--- a/nrcs_report.docx
+++ b/nrcs_report.docx
@@ -16,17 +16,67 @@
           <w:sz w:val="36"/>
           <w:szCs w:val="36"/>
         </w:rPr>
-        <w:t xml:space="preserve">Characterizing Riparian Vegetation Using </w:t>
+        <w:t xml:space="preserve">Technical </w:t>
       </w:r>
       <w:r>
         <w:rPr>
           <w:sz w:val="36"/>
           <w:szCs w:val="36"/>
         </w:rPr>
-        <w:t>the Riparian Classification from LiDAR (RCL) Tool in ArcGIS</w:t>
-      </w:r>
-      <w:bookmarkStart w:id="0" w:name="_GoBack"/>
-      <w:bookmarkEnd w:id="0"/>
+        <w:t>Details</w:t>
+      </w:r>
+      <w:r>
+        <w:rPr>
+          <w:sz w:val="36"/>
+          <w:szCs w:val="36"/>
+        </w:rPr>
+        <w:t xml:space="preserve"> </w:t>
+      </w:r>
+      <w:r>
+        <w:rPr>
+          <w:sz w:val="36"/>
+          <w:szCs w:val="36"/>
+        </w:rPr>
+        <w:t>on</w:t>
+      </w:r>
+      <w:r>
+        <w:rPr>
+          <w:sz w:val="36"/>
+          <w:szCs w:val="36"/>
+        </w:rPr>
+        <w:t xml:space="preserve"> </w:t>
+      </w:r>
+      <w:r>
+        <w:rPr>
+          <w:sz w:val="36"/>
+          <w:szCs w:val="36"/>
+        </w:rPr>
+        <w:t xml:space="preserve">the </w:t>
+      </w:r>
+    </w:p>
+    <w:p>
+      <w:pPr>
+        <w:pStyle w:val="Heading1"/>
+        <w:jc w:val="center"/>
+        <w:rPr>
+          <w:sz w:val="36"/>
+          <w:szCs w:val="36"/>
+        </w:rPr>
+      </w:pPr>
+      <w:r>
+        <w:rPr>
+          <w:sz w:val="36"/>
+          <w:szCs w:val="36"/>
+        </w:rPr>
+        <w:t xml:space="preserve">Riparian Classification from LiDAR (RCL) </w:t>
+      </w:r>
+      <w:r>
+        <w:rPr>
+          <w:sz w:val="36"/>
+          <w:szCs w:val="36"/>
+        </w:rPr>
+        <w:t>Tool</w:t>
+      </w:r>
     </w:p>
     <w:p/>
     <w:p>
@@ -69,10 +119,7 @@
         <w:t>2</w:t>
       </w:r>
       <w:r>
-        <w:t>, PhD</w:t>
-      </w:r>
-      <w:r>
-        <w:t xml:space="preserve">; </w:t>
+        <w:t xml:space="preserve">, PhD; </w:t>
       </w:r>
       <w:r>
         <w:t>Henrique Momm</w:t>
@@ -409,37 +456,51 @@
         <w:rPr>
           <w:i/>
         </w:rPr>
-        <w:t xml:space="preserve">. This document </w:t>
+        <w:t xml:space="preserve">. </w:t>
       </w:r>
       <w:r>
         <w:rPr>
           <w:i/>
         </w:rPr>
-        <w:t>details a</w:t>
+        <w:t xml:space="preserve">Under contract with the NRCS, the MTSU Department of Geosciences has produced a model and associated ArcGIS tool to classify riparian landcover called </w:t>
       </w:r>
       <w:r>
         <w:rPr>
           <w:i/>
         </w:rPr>
-        <w:t>n ArcMap-based,</w:t>
+        <w:t xml:space="preserve">the </w:t>
       </w:r>
       <w:r>
         <w:rPr>
           <w:i/>
         </w:rPr>
-        <w:t xml:space="preserve"> step-by-step process for converting raw point cloud data into a simple </w:t>
+        <w:t>Riparian Classification from LiDAR (RCL)</w:t>
       </w:r>
       <w:r>
         <w:rPr>
           <w:i/>
         </w:rPr>
-        <w:t xml:space="preserve">vegetation </w:t>
+        <w:t xml:space="preserve"> model</w:t>
       </w:r>
       <w:r>
         <w:rPr>
           <w:i/>
         </w:rPr>
-        <w:t>classification raster, as well as an explanation of the model design and limitations.</w:t>
+        <w:t xml:space="preserve">. This document details the design decisions and workflow used to generate this model, the scope of the model’s applicability and </w:t>
+      </w:r>
+      <w:proofErr w:type="gramStart"/>
+      <w:r>
+        <w:rPr>
+          <w:i/>
+        </w:rPr>
+        <w:t>future plans</w:t>
+      </w:r>
+      <w:proofErr w:type="gramEnd"/>
+      <w:r>
+        <w:rPr>
+          <w:i/>
+        </w:rPr>
+        <w:t xml:space="preserve"> for modifications to the model.</w:t>
       </w:r>
     </w:p>
     <w:p>
@@ -447,20 +508,267 @@
         <w:pStyle w:val="Heading2"/>
       </w:pPr>
       <w:r>
-        <w:t>Introduction</w:t>
-      </w:r>
-    </w:p>
-    <w:p>
-      <w:pPr>
+        <w:t>An Introduction to LiDAR</w:t>
+      </w:r>
+    </w:p>
+    <w:p>
+      <w:pPr>
+        <w:ind w:firstLine="720"/>
         <w:rPr>
           <w:color w:val="FF0000"/>
-        </w:rPr>
-      </w:pPr>
+          <w:szCs w:val="24"/>
+          <w:lang w:val="en"/>
+        </w:rPr>
+      </w:pPr>
+      <w:r>
+        <w:rPr>
+          <w:color w:val="000000" w:themeColor="text1"/>
+        </w:rPr>
+        <w:t xml:space="preserve">Light Detection and Ranging, or LiDAR, uses laser pulses to measure the distance between a sensor and a target. Upon striking the target, the laser pulse is </w:t>
+      </w:r>
+      <w:proofErr w:type="gramStart"/>
+      <w:r>
+        <w:rPr>
+          <w:color w:val="000000" w:themeColor="text1"/>
+        </w:rPr>
+        <w:t>reflected</w:t>
+      </w:r>
+      <w:proofErr w:type="gramEnd"/>
+      <w:r>
+        <w:rPr>
+          <w:color w:val="000000" w:themeColor="text1"/>
+        </w:rPr>
+        <w:t xml:space="preserve"> and the sensor records the time between the pulse leaving the LiDAR apparatus and returning to the sensor. This information can be used to determine the distance between the sensor and object. In coordination with a GPS system and when mounted on aircraft, LiDAR systems can be used to generate detailed </w:t>
+      </w:r>
+      <w:r>
+        <w:rPr>
+          <w:color w:val="000000" w:themeColor="text1"/>
+        </w:rPr>
+        <w:t>representations</w:t>
+      </w:r>
+      <w:r>
+        <w:rPr>
+          <w:color w:val="000000" w:themeColor="text1"/>
+        </w:rPr>
+        <w:t xml:space="preserve"> of the ground below the flightpath. </w:t>
+      </w:r>
+      <w:r>
+        <w:rPr>
+          <w:color w:val="000000" w:themeColor="text1"/>
+        </w:rPr>
+        <w:t xml:space="preserve">These data, called </w:t>
+      </w:r>
+      <w:r>
+        <w:rPr>
+          <w:i/>
+          <w:color w:val="000000" w:themeColor="text1"/>
+        </w:rPr>
+        <w:t>point clouds</w:t>
+      </w:r>
+      <w:r>
+        <w:rPr>
+          <w:color w:val="000000" w:themeColor="text1"/>
+        </w:rPr>
+        <w:t xml:space="preserve">, typically contain millions of points each representing a </w:t>
+      </w:r>
+      <w:r>
+        <w:rPr>
+          <w:i/>
+          <w:color w:val="000000" w:themeColor="text1"/>
+        </w:rPr>
+        <w:t xml:space="preserve">return </w:t>
+      </w:r>
+      <w:r>
+        <w:rPr>
+          <w:color w:val="000000" w:themeColor="text1"/>
+        </w:rPr>
+        <w:t xml:space="preserve">(reflected laser pulse). Each point </w:t>
+      </w:r>
+      <w:r>
+        <w:rPr>
+          <w:color w:val="000000" w:themeColor="text1"/>
+        </w:rPr>
+        <w:t xml:space="preserve">is associated with </w:t>
+      </w:r>
+      <w:r>
+        <w:rPr>
+          <w:color w:val="000000" w:themeColor="text1"/>
+        </w:rPr>
+        <w:t xml:space="preserve">geographic </w:t>
+      </w:r>
+      <w:r>
+        <w:rPr>
+          <w:color w:val="000000" w:themeColor="text1"/>
+        </w:rPr>
+        <w:t>information</w:t>
+      </w:r>
+      <w:r>
+        <w:rPr>
+          <w:color w:val="000000" w:themeColor="text1"/>
+        </w:rPr>
+        <w:t xml:space="preserve"> (northing, easting, elevation) as well as ancillary information, such as the </w:t>
+      </w:r>
+      <w:r>
+        <w:rPr>
+          <w:i/>
+          <w:color w:val="000000" w:themeColor="text1"/>
+        </w:rPr>
+        <w:t>intensity</w:t>
+      </w:r>
+      <w:r>
+        <w:rPr>
+          <w:color w:val="000000" w:themeColor="text1"/>
+        </w:rPr>
+        <w:t xml:space="preserve"> of the return (a measure of how reflective the target is)</w:t>
+      </w:r>
+      <w:r>
+        <w:rPr>
+          <w:color w:val="000000" w:themeColor="text1"/>
+        </w:rPr>
+        <w:t xml:space="preserve"> and the </w:t>
+      </w:r>
+      <w:r>
+        <w:rPr>
+          <w:i/>
+          <w:color w:val="000000" w:themeColor="text1"/>
+        </w:rPr>
+        <w:t>return number</w:t>
+      </w:r>
+      <w:r>
+        <w:rPr>
+          <w:color w:val="000000" w:themeColor="text1"/>
+        </w:rPr>
+        <w:t xml:space="preserve">. Individual laser pulses from the LiDAR apparatus spread as they travel, resulting in an ever-widening </w:t>
+      </w:r>
+      <w:r>
+        <w:rPr>
+          <w:i/>
+          <w:color w:val="000000" w:themeColor="text1"/>
+        </w:rPr>
+        <w:t>footprint</w:t>
+      </w:r>
+      <w:r>
+        <w:rPr>
+          <w:color w:val="000000" w:themeColor="text1"/>
+        </w:rPr>
+        <w:t>. If the footprint strikes an object with multiple elevation levels (such as a building edge or a tree), then the originating pulse will return in multiple pulses rather than one discrete pulse</w:t>
+      </w:r>
+      <w:r>
+        <w:rPr>
+          <w:color w:val="000000" w:themeColor="text1"/>
+        </w:rPr>
+        <w:t>; th</w:t>
+      </w:r>
+      <w:r>
+        <w:rPr>
+          <w:color w:val="000000" w:themeColor="text1"/>
+        </w:rPr>
+        <w:t>e order that the split pulses return determines the return number</w:t>
+      </w:r>
+      <w:r>
+        <w:rPr>
+          <w:color w:val="000000" w:themeColor="text1"/>
+        </w:rPr>
+        <w:t xml:space="preserve"> for each </w:t>
+      </w:r>
+      <w:r>
+        <w:rPr>
+          <w:color w:val="000000" w:themeColor="text1"/>
+        </w:rPr>
+        <w:t>returned</w:t>
+      </w:r>
+      <w:r>
+        <w:rPr>
+          <w:color w:val="000000" w:themeColor="text1"/>
+        </w:rPr>
+        <w:t xml:space="preserve"> pulse</w:t>
+      </w:r>
+      <w:r>
+        <w:rPr>
+          <w:color w:val="000000" w:themeColor="text1"/>
+        </w:rPr>
+        <w:t>.</w:t>
+      </w:r>
+      <w:r>
+        <w:rPr>
+          <w:color w:val="000000" w:themeColor="text1"/>
+        </w:rPr>
+        <w:t xml:space="preserve"> LiDAR vendors will occasionally classify landcover using proprietary models, but the classification methods vary in quality and detail.</w:t>
+      </w:r>
+    </w:p>
+    <w:p>
+      <w:pPr>
+        <w:ind w:firstLine="720"/>
+      </w:pPr>
+      <w:r>
+        <w:t xml:space="preserve">Traditionally three types of elevation models are generated from </w:t>
+      </w:r>
+      <w:r>
+        <w:t xml:space="preserve">aerially-collected </w:t>
+      </w:r>
+      <w:r>
+        <w:t xml:space="preserve">LiDAR point clouds. A Digital Surface Model (DSM) is created by interpolating only the first returns in the point cloud, and roughly represents the elevation of the ground or, if present, above-ground structures such as trees and power lines. A Digital Elevation Model (DEM) is created by interpolating only the last returns in a point cloud, and roughly represents </w:t>
+      </w:r>
+      <w:r>
+        <w:t xml:space="preserve">the elevation of the ground without any above-ground structures. Occasionally points classified as buildings will be excluded when generating a DEM, but vendor classifications cannot </w:t>
+      </w:r>
+      <w:r>
+        <w:t>always be relied on for</w:t>
+      </w:r>
+      <w:r>
+        <w:t xml:space="preserve"> this. </w:t>
+      </w:r>
+      <w:r>
+        <w:t xml:space="preserve">The third </w:t>
+      </w:r>
+      <w:r>
+        <w:t>elevation product, the Digital Height Model, is the difference between the DSM and the DEM. This roughly represents the height of above-ground structures. Because the DHM is often used as a proxy for canopy height</w:t>
+      </w:r>
+      <w:r>
+        <w:t xml:space="preserve"> i</w:t>
+      </w:r>
+      <w:r>
+        <w:t>t</w:t>
+      </w:r>
+      <w:r>
+        <w:t xml:space="preserve"> is sometimes called the Canopy Height Model (CHM).</w:t>
+      </w:r>
+      <w:r>
+        <w:t xml:space="preserve"> These data products, as well as those derived from them such as slope models, can be used to train machine learning algorithms to identify the unique morphometric signatures associated with different landcover types.</w:t>
+      </w:r>
+    </w:p>
+    <w:p>
+      <w:pPr>
+        <w:pStyle w:val="Heading2"/>
+      </w:pPr>
+      <w:r>
+        <w:t>Goals</w:t>
+      </w:r>
+    </w:p>
+    <w:p>
+      <w:r>
+        <w:rPr>
+          <w:color w:val="000000" w:themeColor="text1"/>
+          <w:szCs w:val="24"/>
+          <w:lang w:val="en"/>
+        </w:rPr>
+        <w:t xml:space="preserve"> </w:t>
+      </w:r>
+      <w:r>
+        <w:rPr>
+          <w:color w:val="000000" w:themeColor="text1"/>
+          <w:szCs w:val="24"/>
+          <w:lang w:val="en"/>
+        </w:rPr>
+        <w:tab/>
+      </w:r>
       <w:r>
         <w:rPr>
           <w:color w:val="FF0000"/>
-        </w:rPr>
-        <w:t>Give an overview of LiDAR (how its collected, what each data heading represents, how it applies to veg. characterization). Overview of model (how it was designed, what its input and output is).</w:t>
+          <w:szCs w:val="24"/>
+          <w:lang w:val="en"/>
+        </w:rPr>
+        <w:tab/>
       </w:r>
     </w:p>
     <w:p>
@@ -468,1272 +776,595 @@
         <w:pStyle w:val="Heading2"/>
       </w:pPr>
       <w:r>
-        <w:t>Walkthrough</w:t>
-      </w:r>
-    </w:p>
-    <w:p>
-      <w:r>
-        <w:t>Generating a landcover raster can be down, in general, by converting a LiDAR point cloud to several raster datasets and then applying a set of filter</w:t>
-      </w:r>
-      <w:r>
-        <w:t xml:space="preserve">s to the generated </w:t>
+        <w:t>Methods</w:t>
+      </w:r>
+    </w:p>
+    <w:p>
+      <w:pPr>
+        <w:ind w:firstLine="720"/>
+        <w:rPr>
+          <w:color w:val="000000" w:themeColor="text1"/>
+          <w:szCs w:val="24"/>
+          <w:lang w:val="en"/>
+        </w:rPr>
+      </w:pPr>
+      <w:r>
+        <w:rPr>
+          <w:color w:val="000000" w:themeColor="text1"/>
+          <w:szCs w:val="24"/>
+          <w:lang w:val="en"/>
+        </w:rPr>
+        <w:t xml:space="preserve"> </w:t>
+      </w:r>
+      <w:r>
+        <w:rPr>
+          <w:color w:val="000000" w:themeColor="text1"/>
+          <w:szCs w:val="24"/>
+          <w:lang w:val="en"/>
+        </w:rPr>
+        <w:t>A watershed in western Tennessee (</w:t>
+      </w:r>
+      <w:r>
+        <w:rPr>
+          <w:color w:val="FF0000"/>
+          <w:szCs w:val="24"/>
+          <w:lang w:val="en"/>
+        </w:rPr>
+        <w:t>HUC #</w:t>
+      </w:r>
+      <w:r>
+        <w:rPr>
+          <w:color w:val="000000" w:themeColor="text1"/>
+          <w:szCs w:val="24"/>
+          <w:lang w:val="en"/>
+        </w:rPr>
+        <w:t>)</w:t>
+      </w:r>
+      <w:r>
+        <w:rPr>
+          <w:color w:val="000000" w:themeColor="text1"/>
+          <w:szCs w:val="24"/>
+          <w:lang w:val="en"/>
+        </w:rPr>
+        <w:t xml:space="preserve"> </w:t>
+      </w:r>
+      <w:r>
+        <w:rPr>
+          <w:color w:val="000000" w:themeColor="text1"/>
+          <w:szCs w:val="24"/>
+          <w:lang w:val="en"/>
+        </w:rPr>
+        <w:t>was the primary focus for this study. Data for a 2012 LiDAR mission entirely covering the watershed was obtained and used to create multiple data products, including but not limited to</w:t>
+      </w:r>
+      <w:r>
+        <w:rPr>
+          <w:color w:val="000000" w:themeColor="text1"/>
+          <w:szCs w:val="24"/>
+          <w:lang w:val="en"/>
+        </w:rPr>
+        <w:t xml:space="preserve"> a</w:t>
+      </w:r>
+      <w:r>
+        <w:rPr>
+          <w:color w:val="000000" w:themeColor="text1"/>
+          <w:szCs w:val="24"/>
+          <w:lang w:val="en"/>
+        </w:rPr>
+        <w:t xml:space="preserve"> DEM, DSM, DHM, and </w:t>
+      </w:r>
+      <w:r>
+        <w:rPr>
+          <w:color w:val="000000" w:themeColor="text1"/>
+          <w:szCs w:val="24"/>
+          <w:lang w:val="en"/>
+        </w:rPr>
+        <w:t xml:space="preserve">derived </w:t>
+      </w:r>
+      <w:r>
+        <w:rPr>
+          <w:color w:val="000000" w:themeColor="text1"/>
+          <w:szCs w:val="24"/>
+          <w:lang w:val="en"/>
+        </w:rPr>
+        <w:t>slope models.</w:t>
+      </w:r>
+      <w:r>
+        <w:rPr>
+          <w:color w:val="000000" w:themeColor="text1"/>
+          <w:szCs w:val="24"/>
+          <w:lang w:val="en"/>
+        </w:rPr>
+        <w:t xml:space="preserve"> Approximately </w:t>
+      </w:r>
+      <w:r>
+        <w:rPr>
+          <w:color w:val="FF0000"/>
+          <w:szCs w:val="24"/>
+          <w:lang w:val="en"/>
+        </w:rPr>
+        <w:t>X%</w:t>
+      </w:r>
+      <w:r>
+        <w:rPr>
+          <w:color w:val="FF0000"/>
+          <w:szCs w:val="24"/>
+          <w:lang w:val="en"/>
+        </w:rPr>
+        <w:t xml:space="preserve"> </w:t>
+      </w:r>
+      <w:r>
+        <w:rPr>
+          <w:szCs w:val="24"/>
+          <w:lang w:val="en"/>
+        </w:rPr>
+        <w:t xml:space="preserve">of the watershed’s landcover was manually </w:t>
+      </w:r>
+      <w:r>
+        <w:rPr>
+          <w:szCs w:val="24"/>
+          <w:lang w:val="en"/>
+        </w:rPr>
+        <w:lastRenderedPageBreak/>
+        <w:t xml:space="preserve">classified into one of </w:t>
+      </w:r>
+      <w:r>
+        <w:rPr>
+          <w:color w:val="FF0000"/>
+          <w:szCs w:val="24"/>
+          <w:lang w:val="en"/>
+        </w:rPr>
+        <w:t>18</w:t>
+      </w:r>
+      <w:r>
+        <w:rPr>
+          <w:color w:val="FF0000"/>
+          <w:szCs w:val="24"/>
+          <w:lang w:val="en"/>
+        </w:rPr>
+        <w:t xml:space="preserve"> </w:t>
+      </w:r>
+      <w:r>
+        <w:rPr>
+          <w:b/>
+          <w:color w:val="000000" w:themeColor="text1"/>
+          <w:szCs w:val="24"/>
+          <w:lang w:val="en"/>
+        </w:rPr>
+        <w:t>(Table 1)</w:t>
+      </w:r>
+      <w:r>
+        <w:rPr>
+          <w:color w:val="000000" w:themeColor="text1"/>
+          <w:szCs w:val="24"/>
+          <w:lang w:val="en"/>
+        </w:rPr>
+        <w:t xml:space="preserve"> </w:t>
+      </w:r>
+      <w:r>
+        <w:rPr>
+          <w:color w:val="000000" w:themeColor="text1"/>
+          <w:szCs w:val="24"/>
+          <w:lang w:val="en"/>
+        </w:rPr>
+        <w:t>categories</w:t>
+      </w:r>
+      <w:r>
+        <w:rPr>
+          <w:color w:val="000000" w:themeColor="text1"/>
+          <w:szCs w:val="24"/>
+          <w:lang w:val="en"/>
+        </w:rPr>
+        <w:t xml:space="preserve">, which was then used to train a decision tree to classify landcover. </w:t>
+      </w:r>
+      <w:r>
+        <w:rPr>
+          <w:color w:val="000000" w:themeColor="text1"/>
+          <w:szCs w:val="24"/>
+          <w:lang w:val="en"/>
+        </w:rPr>
+        <w:t xml:space="preserve">This process was repeated for six additional watersheds across the continental US </w:t>
+      </w:r>
+      <w:r>
+        <w:rPr>
+          <w:b/>
+          <w:color w:val="000000" w:themeColor="text1"/>
+          <w:szCs w:val="24"/>
+          <w:lang w:val="en"/>
+        </w:rPr>
+        <w:t>(</w:t>
+      </w:r>
+      <w:r>
+        <w:rPr>
+          <w:b/>
+          <w:color w:val="000000" w:themeColor="text1"/>
+          <w:szCs w:val="24"/>
+          <w:lang w:val="en"/>
+        </w:rPr>
+        <w:t xml:space="preserve">Table 2) </w:t>
+      </w:r>
+      <w:r>
+        <w:rPr>
+          <w:color w:val="000000" w:themeColor="text1"/>
+          <w:szCs w:val="24"/>
+          <w:lang w:val="en"/>
+        </w:rPr>
+        <w:t>in order to evaluate the effect</w:t>
+      </w:r>
+      <w:r>
+        <w:rPr>
+          <w:color w:val="000000" w:themeColor="text1"/>
+          <w:szCs w:val="24"/>
+          <w:lang w:val="en"/>
+        </w:rPr>
+        <w:t>s</w:t>
+      </w:r>
+      <w:r>
+        <w:rPr>
+          <w:color w:val="000000" w:themeColor="text1"/>
+          <w:szCs w:val="24"/>
+          <w:lang w:val="en"/>
+        </w:rPr>
+        <w:t xml:space="preserve"> of physiography and LiDAR vendor </w:t>
+      </w:r>
+      <w:r>
+        <w:rPr>
+          <w:color w:val="000000" w:themeColor="text1"/>
+          <w:szCs w:val="24"/>
+          <w:lang w:val="en"/>
+        </w:rPr>
+        <w:t>on model validity.</w:t>
+      </w:r>
+      <w:r>
+        <w:rPr>
+          <w:color w:val="000000" w:themeColor="text1"/>
+          <w:szCs w:val="24"/>
+          <w:lang w:val="en"/>
+        </w:rPr>
+        <w:t xml:space="preserve"> Though 18 landcover types were manually classified, model output was restricted to 2 (trees and all other) or 3 (trees, herbaceous vegetation and all other) classes due to insufficient differences in LiDAR signature between most classes.</w:t>
+      </w:r>
+    </w:p>
+    <w:p>
+      <w:pPr>
+        <w:ind w:firstLine="720"/>
+        <w:rPr>
+          <w:color w:val="000000" w:themeColor="text1"/>
+          <w:szCs w:val="24"/>
+          <w:lang w:val="en"/>
+        </w:rPr>
+      </w:pPr>
+      <w:r>
+        <w:rPr>
+          <w:color w:val="000000" w:themeColor="text1"/>
+          <w:szCs w:val="24"/>
+          <w:lang w:val="en"/>
+        </w:rPr>
+        <w:t>Though this model is primarily intended to classify riparian landcover, landcover throughout the entirety of the watersheds was classified. Doing so increases the amount of training data available to the model and diversifies the LiDAR-signatures encountered during training.</w:t>
+      </w:r>
+    </w:p>
+    <w:p>
+      <w:pPr>
+        <w:pStyle w:val="Heading2"/>
+      </w:pPr>
+      <w:r>
+        <w:t>Results</w:t>
+      </w:r>
+    </w:p>
+    <w:p>
+      <w:pPr>
+        <w:ind w:firstLine="720"/>
+        <w:rPr>
+          <w:color w:val="000000" w:themeColor="text1"/>
+          <w:szCs w:val="24"/>
+          <w:lang w:val="en"/>
+        </w:rPr>
+      </w:pPr>
+      <w:r>
+        <w:rPr>
+          <w:color w:val="000000" w:themeColor="text1"/>
+          <w:szCs w:val="24"/>
+          <w:lang w:val="en"/>
+        </w:rPr>
+        <w:t xml:space="preserve">The </w:t>
+      </w:r>
+      <w:r>
+        <w:rPr>
+          <w:color w:val="000000" w:themeColor="text1"/>
+          <w:szCs w:val="24"/>
+          <w:lang w:val="en"/>
+        </w:rPr>
+        <w:t xml:space="preserve">decision tree </w:t>
+      </w:r>
+      <w:r>
+        <w:rPr>
+          <w:color w:val="000000" w:themeColor="text1"/>
+          <w:szCs w:val="24"/>
+          <w:lang w:val="en"/>
+        </w:rPr>
+        <w:t>for a western Tennessee-specific (</w:t>
+      </w:r>
+      <w:r>
+        <w:rPr>
+          <w:color w:val="FF0000"/>
+          <w:szCs w:val="24"/>
+          <w:lang w:val="en"/>
+        </w:rPr>
+        <w:t>HUC #</w:t>
+      </w:r>
+      <w:r>
+        <w:rPr>
+          <w:color w:val="000000" w:themeColor="text1"/>
+          <w:szCs w:val="24"/>
+          <w:lang w:val="en"/>
+        </w:rPr>
+        <w:t xml:space="preserve">) model </w:t>
+      </w:r>
+      <w:r>
+        <w:rPr>
+          <w:color w:val="000000" w:themeColor="text1"/>
+          <w:szCs w:val="24"/>
+          <w:lang w:val="en"/>
+        </w:rPr>
+        <w:t xml:space="preserve">is shown in </w:t>
+      </w:r>
+      <w:r>
+        <w:rPr>
+          <w:b/>
+          <w:color w:val="000000" w:themeColor="text1"/>
+          <w:szCs w:val="24"/>
+          <w:lang w:val="en"/>
+        </w:rPr>
+        <w:t>Figure 1</w:t>
+      </w:r>
+      <w:r>
+        <w:rPr>
+          <w:color w:val="000000" w:themeColor="text1"/>
+          <w:szCs w:val="24"/>
+          <w:lang w:val="en"/>
+        </w:rPr>
+        <w:t xml:space="preserve">, as well as the model’s quality metrics </w:t>
+      </w:r>
+      <w:r>
+        <w:rPr>
+          <w:b/>
+          <w:color w:val="000000" w:themeColor="text1"/>
+          <w:szCs w:val="24"/>
+          <w:lang w:val="en"/>
+        </w:rPr>
+        <w:t>(Table 3)</w:t>
+      </w:r>
+      <w:r>
+        <w:rPr>
+          <w:color w:val="000000" w:themeColor="text1"/>
+          <w:szCs w:val="24"/>
+          <w:lang w:val="en"/>
+        </w:rPr>
+        <w:t xml:space="preserve">. </w:t>
+      </w:r>
+      <w:r>
+        <w:rPr>
+          <w:color w:val="000000" w:themeColor="text1"/>
+          <w:szCs w:val="24"/>
+          <w:lang w:val="en"/>
+        </w:rPr>
+        <w:t xml:space="preserve">A more general model </w:t>
+      </w:r>
+      <w:r>
+        <w:rPr>
+          <w:b/>
+          <w:color w:val="000000" w:themeColor="text1"/>
+          <w:szCs w:val="24"/>
+          <w:lang w:val="en"/>
+        </w:rPr>
+        <w:t>(Figure 2)</w:t>
+      </w:r>
+      <w:r>
+        <w:rPr>
+          <w:color w:val="000000" w:themeColor="text1"/>
+          <w:szCs w:val="24"/>
+          <w:lang w:val="en"/>
+        </w:rPr>
+        <w:t xml:space="preserve"> and its metrics </w:t>
+      </w:r>
+      <w:r>
+        <w:rPr>
+          <w:b/>
+          <w:color w:val="000000" w:themeColor="text1"/>
+          <w:szCs w:val="24"/>
+          <w:lang w:val="en"/>
+        </w:rPr>
+        <w:t xml:space="preserve">(Table 4) </w:t>
+      </w:r>
+      <w:r>
+        <w:rPr>
+          <w:color w:val="000000" w:themeColor="text1"/>
+          <w:szCs w:val="24"/>
+          <w:lang w:val="en"/>
+        </w:rPr>
+        <w:t>are provided as well.</w:t>
+      </w:r>
+    </w:p>
+    <w:p>
+      <w:pPr>
+        <w:pStyle w:val="Heading2"/>
+      </w:pPr>
+      <w:r>
+        <w:t>Discussion</w:t>
+      </w:r>
+    </w:p>
+    <w:p>
+      <w:pPr>
+        <w:ind w:firstLine="720"/>
+        <w:rPr>
+          <w:color w:val="FF0000"/>
+        </w:rPr>
+      </w:pPr>
+      <w:r>
+        <w:rPr>
+          <w:color w:val="000000" w:themeColor="text1"/>
+          <w:szCs w:val="24"/>
+          <w:lang w:val="en"/>
+        </w:rPr>
+        <w:t>The Tennessee m</w:t>
+      </w:r>
+    </w:p>
+    <w:p>
+      <w:pPr>
+        <w:pStyle w:val="Heading2"/>
+      </w:pPr>
+      <w:proofErr w:type="gramStart"/>
+      <w:r>
+        <w:t>Future Plans</w:t>
+      </w:r>
+      <w:proofErr w:type="gramEnd"/>
+    </w:p>
+    <w:p>
+      <w:pPr>
+        <w:ind w:firstLine="720"/>
+        <w:rPr>
+          <w:color w:val="FF0000"/>
+        </w:rPr>
+      </w:pPr>
+      <w:bookmarkStart w:id="0" w:name="_GoBack"/>
+      <w:bookmarkEnd w:id="0"/>
+      <w:r>
+        <w:rPr>
+          <w:color w:val="FF0000"/>
+        </w:rPr>
+        <w:t>Some stuff</w:t>
+      </w:r>
+    </w:p>
+    <w:p>
+      <w:pPr>
+        <w:pStyle w:val="Heading2"/>
+      </w:pPr>
+      <w:r>
+        <w:t>Acknowledgements</w:t>
+      </w:r>
+    </w:p>
+    <w:p>
+      <w:r>
+        <w:t>Many thanks to the National Resources Conservation Service for providing funding for this project.</w:t>
+      </w:r>
+    </w:p>
+    <w:p>
+      <w:pPr>
+        <w:pStyle w:val="Heading2"/>
+      </w:pPr>
+      <w:r>
+        <w:t>References</w:t>
+      </w:r>
+    </w:p>
+    <w:p>
+      <w:pPr>
+        <w:ind w:left="567" w:hanging="567"/>
+      </w:pPr>
+      <w:r>
+        <w:t xml:space="preserve">Haralick, R. M., Shanmugam, K., &amp; </w:t>
       </w:r>
       <w:proofErr w:type="spellStart"/>
       <w:r>
-        <w:t>rasters</w:t>
+        <w:t>Dinstein</w:t>
       </w:r>
       <w:proofErr w:type="spellEnd"/>
       <w:r>
-        <w:t>. This section will walk through this process</w:t>
-      </w:r>
-      <w:r>
-        <w:t>.</w:t>
-      </w:r>
-    </w:p>
-    <w:p/>
-    <w:p>
-      <w:pPr>
-        <w:pStyle w:val="ListParagraph"/>
-        <w:numPr>
-          <w:ilvl w:val="0"/>
-          <w:numId w:val="3"/>
-        </w:numPr>
+        <w:t xml:space="preserve">, I. (1973). Textural Features for Image Classification. </w:t>
+      </w:r>
+      <w:r>
         <w:rPr>
           <w:i/>
-          <w:szCs w:val="24"/>
-          <w:u w:val="single"/>
-          <w:lang w:val="en"/>
-        </w:rPr>
-      </w:pPr>
+        </w:rPr>
+        <w:t>IEEE Transactions on Systems, Man, and Cybernetics</w:t>
+      </w:r>
+      <w:r>
+        <w:t xml:space="preserve">, SMC-3(6), 610–621. </w:t>
+      </w:r>
+      <w:proofErr w:type="spellStart"/>
+      <w:r>
+        <w:t>doi</w:t>
+      </w:r>
+      <w:proofErr w:type="spellEnd"/>
+      <w:r>
+        <w:t>: 10.1109/tsmc.1973.4309314</w:t>
+      </w:r>
+    </w:p>
+    <w:p>
+      <w:pPr>
+        <w:ind w:left="567" w:hanging="567"/>
+      </w:pPr>
+      <w:proofErr w:type="spellStart"/>
+      <w:r>
+        <w:t>Kashani</w:t>
+      </w:r>
+      <w:proofErr w:type="spellEnd"/>
+      <w:r>
+        <w:t xml:space="preserve">, A., Olsen, M., Parrish, C., &amp; Wilson, N. (2015). A Review of LIDAR Radiometric Processing: From Ad Hoc Intensity Correction to Rigorous Radiometric Calibration. </w:t>
+      </w:r>
       <w:r>
         <w:rPr>
           <w:i/>
-          <w:u w:val="single"/>
-        </w:rPr>
-        <w:t xml:space="preserve">Obtaining LiDAR </w:t>
+        </w:rPr>
+        <w:t>Sensors</w:t>
+      </w:r>
+      <w:r>
+        <w:t xml:space="preserve">, 15(11), 28099–28128. </w:t>
+      </w:r>
+      <w:proofErr w:type="spellStart"/>
+      <w:r>
+        <w:t>doi</w:t>
+      </w:r>
+      <w:proofErr w:type="spellEnd"/>
+      <w:r>
+        <w:t>: 10.3390/s151128099</w:t>
+      </w:r>
+    </w:p>
+    <w:p>
+      <w:pPr>
+        <w:ind w:left="567" w:hanging="567"/>
+      </w:pPr>
+      <w:proofErr w:type="spellStart"/>
+      <w:r>
+        <w:t>Momm</w:t>
+      </w:r>
+      <w:proofErr w:type="spellEnd"/>
+      <w:r>
+        <w:t xml:space="preserve">, H., </w:t>
+      </w:r>
+      <w:proofErr w:type="spellStart"/>
+      <w:r>
+        <w:t>Easson</w:t>
+      </w:r>
+      <w:proofErr w:type="spellEnd"/>
+      <w:r>
+        <w:t xml:space="preserve">, G., &amp; </w:t>
+      </w:r>
+      <w:proofErr w:type="spellStart"/>
+      <w:r>
+        <w:t>Kuszmaul</w:t>
+      </w:r>
+      <w:proofErr w:type="spellEnd"/>
+      <w:r>
+        <w:t xml:space="preserve">, J. (2009). Evaluation of the use of spectral and textural information by an evolutionary algorithm for multi-spectral imagery classification. </w:t>
       </w:r>
       <w:r>
         <w:rPr>
           <w:i/>
-          <w:u w:val="single"/>
-        </w:rPr>
-        <w:t>d</w:t>
-      </w:r>
-      <w:r>
-        <w:rPr>
-          <w:i/>
-          <w:u w:val="single"/>
-        </w:rPr>
-        <w:t>ata</w:t>
-      </w:r>
-    </w:p>
-    <w:p>
-      <w:pPr>
-        <w:pStyle w:val="ListParagraph"/>
-      </w:pPr>
-      <w:r>
-        <w:rPr>
-          <w:szCs w:val="24"/>
-          <w:lang w:val="en"/>
-        </w:rPr>
-        <w:t xml:space="preserve">LiDAR point </w:t>
-      </w:r>
-      <w:r>
-        <w:rPr>
-          <w:szCs w:val="24"/>
-          <w:lang w:val="en"/>
-        </w:rPr>
-        <w:t>clouds can be obtained from numerous sources, including state and federal repositories. One of the most extensive repositories is the National Map (</w:t>
+        </w:rPr>
+        <w:t>Computers, Environment and Urban Systems</w:t>
+      </w:r>
+      <w:r>
+        <w:t xml:space="preserve">, 33(6), 463–471. </w:t>
       </w:r>
       <w:proofErr w:type="spellStart"/>
       <w:r>
-        <w:rPr>
-          <w:szCs w:val="24"/>
-          <w:lang w:val="en"/>
-        </w:rPr>
-        <w:t>TNMap</w:t>
+        <w:t>doi</w:t>
       </w:r>
       <w:proofErr w:type="spellEnd"/>
       <w:r>
-        <w:rPr>
-          <w:szCs w:val="24"/>
-          <w:lang w:val="en"/>
-        </w:rPr>
-        <w:t>) Viewer (</w:t>
-      </w:r>
-      <w:hyperlink r:id="rId12" w:history="1">
-        <w:r>
-          <w:rPr>
-            <w:rStyle w:val="Hyperlink"/>
-          </w:rPr>
-          <w:t>https://viewer.nationalmap.gov/basic/</w:t>
-        </w:r>
-      </w:hyperlink>
-      <w:r>
-        <w:t xml:space="preserve">), which hosts LiDAR data for most of the coterminous United States and parts of Alaska and Hawaii. Because LiDAR point clouds covering even a small area often contain millions of points, LiDAR tiles are usually small and so it may be necessary to download multiple tiles. For large study areas with many tiles </w:t>
-      </w:r>
-      <w:proofErr w:type="spellStart"/>
-      <w:r>
-        <w:t>TNMap</w:t>
-      </w:r>
-      <w:proofErr w:type="spellEnd"/>
-      <w:r>
-        <w:t xml:space="preserve"> can be used with </w:t>
-      </w:r>
-      <w:proofErr w:type="spellStart"/>
-      <w:r>
-        <w:t>uGET</w:t>
-      </w:r>
-      <w:proofErr w:type="spellEnd"/>
-      <w:r>
-        <w:t xml:space="preserve"> (</w:t>
-      </w:r>
-      <w:hyperlink r:id="rId13" w:history="1">
-        <w:r>
-          <w:rPr>
-            <w:rStyle w:val="Hyperlink"/>
-          </w:rPr>
-          <w:t>https://viewer.nationalmap.gov/uget-instructions/index.html</w:t>
-        </w:r>
-      </w:hyperlink>
-      <w:r>
-        <w:t>) to download many tiles at once.</w:t>
-      </w:r>
-      <w:r>
-        <w:t xml:space="preserve"> Depending on your specific source, the LiDAR data may be delivered uncompressed (.las), compressed (.</w:t>
-      </w:r>
-      <w:proofErr w:type="spellStart"/>
-      <w:r>
-        <w:t>laz</w:t>
-      </w:r>
-      <w:proofErr w:type="spellEnd"/>
-      <w:r>
-        <w:t>) or in ESRI’s proprietary compressed format (.</w:t>
-      </w:r>
-      <w:proofErr w:type="spellStart"/>
-      <w:r>
-        <w:t>zlas</w:t>
-      </w:r>
-      <w:proofErr w:type="spellEnd"/>
-      <w:r>
-        <w:t>)</w:t>
-      </w:r>
-      <w:r>
-        <w:t>.</w:t>
-      </w:r>
-    </w:p>
-    <w:p>
-      <w:pPr>
-        <w:pStyle w:val="ListParagraph"/>
-      </w:pPr>
-    </w:p>
-    <w:p>
-      <w:pPr>
-        <w:pStyle w:val="ListParagraph"/>
-        <w:numPr>
-          <w:ilvl w:val="0"/>
-          <w:numId w:val="3"/>
-        </w:numPr>
-        <w:rPr>
-          <w:i/>
-          <w:szCs w:val="24"/>
-          <w:u w:val="single"/>
-          <w:lang w:val="en"/>
-        </w:rPr>
-      </w:pPr>
-      <w:r>
-        <w:rPr>
-          <w:i/>
-          <w:szCs w:val="24"/>
-          <w:u w:val="single"/>
-          <w:lang w:val="en"/>
-        </w:rPr>
-        <w:t xml:space="preserve">Preprocessing the LiDAR </w:t>
-      </w:r>
-      <w:r>
-        <w:rPr>
-          <w:i/>
-          <w:szCs w:val="24"/>
-          <w:u w:val="single"/>
-          <w:lang w:val="en"/>
-        </w:rPr>
-        <w:t>d</w:t>
-      </w:r>
-      <w:r>
-        <w:rPr>
-          <w:i/>
-          <w:szCs w:val="24"/>
-          <w:u w:val="single"/>
-          <w:lang w:val="en"/>
-        </w:rPr>
-        <w:t>ata</w:t>
-      </w:r>
-    </w:p>
-    <w:p>
-      <w:pPr>
-        <w:pStyle w:val="ListParagraph"/>
-      </w:pPr>
-      <w:r>
-        <w:rPr>
-          <w:szCs w:val="24"/>
-          <w:lang w:val="en"/>
-        </w:rPr>
-        <w:t xml:space="preserve">Before generating raster from your LiDAR, </w:t>
-      </w:r>
-      <w:r>
-        <w:rPr>
-          <w:szCs w:val="24"/>
-          <w:lang w:val="en"/>
-        </w:rPr>
-        <w:t>you may need to apply</w:t>
-      </w:r>
-      <w:r>
-        <w:rPr>
-          <w:szCs w:val="24"/>
-          <w:lang w:val="en"/>
-        </w:rPr>
-        <w:t xml:space="preserve"> some preprocessing functions to your data</w:t>
-      </w:r>
-      <w:r>
-        <w:rPr>
-          <w:szCs w:val="24"/>
-          <w:lang w:val="en"/>
-        </w:rPr>
-        <w:t xml:space="preserve">. These steps are most easily done with </w:t>
-      </w:r>
-      <w:r>
-        <w:rPr>
-          <w:szCs w:val="24"/>
-          <w:lang w:val="en"/>
-        </w:rPr>
-        <w:t xml:space="preserve">the </w:t>
-      </w:r>
-      <w:proofErr w:type="spellStart"/>
-      <w:r>
-        <w:rPr>
-          <w:b/>
-          <w:szCs w:val="24"/>
-          <w:lang w:val="en"/>
-        </w:rPr>
-        <w:t>LAS</w:t>
-      </w:r>
-      <w:r>
-        <w:rPr>
-          <w:b/>
-          <w:szCs w:val="24"/>
-          <w:lang w:val="en"/>
-        </w:rPr>
-        <w:t>t</w:t>
-      </w:r>
-      <w:r>
-        <w:rPr>
-          <w:b/>
-          <w:szCs w:val="24"/>
-          <w:lang w:val="en"/>
-        </w:rPr>
-        <w:t>ools</w:t>
-      </w:r>
-      <w:proofErr w:type="spellEnd"/>
-      <w:r>
-        <w:rPr>
-          <w:szCs w:val="24"/>
-          <w:lang w:val="en"/>
-        </w:rPr>
-        <w:t xml:space="preserve"> </w:t>
-      </w:r>
-      <w:r>
-        <w:rPr>
-          <w:szCs w:val="24"/>
-          <w:lang w:val="en"/>
-        </w:rPr>
-        <w:t xml:space="preserve">suite </w:t>
-      </w:r>
-      <w:r>
-        <w:rPr>
-          <w:szCs w:val="24"/>
-          <w:lang w:val="en"/>
-        </w:rPr>
-        <w:t>(</w:t>
-      </w:r>
-      <w:hyperlink r:id="rId14" w:history="1">
-        <w:r>
-          <w:rPr>
-            <w:rStyle w:val="Hyperlink"/>
-          </w:rPr>
-          <w:t>http://lastools.org/</w:t>
-        </w:r>
-      </w:hyperlink>
-      <w:r>
-        <w:t>)</w:t>
-      </w:r>
-      <w:r>
-        <w:t>.</w:t>
-      </w:r>
-    </w:p>
-    <w:p>
-      <w:pPr>
-        <w:pStyle w:val="ListParagraph"/>
-        <w:numPr>
-          <w:ilvl w:val="1"/>
-          <w:numId w:val="3"/>
-        </w:numPr>
-        <w:rPr>
-          <w:u w:val="single"/>
-        </w:rPr>
-      </w:pPr>
-      <w:r>
-        <w:rPr>
-          <w:i/>
-          <w:u w:val="single"/>
-        </w:rPr>
-        <w:t xml:space="preserve">Decompressing the LiDAR </w:t>
-      </w:r>
-      <w:r>
-        <w:rPr>
-          <w:i/>
-          <w:u w:val="single"/>
-        </w:rPr>
-        <w:t>d</w:t>
-      </w:r>
-      <w:r>
-        <w:rPr>
-          <w:i/>
-          <w:u w:val="single"/>
-        </w:rPr>
-        <w:t>ata</w:t>
-      </w:r>
-      <w:r>
-        <w:rPr>
-          <w:i/>
-          <w:u w:val="single"/>
-        </w:rPr>
-        <w:t xml:space="preserve"> (optional)</w:t>
-      </w:r>
-    </w:p>
-    <w:p>
-      <w:pPr>
-        <w:pStyle w:val="ListParagraph"/>
-        <w:ind w:left="1440"/>
-      </w:pPr>
-      <w:r>
-        <w:t>If your LiDAR data is uncompressed (.las), you may skip this step. If your data is compressed (.</w:t>
-      </w:r>
-      <w:proofErr w:type="spellStart"/>
-      <w:r>
-        <w:t>laz</w:t>
-      </w:r>
-      <w:proofErr w:type="spellEnd"/>
-      <w:r>
-        <w:t>) or in ESRI’s proprietary compressed format (.</w:t>
-      </w:r>
-      <w:proofErr w:type="spellStart"/>
-      <w:r>
-        <w:t>zlas</w:t>
-      </w:r>
-      <w:proofErr w:type="spellEnd"/>
-      <w:r>
-        <w:t>) you will need to decompress your files. If you have .</w:t>
-      </w:r>
-      <w:proofErr w:type="spellStart"/>
-      <w:r>
-        <w:t>laz</w:t>
-      </w:r>
-      <w:proofErr w:type="spellEnd"/>
-      <w:r>
-        <w:t xml:space="preserve"> files, they </w:t>
-      </w:r>
-      <w:r>
-        <w:t>can</w:t>
-      </w:r>
-      <w:r>
-        <w:t xml:space="preserve"> be decompressed with </w:t>
-      </w:r>
-      <w:proofErr w:type="spellStart"/>
-      <w:r>
-        <w:rPr>
-          <w:b/>
-        </w:rPr>
-        <w:t>LASzip</w:t>
-      </w:r>
-      <w:proofErr w:type="spellEnd"/>
-      <w:r>
-        <w:t>. If you have .</w:t>
-      </w:r>
-      <w:proofErr w:type="spellStart"/>
-      <w:r>
-        <w:t>zlaz</w:t>
-      </w:r>
-      <w:proofErr w:type="spellEnd"/>
-      <w:r>
-        <w:t xml:space="preserve"> files they can be </w:t>
-      </w:r>
-      <w:r>
-        <w:t>de</w:t>
-      </w:r>
-      <w:r>
-        <w:t xml:space="preserve">compressed with </w:t>
-      </w:r>
-      <w:proofErr w:type="spellStart"/>
-      <w:r>
-        <w:rPr>
-          <w:b/>
-        </w:rPr>
-        <w:t>LASliberator</w:t>
-      </w:r>
-      <w:proofErr w:type="spellEnd"/>
-      <w:r>
-        <w:t>.</w:t>
-      </w:r>
-    </w:p>
-    <w:p>
-      <w:pPr>
-        <w:pStyle w:val="ListParagraph"/>
-        <w:numPr>
-          <w:ilvl w:val="1"/>
-          <w:numId w:val="3"/>
-        </w:numPr>
-      </w:pPr>
-      <w:r>
-        <w:rPr>
-          <w:i/>
-          <w:u w:val="single"/>
-        </w:rPr>
-        <w:t xml:space="preserve">Merging the LiDAR </w:t>
-      </w:r>
-      <w:r>
-        <w:rPr>
-          <w:i/>
-          <w:u w:val="single"/>
-        </w:rPr>
-        <w:t>d</w:t>
-      </w:r>
-      <w:r>
-        <w:rPr>
-          <w:i/>
-          <w:u w:val="single"/>
-        </w:rPr>
-        <w:t>ata</w:t>
-      </w:r>
-      <w:r>
-        <w:rPr>
-          <w:i/>
-          <w:u w:val="single"/>
-        </w:rPr>
-        <w:t xml:space="preserve"> (optional)</w:t>
-      </w:r>
-    </w:p>
-    <w:p>
-      <w:pPr>
-        <w:ind w:left="1440"/>
-      </w:pPr>
-      <w:r>
-        <w:t>If your study area is sufficiently small, you may be able to merge your LiDAR tiles into a single file</w:t>
-      </w:r>
-      <w:r>
-        <w:t xml:space="preserve"> which may help with data management</w:t>
-      </w:r>
-      <w:r>
-        <w:t>. Merging tiles for very large study areas may not be possible due to file size limits; if this is the case you can create several merged files from subsets of your LiDAR tiles.</w:t>
-      </w:r>
-      <w:r>
-        <w:t xml:space="preserve"> Merging can be done with </w:t>
-      </w:r>
-      <w:proofErr w:type="spellStart"/>
-      <w:r>
-        <w:rPr>
-          <w:b/>
-        </w:rPr>
-        <w:t>LASmerge</w:t>
-      </w:r>
-      <w:proofErr w:type="spellEnd"/>
-      <w:r>
-        <w:t>.</w:t>
-      </w:r>
-    </w:p>
-    <w:p>
-      <w:pPr>
-        <w:pStyle w:val="ListParagraph"/>
-        <w:numPr>
-          <w:ilvl w:val="1"/>
-          <w:numId w:val="3"/>
-        </w:numPr>
-      </w:pPr>
-      <w:r>
-        <w:rPr>
-          <w:i/>
-          <w:u w:val="single"/>
-        </w:rPr>
-        <w:t xml:space="preserve">Creating </w:t>
-      </w:r>
-      <w:r>
-        <w:rPr>
-          <w:i/>
-          <w:u w:val="single"/>
-        </w:rPr>
-        <w:t>swapped</w:t>
-      </w:r>
-      <w:r>
-        <w:rPr>
-          <w:i/>
-          <w:u w:val="single"/>
-        </w:rPr>
-        <w:t xml:space="preserve"> returns</w:t>
-      </w:r>
-      <w:r>
-        <w:rPr>
-          <w:i/>
-          <w:u w:val="single"/>
-        </w:rPr>
-        <w:t xml:space="preserve"> (required)</w:t>
-      </w:r>
-    </w:p>
-    <w:p>
-      <w:pPr>
-        <w:pStyle w:val="ListParagraph"/>
-        <w:ind w:left="1440"/>
-        <w:rPr>
-          <w:szCs w:val="24"/>
-          <w:lang w:val="en"/>
-        </w:rPr>
-      </w:pPr>
-      <w:r>
-        <w:rPr>
-          <w:szCs w:val="24"/>
-          <w:lang w:val="en"/>
-        </w:rPr>
-        <w:lastRenderedPageBreak/>
-        <w:t>As of v10.</w:t>
-      </w:r>
-      <w:r>
-        <w:rPr>
-          <w:szCs w:val="24"/>
-          <w:lang w:val="en"/>
-        </w:rPr>
-        <w:t>7</w:t>
-      </w:r>
-      <w:r>
-        <w:rPr>
-          <w:szCs w:val="24"/>
-          <w:lang w:val="en"/>
-        </w:rPr>
-        <w:t xml:space="preserve">, ArcMap is unable to natively generate </w:t>
-      </w:r>
-      <w:proofErr w:type="spellStart"/>
-      <w:r>
-        <w:rPr>
-          <w:szCs w:val="24"/>
-          <w:lang w:val="en"/>
-        </w:rPr>
-        <w:t>rasters</w:t>
-      </w:r>
-      <w:proofErr w:type="spellEnd"/>
-      <w:r>
-        <w:rPr>
-          <w:szCs w:val="24"/>
-          <w:lang w:val="en"/>
-        </w:rPr>
-        <w:t xml:space="preserve"> based on LiDAR return</w:t>
-      </w:r>
-      <w:r>
-        <w:rPr>
-          <w:szCs w:val="24"/>
-          <w:lang w:val="en"/>
-        </w:rPr>
-        <w:t xml:space="preserve"> number</w:t>
-      </w:r>
-      <w:r>
-        <w:rPr>
-          <w:szCs w:val="24"/>
-          <w:lang w:val="en"/>
-        </w:rPr>
-        <w:t xml:space="preserve"> data</w:t>
-      </w:r>
-      <w:r>
-        <w:rPr>
-          <w:szCs w:val="24"/>
-          <w:lang w:val="en"/>
-        </w:rPr>
-        <w:t>, so to generate this data we must create a dummy LiDAR file for each tile (or merged .las file)</w:t>
-      </w:r>
-      <w:r>
-        <w:rPr>
-          <w:szCs w:val="24"/>
-          <w:lang w:val="en"/>
-        </w:rPr>
-        <w:t xml:space="preserve"> where the elevation column is populated by the return values</w:t>
-      </w:r>
-      <w:r>
-        <w:rPr>
-          <w:szCs w:val="24"/>
-          <w:lang w:val="en"/>
-        </w:rPr>
-        <w:t xml:space="preserve">. </w:t>
-      </w:r>
-      <w:r>
-        <w:rPr>
-          <w:szCs w:val="24"/>
-          <w:lang w:val="en"/>
-        </w:rPr>
-        <w:t xml:space="preserve">This can be done using </w:t>
-      </w:r>
-      <w:r>
-        <w:rPr>
-          <w:b/>
-          <w:szCs w:val="24"/>
-          <w:lang w:val="en"/>
-        </w:rPr>
-        <w:t>las2txt</w:t>
-      </w:r>
-      <w:r>
-        <w:rPr>
-          <w:szCs w:val="24"/>
-          <w:lang w:val="en"/>
-        </w:rPr>
-        <w:t xml:space="preserve"> to generate a text file representing your .las file, and then converting it back to a .las file</w:t>
-      </w:r>
-      <w:r>
-        <w:rPr>
-          <w:szCs w:val="24"/>
-          <w:lang w:val="en"/>
-        </w:rPr>
-        <w:t xml:space="preserve"> with swapped headers</w:t>
-      </w:r>
-      <w:r>
-        <w:rPr>
-          <w:szCs w:val="24"/>
-          <w:lang w:val="en"/>
-        </w:rPr>
-        <w:t xml:space="preserve"> with </w:t>
-      </w:r>
-      <w:r>
-        <w:rPr>
-          <w:b/>
-          <w:szCs w:val="24"/>
-          <w:lang w:val="en"/>
-        </w:rPr>
-        <w:t>txt2las</w:t>
-      </w:r>
-      <w:r>
-        <w:rPr>
-          <w:szCs w:val="24"/>
-          <w:lang w:val="en"/>
-        </w:rPr>
-        <w:t>. The command line entries to do this are as follows:</w:t>
-      </w:r>
-    </w:p>
-    <w:p>
-      <w:pPr>
-        <w:pStyle w:val="ListParagraph"/>
-        <w:ind w:left="1440"/>
-        <w:rPr>
-          <w:szCs w:val="24"/>
-          <w:lang w:val="en"/>
-        </w:rPr>
-      </w:pPr>
-    </w:p>
-    <w:p>
-      <w:pPr>
-        <w:pStyle w:val="ListParagraph"/>
-        <w:ind w:left="1440"/>
-        <w:rPr>
-          <w:rFonts w:ascii="Courier New" w:hAnsi="Courier New" w:cs="Courier New"/>
-          <w:sz w:val="20"/>
-          <w:lang w:val="en"/>
-        </w:rPr>
-      </w:pPr>
-      <w:r>
-        <w:rPr>
-          <w:rFonts w:ascii="Courier New" w:hAnsi="Courier New" w:cs="Courier New"/>
-          <w:sz w:val="20"/>
-          <w:lang w:val="en"/>
-        </w:rPr>
-        <w:t>las2txt –</w:t>
-      </w:r>
-      <w:proofErr w:type="spellStart"/>
-      <w:r>
-        <w:rPr>
-          <w:rFonts w:ascii="Courier New" w:hAnsi="Courier New" w:cs="Courier New"/>
-          <w:sz w:val="20"/>
-          <w:lang w:val="en"/>
-        </w:rPr>
-        <w:t>i</w:t>
-      </w:r>
-      <w:proofErr w:type="spellEnd"/>
-      <w:r>
-        <w:rPr>
-          <w:rFonts w:ascii="Courier New" w:hAnsi="Courier New" w:cs="Courier New"/>
-          <w:sz w:val="20"/>
-          <w:lang w:val="en"/>
-        </w:rPr>
-        <w:t xml:space="preserve"> </w:t>
-      </w:r>
-      <w:proofErr w:type="spellStart"/>
-      <w:r>
-        <w:rPr>
-          <w:rFonts w:ascii="Courier New" w:hAnsi="Courier New" w:cs="Courier New"/>
-          <w:sz w:val="20"/>
-          <w:lang w:val="en"/>
-        </w:rPr>
-        <w:t>your_file.las</w:t>
-      </w:r>
-      <w:proofErr w:type="spellEnd"/>
-      <w:r>
-        <w:rPr>
-          <w:rFonts w:ascii="Courier New" w:hAnsi="Courier New" w:cs="Courier New"/>
-          <w:sz w:val="20"/>
-          <w:lang w:val="en"/>
-        </w:rPr>
-        <w:t xml:space="preserve"> -o your_output.txt -parse </w:t>
-      </w:r>
-      <w:proofErr w:type="spellStart"/>
-      <w:r>
-        <w:rPr>
-          <w:rFonts w:ascii="Courier New" w:hAnsi="Courier New" w:cs="Courier New"/>
-          <w:sz w:val="20"/>
-          <w:lang w:val="en"/>
-        </w:rPr>
-        <w:t>xy</w:t>
-      </w:r>
-      <w:r>
-        <w:rPr>
-          <w:rFonts w:ascii="Courier New" w:hAnsi="Courier New" w:cs="Courier New"/>
-          <w:sz w:val="20"/>
-          <w:lang w:val="en"/>
-        </w:rPr>
-        <w:t>r</w:t>
-      </w:r>
-      <w:proofErr w:type="spellEnd"/>
-    </w:p>
-    <w:p>
-      <w:pPr>
-        <w:pStyle w:val="ListParagraph"/>
-        <w:ind w:left="1440"/>
-        <w:rPr>
-          <w:rFonts w:ascii="Courier New" w:hAnsi="Courier New" w:cs="Courier New"/>
-          <w:sz w:val="20"/>
-          <w:lang w:val="en"/>
-        </w:rPr>
-      </w:pPr>
-    </w:p>
-    <w:p>
-      <w:pPr>
-        <w:pStyle w:val="ListParagraph"/>
-        <w:ind w:left="1440"/>
-        <w:rPr>
-          <w:rFonts w:ascii="Courier New" w:hAnsi="Courier New" w:cs="Courier New"/>
-          <w:sz w:val="20"/>
-          <w:lang w:val="en"/>
-        </w:rPr>
-      </w:pPr>
-      <w:r>
-        <w:rPr>
-          <w:rFonts w:ascii="Courier New" w:hAnsi="Courier New" w:cs="Courier New"/>
-          <w:sz w:val="20"/>
-          <w:lang w:val="en"/>
-        </w:rPr>
-        <w:t>txt</w:t>
-      </w:r>
-      <w:r>
-        <w:rPr>
-          <w:rFonts w:ascii="Courier New" w:hAnsi="Courier New" w:cs="Courier New"/>
-          <w:sz w:val="20"/>
-          <w:lang w:val="en"/>
-        </w:rPr>
-        <w:t>2las</w:t>
-      </w:r>
-      <w:r>
-        <w:rPr>
-          <w:rFonts w:ascii="Courier New" w:hAnsi="Courier New" w:cs="Courier New"/>
-          <w:sz w:val="20"/>
-          <w:lang w:val="en"/>
-        </w:rPr>
-        <w:t xml:space="preserve"> -</w:t>
-      </w:r>
-      <w:proofErr w:type="spellStart"/>
-      <w:r>
-        <w:rPr>
-          <w:rFonts w:ascii="Courier New" w:hAnsi="Courier New" w:cs="Courier New"/>
-          <w:sz w:val="20"/>
-          <w:lang w:val="en"/>
-        </w:rPr>
-        <w:t>i</w:t>
-      </w:r>
-      <w:proofErr w:type="spellEnd"/>
-      <w:r>
-        <w:rPr>
-          <w:rFonts w:ascii="Courier New" w:hAnsi="Courier New" w:cs="Courier New"/>
-          <w:sz w:val="20"/>
-          <w:lang w:val="en"/>
-        </w:rPr>
-        <w:t xml:space="preserve"> </w:t>
-      </w:r>
-      <w:r>
-        <w:rPr>
-          <w:rFonts w:ascii="Courier New" w:hAnsi="Courier New" w:cs="Courier New"/>
-          <w:sz w:val="20"/>
-          <w:lang w:val="en"/>
-        </w:rPr>
-        <w:t>your_output</w:t>
-      </w:r>
-      <w:r>
-        <w:rPr>
-          <w:rFonts w:ascii="Courier New" w:hAnsi="Courier New" w:cs="Courier New"/>
-          <w:sz w:val="20"/>
-          <w:lang w:val="en"/>
-        </w:rPr>
-        <w:t>.</w:t>
-      </w:r>
-      <w:r>
-        <w:rPr>
-          <w:rFonts w:ascii="Courier New" w:hAnsi="Courier New" w:cs="Courier New"/>
-          <w:sz w:val="20"/>
-          <w:lang w:val="en"/>
-        </w:rPr>
-        <w:t>txt</w:t>
-      </w:r>
-      <w:r>
-        <w:rPr>
-          <w:rFonts w:ascii="Courier New" w:hAnsi="Courier New" w:cs="Courier New"/>
-          <w:sz w:val="20"/>
-          <w:lang w:val="en"/>
-        </w:rPr>
-        <w:t xml:space="preserve"> -o </w:t>
-      </w:r>
-      <w:proofErr w:type="spellStart"/>
-      <w:r>
-        <w:rPr>
-          <w:rFonts w:ascii="Courier New" w:hAnsi="Courier New" w:cs="Courier New"/>
-          <w:sz w:val="20"/>
-          <w:lang w:val="en"/>
-        </w:rPr>
-        <w:t>swapped_file</w:t>
-      </w:r>
-      <w:r>
-        <w:rPr>
-          <w:rFonts w:ascii="Courier New" w:hAnsi="Courier New" w:cs="Courier New"/>
-          <w:sz w:val="20"/>
-          <w:lang w:val="en"/>
-        </w:rPr>
-        <w:t>.</w:t>
-      </w:r>
-      <w:r>
-        <w:rPr>
-          <w:rFonts w:ascii="Courier New" w:hAnsi="Courier New" w:cs="Courier New"/>
-          <w:sz w:val="20"/>
-          <w:lang w:val="en"/>
-        </w:rPr>
-        <w:t>las</w:t>
-      </w:r>
-      <w:proofErr w:type="spellEnd"/>
-      <w:r>
-        <w:rPr>
-          <w:rFonts w:ascii="Courier New" w:hAnsi="Courier New" w:cs="Courier New"/>
-          <w:sz w:val="20"/>
-          <w:lang w:val="en"/>
-        </w:rPr>
-        <w:t xml:space="preserve"> -parse xy</w:t>
-      </w:r>
-      <w:r>
-        <w:rPr>
-          <w:rFonts w:ascii="Courier New" w:hAnsi="Courier New" w:cs="Courier New"/>
-          <w:sz w:val="20"/>
-          <w:lang w:val="en"/>
-        </w:rPr>
-        <w:t>z</w:t>
-      </w:r>
-    </w:p>
-    <w:p>
-      <w:pPr>
-        <w:pStyle w:val="ListParagraph"/>
-        <w:ind w:left="1440"/>
-        <w:rPr>
-          <w:rFonts w:ascii="Courier New" w:hAnsi="Courier New" w:cs="Courier New"/>
-          <w:sz w:val="20"/>
-          <w:lang w:val="en"/>
-        </w:rPr>
-      </w:pPr>
-    </w:p>
-    <w:p>
-      <w:pPr>
-        <w:pStyle w:val="ListParagraph"/>
-        <w:numPr>
-          <w:ilvl w:val="0"/>
-          <w:numId w:val="3"/>
-        </w:numPr>
-        <w:rPr>
-          <w:i/>
-          <w:szCs w:val="24"/>
-          <w:u w:val="single"/>
-          <w:lang w:val="en"/>
-        </w:rPr>
-      </w:pPr>
-      <w:r>
-        <w:rPr>
-          <w:i/>
-          <w:szCs w:val="24"/>
-          <w:u w:val="single"/>
-          <w:lang w:val="en"/>
-        </w:rPr>
-        <w:t>Generating raster data from LiDAR</w:t>
-      </w:r>
-    </w:p>
-    <w:p>
-      <w:pPr>
-        <w:pStyle w:val="ListParagraph"/>
-        <w:rPr>
-          <w:b/>
-          <w:color w:val="FF0000"/>
-          <w:szCs w:val="24"/>
-          <w:lang w:val="en"/>
-        </w:rPr>
-      </w:pPr>
-      <w:r>
-        <w:rPr>
-          <w:szCs w:val="24"/>
-          <w:lang w:val="en"/>
-        </w:rPr>
-        <w:t xml:space="preserve">Once you have preprocessed your </w:t>
-      </w:r>
-      <w:r>
-        <w:rPr>
-          <w:szCs w:val="24"/>
-          <w:lang w:val="en"/>
-        </w:rPr>
-        <w:t>data, you can bring it into ArcMap to view it. In ArcMap, open the Catalogue, and right click on a folder. A menu will pop up; select “Create LAS Dataset”. This will create a .</w:t>
-      </w:r>
-      <w:proofErr w:type="spellStart"/>
-      <w:r>
-        <w:rPr>
-          <w:szCs w:val="24"/>
-          <w:lang w:val="en"/>
-        </w:rPr>
-        <w:t>lasd</w:t>
-      </w:r>
-      <w:proofErr w:type="spellEnd"/>
-      <w:r>
-        <w:rPr>
-          <w:szCs w:val="24"/>
-          <w:lang w:val="en"/>
-        </w:rPr>
-        <w:t xml:space="preserve"> file in that folder. Double click the .</w:t>
-      </w:r>
-      <w:proofErr w:type="spellStart"/>
-      <w:r>
-        <w:rPr>
-          <w:szCs w:val="24"/>
-          <w:lang w:val="en"/>
-        </w:rPr>
-        <w:t>lasd</w:t>
-      </w:r>
-      <w:proofErr w:type="spellEnd"/>
-      <w:r>
-        <w:rPr>
-          <w:szCs w:val="24"/>
-          <w:lang w:val="en"/>
-        </w:rPr>
-        <w:t xml:space="preserve"> file, and under </w:t>
-      </w:r>
-      <w:r>
-        <w:rPr>
-          <w:b/>
-          <w:color w:val="FF0000"/>
-          <w:szCs w:val="24"/>
-          <w:lang w:val="en"/>
-        </w:rPr>
-        <w:t>ADD STEPS TO ADD .LAS FILES TO .LASD AND GENERATE THE REQUIRED ELEVATION/RETURN/SLOPE/ETC PRODUCTS</w:t>
-      </w:r>
-    </w:p>
-    <w:p>
-      <w:pPr>
-        <w:pStyle w:val="ListParagraph"/>
-        <w:numPr>
-          <w:ilvl w:val="0"/>
-          <w:numId w:val="3"/>
-        </w:numPr>
-        <w:rPr>
-          <w:i/>
-          <w:szCs w:val="24"/>
-          <w:u w:val="single"/>
-          <w:lang w:val="en"/>
-        </w:rPr>
-      </w:pPr>
-      <w:r>
-        <w:rPr>
-          <w:i/>
-          <w:szCs w:val="24"/>
-          <w:u w:val="single"/>
-          <w:lang w:val="en"/>
-        </w:rPr>
-        <w:t>Creating the vegetation cover raster</w:t>
-      </w:r>
-    </w:p>
-    <w:p>
-      <w:pPr>
-        <w:pStyle w:val="ListParagraph"/>
-        <w:rPr>
-          <w:b/>
-          <w:color w:val="FF0000"/>
-          <w:szCs w:val="24"/>
-          <w:lang w:val="en"/>
-        </w:rPr>
-      </w:pPr>
-      <w:r>
-        <w:rPr>
-          <w:b/>
-          <w:color w:val="FF0000"/>
-          <w:szCs w:val="24"/>
-          <w:lang w:val="en"/>
-        </w:rPr>
-        <w:t xml:space="preserve">TALK ABOUT MOSAICING IF NECESSARY; GIVE RASTER CALCULATOR EXPRESSION. REFERENCE CUSTOM </w:t>
-      </w:r>
-      <w:proofErr w:type="gramStart"/>
-      <w:r>
-        <w:rPr>
-          <w:b/>
-          <w:color w:val="FF0000"/>
-          <w:szCs w:val="24"/>
-          <w:lang w:val="en"/>
-        </w:rPr>
-        <w:t xml:space="preserve">ARCPY </w:t>
-      </w:r>
-      <w:r>
-        <w:rPr>
-          <w:b/>
-          <w:color w:val="FF0000"/>
-          <w:szCs w:val="24"/>
-          <w:lang w:val="en"/>
-        </w:rPr>
-        <w:t xml:space="preserve"> DECISION</w:t>
-      </w:r>
-      <w:proofErr w:type="gramEnd"/>
-      <w:r>
-        <w:rPr>
-          <w:b/>
-          <w:color w:val="FF0000"/>
-          <w:szCs w:val="24"/>
-          <w:lang w:val="en"/>
-        </w:rPr>
-        <w:t xml:space="preserve"> TREE </w:t>
-      </w:r>
-      <w:r>
-        <w:rPr>
-          <w:b/>
-          <w:color w:val="FF0000"/>
-          <w:szCs w:val="24"/>
-          <w:lang w:val="en"/>
-        </w:rPr>
-        <w:t>TOOL</w:t>
-      </w:r>
-      <w:r>
-        <w:rPr>
-          <w:b/>
-          <w:color w:val="FF0000"/>
-          <w:szCs w:val="24"/>
-          <w:lang w:val="en"/>
-        </w:rPr>
-        <w:t>. CLIPPING RASTER WITH RIPARIAN BUFFER POLYGON</w:t>
-      </w:r>
-    </w:p>
-    <w:p>
-      <w:pPr>
-        <w:pStyle w:val="Heading2"/>
-      </w:pPr>
-      <w:r>
-        <w:t>Model Details and Limitations</w:t>
-      </w:r>
-    </w:p>
-    <w:p>
-      <w:pPr>
-        <w:rPr>
-          <w:color w:val="FF0000"/>
-        </w:rPr>
-      </w:pPr>
-      <w:r>
-        <w:rPr>
-          <w:color w:val="FF0000"/>
-        </w:rPr>
-        <w:t>Explanation of how decision tree was generated and how it is interpreted</w:t>
-      </w:r>
-      <w:r>
-        <w:rPr>
-          <w:color w:val="FF0000"/>
-        </w:rPr>
-        <w:t>; why we don’t use intensity; how different LiDAR missions may have different return splitting; inability to recognize most impervious surfaces</w:t>
-      </w:r>
-      <w:r>
-        <w:rPr>
-          <w:color w:val="FF0000"/>
-        </w:rPr>
-        <w:t>.</w:t>
-      </w:r>
-      <w:r>
-        <w:rPr>
-          <w:color w:val="FF0000"/>
-        </w:rPr>
-        <w:t xml:space="preserve"> Explain how this model was trained on extra-riparian vegetation</w:t>
-      </w:r>
-      <w:r>
-        <w:rPr>
-          <w:color w:val="FF0000"/>
-        </w:rPr>
-        <w:t xml:space="preserve"> and only in TN</w:t>
-      </w:r>
-      <w:r>
-        <w:rPr>
-          <w:color w:val="FF0000"/>
-        </w:rPr>
-        <w:t>, and how this affects model performance</w:t>
-      </w:r>
-      <w:r>
-        <w:rPr>
-          <w:color w:val="FF0000"/>
-        </w:rPr>
-        <w:t>.</w:t>
-      </w:r>
-      <w:r>
-        <w:rPr>
-          <w:color w:val="FF0000"/>
-        </w:rPr>
-        <w:t xml:space="preserve"> Provide details on model accuracy/precision/recall/etc.</w:t>
-      </w:r>
-    </w:p>
-    <w:p>
-      <w:pPr>
-        <w:pStyle w:val="Heading2"/>
-      </w:pPr>
-      <w:r>
-        <w:t>Acknowledgements</w:t>
-      </w:r>
-    </w:p>
-    <w:p>
-      <w:r>
-        <w:t>Many thanks to the National Resources Conservation Service for providing funding for this project.</w:t>
-      </w:r>
-    </w:p>
-    <w:p>
-      <w:pPr>
-        <w:pStyle w:val="Heading2"/>
-      </w:pPr>
-      <w:r>
-        <w:t>References</w:t>
-      </w:r>
-    </w:p>
-    <w:p>
-      <w:pPr>
-        <w:ind w:left="567" w:hanging="567"/>
-      </w:pPr>
-      <w:proofErr w:type="spellStart"/>
-      <w:r>
-        <w:t>Haralick</w:t>
-      </w:r>
-      <w:proofErr w:type="spellEnd"/>
-      <w:r>
-        <w:t xml:space="preserve">, R. M., Shanmugam, K., &amp; </w:t>
-      </w:r>
-      <w:proofErr w:type="spellStart"/>
-      <w:r>
-        <w:t>Dinstein</w:t>
-      </w:r>
-      <w:proofErr w:type="spellEnd"/>
-      <w:r>
-        <w:t xml:space="preserve">, I. (1973). Textural Features for Image Classification. </w:t>
-      </w:r>
-      <w:r>
-        <w:rPr>
-          <w:i/>
-        </w:rPr>
-        <w:t>IEEE Transactions on Systems, Man, and Cybernetics</w:t>
-      </w:r>
-      <w:r>
-        <w:t xml:space="preserve">, SMC-3(6), 610–621. </w:t>
-      </w:r>
-      <w:proofErr w:type="spellStart"/>
-      <w:r>
-        <w:t>doi</w:t>
-      </w:r>
-      <w:proofErr w:type="spellEnd"/>
-      <w:r>
-        <w:t>: 10.1109/tsmc.1973.4309314</w:t>
-      </w:r>
-    </w:p>
-    <w:p>
-      <w:pPr>
-        <w:ind w:left="567" w:hanging="567"/>
-      </w:pPr>
-      <w:proofErr w:type="spellStart"/>
-      <w:r>
-        <w:t>Kashani</w:t>
-      </w:r>
-      <w:proofErr w:type="spellEnd"/>
-      <w:r>
-        <w:t xml:space="preserve">, A., Olsen, M., Parrish, C., &amp; Wilson, N. (2015). A Review of LIDAR Radiometric Processing: From Ad Hoc Intensity Correction to Rigorous Radiometric Calibration. </w:t>
-      </w:r>
-      <w:r>
-        <w:rPr>
-          <w:i/>
-        </w:rPr>
-        <w:t>Sensors</w:t>
-      </w:r>
-      <w:r>
-        <w:t xml:space="preserve">, 15(11), 28099–28128. </w:t>
-      </w:r>
-      <w:proofErr w:type="spellStart"/>
-      <w:r>
-        <w:t>doi</w:t>
-      </w:r>
-      <w:proofErr w:type="spellEnd"/>
-      <w:r>
-        <w:t>: 10.3390/s151128099</w:t>
-      </w:r>
-    </w:p>
-    <w:p>
-      <w:pPr>
-        <w:ind w:left="567" w:hanging="567"/>
-      </w:pPr>
-      <w:proofErr w:type="spellStart"/>
-      <w:r>
-        <w:t>Momm</w:t>
-      </w:r>
-      <w:proofErr w:type="spellEnd"/>
-      <w:r>
-        <w:t xml:space="preserve">, H., </w:t>
-      </w:r>
-      <w:proofErr w:type="spellStart"/>
-      <w:r>
-        <w:t>Easson</w:t>
-      </w:r>
-      <w:proofErr w:type="spellEnd"/>
-      <w:r>
-        <w:t xml:space="preserve">, G., &amp; </w:t>
-      </w:r>
-      <w:proofErr w:type="spellStart"/>
-      <w:r>
-        <w:t>Kuszmaul</w:t>
-      </w:r>
-      <w:proofErr w:type="spellEnd"/>
-      <w:r>
-        <w:t xml:space="preserve">, J. (2009). Evaluation of the use of spectral and textural information by an evolutionary algorithm for multi-spectral imagery classification. </w:t>
-      </w:r>
-      <w:r>
-        <w:rPr>
-          <w:i/>
-        </w:rPr>
-        <w:t>Computers, Environment and Urban Systems</w:t>
-      </w:r>
-      <w:r>
-        <w:t xml:space="preserve">, 33(6), 463–471. </w:t>
-      </w:r>
-      <w:proofErr w:type="spellStart"/>
-      <w:r>
-        <w:t>doi</w:t>
-      </w:r>
-      <w:proofErr w:type="spellEnd"/>
-      <w:r>
         <w:t>: 10.1016/j.compenvurbsys.2009.07.007</w:t>
       </w:r>
     </w:p>
     <w:sectPr>
-      <w:footerReference w:type="default" r:id="rId15"/>
+      <w:footerReference w:type="default" r:id="rId12"/>
       <w:type w:val="continuous"/>
       <w:pgSz w:w="11907" w:h="16840" w:code="9"/>
       <w:pgMar w:top="1440" w:right="1440" w:bottom="1440" w:left="1985" w:header="720" w:footer="720" w:gutter="0"/>
@@ -1772,27 +1403,25 @@
 <w:ftr xmlns:wpc="http://schemas.microsoft.com/office/word/2010/wordprocessingCanvas" xmlns:cx="http://schemas.microsoft.com/office/drawing/2014/chartex" xmlns:cx1="http://schemas.microsoft.com/office/drawing/2015/9/8/chartex" xmlns:cx2="http://schemas.microsoft.com/office/drawing/2015/10/21/chartex" xmlns:cx3="http://schemas.microsoft.com/office/drawing/2016/5/9/chartex" xmlns:cx4="http://schemas.microsoft.com/office/drawing/2016/5/10/chartex" xmlns:cx5="http://schemas.microsoft.com/office/drawing/2016/5/11/chartex" xmlns:cx6="http://schemas.microsoft.com/office/drawing/2016/5/12/chartex" xmlns:cx7="http://schemas.microsoft.com/office/drawing/2016/5/13/chartex" xmlns:cx8="http://schemas.microsoft.com/office/drawing/2016/5/14/chartex" xmlns:mc="http://schemas.openxmlformats.org/markup-compatibility/2006" xmlns:aink="http://schemas.microsoft.com/office/drawing/2016/ink" xmlns:am3d="http://schemas.microsoft.com/office/drawing/2017/model3d" xmlns:o="urn:schemas-microsoft-com:office:office" xmlns:r="http://schemas.openxmlformats.org/officeDocument/2006/relationships" xmlns:m="http://schemas.openxmlformats.org/officeDocument/2006/math" xmlns:v="urn:schemas-microsoft-com:vml" xmlns:wp14="http://schemas.microsoft.com/office/word/2010/wordprocessingDrawing" xmlns:wp="http://schemas.openxmlformats.org/drawingml/2006/wordprocessingDrawing" xmlns:w10="urn:schemas-microsoft-com:office:word" xmlns:w="http://schemas.openxmlformats.org/wordprocessingml/2006/main" xmlns:w14="http://schemas.microsoft.com/office/word/2010/wordml" xmlns:w15="http://schemas.microsoft.com/office/word/2012/wordml" xmlns:w16cid="http://schemas.microsoft.com/office/word/2016/wordml/cid" xmlns:w16se="http://schemas.microsoft.com/office/word/2015/wordml/symex" xmlns:wpg="http://schemas.microsoft.com/office/word/2010/wordprocessingGroup" xmlns:wpi="http://schemas.microsoft.com/office/word/2010/wordprocessingInk" xmlns:wne="http://schemas.microsoft.com/office/word/2006/wordml" xmlns:wps="http://schemas.microsoft.com/office/word/2010/wordprocessingShape" mc:Ignorable="w14 w15 w16se w16cid wp14">
   <w:p>
     <w:pPr>
-      <w:pStyle w:val="Heading1"/>
+      <w:pStyle w:val="Footer"/>
       <w:jc w:val="center"/>
       <w:rPr>
-        <w:rFonts w:ascii="Times New Roman" w:hAnsi="Times New Roman"/>
-        <w:b w:val="0"/>
         <w:i/>
         <w:color w:val="AEAAAA" w:themeColor="background2" w:themeShade="BF"/>
+        <w:kern w:val="28"/>
         <w:sz w:val="18"/>
         <w:szCs w:val="18"/>
       </w:rPr>
     </w:pPr>
     <w:r>
       <w:rPr>
-        <w:rFonts w:ascii="Times New Roman" w:hAnsi="Times New Roman"/>
-        <w:b w:val="0"/>
         <w:i/>
         <w:color w:val="AEAAAA" w:themeColor="background2" w:themeShade="BF"/>
+        <w:kern w:val="28"/>
         <w:sz w:val="18"/>
         <w:szCs w:val="18"/>
       </w:rPr>
-      <w:t>Characterizing Riparian Vegetation Using LiDAR Point Clouds in ArcGIS</w:t>
+      <w:t>Technical Details on the Riparian Classification from LiDAR (RCL) Tool</w:t>
     </w:r>
   </w:p>
 </w:ftr>
@@ -2311,6 +1940,7 @@
     <w:lsdException w:name="HTML Sample" w:semiHidden="1" w:unhideWhenUsed="1"/>
     <w:lsdException w:name="HTML Typewriter" w:semiHidden="1" w:unhideWhenUsed="1"/>
     <w:lsdException w:name="HTML Variable" w:semiHidden="1" w:unhideWhenUsed="1"/>
+    <w:lsdException w:name="Normal Table" w:semiHidden="1" w:unhideWhenUsed="1"/>
     <w:lsdException w:name="annotation subject" w:semiHidden="1" w:unhideWhenUsed="1"/>
     <w:lsdException w:name="No List" w:semiHidden="1" w:unhideWhenUsed="1"/>
     <w:lsdException w:name="Outline List 1" w:semiHidden="1" w:unhideWhenUsed="1"/>
@@ -2354,8 +1984,10 @@
     <w:lsdException w:name="Table Elegant" w:semiHidden="1" w:unhideWhenUsed="1"/>
     <w:lsdException w:name="Table Professional" w:semiHidden="1" w:unhideWhenUsed="1"/>
     <w:lsdException w:name="Table Subtle 1" w:semiHidden="1" w:unhideWhenUsed="1"/>
+    <w:lsdException w:name="Table Subtle 2" w:semiHidden="1" w:unhideWhenUsed="1"/>
     <w:lsdException w:name="Table Web 1" w:semiHidden="1" w:unhideWhenUsed="1"/>
     <w:lsdException w:name="Table Web 2" w:semiHidden="1" w:unhideWhenUsed="1"/>
+    <w:lsdException w:name="Table Web 3" w:semiHidden="1" w:unhideWhenUsed="1"/>
     <w:lsdException w:name="Balloon Text" w:semiHidden="1" w:unhideWhenUsed="1"/>
     <w:lsdException w:name="Table Grid" w:uiPriority="39"/>
     <w:lsdException w:name="Table Theme" w:semiHidden="1" w:unhideWhenUsed="1"/>

--- a/nrcs_report.docx
+++ b/nrcs_report.docx
@@ -11,6 +11,8 @@
           <w:szCs w:val="36"/>
         </w:rPr>
       </w:pPr>
+      <w:bookmarkStart w:id="0" w:name="_Hlk27651465"/>
+      <w:bookmarkEnd w:id="0"/>
       <w:r>
         <w:rPr>
           <w:sz w:val="36"/>
@@ -508,6 +510,50 @@
         <w:pStyle w:val="Heading2"/>
       </w:pPr>
       <w:r>
+        <w:t>Goals</w:t>
+      </w:r>
+    </w:p>
+    <w:p>
+      <w:r>
+        <w:rPr>
+          <w:color w:val="000000" w:themeColor="text1"/>
+          <w:szCs w:val="24"/>
+          <w:lang w:val="en"/>
+        </w:rPr>
+        <w:t xml:space="preserve"> </w:t>
+      </w:r>
+      <w:r>
+        <w:rPr>
+          <w:color w:val="000000" w:themeColor="text1"/>
+          <w:szCs w:val="24"/>
+          <w:lang w:val="en"/>
+        </w:rPr>
+        <w:tab/>
+      </w:r>
+      <w:r>
+        <w:rPr>
+          <w:color w:val="FF0000"/>
+          <w:szCs w:val="24"/>
+          <w:lang w:val="en"/>
+        </w:rPr>
+        <w:t>Goal of NRCS project</w:t>
+      </w:r>
+      <w:r>
+        <w:rPr>
+          <w:color w:val="FF0000"/>
+          <w:szCs w:val="24"/>
+          <w:lang w:val="en"/>
+        </w:rPr>
+        <w:tab/>
+      </w:r>
+      <w:bookmarkStart w:id="1" w:name="_GoBack"/>
+      <w:bookmarkEnd w:id="1"/>
+    </w:p>
+    <w:p>
+      <w:pPr>
+        <w:pStyle w:val="Heading2"/>
+      </w:pPr>
+      <w:r>
         <w:t>An Introduction to LiDAR</w:t>
       </w:r>
     </w:p>
@@ -742,25 +788,125 @@
         <w:pStyle w:val="Heading2"/>
       </w:pPr>
       <w:r>
-        <w:t>Goals</w:t>
+        <w:t>Methods</w:t>
       </w:r>
     </w:p>
     <w:p>
-      <w:r>
+      <w:pPr>
+        <w:ind w:firstLine="720"/>
         <w:rPr>
           <w:color w:val="000000" w:themeColor="text1"/>
           <w:szCs w:val="24"/>
           <w:lang w:val="en"/>
         </w:rPr>
-        <w:t xml:space="preserve"> </w:t>
-      </w:r>
+      </w:pPr>
       <w:r>
         <w:rPr>
           <w:color w:val="000000" w:themeColor="text1"/>
           <w:szCs w:val="24"/>
           <w:lang w:val="en"/>
         </w:rPr>
-        <w:tab/>
+        <w:t xml:space="preserve"> </w:t>
+      </w:r>
+      <w:r>
+        <w:rPr>
+          <w:color w:val="000000" w:themeColor="text1"/>
+          <w:szCs w:val="24"/>
+          <w:lang w:val="en"/>
+        </w:rPr>
+        <w:t>A watershed in western Tennessee (</w:t>
+      </w:r>
+      <w:r>
+        <w:rPr>
+          <w:szCs w:val="24"/>
+          <w:lang w:val="en"/>
+        </w:rPr>
+        <w:t xml:space="preserve">HUC </w:t>
+      </w:r>
+      <w:r>
+        <w:rPr>
+          <w:szCs w:val="24"/>
+          <w:lang w:val="en"/>
+        </w:rPr>
+        <w:t>080102040304</w:t>
+      </w:r>
+      <w:r>
+        <w:rPr>
+          <w:color w:val="000000" w:themeColor="text1"/>
+          <w:szCs w:val="24"/>
+          <w:lang w:val="en"/>
+        </w:rPr>
+        <w:t>)</w:t>
+      </w:r>
+      <w:r>
+        <w:rPr>
+          <w:color w:val="000000" w:themeColor="text1"/>
+          <w:szCs w:val="24"/>
+          <w:lang w:val="en"/>
+        </w:rPr>
+        <w:t xml:space="preserve"> </w:t>
+      </w:r>
+      <w:r>
+        <w:rPr>
+          <w:color w:val="000000" w:themeColor="text1"/>
+          <w:szCs w:val="24"/>
+          <w:lang w:val="en"/>
+        </w:rPr>
+        <w:t>was the primary focus for this study. Data for a 2012 LiDAR mission entirely covering the watershed was obtained and used to create multiple data products, including but not limited to</w:t>
+      </w:r>
+      <w:r>
+        <w:rPr>
+          <w:color w:val="000000" w:themeColor="text1"/>
+          <w:szCs w:val="24"/>
+          <w:lang w:val="en"/>
+        </w:rPr>
+        <w:t xml:space="preserve"> a</w:t>
+      </w:r>
+      <w:r>
+        <w:rPr>
+          <w:color w:val="000000" w:themeColor="text1"/>
+          <w:szCs w:val="24"/>
+          <w:lang w:val="en"/>
+        </w:rPr>
+        <w:t xml:space="preserve"> DEM, DSM, DHM, and </w:t>
+      </w:r>
+      <w:r>
+        <w:rPr>
+          <w:color w:val="000000" w:themeColor="text1"/>
+          <w:szCs w:val="24"/>
+          <w:lang w:val="en"/>
+        </w:rPr>
+        <w:t xml:space="preserve">derived </w:t>
+      </w:r>
+      <w:r>
+        <w:rPr>
+          <w:color w:val="000000" w:themeColor="text1"/>
+          <w:szCs w:val="24"/>
+          <w:lang w:val="en"/>
+        </w:rPr>
+        <w:t>slope models.</w:t>
+      </w:r>
+      <w:r>
+        <w:rPr>
+          <w:color w:val="000000" w:themeColor="text1"/>
+          <w:szCs w:val="24"/>
+          <w:lang w:val="en"/>
+        </w:rPr>
+        <w:t xml:space="preserve"> Approximately </w:t>
+      </w:r>
+      <w:r>
+        <w:rPr>
+          <w:szCs w:val="24"/>
+          <w:lang w:val="en"/>
+        </w:rPr>
+        <w:t>6.4</w:t>
+      </w:r>
+      <w:r>
+        <w:rPr>
+          <w:szCs w:val="24"/>
+          <w:lang w:val="en"/>
+        </w:rPr>
+        <w:t>%</w:t>
       </w:r>
       <w:r>
         <w:rPr>
@@ -768,7 +914,177 @@
           <w:szCs w:val="24"/>
           <w:lang w:val="en"/>
         </w:rPr>
-        <w:tab/>
+        <w:t xml:space="preserve"> </w:t>
+      </w:r>
+      <w:r>
+        <w:rPr>
+          <w:szCs w:val="24"/>
+          <w:lang w:val="en"/>
+        </w:rPr>
+        <w:t xml:space="preserve">of the watershed’s </w:t>
+      </w:r>
+      <w:r>
+        <w:rPr>
+          <w:szCs w:val="24"/>
+          <w:lang w:val="en"/>
+        </w:rPr>
+        <w:lastRenderedPageBreak/>
+        <w:t xml:space="preserve">landcover was manually classified into one of </w:t>
+      </w:r>
+      <w:r>
+        <w:rPr>
+          <w:szCs w:val="24"/>
+          <w:lang w:val="en"/>
+        </w:rPr>
+        <w:t>1</w:t>
+      </w:r>
+      <w:r>
+        <w:rPr>
+          <w:szCs w:val="24"/>
+          <w:lang w:val="en"/>
+        </w:rPr>
+        <w:t>9</w:t>
+      </w:r>
+      <w:r>
+        <w:rPr>
+          <w:color w:val="FF0000"/>
+          <w:szCs w:val="24"/>
+          <w:lang w:val="en"/>
+        </w:rPr>
+        <w:t xml:space="preserve"> </w:t>
+      </w:r>
+      <w:r>
+        <w:rPr>
+          <w:color w:val="000000" w:themeColor="text1"/>
+          <w:szCs w:val="24"/>
+          <w:lang w:val="en"/>
+        </w:rPr>
+        <w:t>categories</w:t>
+      </w:r>
+      <w:r>
+        <w:rPr>
+          <w:color w:val="000000" w:themeColor="text1"/>
+          <w:szCs w:val="24"/>
+          <w:lang w:val="en"/>
+        </w:rPr>
+        <w:t xml:space="preserve"> </w:t>
+      </w:r>
+      <w:r>
+        <w:rPr>
+          <w:b/>
+          <w:color w:val="000000" w:themeColor="text1"/>
+          <w:szCs w:val="24"/>
+          <w:lang w:val="en"/>
+        </w:rPr>
+        <w:t>(Table 1)</w:t>
+      </w:r>
+      <w:r>
+        <w:rPr>
+          <w:color w:val="000000" w:themeColor="text1"/>
+          <w:szCs w:val="24"/>
+          <w:lang w:val="en"/>
+        </w:rPr>
+        <w:t xml:space="preserve">, which was then used to train a decision tree to classify landcover. </w:t>
+      </w:r>
+      <w:r>
+        <w:rPr>
+          <w:color w:val="000000" w:themeColor="text1"/>
+          <w:szCs w:val="24"/>
+          <w:lang w:val="en"/>
+        </w:rPr>
+        <w:t xml:space="preserve">This process was repeated for six additional watersheds across the continental US </w:t>
+      </w:r>
+      <w:r>
+        <w:rPr>
+          <w:b/>
+          <w:color w:val="000000" w:themeColor="text1"/>
+          <w:szCs w:val="24"/>
+          <w:lang w:val="en"/>
+        </w:rPr>
+        <w:t>(</w:t>
+      </w:r>
+      <w:r>
+        <w:rPr>
+          <w:b/>
+          <w:color w:val="000000" w:themeColor="text1"/>
+          <w:szCs w:val="24"/>
+          <w:lang w:val="en"/>
+        </w:rPr>
+        <w:t xml:space="preserve">Table 2) </w:t>
+      </w:r>
+      <w:r>
+        <w:rPr>
+          <w:color w:val="000000" w:themeColor="text1"/>
+          <w:szCs w:val="24"/>
+          <w:lang w:val="en"/>
+        </w:rPr>
+        <w:t>in order to evaluate the effect</w:t>
+      </w:r>
+      <w:r>
+        <w:rPr>
+          <w:color w:val="000000" w:themeColor="text1"/>
+          <w:szCs w:val="24"/>
+          <w:lang w:val="en"/>
+        </w:rPr>
+        <w:t>s</w:t>
+      </w:r>
+      <w:r>
+        <w:rPr>
+          <w:color w:val="000000" w:themeColor="text1"/>
+          <w:szCs w:val="24"/>
+          <w:lang w:val="en"/>
+        </w:rPr>
+        <w:t xml:space="preserve"> of physiography and LiDAR vendor </w:t>
+      </w:r>
+      <w:r>
+        <w:rPr>
+          <w:color w:val="000000" w:themeColor="text1"/>
+          <w:szCs w:val="24"/>
+          <w:lang w:val="en"/>
+        </w:rPr>
+        <w:t>on model validity</w:t>
+      </w:r>
+      <w:r>
+        <w:rPr>
+          <w:color w:val="000000" w:themeColor="text1"/>
+          <w:szCs w:val="24"/>
+          <w:lang w:val="en"/>
+        </w:rPr>
+        <w:t>; training coverage accounted for approximately 10.0% of all land in the study areas</w:t>
+      </w:r>
+      <w:r>
+        <w:rPr>
+          <w:color w:val="000000" w:themeColor="text1"/>
+          <w:szCs w:val="24"/>
+          <w:lang w:val="en"/>
+        </w:rPr>
+        <w:t>.</w:t>
+      </w:r>
+      <w:r>
+        <w:rPr>
+          <w:color w:val="000000" w:themeColor="text1"/>
+          <w:szCs w:val="24"/>
+          <w:lang w:val="en"/>
+        </w:rPr>
+        <w:t xml:space="preserve"> Though 18 landcover types were manually classified, model output was restricted to 2 (trees and all other) or 3 (trees, herbaceous vegetation and all other) classes due to insufficient differences in LiDAR signature between most classes.</w:t>
+      </w:r>
+    </w:p>
+    <w:p>
+      <w:pPr>
+        <w:ind w:firstLine="720"/>
+        <w:rPr>
+          <w:color w:val="000000" w:themeColor="text1"/>
+          <w:szCs w:val="24"/>
+          <w:lang w:val="en"/>
+        </w:rPr>
+      </w:pPr>
+      <w:r>
+        <w:rPr>
+          <w:color w:val="000000" w:themeColor="text1"/>
+          <w:szCs w:val="24"/>
+          <w:lang w:val="en"/>
+        </w:rPr>
+        <w:t>Though this model is primarily intended to classify riparian landcover, landcover throughout the entirety of the watersheds was classified. Doing so increases the amount of training data available to the model and diversifies the LiDAR-signatures encountered during training.</w:t>
       </w:r>
     </w:p>
     <w:p>
@@ -776,7 +1092,7 @@
         <w:pStyle w:val="Heading2"/>
       </w:pPr>
       <w:r>
-        <w:t>Methods</w:t>
+        <w:t>Results</w:t>
       </w:r>
     </w:p>
     <w:p>
@@ -794,7 +1110,7 @@
           <w:szCs w:val="24"/>
           <w:lang w:val="en"/>
         </w:rPr>
-        <w:t xml:space="preserve"> </w:t>
+        <w:t xml:space="preserve">The </w:t>
       </w:r>
       <w:r>
         <w:rPr>
@@ -802,15 +1118,7 @@
           <w:szCs w:val="24"/>
           <w:lang w:val="en"/>
         </w:rPr>
-        <w:t>A watershed in western Tennessee (</w:t>
-      </w:r>
-      <w:r>
-        <w:rPr>
-          <w:color w:val="FF0000"/>
-          <w:szCs w:val="24"/>
-          <w:lang w:val="en"/>
-        </w:rPr>
-        <w:t>HUC #</w:t>
+        <w:t>decision tree</w:t>
       </w:r>
       <w:r>
         <w:rPr>
@@ -818,7 +1126,7 @@
           <w:szCs w:val="24"/>
           <w:lang w:val="en"/>
         </w:rPr>
-        <w:t>)</w:t>
+        <w:t>s</w:t>
       </w:r>
       <w:r>
         <w:rPr>
@@ -834,7 +1142,7 @@
           <w:szCs w:val="24"/>
           <w:lang w:val="en"/>
         </w:rPr>
-        <w:t>was the primary focus for this study. Data for a 2012 LiDAR mission entirely covering the watershed was obtained and used to create multiple data products, including but not limited to</w:t>
+        <w:t xml:space="preserve">for a </w:t>
       </w:r>
       <w:r>
         <w:rPr>
@@ -842,7 +1150,7 @@
           <w:szCs w:val="24"/>
           <w:lang w:val="en"/>
         </w:rPr>
-        <w:t xml:space="preserve"> a</w:t>
+        <w:t>ternary</w:t>
       </w:r>
       <w:r>
         <w:rPr>
@@ -850,7 +1158,7 @@
           <w:szCs w:val="24"/>
           <w:lang w:val="en"/>
         </w:rPr>
-        <w:t xml:space="preserve"> DEM, DSM, DHM, and </w:t>
+        <w:t xml:space="preserve"> and </w:t>
       </w:r>
       <w:r>
         <w:rPr>
@@ -858,7 +1166,7 @@
           <w:szCs w:val="24"/>
           <w:lang w:val="en"/>
         </w:rPr>
-        <w:t xml:space="preserve">derived </w:t>
+        <w:t>binary</w:t>
       </w:r>
       <w:r>
         <w:rPr>
@@ -866,7 +1174,7 @@
           <w:szCs w:val="24"/>
           <w:lang w:val="en"/>
         </w:rPr>
-        <w:t>slope models.</w:t>
+        <w:t xml:space="preserve">, </w:t>
       </w:r>
       <w:r>
         <w:rPr>
@@ -874,54 +1182,85 @@
           <w:szCs w:val="24"/>
           <w:lang w:val="en"/>
         </w:rPr>
-        <w:t xml:space="preserve"> Approximately </w:t>
-      </w:r>
-      <w:r>
-        <w:rPr>
-          <w:color w:val="FF0000"/>
+        <w:t>western Tennessee-specific (</w:t>
+      </w:r>
+      <w:r>
+        <w:rPr>
           <w:szCs w:val="24"/>
           <w:lang w:val="en"/>
         </w:rPr>
-        <w:t>X%</w:t>
-      </w:r>
-      <w:r>
-        <w:rPr>
-          <w:color w:val="FF0000"/>
+        <w:t xml:space="preserve">HUC </w:t>
+      </w:r>
+      <w:r>
+        <w:rPr>
           <w:szCs w:val="24"/>
           <w:lang w:val="en"/>
         </w:rPr>
-        <w:t xml:space="preserve"> </w:t>
-      </w:r>
-      <w:r>
-        <w:rPr>
+        <w:t>080102040304</w:t>
+      </w:r>
+      <w:r>
+        <w:rPr>
+          <w:color w:val="000000" w:themeColor="text1"/>
           <w:szCs w:val="24"/>
           <w:lang w:val="en"/>
         </w:rPr>
-        <w:t xml:space="preserve">of the watershed’s landcover was manually </w:t>
-      </w:r>
-      <w:r>
-        <w:rPr>
+        <w:t>)</w:t>
+      </w:r>
+      <w:r>
+        <w:rPr>
+          <w:color w:val="000000" w:themeColor="text1"/>
           <w:szCs w:val="24"/>
           <w:lang w:val="en"/>
         </w:rPr>
-        <w:lastRenderedPageBreak/>
-        <w:t xml:space="preserve">classified into one of </w:t>
-      </w:r>
-      <w:r>
-        <w:rPr>
-          <w:color w:val="FF0000"/>
+        <w:t xml:space="preserve"> </w:t>
+      </w:r>
+      <w:r>
+        <w:rPr>
+          <w:color w:val="000000" w:themeColor="text1"/>
           <w:szCs w:val="24"/>
           <w:lang w:val="en"/>
         </w:rPr>
-        <w:t>18</w:t>
-      </w:r>
-      <w:r>
-        <w:rPr>
-          <w:color w:val="FF0000"/>
+        <w:t>ArcGIS-friendly</w:t>
+      </w:r>
+      <w:r>
+        <w:rPr>
+          <w:color w:val="000000" w:themeColor="text1"/>
           <w:szCs w:val="24"/>
           <w:lang w:val="en"/>
         </w:rPr>
+        <w:t xml:space="preserve"> model</w:t>
+      </w:r>
+      <w:r>
+        <w:rPr>
+          <w:color w:val="000000" w:themeColor="text1"/>
+          <w:szCs w:val="24"/>
+          <w:lang w:val="en"/>
+        </w:rPr>
+        <w:t>s</w:t>
+      </w:r>
+      <w:r>
+        <w:rPr>
+          <w:color w:val="000000" w:themeColor="text1"/>
+          <w:szCs w:val="24"/>
+          <w:lang w:val="en"/>
+        </w:rPr>
         <w:t xml:space="preserve"> </w:t>
+      </w:r>
+      <w:r>
+        <w:rPr>
+          <w:color w:val="000000" w:themeColor="text1"/>
+          <w:szCs w:val="24"/>
+          <w:lang w:val="en"/>
+        </w:rPr>
+        <w:t>are</w:t>
+      </w:r>
+      <w:r>
+        <w:rPr>
+          <w:color w:val="000000" w:themeColor="text1"/>
+          <w:szCs w:val="24"/>
+          <w:lang w:val="en"/>
+        </w:rPr>
+        <w:t xml:space="preserve"> shown in </w:t>
       </w:r>
       <w:r>
         <w:rPr>
@@ -930,39 +1269,7 @@
           <w:szCs w:val="24"/>
           <w:lang w:val="en"/>
         </w:rPr>
-        <w:t>(Table 1)</w:t>
-      </w:r>
-      <w:r>
-        <w:rPr>
-          <w:color w:val="000000" w:themeColor="text1"/>
-          <w:szCs w:val="24"/>
-          <w:lang w:val="en"/>
-        </w:rPr>
-        <w:t xml:space="preserve"> </w:t>
-      </w:r>
-      <w:r>
-        <w:rPr>
-          <w:color w:val="000000" w:themeColor="text1"/>
-          <w:szCs w:val="24"/>
-          <w:lang w:val="en"/>
-        </w:rPr>
-        <w:t>categories</w:t>
-      </w:r>
-      <w:r>
-        <w:rPr>
-          <w:color w:val="000000" w:themeColor="text1"/>
-          <w:szCs w:val="24"/>
-          <w:lang w:val="en"/>
-        </w:rPr>
-        <w:t xml:space="preserve">, which was then used to train a decision tree to classify landcover. </w:t>
-      </w:r>
-      <w:r>
-        <w:rPr>
-          <w:color w:val="000000" w:themeColor="text1"/>
-          <w:szCs w:val="24"/>
-          <w:lang w:val="en"/>
-        </w:rPr>
-        <w:t xml:space="preserve">This process was repeated for six additional watersheds across the continental US </w:t>
+        <w:t>Figure</w:t>
       </w:r>
       <w:r>
         <w:rPr>
@@ -971,7 +1278,7 @@
           <w:szCs w:val="24"/>
           <w:lang w:val="en"/>
         </w:rPr>
-        <w:t>(</w:t>
+        <w:t>s</w:t>
       </w:r>
       <w:r>
         <w:rPr>
@@ -980,23 +1287,25 @@
           <w:szCs w:val="24"/>
           <w:lang w:val="en"/>
         </w:rPr>
-        <w:t xml:space="preserve">Table 2) </w:t>
-      </w:r>
-      <w:r>
-        <w:rPr>
+        <w:t xml:space="preserve"> 1</w:t>
+      </w:r>
+      <w:r>
+        <w:rPr>
+          <w:b/>
           <w:color w:val="000000" w:themeColor="text1"/>
           <w:szCs w:val="24"/>
           <w:lang w:val="en"/>
         </w:rPr>
-        <w:t>in order to evaluate the effect</w:t>
-      </w:r>
-      <w:r>
-        <w:rPr>
+        <w:t xml:space="preserve"> </w:t>
+      </w:r>
+      <w:r>
+        <w:rPr>
+          <w:b/>
           <w:color w:val="000000" w:themeColor="text1"/>
           <w:szCs w:val="24"/>
           <w:lang w:val="en"/>
         </w:rPr>
-        <w:t>s</w:t>
+        <w:t>and</w:t>
       </w:r>
       <w:r>
         <w:rPr>
@@ -1004,15 +1313,16 @@
           <w:szCs w:val="24"/>
           <w:lang w:val="en"/>
         </w:rPr>
-        <w:t xml:space="preserve"> of physiography and LiDAR vendor </w:t>
-      </w:r>
-      <w:r>
-        <w:rPr>
+        <w:t xml:space="preserve"> </w:t>
+      </w:r>
+      <w:r>
+        <w:rPr>
+          <w:b/>
           <w:color w:val="000000" w:themeColor="text1"/>
           <w:szCs w:val="24"/>
           <w:lang w:val="en"/>
         </w:rPr>
-        <w:t>on model validity.</w:t>
+        <w:t>2</w:t>
       </w:r>
       <w:r>
         <w:rPr>
@@ -1020,25 +1330,117 @@
           <w:szCs w:val="24"/>
           <w:lang w:val="en"/>
         </w:rPr>
-        <w:t xml:space="preserve"> Though 18 landcover types were manually classified, model output was restricted to 2 (trees and all other) or 3 (trees, herbaceous vegetation and all other) classes due to insufficient differences in LiDAR signature between most classes.</w:t>
-      </w:r>
-    </w:p>
-    <w:p>
-      <w:pPr>
-        <w:ind w:firstLine="720"/>
+        <w:t xml:space="preserve">. </w:t>
+      </w:r>
+      <w:r>
         <w:rPr>
           <w:color w:val="000000" w:themeColor="text1"/>
           <w:szCs w:val="24"/>
           <w:lang w:val="en"/>
         </w:rPr>
-      </w:pPr>
+        <w:t>More general</w:t>
+      </w:r>
       <w:r>
         <w:rPr>
           <w:color w:val="000000" w:themeColor="text1"/>
           <w:szCs w:val="24"/>
           <w:lang w:val="en"/>
         </w:rPr>
-        <w:t>Though this model is primarily intended to classify riparian landcover, landcover throughout the entirety of the watersheds was classified. Doing so increases the amount of training data available to the model and diversifies the LiDAR-signatures encountered during training.</w:t>
+        <w:t xml:space="preserve"> model</w:t>
+      </w:r>
+      <w:r>
+        <w:rPr>
+          <w:color w:val="000000" w:themeColor="text1"/>
+          <w:szCs w:val="24"/>
+          <w:lang w:val="en"/>
+        </w:rPr>
+        <w:t>s</w:t>
+      </w:r>
+      <w:r>
+        <w:rPr>
+          <w:color w:val="000000" w:themeColor="text1"/>
+          <w:szCs w:val="24"/>
+          <w:lang w:val="en"/>
+        </w:rPr>
+        <w:t xml:space="preserve"> </w:t>
+      </w:r>
+      <w:r>
+        <w:rPr>
+          <w:b/>
+          <w:color w:val="000000" w:themeColor="text1"/>
+          <w:szCs w:val="24"/>
+          <w:lang w:val="en"/>
+        </w:rPr>
+        <w:t>(Figure</w:t>
+      </w:r>
+      <w:r>
+        <w:rPr>
+          <w:b/>
+          <w:color w:val="000000" w:themeColor="text1"/>
+          <w:szCs w:val="24"/>
+          <w:lang w:val="en"/>
+        </w:rPr>
+        <w:t>s</w:t>
+      </w:r>
+      <w:r>
+        <w:rPr>
+          <w:b/>
+          <w:color w:val="000000" w:themeColor="text1"/>
+          <w:szCs w:val="24"/>
+          <w:lang w:val="en"/>
+        </w:rPr>
+        <w:t xml:space="preserve"> </w:t>
+      </w:r>
+      <w:r>
+        <w:rPr>
+          <w:b/>
+          <w:color w:val="000000" w:themeColor="text1"/>
+          <w:szCs w:val="24"/>
+          <w:lang w:val="en"/>
+        </w:rPr>
+        <w:t>3 and 4</w:t>
+      </w:r>
+      <w:r>
+        <w:rPr>
+          <w:b/>
+          <w:color w:val="000000" w:themeColor="text1"/>
+          <w:szCs w:val="24"/>
+          <w:lang w:val="en"/>
+        </w:rPr>
+        <w:t xml:space="preserve">) </w:t>
+      </w:r>
+      <w:r>
+        <w:rPr>
+          <w:color w:val="000000" w:themeColor="text1"/>
+          <w:szCs w:val="24"/>
+          <w:lang w:val="en"/>
+        </w:rPr>
+        <w:t>are provided as well.</w:t>
+      </w:r>
+      <w:r>
+        <w:rPr>
+          <w:color w:val="000000" w:themeColor="text1"/>
+          <w:szCs w:val="24"/>
+          <w:lang w:val="en"/>
+        </w:rPr>
+        <w:t xml:space="preserve"> Quality metrics for each model are available in </w:t>
+      </w:r>
+      <w:r>
+        <w:rPr>
+          <w:b/>
+          <w:color w:val="000000" w:themeColor="text1"/>
+          <w:szCs w:val="24"/>
+          <w:lang w:val="en"/>
+        </w:rPr>
+        <w:t>Table 3</w:t>
+      </w:r>
+      <w:r>
+        <w:rPr>
+          <w:color w:val="000000" w:themeColor="text1"/>
+          <w:szCs w:val="24"/>
+          <w:lang w:val="en"/>
+        </w:rPr>
+        <w:t>.</w:t>
       </w:r>
     </w:p>
     <w:p>
@@ -1046,165 +1448,39 @@
         <w:pStyle w:val="Heading2"/>
       </w:pPr>
       <w:r>
-        <w:t>Results</w:t>
+        <w:t>Discussion</w:t>
       </w:r>
     </w:p>
     <w:p>
       <w:pPr>
         <w:ind w:firstLine="720"/>
         <w:rPr>
-          <w:color w:val="000000" w:themeColor="text1"/>
-          <w:szCs w:val="24"/>
-          <w:lang w:val="en"/>
+          <w:color w:val="FF0000"/>
         </w:rPr>
       </w:pPr>
-      <w:r>
-        <w:rPr>
-          <w:color w:val="000000" w:themeColor="text1"/>
-          <w:szCs w:val="24"/>
-          <w:lang w:val="en"/>
-        </w:rPr>
-        <w:t xml:space="preserve">The </w:t>
-      </w:r>
-      <w:r>
-        <w:rPr>
-          <w:color w:val="000000" w:themeColor="text1"/>
-          <w:szCs w:val="24"/>
-          <w:lang w:val="en"/>
-        </w:rPr>
-        <w:t xml:space="preserve">decision tree </w:t>
-      </w:r>
-      <w:r>
-        <w:rPr>
-          <w:color w:val="000000" w:themeColor="text1"/>
-          <w:szCs w:val="24"/>
-          <w:lang w:val="en"/>
-        </w:rPr>
-        <w:t>for a western Tennessee-specific (</w:t>
-      </w:r>
       <w:r>
         <w:rPr>
           <w:color w:val="FF0000"/>
           <w:szCs w:val="24"/>
           <w:lang w:val="en"/>
         </w:rPr>
-        <w:t>HUC #</w:t>
-      </w:r>
-      <w:r>
-        <w:rPr>
-          <w:color w:val="000000" w:themeColor="text1"/>
+        <w:t>Discussion</w:t>
+      </w:r>
+      <w:r>
+        <w:rPr>
+          <w:color w:val="FF0000"/>
           <w:szCs w:val="24"/>
           <w:lang w:val="en"/>
         </w:rPr>
-        <w:t xml:space="preserve">) model </w:t>
-      </w:r>
-      <w:r>
-        <w:rPr>
-          <w:color w:val="000000" w:themeColor="text1"/>
+        <w:t>, including model limitations</w:t>
+      </w:r>
+      <w:r>
+        <w:rPr>
+          <w:color w:val="FF0000"/>
           <w:szCs w:val="24"/>
           <w:lang w:val="en"/>
         </w:rPr>
-        <w:t xml:space="preserve">is shown in </w:t>
-      </w:r>
-      <w:r>
-        <w:rPr>
-          <w:b/>
-          <w:color w:val="000000" w:themeColor="text1"/>
-          <w:szCs w:val="24"/>
-          <w:lang w:val="en"/>
-        </w:rPr>
-        <w:t>Figure 1</w:t>
-      </w:r>
-      <w:r>
-        <w:rPr>
-          <w:color w:val="000000" w:themeColor="text1"/>
-          <w:szCs w:val="24"/>
-          <w:lang w:val="en"/>
-        </w:rPr>
-        <w:t xml:space="preserve">, as well as the model’s quality metrics </w:t>
-      </w:r>
-      <w:r>
-        <w:rPr>
-          <w:b/>
-          <w:color w:val="000000" w:themeColor="text1"/>
-          <w:szCs w:val="24"/>
-          <w:lang w:val="en"/>
-        </w:rPr>
-        <w:t>(Table 3)</w:t>
-      </w:r>
-      <w:r>
-        <w:rPr>
-          <w:color w:val="000000" w:themeColor="text1"/>
-          <w:szCs w:val="24"/>
-          <w:lang w:val="en"/>
-        </w:rPr>
-        <w:t xml:space="preserve">. </w:t>
-      </w:r>
-      <w:r>
-        <w:rPr>
-          <w:color w:val="000000" w:themeColor="text1"/>
-          <w:szCs w:val="24"/>
-          <w:lang w:val="en"/>
-        </w:rPr>
-        <w:t xml:space="preserve">A more general model </w:t>
-      </w:r>
-      <w:r>
-        <w:rPr>
-          <w:b/>
-          <w:color w:val="000000" w:themeColor="text1"/>
-          <w:szCs w:val="24"/>
-          <w:lang w:val="en"/>
-        </w:rPr>
-        <w:t>(Figure 2)</w:t>
-      </w:r>
-      <w:r>
-        <w:rPr>
-          <w:color w:val="000000" w:themeColor="text1"/>
-          <w:szCs w:val="24"/>
-          <w:lang w:val="en"/>
-        </w:rPr>
-        <w:t xml:space="preserve"> and its metrics </w:t>
-      </w:r>
-      <w:r>
-        <w:rPr>
-          <w:b/>
-          <w:color w:val="000000" w:themeColor="text1"/>
-          <w:szCs w:val="24"/>
-          <w:lang w:val="en"/>
-        </w:rPr>
-        <w:t xml:space="preserve">(Table 4) </w:t>
-      </w:r>
-      <w:r>
-        <w:rPr>
-          <w:color w:val="000000" w:themeColor="text1"/>
-          <w:szCs w:val="24"/>
-          <w:lang w:val="en"/>
-        </w:rPr>
-        <w:t>are provided as well.</w:t>
-      </w:r>
-    </w:p>
-    <w:p>
-      <w:pPr>
-        <w:pStyle w:val="Heading2"/>
-      </w:pPr>
-      <w:r>
-        <w:t>Discussion</w:t>
-      </w:r>
-    </w:p>
-    <w:p>
-      <w:pPr>
-        <w:ind w:firstLine="720"/>
-        <w:rPr>
-          <w:color w:val="FF0000"/>
-        </w:rPr>
-      </w:pPr>
-      <w:r>
-        <w:rPr>
-          <w:color w:val="000000" w:themeColor="text1"/>
-          <w:szCs w:val="24"/>
-          <w:lang w:val="en"/>
-        </w:rPr>
-        <w:t>The Tennessee m</w:t>
+        <w:t>. Packaged model is the TN model.</w:t>
       </w:r>
     </w:p>
     <w:p>
@@ -1224,13 +1500,23 @@
           <w:color w:val="FF0000"/>
         </w:rPr>
       </w:pPr>
-      <w:bookmarkStart w:id="0" w:name="_GoBack"/>
-      <w:bookmarkEnd w:id="0"/>
       <w:r>
         <w:rPr>
           <w:color w:val="FF0000"/>
         </w:rPr>
-        <w:t>Some stuff</w:t>
+        <w:t xml:space="preserve">Allow RCL tool </w:t>
+      </w:r>
+      <w:r>
+        <w:rPr>
+          <w:color w:val="FF0000"/>
+        </w:rPr>
+        <w:t>to either use the pre-trained decision tree or accept training input and use SVM</w:t>
+      </w:r>
+      <w:r>
+        <w:rPr>
+          <w:color w:val="FF0000"/>
+        </w:rPr>
+        <w:t xml:space="preserve"> model.</w:t>
       </w:r>
     </w:p>
     <w:p>
@@ -1247,10 +1533,6591 @@
       </w:r>
     </w:p>
     <w:p>
+      <w:r>
+        <w:br w:type="page"/>
+      </w:r>
+    </w:p>
+    <w:p/>
+    <w:p>
       <w:pPr>
         <w:pStyle w:val="Heading2"/>
       </w:pPr>
       <w:r>
+        <w:t>Tables and Figures</w:t>
+      </w:r>
+      <w:r>
+        <w:fldChar w:fldCharType="begin"/>
+      </w:r>
+      <w:r>
+        <w:instrText xml:space="preserve"> LINK Excel.Sheet.12 "F:\\gen_model\\models\\tn_simpletraining_depth6_splitPT0025\\reports\\full_report_tn_simpletraining_depth6_splitPT0025.xlsx" "report!R1C1:R7C4" \a \f 4 \h </w:instrText>
+      </w:r>
+      <w:r>
+        <w:instrText xml:space="preserve"> \* MERGEFORMAT </w:instrText>
+      </w:r>
+      <w:r>
+        <w:fldChar w:fldCharType="separate"/>
+      </w:r>
+    </w:p>
+    <w:p>
+      <w:pPr>
+        <w:jc w:val="left"/>
+        <w:rPr>
+          <w:sz w:val="20"/>
+        </w:rPr>
+      </w:pPr>
+      <w:r>
+        <w:fldChar w:fldCharType="end"/>
+      </w:r>
+      <w:r>
+        <w:fldChar w:fldCharType="begin"/>
+      </w:r>
+      <w:r>
+        <w:instrText xml:space="preserve"> LINK Excel.Sheet.12 "F:\\gen_model\\training_sets\\class_codes.xlsx" "Sheet1!R1C1:R20C5" \a \f 4 \h  \* MERGEFORMAT </w:instrText>
+      </w:r>
+      <w:r>
+        <w:fldChar w:fldCharType="separate"/>
+      </w:r>
+    </w:p>
+    <w:tbl>
+      <w:tblPr>
+        <w:tblW w:w="5845" w:type="dxa"/>
+        <w:tblLook w:val="04A0" w:firstRow="1" w:lastRow="0" w:firstColumn="1" w:lastColumn="0" w:noHBand="0" w:noVBand="1"/>
+      </w:tblPr>
+      <w:tblGrid>
+        <w:gridCol w:w="3300"/>
+        <w:gridCol w:w="2545"/>
+      </w:tblGrid>
+      <w:tr>
+        <w:trPr>
+          <w:trHeight w:val="98"/>
+        </w:trPr>
+        <w:tc>
+          <w:tcPr>
+            <w:tcW w:w="3300" w:type="dxa"/>
+            <w:tcBorders>
+              <w:top w:val="single" w:sz="4" w:space="0" w:color="auto"/>
+              <w:left w:val="single" w:sz="4" w:space="0" w:color="auto"/>
+              <w:bottom w:val="single" w:sz="4" w:space="0" w:color="auto"/>
+              <w:right w:val="single" w:sz="4" w:space="0" w:color="auto"/>
+            </w:tcBorders>
+            <w:shd w:val="clear" w:color="auto" w:fill="auto"/>
+            <w:noWrap/>
+            <w:vAlign w:val="bottom"/>
+            <w:hideMark/>
+          </w:tcPr>
+          <w:p>
+            <w:pPr>
+              <w:rPr>
+                <w:rFonts w:ascii="Calibri" w:hAnsi="Calibri" w:cs="Calibri"/>
+                <w:b/>
+                <w:bCs/>
+                <w:color w:val="000000"/>
+                <w:sz w:val="22"/>
+                <w:szCs w:val="22"/>
+              </w:rPr>
+            </w:pPr>
+            <w:r>
+              <w:rPr>
+                <w:rFonts w:ascii="Calibri" w:hAnsi="Calibri" w:cs="Calibri"/>
+                <w:b/>
+                <w:bCs/>
+                <w:color w:val="000000"/>
+                <w:sz w:val="22"/>
+                <w:szCs w:val="22"/>
+              </w:rPr>
+              <w:t>Category</w:t>
+            </w:r>
+          </w:p>
+        </w:tc>
+        <w:tc>
+          <w:tcPr>
+            <w:tcW w:w="2545" w:type="dxa"/>
+            <w:tcBorders>
+              <w:top w:val="single" w:sz="4" w:space="0" w:color="auto"/>
+              <w:left w:val="nil"/>
+              <w:bottom w:val="single" w:sz="4" w:space="0" w:color="auto"/>
+              <w:right w:val="single" w:sz="4" w:space="0" w:color="auto"/>
+            </w:tcBorders>
+            <w:shd w:val="clear" w:color="auto" w:fill="auto"/>
+            <w:noWrap/>
+            <w:vAlign w:val="bottom"/>
+            <w:hideMark/>
+          </w:tcPr>
+          <w:p>
+            <w:pPr>
+              <w:overflowPunct/>
+              <w:autoSpaceDE/>
+              <w:autoSpaceDN/>
+              <w:adjustRightInd/>
+              <w:spacing w:after="0"/>
+              <w:jc w:val="left"/>
+              <w:textAlignment w:val="auto"/>
+              <w:rPr>
+                <w:rFonts w:ascii="Calibri" w:hAnsi="Calibri" w:cs="Calibri"/>
+                <w:b/>
+                <w:bCs/>
+                <w:color w:val="000000"/>
+                <w:sz w:val="22"/>
+                <w:szCs w:val="22"/>
+              </w:rPr>
+            </w:pPr>
+            <w:r>
+              <w:rPr>
+                <w:rFonts w:ascii="Calibri" w:hAnsi="Calibri" w:cs="Calibri"/>
+                <w:b/>
+                <w:bCs/>
+                <w:color w:val="000000"/>
+                <w:sz w:val="22"/>
+                <w:szCs w:val="22"/>
+              </w:rPr>
+              <w:t>Reclassification</w:t>
+            </w:r>
+          </w:p>
+        </w:tc>
+      </w:tr>
+      <w:tr>
+        <w:trPr>
+          <w:trHeight w:val="285"/>
+        </w:trPr>
+        <w:tc>
+          <w:tcPr>
+            <w:tcW w:w="3300" w:type="dxa"/>
+            <w:tcBorders>
+              <w:top w:val="nil"/>
+              <w:left w:val="single" w:sz="4" w:space="0" w:color="auto"/>
+              <w:bottom w:val="single" w:sz="4" w:space="0" w:color="auto"/>
+              <w:right w:val="single" w:sz="4" w:space="0" w:color="auto"/>
+            </w:tcBorders>
+            <w:shd w:val="clear" w:color="auto" w:fill="auto"/>
+            <w:noWrap/>
+            <w:vAlign w:val="bottom"/>
+            <w:hideMark/>
+          </w:tcPr>
+          <w:p>
+            <w:pPr>
+              <w:overflowPunct/>
+              <w:autoSpaceDE/>
+              <w:autoSpaceDN/>
+              <w:adjustRightInd/>
+              <w:spacing w:after="0"/>
+              <w:jc w:val="left"/>
+              <w:textAlignment w:val="auto"/>
+              <w:rPr>
+                <w:rFonts w:ascii="Calibri" w:hAnsi="Calibri" w:cs="Calibri"/>
+                <w:color w:val="000000"/>
+                <w:sz w:val="22"/>
+                <w:szCs w:val="22"/>
+              </w:rPr>
+            </w:pPr>
+            <w:r>
+              <w:rPr>
+                <w:rFonts w:ascii="Calibri" w:hAnsi="Calibri" w:cs="Calibri"/>
+                <w:color w:val="000000"/>
+                <w:sz w:val="22"/>
+                <w:szCs w:val="22"/>
+              </w:rPr>
+              <w:t>Forest</w:t>
+            </w:r>
+          </w:p>
+        </w:tc>
+        <w:tc>
+          <w:tcPr>
+            <w:tcW w:w="2545" w:type="dxa"/>
+            <w:tcBorders>
+              <w:top w:val="nil"/>
+              <w:left w:val="nil"/>
+              <w:bottom w:val="single" w:sz="4" w:space="0" w:color="auto"/>
+              <w:right w:val="single" w:sz="4" w:space="0" w:color="auto"/>
+            </w:tcBorders>
+            <w:shd w:val="clear" w:color="auto" w:fill="auto"/>
+            <w:noWrap/>
+            <w:vAlign w:val="bottom"/>
+            <w:hideMark/>
+          </w:tcPr>
+          <w:p>
+            <w:pPr>
+              <w:overflowPunct/>
+              <w:autoSpaceDE/>
+              <w:autoSpaceDN/>
+              <w:adjustRightInd/>
+              <w:spacing w:after="0"/>
+              <w:jc w:val="left"/>
+              <w:textAlignment w:val="auto"/>
+              <w:rPr>
+                <w:rFonts w:ascii="Calibri" w:hAnsi="Calibri" w:cs="Calibri"/>
+                <w:color w:val="000000"/>
+                <w:sz w:val="22"/>
+                <w:szCs w:val="22"/>
+              </w:rPr>
+            </w:pPr>
+            <w:r>
+              <w:rPr>
+                <w:rFonts w:ascii="Calibri" w:hAnsi="Calibri" w:cs="Calibri"/>
+                <w:color w:val="000000"/>
+                <w:sz w:val="22"/>
+                <w:szCs w:val="22"/>
+              </w:rPr>
+              <w:t>Trees</w:t>
+            </w:r>
+          </w:p>
+        </w:tc>
+      </w:tr>
+      <w:tr>
+        <w:trPr>
+          <w:trHeight w:val="285"/>
+        </w:trPr>
+        <w:tc>
+          <w:tcPr>
+            <w:tcW w:w="3300" w:type="dxa"/>
+            <w:tcBorders>
+              <w:top w:val="nil"/>
+              <w:left w:val="single" w:sz="4" w:space="0" w:color="auto"/>
+              <w:bottom w:val="single" w:sz="4" w:space="0" w:color="auto"/>
+              <w:right w:val="single" w:sz="4" w:space="0" w:color="auto"/>
+            </w:tcBorders>
+            <w:shd w:val="clear" w:color="auto" w:fill="auto"/>
+            <w:noWrap/>
+            <w:vAlign w:val="bottom"/>
+            <w:hideMark/>
+          </w:tcPr>
+          <w:p>
+            <w:pPr>
+              <w:overflowPunct/>
+              <w:autoSpaceDE/>
+              <w:autoSpaceDN/>
+              <w:adjustRightInd/>
+              <w:spacing w:after="0"/>
+              <w:jc w:val="left"/>
+              <w:textAlignment w:val="auto"/>
+              <w:rPr>
+                <w:rFonts w:ascii="Calibri" w:hAnsi="Calibri" w:cs="Calibri"/>
+                <w:color w:val="000000"/>
+                <w:sz w:val="22"/>
+                <w:szCs w:val="22"/>
+              </w:rPr>
+            </w:pPr>
+            <w:r>
+              <w:rPr>
+                <w:rFonts w:ascii="Calibri" w:hAnsi="Calibri" w:cs="Calibri"/>
+                <w:color w:val="000000"/>
+                <w:sz w:val="22"/>
+                <w:szCs w:val="22"/>
+              </w:rPr>
+              <w:t>Linear Trees</w:t>
+            </w:r>
+          </w:p>
+        </w:tc>
+        <w:tc>
+          <w:tcPr>
+            <w:tcW w:w="2545" w:type="dxa"/>
+            <w:tcBorders>
+              <w:top w:val="nil"/>
+              <w:left w:val="nil"/>
+              <w:bottom w:val="single" w:sz="4" w:space="0" w:color="auto"/>
+              <w:right w:val="single" w:sz="4" w:space="0" w:color="auto"/>
+            </w:tcBorders>
+            <w:shd w:val="clear" w:color="auto" w:fill="auto"/>
+            <w:noWrap/>
+            <w:vAlign w:val="bottom"/>
+            <w:hideMark/>
+          </w:tcPr>
+          <w:p>
+            <w:pPr>
+              <w:overflowPunct/>
+              <w:autoSpaceDE/>
+              <w:autoSpaceDN/>
+              <w:adjustRightInd/>
+              <w:spacing w:after="0"/>
+              <w:jc w:val="left"/>
+              <w:textAlignment w:val="auto"/>
+              <w:rPr>
+                <w:rFonts w:ascii="Calibri" w:hAnsi="Calibri" w:cs="Calibri"/>
+                <w:color w:val="000000"/>
+                <w:sz w:val="22"/>
+                <w:szCs w:val="22"/>
+              </w:rPr>
+            </w:pPr>
+            <w:r>
+              <w:rPr>
+                <w:rFonts w:ascii="Calibri" w:hAnsi="Calibri" w:cs="Calibri"/>
+                <w:color w:val="000000"/>
+                <w:sz w:val="22"/>
+                <w:szCs w:val="22"/>
+              </w:rPr>
+              <w:t>Trees</w:t>
+            </w:r>
+          </w:p>
+        </w:tc>
+      </w:tr>
+      <w:tr>
+        <w:trPr>
+          <w:trHeight w:val="285"/>
+        </w:trPr>
+        <w:tc>
+          <w:tcPr>
+            <w:tcW w:w="3300" w:type="dxa"/>
+            <w:tcBorders>
+              <w:top w:val="nil"/>
+              <w:left w:val="single" w:sz="4" w:space="0" w:color="auto"/>
+              <w:bottom w:val="single" w:sz="4" w:space="0" w:color="auto"/>
+              <w:right w:val="single" w:sz="4" w:space="0" w:color="auto"/>
+            </w:tcBorders>
+            <w:shd w:val="clear" w:color="auto" w:fill="auto"/>
+            <w:noWrap/>
+            <w:vAlign w:val="bottom"/>
+            <w:hideMark/>
+          </w:tcPr>
+          <w:p>
+            <w:pPr>
+              <w:overflowPunct/>
+              <w:autoSpaceDE/>
+              <w:autoSpaceDN/>
+              <w:adjustRightInd/>
+              <w:spacing w:after="0"/>
+              <w:jc w:val="left"/>
+              <w:textAlignment w:val="auto"/>
+              <w:rPr>
+                <w:rFonts w:ascii="Calibri" w:hAnsi="Calibri" w:cs="Calibri"/>
+                <w:color w:val="000000"/>
+                <w:sz w:val="22"/>
+                <w:szCs w:val="22"/>
+              </w:rPr>
+            </w:pPr>
+            <w:r>
+              <w:rPr>
+                <w:rFonts w:ascii="Calibri" w:hAnsi="Calibri" w:cs="Calibri"/>
+                <w:color w:val="000000"/>
+                <w:sz w:val="22"/>
+                <w:szCs w:val="22"/>
+              </w:rPr>
+              <w:t>Individual Trees/Small Clusters</w:t>
+            </w:r>
+          </w:p>
+        </w:tc>
+        <w:tc>
+          <w:tcPr>
+            <w:tcW w:w="2545" w:type="dxa"/>
+            <w:tcBorders>
+              <w:top w:val="nil"/>
+              <w:left w:val="nil"/>
+              <w:bottom w:val="single" w:sz="4" w:space="0" w:color="auto"/>
+              <w:right w:val="single" w:sz="4" w:space="0" w:color="auto"/>
+            </w:tcBorders>
+            <w:shd w:val="clear" w:color="auto" w:fill="auto"/>
+            <w:noWrap/>
+            <w:vAlign w:val="bottom"/>
+            <w:hideMark/>
+          </w:tcPr>
+          <w:p>
+            <w:pPr>
+              <w:overflowPunct/>
+              <w:autoSpaceDE/>
+              <w:autoSpaceDN/>
+              <w:adjustRightInd/>
+              <w:spacing w:after="0"/>
+              <w:jc w:val="left"/>
+              <w:textAlignment w:val="auto"/>
+              <w:rPr>
+                <w:rFonts w:ascii="Calibri" w:hAnsi="Calibri" w:cs="Calibri"/>
+                <w:color w:val="000000"/>
+                <w:sz w:val="22"/>
+                <w:szCs w:val="22"/>
+              </w:rPr>
+            </w:pPr>
+            <w:r>
+              <w:rPr>
+                <w:rFonts w:ascii="Calibri" w:hAnsi="Calibri" w:cs="Calibri"/>
+                <w:color w:val="000000"/>
+                <w:sz w:val="22"/>
+                <w:szCs w:val="22"/>
+              </w:rPr>
+              <w:t>Trees</w:t>
+            </w:r>
+          </w:p>
+        </w:tc>
+      </w:tr>
+      <w:tr>
+        <w:trPr>
+          <w:trHeight w:val="285"/>
+        </w:trPr>
+        <w:tc>
+          <w:tcPr>
+            <w:tcW w:w="3300" w:type="dxa"/>
+            <w:tcBorders>
+              <w:top w:val="nil"/>
+              <w:left w:val="single" w:sz="4" w:space="0" w:color="auto"/>
+              <w:bottom w:val="single" w:sz="4" w:space="0" w:color="auto"/>
+              <w:right w:val="single" w:sz="4" w:space="0" w:color="auto"/>
+            </w:tcBorders>
+            <w:shd w:val="clear" w:color="auto" w:fill="auto"/>
+            <w:noWrap/>
+            <w:vAlign w:val="bottom"/>
+            <w:hideMark/>
+          </w:tcPr>
+          <w:p>
+            <w:pPr>
+              <w:overflowPunct/>
+              <w:autoSpaceDE/>
+              <w:autoSpaceDN/>
+              <w:adjustRightInd/>
+              <w:spacing w:after="0"/>
+              <w:jc w:val="left"/>
+              <w:textAlignment w:val="auto"/>
+              <w:rPr>
+                <w:rFonts w:ascii="Calibri" w:hAnsi="Calibri" w:cs="Calibri"/>
+                <w:color w:val="000000"/>
+                <w:sz w:val="22"/>
+                <w:szCs w:val="22"/>
+              </w:rPr>
+            </w:pPr>
+            <w:r>
+              <w:rPr>
+                <w:rFonts w:ascii="Calibri" w:hAnsi="Calibri" w:cs="Calibri"/>
+                <w:color w:val="000000"/>
+                <w:sz w:val="22"/>
+                <w:szCs w:val="22"/>
+              </w:rPr>
+              <w:t>Building Tops</w:t>
+            </w:r>
+          </w:p>
+        </w:tc>
+        <w:tc>
+          <w:tcPr>
+            <w:tcW w:w="2545" w:type="dxa"/>
+            <w:tcBorders>
+              <w:top w:val="nil"/>
+              <w:left w:val="nil"/>
+              <w:bottom w:val="single" w:sz="4" w:space="0" w:color="auto"/>
+              <w:right w:val="single" w:sz="4" w:space="0" w:color="auto"/>
+            </w:tcBorders>
+            <w:shd w:val="clear" w:color="auto" w:fill="auto"/>
+            <w:noWrap/>
+            <w:vAlign w:val="bottom"/>
+            <w:hideMark/>
+          </w:tcPr>
+          <w:p>
+            <w:pPr>
+              <w:overflowPunct/>
+              <w:autoSpaceDE/>
+              <w:autoSpaceDN/>
+              <w:adjustRightInd/>
+              <w:spacing w:after="0"/>
+              <w:jc w:val="left"/>
+              <w:textAlignment w:val="auto"/>
+              <w:rPr>
+                <w:rFonts w:ascii="Calibri" w:hAnsi="Calibri" w:cs="Calibri"/>
+                <w:color w:val="000000"/>
+                <w:sz w:val="22"/>
+                <w:szCs w:val="22"/>
+              </w:rPr>
+            </w:pPr>
+            <w:r>
+              <w:rPr>
+                <w:rFonts w:ascii="Calibri" w:hAnsi="Calibri" w:cs="Calibri"/>
+                <w:color w:val="000000"/>
+                <w:sz w:val="22"/>
+                <w:szCs w:val="22"/>
+              </w:rPr>
+              <w:t>Other</w:t>
+            </w:r>
+          </w:p>
+        </w:tc>
+      </w:tr>
+      <w:tr>
+        <w:trPr>
+          <w:trHeight w:val="285"/>
+        </w:trPr>
+        <w:tc>
+          <w:tcPr>
+            <w:tcW w:w="3300" w:type="dxa"/>
+            <w:tcBorders>
+              <w:top w:val="nil"/>
+              <w:left w:val="single" w:sz="4" w:space="0" w:color="auto"/>
+              <w:bottom w:val="single" w:sz="4" w:space="0" w:color="auto"/>
+              <w:right w:val="single" w:sz="4" w:space="0" w:color="auto"/>
+            </w:tcBorders>
+            <w:shd w:val="clear" w:color="auto" w:fill="auto"/>
+            <w:noWrap/>
+            <w:vAlign w:val="bottom"/>
+            <w:hideMark/>
+          </w:tcPr>
+          <w:p>
+            <w:pPr>
+              <w:overflowPunct/>
+              <w:autoSpaceDE/>
+              <w:autoSpaceDN/>
+              <w:adjustRightInd/>
+              <w:spacing w:after="0"/>
+              <w:jc w:val="left"/>
+              <w:textAlignment w:val="auto"/>
+              <w:rPr>
+                <w:rFonts w:ascii="Calibri" w:hAnsi="Calibri" w:cs="Calibri"/>
+                <w:color w:val="000000"/>
+                <w:sz w:val="22"/>
+                <w:szCs w:val="22"/>
+              </w:rPr>
+            </w:pPr>
+            <w:r>
+              <w:rPr>
+                <w:rFonts w:ascii="Calibri" w:hAnsi="Calibri" w:cs="Calibri"/>
+                <w:color w:val="000000"/>
+                <w:sz w:val="22"/>
+                <w:szCs w:val="22"/>
+              </w:rPr>
+              <w:t>Building Edges</w:t>
+            </w:r>
+          </w:p>
+        </w:tc>
+        <w:tc>
+          <w:tcPr>
+            <w:tcW w:w="2545" w:type="dxa"/>
+            <w:tcBorders>
+              <w:top w:val="nil"/>
+              <w:left w:val="nil"/>
+              <w:bottom w:val="single" w:sz="4" w:space="0" w:color="auto"/>
+              <w:right w:val="single" w:sz="4" w:space="0" w:color="auto"/>
+            </w:tcBorders>
+            <w:shd w:val="clear" w:color="auto" w:fill="auto"/>
+            <w:noWrap/>
+            <w:vAlign w:val="bottom"/>
+            <w:hideMark/>
+          </w:tcPr>
+          <w:p>
+            <w:pPr>
+              <w:overflowPunct/>
+              <w:autoSpaceDE/>
+              <w:autoSpaceDN/>
+              <w:adjustRightInd/>
+              <w:spacing w:after="0"/>
+              <w:jc w:val="left"/>
+              <w:textAlignment w:val="auto"/>
+              <w:rPr>
+                <w:rFonts w:ascii="Calibri" w:hAnsi="Calibri" w:cs="Calibri"/>
+                <w:color w:val="000000"/>
+                <w:sz w:val="22"/>
+                <w:szCs w:val="22"/>
+              </w:rPr>
+            </w:pPr>
+            <w:r>
+              <w:rPr>
+                <w:rFonts w:ascii="Calibri" w:hAnsi="Calibri" w:cs="Calibri"/>
+                <w:color w:val="000000"/>
+                <w:sz w:val="22"/>
+                <w:szCs w:val="22"/>
+              </w:rPr>
+              <w:t>Other</w:t>
+            </w:r>
+          </w:p>
+        </w:tc>
+      </w:tr>
+      <w:tr>
+        <w:trPr>
+          <w:trHeight w:val="285"/>
+        </w:trPr>
+        <w:tc>
+          <w:tcPr>
+            <w:tcW w:w="3300" w:type="dxa"/>
+            <w:tcBorders>
+              <w:top w:val="nil"/>
+              <w:left w:val="single" w:sz="4" w:space="0" w:color="auto"/>
+              <w:bottom w:val="single" w:sz="4" w:space="0" w:color="auto"/>
+              <w:right w:val="single" w:sz="4" w:space="0" w:color="auto"/>
+            </w:tcBorders>
+            <w:shd w:val="clear" w:color="auto" w:fill="auto"/>
+            <w:noWrap/>
+            <w:vAlign w:val="bottom"/>
+            <w:hideMark/>
+          </w:tcPr>
+          <w:p>
+            <w:pPr>
+              <w:overflowPunct/>
+              <w:autoSpaceDE/>
+              <w:autoSpaceDN/>
+              <w:adjustRightInd/>
+              <w:spacing w:after="0"/>
+              <w:jc w:val="left"/>
+              <w:textAlignment w:val="auto"/>
+              <w:rPr>
+                <w:rFonts w:ascii="Calibri" w:hAnsi="Calibri" w:cs="Calibri"/>
+                <w:color w:val="000000"/>
+                <w:sz w:val="22"/>
+                <w:szCs w:val="22"/>
+              </w:rPr>
+            </w:pPr>
+            <w:r>
+              <w:rPr>
+                <w:rFonts w:ascii="Calibri" w:hAnsi="Calibri" w:cs="Calibri"/>
+                <w:color w:val="000000"/>
+                <w:sz w:val="22"/>
+                <w:szCs w:val="22"/>
+              </w:rPr>
+              <w:t>Dirt/Bare Field</w:t>
+            </w:r>
+          </w:p>
+        </w:tc>
+        <w:tc>
+          <w:tcPr>
+            <w:tcW w:w="2545" w:type="dxa"/>
+            <w:tcBorders>
+              <w:top w:val="nil"/>
+              <w:left w:val="nil"/>
+              <w:bottom w:val="single" w:sz="4" w:space="0" w:color="auto"/>
+              <w:right w:val="single" w:sz="4" w:space="0" w:color="auto"/>
+            </w:tcBorders>
+            <w:shd w:val="clear" w:color="auto" w:fill="auto"/>
+            <w:noWrap/>
+            <w:vAlign w:val="bottom"/>
+            <w:hideMark/>
+          </w:tcPr>
+          <w:p>
+            <w:pPr>
+              <w:overflowPunct/>
+              <w:autoSpaceDE/>
+              <w:autoSpaceDN/>
+              <w:adjustRightInd/>
+              <w:spacing w:after="0"/>
+              <w:jc w:val="left"/>
+              <w:textAlignment w:val="auto"/>
+              <w:rPr>
+                <w:rFonts w:ascii="Calibri" w:hAnsi="Calibri" w:cs="Calibri"/>
+                <w:color w:val="000000"/>
+                <w:sz w:val="22"/>
+                <w:szCs w:val="22"/>
+              </w:rPr>
+            </w:pPr>
+            <w:r>
+              <w:rPr>
+                <w:rFonts w:ascii="Calibri" w:hAnsi="Calibri" w:cs="Calibri"/>
+                <w:color w:val="000000"/>
+                <w:sz w:val="22"/>
+                <w:szCs w:val="22"/>
+              </w:rPr>
+              <w:t>Other</w:t>
+            </w:r>
+          </w:p>
+        </w:tc>
+      </w:tr>
+      <w:tr>
+        <w:trPr>
+          <w:trHeight w:val="285"/>
+        </w:trPr>
+        <w:tc>
+          <w:tcPr>
+            <w:tcW w:w="3300" w:type="dxa"/>
+            <w:tcBorders>
+              <w:top w:val="nil"/>
+              <w:left w:val="single" w:sz="4" w:space="0" w:color="auto"/>
+              <w:bottom w:val="single" w:sz="4" w:space="0" w:color="auto"/>
+              <w:right w:val="single" w:sz="4" w:space="0" w:color="auto"/>
+            </w:tcBorders>
+            <w:shd w:val="clear" w:color="auto" w:fill="auto"/>
+            <w:noWrap/>
+            <w:vAlign w:val="bottom"/>
+            <w:hideMark/>
+          </w:tcPr>
+          <w:p>
+            <w:pPr>
+              <w:overflowPunct/>
+              <w:autoSpaceDE/>
+              <w:autoSpaceDN/>
+              <w:adjustRightInd/>
+              <w:spacing w:after="0"/>
+              <w:jc w:val="left"/>
+              <w:textAlignment w:val="auto"/>
+              <w:rPr>
+                <w:rFonts w:ascii="Calibri" w:hAnsi="Calibri" w:cs="Calibri"/>
+                <w:color w:val="000000"/>
+                <w:sz w:val="22"/>
+                <w:szCs w:val="22"/>
+              </w:rPr>
+            </w:pPr>
+            <w:r>
+              <w:rPr>
+                <w:rFonts w:ascii="Calibri" w:hAnsi="Calibri" w:cs="Calibri"/>
+                <w:color w:val="000000"/>
+                <w:sz w:val="22"/>
+                <w:szCs w:val="22"/>
+              </w:rPr>
+              <w:t>Crops</w:t>
+            </w:r>
+          </w:p>
+        </w:tc>
+        <w:tc>
+          <w:tcPr>
+            <w:tcW w:w="2545" w:type="dxa"/>
+            <w:tcBorders>
+              <w:top w:val="nil"/>
+              <w:left w:val="nil"/>
+              <w:bottom w:val="single" w:sz="4" w:space="0" w:color="auto"/>
+              <w:right w:val="single" w:sz="4" w:space="0" w:color="auto"/>
+            </w:tcBorders>
+            <w:shd w:val="clear" w:color="auto" w:fill="auto"/>
+            <w:noWrap/>
+            <w:vAlign w:val="bottom"/>
+            <w:hideMark/>
+          </w:tcPr>
+          <w:p>
+            <w:pPr>
+              <w:overflowPunct/>
+              <w:autoSpaceDE/>
+              <w:autoSpaceDN/>
+              <w:adjustRightInd/>
+              <w:spacing w:after="0"/>
+              <w:jc w:val="left"/>
+              <w:textAlignment w:val="auto"/>
+              <w:rPr>
+                <w:rFonts w:ascii="Calibri" w:hAnsi="Calibri" w:cs="Calibri"/>
+                <w:color w:val="000000"/>
+                <w:sz w:val="22"/>
+                <w:szCs w:val="22"/>
+              </w:rPr>
+            </w:pPr>
+            <w:r>
+              <w:rPr>
+                <w:rFonts w:ascii="Calibri" w:hAnsi="Calibri" w:cs="Calibri"/>
+                <w:color w:val="000000"/>
+                <w:sz w:val="22"/>
+                <w:szCs w:val="22"/>
+              </w:rPr>
+              <w:t>Herbaceous Vegetation</w:t>
+            </w:r>
+          </w:p>
+        </w:tc>
+      </w:tr>
+      <w:tr>
+        <w:trPr>
+          <w:trHeight w:val="285"/>
+        </w:trPr>
+        <w:tc>
+          <w:tcPr>
+            <w:tcW w:w="3300" w:type="dxa"/>
+            <w:tcBorders>
+              <w:top w:val="nil"/>
+              <w:left w:val="single" w:sz="4" w:space="0" w:color="auto"/>
+              <w:bottom w:val="single" w:sz="4" w:space="0" w:color="auto"/>
+              <w:right w:val="single" w:sz="4" w:space="0" w:color="auto"/>
+            </w:tcBorders>
+            <w:shd w:val="clear" w:color="auto" w:fill="auto"/>
+            <w:noWrap/>
+            <w:vAlign w:val="bottom"/>
+            <w:hideMark/>
+          </w:tcPr>
+          <w:p>
+            <w:pPr>
+              <w:overflowPunct/>
+              <w:autoSpaceDE/>
+              <w:autoSpaceDN/>
+              <w:adjustRightInd/>
+              <w:spacing w:after="0"/>
+              <w:jc w:val="left"/>
+              <w:textAlignment w:val="auto"/>
+              <w:rPr>
+                <w:rFonts w:ascii="Calibri" w:hAnsi="Calibri" w:cs="Calibri"/>
+                <w:color w:val="000000"/>
+                <w:sz w:val="22"/>
+                <w:szCs w:val="22"/>
+              </w:rPr>
+            </w:pPr>
+            <w:r>
+              <w:rPr>
+                <w:rFonts w:ascii="Calibri" w:hAnsi="Calibri" w:cs="Calibri"/>
+                <w:color w:val="000000"/>
+                <w:sz w:val="22"/>
+                <w:szCs w:val="22"/>
+              </w:rPr>
+              <w:t>Rough Vegetation</w:t>
+            </w:r>
+          </w:p>
+        </w:tc>
+        <w:tc>
+          <w:tcPr>
+            <w:tcW w:w="2545" w:type="dxa"/>
+            <w:tcBorders>
+              <w:top w:val="nil"/>
+              <w:left w:val="nil"/>
+              <w:bottom w:val="single" w:sz="4" w:space="0" w:color="auto"/>
+              <w:right w:val="single" w:sz="4" w:space="0" w:color="auto"/>
+            </w:tcBorders>
+            <w:shd w:val="clear" w:color="auto" w:fill="auto"/>
+            <w:noWrap/>
+            <w:vAlign w:val="bottom"/>
+            <w:hideMark/>
+          </w:tcPr>
+          <w:p>
+            <w:pPr>
+              <w:overflowPunct/>
+              <w:autoSpaceDE/>
+              <w:autoSpaceDN/>
+              <w:adjustRightInd/>
+              <w:spacing w:after="0"/>
+              <w:jc w:val="left"/>
+              <w:textAlignment w:val="auto"/>
+              <w:rPr>
+                <w:rFonts w:ascii="Calibri" w:hAnsi="Calibri" w:cs="Calibri"/>
+                <w:color w:val="000000"/>
+                <w:sz w:val="22"/>
+                <w:szCs w:val="22"/>
+              </w:rPr>
+            </w:pPr>
+            <w:r>
+              <w:rPr>
+                <w:rFonts w:ascii="Calibri" w:hAnsi="Calibri" w:cs="Calibri"/>
+                <w:color w:val="000000"/>
+                <w:sz w:val="22"/>
+                <w:szCs w:val="22"/>
+              </w:rPr>
+              <w:t>Herbaceous Vegetation</w:t>
+            </w:r>
+          </w:p>
+        </w:tc>
+      </w:tr>
+      <w:tr>
+        <w:trPr>
+          <w:trHeight w:val="285"/>
+        </w:trPr>
+        <w:tc>
+          <w:tcPr>
+            <w:tcW w:w="3300" w:type="dxa"/>
+            <w:tcBorders>
+              <w:top w:val="nil"/>
+              <w:left w:val="single" w:sz="4" w:space="0" w:color="auto"/>
+              <w:bottom w:val="single" w:sz="4" w:space="0" w:color="auto"/>
+              <w:right w:val="single" w:sz="4" w:space="0" w:color="auto"/>
+            </w:tcBorders>
+            <w:shd w:val="clear" w:color="auto" w:fill="auto"/>
+            <w:noWrap/>
+            <w:vAlign w:val="bottom"/>
+            <w:hideMark/>
+          </w:tcPr>
+          <w:p>
+            <w:pPr>
+              <w:overflowPunct/>
+              <w:autoSpaceDE/>
+              <w:autoSpaceDN/>
+              <w:adjustRightInd/>
+              <w:spacing w:after="0"/>
+              <w:jc w:val="left"/>
+              <w:textAlignment w:val="auto"/>
+              <w:rPr>
+                <w:rFonts w:ascii="Calibri" w:hAnsi="Calibri" w:cs="Calibri"/>
+                <w:color w:val="000000"/>
+                <w:sz w:val="22"/>
+                <w:szCs w:val="22"/>
+              </w:rPr>
+            </w:pPr>
+            <w:r>
+              <w:rPr>
+                <w:rFonts w:ascii="Calibri" w:hAnsi="Calibri" w:cs="Calibri"/>
+                <w:color w:val="000000"/>
+                <w:sz w:val="22"/>
+                <w:szCs w:val="22"/>
+              </w:rPr>
+              <w:t>Other Impervious Surfaces</w:t>
+            </w:r>
+          </w:p>
+        </w:tc>
+        <w:tc>
+          <w:tcPr>
+            <w:tcW w:w="2545" w:type="dxa"/>
+            <w:tcBorders>
+              <w:top w:val="nil"/>
+              <w:left w:val="nil"/>
+              <w:bottom w:val="single" w:sz="4" w:space="0" w:color="auto"/>
+              <w:right w:val="single" w:sz="4" w:space="0" w:color="auto"/>
+            </w:tcBorders>
+            <w:shd w:val="clear" w:color="auto" w:fill="auto"/>
+            <w:noWrap/>
+            <w:vAlign w:val="bottom"/>
+            <w:hideMark/>
+          </w:tcPr>
+          <w:p>
+            <w:pPr>
+              <w:overflowPunct/>
+              <w:autoSpaceDE/>
+              <w:autoSpaceDN/>
+              <w:adjustRightInd/>
+              <w:spacing w:after="0"/>
+              <w:jc w:val="left"/>
+              <w:textAlignment w:val="auto"/>
+              <w:rPr>
+                <w:rFonts w:ascii="Calibri" w:hAnsi="Calibri" w:cs="Calibri"/>
+                <w:color w:val="000000"/>
+                <w:sz w:val="22"/>
+                <w:szCs w:val="22"/>
+              </w:rPr>
+            </w:pPr>
+            <w:r>
+              <w:rPr>
+                <w:rFonts w:ascii="Calibri" w:hAnsi="Calibri" w:cs="Calibri"/>
+                <w:color w:val="000000"/>
+                <w:sz w:val="22"/>
+                <w:szCs w:val="22"/>
+              </w:rPr>
+              <w:t>Other</w:t>
+            </w:r>
+          </w:p>
+        </w:tc>
+      </w:tr>
+      <w:tr>
+        <w:trPr>
+          <w:trHeight w:val="285"/>
+        </w:trPr>
+        <w:tc>
+          <w:tcPr>
+            <w:tcW w:w="3300" w:type="dxa"/>
+            <w:tcBorders>
+              <w:top w:val="nil"/>
+              <w:left w:val="single" w:sz="4" w:space="0" w:color="auto"/>
+              <w:bottom w:val="single" w:sz="4" w:space="0" w:color="auto"/>
+              <w:right w:val="single" w:sz="4" w:space="0" w:color="auto"/>
+            </w:tcBorders>
+            <w:shd w:val="clear" w:color="auto" w:fill="auto"/>
+            <w:noWrap/>
+            <w:vAlign w:val="bottom"/>
+            <w:hideMark/>
+          </w:tcPr>
+          <w:p>
+            <w:pPr>
+              <w:overflowPunct/>
+              <w:autoSpaceDE/>
+              <w:autoSpaceDN/>
+              <w:adjustRightInd/>
+              <w:spacing w:after="0"/>
+              <w:jc w:val="left"/>
+              <w:textAlignment w:val="auto"/>
+              <w:rPr>
+                <w:rFonts w:ascii="Calibri" w:hAnsi="Calibri" w:cs="Calibri"/>
+                <w:color w:val="000000"/>
+                <w:sz w:val="22"/>
+                <w:szCs w:val="22"/>
+              </w:rPr>
+            </w:pPr>
+            <w:r>
+              <w:rPr>
+                <w:rFonts w:ascii="Calibri" w:hAnsi="Calibri" w:cs="Calibri"/>
+                <w:color w:val="000000"/>
+                <w:sz w:val="22"/>
+                <w:szCs w:val="22"/>
+              </w:rPr>
+              <w:t>Water</w:t>
+            </w:r>
+          </w:p>
+        </w:tc>
+        <w:tc>
+          <w:tcPr>
+            <w:tcW w:w="2545" w:type="dxa"/>
+            <w:tcBorders>
+              <w:top w:val="nil"/>
+              <w:left w:val="nil"/>
+              <w:bottom w:val="single" w:sz="4" w:space="0" w:color="auto"/>
+              <w:right w:val="single" w:sz="4" w:space="0" w:color="auto"/>
+            </w:tcBorders>
+            <w:shd w:val="clear" w:color="auto" w:fill="auto"/>
+            <w:noWrap/>
+            <w:vAlign w:val="bottom"/>
+            <w:hideMark/>
+          </w:tcPr>
+          <w:p>
+            <w:pPr>
+              <w:overflowPunct/>
+              <w:autoSpaceDE/>
+              <w:autoSpaceDN/>
+              <w:adjustRightInd/>
+              <w:spacing w:after="0"/>
+              <w:jc w:val="left"/>
+              <w:textAlignment w:val="auto"/>
+              <w:rPr>
+                <w:rFonts w:ascii="Calibri" w:hAnsi="Calibri" w:cs="Calibri"/>
+                <w:color w:val="000000"/>
+                <w:sz w:val="22"/>
+                <w:szCs w:val="22"/>
+              </w:rPr>
+            </w:pPr>
+            <w:r>
+              <w:rPr>
+                <w:rFonts w:ascii="Calibri" w:hAnsi="Calibri" w:cs="Calibri"/>
+                <w:color w:val="000000"/>
+                <w:sz w:val="22"/>
+                <w:szCs w:val="22"/>
+              </w:rPr>
+              <w:t>Other</w:t>
+            </w:r>
+          </w:p>
+        </w:tc>
+      </w:tr>
+      <w:tr>
+        <w:trPr>
+          <w:trHeight w:val="285"/>
+        </w:trPr>
+        <w:tc>
+          <w:tcPr>
+            <w:tcW w:w="3300" w:type="dxa"/>
+            <w:tcBorders>
+              <w:top w:val="nil"/>
+              <w:left w:val="single" w:sz="4" w:space="0" w:color="auto"/>
+              <w:bottom w:val="single" w:sz="4" w:space="0" w:color="auto"/>
+              <w:right w:val="single" w:sz="4" w:space="0" w:color="auto"/>
+            </w:tcBorders>
+            <w:shd w:val="clear" w:color="auto" w:fill="auto"/>
+            <w:noWrap/>
+            <w:vAlign w:val="bottom"/>
+            <w:hideMark/>
+          </w:tcPr>
+          <w:p>
+            <w:pPr>
+              <w:overflowPunct/>
+              <w:autoSpaceDE/>
+              <w:autoSpaceDN/>
+              <w:adjustRightInd/>
+              <w:spacing w:after="0"/>
+              <w:jc w:val="left"/>
+              <w:textAlignment w:val="auto"/>
+              <w:rPr>
+                <w:rFonts w:ascii="Calibri" w:hAnsi="Calibri" w:cs="Calibri"/>
+                <w:color w:val="000000"/>
+                <w:sz w:val="22"/>
+                <w:szCs w:val="22"/>
+              </w:rPr>
+            </w:pPr>
+            <w:r>
+              <w:rPr>
+                <w:rFonts w:ascii="Calibri" w:hAnsi="Calibri" w:cs="Calibri"/>
+                <w:color w:val="000000"/>
+                <w:sz w:val="22"/>
+                <w:szCs w:val="22"/>
+              </w:rPr>
+              <w:t>Snow</w:t>
+            </w:r>
+          </w:p>
+        </w:tc>
+        <w:tc>
+          <w:tcPr>
+            <w:tcW w:w="2545" w:type="dxa"/>
+            <w:tcBorders>
+              <w:top w:val="nil"/>
+              <w:left w:val="nil"/>
+              <w:bottom w:val="single" w:sz="4" w:space="0" w:color="auto"/>
+              <w:right w:val="single" w:sz="4" w:space="0" w:color="auto"/>
+            </w:tcBorders>
+            <w:shd w:val="clear" w:color="auto" w:fill="auto"/>
+            <w:noWrap/>
+            <w:vAlign w:val="bottom"/>
+            <w:hideMark/>
+          </w:tcPr>
+          <w:p>
+            <w:pPr>
+              <w:overflowPunct/>
+              <w:autoSpaceDE/>
+              <w:autoSpaceDN/>
+              <w:adjustRightInd/>
+              <w:spacing w:after="0"/>
+              <w:jc w:val="left"/>
+              <w:textAlignment w:val="auto"/>
+              <w:rPr>
+                <w:rFonts w:ascii="Calibri" w:hAnsi="Calibri" w:cs="Calibri"/>
+                <w:color w:val="000000"/>
+                <w:sz w:val="22"/>
+                <w:szCs w:val="22"/>
+              </w:rPr>
+            </w:pPr>
+            <w:r>
+              <w:rPr>
+                <w:rFonts w:ascii="Calibri" w:hAnsi="Calibri" w:cs="Calibri"/>
+                <w:color w:val="000000"/>
+                <w:sz w:val="22"/>
+                <w:szCs w:val="22"/>
+              </w:rPr>
+              <w:t>Other</w:t>
+            </w:r>
+          </w:p>
+        </w:tc>
+      </w:tr>
+      <w:tr>
+        <w:trPr>
+          <w:trHeight w:val="285"/>
+        </w:trPr>
+        <w:tc>
+          <w:tcPr>
+            <w:tcW w:w="3300" w:type="dxa"/>
+            <w:tcBorders>
+              <w:top w:val="nil"/>
+              <w:left w:val="single" w:sz="4" w:space="0" w:color="auto"/>
+              <w:bottom w:val="single" w:sz="4" w:space="0" w:color="auto"/>
+              <w:right w:val="single" w:sz="4" w:space="0" w:color="auto"/>
+            </w:tcBorders>
+            <w:shd w:val="clear" w:color="auto" w:fill="auto"/>
+            <w:noWrap/>
+            <w:vAlign w:val="bottom"/>
+            <w:hideMark/>
+          </w:tcPr>
+          <w:p>
+            <w:pPr>
+              <w:overflowPunct/>
+              <w:autoSpaceDE/>
+              <w:autoSpaceDN/>
+              <w:adjustRightInd/>
+              <w:spacing w:after="0"/>
+              <w:jc w:val="left"/>
+              <w:textAlignment w:val="auto"/>
+              <w:rPr>
+                <w:rFonts w:ascii="Calibri" w:hAnsi="Calibri" w:cs="Calibri"/>
+                <w:color w:val="000000"/>
+                <w:sz w:val="22"/>
+                <w:szCs w:val="22"/>
+              </w:rPr>
+            </w:pPr>
+            <w:r>
+              <w:rPr>
+                <w:rFonts w:ascii="Calibri" w:hAnsi="Calibri" w:cs="Calibri"/>
+                <w:color w:val="000000"/>
+                <w:sz w:val="22"/>
+                <w:szCs w:val="22"/>
+              </w:rPr>
+              <w:t>Bare Rock</w:t>
+            </w:r>
+          </w:p>
+        </w:tc>
+        <w:tc>
+          <w:tcPr>
+            <w:tcW w:w="2545" w:type="dxa"/>
+            <w:tcBorders>
+              <w:top w:val="nil"/>
+              <w:left w:val="nil"/>
+              <w:bottom w:val="single" w:sz="4" w:space="0" w:color="auto"/>
+              <w:right w:val="single" w:sz="4" w:space="0" w:color="auto"/>
+            </w:tcBorders>
+            <w:shd w:val="clear" w:color="auto" w:fill="auto"/>
+            <w:noWrap/>
+            <w:vAlign w:val="bottom"/>
+            <w:hideMark/>
+          </w:tcPr>
+          <w:p>
+            <w:pPr>
+              <w:overflowPunct/>
+              <w:autoSpaceDE/>
+              <w:autoSpaceDN/>
+              <w:adjustRightInd/>
+              <w:spacing w:after="0"/>
+              <w:jc w:val="left"/>
+              <w:textAlignment w:val="auto"/>
+              <w:rPr>
+                <w:rFonts w:ascii="Calibri" w:hAnsi="Calibri" w:cs="Calibri"/>
+                <w:color w:val="000000"/>
+                <w:sz w:val="22"/>
+                <w:szCs w:val="22"/>
+              </w:rPr>
+            </w:pPr>
+            <w:r>
+              <w:rPr>
+                <w:rFonts w:ascii="Calibri" w:hAnsi="Calibri" w:cs="Calibri"/>
+                <w:color w:val="000000"/>
+                <w:sz w:val="22"/>
+                <w:szCs w:val="22"/>
+              </w:rPr>
+              <w:t>Other</w:t>
+            </w:r>
+          </w:p>
+        </w:tc>
+      </w:tr>
+      <w:tr>
+        <w:trPr>
+          <w:trHeight w:val="285"/>
+        </w:trPr>
+        <w:tc>
+          <w:tcPr>
+            <w:tcW w:w="3300" w:type="dxa"/>
+            <w:tcBorders>
+              <w:top w:val="nil"/>
+              <w:left w:val="single" w:sz="4" w:space="0" w:color="auto"/>
+              <w:bottom w:val="single" w:sz="4" w:space="0" w:color="auto"/>
+              <w:right w:val="single" w:sz="4" w:space="0" w:color="auto"/>
+            </w:tcBorders>
+            <w:shd w:val="clear" w:color="auto" w:fill="auto"/>
+            <w:noWrap/>
+            <w:vAlign w:val="bottom"/>
+            <w:hideMark/>
+          </w:tcPr>
+          <w:p>
+            <w:pPr>
+              <w:overflowPunct/>
+              <w:autoSpaceDE/>
+              <w:autoSpaceDN/>
+              <w:adjustRightInd/>
+              <w:spacing w:after="0"/>
+              <w:jc w:val="left"/>
+              <w:textAlignment w:val="auto"/>
+              <w:rPr>
+                <w:rFonts w:ascii="Calibri" w:hAnsi="Calibri" w:cs="Calibri"/>
+                <w:color w:val="000000"/>
+                <w:sz w:val="22"/>
+                <w:szCs w:val="22"/>
+              </w:rPr>
+            </w:pPr>
+            <w:r>
+              <w:rPr>
+                <w:rFonts w:ascii="Calibri" w:hAnsi="Calibri" w:cs="Calibri"/>
+                <w:color w:val="000000"/>
+                <w:sz w:val="22"/>
+                <w:szCs w:val="22"/>
+              </w:rPr>
+              <w:t>Sand</w:t>
+            </w:r>
+          </w:p>
+        </w:tc>
+        <w:tc>
+          <w:tcPr>
+            <w:tcW w:w="2545" w:type="dxa"/>
+            <w:tcBorders>
+              <w:top w:val="nil"/>
+              <w:left w:val="nil"/>
+              <w:bottom w:val="single" w:sz="4" w:space="0" w:color="auto"/>
+              <w:right w:val="single" w:sz="4" w:space="0" w:color="auto"/>
+            </w:tcBorders>
+            <w:shd w:val="clear" w:color="auto" w:fill="auto"/>
+            <w:noWrap/>
+            <w:vAlign w:val="bottom"/>
+            <w:hideMark/>
+          </w:tcPr>
+          <w:p>
+            <w:pPr>
+              <w:overflowPunct/>
+              <w:autoSpaceDE/>
+              <w:autoSpaceDN/>
+              <w:adjustRightInd/>
+              <w:spacing w:after="0"/>
+              <w:jc w:val="left"/>
+              <w:textAlignment w:val="auto"/>
+              <w:rPr>
+                <w:rFonts w:ascii="Calibri" w:hAnsi="Calibri" w:cs="Calibri"/>
+                <w:color w:val="000000"/>
+                <w:sz w:val="22"/>
+                <w:szCs w:val="22"/>
+              </w:rPr>
+            </w:pPr>
+            <w:r>
+              <w:rPr>
+                <w:rFonts w:ascii="Calibri" w:hAnsi="Calibri" w:cs="Calibri"/>
+                <w:color w:val="000000"/>
+                <w:sz w:val="22"/>
+                <w:szCs w:val="22"/>
+              </w:rPr>
+              <w:t>Other</w:t>
+            </w:r>
+          </w:p>
+        </w:tc>
+      </w:tr>
+      <w:tr>
+        <w:trPr>
+          <w:trHeight w:val="285"/>
+        </w:trPr>
+        <w:tc>
+          <w:tcPr>
+            <w:tcW w:w="3300" w:type="dxa"/>
+            <w:tcBorders>
+              <w:top w:val="nil"/>
+              <w:left w:val="single" w:sz="4" w:space="0" w:color="auto"/>
+              <w:bottom w:val="single" w:sz="4" w:space="0" w:color="auto"/>
+              <w:right w:val="single" w:sz="4" w:space="0" w:color="auto"/>
+            </w:tcBorders>
+            <w:shd w:val="clear" w:color="auto" w:fill="auto"/>
+            <w:noWrap/>
+            <w:vAlign w:val="bottom"/>
+            <w:hideMark/>
+          </w:tcPr>
+          <w:p>
+            <w:pPr>
+              <w:overflowPunct/>
+              <w:autoSpaceDE/>
+              <w:autoSpaceDN/>
+              <w:adjustRightInd/>
+              <w:spacing w:after="0"/>
+              <w:jc w:val="left"/>
+              <w:textAlignment w:val="auto"/>
+              <w:rPr>
+                <w:rFonts w:ascii="Calibri" w:hAnsi="Calibri" w:cs="Calibri"/>
+                <w:color w:val="000000"/>
+                <w:sz w:val="22"/>
+                <w:szCs w:val="22"/>
+              </w:rPr>
+            </w:pPr>
+            <w:r>
+              <w:rPr>
+                <w:rFonts w:ascii="Calibri" w:hAnsi="Calibri" w:cs="Calibri"/>
+                <w:color w:val="000000"/>
+                <w:sz w:val="22"/>
+                <w:szCs w:val="22"/>
+              </w:rPr>
+              <w:t>Wetlands</w:t>
+            </w:r>
+          </w:p>
+        </w:tc>
+        <w:tc>
+          <w:tcPr>
+            <w:tcW w:w="2545" w:type="dxa"/>
+            <w:tcBorders>
+              <w:top w:val="nil"/>
+              <w:left w:val="nil"/>
+              <w:bottom w:val="single" w:sz="4" w:space="0" w:color="auto"/>
+              <w:right w:val="single" w:sz="4" w:space="0" w:color="auto"/>
+            </w:tcBorders>
+            <w:shd w:val="clear" w:color="auto" w:fill="auto"/>
+            <w:noWrap/>
+            <w:vAlign w:val="bottom"/>
+            <w:hideMark/>
+          </w:tcPr>
+          <w:p>
+            <w:pPr>
+              <w:overflowPunct/>
+              <w:autoSpaceDE/>
+              <w:autoSpaceDN/>
+              <w:adjustRightInd/>
+              <w:spacing w:after="0"/>
+              <w:jc w:val="left"/>
+              <w:textAlignment w:val="auto"/>
+              <w:rPr>
+                <w:rFonts w:ascii="Calibri" w:hAnsi="Calibri" w:cs="Calibri"/>
+                <w:color w:val="000000"/>
+                <w:sz w:val="22"/>
+                <w:szCs w:val="22"/>
+              </w:rPr>
+            </w:pPr>
+            <w:r>
+              <w:rPr>
+                <w:rFonts w:ascii="Calibri" w:hAnsi="Calibri" w:cs="Calibri"/>
+                <w:color w:val="000000"/>
+                <w:sz w:val="22"/>
+                <w:szCs w:val="22"/>
+              </w:rPr>
+              <w:t>Herbaceous Vegetation</w:t>
+            </w:r>
+          </w:p>
+        </w:tc>
+      </w:tr>
+      <w:tr>
+        <w:trPr>
+          <w:trHeight w:val="285"/>
+        </w:trPr>
+        <w:tc>
+          <w:tcPr>
+            <w:tcW w:w="3300" w:type="dxa"/>
+            <w:tcBorders>
+              <w:top w:val="nil"/>
+              <w:left w:val="single" w:sz="4" w:space="0" w:color="auto"/>
+              <w:bottom w:val="single" w:sz="4" w:space="0" w:color="auto"/>
+              <w:right w:val="single" w:sz="4" w:space="0" w:color="auto"/>
+            </w:tcBorders>
+            <w:shd w:val="clear" w:color="auto" w:fill="auto"/>
+            <w:noWrap/>
+            <w:vAlign w:val="bottom"/>
+            <w:hideMark/>
+          </w:tcPr>
+          <w:p>
+            <w:pPr>
+              <w:overflowPunct/>
+              <w:autoSpaceDE/>
+              <w:autoSpaceDN/>
+              <w:adjustRightInd/>
+              <w:spacing w:after="0"/>
+              <w:jc w:val="left"/>
+              <w:textAlignment w:val="auto"/>
+              <w:rPr>
+                <w:rFonts w:ascii="Calibri" w:hAnsi="Calibri" w:cs="Calibri"/>
+                <w:color w:val="000000"/>
+                <w:sz w:val="22"/>
+                <w:szCs w:val="22"/>
+              </w:rPr>
+            </w:pPr>
+            <w:r>
+              <w:rPr>
+                <w:rFonts w:ascii="Calibri" w:hAnsi="Calibri" w:cs="Calibri"/>
+                <w:color w:val="000000"/>
+                <w:sz w:val="22"/>
+                <w:szCs w:val="22"/>
+              </w:rPr>
+              <w:t>Power Lines</w:t>
+            </w:r>
+          </w:p>
+        </w:tc>
+        <w:tc>
+          <w:tcPr>
+            <w:tcW w:w="2545" w:type="dxa"/>
+            <w:tcBorders>
+              <w:top w:val="nil"/>
+              <w:left w:val="nil"/>
+              <w:bottom w:val="single" w:sz="4" w:space="0" w:color="auto"/>
+              <w:right w:val="single" w:sz="4" w:space="0" w:color="auto"/>
+            </w:tcBorders>
+            <w:shd w:val="clear" w:color="auto" w:fill="auto"/>
+            <w:noWrap/>
+            <w:vAlign w:val="bottom"/>
+            <w:hideMark/>
+          </w:tcPr>
+          <w:p>
+            <w:pPr>
+              <w:overflowPunct/>
+              <w:autoSpaceDE/>
+              <w:autoSpaceDN/>
+              <w:adjustRightInd/>
+              <w:spacing w:after="0"/>
+              <w:jc w:val="left"/>
+              <w:textAlignment w:val="auto"/>
+              <w:rPr>
+                <w:rFonts w:ascii="Calibri" w:hAnsi="Calibri" w:cs="Calibri"/>
+                <w:color w:val="000000"/>
+                <w:sz w:val="22"/>
+                <w:szCs w:val="22"/>
+              </w:rPr>
+            </w:pPr>
+            <w:r>
+              <w:rPr>
+                <w:rFonts w:ascii="Calibri" w:hAnsi="Calibri" w:cs="Calibri"/>
+                <w:color w:val="000000"/>
+                <w:sz w:val="22"/>
+                <w:szCs w:val="22"/>
+              </w:rPr>
+              <w:t>Other</w:t>
+            </w:r>
+          </w:p>
+        </w:tc>
+      </w:tr>
+      <w:tr>
+        <w:trPr>
+          <w:trHeight w:val="285"/>
+        </w:trPr>
+        <w:tc>
+          <w:tcPr>
+            <w:tcW w:w="3300" w:type="dxa"/>
+            <w:tcBorders>
+              <w:top w:val="nil"/>
+              <w:left w:val="single" w:sz="4" w:space="0" w:color="auto"/>
+              <w:bottom w:val="single" w:sz="4" w:space="0" w:color="auto"/>
+              <w:right w:val="single" w:sz="4" w:space="0" w:color="auto"/>
+            </w:tcBorders>
+            <w:shd w:val="clear" w:color="auto" w:fill="auto"/>
+            <w:noWrap/>
+            <w:vAlign w:val="bottom"/>
+            <w:hideMark/>
+          </w:tcPr>
+          <w:p>
+            <w:pPr>
+              <w:overflowPunct/>
+              <w:autoSpaceDE/>
+              <w:autoSpaceDN/>
+              <w:adjustRightInd/>
+              <w:spacing w:after="0"/>
+              <w:jc w:val="left"/>
+              <w:textAlignment w:val="auto"/>
+              <w:rPr>
+                <w:rFonts w:ascii="Calibri" w:hAnsi="Calibri" w:cs="Calibri"/>
+                <w:color w:val="000000"/>
+                <w:sz w:val="22"/>
+                <w:szCs w:val="22"/>
+              </w:rPr>
+            </w:pPr>
+            <w:r>
+              <w:rPr>
+                <w:rFonts w:ascii="Calibri" w:hAnsi="Calibri" w:cs="Calibri"/>
+                <w:color w:val="000000"/>
+                <w:sz w:val="22"/>
+                <w:szCs w:val="22"/>
+              </w:rPr>
+              <w:t>Charred Trees and Vegetation</w:t>
+            </w:r>
+          </w:p>
+        </w:tc>
+        <w:tc>
+          <w:tcPr>
+            <w:tcW w:w="2545" w:type="dxa"/>
+            <w:tcBorders>
+              <w:top w:val="nil"/>
+              <w:left w:val="nil"/>
+              <w:bottom w:val="single" w:sz="4" w:space="0" w:color="auto"/>
+              <w:right w:val="single" w:sz="4" w:space="0" w:color="auto"/>
+            </w:tcBorders>
+            <w:shd w:val="clear" w:color="auto" w:fill="auto"/>
+            <w:noWrap/>
+            <w:vAlign w:val="bottom"/>
+            <w:hideMark/>
+          </w:tcPr>
+          <w:p>
+            <w:pPr>
+              <w:overflowPunct/>
+              <w:autoSpaceDE/>
+              <w:autoSpaceDN/>
+              <w:adjustRightInd/>
+              <w:spacing w:after="0"/>
+              <w:jc w:val="left"/>
+              <w:textAlignment w:val="auto"/>
+              <w:rPr>
+                <w:rFonts w:ascii="Calibri" w:hAnsi="Calibri" w:cs="Calibri"/>
+                <w:color w:val="000000"/>
+                <w:sz w:val="22"/>
+                <w:szCs w:val="22"/>
+              </w:rPr>
+            </w:pPr>
+            <w:r>
+              <w:rPr>
+                <w:rFonts w:ascii="Calibri" w:hAnsi="Calibri" w:cs="Calibri"/>
+                <w:color w:val="000000"/>
+                <w:sz w:val="22"/>
+                <w:szCs w:val="22"/>
+              </w:rPr>
+              <w:t>(excluded)</w:t>
+            </w:r>
+          </w:p>
+        </w:tc>
+      </w:tr>
+      <w:tr>
+        <w:trPr>
+          <w:trHeight w:val="285"/>
+        </w:trPr>
+        <w:tc>
+          <w:tcPr>
+            <w:tcW w:w="3300" w:type="dxa"/>
+            <w:tcBorders>
+              <w:top w:val="nil"/>
+              <w:left w:val="single" w:sz="4" w:space="0" w:color="auto"/>
+              <w:bottom w:val="single" w:sz="4" w:space="0" w:color="auto"/>
+              <w:right w:val="single" w:sz="4" w:space="0" w:color="auto"/>
+            </w:tcBorders>
+            <w:shd w:val="clear" w:color="auto" w:fill="auto"/>
+            <w:noWrap/>
+            <w:vAlign w:val="bottom"/>
+            <w:hideMark/>
+          </w:tcPr>
+          <w:p>
+            <w:pPr>
+              <w:overflowPunct/>
+              <w:autoSpaceDE/>
+              <w:autoSpaceDN/>
+              <w:adjustRightInd/>
+              <w:spacing w:after="0"/>
+              <w:jc w:val="left"/>
+              <w:textAlignment w:val="auto"/>
+              <w:rPr>
+                <w:rFonts w:ascii="Calibri" w:hAnsi="Calibri" w:cs="Calibri"/>
+                <w:color w:val="000000"/>
+                <w:sz w:val="22"/>
+                <w:szCs w:val="22"/>
+              </w:rPr>
+            </w:pPr>
+            <w:r>
+              <w:rPr>
+                <w:rFonts w:ascii="Calibri" w:hAnsi="Calibri" w:cs="Calibri"/>
+                <w:color w:val="000000"/>
+                <w:sz w:val="22"/>
+                <w:szCs w:val="22"/>
+              </w:rPr>
+              <w:t>Utility Easement</w:t>
+            </w:r>
+          </w:p>
+        </w:tc>
+        <w:tc>
+          <w:tcPr>
+            <w:tcW w:w="2545" w:type="dxa"/>
+            <w:tcBorders>
+              <w:top w:val="nil"/>
+              <w:left w:val="nil"/>
+              <w:bottom w:val="single" w:sz="4" w:space="0" w:color="auto"/>
+              <w:right w:val="single" w:sz="4" w:space="0" w:color="auto"/>
+            </w:tcBorders>
+            <w:shd w:val="clear" w:color="auto" w:fill="auto"/>
+            <w:noWrap/>
+            <w:vAlign w:val="bottom"/>
+            <w:hideMark/>
+          </w:tcPr>
+          <w:p>
+            <w:pPr>
+              <w:overflowPunct/>
+              <w:autoSpaceDE/>
+              <w:autoSpaceDN/>
+              <w:adjustRightInd/>
+              <w:spacing w:after="0"/>
+              <w:jc w:val="left"/>
+              <w:textAlignment w:val="auto"/>
+              <w:rPr>
+                <w:rFonts w:ascii="Calibri" w:hAnsi="Calibri" w:cs="Calibri"/>
+                <w:color w:val="000000"/>
+                <w:sz w:val="22"/>
+                <w:szCs w:val="22"/>
+              </w:rPr>
+            </w:pPr>
+            <w:r>
+              <w:rPr>
+                <w:rFonts w:ascii="Calibri" w:hAnsi="Calibri" w:cs="Calibri"/>
+                <w:color w:val="000000"/>
+                <w:sz w:val="22"/>
+                <w:szCs w:val="22"/>
+              </w:rPr>
+              <w:t>Herbaceous Vegetation</w:t>
+            </w:r>
+          </w:p>
+        </w:tc>
+      </w:tr>
+      <w:tr>
+        <w:trPr>
+          <w:trHeight w:val="285"/>
+        </w:trPr>
+        <w:tc>
+          <w:tcPr>
+            <w:tcW w:w="3300" w:type="dxa"/>
+            <w:tcBorders>
+              <w:top w:val="nil"/>
+              <w:left w:val="single" w:sz="4" w:space="0" w:color="auto"/>
+              <w:bottom w:val="single" w:sz="4" w:space="0" w:color="auto"/>
+              <w:right w:val="single" w:sz="4" w:space="0" w:color="auto"/>
+            </w:tcBorders>
+            <w:shd w:val="clear" w:color="auto" w:fill="auto"/>
+            <w:noWrap/>
+            <w:vAlign w:val="bottom"/>
+            <w:hideMark/>
+          </w:tcPr>
+          <w:p>
+            <w:pPr>
+              <w:overflowPunct/>
+              <w:autoSpaceDE/>
+              <w:autoSpaceDN/>
+              <w:adjustRightInd/>
+              <w:spacing w:after="0"/>
+              <w:jc w:val="left"/>
+              <w:textAlignment w:val="auto"/>
+              <w:rPr>
+                <w:rFonts w:ascii="Calibri" w:hAnsi="Calibri" w:cs="Calibri"/>
+                <w:color w:val="000000"/>
+                <w:sz w:val="22"/>
+                <w:szCs w:val="22"/>
+              </w:rPr>
+            </w:pPr>
+            <w:r>
+              <w:rPr>
+                <w:rFonts w:ascii="Calibri" w:hAnsi="Calibri" w:cs="Calibri"/>
+                <w:color w:val="000000"/>
+                <w:sz w:val="22"/>
+                <w:szCs w:val="22"/>
+              </w:rPr>
+              <w:t>Large-Scale Urban</w:t>
+            </w:r>
+          </w:p>
+        </w:tc>
+        <w:tc>
+          <w:tcPr>
+            <w:tcW w:w="2545" w:type="dxa"/>
+            <w:tcBorders>
+              <w:top w:val="nil"/>
+              <w:left w:val="nil"/>
+              <w:bottom w:val="single" w:sz="4" w:space="0" w:color="auto"/>
+              <w:right w:val="single" w:sz="4" w:space="0" w:color="auto"/>
+            </w:tcBorders>
+            <w:shd w:val="clear" w:color="auto" w:fill="auto"/>
+            <w:noWrap/>
+            <w:vAlign w:val="bottom"/>
+            <w:hideMark/>
+          </w:tcPr>
+          <w:p>
+            <w:pPr>
+              <w:overflowPunct/>
+              <w:autoSpaceDE/>
+              <w:autoSpaceDN/>
+              <w:adjustRightInd/>
+              <w:spacing w:after="0"/>
+              <w:jc w:val="left"/>
+              <w:textAlignment w:val="auto"/>
+              <w:rPr>
+                <w:rFonts w:ascii="Calibri" w:hAnsi="Calibri" w:cs="Calibri"/>
+                <w:color w:val="000000"/>
+                <w:sz w:val="22"/>
+                <w:szCs w:val="22"/>
+              </w:rPr>
+            </w:pPr>
+            <w:r>
+              <w:rPr>
+                <w:rFonts w:ascii="Calibri" w:hAnsi="Calibri" w:cs="Calibri"/>
+                <w:color w:val="000000"/>
+                <w:sz w:val="22"/>
+                <w:szCs w:val="22"/>
+              </w:rPr>
+              <w:t>(excluded)</w:t>
+            </w:r>
+          </w:p>
+        </w:tc>
+      </w:tr>
+      <w:tr>
+        <w:trPr>
+          <w:trHeight w:val="285"/>
+        </w:trPr>
+        <w:tc>
+          <w:tcPr>
+            <w:tcW w:w="3300" w:type="dxa"/>
+            <w:tcBorders>
+              <w:top w:val="nil"/>
+              <w:left w:val="single" w:sz="4" w:space="0" w:color="auto"/>
+              <w:bottom w:val="single" w:sz="4" w:space="0" w:color="auto"/>
+              <w:right w:val="single" w:sz="4" w:space="0" w:color="auto"/>
+            </w:tcBorders>
+            <w:shd w:val="clear" w:color="auto" w:fill="auto"/>
+            <w:noWrap/>
+            <w:vAlign w:val="bottom"/>
+            <w:hideMark/>
+          </w:tcPr>
+          <w:p>
+            <w:pPr>
+              <w:overflowPunct/>
+              <w:autoSpaceDE/>
+              <w:autoSpaceDN/>
+              <w:adjustRightInd/>
+              <w:spacing w:after="0"/>
+              <w:jc w:val="left"/>
+              <w:textAlignment w:val="auto"/>
+              <w:rPr>
+                <w:rFonts w:ascii="Calibri" w:hAnsi="Calibri" w:cs="Calibri"/>
+                <w:color w:val="000000"/>
+                <w:sz w:val="22"/>
+                <w:szCs w:val="22"/>
+              </w:rPr>
+            </w:pPr>
+            <w:r>
+              <w:rPr>
+                <w:rFonts w:ascii="Calibri" w:hAnsi="Calibri" w:cs="Calibri"/>
+                <w:color w:val="000000"/>
+                <w:sz w:val="22"/>
+                <w:szCs w:val="22"/>
+              </w:rPr>
+              <w:t>Canyon</w:t>
+            </w:r>
+          </w:p>
+        </w:tc>
+        <w:tc>
+          <w:tcPr>
+            <w:tcW w:w="2545" w:type="dxa"/>
+            <w:tcBorders>
+              <w:top w:val="nil"/>
+              <w:left w:val="nil"/>
+              <w:bottom w:val="single" w:sz="4" w:space="0" w:color="auto"/>
+              <w:right w:val="single" w:sz="4" w:space="0" w:color="auto"/>
+            </w:tcBorders>
+            <w:shd w:val="clear" w:color="auto" w:fill="auto"/>
+            <w:noWrap/>
+            <w:vAlign w:val="bottom"/>
+            <w:hideMark/>
+          </w:tcPr>
+          <w:p>
+            <w:pPr>
+              <w:overflowPunct/>
+              <w:autoSpaceDE/>
+              <w:autoSpaceDN/>
+              <w:adjustRightInd/>
+              <w:spacing w:after="0"/>
+              <w:jc w:val="left"/>
+              <w:textAlignment w:val="auto"/>
+              <w:rPr>
+                <w:rFonts w:ascii="Calibri" w:hAnsi="Calibri" w:cs="Calibri"/>
+                <w:color w:val="000000"/>
+                <w:sz w:val="22"/>
+                <w:szCs w:val="22"/>
+              </w:rPr>
+            </w:pPr>
+            <w:r>
+              <w:rPr>
+                <w:rFonts w:ascii="Calibri" w:hAnsi="Calibri" w:cs="Calibri"/>
+                <w:color w:val="000000"/>
+                <w:sz w:val="22"/>
+                <w:szCs w:val="22"/>
+              </w:rPr>
+              <w:t>Other</w:t>
+            </w:r>
+          </w:p>
+        </w:tc>
+      </w:tr>
+    </w:tbl>
+    <w:p>
+      <w:pPr>
+        <w:jc w:val="left"/>
+      </w:pPr>
+      <w:r>
+        <w:fldChar w:fldCharType="end"/>
+      </w:r>
+      <w:r>
+        <w:rPr>
+          <w:b/>
+        </w:rPr>
+        <w:t xml:space="preserve">Table 1. </w:t>
+      </w:r>
+      <w:r>
+        <w:t>Landcover classes used to train the model. The more specific categories (left column) were grouped together (right column) in order to improve model quality.</w:t>
+      </w:r>
+    </w:p>
+    <w:p>
+      <w:pPr>
+        <w:jc w:val="left"/>
+      </w:pPr>
+      <w:r>
+        <w:t xml:space="preserve">  </w:t>
+      </w:r>
+      <w:r>
+        <w:drawing>
+          <wp:inline distT="0" distB="0" distL="0" distR="0">
+            <wp:extent cx="5386070" cy="2416810"/>
+            <wp:effectExtent l="0" t="0" r="5080" b="2540"/>
+            <wp:docPr id="7" name="Picture 7"/>
+            <wp:cNvGraphicFramePr>
+              <a:graphicFrameLocks xmlns:a="http://schemas.openxmlformats.org/drawingml/2006/main" noChangeAspect="1"/>
+            </wp:cNvGraphicFramePr>
+            <a:graphic xmlns:a="http://schemas.openxmlformats.org/drawingml/2006/main">
+              <a:graphicData uri="http://schemas.openxmlformats.org/drawingml/2006/picture">
+                <pic:pic xmlns:pic="http://schemas.openxmlformats.org/drawingml/2006/picture">
+                  <pic:nvPicPr>
+                    <pic:cNvPr id="0" name="Picture 5"/>
+                    <pic:cNvPicPr>
+                      <a:picLocks noChangeAspect="1" noChangeArrowheads="1"/>
+                    </pic:cNvPicPr>
+                  </pic:nvPicPr>
+                  <pic:blipFill>
+                    <a:blip r:embed="rId12" cstate="print">
+                      <a:extLst>
+                        <a:ext uri="{28A0092B-C50C-407E-A947-70E740481C1C}">
+                          <a14:useLocalDpi xmlns:a14="http://schemas.microsoft.com/office/drawing/2010/main" val="0"/>
+                        </a:ext>
+                      </a:extLst>
+                    </a:blip>
+                    <a:srcRect/>
+                    <a:stretch>
+                      <a:fillRect/>
+                    </a:stretch>
+                  </pic:blipFill>
+                  <pic:spPr bwMode="auto">
+                    <a:xfrm>
+                      <a:off x="0" y="0"/>
+                      <a:ext cx="5386070" cy="2416810"/>
+                    </a:xfrm>
+                    <a:prstGeom prst="rect">
+                      <a:avLst/>
+                    </a:prstGeom>
+                    <a:noFill/>
+                    <a:ln>
+                      <a:noFill/>
+                    </a:ln>
+                  </pic:spPr>
+                </pic:pic>
+              </a:graphicData>
+            </a:graphic>
+          </wp:inline>
+        </w:drawing>
+      </w:r>
+    </w:p>
+    <w:p>
+      <w:pPr>
+        <w:jc w:val="left"/>
+      </w:pPr>
+      <w:r>
+        <w:rPr>
+          <w:b/>
+        </w:rPr>
+        <w:t xml:space="preserve">Table 2. </w:t>
+      </w:r>
+      <w:r>
+        <w:t>Locations used to generate the general model.</w:t>
+      </w:r>
+    </w:p>
+    <w:p>
+      <w:pPr>
+        <w:jc w:val="left"/>
+      </w:pPr>
+    </w:p>
+    <w:p>
+      <w:pPr>
+        <w:jc w:val="left"/>
+      </w:pPr>
+    </w:p>
+    <w:p>
+      <w:pPr>
+        <w:jc w:val="left"/>
+      </w:pPr>
+    </w:p>
+    <w:p>
+      <w:pPr>
+        <w:jc w:val="left"/>
+      </w:pPr>
+    </w:p>
+    <w:p>
+      <w:pPr>
+        <w:jc w:val="left"/>
+        <w:rPr>
+          <w:sz w:val="20"/>
+        </w:rPr>
+      </w:pPr>
+      <w:r>
+        <w:fldChar w:fldCharType="begin"/>
+      </w:r>
+      <w:r>
+        <w:instrText xml:space="preserve"> LINK Excel.Sheet.12 "C:\\Users\\rsjon_000\\Documents\\nrcs_rcl\\model_metrics.xlsx" "Sheet1!R1C1:R30C4" \a \f 4 \h </w:instrText>
+      </w:r>
+      <w:r>
+        <w:fldChar w:fldCharType="separate"/>
+      </w:r>
+    </w:p>
+    <w:tbl>
+      <w:tblPr>
+        <w:tblW w:w="4721" w:type="dxa"/>
+        <w:tblLook w:val="04A0" w:firstRow="1" w:lastRow="0" w:firstColumn="1" w:lastColumn="0" w:noHBand="0" w:noVBand="1"/>
+      </w:tblPr>
+      <w:tblGrid>
+        <w:gridCol w:w="1586"/>
+        <w:gridCol w:w="1110"/>
+        <w:gridCol w:w="943"/>
+        <w:gridCol w:w="1082"/>
+      </w:tblGrid>
+      <w:tr>
+        <w:trPr>
+          <w:trHeight w:val="285"/>
+        </w:trPr>
+        <w:tc>
+          <w:tcPr>
+            <w:tcW w:w="4721" w:type="dxa"/>
+            <w:gridSpan w:val="4"/>
+            <w:tcBorders>
+              <w:top w:val="single" w:sz="4" w:space="0" w:color="auto"/>
+              <w:left w:val="single" w:sz="4" w:space="0" w:color="auto"/>
+              <w:bottom w:val="single" w:sz="4" w:space="0" w:color="auto"/>
+              <w:right w:val="single" w:sz="4" w:space="0" w:color="auto"/>
+            </w:tcBorders>
+            <w:shd w:val="clear" w:color="auto" w:fill="auto"/>
+            <w:noWrap/>
+            <w:vAlign w:val="bottom"/>
+            <w:hideMark/>
+          </w:tcPr>
+          <w:p>
+            <w:pPr>
+              <w:jc w:val="center"/>
+              <w:rPr>
+                <w:rFonts w:ascii="Calibri" w:hAnsi="Calibri" w:cs="Calibri"/>
+                <w:b/>
+                <w:bCs/>
+                <w:color w:val="000000"/>
+                <w:sz w:val="22"/>
+                <w:szCs w:val="22"/>
+              </w:rPr>
+            </w:pPr>
+            <w:r>
+              <w:rPr>
+                <w:rFonts w:ascii="Calibri" w:hAnsi="Calibri" w:cs="Calibri"/>
+                <w:b/>
+                <w:bCs/>
+                <w:color w:val="000000"/>
+                <w:sz w:val="22"/>
+                <w:szCs w:val="22"/>
+              </w:rPr>
+              <w:lastRenderedPageBreak/>
+              <w:t>TN, Ternary</w:t>
+            </w:r>
+          </w:p>
+        </w:tc>
+      </w:tr>
+      <w:tr>
+        <w:trPr>
+          <w:trHeight w:val="285"/>
+        </w:trPr>
+        <w:tc>
+          <w:tcPr>
+            <w:tcW w:w="1586" w:type="dxa"/>
+            <w:tcBorders>
+              <w:top w:val="nil"/>
+              <w:left w:val="single" w:sz="4" w:space="0" w:color="auto"/>
+              <w:bottom w:val="single" w:sz="4" w:space="0" w:color="auto"/>
+              <w:right w:val="single" w:sz="4" w:space="0" w:color="auto"/>
+            </w:tcBorders>
+            <w:shd w:val="clear" w:color="auto" w:fill="auto"/>
+            <w:noWrap/>
+            <w:vAlign w:val="bottom"/>
+            <w:hideMark/>
+          </w:tcPr>
+          <w:p>
+            <w:pPr>
+              <w:overflowPunct/>
+              <w:autoSpaceDE/>
+              <w:autoSpaceDN/>
+              <w:adjustRightInd/>
+              <w:spacing w:after="0"/>
+              <w:jc w:val="left"/>
+              <w:textAlignment w:val="auto"/>
+              <w:rPr>
+                <w:rFonts w:ascii="Calibri" w:hAnsi="Calibri" w:cs="Calibri"/>
+                <w:color w:val="000000"/>
+                <w:sz w:val="22"/>
+                <w:szCs w:val="22"/>
+              </w:rPr>
+            </w:pPr>
+            <w:r>
+              <w:rPr>
+                <w:rFonts w:ascii="Calibri" w:hAnsi="Calibri" w:cs="Calibri"/>
+                <w:color w:val="000000"/>
+                <w:sz w:val="22"/>
+                <w:szCs w:val="22"/>
+              </w:rPr>
+              <w:t> </w:t>
+            </w:r>
+          </w:p>
+        </w:tc>
+        <w:tc>
+          <w:tcPr>
+            <w:tcW w:w="1110" w:type="dxa"/>
+            <w:tcBorders>
+              <w:top w:val="nil"/>
+              <w:left w:val="nil"/>
+              <w:bottom w:val="single" w:sz="4" w:space="0" w:color="auto"/>
+              <w:right w:val="single" w:sz="4" w:space="0" w:color="auto"/>
+            </w:tcBorders>
+            <w:shd w:val="clear" w:color="auto" w:fill="auto"/>
+            <w:hideMark/>
+          </w:tcPr>
+          <w:p>
+            <w:pPr>
+              <w:overflowPunct/>
+              <w:autoSpaceDE/>
+              <w:autoSpaceDN/>
+              <w:adjustRightInd/>
+              <w:spacing w:after="0"/>
+              <w:jc w:val="left"/>
+              <w:textAlignment w:val="auto"/>
+              <w:rPr>
+                <w:rFonts w:ascii="Calibri" w:hAnsi="Calibri" w:cs="Calibri"/>
+                <w:b/>
+                <w:bCs/>
+                <w:color w:val="000000"/>
+                <w:sz w:val="22"/>
+                <w:szCs w:val="22"/>
+              </w:rPr>
+            </w:pPr>
+            <w:r>
+              <w:rPr>
+                <w:rFonts w:ascii="Calibri" w:hAnsi="Calibri" w:cs="Calibri"/>
+                <w:b/>
+                <w:bCs/>
+                <w:color w:val="000000"/>
+                <w:sz w:val="22"/>
+                <w:szCs w:val="22"/>
+              </w:rPr>
+              <w:t>Precision</w:t>
+            </w:r>
+          </w:p>
+        </w:tc>
+        <w:tc>
+          <w:tcPr>
+            <w:tcW w:w="943" w:type="dxa"/>
+            <w:tcBorders>
+              <w:top w:val="nil"/>
+              <w:left w:val="nil"/>
+              <w:bottom w:val="single" w:sz="4" w:space="0" w:color="auto"/>
+              <w:right w:val="single" w:sz="4" w:space="0" w:color="auto"/>
+            </w:tcBorders>
+            <w:shd w:val="clear" w:color="auto" w:fill="auto"/>
+            <w:hideMark/>
+          </w:tcPr>
+          <w:p>
+            <w:pPr>
+              <w:overflowPunct/>
+              <w:autoSpaceDE/>
+              <w:autoSpaceDN/>
+              <w:adjustRightInd/>
+              <w:spacing w:after="0"/>
+              <w:jc w:val="left"/>
+              <w:textAlignment w:val="auto"/>
+              <w:rPr>
+                <w:rFonts w:ascii="Calibri" w:hAnsi="Calibri" w:cs="Calibri"/>
+                <w:b/>
+                <w:bCs/>
+                <w:color w:val="000000"/>
+                <w:sz w:val="22"/>
+                <w:szCs w:val="22"/>
+              </w:rPr>
+            </w:pPr>
+            <w:r>
+              <w:rPr>
+                <w:rFonts w:ascii="Calibri" w:hAnsi="Calibri" w:cs="Calibri"/>
+                <w:b/>
+                <w:bCs/>
+                <w:color w:val="000000"/>
+                <w:sz w:val="22"/>
+                <w:szCs w:val="22"/>
+              </w:rPr>
+              <w:t>Recall</w:t>
+            </w:r>
+          </w:p>
+        </w:tc>
+        <w:tc>
+          <w:tcPr>
+            <w:tcW w:w="1082" w:type="dxa"/>
+            <w:tcBorders>
+              <w:top w:val="nil"/>
+              <w:left w:val="nil"/>
+              <w:bottom w:val="single" w:sz="4" w:space="0" w:color="auto"/>
+              <w:right w:val="single" w:sz="4" w:space="0" w:color="auto"/>
+            </w:tcBorders>
+            <w:shd w:val="clear" w:color="auto" w:fill="auto"/>
+            <w:hideMark/>
+          </w:tcPr>
+          <w:p>
+            <w:pPr>
+              <w:overflowPunct/>
+              <w:autoSpaceDE/>
+              <w:autoSpaceDN/>
+              <w:adjustRightInd/>
+              <w:spacing w:after="0"/>
+              <w:jc w:val="left"/>
+              <w:textAlignment w:val="auto"/>
+              <w:rPr>
+                <w:rFonts w:ascii="Calibri" w:hAnsi="Calibri" w:cs="Calibri"/>
+                <w:b/>
+                <w:bCs/>
+                <w:color w:val="000000"/>
+                <w:sz w:val="22"/>
+                <w:szCs w:val="22"/>
+              </w:rPr>
+            </w:pPr>
+            <w:r>
+              <w:rPr>
+                <w:rFonts w:ascii="Calibri" w:hAnsi="Calibri" w:cs="Calibri"/>
+                <w:b/>
+                <w:bCs/>
+                <w:color w:val="000000"/>
+                <w:sz w:val="22"/>
+                <w:szCs w:val="22"/>
+              </w:rPr>
+              <w:t>F1-Score</w:t>
+            </w:r>
+          </w:p>
+        </w:tc>
+      </w:tr>
+      <w:tr>
+        <w:trPr>
+          <w:trHeight w:val="285"/>
+        </w:trPr>
+        <w:tc>
+          <w:tcPr>
+            <w:tcW w:w="1586" w:type="dxa"/>
+            <w:tcBorders>
+              <w:top w:val="nil"/>
+              <w:left w:val="single" w:sz="4" w:space="0" w:color="auto"/>
+              <w:bottom w:val="single" w:sz="4" w:space="0" w:color="auto"/>
+              <w:right w:val="single" w:sz="4" w:space="0" w:color="auto"/>
+            </w:tcBorders>
+            <w:shd w:val="clear" w:color="auto" w:fill="auto"/>
+            <w:noWrap/>
+            <w:hideMark/>
+          </w:tcPr>
+          <w:p>
+            <w:pPr>
+              <w:overflowPunct/>
+              <w:autoSpaceDE/>
+              <w:autoSpaceDN/>
+              <w:adjustRightInd/>
+              <w:spacing w:after="0"/>
+              <w:jc w:val="left"/>
+              <w:textAlignment w:val="auto"/>
+              <w:rPr>
+                <w:rFonts w:ascii="Calibri" w:hAnsi="Calibri" w:cs="Calibri"/>
+                <w:color w:val="000000"/>
+                <w:sz w:val="22"/>
+                <w:szCs w:val="22"/>
+              </w:rPr>
+            </w:pPr>
+            <w:r>
+              <w:rPr>
+                <w:rFonts w:ascii="Calibri" w:hAnsi="Calibri" w:cs="Calibri"/>
+                <w:color w:val="000000"/>
+                <w:sz w:val="22"/>
+                <w:szCs w:val="22"/>
+              </w:rPr>
+              <w:t>Trees</w:t>
+            </w:r>
+          </w:p>
+        </w:tc>
+        <w:tc>
+          <w:tcPr>
+            <w:tcW w:w="1110" w:type="dxa"/>
+            <w:tcBorders>
+              <w:top w:val="nil"/>
+              <w:left w:val="nil"/>
+              <w:bottom w:val="single" w:sz="4" w:space="0" w:color="auto"/>
+              <w:right w:val="single" w:sz="4" w:space="0" w:color="auto"/>
+            </w:tcBorders>
+            <w:shd w:val="clear" w:color="auto" w:fill="auto"/>
+            <w:noWrap/>
+            <w:vAlign w:val="bottom"/>
+            <w:hideMark/>
+          </w:tcPr>
+          <w:p>
+            <w:pPr>
+              <w:overflowPunct/>
+              <w:autoSpaceDE/>
+              <w:autoSpaceDN/>
+              <w:adjustRightInd/>
+              <w:spacing w:after="0"/>
+              <w:jc w:val="left"/>
+              <w:textAlignment w:val="auto"/>
+              <w:rPr>
+                <w:rFonts w:ascii="Calibri" w:hAnsi="Calibri" w:cs="Calibri"/>
+                <w:color w:val="000000"/>
+                <w:sz w:val="22"/>
+                <w:szCs w:val="22"/>
+              </w:rPr>
+            </w:pPr>
+            <w:r>
+              <w:rPr>
+                <w:rFonts w:ascii="Calibri" w:hAnsi="Calibri" w:cs="Calibri"/>
+                <w:color w:val="000000"/>
+                <w:sz w:val="22"/>
+                <w:szCs w:val="22"/>
+              </w:rPr>
+              <w:t>97.3%</w:t>
+            </w:r>
+          </w:p>
+        </w:tc>
+        <w:tc>
+          <w:tcPr>
+            <w:tcW w:w="943" w:type="dxa"/>
+            <w:tcBorders>
+              <w:top w:val="nil"/>
+              <w:left w:val="nil"/>
+              <w:bottom w:val="single" w:sz="4" w:space="0" w:color="auto"/>
+              <w:right w:val="single" w:sz="4" w:space="0" w:color="auto"/>
+            </w:tcBorders>
+            <w:shd w:val="clear" w:color="auto" w:fill="auto"/>
+            <w:noWrap/>
+            <w:vAlign w:val="bottom"/>
+            <w:hideMark/>
+          </w:tcPr>
+          <w:p>
+            <w:pPr>
+              <w:overflowPunct/>
+              <w:autoSpaceDE/>
+              <w:autoSpaceDN/>
+              <w:adjustRightInd/>
+              <w:spacing w:after="0"/>
+              <w:jc w:val="left"/>
+              <w:textAlignment w:val="auto"/>
+              <w:rPr>
+                <w:rFonts w:ascii="Calibri" w:hAnsi="Calibri" w:cs="Calibri"/>
+                <w:color w:val="000000"/>
+                <w:sz w:val="22"/>
+                <w:szCs w:val="22"/>
+              </w:rPr>
+            </w:pPr>
+            <w:r>
+              <w:rPr>
+                <w:rFonts w:ascii="Calibri" w:hAnsi="Calibri" w:cs="Calibri"/>
+                <w:color w:val="000000"/>
+                <w:sz w:val="22"/>
+                <w:szCs w:val="22"/>
+              </w:rPr>
+              <w:t>91.4%</w:t>
+            </w:r>
+          </w:p>
+        </w:tc>
+        <w:tc>
+          <w:tcPr>
+            <w:tcW w:w="1082" w:type="dxa"/>
+            <w:tcBorders>
+              <w:top w:val="nil"/>
+              <w:left w:val="nil"/>
+              <w:bottom w:val="single" w:sz="4" w:space="0" w:color="auto"/>
+              <w:right w:val="single" w:sz="4" w:space="0" w:color="auto"/>
+            </w:tcBorders>
+            <w:shd w:val="clear" w:color="auto" w:fill="auto"/>
+            <w:noWrap/>
+            <w:vAlign w:val="bottom"/>
+            <w:hideMark/>
+          </w:tcPr>
+          <w:p>
+            <w:pPr>
+              <w:overflowPunct/>
+              <w:autoSpaceDE/>
+              <w:autoSpaceDN/>
+              <w:adjustRightInd/>
+              <w:spacing w:after="0"/>
+              <w:jc w:val="left"/>
+              <w:textAlignment w:val="auto"/>
+              <w:rPr>
+                <w:rFonts w:ascii="Calibri" w:hAnsi="Calibri" w:cs="Calibri"/>
+                <w:color w:val="000000"/>
+                <w:sz w:val="22"/>
+                <w:szCs w:val="22"/>
+              </w:rPr>
+            </w:pPr>
+            <w:r>
+              <w:rPr>
+                <w:rFonts w:ascii="Calibri" w:hAnsi="Calibri" w:cs="Calibri"/>
+                <w:color w:val="000000"/>
+                <w:sz w:val="22"/>
+                <w:szCs w:val="22"/>
+              </w:rPr>
+              <w:t>94.3%</w:t>
+            </w:r>
+          </w:p>
+        </w:tc>
+      </w:tr>
+      <w:tr>
+        <w:trPr>
+          <w:trHeight w:val="285"/>
+        </w:trPr>
+        <w:tc>
+          <w:tcPr>
+            <w:tcW w:w="1586" w:type="dxa"/>
+            <w:tcBorders>
+              <w:top w:val="nil"/>
+              <w:left w:val="single" w:sz="4" w:space="0" w:color="auto"/>
+              <w:bottom w:val="single" w:sz="4" w:space="0" w:color="auto"/>
+              <w:right w:val="single" w:sz="4" w:space="0" w:color="auto"/>
+            </w:tcBorders>
+            <w:shd w:val="clear" w:color="auto" w:fill="auto"/>
+            <w:noWrap/>
+            <w:hideMark/>
+          </w:tcPr>
+          <w:p>
+            <w:pPr>
+              <w:overflowPunct/>
+              <w:autoSpaceDE/>
+              <w:autoSpaceDN/>
+              <w:adjustRightInd/>
+              <w:spacing w:after="0"/>
+              <w:jc w:val="left"/>
+              <w:textAlignment w:val="auto"/>
+              <w:rPr>
+                <w:rFonts w:ascii="Calibri" w:hAnsi="Calibri" w:cs="Calibri"/>
+                <w:color w:val="000000"/>
+                <w:sz w:val="22"/>
+                <w:szCs w:val="22"/>
+              </w:rPr>
+            </w:pPr>
+            <w:r>
+              <w:rPr>
+                <w:rFonts w:ascii="Calibri" w:hAnsi="Calibri" w:cs="Calibri"/>
+                <w:color w:val="000000"/>
+                <w:sz w:val="22"/>
+                <w:szCs w:val="22"/>
+              </w:rPr>
+              <w:t>Herb. Veg.</w:t>
+            </w:r>
+          </w:p>
+        </w:tc>
+        <w:tc>
+          <w:tcPr>
+            <w:tcW w:w="1110" w:type="dxa"/>
+            <w:tcBorders>
+              <w:top w:val="nil"/>
+              <w:left w:val="nil"/>
+              <w:bottom w:val="single" w:sz="4" w:space="0" w:color="auto"/>
+              <w:right w:val="single" w:sz="4" w:space="0" w:color="auto"/>
+            </w:tcBorders>
+            <w:shd w:val="clear" w:color="auto" w:fill="auto"/>
+            <w:noWrap/>
+            <w:vAlign w:val="bottom"/>
+            <w:hideMark/>
+          </w:tcPr>
+          <w:p>
+            <w:pPr>
+              <w:overflowPunct/>
+              <w:autoSpaceDE/>
+              <w:autoSpaceDN/>
+              <w:adjustRightInd/>
+              <w:spacing w:after="0"/>
+              <w:jc w:val="left"/>
+              <w:textAlignment w:val="auto"/>
+              <w:rPr>
+                <w:rFonts w:ascii="Calibri" w:hAnsi="Calibri" w:cs="Calibri"/>
+                <w:color w:val="000000"/>
+                <w:sz w:val="22"/>
+                <w:szCs w:val="22"/>
+              </w:rPr>
+            </w:pPr>
+            <w:r>
+              <w:rPr>
+                <w:rFonts w:ascii="Calibri" w:hAnsi="Calibri" w:cs="Calibri"/>
+                <w:color w:val="000000"/>
+                <w:sz w:val="22"/>
+                <w:szCs w:val="22"/>
+              </w:rPr>
+              <w:t>49.5%</w:t>
+            </w:r>
+          </w:p>
+        </w:tc>
+        <w:tc>
+          <w:tcPr>
+            <w:tcW w:w="943" w:type="dxa"/>
+            <w:tcBorders>
+              <w:top w:val="nil"/>
+              <w:left w:val="nil"/>
+              <w:bottom w:val="single" w:sz="4" w:space="0" w:color="auto"/>
+              <w:right w:val="single" w:sz="4" w:space="0" w:color="auto"/>
+            </w:tcBorders>
+            <w:shd w:val="clear" w:color="auto" w:fill="auto"/>
+            <w:noWrap/>
+            <w:vAlign w:val="bottom"/>
+            <w:hideMark/>
+          </w:tcPr>
+          <w:p>
+            <w:pPr>
+              <w:overflowPunct/>
+              <w:autoSpaceDE/>
+              <w:autoSpaceDN/>
+              <w:adjustRightInd/>
+              <w:spacing w:after="0"/>
+              <w:jc w:val="left"/>
+              <w:textAlignment w:val="auto"/>
+              <w:rPr>
+                <w:rFonts w:ascii="Calibri" w:hAnsi="Calibri" w:cs="Calibri"/>
+                <w:color w:val="000000"/>
+                <w:sz w:val="22"/>
+                <w:szCs w:val="22"/>
+              </w:rPr>
+            </w:pPr>
+            <w:r>
+              <w:rPr>
+                <w:rFonts w:ascii="Calibri" w:hAnsi="Calibri" w:cs="Calibri"/>
+                <w:color w:val="000000"/>
+                <w:sz w:val="22"/>
+                <w:szCs w:val="22"/>
+              </w:rPr>
+              <w:t>61.7%</w:t>
+            </w:r>
+          </w:p>
+        </w:tc>
+        <w:tc>
+          <w:tcPr>
+            <w:tcW w:w="1082" w:type="dxa"/>
+            <w:tcBorders>
+              <w:top w:val="nil"/>
+              <w:left w:val="nil"/>
+              <w:bottom w:val="single" w:sz="4" w:space="0" w:color="auto"/>
+              <w:right w:val="single" w:sz="4" w:space="0" w:color="auto"/>
+            </w:tcBorders>
+            <w:shd w:val="clear" w:color="auto" w:fill="auto"/>
+            <w:noWrap/>
+            <w:vAlign w:val="bottom"/>
+            <w:hideMark/>
+          </w:tcPr>
+          <w:p>
+            <w:pPr>
+              <w:overflowPunct/>
+              <w:autoSpaceDE/>
+              <w:autoSpaceDN/>
+              <w:adjustRightInd/>
+              <w:spacing w:after="0"/>
+              <w:jc w:val="left"/>
+              <w:textAlignment w:val="auto"/>
+              <w:rPr>
+                <w:rFonts w:ascii="Calibri" w:hAnsi="Calibri" w:cs="Calibri"/>
+                <w:color w:val="000000"/>
+                <w:sz w:val="22"/>
+                <w:szCs w:val="22"/>
+              </w:rPr>
+            </w:pPr>
+            <w:r>
+              <w:rPr>
+                <w:rFonts w:ascii="Calibri" w:hAnsi="Calibri" w:cs="Calibri"/>
+                <w:color w:val="000000"/>
+                <w:sz w:val="22"/>
+                <w:szCs w:val="22"/>
+              </w:rPr>
+              <w:t>55.0%</w:t>
+            </w:r>
+          </w:p>
+        </w:tc>
+      </w:tr>
+      <w:tr>
+        <w:trPr>
+          <w:trHeight w:val="285"/>
+        </w:trPr>
+        <w:tc>
+          <w:tcPr>
+            <w:tcW w:w="1586" w:type="dxa"/>
+            <w:tcBorders>
+              <w:top w:val="nil"/>
+              <w:left w:val="single" w:sz="4" w:space="0" w:color="auto"/>
+              <w:bottom w:val="single" w:sz="4" w:space="0" w:color="auto"/>
+              <w:right w:val="single" w:sz="4" w:space="0" w:color="auto"/>
+            </w:tcBorders>
+            <w:shd w:val="clear" w:color="auto" w:fill="auto"/>
+            <w:noWrap/>
+            <w:hideMark/>
+          </w:tcPr>
+          <w:p>
+            <w:pPr>
+              <w:overflowPunct/>
+              <w:autoSpaceDE/>
+              <w:autoSpaceDN/>
+              <w:adjustRightInd/>
+              <w:spacing w:after="0"/>
+              <w:jc w:val="left"/>
+              <w:textAlignment w:val="auto"/>
+              <w:rPr>
+                <w:rFonts w:ascii="Calibri" w:hAnsi="Calibri" w:cs="Calibri"/>
+                <w:color w:val="000000"/>
+                <w:sz w:val="22"/>
+                <w:szCs w:val="22"/>
+              </w:rPr>
+            </w:pPr>
+            <w:r>
+              <w:rPr>
+                <w:rFonts w:ascii="Calibri" w:hAnsi="Calibri" w:cs="Calibri"/>
+                <w:color w:val="000000"/>
+                <w:sz w:val="22"/>
+                <w:szCs w:val="22"/>
+              </w:rPr>
+              <w:t>Other</w:t>
+            </w:r>
+          </w:p>
+        </w:tc>
+        <w:tc>
+          <w:tcPr>
+            <w:tcW w:w="1110" w:type="dxa"/>
+            <w:tcBorders>
+              <w:top w:val="nil"/>
+              <w:left w:val="nil"/>
+              <w:bottom w:val="single" w:sz="4" w:space="0" w:color="auto"/>
+              <w:right w:val="single" w:sz="4" w:space="0" w:color="auto"/>
+            </w:tcBorders>
+            <w:shd w:val="clear" w:color="auto" w:fill="auto"/>
+            <w:noWrap/>
+            <w:vAlign w:val="bottom"/>
+            <w:hideMark/>
+          </w:tcPr>
+          <w:p>
+            <w:pPr>
+              <w:overflowPunct/>
+              <w:autoSpaceDE/>
+              <w:autoSpaceDN/>
+              <w:adjustRightInd/>
+              <w:spacing w:after="0"/>
+              <w:jc w:val="left"/>
+              <w:textAlignment w:val="auto"/>
+              <w:rPr>
+                <w:rFonts w:ascii="Calibri" w:hAnsi="Calibri" w:cs="Calibri"/>
+                <w:color w:val="000000"/>
+                <w:sz w:val="22"/>
+                <w:szCs w:val="22"/>
+              </w:rPr>
+            </w:pPr>
+            <w:r>
+              <w:rPr>
+                <w:rFonts w:ascii="Calibri" w:hAnsi="Calibri" w:cs="Calibri"/>
+                <w:color w:val="000000"/>
+                <w:sz w:val="22"/>
+                <w:szCs w:val="22"/>
+              </w:rPr>
+              <w:t>91.2%</w:t>
+            </w:r>
+          </w:p>
+        </w:tc>
+        <w:tc>
+          <w:tcPr>
+            <w:tcW w:w="943" w:type="dxa"/>
+            <w:tcBorders>
+              <w:top w:val="nil"/>
+              <w:left w:val="nil"/>
+              <w:bottom w:val="single" w:sz="4" w:space="0" w:color="auto"/>
+              <w:right w:val="single" w:sz="4" w:space="0" w:color="auto"/>
+            </w:tcBorders>
+            <w:shd w:val="clear" w:color="auto" w:fill="auto"/>
+            <w:noWrap/>
+            <w:vAlign w:val="bottom"/>
+            <w:hideMark/>
+          </w:tcPr>
+          <w:p>
+            <w:pPr>
+              <w:overflowPunct/>
+              <w:autoSpaceDE/>
+              <w:autoSpaceDN/>
+              <w:adjustRightInd/>
+              <w:spacing w:after="0"/>
+              <w:jc w:val="left"/>
+              <w:textAlignment w:val="auto"/>
+              <w:rPr>
+                <w:rFonts w:ascii="Calibri" w:hAnsi="Calibri" w:cs="Calibri"/>
+                <w:color w:val="000000"/>
+                <w:sz w:val="22"/>
+                <w:szCs w:val="22"/>
+              </w:rPr>
+            </w:pPr>
+            <w:r>
+              <w:rPr>
+                <w:rFonts w:ascii="Calibri" w:hAnsi="Calibri" w:cs="Calibri"/>
+                <w:color w:val="000000"/>
+                <w:sz w:val="22"/>
+                <w:szCs w:val="22"/>
+              </w:rPr>
+              <w:t>88.7%</w:t>
+            </w:r>
+          </w:p>
+        </w:tc>
+        <w:tc>
+          <w:tcPr>
+            <w:tcW w:w="1082" w:type="dxa"/>
+            <w:tcBorders>
+              <w:top w:val="nil"/>
+              <w:left w:val="nil"/>
+              <w:bottom w:val="single" w:sz="4" w:space="0" w:color="auto"/>
+              <w:right w:val="single" w:sz="4" w:space="0" w:color="auto"/>
+            </w:tcBorders>
+            <w:shd w:val="clear" w:color="auto" w:fill="auto"/>
+            <w:noWrap/>
+            <w:vAlign w:val="bottom"/>
+            <w:hideMark/>
+          </w:tcPr>
+          <w:p>
+            <w:pPr>
+              <w:overflowPunct/>
+              <w:autoSpaceDE/>
+              <w:autoSpaceDN/>
+              <w:adjustRightInd/>
+              <w:spacing w:after="0"/>
+              <w:jc w:val="left"/>
+              <w:textAlignment w:val="auto"/>
+              <w:rPr>
+                <w:rFonts w:ascii="Calibri" w:hAnsi="Calibri" w:cs="Calibri"/>
+                <w:color w:val="000000"/>
+                <w:sz w:val="22"/>
+                <w:szCs w:val="22"/>
+              </w:rPr>
+            </w:pPr>
+            <w:r>
+              <w:rPr>
+                <w:rFonts w:ascii="Calibri" w:hAnsi="Calibri" w:cs="Calibri"/>
+                <w:color w:val="000000"/>
+                <w:sz w:val="22"/>
+                <w:szCs w:val="22"/>
+              </w:rPr>
+              <w:t>89.9%</w:t>
+            </w:r>
+          </w:p>
+        </w:tc>
+      </w:tr>
+      <w:tr>
+        <w:trPr>
+          <w:trHeight w:val="285"/>
+        </w:trPr>
+        <w:tc>
+          <w:tcPr>
+            <w:tcW w:w="1586" w:type="dxa"/>
+            <w:tcBorders>
+              <w:top w:val="nil"/>
+              <w:left w:val="single" w:sz="4" w:space="0" w:color="auto"/>
+              <w:bottom w:val="single" w:sz="4" w:space="0" w:color="auto"/>
+              <w:right w:val="single" w:sz="4" w:space="0" w:color="auto"/>
+            </w:tcBorders>
+            <w:shd w:val="clear" w:color="auto" w:fill="auto"/>
+            <w:noWrap/>
+            <w:hideMark/>
+          </w:tcPr>
+          <w:p>
+            <w:pPr>
+              <w:overflowPunct/>
+              <w:autoSpaceDE/>
+              <w:autoSpaceDN/>
+              <w:adjustRightInd/>
+              <w:spacing w:after="0"/>
+              <w:jc w:val="left"/>
+              <w:textAlignment w:val="auto"/>
+              <w:rPr>
+                <w:rFonts w:ascii="Calibri" w:hAnsi="Calibri" w:cs="Calibri"/>
+                <w:i/>
+                <w:iCs/>
+                <w:color w:val="000000"/>
+                <w:sz w:val="22"/>
+                <w:szCs w:val="22"/>
+              </w:rPr>
+            </w:pPr>
+            <w:r>
+              <w:rPr>
+                <w:rFonts w:ascii="Calibri" w:hAnsi="Calibri" w:cs="Calibri"/>
+                <w:i/>
+                <w:iCs/>
+                <w:color w:val="000000"/>
+                <w:sz w:val="22"/>
+                <w:szCs w:val="22"/>
+              </w:rPr>
+              <w:t>Accuracy</w:t>
+            </w:r>
+          </w:p>
+        </w:tc>
+        <w:tc>
+          <w:tcPr>
+            <w:tcW w:w="3135" w:type="dxa"/>
+            <w:gridSpan w:val="3"/>
+            <w:tcBorders>
+              <w:top w:val="single" w:sz="4" w:space="0" w:color="auto"/>
+              <w:left w:val="nil"/>
+              <w:bottom w:val="single" w:sz="4" w:space="0" w:color="auto"/>
+              <w:right w:val="single" w:sz="4" w:space="0" w:color="auto"/>
+            </w:tcBorders>
+            <w:shd w:val="clear" w:color="auto" w:fill="auto"/>
+            <w:noWrap/>
+            <w:vAlign w:val="bottom"/>
+            <w:hideMark/>
+          </w:tcPr>
+          <w:p>
+            <w:pPr>
+              <w:overflowPunct/>
+              <w:autoSpaceDE/>
+              <w:autoSpaceDN/>
+              <w:adjustRightInd/>
+              <w:spacing w:after="0"/>
+              <w:jc w:val="center"/>
+              <w:textAlignment w:val="auto"/>
+              <w:rPr>
+                <w:rFonts w:ascii="Calibri" w:hAnsi="Calibri" w:cs="Calibri"/>
+                <w:color w:val="000000"/>
+                <w:sz w:val="22"/>
+                <w:szCs w:val="22"/>
+              </w:rPr>
+            </w:pPr>
+            <w:r>
+              <w:rPr>
+                <w:rFonts w:ascii="Calibri" w:hAnsi="Calibri" w:cs="Calibri"/>
+                <w:color w:val="000000"/>
+                <w:sz w:val="22"/>
+                <w:szCs w:val="22"/>
+              </w:rPr>
+              <w:t>85.8%</w:t>
+            </w:r>
+          </w:p>
+        </w:tc>
+      </w:tr>
+      <w:tr>
+        <w:trPr>
+          <w:trHeight w:val="285"/>
+        </w:trPr>
+        <w:tc>
+          <w:tcPr>
+            <w:tcW w:w="1586" w:type="dxa"/>
+            <w:tcBorders>
+              <w:top w:val="nil"/>
+              <w:left w:val="single" w:sz="4" w:space="0" w:color="auto"/>
+              <w:bottom w:val="single" w:sz="4" w:space="0" w:color="auto"/>
+              <w:right w:val="single" w:sz="4" w:space="0" w:color="auto"/>
+            </w:tcBorders>
+            <w:shd w:val="clear" w:color="auto" w:fill="auto"/>
+            <w:noWrap/>
+            <w:hideMark/>
+          </w:tcPr>
+          <w:p>
+            <w:pPr>
+              <w:overflowPunct/>
+              <w:autoSpaceDE/>
+              <w:autoSpaceDN/>
+              <w:adjustRightInd/>
+              <w:spacing w:after="0"/>
+              <w:jc w:val="left"/>
+              <w:textAlignment w:val="auto"/>
+              <w:rPr>
+                <w:rFonts w:ascii="Calibri" w:hAnsi="Calibri" w:cs="Calibri"/>
+                <w:i/>
+                <w:iCs/>
+                <w:color w:val="000000"/>
+                <w:sz w:val="22"/>
+                <w:szCs w:val="22"/>
+              </w:rPr>
+            </w:pPr>
+            <w:r>
+              <w:rPr>
+                <w:rFonts w:ascii="Calibri" w:hAnsi="Calibri" w:cs="Calibri"/>
+                <w:i/>
+                <w:iCs/>
+                <w:color w:val="000000"/>
+                <w:sz w:val="22"/>
+                <w:szCs w:val="22"/>
+              </w:rPr>
+              <w:t>Macro Avg.</w:t>
+            </w:r>
+          </w:p>
+        </w:tc>
+        <w:tc>
+          <w:tcPr>
+            <w:tcW w:w="1110" w:type="dxa"/>
+            <w:tcBorders>
+              <w:top w:val="nil"/>
+              <w:left w:val="nil"/>
+              <w:bottom w:val="single" w:sz="4" w:space="0" w:color="auto"/>
+              <w:right w:val="single" w:sz="4" w:space="0" w:color="auto"/>
+            </w:tcBorders>
+            <w:shd w:val="clear" w:color="auto" w:fill="auto"/>
+            <w:noWrap/>
+            <w:vAlign w:val="bottom"/>
+            <w:hideMark/>
+          </w:tcPr>
+          <w:p>
+            <w:pPr>
+              <w:overflowPunct/>
+              <w:autoSpaceDE/>
+              <w:autoSpaceDN/>
+              <w:adjustRightInd/>
+              <w:spacing w:after="0"/>
+              <w:jc w:val="left"/>
+              <w:textAlignment w:val="auto"/>
+              <w:rPr>
+                <w:rFonts w:ascii="Calibri" w:hAnsi="Calibri" w:cs="Calibri"/>
+                <w:color w:val="000000"/>
+                <w:sz w:val="22"/>
+                <w:szCs w:val="22"/>
+              </w:rPr>
+            </w:pPr>
+            <w:r>
+              <w:rPr>
+                <w:rFonts w:ascii="Calibri" w:hAnsi="Calibri" w:cs="Calibri"/>
+                <w:color w:val="000000"/>
+                <w:sz w:val="22"/>
+                <w:szCs w:val="22"/>
+              </w:rPr>
+              <w:t>79.4%</w:t>
+            </w:r>
+          </w:p>
+        </w:tc>
+        <w:tc>
+          <w:tcPr>
+            <w:tcW w:w="943" w:type="dxa"/>
+            <w:tcBorders>
+              <w:top w:val="nil"/>
+              <w:left w:val="nil"/>
+              <w:bottom w:val="single" w:sz="4" w:space="0" w:color="auto"/>
+              <w:right w:val="single" w:sz="4" w:space="0" w:color="auto"/>
+            </w:tcBorders>
+            <w:shd w:val="clear" w:color="auto" w:fill="auto"/>
+            <w:noWrap/>
+            <w:vAlign w:val="bottom"/>
+            <w:hideMark/>
+          </w:tcPr>
+          <w:p>
+            <w:pPr>
+              <w:overflowPunct/>
+              <w:autoSpaceDE/>
+              <w:autoSpaceDN/>
+              <w:adjustRightInd/>
+              <w:spacing w:after="0"/>
+              <w:jc w:val="left"/>
+              <w:textAlignment w:val="auto"/>
+              <w:rPr>
+                <w:rFonts w:ascii="Calibri" w:hAnsi="Calibri" w:cs="Calibri"/>
+                <w:color w:val="000000"/>
+                <w:sz w:val="22"/>
+                <w:szCs w:val="22"/>
+              </w:rPr>
+            </w:pPr>
+            <w:r>
+              <w:rPr>
+                <w:rFonts w:ascii="Calibri" w:hAnsi="Calibri" w:cs="Calibri"/>
+                <w:color w:val="000000"/>
+                <w:sz w:val="22"/>
+                <w:szCs w:val="22"/>
+              </w:rPr>
+              <w:t>80.6%</w:t>
+            </w:r>
+          </w:p>
+        </w:tc>
+        <w:tc>
+          <w:tcPr>
+            <w:tcW w:w="1082" w:type="dxa"/>
+            <w:tcBorders>
+              <w:top w:val="nil"/>
+              <w:left w:val="nil"/>
+              <w:bottom w:val="single" w:sz="4" w:space="0" w:color="auto"/>
+              <w:right w:val="single" w:sz="4" w:space="0" w:color="auto"/>
+            </w:tcBorders>
+            <w:shd w:val="clear" w:color="auto" w:fill="auto"/>
+            <w:noWrap/>
+            <w:vAlign w:val="bottom"/>
+            <w:hideMark/>
+          </w:tcPr>
+          <w:p>
+            <w:pPr>
+              <w:overflowPunct/>
+              <w:autoSpaceDE/>
+              <w:autoSpaceDN/>
+              <w:adjustRightInd/>
+              <w:spacing w:after="0"/>
+              <w:jc w:val="left"/>
+              <w:textAlignment w:val="auto"/>
+              <w:rPr>
+                <w:rFonts w:ascii="Calibri" w:hAnsi="Calibri" w:cs="Calibri"/>
+                <w:color w:val="000000"/>
+                <w:sz w:val="22"/>
+                <w:szCs w:val="22"/>
+              </w:rPr>
+            </w:pPr>
+            <w:r>
+              <w:rPr>
+                <w:rFonts w:ascii="Calibri" w:hAnsi="Calibri" w:cs="Calibri"/>
+                <w:color w:val="000000"/>
+                <w:sz w:val="22"/>
+                <w:szCs w:val="22"/>
+              </w:rPr>
+              <w:t>79.7%</w:t>
+            </w:r>
+          </w:p>
+        </w:tc>
+      </w:tr>
+      <w:tr>
+        <w:trPr>
+          <w:trHeight w:val="285"/>
+        </w:trPr>
+        <w:tc>
+          <w:tcPr>
+            <w:tcW w:w="1586" w:type="dxa"/>
+            <w:tcBorders>
+              <w:top w:val="nil"/>
+              <w:left w:val="single" w:sz="4" w:space="0" w:color="auto"/>
+              <w:bottom w:val="single" w:sz="4" w:space="0" w:color="auto"/>
+              <w:right w:val="single" w:sz="4" w:space="0" w:color="auto"/>
+            </w:tcBorders>
+            <w:shd w:val="clear" w:color="auto" w:fill="auto"/>
+            <w:noWrap/>
+            <w:hideMark/>
+          </w:tcPr>
+          <w:p>
+            <w:pPr>
+              <w:overflowPunct/>
+              <w:autoSpaceDE/>
+              <w:autoSpaceDN/>
+              <w:adjustRightInd/>
+              <w:spacing w:after="0"/>
+              <w:jc w:val="left"/>
+              <w:textAlignment w:val="auto"/>
+              <w:rPr>
+                <w:rFonts w:ascii="Calibri" w:hAnsi="Calibri" w:cs="Calibri"/>
+                <w:i/>
+                <w:iCs/>
+                <w:color w:val="000000"/>
+                <w:sz w:val="22"/>
+                <w:szCs w:val="22"/>
+              </w:rPr>
+            </w:pPr>
+            <w:r>
+              <w:rPr>
+                <w:rFonts w:ascii="Calibri" w:hAnsi="Calibri" w:cs="Calibri"/>
+                <w:i/>
+                <w:iCs/>
+                <w:color w:val="000000"/>
+                <w:sz w:val="22"/>
+                <w:szCs w:val="22"/>
+              </w:rPr>
+              <w:t>Weighted Avg.</w:t>
+            </w:r>
+          </w:p>
+        </w:tc>
+        <w:tc>
+          <w:tcPr>
+            <w:tcW w:w="1110" w:type="dxa"/>
+            <w:tcBorders>
+              <w:top w:val="nil"/>
+              <w:left w:val="nil"/>
+              <w:bottom w:val="single" w:sz="4" w:space="0" w:color="auto"/>
+              <w:right w:val="single" w:sz="4" w:space="0" w:color="auto"/>
+            </w:tcBorders>
+            <w:shd w:val="clear" w:color="auto" w:fill="auto"/>
+            <w:noWrap/>
+            <w:vAlign w:val="bottom"/>
+            <w:hideMark/>
+          </w:tcPr>
+          <w:p>
+            <w:pPr>
+              <w:overflowPunct/>
+              <w:autoSpaceDE/>
+              <w:autoSpaceDN/>
+              <w:adjustRightInd/>
+              <w:spacing w:after="0"/>
+              <w:jc w:val="left"/>
+              <w:textAlignment w:val="auto"/>
+              <w:rPr>
+                <w:rFonts w:ascii="Calibri" w:hAnsi="Calibri" w:cs="Calibri"/>
+                <w:color w:val="000000"/>
+                <w:sz w:val="22"/>
+                <w:szCs w:val="22"/>
+              </w:rPr>
+            </w:pPr>
+            <w:r>
+              <w:rPr>
+                <w:rFonts w:ascii="Calibri" w:hAnsi="Calibri" w:cs="Calibri"/>
+                <w:color w:val="000000"/>
+                <w:sz w:val="22"/>
+                <w:szCs w:val="22"/>
+              </w:rPr>
+              <w:t>87.3%</w:t>
+            </w:r>
+          </w:p>
+        </w:tc>
+        <w:tc>
+          <w:tcPr>
+            <w:tcW w:w="943" w:type="dxa"/>
+            <w:tcBorders>
+              <w:top w:val="nil"/>
+              <w:left w:val="nil"/>
+              <w:bottom w:val="single" w:sz="4" w:space="0" w:color="auto"/>
+              <w:right w:val="single" w:sz="4" w:space="0" w:color="auto"/>
+            </w:tcBorders>
+            <w:shd w:val="clear" w:color="auto" w:fill="auto"/>
+            <w:noWrap/>
+            <w:vAlign w:val="bottom"/>
+            <w:hideMark/>
+          </w:tcPr>
+          <w:p>
+            <w:pPr>
+              <w:overflowPunct/>
+              <w:autoSpaceDE/>
+              <w:autoSpaceDN/>
+              <w:adjustRightInd/>
+              <w:spacing w:after="0"/>
+              <w:jc w:val="left"/>
+              <w:textAlignment w:val="auto"/>
+              <w:rPr>
+                <w:rFonts w:ascii="Calibri" w:hAnsi="Calibri" w:cs="Calibri"/>
+                <w:color w:val="000000"/>
+                <w:sz w:val="22"/>
+                <w:szCs w:val="22"/>
+              </w:rPr>
+            </w:pPr>
+            <w:r>
+              <w:rPr>
+                <w:rFonts w:ascii="Calibri" w:hAnsi="Calibri" w:cs="Calibri"/>
+                <w:color w:val="000000"/>
+                <w:sz w:val="22"/>
+                <w:szCs w:val="22"/>
+              </w:rPr>
+              <w:t>85.8%</w:t>
+            </w:r>
+          </w:p>
+        </w:tc>
+        <w:tc>
+          <w:tcPr>
+            <w:tcW w:w="1082" w:type="dxa"/>
+            <w:tcBorders>
+              <w:top w:val="nil"/>
+              <w:left w:val="nil"/>
+              <w:bottom w:val="single" w:sz="4" w:space="0" w:color="auto"/>
+              <w:right w:val="single" w:sz="4" w:space="0" w:color="auto"/>
+            </w:tcBorders>
+            <w:shd w:val="clear" w:color="auto" w:fill="auto"/>
+            <w:noWrap/>
+            <w:vAlign w:val="bottom"/>
+            <w:hideMark/>
+          </w:tcPr>
+          <w:p>
+            <w:pPr>
+              <w:overflowPunct/>
+              <w:autoSpaceDE/>
+              <w:autoSpaceDN/>
+              <w:adjustRightInd/>
+              <w:spacing w:after="0"/>
+              <w:jc w:val="left"/>
+              <w:textAlignment w:val="auto"/>
+              <w:rPr>
+                <w:rFonts w:ascii="Calibri" w:hAnsi="Calibri" w:cs="Calibri"/>
+                <w:color w:val="000000"/>
+                <w:sz w:val="22"/>
+                <w:szCs w:val="22"/>
+              </w:rPr>
+            </w:pPr>
+            <w:r>
+              <w:rPr>
+                <w:rFonts w:ascii="Calibri" w:hAnsi="Calibri" w:cs="Calibri"/>
+                <w:color w:val="000000"/>
+                <w:sz w:val="22"/>
+                <w:szCs w:val="22"/>
+              </w:rPr>
+              <w:t>86.4%</w:t>
+            </w:r>
+          </w:p>
+        </w:tc>
+      </w:tr>
+      <w:tr>
+        <w:trPr>
+          <w:trHeight w:val="285"/>
+        </w:trPr>
+        <w:tc>
+          <w:tcPr>
+            <w:tcW w:w="4721" w:type="dxa"/>
+            <w:gridSpan w:val="4"/>
+            <w:tcBorders>
+              <w:top w:val="single" w:sz="4" w:space="0" w:color="auto"/>
+              <w:left w:val="single" w:sz="4" w:space="0" w:color="auto"/>
+              <w:bottom w:val="single" w:sz="4" w:space="0" w:color="auto"/>
+              <w:right w:val="single" w:sz="4" w:space="0" w:color="auto"/>
+            </w:tcBorders>
+            <w:shd w:val="clear" w:color="auto" w:fill="auto"/>
+            <w:noWrap/>
+            <w:vAlign w:val="bottom"/>
+            <w:hideMark/>
+          </w:tcPr>
+          <w:p>
+            <w:pPr>
+              <w:overflowPunct/>
+              <w:autoSpaceDE/>
+              <w:autoSpaceDN/>
+              <w:adjustRightInd/>
+              <w:spacing w:after="0"/>
+              <w:jc w:val="center"/>
+              <w:textAlignment w:val="auto"/>
+              <w:rPr>
+                <w:rFonts w:ascii="Calibri" w:hAnsi="Calibri" w:cs="Calibri"/>
+                <w:b/>
+                <w:bCs/>
+                <w:color w:val="000000"/>
+                <w:sz w:val="22"/>
+                <w:szCs w:val="22"/>
+              </w:rPr>
+            </w:pPr>
+            <w:r>
+              <w:rPr>
+                <w:rFonts w:ascii="Calibri" w:hAnsi="Calibri" w:cs="Calibri"/>
+                <w:b/>
+                <w:bCs/>
+                <w:color w:val="000000"/>
+                <w:sz w:val="22"/>
+                <w:szCs w:val="22"/>
+              </w:rPr>
+              <w:t>TN, Binary</w:t>
+            </w:r>
+          </w:p>
+        </w:tc>
+      </w:tr>
+      <w:tr>
+        <w:trPr>
+          <w:trHeight w:val="285"/>
+        </w:trPr>
+        <w:tc>
+          <w:tcPr>
+            <w:tcW w:w="1586" w:type="dxa"/>
+            <w:tcBorders>
+              <w:top w:val="nil"/>
+              <w:left w:val="single" w:sz="4" w:space="0" w:color="auto"/>
+              <w:bottom w:val="single" w:sz="4" w:space="0" w:color="auto"/>
+              <w:right w:val="single" w:sz="4" w:space="0" w:color="auto"/>
+            </w:tcBorders>
+            <w:shd w:val="clear" w:color="auto" w:fill="auto"/>
+            <w:noWrap/>
+            <w:vAlign w:val="bottom"/>
+            <w:hideMark/>
+          </w:tcPr>
+          <w:p>
+            <w:pPr>
+              <w:overflowPunct/>
+              <w:autoSpaceDE/>
+              <w:autoSpaceDN/>
+              <w:adjustRightInd/>
+              <w:spacing w:after="0"/>
+              <w:jc w:val="left"/>
+              <w:textAlignment w:val="auto"/>
+              <w:rPr>
+                <w:rFonts w:ascii="Calibri" w:hAnsi="Calibri" w:cs="Calibri"/>
+                <w:color w:val="000000"/>
+                <w:sz w:val="22"/>
+                <w:szCs w:val="22"/>
+              </w:rPr>
+            </w:pPr>
+            <w:r>
+              <w:rPr>
+                <w:rFonts w:ascii="Calibri" w:hAnsi="Calibri" w:cs="Calibri"/>
+                <w:color w:val="000000"/>
+                <w:sz w:val="22"/>
+                <w:szCs w:val="22"/>
+              </w:rPr>
+              <w:t> </w:t>
+            </w:r>
+          </w:p>
+        </w:tc>
+        <w:tc>
+          <w:tcPr>
+            <w:tcW w:w="1110" w:type="dxa"/>
+            <w:tcBorders>
+              <w:top w:val="nil"/>
+              <w:left w:val="nil"/>
+              <w:bottom w:val="single" w:sz="4" w:space="0" w:color="auto"/>
+              <w:right w:val="single" w:sz="4" w:space="0" w:color="auto"/>
+            </w:tcBorders>
+            <w:shd w:val="clear" w:color="auto" w:fill="auto"/>
+            <w:noWrap/>
+            <w:hideMark/>
+          </w:tcPr>
+          <w:p>
+            <w:pPr>
+              <w:overflowPunct/>
+              <w:autoSpaceDE/>
+              <w:autoSpaceDN/>
+              <w:adjustRightInd/>
+              <w:spacing w:after="0"/>
+              <w:jc w:val="left"/>
+              <w:textAlignment w:val="auto"/>
+              <w:rPr>
+                <w:rFonts w:ascii="Calibri" w:hAnsi="Calibri" w:cs="Calibri"/>
+                <w:b/>
+                <w:bCs/>
+                <w:sz w:val="22"/>
+                <w:szCs w:val="22"/>
+              </w:rPr>
+            </w:pPr>
+            <w:r>
+              <w:rPr>
+                <w:rFonts w:ascii="Calibri" w:hAnsi="Calibri" w:cs="Calibri"/>
+                <w:b/>
+                <w:bCs/>
+                <w:sz w:val="22"/>
+                <w:szCs w:val="22"/>
+              </w:rPr>
+              <w:t>Precision</w:t>
+            </w:r>
+          </w:p>
+        </w:tc>
+        <w:tc>
+          <w:tcPr>
+            <w:tcW w:w="943" w:type="dxa"/>
+            <w:tcBorders>
+              <w:top w:val="nil"/>
+              <w:left w:val="nil"/>
+              <w:bottom w:val="single" w:sz="4" w:space="0" w:color="auto"/>
+              <w:right w:val="single" w:sz="4" w:space="0" w:color="auto"/>
+            </w:tcBorders>
+            <w:shd w:val="clear" w:color="auto" w:fill="auto"/>
+            <w:noWrap/>
+            <w:hideMark/>
+          </w:tcPr>
+          <w:p>
+            <w:pPr>
+              <w:overflowPunct/>
+              <w:autoSpaceDE/>
+              <w:autoSpaceDN/>
+              <w:adjustRightInd/>
+              <w:spacing w:after="0"/>
+              <w:jc w:val="left"/>
+              <w:textAlignment w:val="auto"/>
+              <w:rPr>
+                <w:rFonts w:ascii="Calibri" w:hAnsi="Calibri" w:cs="Calibri"/>
+                <w:b/>
+                <w:bCs/>
+                <w:sz w:val="22"/>
+                <w:szCs w:val="22"/>
+              </w:rPr>
+            </w:pPr>
+            <w:r>
+              <w:rPr>
+                <w:rFonts w:ascii="Calibri" w:hAnsi="Calibri" w:cs="Calibri"/>
+                <w:b/>
+                <w:bCs/>
+                <w:sz w:val="22"/>
+                <w:szCs w:val="22"/>
+              </w:rPr>
+              <w:t>Recall</w:t>
+            </w:r>
+          </w:p>
+        </w:tc>
+        <w:tc>
+          <w:tcPr>
+            <w:tcW w:w="1082" w:type="dxa"/>
+            <w:tcBorders>
+              <w:top w:val="nil"/>
+              <w:left w:val="nil"/>
+              <w:bottom w:val="single" w:sz="4" w:space="0" w:color="auto"/>
+              <w:right w:val="single" w:sz="4" w:space="0" w:color="auto"/>
+            </w:tcBorders>
+            <w:shd w:val="clear" w:color="auto" w:fill="auto"/>
+            <w:noWrap/>
+            <w:hideMark/>
+          </w:tcPr>
+          <w:p>
+            <w:pPr>
+              <w:overflowPunct/>
+              <w:autoSpaceDE/>
+              <w:autoSpaceDN/>
+              <w:adjustRightInd/>
+              <w:spacing w:after="0"/>
+              <w:jc w:val="left"/>
+              <w:textAlignment w:val="auto"/>
+              <w:rPr>
+                <w:rFonts w:ascii="Calibri" w:hAnsi="Calibri" w:cs="Calibri"/>
+                <w:b/>
+                <w:bCs/>
+                <w:sz w:val="22"/>
+                <w:szCs w:val="22"/>
+              </w:rPr>
+            </w:pPr>
+            <w:r>
+              <w:rPr>
+                <w:rFonts w:ascii="Calibri" w:hAnsi="Calibri" w:cs="Calibri"/>
+                <w:b/>
+                <w:bCs/>
+                <w:sz w:val="22"/>
+                <w:szCs w:val="22"/>
+              </w:rPr>
+              <w:t>F1-Score</w:t>
+            </w:r>
+          </w:p>
+        </w:tc>
+      </w:tr>
+      <w:tr>
+        <w:trPr>
+          <w:trHeight w:val="285"/>
+        </w:trPr>
+        <w:tc>
+          <w:tcPr>
+            <w:tcW w:w="1586" w:type="dxa"/>
+            <w:tcBorders>
+              <w:top w:val="nil"/>
+              <w:left w:val="single" w:sz="4" w:space="0" w:color="auto"/>
+              <w:bottom w:val="single" w:sz="4" w:space="0" w:color="auto"/>
+              <w:right w:val="single" w:sz="4" w:space="0" w:color="auto"/>
+            </w:tcBorders>
+            <w:shd w:val="clear" w:color="auto" w:fill="auto"/>
+            <w:noWrap/>
+            <w:hideMark/>
+          </w:tcPr>
+          <w:p>
+            <w:pPr>
+              <w:overflowPunct/>
+              <w:autoSpaceDE/>
+              <w:autoSpaceDN/>
+              <w:adjustRightInd/>
+              <w:spacing w:after="0"/>
+              <w:jc w:val="left"/>
+              <w:textAlignment w:val="auto"/>
+              <w:rPr>
+                <w:rFonts w:ascii="Calibri" w:hAnsi="Calibri" w:cs="Calibri"/>
+                <w:sz w:val="22"/>
+                <w:szCs w:val="22"/>
+              </w:rPr>
+            </w:pPr>
+            <w:r>
+              <w:rPr>
+                <w:rFonts w:ascii="Calibri" w:hAnsi="Calibri" w:cs="Calibri"/>
+                <w:sz w:val="22"/>
+                <w:szCs w:val="22"/>
+              </w:rPr>
+              <w:t>Trees</w:t>
+            </w:r>
+          </w:p>
+        </w:tc>
+        <w:tc>
+          <w:tcPr>
+            <w:tcW w:w="1110" w:type="dxa"/>
+            <w:tcBorders>
+              <w:top w:val="nil"/>
+              <w:left w:val="nil"/>
+              <w:bottom w:val="single" w:sz="4" w:space="0" w:color="auto"/>
+              <w:right w:val="single" w:sz="4" w:space="0" w:color="auto"/>
+            </w:tcBorders>
+            <w:shd w:val="clear" w:color="auto" w:fill="auto"/>
+            <w:noWrap/>
+            <w:vAlign w:val="bottom"/>
+            <w:hideMark/>
+          </w:tcPr>
+          <w:p>
+            <w:pPr>
+              <w:overflowPunct/>
+              <w:autoSpaceDE/>
+              <w:autoSpaceDN/>
+              <w:adjustRightInd/>
+              <w:spacing w:after="0"/>
+              <w:jc w:val="left"/>
+              <w:textAlignment w:val="auto"/>
+              <w:rPr>
+                <w:rFonts w:ascii="Calibri" w:hAnsi="Calibri" w:cs="Calibri"/>
+                <w:color w:val="000000"/>
+                <w:sz w:val="22"/>
+                <w:szCs w:val="22"/>
+              </w:rPr>
+            </w:pPr>
+            <w:r>
+              <w:rPr>
+                <w:rFonts w:ascii="Calibri" w:hAnsi="Calibri" w:cs="Calibri"/>
+                <w:color w:val="000000"/>
+                <w:sz w:val="22"/>
+                <w:szCs w:val="22"/>
+              </w:rPr>
+              <w:t>92.1%</w:t>
+            </w:r>
+          </w:p>
+        </w:tc>
+        <w:tc>
+          <w:tcPr>
+            <w:tcW w:w="943" w:type="dxa"/>
+            <w:tcBorders>
+              <w:top w:val="nil"/>
+              <w:left w:val="nil"/>
+              <w:bottom w:val="single" w:sz="4" w:space="0" w:color="auto"/>
+              <w:right w:val="single" w:sz="4" w:space="0" w:color="auto"/>
+            </w:tcBorders>
+            <w:shd w:val="clear" w:color="auto" w:fill="auto"/>
+            <w:noWrap/>
+            <w:vAlign w:val="bottom"/>
+            <w:hideMark/>
+          </w:tcPr>
+          <w:p>
+            <w:pPr>
+              <w:overflowPunct/>
+              <w:autoSpaceDE/>
+              <w:autoSpaceDN/>
+              <w:adjustRightInd/>
+              <w:spacing w:after="0"/>
+              <w:jc w:val="left"/>
+              <w:textAlignment w:val="auto"/>
+              <w:rPr>
+                <w:rFonts w:ascii="Calibri" w:hAnsi="Calibri" w:cs="Calibri"/>
+                <w:color w:val="000000"/>
+                <w:sz w:val="22"/>
+                <w:szCs w:val="22"/>
+              </w:rPr>
+            </w:pPr>
+            <w:r>
+              <w:rPr>
+                <w:rFonts w:ascii="Calibri" w:hAnsi="Calibri" w:cs="Calibri"/>
+                <w:color w:val="000000"/>
+                <w:sz w:val="22"/>
+                <w:szCs w:val="22"/>
+              </w:rPr>
+              <w:t>97.3%</w:t>
+            </w:r>
+          </w:p>
+        </w:tc>
+        <w:tc>
+          <w:tcPr>
+            <w:tcW w:w="1082" w:type="dxa"/>
+            <w:tcBorders>
+              <w:top w:val="nil"/>
+              <w:left w:val="nil"/>
+              <w:bottom w:val="single" w:sz="4" w:space="0" w:color="auto"/>
+              <w:right w:val="single" w:sz="4" w:space="0" w:color="auto"/>
+            </w:tcBorders>
+            <w:shd w:val="clear" w:color="auto" w:fill="auto"/>
+            <w:noWrap/>
+            <w:vAlign w:val="bottom"/>
+            <w:hideMark/>
+          </w:tcPr>
+          <w:p>
+            <w:pPr>
+              <w:overflowPunct/>
+              <w:autoSpaceDE/>
+              <w:autoSpaceDN/>
+              <w:adjustRightInd/>
+              <w:spacing w:after="0"/>
+              <w:jc w:val="left"/>
+              <w:textAlignment w:val="auto"/>
+              <w:rPr>
+                <w:rFonts w:ascii="Calibri" w:hAnsi="Calibri" w:cs="Calibri"/>
+                <w:color w:val="000000"/>
+                <w:sz w:val="22"/>
+                <w:szCs w:val="22"/>
+              </w:rPr>
+            </w:pPr>
+            <w:r>
+              <w:rPr>
+                <w:rFonts w:ascii="Calibri" w:hAnsi="Calibri" w:cs="Calibri"/>
+                <w:color w:val="000000"/>
+                <w:sz w:val="22"/>
+                <w:szCs w:val="22"/>
+              </w:rPr>
+              <w:t>94.6%</w:t>
+            </w:r>
+          </w:p>
+        </w:tc>
+      </w:tr>
+      <w:tr>
+        <w:trPr>
+          <w:trHeight w:val="285"/>
+        </w:trPr>
+        <w:tc>
+          <w:tcPr>
+            <w:tcW w:w="1586" w:type="dxa"/>
+            <w:tcBorders>
+              <w:top w:val="nil"/>
+              <w:left w:val="single" w:sz="4" w:space="0" w:color="auto"/>
+              <w:bottom w:val="single" w:sz="4" w:space="0" w:color="auto"/>
+              <w:right w:val="single" w:sz="4" w:space="0" w:color="auto"/>
+            </w:tcBorders>
+            <w:shd w:val="clear" w:color="auto" w:fill="auto"/>
+            <w:noWrap/>
+            <w:hideMark/>
+          </w:tcPr>
+          <w:p>
+            <w:pPr>
+              <w:overflowPunct/>
+              <w:autoSpaceDE/>
+              <w:autoSpaceDN/>
+              <w:adjustRightInd/>
+              <w:spacing w:after="0"/>
+              <w:jc w:val="left"/>
+              <w:textAlignment w:val="auto"/>
+              <w:rPr>
+                <w:rFonts w:ascii="Calibri" w:hAnsi="Calibri" w:cs="Calibri"/>
+                <w:sz w:val="22"/>
+                <w:szCs w:val="22"/>
+              </w:rPr>
+            </w:pPr>
+            <w:r>
+              <w:rPr>
+                <w:rFonts w:ascii="Calibri" w:hAnsi="Calibri" w:cs="Calibri"/>
+                <w:sz w:val="22"/>
+                <w:szCs w:val="22"/>
+              </w:rPr>
+              <w:t>Other</w:t>
+            </w:r>
+          </w:p>
+        </w:tc>
+        <w:tc>
+          <w:tcPr>
+            <w:tcW w:w="1110" w:type="dxa"/>
+            <w:tcBorders>
+              <w:top w:val="nil"/>
+              <w:left w:val="nil"/>
+              <w:bottom w:val="single" w:sz="4" w:space="0" w:color="auto"/>
+              <w:right w:val="single" w:sz="4" w:space="0" w:color="auto"/>
+            </w:tcBorders>
+            <w:shd w:val="clear" w:color="auto" w:fill="auto"/>
+            <w:noWrap/>
+            <w:vAlign w:val="bottom"/>
+            <w:hideMark/>
+          </w:tcPr>
+          <w:p>
+            <w:pPr>
+              <w:overflowPunct/>
+              <w:autoSpaceDE/>
+              <w:autoSpaceDN/>
+              <w:adjustRightInd/>
+              <w:spacing w:after="0"/>
+              <w:jc w:val="left"/>
+              <w:textAlignment w:val="auto"/>
+              <w:rPr>
+                <w:rFonts w:ascii="Calibri" w:hAnsi="Calibri" w:cs="Calibri"/>
+                <w:color w:val="000000"/>
+                <w:sz w:val="22"/>
+                <w:szCs w:val="22"/>
+              </w:rPr>
+            </w:pPr>
+            <w:r>
+              <w:rPr>
+                <w:rFonts w:ascii="Calibri" w:hAnsi="Calibri" w:cs="Calibri"/>
+                <w:color w:val="000000"/>
+                <w:sz w:val="22"/>
+                <w:szCs w:val="22"/>
+              </w:rPr>
+              <w:t>98.8%</w:t>
+            </w:r>
+          </w:p>
+        </w:tc>
+        <w:tc>
+          <w:tcPr>
+            <w:tcW w:w="943" w:type="dxa"/>
+            <w:tcBorders>
+              <w:top w:val="nil"/>
+              <w:left w:val="nil"/>
+              <w:bottom w:val="single" w:sz="4" w:space="0" w:color="auto"/>
+              <w:right w:val="single" w:sz="4" w:space="0" w:color="auto"/>
+            </w:tcBorders>
+            <w:shd w:val="clear" w:color="auto" w:fill="auto"/>
+            <w:noWrap/>
+            <w:vAlign w:val="bottom"/>
+            <w:hideMark/>
+          </w:tcPr>
+          <w:p>
+            <w:pPr>
+              <w:overflowPunct/>
+              <w:autoSpaceDE/>
+              <w:autoSpaceDN/>
+              <w:adjustRightInd/>
+              <w:spacing w:after="0"/>
+              <w:jc w:val="left"/>
+              <w:textAlignment w:val="auto"/>
+              <w:rPr>
+                <w:rFonts w:ascii="Calibri" w:hAnsi="Calibri" w:cs="Calibri"/>
+                <w:color w:val="000000"/>
+                <w:sz w:val="22"/>
+                <w:szCs w:val="22"/>
+              </w:rPr>
+            </w:pPr>
+            <w:r>
+              <w:rPr>
+                <w:rFonts w:ascii="Calibri" w:hAnsi="Calibri" w:cs="Calibri"/>
+                <w:color w:val="000000"/>
+                <w:sz w:val="22"/>
+                <w:szCs w:val="22"/>
+              </w:rPr>
+              <w:t>96.2%</w:t>
+            </w:r>
+          </w:p>
+        </w:tc>
+        <w:tc>
+          <w:tcPr>
+            <w:tcW w:w="1082" w:type="dxa"/>
+            <w:tcBorders>
+              <w:top w:val="nil"/>
+              <w:left w:val="nil"/>
+              <w:bottom w:val="single" w:sz="4" w:space="0" w:color="auto"/>
+              <w:right w:val="single" w:sz="4" w:space="0" w:color="auto"/>
+            </w:tcBorders>
+            <w:shd w:val="clear" w:color="auto" w:fill="auto"/>
+            <w:noWrap/>
+            <w:vAlign w:val="bottom"/>
+            <w:hideMark/>
+          </w:tcPr>
+          <w:p>
+            <w:pPr>
+              <w:overflowPunct/>
+              <w:autoSpaceDE/>
+              <w:autoSpaceDN/>
+              <w:adjustRightInd/>
+              <w:spacing w:after="0"/>
+              <w:jc w:val="left"/>
+              <w:textAlignment w:val="auto"/>
+              <w:rPr>
+                <w:rFonts w:ascii="Calibri" w:hAnsi="Calibri" w:cs="Calibri"/>
+                <w:color w:val="000000"/>
+                <w:sz w:val="22"/>
+                <w:szCs w:val="22"/>
+              </w:rPr>
+            </w:pPr>
+            <w:r>
+              <w:rPr>
+                <w:rFonts w:ascii="Calibri" w:hAnsi="Calibri" w:cs="Calibri"/>
+                <w:color w:val="000000"/>
+                <w:sz w:val="22"/>
+                <w:szCs w:val="22"/>
+              </w:rPr>
+              <w:t>97.4%</w:t>
+            </w:r>
+          </w:p>
+        </w:tc>
+      </w:tr>
+      <w:tr>
+        <w:trPr>
+          <w:trHeight w:val="285"/>
+        </w:trPr>
+        <w:tc>
+          <w:tcPr>
+            <w:tcW w:w="1586" w:type="dxa"/>
+            <w:tcBorders>
+              <w:top w:val="nil"/>
+              <w:left w:val="single" w:sz="4" w:space="0" w:color="auto"/>
+              <w:bottom w:val="single" w:sz="4" w:space="0" w:color="auto"/>
+              <w:right w:val="single" w:sz="4" w:space="0" w:color="auto"/>
+            </w:tcBorders>
+            <w:shd w:val="clear" w:color="auto" w:fill="auto"/>
+            <w:noWrap/>
+            <w:hideMark/>
+          </w:tcPr>
+          <w:p>
+            <w:pPr>
+              <w:overflowPunct/>
+              <w:autoSpaceDE/>
+              <w:autoSpaceDN/>
+              <w:adjustRightInd/>
+              <w:spacing w:after="0"/>
+              <w:jc w:val="left"/>
+              <w:textAlignment w:val="auto"/>
+              <w:rPr>
+                <w:rFonts w:ascii="Calibri" w:hAnsi="Calibri" w:cs="Calibri"/>
+                <w:sz w:val="22"/>
+                <w:szCs w:val="22"/>
+              </w:rPr>
+            </w:pPr>
+            <w:r>
+              <w:rPr>
+                <w:rFonts w:ascii="Calibri" w:hAnsi="Calibri" w:cs="Calibri"/>
+                <w:sz w:val="22"/>
+                <w:szCs w:val="22"/>
+              </w:rPr>
+              <w:t>Accuracy</w:t>
+            </w:r>
+          </w:p>
+        </w:tc>
+        <w:tc>
+          <w:tcPr>
+            <w:tcW w:w="3135" w:type="dxa"/>
+            <w:gridSpan w:val="3"/>
+            <w:tcBorders>
+              <w:top w:val="single" w:sz="4" w:space="0" w:color="auto"/>
+              <w:left w:val="nil"/>
+              <w:bottom w:val="single" w:sz="4" w:space="0" w:color="auto"/>
+              <w:right w:val="single" w:sz="4" w:space="0" w:color="auto"/>
+            </w:tcBorders>
+            <w:shd w:val="clear" w:color="auto" w:fill="auto"/>
+            <w:noWrap/>
+            <w:vAlign w:val="bottom"/>
+            <w:hideMark/>
+          </w:tcPr>
+          <w:p>
+            <w:pPr>
+              <w:overflowPunct/>
+              <w:autoSpaceDE/>
+              <w:autoSpaceDN/>
+              <w:adjustRightInd/>
+              <w:spacing w:after="0"/>
+              <w:jc w:val="center"/>
+              <w:textAlignment w:val="auto"/>
+              <w:rPr>
+                <w:rFonts w:ascii="Calibri" w:hAnsi="Calibri" w:cs="Calibri"/>
+                <w:color w:val="000000"/>
+                <w:sz w:val="22"/>
+                <w:szCs w:val="22"/>
+              </w:rPr>
+            </w:pPr>
+            <w:r>
+              <w:rPr>
+                <w:rFonts w:ascii="Calibri" w:hAnsi="Calibri" w:cs="Calibri"/>
+                <w:color w:val="000000"/>
+                <w:sz w:val="22"/>
+                <w:szCs w:val="22"/>
+              </w:rPr>
+              <w:t>96.5%</w:t>
+            </w:r>
+          </w:p>
+        </w:tc>
+      </w:tr>
+      <w:tr>
+        <w:trPr>
+          <w:trHeight w:val="285"/>
+        </w:trPr>
+        <w:tc>
+          <w:tcPr>
+            <w:tcW w:w="1586" w:type="dxa"/>
+            <w:tcBorders>
+              <w:top w:val="nil"/>
+              <w:left w:val="single" w:sz="4" w:space="0" w:color="auto"/>
+              <w:bottom w:val="single" w:sz="4" w:space="0" w:color="auto"/>
+              <w:right w:val="single" w:sz="4" w:space="0" w:color="auto"/>
+            </w:tcBorders>
+            <w:shd w:val="clear" w:color="auto" w:fill="auto"/>
+            <w:noWrap/>
+            <w:hideMark/>
+          </w:tcPr>
+          <w:p>
+            <w:pPr>
+              <w:overflowPunct/>
+              <w:autoSpaceDE/>
+              <w:autoSpaceDN/>
+              <w:adjustRightInd/>
+              <w:spacing w:after="0"/>
+              <w:jc w:val="left"/>
+              <w:textAlignment w:val="auto"/>
+              <w:rPr>
+                <w:rFonts w:ascii="Calibri" w:hAnsi="Calibri" w:cs="Calibri"/>
+                <w:sz w:val="22"/>
+                <w:szCs w:val="22"/>
+              </w:rPr>
+            </w:pPr>
+            <w:r>
+              <w:rPr>
+                <w:rFonts w:ascii="Calibri" w:hAnsi="Calibri" w:cs="Calibri"/>
+                <w:sz w:val="22"/>
+                <w:szCs w:val="22"/>
+              </w:rPr>
+              <w:t>Macro Avg.</w:t>
+            </w:r>
+          </w:p>
+        </w:tc>
+        <w:tc>
+          <w:tcPr>
+            <w:tcW w:w="1110" w:type="dxa"/>
+            <w:tcBorders>
+              <w:top w:val="nil"/>
+              <w:left w:val="nil"/>
+              <w:bottom w:val="single" w:sz="4" w:space="0" w:color="auto"/>
+              <w:right w:val="single" w:sz="4" w:space="0" w:color="auto"/>
+            </w:tcBorders>
+            <w:shd w:val="clear" w:color="auto" w:fill="auto"/>
+            <w:noWrap/>
+            <w:vAlign w:val="bottom"/>
+            <w:hideMark/>
+          </w:tcPr>
+          <w:p>
+            <w:pPr>
+              <w:overflowPunct/>
+              <w:autoSpaceDE/>
+              <w:autoSpaceDN/>
+              <w:adjustRightInd/>
+              <w:spacing w:after="0"/>
+              <w:jc w:val="left"/>
+              <w:textAlignment w:val="auto"/>
+              <w:rPr>
+                <w:rFonts w:ascii="Calibri" w:hAnsi="Calibri" w:cs="Calibri"/>
+                <w:color w:val="000000"/>
+                <w:sz w:val="22"/>
+                <w:szCs w:val="22"/>
+              </w:rPr>
+            </w:pPr>
+            <w:r>
+              <w:rPr>
+                <w:rFonts w:ascii="Calibri" w:hAnsi="Calibri" w:cs="Calibri"/>
+                <w:color w:val="000000"/>
+                <w:sz w:val="22"/>
+                <w:szCs w:val="22"/>
+              </w:rPr>
+              <w:t>95.4%</w:t>
+            </w:r>
+          </w:p>
+        </w:tc>
+        <w:tc>
+          <w:tcPr>
+            <w:tcW w:w="943" w:type="dxa"/>
+            <w:tcBorders>
+              <w:top w:val="nil"/>
+              <w:left w:val="nil"/>
+              <w:bottom w:val="single" w:sz="4" w:space="0" w:color="auto"/>
+              <w:right w:val="single" w:sz="4" w:space="0" w:color="auto"/>
+            </w:tcBorders>
+            <w:shd w:val="clear" w:color="auto" w:fill="auto"/>
+            <w:noWrap/>
+            <w:vAlign w:val="bottom"/>
+            <w:hideMark/>
+          </w:tcPr>
+          <w:p>
+            <w:pPr>
+              <w:overflowPunct/>
+              <w:autoSpaceDE/>
+              <w:autoSpaceDN/>
+              <w:adjustRightInd/>
+              <w:spacing w:after="0"/>
+              <w:jc w:val="left"/>
+              <w:textAlignment w:val="auto"/>
+              <w:rPr>
+                <w:rFonts w:ascii="Calibri" w:hAnsi="Calibri" w:cs="Calibri"/>
+                <w:color w:val="000000"/>
+                <w:sz w:val="22"/>
+                <w:szCs w:val="22"/>
+              </w:rPr>
+            </w:pPr>
+            <w:r>
+              <w:rPr>
+                <w:rFonts w:ascii="Calibri" w:hAnsi="Calibri" w:cs="Calibri"/>
+                <w:color w:val="000000"/>
+                <w:sz w:val="22"/>
+                <w:szCs w:val="22"/>
+              </w:rPr>
+              <w:t>96.8%</w:t>
+            </w:r>
+          </w:p>
+        </w:tc>
+        <w:tc>
+          <w:tcPr>
+            <w:tcW w:w="1082" w:type="dxa"/>
+            <w:tcBorders>
+              <w:top w:val="nil"/>
+              <w:left w:val="nil"/>
+              <w:bottom w:val="single" w:sz="4" w:space="0" w:color="auto"/>
+              <w:right w:val="single" w:sz="4" w:space="0" w:color="auto"/>
+            </w:tcBorders>
+            <w:shd w:val="clear" w:color="auto" w:fill="auto"/>
+            <w:noWrap/>
+            <w:vAlign w:val="bottom"/>
+            <w:hideMark/>
+          </w:tcPr>
+          <w:p>
+            <w:pPr>
+              <w:overflowPunct/>
+              <w:autoSpaceDE/>
+              <w:autoSpaceDN/>
+              <w:adjustRightInd/>
+              <w:spacing w:after="0"/>
+              <w:jc w:val="left"/>
+              <w:textAlignment w:val="auto"/>
+              <w:rPr>
+                <w:rFonts w:ascii="Calibri" w:hAnsi="Calibri" w:cs="Calibri"/>
+                <w:color w:val="000000"/>
+                <w:sz w:val="22"/>
+                <w:szCs w:val="22"/>
+              </w:rPr>
+            </w:pPr>
+            <w:r>
+              <w:rPr>
+                <w:rFonts w:ascii="Calibri" w:hAnsi="Calibri" w:cs="Calibri"/>
+                <w:color w:val="000000"/>
+                <w:sz w:val="22"/>
+                <w:szCs w:val="22"/>
+              </w:rPr>
+              <w:t>96.0%</w:t>
+            </w:r>
+          </w:p>
+        </w:tc>
+      </w:tr>
+      <w:tr>
+        <w:trPr>
+          <w:trHeight w:val="285"/>
+        </w:trPr>
+        <w:tc>
+          <w:tcPr>
+            <w:tcW w:w="1586" w:type="dxa"/>
+            <w:tcBorders>
+              <w:top w:val="nil"/>
+              <w:left w:val="single" w:sz="4" w:space="0" w:color="auto"/>
+              <w:bottom w:val="single" w:sz="4" w:space="0" w:color="auto"/>
+              <w:right w:val="single" w:sz="4" w:space="0" w:color="auto"/>
+            </w:tcBorders>
+            <w:shd w:val="clear" w:color="auto" w:fill="auto"/>
+            <w:noWrap/>
+            <w:hideMark/>
+          </w:tcPr>
+          <w:p>
+            <w:pPr>
+              <w:overflowPunct/>
+              <w:autoSpaceDE/>
+              <w:autoSpaceDN/>
+              <w:adjustRightInd/>
+              <w:spacing w:after="0"/>
+              <w:jc w:val="left"/>
+              <w:textAlignment w:val="auto"/>
+              <w:rPr>
+                <w:rFonts w:ascii="Calibri" w:hAnsi="Calibri" w:cs="Calibri"/>
+                <w:sz w:val="22"/>
+                <w:szCs w:val="22"/>
+              </w:rPr>
+            </w:pPr>
+            <w:r>
+              <w:rPr>
+                <w:rFonts w:ascii="Calibri" w:hAnsi="Calibri" w:cs="Calibri"/>
+                <w:sz w:val="22"/>
+                <w:szCs w:val="22"/>
+              </w:rPr>
+              <w:t>Weighted Avg.</w:t>
+            </w:r>
+          </w:p>
+        </w:tc>
+        <w:tc>
+          <w:tcPr>
+            <w:tcW w:w="1110" w:type="dxa"/>
+            <w:tcBorders>
+              <w:top w:val="nil"/>
+              <w:left w:val="nil"/>
+              <w:bottom w:val="single" w:sz="4" w:space="0" w:color="auto"/>
+              <w:right w:val="single" w:sz="4" w:space="0" w:color="auto"/>
+            </w:tcBorders>
+            <w:shd w:val="clear" w:color="auto" w:fill="auto"/>
+            <w:noWrap/>
+            <w:vAlign w:val="bottom"/>
+            <w:hideMark/>
+          </w:tcPr>
+          <w:p>
+            <w:pPr>
+              <w:overflowPunct/>
+              <w:autoSpaceDE/>
+              <w:autoSpaceDN/>
+              <w:adjustRightInd/>
+              <w:spacing w:after="0"/>
+              <w:jc w:val="left"/>
+              <w:textAlignment w:val="auto"/>
+              <w:rPr>
+                <w:rFonts w:ascii="Calibri" w:hAnsi="Calibri" w:cs="Calibri"/>
+                <w:color w:val="000000"/>
+                <w:sz w:val="22"/>
+                <w:szCs w:val="22"/>
+              </w:rPr>
+            </w:pPr>
+            <w:r>
+              <w:rPr>
+                <w:rFonts w:ascii="Calibri" w:hAnsi="Calibri" w:cs="Calibri"/>
+                <w:color w:val="000000"/>
+                <w:sz w:val="22"/>
+                <w:szCs w:val="22"/>
+              </w:rPr>
+              <w:t>96.7%</w:t>
+            </w:r>
+          </w:p>
+        </w:tc>
+        <w:tc>
+          <w:tcPr>
+            <w:tcW w:w="943" w:type="dxa"/>
+            <w:tcBorders>
+              <w:top w:val="nil"/>
+              <w:left w:val="nil"/>
+              <w:bottom w:val="single" w:sz="4" w:space="0" w:color="auto"/>
+              <w:right w:val="single" w:sz="4" w:space="0" w:color="auto"/>
+            </w:tcBorders>
+            <w:shd w:val="clear" w:color="auto" w:fill="auto"/>
+            <w:noWrap/>
+            <w:vAlign w:val="bottom"/>
+            <w:hideMark/>
+          </w:tcPr>
+          <w:p>
+            <w:pPr>
+              <w:overflowPunct/>
+              <w:autoSpaceDE/>
+              <w:autoSpaceDN/>
+              <w:adjustRightInd/>
+              <w:spacing w:after="0"/>
+              <w:jc w:val="left"/>
+              <w:textAlignment w:val="auto"/>
+              <w:rPr>
+                <w:rFonts w:ascii="Calibri" w:hAnsi="Calibri" w:cs="Calibri"/>
+                <w:color w:val="000000"/>
+                <w:sz w:val="22"/>
+                <w:szCs w:val="22"/>
+              </w:rPr>
+            </w:pPr>
+            <w:r>
+              <w:rPr>
+                <w:rFonts w:ascii="Calibri" w:hAnsi="Calibri" w:cs="Calibri"/>
+                <w:color w:val="000000"/>
+                <w:sz w:val="22"/>
+                <w:szCs w:val="22"/>
+              </w:rPr>
+              <w:t>96.5%</w:t>
+            </w:r>
+          </w:p>
+        </w:tc>
+        <w:tc>
+          <w:tcPr>
+            <w:tcW w:w="1082" w:type="dxa"/>
+            <w:tcBorders>
+              <w:top w:val="nil"/>
+              <w:left w:val="nil"/>
+              <w:bottom w:val="single" w:sz="4" w:space="0" w:color="auto"/>
+              <w:right w:val="single" w:sz="4" w:space="0" w:color="auto"/>
+            </w:tcBorders>
+            <w:shd w:val="clear" w:color="auto" w:fill="auto"/>
+            <w:noWrap/>
+            <w:vAlign w:val="bottom"/>
+            <w:hideMark/>
+          </w:tcPr>
+          <w:p>
+            <w:pPr>
+              <w:overflowPunct/>
+              <w:autoSpaceDE/>
+              <w:autoSpaceDN/>
+              <w:adjustRightInd/>
+              <w:spacing w:after="0"/>
+              <w:jc w:val="left"/>
+              <w:textAlignment w:val="auto"/>
+              <w:rPr>
+                <w:rFonts w:ascii="Calibri" w:hAnsi="Calibri" w:cs="Calibri"/>
+                <w:color w:val="000000"/>
+                <w:sz w:val="22"/>
+                <w:szCs w:val="22"/>
+              </w:rPr>
+            </w:pPr>
+            <w:r>
+              <w:rPr>
+                <w:rFonts w:ascii="Calibri" w:hAnsi="Calibri" w:cs="Calibri"/>
+                <w:color w:val="000000"/>
+                <w:sz w:val="22"/>
+                <w:szCs w:val="22"/>
+              </w:rPr>
+              <w:t>96.6%</w:t>
+            </w:r>
+          </w:p>
+        </w:tc>
+      </w:tr>
+      <w:tr>
+        <w:trPr>
+          <w:trHeight w:val="285"/>
+        </w:trPr>
+        <w:tc>
+          <w:tcPr>
+            <w:tcW w:w="4721" w:type="dxa"/>
+            <w:gridSpan w:val="4"/>
+            <w:tcBorders>
+              <w:top w:val="single" w:sz="4" w:space="0" w:color="auto"/>
+              <w:left w:val="single" w:sz="4" w:space="0" w:color="auto"/>
+              <w:bottom w:val="single" w:sz="4" w:space="0" w:color="auto"/>
+              <w:right w:val="single" w:sz="4" w:space="0" w:color="auto"/>
+            </w:tcBorders>
+            <w:shd w:val="clear" w:color="auto" w:fill="auto"/>
+            <w:noWrap/>
+            <w:vAlign w:val="bottom"/>
+            <w:hideMark/>
+          </w:tcPr>
+          <w:p>
+            <w:pPr>
+              <w:overflowPunct/>
+              <w:autoSpaceDE/>
+              <w:autoSpaceDN/>
+              <w:adjustRightInd/>
+              <w:spacing w:after="0"/>
+              <w:jc w:val="center"/>
+              <w:textAlignment w:val="auto"/>
+              <w:rPr>
+                <w:rFonts w:ascii="Calibri" w:hAnsi="Calibri" w:cs="Calibri"/>
+                <w:b/>
+                <w:bCs/>
+                <w:color w:val="000000"/>
+                <w:sz w:val="22"/>
+                <w:szCs w:val="22"/>
+              </w:rPr>
+            </w:pPr>
+            <w:r>
+              <w:rPr>
+                <w:rFonts w:ascii="Calibri" w:hAnsi="Calibri" w:cs="Calibri"/>
+                <w:b/>
+                <w:bCs/>
+                <w:color w:val="000000"/>
+                <w:sz w:val="22"/>
+                <w:szCs w:val="22"/>
+              </w:rPr>
+              <w:t>General, Ternary</w:t>
+            </w:r>
+          </w:p>
+        </w:tc>
+      </w:tr>
+      <w:tr>
+        <w:trPr>
+          <w:trHeight w:val="285"/>
+        </w:trPr>
+        <w:tc>
+          <w:tcPr>
+            <w:tcW w:w="1586" w:type="dxa"/>
+            <w:tcBorders>
+              <w:top w:val="nil"/>
+              <w:left w:val="single" w:sz="4" w:space="0" w:color="auto"/>
+              <w:bottom w:val="single" w:sz="4" w:space="0" w:color="auto"/>
+              <w:right w:val="single" w:sz="4" w:space="0" w:color="auto"/>
+            </w:tcBorders>
+            <w:shd w:val="clear" w:color="auto" w:fill="auto"/>
+            <w:noWrap/>
+            <w:vAlign w:val="bottom"/>
+            <w:hideMark/>
+          </w:tcPr>
+          <w:p>
+            <w:pPr>
+              <w:overflowPunct/>
+              <w:autoSpaceDE/>
+              <w:autoSpaceDN/>
+              <w:adjustRightInd/>
+              <w:spacing w:after="0"/>
+              <w:jc w:val="left"/>
+              <w:textAlignment w:val="auto"/>
+              <w:rPr>
+                <w:rFonts w:ascii="Calibri" w:hAnsi="Calibri" w:cs="Calibri"/>
+                <w:color w:val="000000"/>
+                <w:sz w:val="22"/>
+                <w:szCs w:val="22"/>
+              </w:rPr>
+            </w:pPr>
+            <w:r>
+              <w:rPr>
+                <w:rFonts w:ascii="Calibri" w:hAnsi="Calibri" w:cs="Calibri"/>
+                <w:color w:val="000000"/>
+                <w:sz w:val="22"/>
+                <w:szCs w:val="22"/>
+              </w:rPr>
+              <w:t> </w:t>
+            </w:r>
+          </w:p>
+        </w:tc>
+        <w:tc>
+          <w:tcPr>
+            <w:tcW w:w="1110" w:type="dxa"/>
+            <w:tcBorders>
+              <w:top w:val="nil"/>
+              <w:left w:val="nil"/>
+              <w:bottom w:val="single" w:sz="4" w:space="0" w:color="auto"/>
+              <w:right w:val="single" w:sz="4" w:space="0" w:color="auto"/>
+            </w:tcBorders>
+            <w:shd w:val="clear" w:color="auto" w:fill="auto"/>
+            <w:hideMark/>
+          </w:tcPr>
+          <w:p>
+            <w:pPr>
+              <w:overflowPunct/>
+              <w:autoSpaceDE/>
+              <w:autoSpaceDN/>
+              <w:adjustRightInd/>
+              <w:spacing w:after="0"/>
+              <w:jc w:val="left"/>
+              <w:textAlignment w:val="auto"/>
+              <w:rPr>
+                <w:rFonts w:ascii="Calibri" w:hAnsi="Calibri" w:cs="Calibri"/>
+                <w:b/>
+                <w:bCs/>
+                <w:color w:val="000000"/>
+                <w:sz w:val="22"/>
+                <w:szCs w:val="22"/>
+              </w:rPr>
+            </w:pPr>
+            <w:r>
+              <w:rPr>
+                <w:rFonts w:ascii="Calibri" w:hAnsi="Calibri" w:cs="Calibri"/>
+                <w:b/>
+                <w:bCs/>
+                <w:color w:val="000000"/>
+                <w:sz w:val="22"/>
+                <w:szCs w:val="22"/>
+              </w:rPr>
+              <w:t>Precision</w:t>
+            </w:r>
+          </w:p>
+        </w:tc>
+        <w:tc>
+          <w:tcPr>
+            <w:tcW w:w="943" w:type="dxa"/>
+            <w:tcBorders>
+              <w:top w:val="nil"/>
+              <w:left w:val="nil"/>
+              <w:bottom w:val="single" w:sz="4" w:space="0" w:color="auto"/>
+              <w:right w:val="single" w:sz="4" w:space="0" w:color="auto"/>
+            </w:tcBorders>
+            <w:shd w:val="clear" w:color="auto" w:fill="auto"/>
+            <w:hideMark/>
+          </w:tcPr>
+          <w:p>
+            <w:pPr>
+              <w:overflowPunct/>
+              <w:autoSpaceDE/>
+              <w:autoSpaceDN/>
+              <w:adjustRightInd/>
+              <w:spacing w:after="0"/>
+              <w:jc w:val="left"/>
+              <w:textAlignment w:val="auto"/>
+              <w:rPr>
+                <w:rFonts w:ascii="Calibri" w:hAnsi="Calibri" w:cs="Calibri"/>
+                <w:b/>
+                <w:bCs/>
+                <w:color w:val="000000"/>
+                <w:sz w:val="22"/>
+                <w:szCs w:val="22"/>
+              </w:rPr>
+            </w:pPr>
+            <w:r>
+              <w:rPr>
+                <w:rFonts w:ascii="Calibri" w:hAnsi="Calibri" w:cs="Calibri"/>
+                <w:b/>
+                <w:bCs/>
+                <w:color w:val="000000"/>
+                <w:sz w:val="22"/>
+                <w:szCs w:val="22"/>
+              </w:rPr>
+              <w:t>Recall</w:t>
+            </w:r>
+          </w:p>
+        </w:tc>
+        <w:tc>
+          <w:tcPr>
+            <w:tcW w:w="1082" w:type="dxa"/>
+            <w:tcBorders>
+              <w:top w:val="nil"/>
+              <w:left w:val="nil"/>
+              <w:bottom w:val="single" w:sz="4" w:space="0" w:color="auto"/>
+              <w:right w:val="single" w:sz="4" w:space="0" w:color="auto"/>
+            </w:tcBorders>
+            <w:shd w:val="clear" w:color="auto" w:fill="auto"/>
+            <w:hideMark/>
+          </w:tcPr>
+          <w:p>
+            <w:pPr>
+              <w:overflowPunct/>
+              <w:autoSpaceDE/>
+              <w:autoSpaceDN/>
+              <w:adjustRightInd/>
+              <w:spacing w:after="0"/>
+              <w:jc w:val="left"/>
+              <w:textAlignment w:val="auto"/>
+              <w:rPr>
+                <w:rFonts w:ascii="Calibri" w:hAnsi="Calibri" w:cs="Calibri"/>
+                <w:b/>
+                <w:bCs/>
+                <w:color w:val="000000"/>
+                <w:sz w:val="22"/>
+                <w:szCs w:val="22"/>
+              </w:rPr>
+            </w:pPr>
+            <w:r>
+              <w:rPr>
+                <w:rFonts w:ascii="Calibri" w:hAnsi="Calibri" w:cs="Calibri"/>
+                <w:b/>
+                <w:bCs/>
+                <w:color w:val="000000"/>
+                <w:sz w:val="22"/>
+                <w:szCs w:val="22"/>
+              </w:rPr>
+              <w:t>F1-Score</w:t>
+            </w:r>
+          </w:p>
+        </w:tc>
+      </w:tr>
+      <w:tr>
+        <w:trPr>
+          <w:trHeight w:val="285"/>
+        </w:trPr>
+        <w:tc>
+          <w:tcPr>
+            <w:tcW w:w="1586" w:type="dxa"/>
+            <w:tcBorders>
+              <w:top w:val="nil"/>
+              <w:left w:val="single" w:sz="4" w:space="0" w:color="auto"/>
+              <w:bottom w:val="single" w:sz="4" w:space="0" w:color="auto"/>
+              <w:right w:val="single" w:sz="4" w:space="0" w:color="auto"/>
+            </w:tcBorders>
+            <w:shd w:val="clear" w:color="auto" w:fill="auto"/>
+            <w:noWrap/>
+            <w:hideMark/>
+          </w:tcPr>
+          <w:p>
+            <w:pPr>
+              <w:overflowPunct/>
+              <w:autoSpaceDE/>
+              <w:autoSpaceDN/>
+              <w:adjustRightInd/>
+              <w:spacing w:after="0"/>
+              <w:jc w:val="left"/>
+              <w:textAlignment w:val="auto"/>
+              <w:rPr>
+                <w:rFonts w:ascii="Calibri" w:hAnsi="Calibri" w:cs="Calibri"/>
+                <w:color w:val="000000"/>
+                <w:sz w:val="22"/>
+                <w:szCs w:val="22"/>
+              </w:rPr>
+            </w:pPr>
+            <w:r>
+              <w:rPr>
+                <w:rFonts w:ascii="Calibri" w:hAnsi="Calibri" w:cs="Calibri"/>
+                <w:color w:val="000000"/>
+                <w:sz w:val="22"/>
+                <w:szCs w:val="22"/>
+              </w:rPr>
+              <w:t>Trees</w:t>
+            </w:r>
+          </w:p>
+        </w:tc>
+        <w:tc>
+          <w:tcPr>
+            <w:tcW w:w="1110" w:type="dxa"/>
+            <w:tcBorders>
+              <w:top w:val="nil"/>
+              <w:left w:val="nil"/>
+              <w:bottom w:val="single" w:sz="4" w:space="0" w:color="auto"/>
+              <w:right w:val="single" w:sz="4" w:space="0" w:color="auto"/>
+            </w:tcBorders>
+            <w:shd w:val="clear" w:color="auto" w:fill="auto"/>
+            <w:noWrap/>
+            <w:vAlign w:val="bottom"/>
+            <w:hideMark/>
+          </w:tcPr>
+          <w:p>
+            <w:pPr>
+              <w:overflowPunct/>
+              <w:autoSpaceDE/>
+              <w:autoSpaceDN/>
+              <w:adjustRightInd/>
+              <w:spacing w:after="0"/>
+              <w:jc w:val="left"/>
+              <w:textAlignment w:val="auto"/>
+              <w:rPr>
+                <w:rFonts w:ascii="Calibri" w:hAnsi="Calibri" w:cs="Calibri"/>
+                <w:color w:val="000000"/>
+                <w:sz w:val="22"/>
+                <w:szCs w:val="22"/>
+              </w:rPr>
+            </w:pPr>
+            <w:r>
+              <w:rPr>
+                <w:rFonts w:ascii="Calibri" w:hAnsi="Calibri" w:cs="Calibri"/>
+                <w:color w:val="000000"/>
+                <w:sz w:val="22"/>
+                <w:szCs w:val="22"/>
+              </w:rPr>
+              <w:t>96.4%</w:t>
+            </w:r>
+          </w:p>
+        </w:tc>
+        <w:tc>
+          <w:tcPr>
+            <w:tcW w:w="943" w:type="dxa"/>
+            <w:tcBorders>
+              <w:top w:val="nil"/>
+              <w:left w:val="nil"/>
+              <w:bottom w:val="single" w:sz="4" w:space="0" w:color="auto"/>
+              <w:right w:val="single" w:sz="4" w:space="0" w:color="auto"/>
+            </w:tcBorders>
+            <w:shd w:val="clear" w:color="auto" w:fill="auto"/>
+            <w:noWrap/>
+            <w:vAlign w:val="bottom"/>
+            <w:hideMark/>
+          </w:tcPr>
+          <w:p>
+            <w:pPr>
+              <w:overflowPunct/>
+              <w:autoSpaceDE/>
+              <w:autoSpaceDN/>
+              <w:adjustRightInd/>
+              <w:spacing w:after="0"/>
+              <w:jc w:val="left"/>
+              <w:textAlignment w:val="auto"/>
+              <w:rPr>
+                <w:rFonts w:ascii="Calibri" w:hAnsi="Calibri" w:cs="Calibri"/>
+                <w:color w:val="000000"/>
+                <w:sz w:val="22"/>
+                <w:szCs w:val="22"/>
+              </w:rPr>
+            </w:pPr>
+            <w:r>
+              <w:rPr>
+                <w:rFonts w:ascii="Calibri" w:hAnsi="Calibri" w:cs="Calibri"/>
+                <w:color w:val="000000"/>
+                <w:sz w:val="22"/>
+                <w:szCs w:val="22"/>
+              </w:rPr>
+              <w:t>93.8%</w:t>
+            </w:r>
+          </w:p>
+        </w:tc>
+        <w:tc>
+          <w:tcPr>
+            <w:tcW w:w="1082" w:type="dxa"/>
+            <w:tcBorders>
+              <w:top w:val="nil"/>
+              <w:left w:val="nil"/>
+              <w:bottom w:val="single" w:sz="4" w:space="0" w:color="auto"/>
+              <w:right w:val="single" w:sz="4" w:space="0" w:color="auto"/>
+            </w:tcBorders>
+            <w:shd w:val="clear" w:color="auto" w:fill="auto"/>
+            <w:noWrap/>
+            <w:vAlign w:val="bottom"/>
+            <w:hideMark/>
+          </w:tcPr>
+          <w:p>
+            <w:pPr>
+              <w:overflowPunct/>
+              <w:autoSpaceDE/>
+              <w:autoSpaceDN/>
+              <w:adjustRightInd/>
+              <w:spacing w:after="0"/>
+              <w:jc w:val="left"/>
+              <w:textAlignment w:val="auto"/>
+              <w:rPr>
+                <w:rFonts w:ascii="Calibri" w:hAnsi="Calibri" w:cs="Calibri"/>
+                <w:color w:val="000000"/>
+                <w:sz w:val="22"/>
+                <w:szCs w:val="22"/>
+              </w:rPr>
+            </w:pPr>
+            <w:r>
+              <w:rPr>
+                <w:rFonts w:ascii="Calibri" w:hAnsi="Calibri" w:cs="Calibri"/>
+                <w:color w:val="000000"/>
+                <w:sz w:val="22"/>
+                <w:szCs w:val="22"/>
+              </w:rPr>
+              <w:t>95.1%</w:t>
+            </w:r>
+          </w:p>
+        </w:tc>
+      </w:tr>
+      <w:tr>
+        <w:trPr>
+          <w:trHeight w:val="285"/>
+        </w:trPr>
+        <w:tc>
+          <w:tcPr>
+            <w:tcW w:w="1586" w:type="dxa"/>
+            <w:tcBorders>
+              <w:top w:val="nil"/>
+              <w:left w:val="single" w:sz="4" w:space="0" w:color="auto"/>
+              <w:bottom w:val="single" w:sz="4" w:space="0" w:color="auto"/>
+              <w:right w:val="single" w:sz="4" w:space="0" w:color="auto"/>
+            </w:tcBorders>
+            <w:shd w:val="clear" w:color="auto" w:fill="auto"/>
+            <w:noWrap/>
+            <w:hideMark/>
+          </w:tcPr>
+          <w:p>
+            <w:pPr>
+              <w:overflowPunct/>
+              <w:autoSpaceDE/>
+              <w:autoSpaceDN/>
+              <w:adjustRightInd/>
+              <w:spacing w:after="0"/>
+              <w:jc w:val="left"/>
+              <w:textAlignment w:val="auto"/>
+              <w:rPr>
+                <w:rFonts w:ascii="Calibri" w:hAnsi="Calibri" w:cs="Calibri"/>
+                <w:color w:val="000000"/>
+                <w:sz w:val="22"/>
+                <w:szCs w:val="22"/>
+              </w:rPr>
+            </w:pPr>
+            <w:r>
+              <w:rPr>
+                <w:rFonts w:ascii="Calibri" w:hAnsi="Calibri" w:cs="Calibri"/>
+                <w:color w:val="000000"/>
+                <w:sz w:val="22"/>
+                <w:szCs w:val="22"/>
+              </w:rPr>
+              <w:t>Herb. Veg.</w:t>
+            </w:r>
+          </w:p>
+        </w:tc>
+        <w:tc>
+          <w:tcPr>
+            <w:tcW w:w="1110" w:type="dxa"/>
+            <w:tcBorders>
+              <w:top w:val="nil"/>
+              <w:left w:val="nil"/>
+              <w:bottom w:val="single" w:sz="4" w:space="0" w:color="auto"/>
+              <w:right w:val="single" w:sz="4" w:space="0" w:color="auto"/>
+            </w:tcBorders>
+            <w:shd w:val="clear" w:color="auto" w:fill="auto"/>
+            <w:noWrap/>
+            <w:vAlign w:val="bottom"/>
+            <w:hideMark/>
+          </w:tcPr>
+          <w:p>
+            <w:pPr>
+              <w:overflowPunct/>
+              <w:autoSpaceDE/>
+              <w:autoSpaceDN/>
+              <w:adjustRightInd/>
+              <w:spacing w:after="0"/>
+              <w:jc w:val="left"/>
+              <w:textAlignment w:val="auto"/>
+              <w:rPr>
+                <w:rFonts w:ascii="Calibri" w:hAnsi="Calibri" w:cs="Calibri"/>
+                <w:color w:val="000000"/>
+                <w:sz w:val="22"/>
+                <w:szCs w:val="22"/>
+              </w:rPr>
+            </w:pPr>
+            <w:r>
+              <w:rPr>
+                <w:rFonts w:ascii="Calibri" w:hAnsi="Calibri" w:cs="Calibri"/>
+                <w:color w:val="000000"/>
+                <w:sz w:val="22"/>
+                <w:szCs w:val="22"/>
+              </w:rPr>
+              <w:t>17.5%</w:t>
+            </w:r>
+          </w:p>
+        </w:tc>
+        <w:tc>
+          <w:tcPr>
+            <w:tcW w:w="943" w:type="dxa"/>
+            <w:tcBorders>
+              <w:top w:val="nil"/>
+              <w:left w:val="nil"/>
+              <w:bottom w:val="single" w:sz="4" w:space="0" w:color="auto"/>
+              <w:right w:val="single" w:sz="4" w:space="0" w:color="auto"/>
+            </w:tcBorders>
+            <w:shd w:val="clear" w:color="auto" w:fill="auto"/>
+            <w:noWrap/>
+            <w:vAlign w:val="bottom"/>
+            <w:hideMark/>
+          </w:tcPr>
+          <w:p>
+            <w:pPr>
+              <w:overflowPunct/>
+              <w:autoSpaceDE/>
+              <w:autoSpaceDN/>
+              <w:adjustRightInd/>
+              <w:spacing w:after="0"/>
+              <w:jc w:val="left"/>
+              <w:textAlignment w:val="auto"/>
+              <w:rPr>
+                <w:rFonts w:ascii="Calibri" w:hAnsi="Calibri" w:cs="Calibri"/>
+                <w:color w:val="000000"/>
+                <w:sz w:val="22"/>
+                <w:szCs w:val="22"/>
+              </w:rPr>
+            </w:pPr>
+            <w:r>
+              <w:rPr>
+                <w:rFonts w:ascii="Calibri" w:hAnsi="Calibri" w:cs="Calibri"/>
+                <w:color w:val="000000"/>
+                <w:sz w:val="22"/>
+                <w:szCs w:val="22"/>
+              </w:rPr>
+              <w:t>60.0%</w:t>
+            </w:r>
+          </w:p>
+        </w:tc>
+        <w:tc>
+          <w:tcPr>
+            <w:tcW w:w="1082" w:type="dxa"/>
+            <w:tcBorders>
+              <w:top w:val="nil"/>
+              <w:left w:val="nil"/>
+              <w:bottom w:val="single" w:sz="4" w:space="0" w:color="auto"/>
+              <w:right w:val="single" w:sz="4" w:space="0" w:color="auto"/>
+            </w:tcBorders>
+            <w:shd w:val="clear" w:color="auto" w:fill="auto"/>
+            <w:noWrap/>
+            <w:vAlign w:val="bottom"/>
+            <w:hideMark/>
+          </w:tcPr>
+          <w:p>
+            <w:pPr>
+              <w:overflowPunct/>
+              <w:autoSpaceDE/>
+              <w:autoSpaceDN/>
+              <w:adjustRightInd/>
+              <w:spacing w:after="0"/>
+              <w:jc w:val="left"/>
+              <w:textAlignment w:val="auto"/>
+              <w:rPr>
+                <w:rFonts w:ascii="Calibri" w:hAnsi="Calibri" w:cs="Calibri"/>
+                <w:color w:val="000000"/>
+                <w:sz w:val="22"/>
+                <w:szCs w:val="22"/>
+              </w:rPr>
+            </w:pPr>
+            <w:r>
+              <w:rPr>
+                <w:rFonts w:ascii="Calibri" w:hAnsi="Calibri" w:cs="Calibri"/>
+                <w:color w:val="000000"/>
+                <w:sz w:val="22"/>
+                <w:szCs w:val="22"/>
+              </w:rPr>
+              <w:t>27.1%</w:t>
+            </w:r>
+          </w:p>
+        </w:tc>
+      </w:tr>
+      <w:tr>
+        <w:trPr>
+          <w:trHeight w:val="285"/>
+        </w:trPr>
+        <w:tc>
+          <w:tcPr>
+            <w:tcW w:w="1586" w:type="dxa"/>
+            <w:tcBorders>
+              <w:top w:val="nil"/>
+              <w:left w:val="single" w:sz="4" w:space="0" w:color="auto"/>
+              <w:bottom w:val="single" w:sz="4" w:space="0" w:color="auto"/>
+              <w:right w:val="single" w:sz="4" w:space="0" w:color="auto"/>
+            </w:tcBorders>
+            <w:shd w:val="clear" w:color="auto" w:fill="auto"/>
+            <w:noWrap/>
+            <w:hideMark/>
+          </w:tcPr>
+          <w:p>
+            <w:pPr>
+              <w:overflowPunct/>
+              <w:autoSpaceDE/>
+              <w:autoSpaceDN/>
+              <w:adjustRightInd/>
+              <w:spacing w:after="0"/>
+              <w:jc w:val="left"/>
+              <w:textAlignment w:val="auto"/>
+              <w:rPr>
+                <w:rFonts w:ascii="Calibri" w:hAnsi="Calibri" w:cs="Calibri"/>
+                <w:color w:val="000000"/>
+                <w:sz w:val="22"/>
+                <w:szCs w:val="22"/>
+              </w:rPr>
+            </w:pPr>
+            <w:r>
+              <w:rPr>
+                <w:rFonts w:ascii="Calibri" w:hAnsi="Calibri" w:cs="Calibri"/>
+                <w:color w:val="000000"/>
+                <w:sz w:val="22"/>
+                <w:szCs w:val="22"/>
+              </w:rPr>
+              <w:t>Other</w:t>
+            </w:r>
+          </w:p>
+        </w:tc>
+        <w:tc>
+          <w:tcPr>
+            <w:tcW w:w="1110" w:type="dxa"/>
+            <w:tcBorders>
+              <w:top w:val="nil"/>
+              <w:left w:val="nil"/>
+              <w:bottom w:val="single" w:sz="4" w:space="0" w:color="auto"/>
+              <w:right w:val="single" w:sz="4" w:space="0" w:color="auto"/>
+            </w:tcBorders>
+            <w:shd w:val="clear" w:color="auto" w:fill="auto"/>
+            <w:noWrap/>
+            <w:vAlign w:val="bottom"/>
+            <w:hideMark/>
+          </w:tcPr>
+          <w:p>
+            <w:pPr>
+              <w:overflowPunct/>
+              <w:autoSpaceDE/>
+              <w:autoSpaceDN/>
+              <w:adjustRightInd/>
+              <w:spacing w:after="0"/>
+              <w:jc w:val="left"/>
+              <w:textAlignment w:val="auto"/>
+              <w:rPr>
+                <w:rFonts w:ascii="Calibri" w:hAnsi="Calibri" w:cs="Calibri"/>
+                <w:color w:val="000000"/>
+                <w:sz w:val="22"/>
+                <w:szCs w:val="22"/>
+              </w:rPr>
+            </w:pPr>
+            <w:r>
+              <w:rPr>
+                <w:rFonts w:ascii="Calibri" w:hAnsi="Calibri" w:cs="Calibri"/>
+                <w:color w:val="000000"/>
+                <w:sz w:val="22"/>
+                <w:szCs w:val="22"/>
+              </w:rPr>
+              <w:t>93.7%</w:t>
+            </w:r>
+          </w:p>
+        </w:tc>
+        <w:tc>
+          <w:tcPr>
+            <w:tcW w:w="943" w:type="dxa"/>
+            <w:tcBorders>
+              <w:top w:val="nil"/>
+              <w:left w:val="nil"/>
+              <w:bottom w:val="single" w:sz="4" w:space="0" w:color="auto"/>
+              <w:right w:val="single" w:sz="4" w:space="0" w:color="auto"/>
+            </w:tcBorders>
+            <w:shd w:val="clear" w:color="auto" w:fill="auto"/>
+            <w:noWrap/>
+            <w:vAlign w:val="bottom"/>
+            <w:hideMark/>
+          </w:tcPr>
+          <w:p>
+            <w:pPr>
+              <w:overflowPunct/>
+              <w:autoSpaceDE/>
+              <w:autoSpaceDN/>
+              <w:adjustRightInd/>
+              <w:spacing w:after="0"/>
+              <w:jc w:val="left"/>
+              <w:textAlignment w:val="auto"/>
+              <w:rPr>
+                <w:rFonts w:ascii="Calibri" w:hAnsi="Calibri" w:cs="Calibri"/>
+                <w:color w:val="000000"/>
+                <w:sz w:val="22"/>
+                <w:szCs w:val="22"/>
+              </w:rPr>
+            </w:pPr>
+            <w:r>
+              <w:rPr>
+                <w:rFonts w:ascii="Calibri" w:hAnsi="Calibri" w:cs="Calibri"/>
+                <w:color w:val="000000"/>
+                <w:sz w:val="22"/>
+                <w:szCs w:val="22"/>
+              </w:rPr>
+              <w:t>77.6%</w:t>
+            </w:r>
+          </w:p>
+        </w:tc>
+        <w:tc>
+          <w:tcPr>
+            <w:tcW w:w="1082" w:type="dxa"/>
+            <w:tcBorders>
+              <w:top w:val="nil"/>
+              <w:left w:val="nil"/>
+              <w:bottom w:val="single" w:sz="4" w:space="0" w:color="auto"/>
+              <w:right w:val="single" w:sz="4" w:space="0" w:color="auto"/>
+            </w:tcBorders>
+            <w:shd w:val="clear" w:color="auto" w:fill="auto"/>
+            <w:noWrap/>
+            <w:vAlign w:val="bottom"/>
+            <w:hideMark/>
+          </w:tcPr>
+          <w:p>
+            <w:pPr>
+              <w:overflowPunct/>
+              <w:autoSpaceDE/>
+              <w:autoSpaceDN/>
+              <w:adjustRightInd/>
+              <w:spacing w:after="0"/>
+              <w:jc w:val="left"/>
+              <w:textAlignment w:val="auto"/>
+              <w:rPr>
+                <w:rFonts w:ascii="Calibri" w:hAnsi="Calibri" w:cs="Calibri"/>
+                <w:color w:val="000000"/>
+                <w:sz w:val="22"/>
+                <w:szCs w:val="22"/>
+              </w:rPr>
+            </w:pPr>
+            <w:r>
+              <w:rPr>
+                <w:rFonts w:ascii="Calibri" w:hAnsi="Calibri" w:cs="Calibri"/>
+                <w:color w:val="000000"/>
+                <w:sz w:val="22"/>
+                <w:szCs w:val="22"/>
+              </w:rPr>
+              <w:t>84.9%</w:t>
+            </w:r>
+          </w:p>
+        </w:tc>
+      </w:tr>
+      <w:tr>
+        <w:trPr>
+          <w:trHeight w:val="285"/>
+        </w:trPr>
+        <w:tc>
+          <w:tcPr>
+            <w:tcW w:w="1586" w:type="dxa"/>
+            <w:tcBorders>
+              <w:top w:val="nil"/>
+              <w:left w:val="single" w:sz="4" w:space="0" w:color="auto"/>
+              <w:bottom w:val="single" w:sz="4" w:space="0" w:color="auto"/>
+              <w:right w:val="single" w:sz="4" w:space="0" w:color="auto"/>
+            </w:tcBorders>
+            <w:shd w:val="clear" w:color="auto" w:fill="auto"/>
+            <w:noWrap/>
+            <w:hideMark/>
+          </w:tcPr>
+          <w:p>
+            <w:pPr>
+              <w:overflowPunct/>
+              <w:autoSpaceDE/>
+              <w:autoSpaceDN/>
+              <w:adjustRightInd/>
+              <w:spacing w:after="0"/>
+              <w:jc w:val="left"/>
+              <w:textAlignment w:val="auto"/>
+              <w:rPr>
+                <w:rFonts w:ascii="Calibri" w:hAnsi="Calibri" w:cs="Calibri"/>
+                <w:i/>
+                <w:iCs/>
+                <w:color w:val="000000"/>
+                <w:sz w:val="22"/>
+                <w:szCs w:val="22"/>
+              </w:rPr>
+            </w:pPr>
+            <w:r>
+              <w:rPr>
+                <w:rFonts w:ascii="Calibri" w:hAnsi="Calibri" w:cs="Calibri"/>
+                <w:i/>
+                <w:iCs/>
+                <w:color w:val="000000"/>
+                <w:sz w:val="22"/>
+                <w:szCs w:val="22"/>
+              </w:rPr>
+              <w:t>Accuracy</w:t>
+            </w:r>
+          </w:p>
+        </w:tc>
+        <w:tc>
+          <w:tcPr>
+            <w:tcW w:w="3135" w:type="dxa"/>
+            <w:gridSpan w:val="3"/>
+            <w:tcBorders>
+              <w:top w:val="single" w:sz="4" w:space="0" w:color="auto"/>
+              <w:left w:val="nil"/>
+              <w:bottom w:val="single" w:sz="4" w:space="0" w:color="auto"/>
+              <w:right w:val="single" w:sz="4" w:space="0" w:color="auto"/>
+            </w:tcBorders>
+            <w:shd w:val="clear" w:color="auto" w:fill="auto"/>
+            <w:noWrap/>
+            <w:vAlign w:val="bottom"/>
+            <w:hideMark/>
+          </w:tcPr>
+          <w:p>
+            <w:pPr>
+              <w:overflowPunct/>
+              <w:autoSpaceDE/>
+              <w:autoSpaceDN/>
+              <w:adjustRightInd/>
+              <w:spacing w:after="0"/>
+              <w:jc w:val="center"/>
+              <w:textAlignment w:val="auto"/>
+              <w:rPr>
+                <w:rFonts w:ascii="Calibri" w:hAnsi="Calibri" w:cs="Calibri"/>
+                <w:color w:val="000000"/>
+                <w:sz w:val="22"/>
+                <w:szCs w:val="22"/>
+              </w:rPr>
+            </w:pPr>
+            <w:r>
+              <w:rPr>
+                <w:rFonts w:ascii="Calibri" w:hAnsi="Calibri" w:cs="Calibri"/>
+                <w:color w:val="000000"/>
+                <w:sz w:val="22"/>
+                <w:szCs w:val="22"/>
+              </w:rPr>
+              <w:t>86.9%</w:t>
+            </w:r>
+          </w:p>
+        </w:tc>
+      </w:tr>
+      <w:tr>
+        <w:trPr>
+          <w:trHeight w:val="285"/>
+        </w:trPr>
+        <w:tc>
+          <w:tcPr>
+            <w:tcW w:w="1586" w:type="dxa"/>
+            <w:tcBorders>
+              <w:top w:val="nil"/>
+              <w:left w:val="single" w:sz="4" w:space="0" w:color="auto"/>
+              <w:bottom w:val="single" w:sz="4" w:space="0" w:color="auto"/>
+              <w:right w:val="single" w:sz="4" w:space="0" w:color="auto"/>
+            </w:tcBorders>
+            <w:shd w:val="clear" w:color="auto" w:fill="auto"/>
+            <w:noWrap/>
+            <w:hideMark/>
+          </w:tcPr>
+          <w:p>
+            <w:pPr>
+              <w:overflowPunct/>
+              <w:autoSpaceDE/>
+              <w:autoSpaceDN/>
+              <w:adjustRightInd/>
+              <w:spacing w:after="0"/>
+              <w:jc w:val="left"/>
+              <w:textAlignment w:val="auto"/>
+              <w:rPr>
+                <w:rFonts w:ascii="Calibri" w:hAnsi="Calibri" w:cs="Calibri"/>
+                <w:i/>
+                <w:iCs/>
+                <w:color w:val="000000"/>
+                <w:sz w:val="22"/>
+                <w:szCs w:val="22"/>
+              </w:rPr>
+            </w:pPr>
+            <w:r>
+              <w:rPr>
+                <w:rFonts w:ascii="Calibri" w:hAnsi="Calibri" w:cs="Calibri"/>
+                <w:i/>
+                <w:iCs/>
+                <w:color w:val="000000"/>
+                <w:sz w:val="22"/>
+                <w:szCs w:val="22"/>
+              </w:rPr>
+              <w:t>Macro Avg.</w:t>
+            </w:r>
+          </w:p>
+        </w:tc>
+        <w:tc>
+          <w:tcPr>
+            <w:tcW w:w="1110" w:type="dxa"/>
+            <w:tcBorders>
+              <w:top w:val="nil"/>
+              <w:left w:val="nil"/>
+              <w:bottom w:val="single" w:sz="4" w:space="0" w:color="auto"/>
+              <w:right w:val="single" w:sz="4" w:space="0" w:color="auto"/>
+            </w:tcBorders>
+            <w:shd w:val="clear" w:color="auto" w:fill="auto"/>
+            <w:noWrap/>
+            <w:vAlign w:val="bottom"/>
+            <w:hideMark/>
+          </w:tcPr>
+          <w:p>
+            <w:pPr>
+              <w:overflowPunct/>
+              <w:autoSpaceDE/>
+              <w:autoSpaceDN/>
+              <w:adjustRightInd/>
+              <w:spacing w:after="0"/>
+              <w:jc w:val="left"/>
+              <w:textAlignment w:val="auto"/>
+              <w:rPr>
+                <w:rFonts w:ascii="Calibri" w:hAnsi="Calibri" w:cs="Calibri"/>
+                <w:color w:val="000000"/>
+                <w:sz w:val="22"/>
+                <w:szCs w:val="22"/>
+              </w:rPr>
+            </w:pPr>
+            <w:r>
+              <w:rPr>
+                <w:rFonts w:ascii="Calibri" w:hAnsi="Calibri" w:cs="Calibri"/>
+                <w:color w:val="000000"/>
+                <w:sz w:val="22"/>
+                <w:szCs w:val="22"/>
+              </w:rPr>
+              <w:t>69.2%</w:t>
+            </w:r>
+          </w:p>
+        </w:tc>
+        <w:tc>
+          <w:tcPr>
+            <w:tcW w:w="943" w:type="dxa"/>
+            <w:tcBorders>
+              <w:top w:val="nil"/>
+              <w:left w:val="nil"/>
+              <w:bottom w:val="single" w:sz="4" w:space="0" w:color="auto"/>
+              <w:right w:val="single" w:sz="4" w:space="0" w:color="auto"/>
+            </w:tcBorders>
+            <w:shd w:val="clear" w:color="auto" w:fill="auto"/>
+            <w:noWrap/>
+            <w:vAlign w:val="bottom"/>
+            <w:hideMark/>
+          </w:tcPr>
+          <w:p>
+            <w:pPr>
+              <w:overflowPunct/>
+              <w:autoSpaceDE/>
+              <w:autoSpaceDN/>
+              <w:adjustRightInd/>
+              <w:spacing w:after="0"/>
+              <w:jc w:val="left"/>
+              <w:textAlignment w:val="auto"/>
+              <w:rPr>
+                <w:rFonts w:ascii="Calibri" w:hAnsi="Calibri" w:cs="Calibri"/>
+                <w:color w:val="000000"/>
+                <w:sz w:val="22"/>
+                <w:szCs w:val="22"/>
+              </w:rPr>
+            </w:pPr>
+            <w:r>
+              <w:rPr>
+                <w:rFonts w:ascii="Calibri" w:hAnsi="Calibri" w:cs="Calibri"/>
+                <w:color w:val="000000"/>
+                <w:sz w:val="22"/>
+                <w:szCs w:val="22"/>
+              </w:rPr>
+              <w:t>77.1%</w:t>
+            </w:r>
+          </w:p>
+        </w:tc>
+        <w:tc>
+          <w:tcPr>
+            <w:tcW w:w="1082" w:type="dxa"/>
+            <w:tcBorders>
+              <w:top w:val="nil"/>
+              <w:left w:val="nil"/>
+              <w:bottom w:val="single" w:sz="4" w:space="0" w:color="auto"/>
+              <w:right w:val="single" w:sz="4" w:space="0" w:color="auto"/>
+            </w:tcBorders>
+            <w:shd w:val="clear" w:color="auto" w:fill="auto"/>
+            <w:noWrap/>
+            <w:vAlign w:val="bottom"/>
+            <w:hideMark/>
+          </w:tcPr>
+          <w:p>
+            <w:pPr>
+              <w:overflowPunct/>
+              <w:autoSpaceDE/>
+              <w:autoSpaceDN/>
+              <w:adjustRightInd/>
+              <w:spacing w:after="0"/>
+              <w:jc w:val="left"/>
+              <w:textAlignment w:val="auto"/>
+              <w:rPr>
+                <w:rFonts w:ascii="Calibri" w:hAnsi="Calibri" w:cs="Calibri"/>
+                <w:color w:val="000000"/>
+                <w:sz w:val="22"/>
+                <w:szCs w:val="22"/>
+              </w:rPr>
+            </w:pPr>
+            <w:r>
+              <w:rPr>
+                <w:rFonts w:ascii="Calibri" w:hAnsi="Calibri" w:cs="Calibri"/>
+                <w:color w:val="000000"/>
+                <w:sz w:val="22"/>
+                <w:szCs w:val="22"/>
+              </w:rPr>
+              <w:t>69.0%</w:t>
+            </w:r>
+          </w:p>
+        </w:tc>
+      </w:tr>
+      <w:tr>
+        <w:trPr>
+          <w:trHeight w:val="285"/>
+        </w:trPr>
+        <w:tc>
+          <w:tcPr>
+            <w:tcW w:w="1586" w:type="dxa"/>
+            <w:tcBorders>
+              <w:top w:val="nil"/>
+              <w:left w:val="single" w:sz="4" w:space="0" w:color="auto"/>
+              <w:bottom w:val="single" w:sz="4" w:space="0" w:color="auto"/>
+              <w:right w:val="single" w:sz="4" w:space="0" w:color="auto"/>
+            </w:tcBorders>
+            <w:shd w:val="clear" w:color="auto" w:fill="auto"/>
+            <w:noWrap/>
+            <w:hideMark/>
+          </w:tcPr>
+          <w:p>
+            <w:pPr>
+              <w:overflowPunct/>
+              <w:autoSpaceDE/>
+              <w:autoSpaceDN/>
+              <w:adjustRightInd/>
+              <w:spacing w:after="0"/>
+              <w:jc w:val="left"/>
+              <w:textAlignment w:val="auto"/>
+              <w:rPr>
+                <w:rFonts w:ascii="Calibri" w:hAnsi="Calibri" w:cs="Calibri"/>
+                <w:i/>
+                <w:iCs/>
+                <w:color w:val="000000"/>
+                <w:sz w:val="22"/>
+                <w:szCs w:val="22"/>
+              </w:rPr>
+            </w:pPr>
+            <w:r>
+              <w:rPr>
+                <w:rFonts w:ascii="Calibri" w:hAnsi="Calibri" w:cs="Calibri"/>
+                <w:i/>
+                <w:iCs/>
+                <w:color w:val="000000"/>
+                <w:sz w:val="22"/>
+                <w:szCs w:val="22"/>
+              </w:rPr>
+              <w:t>Weighted Avg.</w:t>
+            </w:r>
+          </w:p>
+        </w:tc>
+        <w:tc>
+          <w:tcPr>
+            <w:tcW w:w="1110" w:type="dxa"/>
+            <w:tcBorders>
+              <w:top w:val="nil"/>
+              <w:left w:val="nil"/>
+              <w:bottom w:val="single" w:sz="4" w:space="0" w:color="auto"/>
+              <w:right w:val="single" w:sz="4" w:space="0" w:color="auto"/>
+            </w:tcBorders>
+            <w:shd w:val="clear" w:color="auto" w:fill="auto"/>
+            <w:noWrap/>
+            <w:vAlign w:val="bottom"/>
+            <w:hideMark/>
+          </w:tcPr>
+          <w:p>
+            <w:pPr>
+              <w:overflowPunct/>
+              <w:autoSpaceDE/>
+              <w:autoSpaceDN/>
+              <w:adjustRightInd/>
+              <w:spacing w:after="0"/>
+              <w:jc w:val="left"/>
+              <w:textAlignment w:val="auto"/>
+              <w:rPr>
+                <w:rFonts w:ascii="Calibri" w:hAnsi="Calibri" w:cs="Calibri"/>
+                <w:color w:val="000000"/>
+                <w:sz w:val="22"/>
+                <w:szCs w:val="22"/>
+              </w:rPr>
+            </w:pPr>
+            <w:r>
+              <w:rPr>
+                <w:rFonts w:ascii="Calibri" w:hAnsi="Calibri" w:cs="Calibri"/>
+                <w:color w:val="000000"/>
+                <w:sz w:val="22"/>
+                <w:szCs w:val="22"/>
+              </w:rPr>
+              <w:t>92.9%</w:t>
+            </w:r>
+          </w:p>
+        </w:tc>
+        <w:tc>
+          <w:tcPr>
+            <w:tcW w:w="943" w:type="dxa"/>
+            <w:tcBorders>
+              <w:top w:val="nil"/>
+              <w:left w:val="nil"/>
+              <w:bottom w:val="single" w:sz="4" w:space="0" w:color="auto"/>
+              <w:right w:val="single" w:sz="4" w:space="0" w:color="auto"/>
+            </w:tcBorders>
+            <w:shd w:val="clear" w:color="auto" w:fill="auto"/>
+            <w:noWrap/>
+            <w:vAlign w:val="bottom"/>
+            <w:hideMark/>
+          </w:tcPr>
+          <w:p>
+            <w:pPr>
+              <w:overflowPunct/>
+              <w:autoSpaceDE/>
+              <w:autoSpaceDN/>
+              <w:adjustRightInd/>
+              <w:spacing w:after="0"/>
+              <w:jc w:val="left"/>
+              <w:textAlignment w:val="auto"/>
+              <w:rPr>
+                <w:rFonts w:ascii="Calibri" w:hAnsi="Calibri" w:cs="Calibri"/>
+                <w:color w:val="000000"/>
+                <w:sz w:val="22"/>
+                <w:szCs w:val="22"/>
+              </w:rPr>
+            </w:pPr>
+            <w:r>
+              <w:rPr>
+                <w:rFonts w:ascii="Calibri" w:hAnsi="Calibri" w:cs="Calibri"/>
+                <w:color w:val="000000"/>
+                <w:sz w:val="22"/>
+                <w:szCs w:val="22"/>
+              </w:rPr>
+              <w:t>86.9%</w:t>
+            </w:r>
+          </w:p>
+        </w:tc>
+        <w:tc>
+          <w:tcPr>
+            <w:tcW w:w="1082" w:type="dxa"/>
+            <w:tcBorders>
+              <w:top w:val="nil"/>
+              <w:left w:val="nil"/>
+              <w:bottom w:val="single" w:sz="4" w:space="0" w:color="auto"/>
+              <w:right w:val="single" w:sz="4" w:space="0" w:color="auto"/>
+            </w:tcBorders>
+            <w:shd w:val="clear" w:color="auto" w:fill="auto"/>
+            <w:noWrap/>
+            <w:vAlign w:val="bottom"/>
+            <w:hideMark/>
+          </w:tcPr>
+          <w:p>
+            <w:pPr>
+              <w:overflowPunct/>
+              <w:autoSpaceDE/>
+              <w:autoSpaceDN/>
+              <w:adjustRightInd/>
+              <w:spacing w:after="0"/>
+              <w:jc w:val="left"/>
+              <w:textAlignment w:val="auto"/>
+              <w:rPr>
+                <w:rFonts w:ascii="Calibri" w:hAnsi="Calibri" w:cs="Calibri"/>
+                <w:color w:val="000000"/>
+                <w:sz w:val="22"/>
+                <w:szCs w:val="22"/>
+              </w:rPr>
+            </w:pPr>
+            <w:r>
+              <w:rPr>
+                <w:rFonts w:ascii="Calibri" w:hAnsi="Calibri" w:cs="Calibri"/>
+                <w:color w:val="000000"/>
+                <w:sz w:val="22"/>
+                <w:szCs w:val="22"/>
+              </w:rPr>
+              <w:t>89.2%</w:t>
+            </w:r>
+          </w:p>
+        </w:tc>
+      </w:tr>
+      <w:tr>
+        <w:trPr>
+          <w:trHeight w:val="285"/>
+        </w:trPr>
+        <w:tc>
+          <w:tcPr>
+            <w:tcW w:w="4721" w:type="dxa"/>
+            <w:gridSpan w:val="4"/>
+            <w:tcBorders>
+              <w:top w:val="single" w:sz="4" w:space="0" w:color="auto"/>
+              <w:left w:val="single" w:sz="4" w:space="0" w:color="auto"/>
+              <w:bottom w:val="single" w:sz="4" w:space="0" w:color="auto"/>
+              <w:right w:val="single" w:sz="4" w:space="0" w:color="auto"/>
+            </w:tcBorders>
+            <w:shd w:val="clear" w:color="auto" w:fill="auto"/>
+            <w:noWrap/>
+            <w:vAlign w:val="bottom"/>
+            <w:hideMark/>
+          </w:tcPr>
+          <w:p>
+            <w:pPr>
+              <w:overflowPunct/>
+              <w:autoSpaceDE/>
+              <w:autoSpaceDN/>
+              <w:adjustRightInd/>
+              <w:spacing w:after="0"/>
+              <w:jc w:val="center"/>
+              <w:textAlignment w:val="auto"/>
+              <w:rPr>
+                <w:rFonts w:ascii="Calibri" w:hAnsi="Calibri" w:cs="Calibri"/>
+                <w:b/>
+                <w:bCs/>
+                <w:color w:val="000000"/>
+                <w:sz w:val="22"/>
+                <w:szCs w:val="22"/>
+              </w:rPr>
+            </w:pPr>
+            <w:r>
+              <w:rPr>
+                <w:rFonts w:ascii="Calibri" w:hAnsi="Calibri" w:cs="Calibri"/>
+                <w:b/>
+                <w:bCs/>
+                <w:color w:val="000000"/>
+                <w:sz w:val="22"/>
+                <w:szCs w:val="22"/>
+              </w:rPr>
+              <w:t>General, Binary</w:t>
+            </w:r>
+          </w:p>
+        </w:tc>
+      </w:tr>
+      <w:tr>
+        <w:trPr>
+          <w:trHeight w:val="285"/>
+        </w:trPr>
+        <w:tc>
+          <w:tcPr>
+            <w:tcW w:w="1586" w:type="dxa"/>
+            <w:tcBorders>
+              <w:top w:val="nil"/>
+              <w:left w:val="single" w:sz="4" w:space="0" w:color="auto"/>
+              <w:bottom w:val="single" w:sz="4" w:space="0" w:color="auto"/>
+              <w:right w:val="single" w:sz="4" w:space="0" w:color="auto"/>
+            </w:tcBorders>
+            <w:shd w:val="clear" w:color="auto" w:fill="auto"/>
+            <w:noWrap/>
+            <w:vAlign w:val="bottom"/>
+            <w:hideMark/>
+          </w:tcPr>
+          <w:p>
+            <w:pPr>
+              <w:overflowPunct/>
+              <w:autoSpaceDE/>
+              <w:autoSpaceDN/>
+              <w:adjustRightInd/>
+              <w:spacing w:after="0"/>
+              <w:jc w:val="left"/>
+              <w:textAlignment w:val="auto"/>
+              <w:rPr>
+                <w:rFonts w:ascii="Calibri" w:hAnsi="Calibri" w:cs="Calibri"/>
+                <w:color w:val="000000"/>
+                <w:sz w:val="22"/>
+                <w:szCs w:val="22"/>
+              </w:rPr>
+            </w:pPr>
+            <w:r>
+              <w:rPr>
+                <w:rFonts w:ascii="Calibri" w:hAnsi="Calibri" w:cs="Calibri"/>
+                <w:color w:val="000000"/>
+                <w:sz w:val="22"/>
+                <w:szCs w:val="22"/>
+              </w:rPr>
+              <w:t> </w:t>
+            </w:r>
+          </w:p>
+        </w:tc>
+        <w:tc>
+          <w:tcPr>
+            <w:tcW w:w="1110" w:type="dxa"/>
+            <w:tcBorders>
+              <w:top w:val="nil"/>
+              <w:left w:val="nil"/>
+              <w:bottom w:val="single" w:sz="4" w:space="0" w:color="auto"/>
+              <w:right w:val="single" w:sz="4" w:space="0" w:color="auto"/>
+            </w:tcBorders>
+            <w:shd w:val="clear" w:color="auto" w:fill="auto"/>
+            <w:noWrap/>
+            <w:hideMark/>
+          </w:tcPr>
+          <w:p>
+            <w:pPr>
+              <w:overflowPunct/>
+              <w:autoSpaceDE/>
+              <w:autoSpaceDN/>
+              <w:adjustRightInd/>
+              <w:spacing w:after="0"/>
+              <w:jc w:val="left"/>
+              <w:textAlignment w:val="auto"/>
+              <w:rPr>
+                <w:rFonts w:ascii="Calibri" w:hAnsi="Calibri" w:cs="Calibri"/>
+                <w:b/>
+                <w:bCs/>
+                <w:sz w:val="22"/>
+                <w:szCs w:val="22"/>
+              </w:rPr>
+            </w:pPr>
+            <w:r>
+              <w:rPr>
+                <w:rFonts w:ascii="Calibri" w:hAnsi="Calibri" w:cs="Calibri"/>
+                <w:b/>
+                <w:bCs/>
+                <w:sz w:val="22"/>
+                <w:szCs w:val="22"/>
+              </w:rPr>
+              <w:t>Precision</w:t>
+            </w:r>
+          </w:p>
+        </w:tc>
+        <w:tc>
+          <w:tcPr>
+            <w:tcW w:w="943" w:type="dxa"/>
+            <w:tcBorders>
+              <w:top w:val="nil"/>
+              <w:left w:val="nil"/>
+              <w:bottom w:val="single" w:sz="4" w:space="0" w:color="auto"/>
+              <w:right w:val="single" w:sz="4" w:space="0" w:color="auto"/>
+            </w:tcBorders>
+            <w:shd w:val="clear" w:color="auto" w:fill="auto"/>
+            <w:noWrap/>
+            <w:hideMark/>
+          </w:tcPr>
+          <w:p>
+            <w:pPr>
+              <w:overflowPunct/>
+              <w:autoSpaceDE/>
+              <w:autoSpaceDN/>
+              <w:adjustRightInd/>
+              <w:spacing w:after="0"/>
+              <w:jc w:val="left"/>
+              <w:textAlignment w:val="auto"/>
+              <w:rPr>
+                <w:rFonts w:ascii="Calibri" w:hAnsi="Calibri" w:cs="Calibri"/>
+                <w:b/>
+                <w:bCs/>
+                <w:sz w:val="22"/>
+                <w:szCs w:val="22"/>
+              </w:rPr>
+            </w:pPr>
+            <w:r>
+              <w:rPr>
+                <w:rFonts w:ascii="Calibri" w:hAnsi="Calibri" w:cs="Calibri"/>
+                <w:b/>
+                <w:bCs/>
+                <w:sz w:val="22"/>
+                <w:szCs w:val="22"/>
+              </w:rPr>
+              <w:t>Recall</w:t>
+            </w:r>
+          </w:p>
+        </w:tc>
+        <w:tc>
+          <w:tcPr>
+            <w:tcW w:w="1082" w:type="dxa"/>
+            <w:tcBorders>
+              <w:top w:val="nil"/>
+              <w:left w:val="nil"/>
+              <w:bottom w:val="single" w:sz="4" w:space="0" w:color="auto"/>
+              <w:right w:val="single" w:sz="4" w:space="0" w:color="auto"/>
+            </w:tcBorders>
+            <w:shd w:val="clear" w:color="auto" w:fill="auto"/>
+            <w:noWrap/>
+            <w:hideMark/>
+          </w:tcPr>
+          <w:p>
+            <w:pPr>
+              <w:overflowPunct/>
+              <w:autoSpaceDE/>
+              <w:autoSpaceDN/>
+              <w:adjustRightInd/>
+              <w:spacing w:after="0"/>
+              <w:jc w:val="left"/>
+              <w:textAlignment w:val="auto"/>
+              <w:rPr>
+                <w:rFonts w:ascii="Calibri" w:hAnsi="Calibri" w:cs="Calibri"/>
+                <w:b/>
+                <w:bCs/>
+                <w:sz w:val="22"/>
+                <w:szCs w:val="22"/>
+              </w:rPr>
+            </w:pPr>
+            <w:r>
+              <w:rPr>
+                <w:rFonts w:ascii="Calibri" w:hAnsi="Calibri" w:cs="Calibri"/>
+                <w:b/>
+                <w:bCs/>
+                <w:sz w:val="22"/>
+                <w:szCs w:val="22"/>
+              </w:rPr>
+              <w:t>F1-Score</w:t>
+            </w:r>
+          </w:p>
+        </w:tc>
+      </w:tr>
+      <w:tr>
+        <w:trPr>
+          <w:trHeight w:val="285"/>
+        </w:trPr>
+        <w:tc>
+          <w:tcPr>
+            <w:tcW w:w="1586" w:type="dxa"/>
+            <w:tcBorders>
+              <w:top w:val="nil"/>
+              <w:left w:val="single" w:sz="4" w:space="0" w:color="auto"/>
+              <w:bottom w:val="single" w:sz="4" w:space="0" w:color="auto"/>
+              <w:right w:val="single" w:sz="4" w:space="0" w:color="auto"/>
+            </w:tcBorders>
+            <w:shd w:val="clear" w:color="auto" w:fill="auto"/>
+            <w:noWrap/>
+            <w:hideMark/>
+          </w:tcPr>
+          <w:p>
+            <w:pPr>
+              <w:overflowPunct/>
+              <w:autoSpaceDE/>
+              <w:autoSpaceDN/>
+              <w:adjustRightInd/>
+              <w:spacing w:after="0"/>
+              <w:jc w:val="left"/>
+              <w:textAlignment w:val="auto"/>
+              <w:rPr>
+                <w:rFonts w:ascii="Calibri" w:hAnsi="Calibri" w:cs="Calibri"/>
+                <w:sz w:val="22"/>
+                <w:szCs w:val="22"/>
+              </w:rPr>
+            </w:pPr>
+            <w:r>
+              <w:rPr>
+                <w:rFonts w:ascii="Calibri" w:hAnsi="Calibri" w:cs="Calibri"/>
+                <w:sz w:val="22"/>
+                <w:szCs w:val="22"/>
+              </w:rPr>
+              <w:t>Trees</w:t>
+            </w:r>
+          </w:p>
+        </w:tc>
+        <w:tc>
+          <w:tcPr>
+            <w:tcW w:w="1110" w:type="dxa"/>
+            <w:tcBorders>
+              <w:top w:val="nil"/>
+              <w:left w:val="nil"/>
+              <w:bottom w:val="single" w:sz="4" w:space="0" w:color="auto"/>
+              <w:right w:val="single" w:sz="4" w:space="0" w:color="auto"/>
+            </w:tcBorders>
+            <w:shd w:val="clear" w:color="auto" w:fill="auto"/>
+            <w:noWrap/>
+            <w:vAlign w:val="bottom"/>
+            <w:hideMark/>
+          </w:tcPr>
+          <w:p>
+            <w:pPr>
+              <w:overflowPunct/>
+              <w:autoSpaceDE/>
+              <w:autoSpaceDN/>
+              <w:adjustRightInd/>
+              <w:spacing w:after="0"/>
+              <w:jc w:val="left"/>
+              <w:textAlignment w:val="auto"/>
+              <w:rPr>
+                <w:rFonts w:ascii="Calibri" w:hAnsi="Calibri" w:cs="Calibri"/>
+                <w:color w:val="000000"/>
+                <w:sz w:val="22"/>
+                <w:szCs w:val="22"/>
+              </w:rPr>
+            </w:pPr>
+            <w:r>
+              <w:rPr>
+                <w:rFonts w:ascii="Calibri" w:hAnsi="Calibri" w:cs="Calibri"/>
+                <w:color w:val="000000"/>
+                <w:sz w:val="22"/>
+                <w:szCs w:val="22"/>
+              </w:rPr>
+              <w:t>95.4%</w:t>
+            </w:r>
+          </w:p>
+        </w:tc>
+        <w:tc>
+          <w:tcPr>
+            <w:tcW w:w="943" w:type="dxa"/>
+            <w:tcBorders>
+              <w:top w:val="nil"/>
+              <w:left w:val="nil"/>
+              <w:bottom w:val="single" w:sz="4" w:space="0" w:color="auto"/>
+              <w:right w:val="single" w:sz="4" w:space="0" w:color="auto"/>
+            </w:tcBorders>
+            <w:shd w:val="clear" w:color="auto" w:fill="auto"/>
+            <w:noWrap/>
+            <w:vAlign w:val="bottom"/>
+            <w:hideMark/>
+          </w:tcPr>
+          <w:p>
+            <w:pPr>
+              <w:overflowPunct/>
+              <w:autoSpaceDE/>
+              <w:autoSpaceDN/>
+              <w:adjustRightInd/>
+              <w:spacing w:after="0"/>
+              <w:jc w:val="left"/>
+              <w:textAlignment w:val="auto"/>
+              <w:rPr>
+                <w:rFonts w:ascii="Calibri" w:hAnsi="Calibri" w:cs="Calibri"/>
+                <w:color w:val="000000"/>
+                <w:sz w:val="22"/>
+                <w:szCs w:val="22"/>
+              </w:rPr>
+            </w:pPr>
+            <w:r>
+              <w:rPr>
+                <w:rFonts w:ascii="Calibri" w:hAnsi="Calibri" w:cs="Calibri"/>
+                <w:color w:val="000000"/>
+                <w:sz w:val="22"/>
+                <w:szCs w:val="22"/>
+              </w:rPr>
+              <w:t>96.8%</w:t>
+            </w:r>
+          </w:p>
+        </w:tc>
+        <w:tc>
+          <w:tcPr>
+            <w:tcW w:w="1082" w:type="dxa"/>
+            <w:tcBorders>
+              <w:top w:val="nil"/>
+              <w:left w:val="nil"/>
+              <w:bottom w:val="single" w:sz="4" w:space="0" w:color="auto"/>
+              <w:right w:val="single" w:sz="4" w:space="0" w:color="auto"/>
+            </w:tcBorders>
+            <w:shd w:val="clear" w:color="auto" w:fill="auto"/>
+            <w:noWrap/>
+            <w:vAlign w:val="bottom"/>
+            <w:hideMark/>
+          </w:tcPr>
+          <w:p>
+            <w:pPr>
+              <w:overflowPunct/>
+              <w:autoSpaceDE/>
+              <w:autoSpaceDN/>
+              <w:adjustRightInd/>
+              <w:spacing w:after="0"/>
+              <w:jc w:val="left"/>
+              <w:textAlignment w:val="auto"/>
+              <w:rPr>
+                <w:rFonts w:ascii="Calibri" w:hAnsi="Calibri" w:cs="Calibri"/>
+                <w:color w:val="000000"/>
+                <w:sz w:val="22"/>
+                <w:szCs w:val="22"/>
+              </w:rPr>
+            </w:pPr>
+            <w:r>
+              <w:rPr>
+                <w:rFonts w:ascii="Calibri" w:hAnsi="Calibri" w:cs="Calibri"/>
+                <w:color w:val="000000"/>
+                <w:sz w:val="22"/>
+                <w:szCs w:val="22"/>
+              </w:rPr>
+              <w:t>96.1%</w:t>
+            </w:r>
+          </w:p>
+        </w:tc>
+      </w:tr>
+      <w:tr>
+        <w:trPr>
+          <w:trHeight w:val="285"/>
+        </w:trPr>
+        <w:tc>
+          <w:tcPr>
+            <w:tcW w:w="1586" w:type="dxa"/>
+            <w:tcBorders>
+              <w:top w:val="nil"/>
+              <w:left w:val="single" w:sz="4" w:space="0" w:color="auto"/>
+              <w:bottom w:val="single" w:sz="4" w:space="0" w:color="auto"/>
+              <w:right w:val="single" w:sz="4" w:space="0" w:color="auto"/>
+            </w:tcBorders>
+            <w:shd w:val="clear" w:color="auto" w:fill="auto"/>
+            <w:noWrap/>
+            <w:hideMark/>
+          </w:tcPr>
+          <w:p>
+            <w:pPr>
+              <w:overflowPunct/>
+              <w:autoSpaceDE/>
+              <w:autoSpaceDN/>
+              <w:adjustRightInd/>
+              <w:spacing w:after="0"/>
+              <w:jc w:val="left"/>
+              <w:textAlignment w:val="auto"/>
+              <w:rPr>
+                <w:rFonts w:ascii="Calibri" w:hAnsi="Calibri" w:cs="Calibri"/>
+                <w:sz w:val="22"/>
+                <w:szCs w:val="22"/>
+              </w:rPr>
+            </w:pPr>
+            <w:r>
+              <w:rPr>
+                <w:rFonts w:ascii="Calibri" w:hAnsi="Calibri" w:cs="Calibri"/>
+                <w:sz w:val="22"/>
+                <w:szCs w:val="22"/>
+              </w:rPr>
+              <w:t>Other</w:t>
+            </w:r>
+          </w:p>
+        </w:tc>
+        <w:tc>
+          <w:tcPr>
+            <w:tcW w:w="1110" w:type="dxa"/>
+            <w:tcBorders>
+              <w:top w:val="nil"/>
+              <w:left w:val="nil"/>
+              <w:bottom w:val="single" w:sz="4" w:space="0" w:color="auto"/>
+              <w:right w:val="single" w:sz="4" w:space="0" w:color="auto"/>
+            </w:tcBorders>
+            <w:shd w:val="clear" w:color="auto" w:fill="auto"/>
+            <w:noWrap/>
+            <w:vAlign w:val="bottom"/>
+            <w:hideMark/>
+          </w:tcPr>
+          <w:p>
+            <w:pPr>
+              <w:overflowPunct/>
+              <w:autoSpaceDE/>
+              <w:autoSpaceDN/>
+              <w:adjustRightInd/>
+              <w:spacing w:after="0"/>
+              <w:jc w:val="left"/>
+              <w:textAlignment w:val="auto"/>
+              <w:rPr>
+                <w:rFonts w:ascii="Calibri" w:hAnsi="Calibri" w:cs="Calibri"/>
+                <w:color w:val="000000"/>
+                <w:sz w:val="22"/>
+                <w:szCs w:val="22"/>
+              </w:rPr>
+            </w:pPr>
+            <w:r>
+              <w:rPr>
+                <w:rFonts w:ascii="Calibri" w:hAnsi="Calibri" w:cs="Calibri"/>
+                <w:color w:val="000000"/>
+                <w:sz w:val="22"/>
+                <w:szCs w:val="22"/>
+              </w:rPr>
+              <w:t>94.8%</w:t>
+            </w:r>
+          </w:p>
+        </w:tc>
+        <w:tc>
+          <w:tcPr>
+            <w:tcW w:w="943" w:type="dxa"/>
+            <w:tcBorders>
+              <w:top w:val="nil"/>
+              <w:left w:val="nil"/>
+              <w:bottom w:val="single" w:sz="4" w:space="0" w:color="auto"/>
+              <w:right w:val="single" w:sz="4" w:space="0" w:color="auto"/>
+            </w:tcBorders>
+            <w:shd w:val="clear" w:color="auto" w:fill="auto"/>
+            <w:noWrap/>
+            <w:vAlign w:val="bottom"/>
+            <w:hideMark/>
+          </w:tcPr>
+          <w:p>
+            <w:pPr>
+              <w:overflowPunct/>
+              <w:autoSpaceDE/>
+              <w:autoSpaceDN/>
+              <w:adjustRightInd/>
+              <w:spacing w:after="0"/>
+              <w:jc w:val="left"/>
+              <w:textAlignment w:val="auto"/>
+              <w:rPr>
+                <w:rFonts w:ascii="Calibri" w:hAnsi="Calibri" w:cs="Calibri"/>
+                <w:color w:val="000000"/>
+                <w:sz w:val="22"/>
+                <w:szCs w:val="22"/>
+              </w:rPr>
+            </w:pPr>
+            <w:r>
+              <w:rPr>
+                <w:rFonts w:ascii="Calibri" w:hAnsi="Calibri" w:cs="Calibri"/>
+                <w:color w:val="000000"/>
+                <w:sz w:val="22"/>
+                <w:szCs w:val="22"/>
+              </w:rPr>
+              <w:t>92.7%</w:t>
+            </w:r>
+          </w:p>
+        </w:tc>
+        <w:tc>
+          <w:tcPr>
+            <w:tcW w:w="1082" w:type="dxa"/>
+            <w:tcBorders>
+              <w:top w:val="nil"/>
+              <w:left w:val="nil"/>
+              <w:bottom w:val="single" w:sz="4" w:space="0" w:color="auto"/>
+              <w:right w:val="single" w:sz="4" w:space="0" w:color="auto"/>
+            </w:tcBorders>
+            <w:shd w:val="clear" w:color="auto" w:fill="auto"/>
+            <w:noWrap/>
+            <w:vAlign w:val="bottom"/>
+            <w:hideMark/>
+          </w:tcPr>
+          <w:p>
+            <w:pPr>
+              <w:overflowPunct/>
+              <w:autoSpaceDE/>
+              <w:autoSpaceDN/>
+              <w:adjustRightInd/>
+              <w:spacing w:after="0"/>
+              <w:jc w:val="left"/>
+              <w:textAlignment w:val="auto"/>
+              <w:rPr>
+                <w:rFonts w:ascii="Calibri" w:hAnsi="Calibri" w:cs="Calibri"/>
+                <w:color w:val="000000"/>
+                <w:sz w:val="22"/>
+                <w:szCs w:val="22"/>
+              </w:rPr>
+            </w:pPr>
+            <w:r>
+              <w:rPr>
+                <w:rFonts w:ascii="Calibri" w:hAnsi="Calibri" w:cs="Calibri"/>
+                <w:color w:val="000000"/>
+                <w:sz w:val="22"/>
+                <w:szCs w:val="22"/>
+              </w:rPr>
+              <w:t>93.7%</w:t>
+            </w:r>
+          </w:p>
+        </w:tc>
+      </w:tr>
+      <w:tr>
+        <w:trPr>
+          <w:trHeight w:val="285"/>
+        </w:trPr>
+        <w:tc>
+          <w:tcPr>
+            <w:tcW w:w="1586" w:type="dxa"/>
+            <w:tcBorders>
+              <w:top w:val="nil"/>
+              <w:left w:val="single" w:sz="4" w:space="0" w:color="auto"/>
+              <w:bottom w:val="single" w:sz="4" w:space="0" w:color="auto"/>
+              <w:right w:val="single" w:sz="4" w:space="0" w:color="auto"/>
+            </w:tcBorders>
+            <w:shd w:val="clear" w:color="auto" w:fill="auto"/>
+            <w:noWrap/>
+            <w:hideMark/>
+          </w:tcPr>
+          <w:p>
+            <w:pPr>
+              <w:overflowPunct/>
+              <w:autoSpaceDE/>
+              <w:autoSpaceDN/>
+              <w:adjustRightInd/>
+              <w:spacing w:after="0"/>
+              <w:jc w:val="left"/>
+              <w:textAlignment w:val="auto"/>
+              <w:rPr>
+                <w:rFonts w:ascii="Calibri" w:hAnsi="Calibri" w:cs="Calibri"/>
+                <w:sz w:val="22"/>
+                <w:szCs w:val="22"/>
+              </w:rPr>
+            </w:pPr>
+            <w:r>
+              <w:rPr>
+                <w:rFonts w:ascii="Calibri" w:hAnsi="Calibri" w:cs="Calibri"/>
+                <w:sz w:val="22"/>
+                <w:szCs w:val="22"/>
+              </w:rPr>
+              <w:t>Accuracy</w:t>
+            </w:r>
+          </w:p>
+        </w:tc>
+        <w:tc>
+          <w:tcPr>
+            <w:tcW w:w="3135" w:type="dxa"/>
+            <w:gridSpan w:val="3"/>
+            <w:tcBorders>
+              <w:top w:val="single" w:sz="4" w:space="0" w:color="auto"/>
+              <w:left w:val="nil"/>
+              <w:bottom w:val="single" w:sz="4" w:space="0" w:color="auto"/>
+              <w:right w:val="single" w:sz="4" w:space="0" w:color="000000"/>
+            </w:tcBorders>
+            <w:shd w:val="clear" w:color="auto" w:fill="auto"/>
+            <w:noWrap/>
+            <w:vAlign w:val="bottom"/>
+            <w:hideMark/>
+          </w:tcPr>
+          <w:p>
+            <w:pPr>
+              <w:overflowPunct/>
+              <w:autoSpaceDE/>
+              <w:autoSpaceDN/>
+              <w:adjustRightInd/>
+              <w:spacing w:after="0"/>
+              <w:jc w:val="center"/>
+              <w:textAlignment w:val="auto"/>
+              <w:rPr>
+                <w:rFonts w:ascii="Calibri" w:hAnsi="Calibri" w:cs="Calibri"/>
+                <w:color w:val="000000"/>
+                <w:sz w:val="22"/>
+                <w:szCs w:val="22"/>
+              </w:rPr>
+            </w:pPr>
+            <w:r>
+              <w:rPr>
+                <w:rFonts w:ascii="Calibri" w:hAnsi="Calibri" w:cs="Calibri"/>
+                <w:color w:val="000000"/>
+                <w:sz w:val="22"/>
+                <w:szCs w:val="22"/>
+              </w:rPr>
+              <w:t>95.2%</w:t>
+            </w:r>
+          </w:p>
+        </w:tc>
+      </w:tr>
+      <w:tr>
+        <w:trPr>
+          <w:trHeight w:val="285"/>
+        </w:trPr>
+        <w:tc>
+          <w:tcPr>
+            <w:tcW w:w="1586" w:type="dxa"/>
+            <w:tcBorders>
+              <w:top w:val="nil"/>
+              <w:left w:val="single" w:sz="4" w:space="0" w:color="auto"/>
+              <w:bottom w:val="single" w:sz="4" w:space="0" w:color="auto"/>
+              <w:right w:val="single" w:sz="4" w:space="0" w:color="auto"/>
+            </w:tcBorders>
+            <w:shd w:val="clear" w:color="auto" w:fill="auto"/>
+            <w:noWrap/>
+            <w:hideMark/>
+          </w:tcPr>
+          <w:p>
+            <w:pPr>
+              <w:overflowPunct/>
+              <w:autoSpaceDE/>
+              <w:autoSpaceDN/>
+              <w:adjustRightInd/>
+              <w:spacing w:after="0"/>
+              <w:jc w:val="left"/>
+              <w:textAlignment w:val="auto"/>
+              <w:rPr>
+                <w:rFonts w:ascii="Calibri" w:hAnsi="Calibri" w:cs="Calibri"/>
+                <w:sz w:val="22"/>
+                <w:szCs w:val="22"/>
+              </w:rPr>
+            </w:pPr>
+            <w:r>
+              <w:rPr>
+                <w:rFonts w:ascii="Calibri" w:hAnsi="Calibri" w:cs="Calibri"/>
+                <w:sz w:val="22"/>
+                <w:szCs w:val="22"/>
+              </w:rPr>
+              <w:t>Macro Avg.</w:t>
+            </w:r>
+          </w:p>
+        </w:tc>
+        <w:tc>
+          <w:tcPr>
+            <w:tcW w:w="1110" w:type="dxa"/>
+            <w:tcBorders>
+              <w:top w:val="nil"/>
+              <w:left w:val="nil"/>
+              <w:bottom w:val="single" w:sz="4" w:space="0" w:color="auto"/>
+              <w:right w:val="single" w:sz="4" w:space="0" w:color="auto"/>
+            </w:tcBorders>
+            <w:shd w:val="clear" w:color="auto" w:fill="auto"/>
+            <w:noWrap/>
+            <w:vAlign w:val="bottom"/>
+            <w:hideMark/>
+          </w:tcPr>
+          <w:p>
+            <w:pPr>
+              <w:overflowPunct/>
+              <w:autoSpaceDE/>
+              <w:autoSpaceDN/>
+              <w:adjustRightInd/>
+              <w:spacing w:after="0"/>
+              <w:jc w:val="left"/>
+              <w:textAlignment w:val="auto"/>
+              <w:rPr>
+                <w:rFonts w:ascii="Calibri" w:hAnsi="Calibri" w:cs="Calibri"/>
+                <w:color w:val="000000"/>
+                <w:sz w:val="22"/>
+                <w:szCs w:val="22"/>
+              </w:rPr>
+            </w:pPr>
+            <w:r>
+              <w:rPr>
+                <w:rFonts w:ascii="Calibri" w:hAnsi="Calibri" w:cs="Calibri"/>
+                <w:color w:val="000000"/>
+                <w:sz w:val="22"/>
+                <w:szCs w:val="22"/>
+              </w:rPr>
+              <w:t>95.1%</w:t>
+            </w:r>
+          </w:p>
+        </w:tc>
+        <w:tc>
+          <w:tcPr>
+            <w:tcW w:w="943" w:type="dxa"/>
+            <w:tcBorders>
+              <w:top w:val="nil"/>
+              <w:left w:val="nil"/>
+              <w:bottom w:val="single" w:sz="4" w:space="0" w:color="auto"/>
+              <w:right w:val="single" w:sz="4" w:space="0" w:color="auto"/>
+            </w:tcBorders>
+            <w:shd w:val="clear" w:color="auto" w:fill="auto"/>
+            <w:noWrap/>
+            <w:vAlign w:val="bottom"/>
+            <w:hideMark/>
+          </w:tcPr>
+          <w:p>
+            <w:pPr>
+              <w:overflowPunct/>
+              <w:autoSpaceDE/>
+              <w:autoSpaceDN/>
+              <w:adjustRightInd/>
+              <w:spacing w:after="0"/>
+              <w:jc w:val="left"/>
+              <w:textAlignment w:val="auto"/>
+              <w:rPr>
+                <w:rFonts w:ascii="Calibri" w:hAnsi="Calibri" w:cs="Calibri"/>
+                <w:color w:val="000000"/>
+                <w:sz w:val="22"/>
+                <w:szCs w:val="22"/>
+              </w:rPr>
+            </w:pPr>
+            <w:r>
+              <w:rPr>
+                <w:rFonts w:ascii="Calibri" w:hAnsi="Calibri" w:cs="Calibri"/>
+                <w:color w:val="000000"/>
+                <w:sz w:val="22"/>
+                <w:szCs w:val="22"/>
+              </w:rPr>
+              <w:t>94.7%</w:t>
+            </w:r>
+          </w:p>
+        </w:tc>
+        <w:tc>
+          <w:tcPr>
+            <w:tcW w:w="1082" w:type="dxa"/>
+            <w:tcBorders>
+              <w:top w:val="nil"/>
+              <w:left w:val="nil"/>
+              <w:bottom w:val="single" w:sz="4" w:space="0" w:color="auto"/>
+              <w:right w:val="single" w:sz="4" w:space="0" w:color="auto"/>
+            </w:tcBorders>
+            <w:shd w:val="clear" w:color="auto" w:fill="auto"/>
+            <w:noWrap/>
+            <w:vAlign w:val="bottom"/>
+            <w:hideMark/>
+          </w:tcPr>
+          <w:p>
+            <w:pPr>
+              <w:overflowPunct/>
+              <w:autoSpaceDE/>
+              <w:autoSpaceDN/>
+              <w:adjustRightInd/>
+              <w:spacing w:after="0"/>
+              <w:jc w:val="left"/>
+              <w:textAlignment w:val="auto"/>
+              <w:rPr>
+                <w:rFonts w:ascii="Calibri" w:hAnsi="Calibri" w:cs="Calibri"/>
+                <w:color w:val="000000"/>
+                <w:sz w:val="22"/>
+                <w:szCs w:val="22"/>
+              </w:rPr>
+            </w:pPr>
+            <w:r>
+              <w:rPr>
+                <w:rFonts w:ascii="Calibri" w:hAnsi="Calibri" w:cs="Calibri"/>
+                <w:color w:val="000000"/>
+                <w:sz w:val="22"/>
+                <w:szCs w:val="22"/>
+              </w:rPr>
+              <w:t>94.9%</w:t>
+            </w:r>
+          </w:p>
+        </w:tc>
+      </w:tr>
+      <w:tr>
+        <w:trPr>
+          <w:trHeight w:val="285"/>
+        </w:trPr>
+        <w:tc>
+          <w:tcPr>
+            <w:tcW w:w="1586" w:type="dxa"/>
+            <w:tcBorders>
+              <w:top w:val="nil"/>
+              <w:left w:val="single" w:sz="4" w:space="0" w:color="auto"/>
+              <w:bottom w:val="single" w:sz="4" w:space="0" w:color="auto"/>
+              <w:right w:val="single" w:sz="4" w:space="0" w:color="auto"/>
+            </w:tcBorders>
+            <w:shd w:val="clear" w:color="auto" w:fill="auto"/>
+            <w:noWrap/>
+            <w:hideMark/>
+          </w:tcPr>
+          <w:p>
+            <w:pPr>
+              <w:overflowPunct/>
+              <w:autoSpaceDE/>
+              <w:autoSpaceDN/>
+              <w:adjustRightInd/>
+              <w:spacing w:after="0"/>
+              <w:jc w:val="left"/>
+              <w:textAlignment w:val="auto"/>
+              <w:rPr>
+                <w:rFonts w:ascii="Calibri" w:hAnsi="Calibri" w:cs="Calibri"/>
+                <w:sz w:val="22"/>
+                <w:szCs w:val="22"/>
+              </w:rPr>
+            </w:pPr>
+            <w:r>
+              <w:rPr>
+                <w:rFonts w:ascii="Calibri" w:hAnsi="Calibri" w:cs="Calibri"/>
+                <w:sz w:val="22"/>
+                <w:szCs w:val="22"/>
+              </w:rPr>
+              <w:t>Weighted Avg.</w:t>
+            </w:r>
+          </w:p>
+        </w:tc>
+        <w:tc>
+          <w:tcPr>
+            <w:tcW w:w="1110" w:type="dxa"/>
+            <w:tcBorders>
+              <w:top w:val="nil"/>
+              <w:left w:val="nil"/>
+              <w:bottom w:val="single" w:sz="4" w:space="0" w:color="auto"/>
+              <w:right w:val="single" w:sz="4" w:space="0" w:color="auto"/>
+            </w:tcBorders>
+            <w:shd w:val="clear" w:color="auto" w:fill="auto"/>
+            <w:noWrap/>
+            <w:vAlign w:val="bottom"/>
+            <w:hideMark/>
+          </w:tcPr>
+          <w:p>
+            <w:pPr>
+              <w:overflowPunct/>
+              <w:autoSpaceDE/>
+              <w:autoSpaceDN/>
+              <w:adjustRightInd/>
+              <w:spacing w:after="0"/>
+              <w:jc w:val="left"/>
+              <w:textAlignment w:val="auto"/>
+              <w:rPr>
+                <w:rFonts w:ascii="Calibri" w:hAnsi="Calibri" w:cs="Calibri"/>
+                <w:color w:val="000000"/>
+                <w:sz w:val="22"/>
+                <w:szCs w:val="22"/>
+              </w:rPr>
+            </w:pPr>
+            <w:r>
+              <w:rPr>
+                <w:rFonts w:ascii="Calibri" w:hAnsi="Calibri" w:cs="Calibri"/>
+                <w:color w:val="000000"/>
+                <w:sz w:val="22"/>
+                <w:szCs w:val="22"/>
+              </w:rPr>
+              <w:t>95.2%</w:t>
+            </w:r>
+          </w:p>
+        </w:tc>
+        <w:tc>
+          <w:tcPr>
+            <w:tcW w:w="943" w:type="dxa"/>
+            <w:tcBorders>
+              <w:top w:val="nil"/>
+              <w:left w:val="nil"/>
+              <w:bottom w:val="single" w:sz="4" w:space="0" w:color="auto"/>
+              <w:right w:val="single" w:sz="4" w:space="0" w:color="auto"/>
+            </w:tcBorders>
+            <w:shd w:val="clear" w:color="auto" w:fill="auto"/>
+            <w:noWrap/>
+            <w:vAlign w:val="bottom"/>
+            <w:hideMark/>
+          </w:tcPr>
+          <w:p>
+            <w:pPr>
+              <w:overflowPunct/>
+              <w:autoSpaceDE/>
+              <w:autoSpaceDN/>
+              <w:adjustRightInd/>
+              <w:spacing w:after="0"/>
+              <w:jc w:val="left"/>
+              <w:textAlignment w:val="auto"/>
+              <w:rPr>
+                <w:rFonts w:ascii="Calibri" w:hAnsi="Calibri" w:cs="Calibri"/>
+                <w:color w:val="000000"/>
+                <w:sz w:val="22"/>
+                <w:szCs w:val="22"/>
+              </w:rPr>
+            </w:pPr>
+            <w:r>
+              <w:rPr>
+                <w:rFonts w:ascii="Calibri" w:hAnsi="Calibri" w:cs="Calibri"/>
+                <w:color w:val="000000"/>
+                <w:sz w:val="22"/>
+                <w:szCs w:val="22"/>
+              </w:rPr>
+              <w:t>95.2%</w:t>
+            </w:r>
+          </w:p>
+        </w:tc>
+        <w:tc>
+          <w:tcPr>
+            <w:tcW w:w="1082" w:type="dxa"/>
+            <w:tcBorders>
+              <w:top w:val="nil"/>
+              <w:left w:val="nil"/>
+              <w:bottom w:val="single" w:sz="4" w:space="0" w:color="auto"/>
+              <w:right w:val="single" w:sz="4" w:space="0" w:color="auto"/>
+            </w:tcBorders>
+            <w:shd w:val="clear" w:color="auto" w:fill="auto"/>
+            <w:noWrap/>
+            <w:vAlign w:val="bottom"/>
+            <w:hideMark/>
+          </w:tcPr>
+          <w:p>
+            <w:pPr>
+              <w:overflowPunct/>
+              <w:autoSpaceDE/>
+              <w:autoSpaceDN/>
+              <w:adjustRightInd/>
+              <w:spacing w:after="0"/>
+              <w:jc w:val="left"/>
+              <w:textAlignment w:val="auto"/>
+              <w:rPr>
+                <w:rFonts w:ascii="Calibri" w:hAnsi="Calibri" w:cs="Calibri"/>
+                <w:color w:val="000000"/>
+                <w:sz w:val="22"/>
+                <w:szCs w:val="22"/>
+              </w:rPr>
+            </w:pPr>
+            <w:r>
+              <w:rPr>
+                <w:rFonts w:ascii="Calibri" w:hAnsi="Calibri" w:cs="Calibri"/>
+                <w:color w:val="000000"/>
+                <w:sz w:val="22"/>
+                <w:szCs w:val="22"/>
+              </w:rPr>
+              <w:t>95.1%</w:t>
+            </w:r>
+          </w:p>
+        </w:tc>
+      </w:tr>
+    </w:tbl>
+    <w:p>
+      <w:pPr>
+        <w:jc w:val="left"/>
+      </w:pPr>
+      <w:r>
+        <w:fldChar w:fldCharType="end"/>
+      </w:r>
+      <w:r>
+        <w:rPr>
+          <w:b/>
+        </w:rPr>
+        <w:t xml:space="preserve">Table </w:t>
+      </w:r>
+      <w:r>
+        <w:rPr>
+          <w:b/>
+        </w:rPr>
+        <w:t>3</w:t>
+      </w:r>
+      <w:r>
+        <w:rPr>
+          <w:b/>
+        </w:rPr>
+        <w:t>.</w:t>
+      </w:r>
+      <w:r>
+        <w:t xml:space="preserve"> Quality </w:t>
+      </w:r>
+      <w:r>
+        <w:t>metric</w:t>
+      </w:r>
+      <w:r>
+        <w:t>s</w:t>
+      </w:r>
+      <w:r>
+        <w:t xml:space="preserve"> for each model.</w:t>
+      </w:r>
+    </w:p>
+    <w:p>
+      <w:pPr>
+        <w:jc w:val="left"/>
+      </w:pPr>
+    </w:p>
+    <w:p>
+      <w:pPr>
+        <w:jc w:val="center"/>
+      </w:pPr>
+      <w:r>
+        <w:rPr>
+          <w:noProof/>
+        </w:rPr>
+        <w:drawing>
+          <wp:inline distT="0" distB="0" distL="0" distR="0">
+            <wp:extent cx="3200400" cy="2175985"/>
+            <wp:effectExtent l="0" t="0" r="0" b="0"/>
+            <wp:docPr id="340" name="Picture 340"/>
+            <wp:cNvGraphicFramePr>
+              <a:graphicFrameLocks xmlns:a="http://schemas.openxmlformats.org/drawingml/2006/main" noChangeAspect="1"/>
+            </wp:cNvGraphicFramePr>
+            <a:graphic xmlns:a="http://schemas.openxmlformats.org/drawingml/2006/main">
+              <a:graphicData uri="http://schemas.openxmlformats.org/drawingml/2006/picture">
+                <pic:pic xmlns:pic="http://schemas.openxmlformats.org/drawingml/2006/picture">
+                  <pic:nvPicPr>
+                    <pic:cNvPr id="340" name="610CC1B.tmp"/>
+                    <pic:cNvPicPr/>
+                  </pic:nvPicPr>
+                  <pic:blipFill>
+                    <a:blip r:embed="rId13" cstate="print">
+                      <a:extLst>
+                        <a:ext uri="{28A0092B-C50C-407E-A947-70E740481C1C}">
+                          <a14:useLocalDpi xmlns:a14="http://schemas.microsoft.com/office/drawing/2010/main" val="0"/>
+                        </a:ext>
+                      </a:extLst>
+                    </a:blip>
+                    <a:stretch>
+                      <a:fillRect/>
+                    </a:stretch>
+                  </pic:blipFill>
+                  <pic:spPr>
+                    <a:xfrm>
+                      <a:off x="0" y="0"/>
+                      <a:ext cx="3220410" cy="2189590"/>
+                    </a:xfrm>
+                    <a:prstGeom prst="rect">
+                      <a:avLst/>
+                    </a:prstGeom>
+                  </pic:spPr>
+                </pic:pic>
+              </a:graphicData>
+            </a:graphic>
+          </wp:inline>
+        </w:drawing>
+      </w:r>
+    </w:p>
+    <w:p>
+      <w:pPr>
+        <w:jc w:val="left"/>
+      </w:pPr>
+      <w:r>
+        <w:rPr>
+          <w:b/>
+        </w:rPr>
+        <w:t>Figure 1</w:t>
+      </w:r>
+      <w:r>
+        <w:rPr>
+          <w:b/>
+        </w:rPr>
+        <w:t>.</w:t>
+      </w:r>
+      <w:r>
+        <w:t xml:space="preserve"> The decision tree for the </w:t>
+      </w:r>
+      <w:r>
+        <w:t xml:space="preserve">ternary. </w:t>
+      </w:r>
+      <w:r>
+        <w:t>western Tennessee specific</w:t>
+      </w:r>
+      <w:r>
+        <w:t>,</w:t>
+      </w:r>
+      <w:r>
+        <w:t xml:space="preserve"> ArcGIS friendly model.</w:t>
+      </w:r>
+    </w:p>
+    <w:p>
+      <w:pPr>
+        <w:jc w:val="center"/>
+      </w:pPr>
+      <w:r>
+        <w:rPr>
+          <w:noProof/>
+        </w:rPr>
+        <w:lastRenderedPageBreak/>
+        <w:drawing>
+          <wp:inline distT="0" distB="0" distL="0" distR="0">
+            <wp:extent cx="3060004" cy="2047875"/>
+            <wp:effectExtent l="0" t="0" r="7620" b="0"/>
+            <wp:docPr id="341" name="Picture 341"/>
+            <wp:cNvGraphicFramePr>
+              <a:graphicFrameLocks xmlns:a="http://schemas.openxmlformats.org/drawingml/2006/main" noChangeAspect="1"/>
+            </wp:cNvGraphicFramePr>
+            <a:graphic xmlns:a="http://schemas.openxmlformats.org/drawingml/2006/main">
+              <a:graphicData uri="http://schemas.openxmlformats.org/drawingml/2006/picture">
+                <pic:pic xmlns:pic="http://schemas.openxmlformats.org/drawingml/2006/picture">
+                  <pic:nvPicPr>
+                    <pic:cNvPr id="341" name="610C7C1.tmp"/>
+                    <pic:cNvPicPr/>
+                  </pic:nvPicPr>
+                  <pic:blipFill>
+                    <a:blip r:embed="rId14" cstate="print">
+                      <a:extLst>
+                        <a:ext uri="{28A0092B-C50C-407E-A947-70E740481C1C}">
+                          <a14:useLocalDpi xmlns:a14="http://schemas.microsoft.com/office/drawing/2010/main" val="0"/>
+                        </a:ext>
+                      </a:extLst>
+                    </a:blip>
+                    <a:stretch>
+                      <a:fillRect/>
+                    </a:stretch>
+                  </pic:blipFill>
+                  <pic:spPr>
+                    <a:xfrm>
+                      <a:off x="0" y="0"/>
+                      <a:ext cx="3063779" cy="2050401"/>
+                    </a:xfrm>
+                    <a:prstGeom prst="rect">
+                      <a:avLst/>
+                    </a:prstGeom>
+                  </pic:spPr>
+                </pic:pic>
+              </a:graphicData>
+            </a:graphic>
+          </wp:inline>
+        </w:drawing>
+      </w:r>
+    </w:p>
+    <w:p>
+      <w:pPr>
+        <w:jc w:val="left"/>
+      </w:pPr>
+      <w:r>
+        <w:rPr>
+          <w:b/>
+        </w:rPr>
+        <w:t xml:space="preserve">Figure </w:t>
+      </w:r>
+      <w:r>
+        <w:rPr>
+          <w:b/>
+        </w:rPr>
+        <w:t>2</w:t>
+      </w:r>
+      <w:r>
+        <w:rPr>
+          <w:b/>
+        </w:rPr>
+        <w:t>.</w:t>
+      </w:r>
+      <w:r>
+        <w:t xml:space="preserve"> The decision tree for the </w:t>
+      </w:r>
+      <w:r>
+        <w:t xml:space="preserve">binary, </w:t>
+      </w:r>
+      <w:r>
+        <w:t>western Tennessee specific, ArcGIS friendly model.</w:t>
+      </w:r>
+    </w:p>
+    <w:p>
+      <w:pPr>
+        <w:jc w:val="center"/>
+      </w:pPr>
+      <w:r>
+        <w:rPr>
+          <w:noProof/>
+        </w:rPr>
+        <w:drawing>
+          <wp:inline distT="0" distB="0" distL="0" distR="0">
+            <wp:extent cx="3824288" cy="3682265"/>
+            <wp:effectExtent l="0" t="0" r="5080" b="0"/>
+            <wp:docPr id="342" name="Picture 342"/>
+            <wp:cNvGraphicFramePr>
+              <a:graphicFrameLocks xmlns:a="http://schemas.openxmlformats.org/drawingml/2006/main" noChangeAspect="1"/>
+            </wp:cNvGraphicFramePr>
+            <a:graphic xmlns:a="http://schemas.openxmlformats.org/drawingml/2006/main">
+              <a:graphicData uri="http://schemas.openxmlformats.org/drawingml/2006/picture">
+                <pic:pic xmlns:pic="http://schemas.openxmlformats.org/drawingml/2006/picture">
+                  <pic:nvPicPr>
+                    <pic:cNvPr id="342" name="6102407.tmp"/>
+                    <pic:cNvPicPr/>
+                  </pic:nvPicPr>
+                  <pic:blipFill>
+                    <a:blip r:embed="rId15" cstate="print">
+                      <a:extLst>
+                        <a:ext uri="{28A0092B-C50C-407E-A947-70E740481C1C}">
+                          <a14:useLocalDpi xmlns:a14="http://schemas.microsoft.com/office/drawing/2010/main" val="0"/>
+                        </a:ext>
+                      </a:extLst>
+                    </a:blip>
+                    <a:stretch>
+                      <a:fillRect/>
+                    </a:stretch>
+                  </pic:blipFill>
+                  <pic:spPr>
+                    <a:xfrm>
+                      <a:off x="0" y="0"/>
+                      <a:ext cx="3858523" cy="3715229"/>
+                    </a:xfrm>
+                    <a:prstGeom prst="rect">
+                      <a:avLst/>
+                    </a:prstGeom>
+                  </pic:spPr>
+                </pic:pic>
+              </a:graphicData>
+            </a:graphic>
+          </wp:inline>
+        </w:drawing>
+      </w:r>
+    </w:p>
+    <w:p>
+      <w:pPr>
+        <w:jc w:val="left"/>
+        <w:rPr>
+          <w:noProof/>
+        </w:rPr>
+      </w:pPr>
+      <w:r>
+        <w:rPr>
+          <w:b/>
+        </w:rPr>
+        <w:t xml:space="preserve">Figure </w:t>
+      </w:r>
+      <w:r>
+        <w:rPr>
+          <w:b/>
+        </w:rPr>
+        <w:t>3</w:t>
+      </w:r>
+      <w:r>
+        <w:rPr>
+          <w:b/>
+        </w:rPr>
+        <w:t>.</w:t>
+      </w:r>
+      <w:r>
+        <w:t xml:space="preserve"> The decision tree for the </w:t>
+      </w:r>
+      <w:r>
+        <w:t>ternary general model.</w:t>
+      </w:r>
+    </w:p>
+    <w:p>
+      <w:pPr>
+        <w:jc w:val="center"/>
+      </w:pPr>
+      <w:r>
+        <w:rPr>
+          <w:noProof/>
+        </w:rPr>
+        <w:drawing>
+          <wp:inline distT="0" distB="0" distL="0" distR="0" wp14:anchorId="6E147D8A" wp14:editId="2321177D">
+            <wp:extent cx="2707437" cy="1905000"/>
+            <wp:effectExtent l="0" t="0" r="0" b="0"/>
+            <wp:docPr id="343" name="Picture 343"/>
+            <wp:cNvGraphicFramePr>
+              <a:graphicFrameLocks xmlns:a="http://schemas.openxmlformats.org/drawingml/2006/main" noChangeAspect="1"/>
+            </wp:cNvGraphicFramePr>
+            <a:graphic xmlns:a="http://schemas.openxmlformats.org/drawingml/2006/main">
+              <a:graphicData uri="http://schemas.openxmlformats.org/drawingml/2006/picture">
+                <pic:pic xmlns:pic="http://schemas.openxmlformats.org/drawingml/2006/picture">
+                  <pic:nvPicPr>
+                    <pic:cNvPr id="343" name="6104DB3.tmp"/>
+                    <pic:cNvPicPr/>
+                  </pic:nvPicPr>
+                  <pic:blipFill>
+                    <a:blip r:embed="rId16" cstate="print">
+                      <a:extLst>
+                        <a:ext uri="{28A0092B-C50C-407E-A947-70E740481C1C}">
+                          <a14:useLocalDpi xmlns:a14="http://schemas.microsoft.com/office/drawing/2010/main" val="0"/>
+                        </a:ext>
+                      </a:extLst>
+                    </a:blip>
+                    <a:stretch>
+                      <a:fillRect/>
+                    </a:stretch>
+                  </pic:blipFill>
+                  <pic:spPr>
+                    <a:xfrm>
+                      <a:off x="0" y="0"/>
+                      <a:ext cx="2753466" cy="1937387"/>
+                    </a:xfrm>
+                    <a:prstGeom prst="rect">
+                      <a:avLst/>
+                    </a:prstGeom>
+                  </pic:spPr>
+                </pic:pic>
+              </a:graphicData>
+            </a:graphic>
+          </wp:inline>
+        </w:drawing>
+      </w:r>
+    </w:p>
+    <w:p>
+      <w:pPr>
+        <w:jc w:val="left"/>
+      </w:pPr>
+      <w:r>
+        <w:rPr>
+          <w:b/>
+        </w:rPr>
+        <w:t xml:space="preserve">Figure </w:t>
+      </w:r>
+      <w:r>
+        <w:rPr>
+          <w:b/>
+        </w:rPr>
+        <w:t>4</w:t>
+      </w:r>
+      <w:r>
+        <w:rPr>
+          <w:b/>
+        </w:rPr>
+        <w:t>.</w:t>
+      </w:r>
+      <w:r>
+        <w:t xml:space="preserve"> The decision tree for the </w:t>
+      </w:r>
+      <w:r>
+        <w:t>binary</w:t>
+      </w:r>
+      <w:r>
+        <w:t xml:space="preserve"> general model.</w:t>
+      </w:r>
+    </w:p>
+    <w:p>
+      <w:pPr>
+        <w:pStyle w:val="Heading2"/>
+      </w:pPr>
+      <w:r>
+        <w:lastRenderedPageBreak/>
         <w:t>References</w:t>
       </w:r>
     </w:p>
@@ -1364,7 +8231,7 @@
       </w:r>
     </w:p>
     <w:sectPr>
-      <w:footerReference w:type="default" r:id="rId12"/>
+      <w:footerReference w:type="default" r:id="rId17"/>
       <w:type w:val="continuous"/>
       <w:pgSz w:w="11907" w:h="16840" w:code="9"/>
       <w:pgMar w:top="1440" w:right="1440" w:bottom="1440" w:left="1985" w:header="720" w:footer="720" w:gutter="0"/>

--- a/nrcs_report.docx
+++ b/nrcs_report.docx
@@ -502,7 +502,13 @@
         <w:rPr>
           <w:i/>
         </w:rPr>
-        <w:t xml:space="preserve"> for modifications to the model.</w:t>
+        <w:t xml:space="preserve"> for </w:t>
+      </w:r>
+      <w:r>
+        <w:rPr>
+          <w:i/>
+        </w:rPr>
+        <w:t>its modification.</w:t>
       </w:r>
     </w:p>
     <w:p>
@@ -514,9 +520,93 @@
       </w:r>
     </w:p>
     <w:p>
-      <w:r>
-        <w:rPr>
-          <w:color w:val="000000" w:themeColor="text1"/>
+      <w:pPr>
+        <w:ind w:firstLine="720"/>
+        <w:rPr>
+          <w:szCs w:val="24"/>
+          <w:lang w:val="en"/>
+        </w:rPr>
+      </w:pPr>
+      <w:r>
+        <w:rPr>
+          <w:szCs w:val="24"/>
+          <w:lang w:val="en"/>
+        </w:rPr>
+        <w:t>The</w:t>
+      </w:r>
+      <w:r>
+        <w:rPr>
+          <w:szCs w:val="24"/>
+          <w:lang w:val="en"/>
+        </w:rPr>
+        <w:t xml:space="preserve"> main</w:t>
+      </w:r>
+      <w:r>
+        <w:rPr>
+          <w:szCs w:val="24"/>
+          <w:lang w:val="en"/>
+        </w:rPr>
+        <w:t xml:space="preserve"> goal of this project is to create a </w:t>
+      </w:r>
+      <w:r>
+        <w:rPr>
+          <w:szCs w:val="24"/>
+          <w:lang w:val="en"/>
+        </w:rPr>
+        <w:t xml:space="preserve">reproducible workflow for classifying landcover in the </w:t>
+      </w:r>
+      <w:r>
+        <w:rPr>
+          <w:szCs w:val="24"/>
+          <w:lang w:val="en"/>
+        </w:rPr>
+        <w:t xml:space="preserve">riparian buffer </w:t>
+      </w:r>
+      <w:r>
+        <w:rPr>
+          <w:szCs w:val="24"/>
+          <w:lang w:val="en"/>
+        </w:rPr>
+        <w:t>using only a LiDAR point cloud as input.</w:t>
+      </w:r>
+      <w:r>
+        <w:rPr>
+          <w:szCs w:val="24"/>
+          <w:lang w:val="en"/>
+        </w:rPr>
+        <w:t xml:space="preserve"> We have termed such a workflow an RCL (Riparian Classification from LiDAR) model</w:t>
+      </w:r>
+      <w:r>
+        <w:rPr>
+          <w:szCs w:val="24"/>
+          <w:lang w:val="en"/>
+        </w:rPr>
+        <w:t xml:space="preserve">; a </w:t>
+      </w:r>
+      <w:r>
+        <w:rPr>
+          <w:szCs w:val="24"/>
+          <w:lang w:val="en"/>
+        </w:rPr>
+        <w:t>specific</w:t>
+      </w:r>
+      <w:r>
+        <w:rPr>
+          <w:szCs w:val="24"/>
+          <w:lang w:val="en"/>
+        </w:rPr>
+        <w:t xml:space="preserve"> RCL model has been packaged for ease of use as an ArcGIS tool called the RCL tool.</w:t>
+      </w:r>
+    </w:p>
+    <w:p>
+      <w:pPr>
+        <w:rPr>
+          <w:szCs w:val="24"/>
+          <w:lang w:val="en"/>
+        </w:rPr>
+      </w:pPr>
+      <w:r>
+        <w:rPr>
           <w:szCs w:val="24"/>
           <w:lang w:val="en"/>
         </w:rPr>
@@ -524,7 +614,6 @@
       </w:r>
       <w:r>
         <w:rPr>
-          <w:color w:val="000000" w:themeColor="text1"/>
           <w:szCs w:val="24"/>
           <w:lang w:val="en"/>
         </w:rPr>
@@ -532,22 +621,111 @@
       </w:r>
       <w:r>
         <w:rPr>
-          <w:color w:val="FF0000"/>
-          <w:szCs w:val="24"/>
-          <w:lang w:val="en"/>
-        </w:rPr>
-        <w:t>Goal of NRCS project</w:t>
-      </w:r>
-      <w:r>
-        <w:rPr>
-          <w:color w:val="FF0000"/>
-          <w:szCs w:val="24"/>
-          <w:lang w:val="en"/>
-        </w:rPr>
-        <w:tab/>
-      </w:r>
-      <w:bookmarkStart w:id="1" w:name="_GoBack"/>
-      <w:bookmarkEnd w:id="1"/>
+          <w:szCs w:val="24"/>
+          <w:lang w:val="en"/>
+        </w:rPr>
+        <w:t>While both aerial imagery and LiDAR have been used for years to train landcover classification models, the specifics on how to properly create training data, implement a machine learning model and then evaluate the quality of the output are typically unclear to those unfamiliar with landcover classification.</w:t>
+      </w:r>
+      <w:r>
+        <w:rPr>
+          <w:szCs w:val="24"/>
+          <w:lang w:val="en"/>
+        </w:rPr>
+        <w:t xml:space="preserve"> Thus, we have endeavored to make the RCL model as robust as possible to variations in study area physiography </w:t>
+      </w:r>
+      <w:r>
+        <w:rPr>
+          <w:szCs w:val="24"/>
+          <w:lang w:val="en"/>
+        </w:rPr>
+        <w:t xml:space="preserve">and </w:t>
+      </w:r>
+      <w:r>
+        <w:rPr>
+          <w:szCs w:val="24"/>
+          <w:lang w:val="en"/>
+        </w:rPr>
+        <w:t>LiDAR collection methods</w:t>
+      </w:r>
+      <w:r>
+        <w:rPr>
+          <w:szCs w:val="24"/>
+          <w:lang w:val="en"/>
+        </w:rPr>
+        <w:t xml:space="preserve"> so that the final model is general; that is, the model is agnostic of how or where the input data is collected, and </w:t>
+      </w:r>
+      <w:r>
+        <w:rPr>
+          <w:szCs w:val="24"/>
+          <w:lang w:val="en"/>
+        </w:rPr>
+        <w:t>so</w:t>
+      </w:r>
+      <w:r>
+        <w:rPr>
+          <w:szCs w:val="24"/>
+          <w:lang w:val="en"/>
+        </w:rPr>
+        <w:t xml:space="preserve"> can be </w:t>
+      </w:r>
+      <w:r>
+        <w:rPr>
+          <w:szCs w:val="24"/>
+          <w:lang w:val="en"/>
+        </w:rPr>
+        <w:t>depended</w:t>
+      </w:r>
+      <w:r>
+        <w:rPr>
+          <w:szCs w:val="24"/>
+          <w:lang w:val="en"/>
+        </w:rPr>
+        <w:t xml:space="preserve"> </w:t>
+      </w:r>
+      <w:proofErr w:type="spellStart"/>
+      <w:r>
+        <w:rPr>
+          <w:szCs w:val="24"/>
+          <w:lang w:val="en"/>
+        </w:rPr>
+        <w:t>on</w:t>
+      </w:r>
+      <w:r>
+        <w:rPr>
+          <w:szCs w:val="24"/>
+          <w:lang w:val="en"/>
+        </w:rPr>
+        <w:t xml:space="preserve"> </w:t>
+      </w:r>
+      <w:proofErr w:type="spellEnd"/>
+      <w:r>
+        <w:rPr>
+          <w:szCs w:val="24"/>
+          <w:lang w:val="en"/>
+        </w:rPr>
+        <w:t xml:space="preserve">to produce quality output without exhaustive pre-input </w:t>
+      </w:r>
+      <w:r>
+        <w:rPr>
+          <w:szCs w:val="24"/>
+          <w:lang w:val="en"/>
+        </w:rPr>
+        <w:t>preparation and analysis</w:t>
+      </w:r>
+      <w:r>
+        <w:rPr>
+          <w:szCs w:val="24"/>
+          <w:lang w:val="en"/>
+        </w:rPr>
+        <w:t>.</w:t>
+      </w:r>
+      <w:r>
+        <w:rPr>
+          <w:szCs w:val="24"/>
+          <w:lang w:val="en"/>
+        </w:rPr>
+        <w:t xml:space="preserve"> </w:t>
+      </w:r>
     </w:p>
     <w:p>
       <w:pPr>
@@ -739,6 +917,30 @@
         <w:rPr>
           <w:color w:val="000000" w:themeColor="text1"/>
         </w:rPr>
+        <w:t xml:space="preserve"> Both return splitting and intensity are sensitive to </w:t>
+      </w:r>
+      <w:r>
+        <w:rPr>
+          <w:color w:val="000000" w:themeColor="text1"/>
+        </w:rPr>
+        <w:t xml:space="preserve">the type of LiDAR apparatus used and flight </w:t>
+      </w:r>
+      <w:r>
+        <w:rPr>
+          <w:color w:val="000000" w:themeColor="text1"/>
+        </w:rPr>
+        <w:t>characteristics</w:t>
+      </w:r>
+      <w:r>
+        <w:rPr>
+          <w:color w:val="000000" w:themeColor="text1"/>
+        </w:rPr>
+        <w:t>.</w:t>
+      </w:r>
+      <w:r>
+        <w:rPr>
+          <w:color w:val="000000" w:themeColor="text1"/>
+        </w:rPr>
         <w:t xml:space="preserve"> LiDAR vendors will occasionally classify landcover using proprietary models, but the classification methods vary in quality and detail.</w:t>
       </w:r>
     </w:p>
@@ -753,10 +955,20 @@
         <w:t xml:space="preserve">aerially-collected </w:t>
       </w:r>
       <w:r>
-        <w:t xml:space="preserve">LiDAR point clouds. A Digital Surface Model (DSM) is created by interpolating only the first returns in the point cloud, and roughly represents the elevation of the ground or, if present, above-ground structures such as trees and power lines. A Digital Elevation Model (DEM) is created by interpolating only the last returns in a point cloud, and roughly represents </w:t>
-      </w:r>
-      <w:r>
-        <w:t xml:space="preserve">the elevation of the ground without any above-ground structures. Occasionally points classified as buildings will be excluded when generating a DEM, but vendor classifications cannot </w:t>
+        <w:t xml:space="preserve">LiDAR point clouds. A Digital Surface Model (DSM) is created by </w:t>
+      </w:r>
+      <w:r>
+        <w:t>generating an interpolated surface using</w:t>
+      </w:r>
+      <w:r>
+        <w:t xml:space="preserve"> only the first returns in the point cloud, and roughly represents the elevation of the ground or, if present, above-ground structures such as trees and power lines. A Digital Elevation Model (DEM) is created by interpolating only the last returns in a point cloud, and roughly represents </w:t>
+      </w:r>
+      <w:r>
+        <w:t xml:space="preserve">the elevation of the ground without </w:t>
+      </w:r>
+      <w:r>
+        <w:lastRenderedPageBreak/>
+        <w:t xml:space="preserve">any above-ground structures. Occasionally points classified as buildings will be excluded when generating a DEM, but vendor classifications cannot </w:t>
       </w:r>
       <w:r>
         <w:t>always be relied on for</w:t>
@@ -780,7 +992,24 @@
         <w:t xml:space="preserve"> is sometimes called the Canopy Height Model (CHM).</w:t>
       </w:r>
       <w:r>
-        <w:t xml:space="preserve"> These data products, as well as those derived from them such as slope models, can be used to train machine learning algorithms to identify the unique morphometric signatures associated with different landcover types.</w:t>
+        <w:t xml:space="preserve"> </w:t>
+      </w:r>
+    </w:p>
+    <w:p>
+      <w:pPr>
+        <w:ind w:firstLine="720"/>
+      </w:pPr>
+      <w:r>
+        <w:t>These data products, as well as those derived from them such as slope models</w:t>
+      </w:r>
+      <w:r>
+        <w:t xml:space="preserve"> and Haralick textures</w:t>
+      </w:r>
+      <w:r>
+        <w:t xml:space="preserve"> can be used to train machine learning algorithms to identify the unique morphometric signatures associated with different landcover types</w:t>
+      </w:r>
+      <w:r>
+        <w:t xml:space="preserve">. Creating a reproducible workflow to do this is a key goal of this project. </w:t>
       </w:r>
     </w:p>
     <w:p>
@@ -921,15 +1150,7 @@
           <w:szCs w:val="24"/>
           <w:lang w:val="en"/>
         </w:rPr>
-        <w:t xml:space="preserve">of the watershed’s </w:t>
-      </w:r>
-      <w:r>
-        <w:rPr>
-          <w:szCs w:val="24"/>
-          <w:lang w:val="en"/>
-        </w:rPr>
-        <w:lastRenderedPageBreak/>
-        <w:t xml:space="preserve">landcover was manually classified into one of </w:t>
+        <w:t xml:space="preserve">of the watershed’s landcover was manually classified into one of </w:t>
       </w:r>
       <w:r>
         <w:rPr>
@@ -984,7 +1205,23 @@
           <w:szCs w:val="24"/>
           <w:lang w:val="en"/>
         </w:rPr>
-        <w:t xml:space="preserve">, which was then used to train a decision tree to classify landcover. </w:t>
+        <w:t xml:space="preserve">, which was then used </w:t>
+      </w:r>
+      <w:r>
+        <w:rPr>
+          <w:color w:val="000000" w:themeColor="text1"/>
+          <w:szCs w:val="24"/>
+          <w:lang w:val="en"/>
+        </w:rPr>
+        <w:t xml:space="preserve">along with the LiDAR-derived data </w:t>
+      </w:r>
+      <w:r>
+        <w:rPr>
+          <w:color w:val="000000" w:themeColor="text1"/>
+          <w:szCs w:val="24"/>
+          <w:lang w:val="en"/>
+        </w:rPr>
+        <w:t xml:space="preserve">to train a decision tree to classify landcover. </w:t>
       </w:r>
       <w:r>
         <w:rPr>
@@ -1066,7 +1303,194 @@
           <w:szCs w:val="24"/>
           <w:lang w:val="en"/>
         </w:rPr>
-        <w:t xml:space="preserve"> Though 18 landcover types were manually classified, model output was restricted to 2 (trees and all other) or 3 (trees, herbaceous vegetation and all other) classes due to insufficient differences in LiDAR signature between most classes.</w:t>
+        <w:t xml:space="preserve"> </w:t>
+      </w:r>
+    </w:p>
+    <w:p>
+      <w:pPr>
+        <w:ind w:firstLine="720"/>
+        <w:rPr>
+          <w:b/>
+          <w:i/>
+          <w:color w:val="000000" w:themeColor="text1"/>
+          <w:szCs w:val="24"/>
+          <w:lang w:val="en"/>
+        </w:rPr>
+      </w:pPr>
+      <w:r>
+        <w:rPr>
+          <w:color w:val="000000" w:themeColor="text1"/>
+          <w:szCs w:val="24"/>
+          <w:lang w:val="en"/>
+        </w:rPr>
+        <w:t>A TN-specific model trained only on data derived from the west TN watershed (</w:t>
+      </w:r>
+      <w:r>
+        <w:t>HUC</w:t>
+      </w:r>
+      <w:r>
+        <w:t xml:space="preserve"> 08010204</w:t>
+      </w:r>
+      <w:r>
+        <w:t>0304) as well as a general model trained on all watersheds</w:t>
+      </w:r>
+      <w:r>
+        <w:rPr>
+          <w:color w:val="000000" w:themeColor="text1"/>
+          <w:szCs w:val="24"/>
+          <w:lang w:val="en"/>
+        </w:rPr>
+        <w:t xml:space="preserve"> were created. The general model was allowed access to allow derived datasets, but the TN model was restricted to datasets that can be easily reproduced using ArcGIS software</w:t>
+      </w:r>
+      <w:r>
+        <w:rPr>
+          <w:color w:val="000000" w:themeColor="text1"/>
+          <w:szCs w:val="24"/>
+          <w:lang w:val="en"/>
+        </w:rPr>
+        <w:t xml:space="preserve"> and </w:t>
+      </w:r>
+      <w:proofErr w:type="spellStart"/>
+      <w:r>
+        <w:rPr>
+          <w:color w:val="000000" w:themeColor="text1"/>
+          <w:szCs w:val="24"/>
+          <w:lang w:val="en"/>
+        </w:rPr>
+        <w:t>ArcPy</w:t>
+      </w:r>
+      <w:proofErr w:type="spellEnd"/>
+      <w:r>
+        <w:rPr>
+          <w:color w:val="000000" w:themeColor="text1"/>
+          <w:szCs w:val="24"/>
+          <w:lang w:val="en"/>
+        </w:rPr>
+        <w:t>. The full</w:t>
+      </w:r>
+      <w:r>
+        <w:rPr>
+          <w:color w:val="000000" w:themeColor="text1"/>
+          <w:szCs w:val="24"/>
+          <w:lang w:val="en"/>
+        </w:rPr>
+        <w:t xml:space="preserve"> explanation of data types used in each model can be found in </w:t>
+      </w:r>
+      <w:r>
+        <w:rPr>
+          <w:b/>
+          <w:color w:val="000000" w:themeColor="text1"/>
+          <w:szCs w:val="24"/>
+          <w:lang w:val="en"/>
+        </w:rPr>
+        <w:t>Table 4</w:t>
+      </w:r>
+      <w:r>
+        <w:rPr>
+          <w:b/>
+          <w:i/>
+          <w:color w:val="000000" w:themeColor="text1"/>
+          <w:szCs w:val="24"/>
+          <w:lang w:val="en"/>
+        </w:rPr>
+        <w:t>.</w:t>
+      </w:r>
+      <w:r>
+        <w:rPr>
+          <w:b/>
+          <w:color w:val="000000" w:themeColor="text1"/>
+          <w:szCs w:val="24"/>
+          <w:lang w:val="en"/>
+        </w:rPr>
+        <w:t xml:space="preserve"> </w:t>
+      </w:r>
+      <w:r>
+        <w:rPr>
+          <w:color w:val="000000" w:themeColor="text1"/>
+          <w:szCs w:val="24"/>
+          <w:lang w:val="en"/>
+        </w:rPr>
+        <w:t>Additionally</w:t>
+      </w:r>
+      <w:r>
+        <w:rPr>
+          <w:color w:val="000000" w:themeColor="text1"/>
+          <w:szCs w:val="24"/>
+          <w:lang w:val="en"/>
+        </w:rPr>
+        <w:t>, t</w:t>
+      </w:r>
+      <w:r>
+        <w:rPr>
+          <w:color w:val="000000" w:themeColor="text1"/>
+          <w:szCs w:val="24"/>
+          <w:lang w:val="en"/>
+        </w:rPr>
+        <w:t xml:space="preserve">hough 18 landcover types were manually classified, model output was restricted to 2 </w:t>
+      </w:r>
+      <w:r>
+        <w:rPr>
+          <w:color w:val="000000" w:themeColor="text1"/>
+          <w:szCs w:val="24"/>
+          <w:lang w:val="en"/>
+        </w:rPr>
+        <w:t xml:space="preserve">classes </w:t>
+      </w:r>
+      <w:r>
+        <w:rPr>
+          <w:color w:val="000000" w:themeColor="text1"/>
+          <w:szCs w:val="24"/>
+          <w:lang w:val="en"/>
+        </w:rPr>
+        <w:t>(</w:t>
+      </w:r>
+      <w:r>
+        <w:rPr>
+          <w:color w:val="000000" w:themeColor="text1"/>
+          <w:szCs w:val="24"/>
+          <w:lang w:val="en"/>
+        </w:rPr>
+        <w:t xml:space="preserve">binary models: </w:t>
+      </w:r>
+      <w:r>
+        <w:rPr>
+          <w:color w:val="000000" w:themeColor="text1"/>
+          <w:szCs w:val="24"/>
+          <w:lang w:val="en"/>
+        </w:rPr>
+        <w:t xml:space="preserve">trees and all other) or </w:t>
+      </w:r>
+      <w:r>
+        <w:rPr>
+          <w:color w:val="000000" w:themeColor="text1"/>
+          <w:szCs w:val="24"/>
+          <w:lang w:val="en"/>
+        </w:rPr>
+        <w:t xml:space="preserve">3 </w:t>
+      </w:r>
+      <w:r>
+        <w:rPr>
+          <w:color w:val="000000" w:themeColor="text1"/>
+          <w:szCs w:val="24"/>
+          <w:lang w:val="en"/>
+        </w:rPr>
+        <w:t>classes</w:t>
+      </w:r>
+      <w:r>
+        <w:rPr>
+          <w:color w:val="000000" w:themeColor="text1"/>
+          <w:szCs w:val="24"/>
+          <w:lang w:val="en"/>
+        </w:rPr>
+        <w:t xml:space="preserve"> (ternary models: trees, herbaceous vegetation and all other) </w:t>
+      </w:r>
+      <w:r>
+        <w:rPr>
+          <w:color w:val="000000" w:themeColor="text1"/>
+          <w:szCs w:val="24"/>
+          <w:lang w:val="en"/>
+        </w:rPr>
+        <w:t>due to insufficient differences in LiDAR signature between most classes.</w:t>
       </w:r>
     </w:p>
     <w:p>
@@ -1449,6 +1873,29 @@
       </w:pPr>
       <w:r>
         <w:t>Discussion</w:t>
+      </w:r>
+    </w:p>
+    <w:p>
+      <w:pPr>
+        <w:ind w:firstLine="720"/>
+        <w:rPr>
+          <w:szCs w:val="24"/>
+          <w:lang w:val="en"/>
+        </w:rPr>
+      </w:pPr>
+      <w:r>
+        <w:rPr>
+          <w:szCs w:val="24"/>
+          <w:lang w:val="en"/>
+        </w:rPr>
+        <w:t>Discussion</w:t>
+      </w:r>
+      <w:r>
+        <w:rPr>
+          <w:szCs w:val="24"/>
+          <w:lang w:val="en"/>
+        </w:rPr>
+        <w:t xml:space="preserve"> </w:t>
       </w:r>
     </w:p>
     <w:p>
@@ -1496,27 +1943,41 @@
     <w:p>
       <w:pPr>
         <w:ind w:firstLine="720"/>
-        <w:rPr>
-          <w:color w:val="FF0000"/>
-        </w:rPr>
       </w:pPr>
       <w:r>
-        <w:rPr>
-          <w:color w:val="FF0000"/>
-        </w:rPr>
-        <w:t xml:space="preserve">Allow RCL tool </w:t>
-      </w:r>
-      <w:r>
-        <w:rPr>
-          <w:color w:val="FF0000"/>
-        </w:rPr>
-        <w:t>to either use the pre-trained decision tree or accept training input and use SVM</w:t>
-      </w:r>
-      <w:r>
-        <w:rPr>
-          <w:color w:val="FF0000"/>
-        </w:rPr>
-        <w:t xml:space="preserve"> model.</w:t>
+        <w:t>Further research into generalizing the model is planned. In particular, the effect that different LiDAR collection methods (</w:t>
+      </w:r>
+      <w:proofErr w:type="spellStart"/>
+      <w:r>
+        <w:t>e.g</w:t>
+      </w:r>
+      <w:proofErr w:type="spellEnd"/>
+      <w:r>
+        <w:t xml:space="preserve">, sensor type, flight attributes) have on </w:t>
+      </w:r>
+      <w:r>
+        <w:t>model predictions will be investigated in greater detail. Fortifying the model against these changes is essential for creating a tool that minimizes user input</w:t>
+      </w:r>
+      <w:r>
+        <w:t xml:space="preserve"> because it eliminates the </w:t>
+      </w:r>
+      <w:r>
+        <w:lastRenderedPageBreak/>
+        <w:t>need to create custom training classes for each LiDAR dataset. Though the current iteration of the RCL model shows promise for generalizability, its performance is not at the level of models that are trained with site-specific landcover classifications.</w:t>
+      </w:r>
+    </w:p>
+    <w:p>
+      <w:pPr>
+        <w:ind w:firstLine="720"/>
+      </w:pPr>
+      <w:r>
+        <w:t>Since</w:t>
+      </w:r>
+      <w:r>
+        <w:t xml:space="preserve"> more research is </w:t>
+      </w:r>
+      <w:r>
+        <w:t>needed to generalize the RCL model, the RCL tool will be updated to accept a landcover classification training file in the meantime. This would allow cause the tool to generate and use a custom-trained classification model rather than the general RCL model if desired while still abstracting away the step-by-step process of training a machine learning classification model.</w:t>
       </w:r>
     </w:p>
     <w:p>
@@ -1537,19 +1998,25 @@
         <w:br w:type="page"/>
       </w:r>
     </w:p>
-    <w:p/>
     <w:p>
       <w:pPr>
         <w:pStyle w:val="Heading2"/>
       </w:pPr>
       <w:r>
+        <w:lastRenderedPageBreak/>
         <w:t>Tables and Figures</w:t>
       </w:r>
       <w:r>
         <w:fldChar w:fldCharType="begin"/>
       </w:r>
       <w:r>
-        <w:instrText xml:space="preserve"> LINK Excel.Sheet.12 "F:\\gen_model\\models\\tn_simpletraining_depth6_splitPT0025\\reports\\full_report_tn_simpletraining_depth6_splitPT0025.xlsx" "report!R1C1:R7C4" \a \f 4 \h </w:instrText>
+        <w:instrText xml:space="preserve"> LINK </w:instrText>
+      </w:r>
+      <w:r>
+        <w:instrText xml:space="preserve">Excel.Sheet.12 F:\\gen_model\\models\\tn_simpletraining_depth6_splitPT0025\\reports\\full_report_tn_simpletraining_depth6_splitPT0025.xlsx report!R1C1:R7C4 </w:instrText>
+      </w:r>
+      <w:r>
+        <w:instrText xml:space="preserve">\a \f 4 \h </w:instrText>
       </w:r>
       <w:r>
         <w:instrText xml:space="preserve"> \* MERGEFORMAT </w:instrText>
@@ -1561,18 +2028,41 @@
     <w:p>
       <w:pPr>
         <w:jc w:val="left"/>
-        <w:rPr>
-          <w:sz w:val="20"/>
-        </w:rPr>
       </w:pPr>
       <w:r>
         <w:fldChar w:fldCharType="end"/>
       </w:r>
+    </w:p>
+    <w:p>
+      <w:pPr>
+        <w:jc w:val="left"/>
+      </w:pPr>
+      <w:r>
+        <w:rPr>
+          <w:b/>
+        </w:rPr>
+        <w:t xml:space="preserve">Table 1. </w:t>
+      </w:r>
+      <w:r>
+        <w:t>Landcover classes used to train the model. The more specific categories (left column) were grouped together (right column) in order to improve model quality</w:t>
+      </w:r>
+      <w:r>
+        <w:t xml:space="preserve"> before training</w:t>
+      </w:r>
+      <w:r>
+        <w:t>.</w:t>
+      </w:r>
       <w:r>
         <w:fldChar w:fldCharType="begin"/>
       </w:r>
       <w:r>
-        <w:instrText xml:space="preserve"> LINK Excel.Sheet.12 "F:\\gen_model\\training_sets\\class_codes.xlsx" "Sheet1!R1C1:R20C5" \a \f 4 \h  \* MERGEFORMAT </w:instrText>
+        <w:instrText xml:space="preserve"> LINK </w:instrText>
+      </w:r>
+      <w:r>
+        <w:instrText xml:space="preserve">Excel.Sheet.12 F:\\gen_model\\training_sets\\class_codes.xlsx Sheet1!R1C1:R20C5 </w:instrText>
+      </w:r>
+      <w:r>
+        <w:instrText xml:space="preserve">\a \f 4 \h  \* MERGEFORMAT </w:instrText>
       </w:r>
       <w:r>
         <w:fldChar w:fldCharType="separate"/>
@@ -3050,14 +3540,16 @@
               <w:textAlignment w:val="auto"/>
               <w:rPr>
                 <w:rFonts w:ascii="Calibri" w:hAnsi="Calibri" w:cs="Calibri"/>
-                <w:color w:val="000000"/>
-                <w:sz w:val="22"/>
-                <w:szCs w:val="22"/>
-              </w:rPr>
-            </w:pPr>
-            <w:r>
-              <w:rPr>
-                <w:rFonts w:ascii="Calibri" w:hAnsi="Calibri" w:cs="Calibri"/>
+                <w:i/>
+                <w:color w:val="000000"/>
+                <w:sz w:val="22"/>
+                <w:szCs w:val="22"/>
+              </w:rPr>
+            </w:pPr>
+            <w:r>
+              <w:rPr>
+                <w:rFonts w:ascii="Calibri" w:hAnsi="Calibri" w:cs="Calibri"/>
+                <w:i/>
                 <w:color w:val="000000"/>
                 <w:sz w:val="22"/>
                 <w:szCs w:val="22"/>
@@ -3224,14 +3716,16 @@
               <w:textAlignment w:val="auto"/>
               <w:rPr>
                 <w:rFonts w:ascii="Calibri" w:hAnsi="Calibri" w:cs="Calibri"/>
-                <w:color w:val="000000"/>
-                <w:sz w:val="22"/>
-                <w:szCs w:val="22"/>
-              </w:rPr>
-            </w:pPr>
-            <w:r>
-              <w:rPr>
-                <w:rFonts w:ascii="Calibri" w:hAnsi="Calibri" w:cs="Calibri"/>
+                <w:i/>
+                <w:color w:val="000000"/>
+                <w:sz w:val="22"/>
+                <w:szCs w:val="22"/>
+              </w:rPr>
+            </w:pPr>
+            <w:r>
+              <w:rPr>
+                <w:rFonts w:ascii="Calibri" w:hAnsi="Calibri" w:cs="Calibri"/>
+                <w:i/>
                 <w:color w:val="000000"/>
                 <w:sz w:val="22"/>
                 <w:szCs w:val="22"/>
@@ -3337,13 +3831,7 @@
         <w:fldChar w:fldCharType="end"/>
       </w:r>
       <w:r>
-        <w:rPr>
-          <w:b/>
-        </w:rPr>
-        <w:t xml:space="preserve">Table 1. </w:t>
-      </w:r>
-      <w:r>
-        <w:t>Landcover classes used to train the model. The more specific categories (left column) were grouped together (right column) in order to improve model quality.</w:t>
+        <w:t xml:space="preserve">  </w:t>
       </w:r>
     </w:p>
     <w:p>
@@ -3351,9 +3839,52 @@
         <w:jc w:val="left"/>
       </w:pPr>
       <w:r>
-        <w:t xml:space="preserve">  </w:t>
-      </w:r>
-      <w:r>
+        <w:rPr>
+          <w:b/>
+        </w:rPr>
+        <w:t xml:space="preserve">Table 2. </w:t>
+      </w:r>
+      <w:r>
+        <w:t xml:space="preserve">Locations used to generate the </w:t>
+      </w:r>
+      <w:r>
+        <w:t>general model</w:t>
+      </w:r>
+      <w:r>
+        <w:t>.</w:t>
+      </w:r>
+      <w:r>
+        <w:t xml:space="preserve"> The western TN HUC (</w:t>
+      </w:r>
+      <w:r>
+        <w:t>08010204</w:t>
+      </w:r>
+      <w:r>
+        <w:t>0304</w:t>
+      </w:r>
+      <w:r>
+        <w:t xml:space="preserve">) was of </w:t>
+      </w:r>
+      <w:proofErr w:type="gramStart"/>
+      <w:r>
+        <w:t>particular focus</w:t>
+      </w:r>
+      <w:proofErr w:type="gramEnd"/>
+      <w:r>
+        <w:t xml:space="preserve"> for this study</w:t>
+      </w:r>
+      <w:r>
+        <w:t>, and a special TN-specific model was generated using it.</w:t>
+      </w:r>
+    </w:p>
+    <w:p>
+      <w:pPr>
+        <w:jc w:val="left"/>
+      </w:pPr>
+      <w:r>
+        <w:rPr>
+          <w:noProof/>
+        </w:rPr>
         <w:drawing>
           <wp:inline distT="0" distB="0" distL="0" distR="0">
             <wp:extent cx="5386070" cy="2416810"/>
@@ -3408,15 +3939,6 @@
       <w:pPr>
         <w:jc w:val="left"/>
       </w:pPr>
-      <w:r>
-        <w:rPr>
-          <w:b/>
-        </w:rPr>
-        <w:t xml:space="preserve">Table 2. </w:t>
-      </w:r>
-      <w:r>
-        <w:t>Locations used to generate the general model.</w:t>
-      </w:r>
     </w:p>
     <w:p>
       <w:pPr>
@@ -3437,19 +3959,56 @@
       <w:pPr>
         <w:jc w:val="left"/>
       </w:pPr>
-    </w:p>
-    <w:p>
-      <w:pPr>
-        <w:jc w:val="left"/>
-        <w:rPr>
-          <w:sz w:val="20"/>
-        </w:rPr>
-      </w:pPr>
+      <w:r>
+        <w:rPr>
+          <w:b/>
+        </w:rPr>
+        <w:t xml:space="preserve">Table </w:t>
+      </w:r>
+      <w:r>
+        <w:rPr>
+          <w:b/>
+        </w:rPr>
+        <w:t>3</w:t>
+      </w:r>
+      <w:r>
+        <w:rPr>
+          <w:b/>
+        </w:rPr>
+        <w:t>.</w:t>
+      </w:r>
+      <w:r>
+        <w:t xml:space="preserve"> Quality metrics for each </w:t>
+      </w:r>
+      <w:r>
+        <w:t>different models The TN model was training using only data from HUC</w:t>
+      </w:r>
+      <w:r>
+        <w:t xml:space="preserve"> </w:t>
+      </w:r>
+      <w:r>
+        <w:t>08010204</w:t>
+      </w:r>
+      <w:r>
+        <w:t>0304, while the general mode was training on all 7 watersheds.</w:t>
+      </w:r>
+      <w:r>
+        <w:t xml:space="preserve"> The TN model (both ternary and binary) are what is packaged in the RCL tool.</w:t>
+      </w:r>
       <w:r>
         <w:fldChar w:fldCharType="begin"/>
       </w:r>
       <w:r>
-        <w:instrText xml:space="preserve"> LINK Excel.Sheet.12 "C:\\Users\\rsjon_000\\Documents\\nrcs_rcl\\model_metrics.xlsx" "Sheet1!R1C1:R30C4" \a \f 4 \h </w:instrText>
+        <w:instrText xml:space="preserve"> LINK </w:instrText>
+      </w:r>
+      <w:r>
+        <w:instrText xml:space="preserve">Excel.Sheet.12 C:\\Users\\rsjon_000\\Documents\\nrcs_rcl\\model_metrics.xlsx Sheet1!R1C1:R30C4 </w:instrText>
+      </w:r>
+      <w:r>
+        <w:instrText xml:space="preserve">\a \f 4 \h </w:instrText>
+      </w:r>
+      <w:r>
+        <w:instrText xml:space="preserve"> \* MERGEFORMAT </w:instrText>
       </w:r>
       <w:r>
         <w:fldChar w:fldCharType="separate"/>
@@ -3506,7 +4065,6 @@
                 <w:sz w:val="22"/>
                 <w:szCs w:val="22"/>
               </w:rPr>
-              <w:lastRenderedPageBreak/>
               <w:t>TN, Ternary</w:t>
             </w:r>
           </w:p>
@@ -4310,7 +4868,6 @@
               <w:textAlignment w:val="auto"/>
               <w:rPr>
                 <w:rFonts w:ascii="Calibri" w:hAnsi="Calibri" w:cs="Calibri"/>
-                <w:i/>
                 <w:iCs/>
                 <w:color w:val="000000"/>
                 <w:sz w:val="22"/>
@@ -4320,7 +4877,6 @@
             <w:r>
               <w:rPr>
                 <w:rFonts w:ascii="Calibri" w:hAnsi="Calibri" w:cs="Calibri"/>
-                <w:i/>
                 <w:iCs/>
                 <w:color w:val="000000"/>
                 <w:sz w:val="22"/>
@@ -4482,7 +5038,6 @@
               <w:textAlignment w:val="auto"/>
               <w:rPr>
                 <w:rFonts w:ascii="Calibri" w:hAnsi="Calibri" w:cs="Calibri"/>
-                <w:i/>
                 <w:iCs/>
                 <w:color w:val="000000"/>
                 <w:sz w:val="22"/>
@@ -4492,7 +5047,6 @@
             <w:r>
               <w:rPr>
                 <w:rFonts w:ascii="Calibri" w:hAnsi="Calibri" w:cs="Calibri"/>
-                <w:i/>
                 <w:iCs/>
                 <w:color w:val="000000"/>
                 <w:sz w:val="22"/>
@@ -6447,7 +7001,6 @@
               <w:textAlignment w:val="auto"/>
               <w:rPr>
                 <w:rFonts w:ascii="Calibri" w:hAnsi="Calibri" w:cs="Calibri"/>
-                <w:i/>
                 <w:iCs/>
                 <w:color w:val="000000"/>
                 <w:sz w:val="22"/>
@@ -6457,7 +7010,6 @@
             <w:r>
               <w:rPr>
                 <w:rFonts w:ascii="Calibri" w:hAnsi="Calibri" w:cs="Calibri"/>
-                <w:i/>
                 <w:iCs/>
                 <w:color w:val="000000"/>
                 <w:sz w:val="22"/>
@@ -6619,7 +7171,6 @@
               <w:textAlignment w:val="auto"/>
               <w:rPr>
                 <w:rFonts w:ascii="Calibri" w:hAnsi="Calibri" w:cs="Calibri"/>
-                <w:i/>
                 <w:iCs/>
                 <w:color w:val="000000"/>
                 <w:sz w:val="22"/>
@@ -6629,7 +7180,6 @@
             <w:r>
               <w:rPr>
                 <w:rFonts w:ascii="Calibri" w:hAnsi="Calibri" w:cs="Calibri"/>
-                <w:i/>
                 <w:iCs/>
                 <w:color w:val="000000"/>
                 <w:sz w:val="22"/>
@@ -7743,17 +8293,95 @@
       <w:r>
         <w:fldChar w:fldCharType="end"/>
       </w:r>
-      <w:r>
+    </w:p>
+    <w:p>
+      <w:pPr>
+        <w:jc w:val="left"/>
         <w:rPr>
           <w:b/>
         </w:rPr>
+      </w:pPr>
+    </w:p>
+    <w:p>
+      <w:pPr>
+        <w:jc w:val="left"/>
+        <w:rPr>
+          <w:b/>
+        </w:rPr>
+      </w:pPr>
+    </w:p>
+    <w:p>
+      <w:pPr>
+        <w:jc w:val="left"/>
+        <w:rPr>
+          <w:b/>
+        </w:rPr>
+      </w:pPr>
+    </w:p>
+    <w:p>
+      <w:pPr>
+        <w:jc w:val="left"/>
+        <w:rPr>
+          <w:b/>
+        </w:rPr>
+      </w:pPr>
+    </w:p>
+    <w:p>
+      <w:pPr>
+        <w:jc w:val="left"/>
+        <w:rPr>
+          <w:b/>
+        </w:rPr>
+      </w:pPr>
+    </w:p>
+    <w:p>
+      <w:pPr>
+        <w:jc w:val="left"/>
+        <w:rPr>
+          <w:b/>
+        </w:rPr>
+      </w:pPr>
+    </w:p>
+    <w:p>
+      <w:pPr>
+        <w:jc w:val="left"/>
+        <w:rPr>
+          <w:b/>
+        </w:rPr>
+      </w:pPr>
+    </w:p>
+    <w:p>
+      <w:pPr>
+        <w:jc w:val="left"/>
+        <w:rPr>
+          <w:b/>
+        </w:rPr>
+      </w:pPr>
+    </w:p>
+    <w:p>
+      <w:pPr>
+        <w:jc w:val="left"/>
+        <w:rPr>
+          <w:b/>
+        </w:rPr>
+      </w:pPr>
+    </w:p>
+    <w:p>
+      <w:pPr>
+        <w:jc w:val="left"/>
+      </w:pPr>
+      <w:r>
+        <w:rPr>
+          <w:b/>
+        </w:rPr>
+        <w:lastRenderedPageBreak/>
         <w:t xml:space="preserve">Table </w:t>
       </w:r>
       <w:r>
         <w:rPr>
           <w:b/>
         </w:rPr>
-        <w:t>3</w:t>
+        <w:t>4</w:t>
       </w:r>
       <w:r>
         <w:rPr>
@@ -7762,16 +8390,110 @@
         <w:t>.</w:t>
       </w:r>
       <w:r>
-        <w:t xml:space="preserve"> Quality </w:t>
-      </w:r>
-      <w:r>
-        <w:t>metric</w:t>
-      </w:r>
-      <w:r>
-        <w:t>s</w:t>
-      </w:r>
-      <w:r>
-        <w:t xml:space="preserve"> for each model.</w:t>
+        <w:t xml:space="preserve"> </w:t>
+      </w:r>
+      <w:r>
+        <w:t xml:space="preserve">Explanation of LiDAR-derived data used in </w:t>
+      </w:r>
+      <w:r>
+        <w:t xml:space="preserve">creating the RCL models. </w:t>
+      </w:r>
+      <w:r>
+        <w:t xml:space="preserve">The </w:t>
+      </w:r>
+      <w:r>
+        <w:t>“</w:t>
+      </w:r>
+      <w:r>
+        <w:t>Model Restriction</w:t>
+      </w:r>
+      <w:r>
+        <w:t>”</w:t>
+      </w:r>
+      <w:r>
+        <w:t xml:space="preserve"> column shows which data were Some data that was generated was not used </w:t>
+      </w:r>
+      <w:r>
+        <w:t xml:space="preserve">to </w:t>
+      </w:r>
+      <w:r>
+        <w:t>train the models</w:t>
+      </w:r>
+      <w:r>
+        <w:t xml:space="preserve"> at all</w:t>
+      </w:r>
+      <w:r>
+        <w:t xml:space="preserve"> (</w:t>
+      </w:r>
+      <w:r>
+        <w:t>“Not analyzed</w:t>
+      </w:r>
+      <w:r>
+        <w:t>”</w:t>
+      </w:r>
+      <w:r>
+        <w:t>)</w:t>
+      </w:r>
+      <w:r>
+        <w:t xml:space="preserve"> or was used to train the general model but not TN model (“Yes”)</w:t>
+      </w:r>
+      <w:r>
+        <w:t>.</w:t>
+      </w:r>
+    </w:p>
+    <w:p>
+      <w:pPr>
+        <w:jc w:val="left"/>
+      </w:pPr>
+      <w:r>
+        <w:drawing>
+          <wp:inline distT="0" distB="0" distL="0" distR="0">
+            <wp:extent cx="5386070" cy="1982470"/>
+            <wp:effectExtent l="0" t="0" r="5080" b="0"/>
+            <wp:docPr id="5" name="Picture 5"/>
+            <wp:cNvGraphicFramePr>
+              <a:graphicFrameLocks xmlns:a="http://schemas.openxmlformats.org/drawingml/2006/main" noChangeAspect="1"/>
+            </wp:cNvGraphicFramePr>
+            <a:graphic xmlns:a="http://schemas.openxmlformats.org/drawingml/2006/main">
+              <a:graphicData uri="http://schemas.openxmlformats.org/drawingml/2006/picture">
+                <pic:pic xmlns:pic="http://schemas.openxmlformats.org/drawingml/2006/picture">
+                  <pic:nvPicPr>
+                    <pic:cNvPr id="0" name="Picture 3"/>
+                    <pic:cNvPicPr>
+                      <a:picLocks noChangeAspect="1" noChangeArrowheads="1"/>
+                    </pic:cNvPicPr>
+                  </pic:nvPicPr>
+                  <pic:blipFill>
+                    <a:blip r:embed="rId13" cstate="print">
+                      <a:extLst>
+                        <a:ext uri="{28A0092B-C50C-407E-A947-70E740481C1C}">
+                          <a14:useLocalDpi xmlns:a14="http://schemas.microsoft.com/office/drawing/2010/main" val="0"/>
+                        </a:ext>
+                      </a:extLst>
+                    </a:blip>
+                    <a:srcRect/>
+                    <a:stretch>
+                      <a:fillRect/>
+                    </a:stretch>
+                  </pic:blipFill>
+                  <pic:spPr bwMode="auto">
+                    <a:xfrm>
+                      <a:off x="0" y="0"/>
+                      <a:ext cx="5386070" cy="1982470"/>
+                    </a:xfrm>
+                    <a:prstGeom prst="rect">
+                      <a:avLst/>
+                    </a:prstGeom>
+                    <a:noFill/>
+                    <a:ln>
+                      <a:noFill/>
+                    </a:ln>
+                  </pic:spPr>
+                </pic:pic>
+              </a:graphicData>
+            </a:graphic>
+          </wp:inline>
+        </w:drawing>
       </w:r>
     </w:p>
     <w:p>
@@ -7803,7 +8525,7 @@
                     <pic:cNvPicPr/>
                   </pic:nvPicPr>
                   <pic:blipFill>
-                    <a:blip r:embed="rId13" cstate="print">
+                    <a:blip r:embed="rId14" cstate="print">
                       <a:extLst>
                         <a:ext uri="{28A0092B-C50C-407E-A947-70E740481C1C}">
                           <a14:useLocalDpi xmlns:a14="http://schemas.microsoft.com/office/drawing/2010/main" val="0"/>
@@ -7847,19 +8569,70 @@
         <w:t>.</w:t>
       </w:r>
       <w:r>
-        <w:t xml:space="preserve"> The decision tree for the </w:t>
-      </w:r>
-      <w:r>
-        <w:t xml:space="preserve">ternary. </w:t>
-      </w:r>
-      <w:r>
-        <w:t>western Tennessee specific</w:t>
+        <w:t xml:space="preserve"> The decision tree for the ternary</w:t>
       </w:r>
       <w:r>
         <w:t>,</w:t>
       </w:r>
       <w:r>
-        <w:t xml:space="preserve"> ArcGIS friendly model.</w:t>
+        <w:t xml:space="preserve"> </w:t>
+      </w:r>
+      <w:r>
+        <w:t>w</w:t>
+      </w:r>
+      <w:r>
+        <w:t>estern Tennessee specific, ArcGIS friendly model</w:t>
+      </w:r>
+      <w:r>
+        <w:t>.</w:t>
+      </w:r>
+      <w:r>
+        <w:t xml:space="preserve"> </w:t>
+      </w:r>
+      <w:r>
+        <w:t xml:space="preserve">This model and its binary counterpart </w:t>
+      </w:r>
+      <w:proofErr w:type="gramStart"/>
+      <w:r>
+        <w:t>is</w:t>
+      </w:r>
+      <w:proofErr w:type="gramEnd"/>
+      <w:r>
+        <w:t xml:space="preserve"> packaged in the RCL tool</w:t>
+      </w:r>
+      <w:r>
+        <w:t>.</w:t>
+      </w:r>
+      <w:r>
+        <w:t xml:space="preserve"> </w:t>
+      </w:r>
+      <w:proofErr w:type="spellStart"/>
+      <w:r>
+        <w:rPr>
+          <w:i/>
+        </w:rPr>
+        <w:t>dighe</w:t>
+      </w:r>
+      <w:proofErr w:type="spellEnd"/>
+      <w:r>
+        <w:rPr>
+          <w:i/>
+        </w:rPr>
+        <w:t xml:space="preserve"> = DHM, </w:t>
+      </w:r>
+      <w:proofErr w:type="spellStart"/>
+      <w:r>
+        <w:rPr>
+          <w:i/>
+        </w:rPr>
+        <w:t>dsmsl</w:t>
+      </w:r>
+      <w:proofErr w:type="spellEnd"/>
+      <w:r>
+        <w:rPr>
+          <w:i/>
+        </w:rPr>
+        <w:t xml:space="preserve"> = slope of DSM</w:t>
       </w:r>
     </w:p>
     <w:p>
@@ -7870,7 +8643,6 @@
         <w:rPr>
           <w:noProof/>
         </w:rPr>
-        <w:lastRenderedPageBreak/>
         <w:drawing>
           <wp:inline distT="0" distB="0" distL="0" distR="0">
             <wp:extent cx="3060004" cy="2047875"/>
@@ -7887,7 +8659,7 @@
                     <pic:cNvPicPr/>
                   </pic:nvPicPr>
                   <pic:blipFill>
-                    <a:blip r:embed="rId14" cstate="print">
+                    <a:blip r:embed="rId15" cstate="print">
                       <a:extLst>
                         <a:ext uri="{28A0092B-C50C-407E-A947-70E740481C1C}">
                           <a14:useLocalDpi xmlns:a14="http://schemas.microsoft.com/office/drawing/2010/main" val="0"/>
@@ -7922,28 +8694,44 @@
         <w:rPr>
           <w:b/>
         </w:rPr>
-        <w:t xml:space="preserve">Figure </w:t>
+        <w:t>Figure 2</w:t>
       </w:r>
       <w:r>
         <w:rPr>
           <w:b/>
         </w:rPr>
-        <w:t>2</w:t>
-      </w:r>
-      <w:r>
-        <w:rPr>
-          <w:b/>
-        </w:rPr>
         <w:t>.</w:t>
       </w:r>
       <w:r>
-        <w:t xml:space="preserve"> The decision tree for the </w:t>
-      </w:r>
-      <w:r>
-        <w:t xml:space="preserve">binary, </w:t>
-      </w:r>
-      <w:r>
-        <w:t>western Tennessee specific, ArcGIS friendly model.</w:t>
+        <w:t xml:space="preserve"> The decision tree for the binary, western Tennessee specific, ArcGIS friendly model.</w:t>
+      </w:r>
+      <w:r>
+        <w:t xml:space="preserve"> This model and its ternary counterpart </w:t>
+      </w:r>
+      <w:proofErr w:type="gramStart"/>
+      <w:r>
+        <w:t>is</w:t>
+      </w:r>
+      <w:proofErr w:type="gramEnd"/>
+      <w:r>
+        <w:t xml:space="preserve"> packaged in the RCL tool.</w:t>
+      </w:r>
+      <w:r>
+        <w:t xml:space="preserve"> </w:t>
+      </w:r>
+      <w:proofErr w:type="spellStart"/>
+      <w:r>
+        <w:rPr>
+          <w:i/>
+        </w:rPr>
+        <w:t>dighe</w:t>
+      </w:r>
+      <w:proofErr w:type="spellEnd"/>
+      <w:r>
+        <w:rPr>
+          <w:i/>
+        </w:rPr>
+        <w:t xml:space="preserve"> = DHM</w:t>
       </w:r>
     </w:p>
     <w:p>
@@ -7954,6 +8742,7 @@
         <w:rPr>
           <w:noProof/>
         </w:rPr>
+        <w:lastRenderedPageBreak/>
         <w:drawing>
           <wp:inline distT="0" distB="0" distL="0" distR="0">
             <wp:extent cx="3824288" cy="3682265"/>
@@ -7970,7 +8759,7 @@
                     <pic:cNvPicPr/>
                   </pic:nvPicPr>
                   <pic:blipFill>
-                    <a:blip r:embed="rId15" cstate="print">
+                    <a:blip r:embed="rId16" cstate="print">
                       <a:extLst>
                         <a:ext uri="{28A0092B-C50C-407E-A947-70E740481C1C}">
                           <a14:useLocalDpi xmlns:a14="http://schemas.microsoft.com/office/drawing/2010/main" val="0"/>
@@ -8001,6 +8790,7 @@
       <w:pPr>
         <w:jc w:val="left"/>
         <w:rPr>
+          <w:i/>
           <w:noProof/>
         </w:rPr>
       </w:pPr>
@@ -8008,25 +8798,81 @@
         <w:rPr>
           <w:b/>
         </w:rPr>
-        <w:t xml:space="preserve">Figure </w:t>
+        <w:t>Figure 3</w:t>
       </w:r>
       <w:r>
         <w:rPr>
           <w:b/>
         </w:rPr>
-        <w:t>3</w:t>
-      </w:r>
-      <w:r>
-        <w:rPr>
-          <w:b/>
-        </w:rPr>
         <w:t>.</w:t>
       </w:r>
       <w:r>
-        <w:t xml:space="preserve"> The decision tree for the </w:t>
-      </w:r>
-      <w:r>
-        <w:t>ternary general model.</w:t>
+        <w:t xml:space="preserve"> The decision tree for the ternary general model.</w:t>
+      </w:r>
+      <w:r>
+        <w:t xml:space="preserve"> </w:t>
+      </w:r>
+      <w:proofErr w:type="spellStart"/>
+      <w:r>
+        <w:rPr>
+          <w:i/>
+        </w:rPr>
+        <w:t>dhmin</w:t>
+      </w:r>
+      <w:proofErr w:type="spellEnd"/>
+      <w:r>
+        <w:rPr>
+          <w:i/>
+        </w:rPr>
+        <w:t xml:space="preserve"> = </w:t>
+      </w:r>
+      <w:r>
+        <w:rPr>
+          <w:i/>
+        </w:rPr>
+        <w:t xml:space="preserve">inverse difference moment of DHM, </w:t>
+      </w:r>
+      <w:proofErr w:type="spellStart"/>
+      <w:r>
+        <w:rPr>
+          <w:i/>
+        </w:rPr>
+        <w:t>demro</w:t>
+      </w:r>
+      <w:proofErr w:type="spellEnd"/>
+      <w:r>
+        <w:rPr>
+          <w:i/>
+        </w:rPr>
+        <w:t xml:space="preserve"> = roughness of DEM, </w:t>
+      </w:r>
+      <w:proofErr w:type="spellStart"/>
+      <w:r>
+        <w:rPr>
+          <w:i/>
+        </w:rPr>
+        <w:t>dhmro</w:t>
+      </w:r>
+      <w:proofErr w:type="spellEnd"/>
+      <w:r>
+        <w:rPr>
+          <w:i/>
+        </w:rPr>
+        <w:t xml:space="preserve"> = roughness of DHM, </w:t>
+      </w:r>
+      <w:proofErr w:type="spellStart"/>
+      <w:r>
+        <w:rPr>
+          <w:i/>
+        </w:rPr>
+        <w:t>dhmcs</w:t>
+      </w:r>
+      <w:proofErr w:type="spellEnd"/>
+      <w:r>
+        <w:rPr>
+          <w:i/>
+        </w:rPr>
+        <w:t xml:space="preserve"> = cluster shade of DHM</w:t>
       </w:r>
     </w:p>
     <w:p>
@@ -8039,8 +8885,8 @@
         </w:rPr>
         <w:drawing>
           <wp:inline distT="0" distB="0" distL="0" distR="0" wp14:anchorId="6E147D8A" wp14:editId="2321177D">
-            <wp:extent cx="2707437" cy="1905000"/>
-            <wp:effectExtent l="0" t="0" r="0" b="0"/>
+            <wp:extent cx="2707005" cy="1899933"/>
+            <wp:effectExtent l="0" t="0" r="0" b="5080"/>
             <wp:docPr id="343" name="Picture 343"/>
             <wp:cNvGraphicFramePr>
               <a:graphicFrameLocks xmlns:a="http://schemas.openxmlformats.org/drawingml/2006/main" noChangeAspect="1"/>
@@ -8053,7 +8899,7 @@
                     <pic:cNvPicPr/>
                   </pic:nvPicPr>
                   <pic:blipFill>
-                    <a:blip r:embed="rId16" cstate="print">
+                    <a:blip r:embed="rId17" cstate="print">
                       <a:extLst>
                         <a:ext uri="{28A0092B-C50C-407E-A947-70E740481C1C}">
                           <a14:useLocalDpi xmlns:a14="http://schemas.microsoft.com/office/drawing/2010/main" val="0"/>
@@ -8067,7 +8913,7 @@
                   <pic:spPr>
                     <a:xfrm>
                       <a:off x="0" y="0"/>
-                      <a:ext cx="2753466" cy="1937387"/>
+                      <a:ext cx="2754922" cy="1933564"/>
                     </a:xfrm>
                     <a:prstGeom prst="rect">
                       <a:avLst/>
@@ -8083,41 +8929,50 @@
     <w:p>
       <w:pPr>
         <w:jc w:val="left"/>
+        <w:rPr>
+          <w:i/>
+        </w:rPr>
       </w:pPr>
       <w:r>
         <w:rPr>
           <w:b/>
         </w:rPr>
-        <w:t xml:space="preserve">Figure </w:t>
+        <w:t>Figure 4</w:t>
       </w:r>
       <w:r>
         <w:rPr>
           <w:b/>
         </w:rPr>
-        <w:t>4</w:t>
-      </w:r>
-      <w:r>
-        <w:rPr>
-          <w:b/>
-        </w:rPr>
         <w:t>.</w:t>
       </w:r>
       <w:r>
-        <w:t xml:space="preserve"> The decision tree for the </w:t>
-      </w:r>
-      <w:r>
-        <w:t>binary</w:t>
-      </w:r>
-      <w:r>
-        <w:t xml:space="preserve"> general model.</w:t>
-      </w:r>
+        <w:t xml:space="preserve"> The decision tree for the binary general model.</w:t>
+      </w:r>
+      <w:r>
+        <w:t xml:space="preserve"> </w:t>
+      </w:r>
+      <w:proofErr w:type="spellStart"/>
+      <w:r>
+        <w:rPr>
+          <w:i/>
+        </w:rPr>
+        <w:t>dhmin</w:t>
+      </w:r>
+      <w:proofErr w:type="spellEnd"/>
+      <w:r>
+        <w:rPr>
+          <w:i/>
+        </w:rPr>
+        <w:t xml:space="preserve"> = inverse difference moment of cluster shade</w:t>
+      </w:r>
+      <w:bookmarkStart w:id="1" w:name="_GoBack"/>
+      <w:bookmarkEnd w:id="1"/>
     </w:p>
     <w:p>
       <w:pPr>
         <w:pStyle w:val="Heading2"/>
       </w:pPr>
       <w:r>
-        <w:lastRenderedPageBreak/>
         <w:t>References</w:t>
       </w:r>
     </w:p>
@@ -8231,7 +9086,7 @@
       </w:r>
     </w:p>
     <w:sectPr>
-      <w:footerReference w:type="default" r:id="rId17"/>
+      <w:footerReference w:type="default" r:id="rId18"/>
       <w:type w:val="continuous"/>
       <w:pgSz w:w="11907" w:h="16840" w:code="9"/>
       <w:pgMar w:top="1440" w:right="1440" w:bottom="1440" w:left="1985" w:header="720" w:footer="720" w:gutter="0"/>

--- a/nrcs_report.docx
+++ b/nrcs_report.docx
@@ -430,8 +430,16 @@
     <w:p>
       <w:pPr>
         <w:pStyle w:val="Heading2"/>
+        <w:rPr>
+          <w:sz w:val="23"/>
+          <w:szCs w:val="23"/>
+        </w:rPr>
       </w:pPr>
       <w:r>
+        <w:rPr>
+          <w:sz w:val="23"/>
+          <w:szCs w:val="23"/>
+        </w:rPr>
         <w:lastRenderedPageBreak/>
         <w:t>Abstract</w:t>
       </w:r>
@@ -440,53 +448,71 @@
       <w:pPr>
         <w:rPr>
           <w:i/>
+          <w:sz w:val="23"/>
+          <w:szCs w:val="23"/>
         </w:rPr>
       </w:pPr>
       <w:r>
         <w:rPr>
           <w:i/>
+          <w:sz w:val="23"/>
+          <w:szCs w:val="23"/>
         </w:rPr>
         <w:t xml:space="preserve">A vast catalogue of LiDAR point cloud data is available online in government and private databases, and the amount of data available is constantly increasing as new missions are contracted and completed. Aerially-collected LiDAR point clouds are useful for many analytical and visualization purposes, including the delineation and characterization of </w:t>
       </w:r>
       <w:r>
         <w:rPr>
           <w:i/>
+          <w:sz w:val="23"/>
+          <w:szCs w:val="23"/>
         </w:rPr>
         <w:t>vegetation</w:t>
       </w:r>
       <w:r>
         <w:rPr>
           <w:i/>
+          <w:sz w:val="23"/>
+          <w:szCs w:val="23"/>
         </w:rPr>
         <w:t xml:space="preserve">. </w:t>
       </w:r>
       <w:r>
         <w:rPr>
           <w:i/>
+          <w:sz w:val="23"/>
+          <w:szCs w:val="23"/>
         </w:rPr>
         <w:t xml:space="preserve">Under contract with the NRCS, the MTSU Department of Geosciences has produced a model and associated ArcGIS tool to classify riparian landcover called </w:t>
       </w:r>
       <w:r>
         <w:rPr>
           <w:i/>
+          <w:sz w:val="23"/>
+          <w:szCs w:val="23"/>
         </w:rPr>
         <w:t xml:space="preserve">the </w:t>
       </w:r>
       <w:r>
         <w:rPr>
           <w:i/>
+          <w:sz w:val="23"/>
+          <w:szCs w:val="23"/>
         </w:rPr>
         <w:t>Riparian Classification from LiDAR (RCL)</w:t>
       </w:r>
       <w:r>
         <w:rPr>
           <w:i/>
+          <w:sz w:val="23"/>
+          <w:szCs w:val="23"/>
         </w:rPr>
         <w:t xml:space="preserve"> model</w:t>
       </w:r>
       <w:r>
         <w:rPr>
           <w:i/>
+          <w:sz w:val="23"/>
+          <w:szCs w:val="23"/>
         </w:rPr>
         <w:t xml:space="preserve">. This document details the design decisions and workflow used to generate this model, the scope of the model’s applicability and </w:t>
       </w:r>
@@ -494,6 +520,8 @@
       <w:r>
         <w:rPr>
           <w:i/>
+          <w:sz w:val="23"/>
+          <w:szCs w:val="23"/>
         </w:rPr>
         <w:t>future plans</w:t>
       </w:r>
@@ -501,12 +529,16 @@
       <w:r>
         <w:rPr>
           <w:i/>
+          <w:sz w:val="23"/>
+          <w:szCs w:val="23"/>
         </w:rPr>
         <w:t xml:space="preserve"> for </w:t>
       </w:r>
       <w:r>
         <w:rPr>
           <w:i/>
+          <w:sz w:val="23"/>
+          <w:szCs w:val="23"/>
         </w:rPr>
         <w:t>its modification.</w:t>
       </w:r>
@@ -514,8 +546,16 @@
     <w:p>
       <w:pPr>
         <w:pStyle w:val="Heading2"/>
+        <w:rPr>
+          <w:sz w:val="23"/>
+          <w:szCs w:val="23"/>
+        </w:rPr>
       </w:pPr>
       <w:r>
+        <w:rPr>
+          <w:sz w:val="23"/>
+          <w:szCs w:val="23"/>
+        </w:rPr>
         <w:t>Goals</w:t>
       </w:r>
     </w:p>
@@ -523,76 +563,87 @@
       <w:pPr>
         <w:ind w:firstLine="720"/>
         <w:rPr>
-          <w:szCs w:val="24"/>
+          <w:sz w:val="23"/>
+          <w:szCs w:val="23"/>
           <w:lang w:val="en"/>
         </w:rPr>
       </w:pPr>
       <w:r>
         <w:rPr>
-          <w:szCs w:val="24"/>
+          <w:sz w:val="23"/>
+          <w:szCs w:val="23"/>
           <w:lang w:val="en"/>
         </w:rPr>
         <w:t>The</w:t>
       </w:r>
       <w:r>
         <w:rPr>
-          <w:szCs w:val="24"/>
+          <w:sz w:val="23"/>
+          <w:szCs w:val="23"/>
           <w:lang w:val="en"/>
         </w:rPr>
         <w:t xml:space="preserve"> main</w:t>
       </w:r>
       <w:r>
         <w:rPr>
-          <w:szCs w:val="24"/>
+          <w:sz w:val="23"/>
+          <w:szCs w:val="23"/>
           <w:lang w:val="en"/>
         </w:rPr>
         <w:t xml:space="preserve"> goal of this project is to create a </w:t>
       </w:r>
       <w:r>
         <w:rPr>
-          <w:szCs w:val="24"/>
+          <w:sz w:val="23"/>
+          <w:szCs w:val="23"/>
           <w:lang w:val="en"/>
         </w:rPr>
         <w:t xml:space="preserve">reproducible workflow for classifying landcover in the </w:t>
       </w:r>
       <w:r>
         <w:rPr>
-          <w:szCs w:val="24"/>
+          <w:sz w:val="23"/>
+          <w:szCs w:val="23"/>
           <w:lang w:val="en"/>
         </w:rPr>
         <w:t xml:space="preserve">riparian buffer </w:t>
       </w:r>
       <w:r>
         <w:rPr>
-          <w:szCs w:val="24"/>
+          <w:sz w:val="23"/>
+          <w:szCs w:val="23"/>
           <w:lang w:val="en"/>
         </w:rPr>
         <w:t>using only a LiDAR point cloud as input.</w:t>
       </w:r>
       <w:r>
         <w:rPr>
-          <w:szCs w:val="24"/>
+          <w:sz w:val="23"/>
+          <w:szCs w:val="23"/>
           <w:lang w:val="en"/>
         </w:rPr>
         <w:t xml:space="preserve"> We have termed such a workflow an RCL (Riparian Classification from LiDAR) model</w:t>
       </w:r>
       <w:r>
         <w:rPr>
-          <w:szCs w:val="24"/>
+          <w:sz w:val="23"/>
+          <w:szCs w:val="23"/>
           <w:lang w:val="en"/>
         </w:rPr>
         <w:t xml:space="preserve">; a </w:t>
       </w:r>
       <w:r>
         <w:rPr>
-          <w:szCs w:val="24"/>
+          <w:sz w:val="23"/>
+          <w:szCs w:val="23"/>
           <w:lang w:val="en"/>
         </w:rPr>
         <w:t>specific</w:t>
       </w:r>
       <w:r>
         <w:rPr>
-          <w:szCs w:val="24"/>
+          <w:sz w:val="23"/>
+          <w:szCs w:val="23"/>
           <w:lang w:val="en"/>
         </w:rPr>
         <w:t xml:space="preserve"> RCL model has been packaged for ease of use as an ArcGIS tool called the RCL tool.</w:t>
@@ -601,137 +652,122 @@
     <w:p>
       <w:pPr>
         <w:rPr>
-          <w:szCs w:val="24"/>
+          <w:sz w:val="23"/>
+          <w:szCs w:val="23"/>
           <w:lang w:val="en"/>
         </w:rPr>
       </w:pPr>
       <w:r>
         <w:rPr>
-          <w:szCs w:val="24"/>
+          <w:sz w:val="23"/>
+          <w:szCs w:val="23"/>
           <w:lang w:val="en"/>
         </w:rPr>
         <w:t xml:space="preserve"> </w:t>
       </w:r>
       <w:r>
         <w:rPr>
-          <w:szCs w:val="24"/>
+          <w:sz w:val="23"/>
+          <w:szCs w:val="23"/>
           <w:lang w:val="en"/>
         </w:rPr>
         <w:tab/>
-      </w:r>
-      <w:r>
-        <w:rPr>
-          <w:szCs w:val="24"/>
-          <w:lang w:val="en"/>
-        </w:rPr>
-        <w:t>While both aerial imagery and LiDAR have been used for years to train landcover classification models, the specifics on how to properly create training data, implement a machine learning model and then evaluate the quality of the output are typically unclear to those unfamiliar with landcover classification.</w:t>
-      </w:r>
-      <w:r>
-        <w:rPr>
-          <w:szCs w:val="24"/>
-          <w:lang w:val="en"/>
-        </w:rPr>
-        <w:t xml:space="preserve"> Thus, we have endeavored to make the RCL model as robust as possible to variations in study area physiography </w:t>
-      </w:r>
-      <w:r>
-        <w:rPr>
-          <w:szCs w:val="24"/>
+        <w:t xml:space="preserve">While both aerial imagery and LiDAR have been used for years to train landcover classification models, the specifics on how to properly create training data, implement a machine learning model and then evaluate the quality of the output are typically unclear to those unfamiliar with landcover classification. Thus, we have endeavored to make the RCL model as robust as possible to variations in study area physiography </w:t>
+      </w:r>
+      <w:r>
+        <w:rPr>
+          <w:sz w:val="23"/>
+          <w:szCs w:val="23"/>
           <w:lang w:val="en"/>
         </w:rPr>
         <w:t xml:space="preserve">and </w:t>
       </w:r>
       <w:r>
         <w:rPr>
-          <w:szCs w:val="24"/>
+          <w:sz w:val="23"/>
+          <w:szCs w:val="23"/>
           <w:lang w:val="en"/>
         </w:rPr>
         <w:t>LiDAR collection methods</w:t>
       </w:r>
       <w:r>
         <w:rPr>
-          <w:szCs w:val="24"/>
+          <w:sz w:val="23"/>
+          <w:szCs w:val="23"/>
           <w:lang w:val="en"/>
         </w:rPr>
         <w:t xml:space="preserve"> so that the final model is general; that is, the model is agnostic of how or where the input data is collected, and </w:t>
       </w:r>
       <w:r>
         <w:rPr>
-          <w:szCs w:val="24"/>
+          <w:sz w:val="23"/>
+          <w:szCs w:val="23"/>
           <w:lang w:val="en"/>
         </w:rPr>
         <w:t>so</w:t>
       </w:r>
       <w:r>
         <w:rPr>
-          <w:szCs w:val="24"/>
+          <w:sz w:val="23"/>
+          <w:szCs w:val="23"/>
           <w:lang w:val="en"/>
         </w:rPr>
         <w:t xml:space="preserve"> can be </w:t>
       </w:r>
       <w:r>
         <w:rPr>
-          <w:szCs w:val="24"/>
+          <w:sz w:val="23"/>
+          <w:szCs w:val="23"/>
           <w:lang w:val="en"/>
         </w:rPr>
         <w:t>depended</w:t>
       </w:r>
       <w:r>
         <w:rPr>
-          <w:szCs w:val="24"/>
-          <w:lang w:val="en"/>
-        </w:rPr>
-        <w:t xml:space="preserve"> </w:t>
-      </w:r>
-      <w:proofErr w:type="spellStart"/>
-      <w:r>
-        <w:rPr>
-          <w:szCs w:val="24"/>
-          <w:lang w:val="en"/>
-        </w:rPr>
-        <w:t>on</w:t>
-      </w:r>
-      <w:r>
-        <w:rPr>
-          <w:szCs w:val="24"/>
-          <w:lang w:val="en"/>
-        </w:rPr>
-        <w:t xml:space="preserve"> </w:t>
-      </w:r>
-      <w:proofErr w:type="spellEnd"/>
-      <w:r>
-        <w:rPr>
-          <w:szCs w:val="24"/>
-          <w:lang w:val="en"/>
-        </w:rPr>
-        <w:t xml:space="preserve">to produce quality output without exhaustive pre-input </w:t>
-      </w:r>
-      <w:r>
-        <w:rPr>
-          <w:szCs w:val="24"/>
+          <w:sz w:val="23"/>
+          <w:szCs w:val="23"/>
+          <w:lang w:val="en"/>
+        </w:rPr>
+        <w:t xml:space="preserve"> on</w:t>
+      </w:r>
+      <w:r>
+        <w:rPr>
+          <w:sz w:val="23"/>
+          <w:szCs w:val="23"/>
+          <w:lang w:val="en"/>
+        </w:rPr>
+        <w:t xml:space="preserve"> to produce quality output without exhaustive pre-input </w:t>
+      </w:r>
+      <w:r>
+        <w:rPr>
+          <w:sz w:val="23"/>
+          <w:szCs w:val="23"/>
           <w:lang w:val="en"/>
         </w:rPr>
         <w:t>preparation and analysis</w:t>
       </w:r>
       <w:r>
         <w:rPr>
-          <w:szCs w:val="24"/>
+          <w:sz w:val="23"/>
+          <w:szCs w:val="23"/>
           <w:lang w:val="en"/>
         </w:rPr>
         <w:t>.</w:t>
-      </w:r>
-      <w:r>
-        <w:rPr>
-          <w:szCs w:val="24"/>
-          <w:lang w:val="en"/>
-        </w:rPr>
-        <w:t xml:space="preserve"> </w:t>
       </w:r>
     </w:p>
     <w:p>
       <w:pPr>
         <w:pStyle w:val="Heading2"/>
+        <w:rPr>
+          <w:sz w:val="23"/>
+          <w:szCs w:val="23"/>
+        </w:rPr>
       </w:pPr>
       <w:r>
+        <w:rPr>
+          <w:sz w:val="23"/>
+          <w:szCs w:val="23"/>
+        </w:rPr>
         <w:t>An Introduction to LiDAR</w:t>
       </w:r>
     </w:p>
@@ -740,13 +776,16 @@
         <w:ind w:firstLine="720"/>
         <w:rPr>
           <w:color w:val="FF0000"/>
-          <w:szCs w:val="24"/>
+          <w:sz w:val="23"/>
+          <w:szCs w:val="23"/>
           <w:lang w:val="en"/>
         </w:rPr>
       </w:pPr>
       <w:r>
         <w:rPr>
           <w:color w:val="000000" w:themeColor="text1"/>
+          <w:sz w:val="23"/>
+          <w:szCs w:val="23"/>
         </w:rPr>
         <w:t xml:space="preserve">Light Detection and Ranging, or LiDAR, uses laser pulses to measure the distance between a sensor and a target. Upon striking the target, the laser pulse is </w:t>
       </w:r>
@@ -754,6 +793,8 @@
       <w:r>
         <w:rPr>
           <w:color w:val="000000" w:themeColor="text1"/>
+          <w:sz w:val="23"/>
+          <w:szCs w:val="23"/>
         </w:rPr>
         <w:t>reflected</w:t>
       </w:r>
@@ -761,24 +802,32 @@
       <w:r>
         <w:rPr>
           <w:color w:val="000000" w:themeColor="text1"/>
+          <w:sz w:val="23"/>
+          <w:szCs w:val="23"/>
         </w:rPr>
         <w:t xml:space="preserve"> and the sensor records the time between the pulse leaving the LiDAR apparatus and returning to the sensor. This information can be used to determine the distance between the sensor and object. In coordination with a GPS system and when mounted on aircraft, LiDAR systems can be used to generate detailed </w:t>
       </w:r>
       <w:r>
         <w:rPr>
           <w:color w:val="000000" w:themeColor="text1"/>
+          <w:sz w:val="23"/>
+          <w:szCs w:val="23"/>
         </w:rPr>
         <w:t>representations</w:t>
       </w:r>
       <w:r>
         <w:rPr>
           <w:color w:val="000000" w:themeColor="text1"/>
+          <w:sz w:val="23"/>
+          <w:szCs w:val="23"/>
         </w:rPr>
         <w:t xml:space="preserve"> of the ground below the flightpath. </w:t>
       </w:r>
       <w:r>
         <w:rPr>
           <w:color w:val="000000" w:themeColor="text1"/>
+          <w:sz w:val="23"/>
+          <w:szCs w:val="23"/>
         </w:rPr>
         <w:t xml:space="preserve">These data, called </w:t>
       </w:r>
@@ -786,12 +835,16 @@
         <w:rPr>
           <w:i/>
           <w:color w:val="000000" w:themeColor="text1"/>
+          <w:sz w:val="23"/>
+          <w:szCs w:val="23"/>
         </w:rPr>
         <w:t>point clouds</w:t>
       </w:r>
       <w:r>
         <w:rPr>
           <w:color w:val="000000" w:themeColor="text1"/>
+          <w:sz w:val="23"/>
+          <w:szCs w:val="23"/>
         </w:rPr>
         <w:t xml:space="preserve">, typically contain millions of points each representing a </w:t>
       </w:r>
@@ -799,36 +852,48 @@
         <w:rPr>
           <w:i/>
           <w:color w:val="000000" w:themeColor="text1"/>
+          <w:sz w:val="23"/>
+          <w:szCs w:val="23"/>
         </w:rPr>
         <w:t xml:space="preserve">return </w:t>
       </w:r>
       <w:r>
         <w:rPr>
           <w:color w:val="000000" w:themeColor="text1"/>
+          <w:sz w:val="23"/>
+          <w:szCs w:val="23"/>
         </w:rPr>
         <w:t xml:space="preserve">(reflected laser pulse). Each point </w:t>
       </w:r>
       <w:r>
         <w:rPr>
           <w:color w:val="000000" w:themeColor="text1"/>
+          <w:sz w:val="23"/>
+          <w:szCs w:val="23"/>
         </w:rPr>
         <w:t xml:space="preserve">is associated with </w:t>
       </w:r>
       <w:r>
         <w:rPr>
           <w:color w:val="000000" w:themeColor="text1"/>
+          <w:sz w:val="23"/>
+          <w:szCs w:val="23"/>
         </w:rPr>
         <w:t xml:space="preserve">geographic </w:t>
       </w:r>
       <w:r>
         <w:rPr>
           <w:color w:val="000000" w:themeColor="text1"/>
+          <w:sz w:val="23"/>
+          <w:szCs w:val="23"/>
         </w:rPr>
         <w:t>information</w:t>
       </w:r>
       <w:r>
         <w:rPr>
           <w:color w:val="000000" w:themeColor="text1"/>
+          <w:sz w:val="23"/>
+          <w:szCs w:val="23"/>
         </w:rPr>
         <w:t xml:space="preserve"> (northing, easting, elevation) as well as ancillary information, such as the </w:t>
       </w:r>
@@ -836,18 +901,24 @@
         <w:rPr>
           <w:i/>
           <w:color w:val="000000" w:themeColor="text1"/>
+          <w:sz w:val="23"/>
+          <w:szCs w:val="23"/>
         </w:rPr>
         <w:t>intensity</w:t>
       </w:r>
       <w:r>
         <w:rPr>
           <w:color w:val="000000" w:themeColor="text1"/>
+          <w:sz w:val="23"/>
+          <w:szCs w:val="23"/>
         </w:rPr>
         <w:t xml:space="preserve"> of the return (a measure of how reflective the target is)</w:t>
       </w:r>
       <w:r>
         <w:rPr>
           <w:color w:val="000000" w:themeColor="text1"/>
+          <w:sz w:val="23"/>
+          <w:szCs w:val="23"/>
         </w:rPr>
         <w:t xml:space="preserve"> and the </w:t>
       </w:r>
@@ -855,12 +926,16 @@
         <w:rPr>
           <w:i/>
           <w:color w:val="000000" w:themeColor="text1"/>
+          <w:sz w:val="23"/>
+          <w:szCs w:val="23"/>
         </w:rPr>
         <w:t>return number</w:t>
       </w:r>
       <w:r>
         <w:rPr>
           <w:color w:val="000000" w:themeColor="text1"/>
+          <w:sz w:val="23"/>
+          <w:szCs w:val="23"/>
         </w:rPr>
         <w:t xml:space="preserve">. Individual laser pulses from the LiDAR apparatus spread as they travel, resulting in an ever-widening </w:t>
       </w:r>
@@ -868,78 +943,104 @@
         <w:rPr>
           <w:i/>
           <w:color w:val="000000" w:themeColor="text1"/>
+          <w:sz w:val="23"/>
+          <w:szCs w:val="23"/>
         </w:rPr>
         <w:t>footprint</w:t>
       </w:r>
       <w:r>
         <w:rPr>
           <w:color w:val="000000" w:themeColor="text1"/>
+          <w:sz w:val="23"/>
+          <w:szCs w:val="23"/>
         </w:rPr>
         <w:t>. If the footprint strikes an object with multiple elevation levels (such as a building edge or a tree), then the originating pulse will return in multiple pulses rather than one discrete pulse</w:t>
       </w:r>
       <w:r>
         <w:rPr>
           <w:color w:val="000000" w:themeColor="text1"/>
+          <w:sz w:val="23"/>
+          <w:szCs w:val="23"/>
         </w:rPr>
         <w:t>; th</w:t>
       </w:r>
       <w:r>
         <w:rPr>
           <w:color w:val="000000" w:themeColor="text1"/>
+          <w:sz w:val="23"/>
+          <w:szCs w:val="23"/>
         </w:rPr>
         <w:t>e order that the split pulses return determines the return number</w:t>
       </w:r>
       <w:r>
         <w:rPr>
           <w:color w:val="000000" w:themeColor="text1"/>
+          <w:sz w:val="23"/>
+          <w:szCs w:val="23"/>
         </w:rPr>
         <w:t xml:space="preserve"> for each </w:t>
       </w:r>
       <w:r>
         <w:rPr>
           <w:color w:val="000000" w:themeColor="text1"/>
+          <w:sz w:val="23"/>
+          <w:szCs w:val="23"/>
         </w:rPr>
         <w:t>returned</w:t>
       </w:r>
       <w:r>
         <w:rPr>
           <w:color w:val="000000" w:themeColor="text1"/>
+          <w:sz w:val="23"/>
+          <w:szCs w:val="23"/>
         </w:rPr>
         <w:t xml:space="preserve"> pulse</w:t>
       </w:r>
       <w:r>
         <w:rPr>
           <w:color w:val="000000" w:themeColor="text1"/>
+          <w:sz w:val="23"/>
+          <w:szCs w:val="23"/>
         </w:rPr>
         <w:t>.</w:t>
       </w:r>
       <w:r>
         <w:rPr>
           <w:color w:val="000000" w:themeColor="text1"/>
+          <w:sz w:val="23"/>
+          <w:szCs w:val="23"/>
         </w:rPr>
         <w:t xml:space="preserve"> Both return splitting and intensity are sensitive to </w:t>
       </w:r>
       <w:r>
         <w:rPr>
           <w:color w:val="000000" w:themeColor="text1"/>
+          <w:sz w:val="23"/>
+          <w:szCs w:val="23"/>
         </w:rPr>
         <w:t xml:space="preserve">the type of LiDAR apparatus used and flight </w:t>
       </w:r>
       <w:r>
         <w:rPr>
           <w:color w:val="000000" w:themeColor="text1"/>
+          <w:sz w:val="23"/>
+          <w:szCs w:val="23"/>
         </w:rPr>
         <w:t>characteristics</w:t>
       </w:r>
       <w:r>
         <w:rPr>
           <w:color w:val="000000" w:themeColor="text1"/>
+          <w:sz w:val="23"/>
+          <w:szCs w:val="23"/>
         </w:rPr>
         <w:t>.</w:t>
       </w:r>
       <w:r>
         <w:rPr>
           <w:color w:val="000000" w:themeColor="text1"/>
+          <w:sz w:val="23"/>
+          <w:szCs w:val="23"/>
         </w:rPr>
         <w:t xml:space="preserve"> LiDAR vendors will occasionally classify landcover using proprietary models, but the classification methods vary in quality and detail.</w:t>
       </w:r>
@@ -947,76 +1048,168 @@
     <w:p>
       <w:pPr>
         <w:ind w:firstLine="720"/>
+        <w:rPr>
+          <w:sz w:val="23"/>
+          <w:szCs w:val="23"/>
+        </w:rPr>
       </w:pPr>
       <w:r>
+        <w:rPr>
+          <w:sz w:val="23"/>
+          <w:szCs w:val="23"/>
+        </w:rPr>
         <w:t xml:space="preserve">Traditionally three types of elevation models are generated from </w:t>
       </w:r>
       <w:r>
+        <w:rPr>
+          <w:sz w:val="23"/>
+          <w:szCs w:val="23"/>
+        </w:rPr>
         <w:t xml:space="preserve">aerially-collected </w:t>
       </w:r>
       <w:r>
+        <w:rPr>
+          <w:sz w:val="23"/>
+          <w:szCs w:val="23"/>
+        </w:rPr>
         <w:t xml:space="preserve">LiDAR point clouds. A Digital Surface Model (DSM) is created by </w:t>
       </w:r>
       <w:r>
+        <w:rPr>
+          <w:sz w:val="23"/>
+          <w:szCs w:val="23"/>
+        </w:rPr>
         <w:t>generating an interpolated surface using</w:t>
       </w:r>
       <w:r>
+        <w:rPr>
+          <w:sz w:val="23"/>
+          <w:szCs w:val="23"/>
+        </w:rPr>
         <w:t xml:space="preserve"> only the first returns in the point cloud, and roughly represents the elevation of the ground or, if present, above-ground structures such as trees and power lines. A Digital Elevation Model (DEM) is created by interpolating only the last returns in a point cloud, and roughly represents </w:t>
       </w:r>
       <w:r>
-        <w:t xml:space="preserve">the elevation of the ground without </w:t>
-      </w:r>
-      <w:r>
+        <w:rPr>
+          <w:sz w:val="23"/>
+          <w:szCs w:val="23"/>
+        </w:rPr>
+        <w:t xml:space="preserve">the elevation of the ground without any above-ground structures. Occasionally points classified as buildings will be excluded when generating a DEM, but vendor classifications cannot </w:t>
+      </w:r>
+      <w:r>
+        <w:rPr>
+          <w:sz w:val="23"/>
+          <w:szCs w:val="23"/>
+        </w:rPr>
+        <w:t>always be relied on for</w:t>
+      </w:r>
+      <w:r>
+        <w:rPr>
+          <w:sz w:val="23"/>
+          <w:szCs w:val="23"/>
+        </w:rPr>
+        <w:t xml:space="preserve"> this. </w:t>
+      </w:r>
+      <w:r>
+        <w:rPr>
+          <w:sz w:val="23"/>
+          <w:szCs w:val="23"/>
+        </w:rPr>
+        <w:t xml:space="preserve">The third </w:t>
+      </w:r>
+      <w:r>
+        <w:rPr>
+          <w:sz w:val="23"/>
+          <w:szCs w:val="23"/>
+        </w:rPr>
+        <w:t xml:space="preserve">elevation product, the Digital Height Model, is the difference between the DSM and the DEM. This roughly </w:t>
+      </w:r>
+      <w:r>
+        <w:rPr>
+          <w:sz w:val="23"/>
+          <w:szCs w:val="23"/>
+        </w:rPr>
         <w:lastRenderedPageBreak/>
-        <w:t xml:space="preserve">any above-ground structures. Occasionally points classified as buildings will be excluded when generating a DEM, but vendor classifications cannot </w:t>
-      </w:r>
-      <w:r>
-        <w:t>always be relied on for</w:t>
-      </w:r>
-      <w:r>
-        <w:t xml:space="preserve"> this. </w:t>
-      </w:r>
-      <w:r>
-        <w:t xml:space="preserve">The third </w:t>
-      </w:r>
-      <w:r>
-        <w:t>elevation product, the Digital Height Model, is the difference between the DSM and the DEM. This roughly represents the height of above-ground structures. Because the DHM is often used as a proxy for canopy height</w:t>
-      </w:r>
-      <w:r>
+        <w:t>represents the height of above-ground structures. Because the DHM is often used as a proxy for canopy height</w:t>
+      </w:r>
+      <w:r>
+        <w:rPr>
+          <w:sz w:val="23"/>
+          <w:szCs w:val="23"/>
+        </w:rPr>
         <w:t xml:space="preserve"> i</w:t>
       </w:r>
       <w:r>
+        <w:rPr>
+          <w:sz w:val="23"/>
+          <w:szCs w:val="23"/>
+        </w:rPr>
         <w:t>t</w:t>
       </w:r>
       <w:r>
+        <w:rPr>
+          <w:sz w:val="23"/>
+          <w:szCs w:val="23"/>
+        </w:rPr>
         <w:t xml:space="preserve"> is sometimes called the Canopy Height Model (CHM).</w:t>
       </w:r>
       <w:r>
+        <w:rPr>
+          <w:sz w:val="23"/>
+          <w:szCs w:val="23"/>
+        </w:rPr>
         <w:t xml:space="preserve"> </w:t>
       </w:r>
     </w:p>
     <w:p>
       <w:pPr>
         <w:ind w:firstLine="720"/>
+        <w:rPr>
+          <w:sz w:val="23"/>
+          <w:szCs w:val="23"/>
+        </w:rPr>
       </w:pPr>
       <w:r>
+        <w:rPr>
+          <w:sz w:val="23"/>
+          <w:szCs w:val="23"/>
+        </w:rPr>
         <w:t>These data products, as well as those derived from them such as slope models</w:t>
       </w:r>
       <w:r>
+        <w:rPr>
+          <w:sz w:val="23"/>
+          <w:szCs w:val="23"/>
+        </w:rPr>
         <w:t xml:space="preserve"> and Haralick textures</w:t>
       </w:r>
       <w:r>
+        <w:rPr>
+          <w:sz w:val="23"/>
+          <w:szCs w:val="23"/>
+        </w:rPr>
         <w:t xml:space="preserve"> can be used to train machine learning algorithms to identify the unique morphometric signatures associated with different landcover types</w:t>
       </w:r>
       <w:r>
+        <w:rPr>
+          <w:sz w:val="23"/>
+          <w:szCs w:val="23"/>
+        </w:rPr>
         <w:t xml:space="preserve">. Creating a reproducible workflow to do this is a key goal of this project. </w:t>
       </w:r>
     </w:p>
     <w:p>
       <w:pPr>
         <w:pStyle w:val="Heading2"/>
+        <w:rPr>
+          <w:sz w:val="23"/>
+          <w:szCs w:val="23"/>
+        </w:rPr>
       </w:pPr>
       <w:r>
+        <w:rPr>
+          <w:sz w:val="23"/>
+          <w:szCs w:val="23"/>
+        </w:rPr>
         <w:t>Methods</w:t>
       </w:r>
     </w:p>
@@ -1025,14 +1218,16 @@
         <w:ind w:firstLine="720"/>
         <w:rPr>
           <w:color w:val="000000" w:themeColor="text1"/>
-          <w:szCs w:val="24"/>
+          <w:sz w:val="23"/>
+          <w:szCs w:val="23"/>
           <w:lang w:val="en"/>
         </w:rPr>
       </w:pPr>
       <w:r>
         <w:rPr>
           <w:color w:val="000000" w:themeColor="text1"/>
-          <w:szCs w:val="24"/>
+          <w:sz w:val="23"/>
+          <w:szCs w:val="23"/>
           <w:lang w:val="en"/>
         </w:rPr>
         <w:t xml:space="preserve"> </w:t>
@@ -1040,21 +1235,24 @@
       <w:r>
         <w:rPr>
           <w:color w:val="000000" w:themeColor="text1"/>
-          <w:szCs w:val="24"/>
+          <w:sz w:val="23"/>
+          <w:szCs w:val="23"/>
           <w:lang w:val="en"/>
         </w:rPr>
         <w:t>A watershed in western Tennessee (</w:t>
       </w:r>
       <w:r>
         <w:rPr>
-          <w:szCs w:val="24"/>
+          <w:sz w:val="23"/>
+          <w:szCs w:val="23"/>
           <w:lang w:val="en"/>
         </w:rPr>
         <w:t xml:space="preserve">HUC </w:t>
       </w:r>
       <w:r>
         <w:rPr>
-          <w:szCs w:val="24"/>
+          <w:sz w:val="23"/>
+          <w:szCs w:val="23"/>
           <w:lang w:val="en"/>
         </w:rPr>
         <w:t>080102040304</w:t>
@@ -1062,139 +1260,140 @@
       <w:r>
         <w:rPr>
           <w:color w:val="000000" w:themeColor="text1"/>
-          <w:szCs w:val="24"/>
-          <w:lang w:val="en"/>
-        </w:rPr>
-        <w:t>)</w:t>
-      </w:r>
-      <w:r>
-        <w:rPr>
-          <w:color w:val="000000" w:themeColor="text1"/>
-          <w:szCs w:val="24"/>
+          <w:sz w:val="23"/>
+          <w:szCs w:val="23"/>
+          <w:lang w:val="en"/>
+        </w:rPr>
+        <w:t xml:space="preserve">) </w:t>
+      </w:r>
+      <w:r>
+        <w:rPr>
+          <w:color w:val="000000" w:themeColor="text1"/>
+          <w:sz w:val="23"/>
+          <w:szCs w:val="23"/>
+          <w:lang w:val="en"/>
+        </w:rPr>
+        <w:t>was the primary focus for this study. Data for a 2012 LiDAR mission entirely covering the watershed was obtained and used to create multiple data products, including but not limited to</w:t>
+      </w:r>
+      <w:r>
+        <w:rPr>
+          <w:color w:val="000000" w:themeColor="text1"/>
+          <w:sz w:val="23"/>
+          <w:szCs w:val="23"/>
+          <w:lang w:val="en"/>
+        </w:rPr>
+        <w:t xml:space="preserve"> a</w:t>
+      </w:r>
+      <w:r>
+        <w:rPr>
+          <w:color w:val="000000" w:themeColor="text1"/>
+          <w:sz w:val="23"/>
+          <w:szCs w:val="23"/>
+          <w:lang w:val="en"/>
+        </w:rPr>
+        <w:t xml:space="preserve"> DEM, DSM, DHM, and </w:t>
+      </w:r>
+      <w:r>
+        <w:rPr>
+          <w:color w:val="000000" w:themeColor="text1"/>
+          <w:sz w:val="23"/>
+          <w:szCs w:val="23"/>
+          <w:lang w:val="en"/>
+        </w:rPr>
+        <w:t xml:space="preserve">derived </w:t>
+      </w:r>
+      <w:r>
+        <w:rPr>
+          <w:color w:val="000000" w:themeColor="text1"/>
+          <w:sz w:val="23"/>
+          <w:szCs w:val="23"/>
+          <w:lang w:val="en"/>
+        </w:rPr>
+        <w:t>slope models.</w:t>
+      </w:r>
+      <w:r>
+        <w:rPr>
+          <w:color w:val="000000" w:themeColor="text1"/>
+          <w:sz w:val="23"/>
+          <w:szCs w:val="23"/>
+          <w:lang w:val="en"/>
+        </w:rPr>
+        <w:t xml:space="preserve"> Approximately </w:t>
+      </w:r>
+      <w:r>
+        <w:rPr>
+          <w:sz w:val="23"/>
+          <w:szCs w:val="23"/>
+          <w:lang w:val="en"/>
+        </w:rPr>
+        <w:t>6.4</w:t>
+      </w:r>
+      <w:r>
+        <w:rPr>
+          <w:sz w:val="23"/>
+          <w:szCs w:val="23"/>
+          <w:lang w:val="en"/>
+        </w:rPr>
+        <w:t>%</w:t>
+      </w:r>
+      <w:r>
+        <w:rPr>
+          <w:color w:val="FF0000"/>
+          <w:sz w:val="23"/>
+          <w:szCs w:val="23"/>
           <w:lang w:val="en"/>
         </w:rPr>
         <w:t xml:space="preserve"> </w:t>
       </w:r>
       <w:r>
         <w:rPr>
-          <w:color w:val="000000" w:themeColor="text1"/>
-          <w:szCs w:val="24"/>
-          <w:lang w:val="en"/>
-        </w:rPr>
-        <w:t>was the primary focus for this study. Data for a 2012 LiDAR mission entirely covering the watershed was obtained and used to create multiple data products, including but not limited to</w:t>
-      </w:r>
-      <w:r>
-        <w:rPr>
-          <w:color w:val="000000" w:themeColor="text1"/>
-          <w:szCs w:val="24"/>
-          <w:lang w:val="en"/>
-        </w:rPr>
-        <w:t xml:space="preserve"> a</w:t>
-      </w:r>
-      <w:r>
-        <w:rPr>
-          <w:color w:val="000000" w:themeColor="text1"/>
-          <w:szCs w:val="24"/>
-          <w:lang w:val="en"/>
-        </w:rPr>
-        <w:t xml:space="preserve"> DEM, DSM, DHM, and </w:t>
-      </w:r>
-      <w:r>
-        <w:rPr>
-          <w:color w:val="000000" w:themeColor="text1"/>
-          <w:szCs w:val="24"/>
-          <w:lang w:val="en"/>
-        </w:rPr>
-        <w:t xml:space="preserve">derived </w:t>
-      </w:r>
-      <w:r>
-        <w:rPr>
-          <w:color w:val="000000" w:themeColor="text1"/>
-          <w:szCs w:val="24"/>
-          <w:lang w:val="en"/>
-        </w:rPr>
-        <w:t>slope models.</w:t>
-      </w:r>
-      <w:r>
-        <w:rPr>
-          <w:color w:val="000000" w:themeColor="text1"/>
-          <w:szCs w:val="24"/>
-          <w:lang w:val="en"/>
-        </w:rPr>
-        <w:t xml:space="preserve"> Approximately </w:t>
-      </w:r>
-      <w:r>
-        <w:rPr>
-          <w:szCs w:val="24"/>
-          <w:lang w:val="en"/>
-        </w:rPr>
-        <w:t>6.4</w:t>
-      </w:r>
-      <w:r>
-        <w:rPr>
-          <w:szCs w:val="24"/>
-          <w:lang w:val="en"/>
-        </w:rPr>
-        <w:t>%</w:t>
+          <w:sz w:val="23"/>
+          <w:szCs w:val="23"/>
+          <w:lang w:val="en"/>
+        </w:rPr>
+        <w:t>of the watershed’s landcover was manually classified into one of 1</w:t>
+      </w:r>
+      <w:r>
+        <w:rPr>
+          <w:sz w:val="23"/>
+          <w:szCs w:val="23"/>
+          <w:lang w:val="en"/>
+        </w:rPr>
+        <w:t>9</w:t>
       </w:r>
       <w:r>
         <w:rPr>
           <w:color w:val="FF0000"/>
-          <w:szCs w:val="24"/>
+          <w:sz w:val="23"/>
+          <w:szCs w:val="23"/>
           <w:lang w:val="en"/>
         </w:rPr>
         <w:t xml:space="preserve"> </w:t>
       </w:r>
       <w:r>
         <w:rPr>
-          <w:szCs w:val="24"/>
-          <w:lang w:val="en"/>
-        </w:rPr>
-        <w:t xml:space="preserve">of the watershed’s landcover was manually classified into one of </w:t>
-      </w:r>
-      <w:r>
-        <w:rPr>
-          <w:szCs w:val="24"/>
-          <w:lang w:val="en"/>
-        </w:rPr>
-        <w:t>1</w:t>
-      </w:r>
-      <w:r>
-        <w:rPr>
-          <w:szCs w:val="24"/>
-          <w:lang w:val="en"/>
-        </w:rPr>
-        <w:t>9</w:t>
-      </w:r>
-      <w:r>
-        <w:rPr>
-          <w:color w:val="FF0000"/>
-          <w:szCs w:val="24"/>
+          <w:color w:val="000000" w:themeColor="text1"/>
+          <w:sz w:val="23"/>
+          <w:szCs w:val="23"/>
+          <w:lang w:val="en"/>
+        </w:rPr>
+        <w:t>categories</w:t>
+      </w:r>
+      <w:r>
+        <w:rPr>
+          <w:color w:val="000000" w:themeColor="text1"/>
+          <w:sz w:val="23"/>
+          <w:szCs w:val="23"/>
           <w:lang w:val="en"/>
         </w:rPr>
         <w:t xml:space="preserve"> </w:t>
       </w:r>
       <w:r>
         <w:rPr>
-          <w:color w:val="000000" w:themeColor="text1"/>
-          <w:szCs w:val="24"/>
-          <w:lang w:val="en"/>
-        </w:rPr>
-        <w:t>categories</w:t>
-      </w:r>
-      <w:r>
-        <w:rPr>
-          <w:color w:val="000000" w:themeColor="text1"/>
-          <w:szCs w:val="24"/>
-          <w:lang w:val="en"/>
-        </w:rPr>
-        <w:t xml:space="preserve"> </w:t>
-      </w:r>
-      <w:r>
-        <w:rPr>
           <w:b/>
           <w:color w:val="000000" w:themeColor="text1"/>
-          <w:szCs w:val="24"/>
+          <w:sz w:val="23"/>
+          <w:szCs w:val="23"/>
           <w:lang w:val="en"/>
         </w:rPr>
         <w:t>(Table 1)</w:t>
@@ -1202,7 +1401,8 @@
       <w:r>
         <w:rPr>
           <w:color w:val="000000" w:themeColor="text1"/>
-          <w:szCs w:val="24"/>
+          <w:sz w:val="23"/>
+          <w:szCs w:val="23"/>
           <w:lang w:val="en"/>
         </w:rPr>
         <w:t xml:space="preserve">, which was then used </w:t>
@@ -1210,7 +1410,8 @@
       <w:r>
         <w:rPr>
           <w:color w:val="000000" w:themeColor="text1"/>
-          <w:szCs w:val="24"/>
+          <w:sz w:val="23"/>
+          <w:szCs w:val="23"/>
           <w:lang w:val="en"/>
         </w:rPr>
         <w:t xml:space="preserve">along with the LiDAR-derived data </w:t>
@@ -1218,7 +1419,8 @@
       <w:r>
         <w:rPr>
           <w:color w:val="000000" w:themeColor="text1"/>
-          <w:szCs w:val="24"/>
+          <w:sz w:val="23"/>
+          <w:szCs w:val="23"/>
           <w:lang w:val="en"/>
         </w:rPr>
         <w:t xml:space="preserve">to train a decision tree to classify landcover. </w:t>
@@ -1226,7 +1428,8 @@
       <w:r>
         <w:rPr>
           <w:color w:val="000000" w:themeColor="text1"/>
-          <w:szCs w:val="24"/>
+          <w:sz w:val="23"/>
+          <w:szCs w:val="23"/>
           <w:lang w:val="en"/>
         </w:rPr>
         <w:t xml:space="preserve">This process was repeated for six additional watersheds across the continental US </w:t>
@@ -1235,24 +1438,17 @@
         <w:rPr>
           <w:b/>
           <w:color w:val="000000" w:themeColor="text1"/>
-          <w:szCs w:val="24"/>
-          <w:lang w:val="en"/>
-        </w:rPr>
-        <w:t>(</w:t>
-      </w:r>
-      <w:r>
-        <w:rPr>
-          <w:b/>
-          <w:color w:val="000000" w:themeColor="text1"/>
-          <w:szCs w:val="24"/>
-          <w:lang w:val="en"/>
-        </w:rPr>
-        <w:t xml:space="preserve">Table 2) </w:t>
-      </w:r>
-      <w:r>
-        <w:rPr>
-          <w:color w:val="000000" w:themeColor="text1"/>
-          <w:szCs w:val="24"/>
+          <w:sz w:val="23"/>
+          <w:szCs w:val="23"/>
+          <w:lang w:val="en"/>
+        </w:rPr>
+        <w:t xml:space="preserve">(Table 2) </w:t>
+      </w:r>
+      <w:r>
+        <w:rPr>
+          <w:color w:val="000000" w:themeColor="text1"/>
+          <w:sz w:val="23"/>
+          <w:szCs w:val="23"/>
           <w:lang w:val="en"/>
         </w:rPr>
         <w:t>in order to evaluate the effect</w:t>
@@ -1260,7 +1456,8 @@
       <w:r>
         <w:rPr>
           <w:color w:val="000000" w:themeColor="text1"/>
-          <w:szCs w:val="24"/>
+          <w:sz w:val="23"/>
+          <w:szCs w:val="23"/>
           <w:lang w:val="en"/>
         </w:rPr>
         <w:t>s</w:t>
@@ -1268,7 +1465,8 @@
       <w:r>
         <w:rPr>
           <w:color w:val="000000" w:themeColor="text1"/>
-          <w:szCs w:val="24"/>
+          <w:sz w:val="23"/>
+          <w:szCs w:val="23"/>
           <w:lang w:val="en"/>
         </w:rPr>
         <w:t xml:space="preserve"> of physiography and LiDAR vendor </w:t>
@@ -1276,7 +1474,8 @@
       <w:r>
         <w:rPr>
           <w:color w:val="000000" w:themeColor="text1"/>
-          <w:szCs w:val="24"/>
+          <w:sz w:val="23"/>
+          <w:szCs w:val="23"/>
           <w:lang w:val="en"/>
         </w:rPr>
         <w:t>on model validity</w:t>
@@ -1284,7 +1483,8 @@
       <w:r>
         <w:rPr>
           <w:color w:val="000000" w:themeColor="text1"/>
-          <w:szCs w:val="24"/>
+          <w:sz w:val="23"/>
+          <w:szCs w:val="23"/>
           <w:lang w:val="en"/>
         </w:rPr>
         <w:t>; training coverage accounted for approximately 10.0% of all land in the study areas</w:t>
@@ -1292,7 +1492,8 @@
       <w:r>
         <w:rPr>
           <w:color w:val="000000" w:themeColor="text1"/>
-          <w:szCs w:val="24"/>
+          <w:sz w:val="23"/>
+          <w:szCs w:val="23"/>
           <w:lang w:val="en"/>
         </w:rPr>
         <w:t>.</w:t>
@@ -1300,7 +1501,8 @@
       <w:r>
         <w:rPr>
           <w:color w:val="000000" w:themeColor="text1"/>
-          <w:szCs w:val="24"/>
+          <w:sz w:val="23"/>
+          <w:szCs w:val="23"/>
           <w:lang w:val="en"/>
         </w:rPr>
         <w:t xml:space="preserve"> </w:t>
@@ -1313,31 +1515,32 @@
           <w:b/>
           <w:i/>
           <w:color w:val="000000" w:themeColor="text1"/>
-          <w:szCs w:val="24"/>
+          <w:sz w:val="23"/>
+          <w:szCs w:val="23"/>
           <w:lang w:val="en"/>
         </w:rPr>
       </w:pPr>
       <w:r>
         <w:rPr>
           <w:color w:val="000000" w:themeColor="text1"/>
-          <w:szCs w:val="24"/>
+          <w:sz w:val="23"/>
+          <w:szCs w:val="23"/>
           <w:lang w:val="en"/>
         </w:rPr>
         <w:t>A TN-specific model trained only on data derived from the west TN watershed (</w:t>
       </w:r>
       <w:r>
-        <w:t>HUC</w:t>
-      </w:r>
-      <w:r>
-        <w:t xml:space="preserve"> 08010204</w:t>
-      </w:r>
-      <w:r>
-        <w:t>0304) as well as a general model trained on all watersheds</w:t>
-      </w:r>
-      <w:r>
-        <w:rPr>
-          <w:color w:val="000000" w:themeColor="text1"/>
-          <w:szCs w:val="24"/>
+        <w:rPr>
+          <w:sz w:val="23"/>
+          <w:szCs w:val="23"/>
+        </w:rPr>
+        <w:t>HUC 080102040304) as well as a general model trained on all watersheds</w:t>
+      </w:r>
+      <w:r>
+        <w:rPr>
+          <w:color w:val="000000" w:themeColor="text1"/>
+          <w:sz w:val="23"/>
+          <w:szCs w:val="23"/>
           <w:lang w:val="en"/>
         </w:rPr>
         <w:t xml:space="preserve"> were created. The general model was allowed access to allow derived datasets, but the TN model was restricted to datasets that can be easily reproduced using ArcGIS software</w:t>
@@ -1345,7 +1548,8 @@
       <w:r>
         <w:rPr>
           <w:color w:val="000000" w:themeColor="text1"/>
-          <w:szCs w:val="24"/>
+          <w:sz w:val="23"/>
+          <w:szCs w:val="23"/>
           <w:lang w:val="en"/>
         </w:rPr>
         <w:t xml:space="preserve"> and </w:t>
@@ -1354,7 +1558,8 @@
       <w:r>
         <w:rPr>
           <w:color w:val="000000" w:themeColor="text1"/>
-          <w:szCs w:val="24"/>
+          <w:sz w:val="23"/>
+          <w:szCs w:val="23"/>
           <w:lang w:val="en"/>
         </w:rPr>
         <w:t>ArcPy</w:t>
@@ -1363,7 +1568,8 @@
       <w:r>
         <w:rPr>
           <w:color w:val="000000" w:themeColor="text1"/>
-          <w:szCs w:val="24"/>
+          <w:sz w:val="23"/>
+          <w:szCs w:val="23"/>
           <w:lang w:val="en"/>
         </w:rPr>
         <w:t>. The full</w:t>
@@ -1371,7 +1577,8 @@
       <w:r>
         <w:rPr>
           <w:color w:val="000000" w:themeColor="text1"/>
-          <w:szCs w:val="24"/>
+          <w:sz w:val="23"/>
+          <w:szCs w:val="23"/>
           <w:lang w:val="en"/>
         </w:rPr>
         <w:t xml:space="preserve"> explanation of data types used in each model can be found in </w:t>
@@ -1380,7 +1587,8 @@
         <w:rPr>
           <w:b/>
           <w:color w:val="000000" w:themeColor="text1"/>
-          <w:szCs w:val="24"/>
+          <w:sz w:val="23"/>
+          <w:szCs w:val="23"/>
           <w:lang w:val="en"/>
         </w:rPr>
         <w:t>Table 4</w:t>
@@ -1390,7 +1598,8 @@
           <w:b/>
           <w:i/>
           <w:color w:val="000000" w:themeColor="text1"/>
-          <w:szCs w:val="24"/>
+          <w:sz w:val="23"/>
+          <w:szCs w:val="23"/>
           <w:lang w:val="en"/>
         </w:rPr>
         <w:t>.</w:t>
@@ -1399,7 +1608,8 @@
         <w:rPr>
           <w:b/>
           <w:color w:val="000000" w:themeColor="text1"/>
-          <w:szCs w:val="24"/>
+          <w:sz w:val="23"/>
+          <w:szCs w:val="23"/>
           <w:lang w:val="en"/>
         </w:rPr>
         <w:t xml:space="preserve"> </w:t>
@@ -1407,7 +1617,8 @@
       <w:r>
         <w:rPr>
           <w:color w:val="000000" w:themeColor="text1"/>
-          <w:szCs w:val="24"/>
+          <w:sz w:val="23"/>
+          <w:szCs w:val="23"/>
           <w:lang w:val="en"/>
         </w:rPr>
         <w:t>Additionally</w:t>
@@ -1415,7 +1626,8 @@
       <w:r>
         <w:rPr>
           <w:color w:val="000000" w:themeColor="text1"/>
-          <w:szCs w:val="24"/>
+          <w:sz w:val="23"/>
+          <w:szCs w:val="23"/>
           <w:lang w:val="en"/>
         </w:rPr>
         <w:t>, t</w:t>
@@ -1423,7 +1635,8 @@
       <w:r>
         <w:rPr>
           <w:color w:val="000000" w:themeColor="text1"/>
-          <w:szCs w:val="24"/>
+          <w:sz w:val="23"/>
+          <w:szCs w:val="23"/>
           <w:lang w:val="en"/>
         </w:rPr>
         <w:t xml:space="preserve">hough 18 landcover types were manually classified, model output was restricted to 2 </w:t>
@@ -1431,7 +1644,8 @@
       <w:r>
         <w:rPr>
           <w:color w:val="000000" w:themeColor="text1"/>
-          <w:szCs w:val="24"/>
+          <w:sz w:val="23"/>
+          <w:szCs w:val="23"/>
           <w:lang w:val="en"/>
         </w:rPr>
         <w:t xml:space="preserve">classes </w:t>
@@ -1439,7 +1653,8 @@
       <w:r>
         <w:rPr>
           <w:color w:val="000000" w:themeColor="text1"/>
-          <w:szCs w:val="24"/>
+          <w:sz w:val="23"/>
+          <w:szCs w:val="23"/>
           <w:lang w:val="en"/>
         </w:rPr>
         <w:t>(</w:t>
@@ -1447,7 +1662,8 @@
       <w:r>
         <w:rPr>
           <w:color w:val="000000" w:themeColor="text1"/>
-          <w:szCs w:val="24"/>
+          <w:sz w:val="23"/>
+          <w:szCs w:val="23"/>
           <w:lang w:val="en"/>
         </w:rPr>
         <w:t xml:space="preserve">binary models: </w:t>
@@ -1455,7 +1671,8 @@
       <w:r>
         <w:rPr>
           <w:color w:val="000000" w:themeColor="text1"/>
-          <w:szCs w:val="24"/>
+          <w:sz w:val="23"/>
+          <w:szCs w:val="23"/>
           <w:lang w:val="en"/>
         </w:rPr>
         <w:t xml:space="preserve">trees and all other) or </w:t>
@@ -1463,7 +1680,8 @@
       <w:r>
         <w:rPr>
           <w:color w:val="000000" w:themeColor="text1"/>
-          <w:szCs w:val="24"/>
+          <w:sz w:val="23"/>
+          <w:szCs w:val="23"/>
           <w:lang w:val="en"/>
         </w:rPr>
         <w:t xml:space="preserve">3 </w:t>
@@ -1471,7 +1689,8 @@
       <w:r>
         <w:rPr>
           <w:color w:val="000000" w:themeColor="text1"/>
-          <w:szCs w:val="24"/>
+          <w:sz w:val="23"/>
+          <w:szCs w:val="23"/>
           <w:lang w:val="en"/>
         </w:rPr>
         <w:t>classes</w:t>
@@ -1479,7 +1698,8 @@
       <w:r>
         <w:rPr>
           <w:color w:val="000000" w:themeColor="text1"/>
-          <w:szCs w:val="24"/>
+          <w:sz w:val="23"/>
+          <w:szCs w:val="23"/>
           <w:lang w:val="en"/>
         </w:rPr>
         <w:t xml:space="preserve"> (ternary models: trees, herbaceous vegetation and all other) </w:t>
@@ -1487,7 +1707,8 @@
       <w:r>
         <w:rPr>
           <w:color w:val="000000" w:themeColor="text1"/>
-          <w:szCs w:val="24"/>
+          <w:sz w:val="23"/>
+          <w:szCs w:val="23"/>
           <w:lang w:val="en"/>
         </w:rPr>
         <w:t>due to insufficient differences in LiDAR signature between most classes.</w:t>
@@ -1498,14 +1719,16 @@
         <w:ind w:firstLine="720"/>
         <w:rPr>
           <w:color w:val="000000" w:themeColor="text1"/>
-          <w:szCs w:val="24"/>
+          <w:sz w:val="23"/>
+          <w:szCs w:val="23"/>
           <w:lang w:val="en"/>
         </w:rPr>
       </w:pPr>
       <w:r>
         <w:rPr>
           <w:color w:val="000000" w:themeColor="text1"/>
-          <w:szCs w:val="24"/>
+          <w:sz w:val="23"/>
+          <w:szCs w:val="23"/>
           <w:lang w:val="en"/>
         </w:rPr>
         <w:t>Though this model is primarily intended to classify riparian landcover, landcover throughout the entirety of the watersheds was classified. Doing so increases the amount of training data available to the model and diversifies the LiDAR-signatures encountered during training.</w:t>
@@ -1514,8 +1737,16 @@
     <w:p>
       <w:pPr>
         <w:pStyle w:val="Heading2"/>
+        <w:rPr>
+          <w:sz w:val="23"/>
+          <w:szCs w:val="23"/>
+        </w:rPr>
       </w:pPr>
       <w:r>
+        <w:rPr>
+          <w:sz w:val="23"/>
+          <w:szCs w:val="23"/>
+        </w:rPr>
         <w:t>Results</w:t>
       </w:r>
     </w:p>
@@ -1524,14 +1755,16 @@
         <w:ind w:firstLine="720"/>
         <w:rPr>
           <w:color w:val="000000" w:themeColor="text1"/>
-          <w:szCs w:val="24"/>
+          <w:sz w:val="23"/>
+          <w:szCs w:val="23"/>
           <w:lang w:val="en"/>
         </w:rPr>
       </w:pPr>
       <w:r>
         <w:rPr>
           <w:color w:val="000000" w:themeColor="text1"/>
-          <w:szCs w:val="24"/>
+          <w:sz w:val="23"/>
+          <w:szCs w:val="23"/>
           <w:lang w:val="en"/>
         </w:rPr>
         <w:t xml:space="preserve">The </w:t>
@@ -1539,7 +1772,8 @@
       <w:r>
         <w:rPr>
           <w:color w:val="000000" w:themeColor="text1"/>
-          <w:szCs w:val="24"/>
+          <w:sz w:val="23"/>
+          <w:szCs w:val="23"/>
           <w:lang w:val="en"/>
         </w:rPr>
         <w:t>decision tree</w:t>
@@ -1547,7 +1781,8 @@
       <w:r>
         <w:rPr>
           <w:color w:val="000000" w:themeColor="text1"/>
-          <w:szCs w:val="24"/>
+          <w:sz w:val="23"/>
+          <w:szCs w:val="23"/>
           <w:lang w:val="en"/>
         </w:rPr>
         <w:t>s</w:t>
@@ -1555,7 +1790,8 @@
       <w:r>
         <w:rPr>
           <w:color w:val="000000" w:themeColor="text1"/>
-          <w:szCs w:val="24"/>
+          <w:sz w:val="23"/>
+          <w:szCs w:val="23"/>
           <w:lang w:val="en"/>
         </w:rPr>
         <w:t xml:space="preserve"> </w:t>
@@ -1563,7 +1799,8 @@
       <w:r>
         <w:rPr>
           <w:color w:val="000000" w:themeColor="text1"/>
-          <w:szCs w:val="24"/>
+          <w:sz w:val="23"/>
+          <w:szCs w:val="23"/>
           <w:lang w:val="en"/>
         </w:rPr>
         <w:t xml:space="preserve">for a </w:t>
@@ -1571,7 +1808,8 @@
       <w:r>
         <w:rPr>
           <w:color w:val="000000" w:themeColor="text1"/>
-          <w:szCs w:val="24"/>
+          <w:sz w:val="23"/>
+          <w:szCs w:val="23"/>
           <w:lang w:val="en"/>
         </w:rPr>
         <w:t>ternary</w:t>
@@ -1579,7 +1817,8 @@
       <w:r>
         <w:rPr>
           <w:color w:val="000000" w:themeColor="text1"/>
-          <w:szCs w:val="24"/>
+          <w:sz w:val="23"/>
+          <w:szCs w:val="23"/>
           <w:lang w:val="en"/>
         </w:rPr>
         <w:t xml:space="preserve"> and </w:t>
@@ -1587,7 +1826,8 @@
       <w:r>
         <w:rPr>
           <w:color w:val="000000" w:themeColor="text1"/>
-          <w:szCs w:val="24"/>
+          <w:sz w:val="23"/>
+          <w:szCs w:val="23"/>
           <w:lang w:val="en"/>
         </w:rPr>
         <w:t>binary</w:t>
@@ -1595,7 +1835,8 @@
       <w:r>
         <w:rPr>
           <w:color w:val="000000" w:themeColor="text1"/>
-          <w:szCs w:val="24"/>
+          <w:sz w:val="23"/>
+          <w:szCs w:val="23"/>
           <w:lang w:val="en"/>
         </w:rPr>
         <w:t xml:space="preserve">, </w:t>
@@ -1603,21 +1844,24 @@
       <w:r>
         <w:rPr>
           <w:color w:val="000000" w:themeColor="text1"/>
-          <w:szCs w:val="24"/>
+          <w:sz w:val="23"/>
+          <w:szCs w:val="23"/>
           <w:lang w:val="en"/>
         </w:rPr>
         <w:t>western Tennessee-specific (</w:t>
       </w:r>
       <w:r>
         <w:rPr>
-          <w:szCs w:val="24"/>
+          <w:sz w:val="23"/>
+          <w:szCs w:val="23"/>
           <w:lang w:val="en"/>
         </w:rPr>
         <w:t xml:space="preserve">HUC </w:t>
       </w:r>
       <w:r>
         <w:rPr>
-          <w:szCs w:val="24"/>
+          <w:sz w:val="23"/>
+          <w:szCs w:val="23"/>
           <w:lang w:val="en"/>
         </w:rPr>
         <w:t>080102040304</w:t>
@@ -1625,7 +1869,8 @@
       <w:r>
         <w:rPr>
           <w:color w:val="000000" w:themeColor="text1"/>
-          <w:szCs w:val="24"/>
+          <w:sz w:val="23"/>
+          <w:szCs w:val="23"/>
           <w:lang w:val="en"/>
         </w:rPr>
         <w:t>)</w:t>
@@ -1633,7 +1878,8 @@
       <w:r>
         <w:rPr>
           <w:color w:val="000000" w:themeColor="text1"/>
-          <w:szCs w:val="24"/>
+          <w:sz w:val="23"/>
+          <w:szCs w:val="23"/>
           <w:lang w:val="en"/>
         </w:rPr>
         <w:t xml:space="preserve"> </w:t>
@@ -1641,7 +1887,8 @@
       <w:r>
         <w:rPr>
           <w:color w:val="000000" w:themeColor="text1"/>
-          <w:szCs w:val="24"/>
+          <w:sz w:val="23"/>
+          <w:szCs w:val="23"/>
           <w:lang w:val="en"/>
         </w:rPr>
         <w:t>ArcGIS-friendly</w:t>
@@ -1649,7 +1896,8 @@
       <w:r>
         <w:rPr>
           <w:color w:val="000000" w:themeColor="text1"/>
-          <w:szCs w:val="24"/>
+          <w:sz w:val="23"/>
+          <w:szCs w:val="23"/>
           <w:lang w:val="en"/>
         </w:rPr>
         <w:t xml:space="preserve"> model</w:t>
@@ -1657,7 +1905,8 @@
       <w:r>
         <w:rPr>
           <w:color w:val="000000" w:themeColor="text1"/>
-          <w:szCs w:val="24"/>
+          <w:sz w:val="23"/>
+          <w:szCs w:val="23"/>
           <w:lang w:val="en"/>
         </w:rPr>
         <w:t>s</w:t>
@@ -1665,7 +1914,8 @@
       <w:r>
         <w:rPr>
           <w:color w:val="000000" w:themeColor="text1"/>
-          <w:szCs w:val="24"/>
+          <w:sz w:val="23"/>
+          <w:szCs w:val="23"/>
           <w:lang w:val="en"/>
         </w:rPr>
         <w:t xml:space="preserve"> </w:t>
@@ -1673,7 +1923,8 @@
       <w:r>
         <w:rPr>
           <w:color w:val="000000" w:themeColor="text1"/>
-          <w:szCs w:val="24"/>
+          <w:sz w:val="23"/>
+          <w:szCs w:val="23"/>
           <w:lang w:val="en"/>
         </w:rPr>
         <w:t>are</w:t>
@@ -1681,7 +1932,8 @@
       <w:r>
         <w:rPr>
           <w:color w:val="000000" w:themeColor="text1"/>
-          <w:szCs w:val="24"/>
+          <w:sz w:val="23"/>
+          <w:szCs w:val="23"/>
           <w:lang w:val="en"/>
         </w:rPr>
         <w:t xml:space="preserve"> shown in </w:t>
@@ -1690,7 +1942,8 @@
         <w:rPr>
           <w:b/>
           <w:color w:val="000000" w:themeColor="text1"/>
-          <w:szCs w:val="24"/>
+          <w:sz w:val="23"/>
+          <w:szCs w:val="23"/>
           <w:lang w:val="en"/>
         </w:rPr>
         <w:t>Figure</w:t>
@@ -1699,7 +1952,8 @@
         <w:rPr>
           <w:b/>
           <w:color w:val="000000" w:themeColor="text1"/>
-          <w:szCs w:val="24"/>
+          <w:sz w:val="23"/>
+          <w:szCs w:val="23"/>
           <w:lang w:val="en"/>
         </w:rPr>
         <w:t>s</w:t>
@@ -1708,7 +1962,8 @@
         <w:rPr>
           <w:b/>
           <w:color w:val="000000" w:themeColor="text1"/>
-          <w:szCs w:val="24"/>
+          <w:sz w:val="23"/>
+          <w:szCs w:val="23"/>
           <w:lang w:val="en"/>
         </w:rPr>
         <w:t xml:space="preserve"> 1</w:t>
@@ -1717,7 +1972,17 @@
         <w:rPr>
           <w:b/>
           <w:color w:val="000000" w:themeColor="text1"/>
-          <w:szCs w:val="24"/>
+          <w:sz w:val="23"/>
+          <w:szCs w:val="23"/>
+          <w:lang w:val="en"/>
+        </w:rPr>
+        <w:t xml:space="preserve"> and</w:t>
+      </w:r>
+      <w:r>
+        <w:rPr>
+          <w:color w:val="000000" w:themeColor="text1"/>
+          <w:sz w:val="23"/>
+          <w:szCs w:val="23"/>
           <w:lang w:val="en"/>
         </w:rPr>
         <w:t xml:space="preserve"> </w:t>
@@ -1726,15 +1991,53 @@
         <w:rPr>
           <w:b/>
           <w:color w:val="000000" w:themeColor="text1"/>
-          <w:szCs w:val="24"/>
-          <w:lang w:val="en"/>
-        </w:rPr>
-        <w:t>and</w:t>
-      </w:r>
-      <w:r>
-        <w:rPr>
-          <w:color w:val="000000" w:themeColor="text1"/>
-          <w:szCs w:val="24"/>
+          <w:sz w:val="23"/>
+          <w:szCs w:val="23"/>
+          <w:lang w:val="en"/>
+        </w:rPr>
+        <w:t>2</w:t>
+      </w:r>
+      <w:r>
+        <w:rPr>
+          <w:color w:val="000000" w:themeColor="text1"/>
+          <w:sz w:val="23"/>
+          <w:szCs w:val="23"/>
+          <w:lang w:val="en"/>
+        </w:rPr>
+        <w:t xml:space="preserve">. </w:t>
+      </w:r>
+      <w:r>
+        <w:rPr>
+          <w:color w:val="000000" w:themeColor="text1"/>
+          <w:sz w:val="23"/>
+          <w:szCs w:val="23"/>
+          <w:lang w:val="en"/>
+        </w:rPr>
+        <w:t>More general</w:t>
+      </w:r>
+      <w:r>
+        <w:rPr>
+          <w:color w:val="000000" w:themeColor="text1"/>
+          <w:sz w:val="23"/>
+          <w:szCs w:val="23"/>
+          <w:lang w:val="en"/>
+        </w:rPr>
+        <w:t xml:space="preserve"> model</w:t>
+      </w:r>
+      <w:r>
+        <w:rPr>
+          <w:color w:val="000000" w:themeColor="text1"/>
+          <w:sz w:val="23"/>
+          <w:szCs w:val="23"/>
+          <w:lang w:val="en"/>
+        </w:rPr>
+        <w:t>s</w:t>
+      </w:r>
+      <w:r>
+        <w:rPr>
+          <w:color w:val="000000" w:themeColor="text1"/>
+          <w:sz w:val="23"/>
+          <w:szCs w:val="23"/>
           <w:lang w:val="en"/>
         </w:rPr>
         <w:t xml:space="preserve"> </w:t>
@@ -1743,47 +2046,28 @@
         <w:rPr>
           <w:b/>
           <w:color w:val="000000" w:themeColor="text1"/>
-          <w:szCs w:val="24"/>
-          <w:lang w:val="en"/>
-        </w:rPr>
-        <w:t>2</w:t>
-      </w:r>
-      <w:r>
-        <w:rPr>
-          <w:color w:val="000000" w:themeColor="text1"/>
-          <w:szCs w:val="24"/>
-          <w:lang w:val="en"/>
-        </w:rPr>
-        <w:t xml:space="preserve">. </w:t>
-      </w:r>
-      <w:r>
-        <w:rPr>
-          <w:color w:val="000000" w:themeColor="text1"/>
-          <w:szCs w:val="24"/>
-          <w:lang w:val="en"/>
-        </w:rPr>
-        <w:t>More general</w:t>
-      </w:r>
-      <w:r>
-        <w:rPr>
-          <w:color w:val="000000" w:themeColor="text1"/>
-          <w:szCs w:val="24"/>
-          <w:lang w:val="en"/>
-        </w:rPr>
-        <w:t xml:space="preserve"> model</w:t>
-      </w:r>
-      <w:r>
-        <w:rPr>
-          <w:color w:val="000000" w:themeColor="text1"/>
-          <w:szCs w:val="24"/>
+          <w:sz w:val="23"/>
+          <w:szCs w:val="23"/>
+          <w:lang w:val="en"/>
+        </w:rPr>
+        <w:t>(Figure</w:t>
+      </w:r>
+      <w:r>
+        <w:rPr>
+          <w:b/>
+          <w:color w:val="000000" w:themeColor="text1"/>
+          <w:sz w:val="23"/>
+          <w:szCs w:val="23"/>
           <w:lang w:val="en"/>
         </w:rPr>
         <w:t>s</w:t>
       </w:r>
       <w:r>
         <w:rPr>
-          <w:color w:val="000000" w:themeColor="text1"/>
-          <w:szCs w:val="24"/>
+          <w:b/>
+          <w:color w:val="000000" w:themeColor="text1"/>
+          <w:sz w:val="23"/>
+          <w:szCs w:val="23"/>
           <w:lang w:val="en"/>
         </w:rPr>
         <w:t xml:space="preserve"> </w:t>
@@ -1792,68 +2076,46 @@
         <w:rPr>
           <w:b/>
           <w:color w:val="000000" w:themeColor="text1"/>
-          <w:szCs w:val="24"/>
-          <w:lang w:val="en"/>
-        </w:rPr>
-        <w:t>(Figure</w:t>
+          <w:sz w:val="23"/>
+          <w:szCs w:val="23"/>
+          <w:lang w:val="en"/>
+        </w:rPr>
+        <w:t>3 and 4</w:t>
       </w:r>
       <w:r>
         <w:rPr>
           <w:b/>
           <w:color w:val="000000" w:themeColor="text1"/>
-          <w:szCs w:val="24"/>
-          <w:lang w:val="en"/>
-        </w:rPr>
-        <w:t>s</w:t>
+          <w:sz w:val="23"/>
+          <w:szCs w:val="23"/>
+          <w:lang w:val="en"/>
+        </w:rPr>
+        <w:t xml:space="preserve">) </w:t>
+      </w:r>
+      <w:r>
+        <w:rPr>
+          <w:color w:val="000000" w:themeColor="text1"/>
+          <w:sz w:val="23"/>
+          <w:szCs w:val="23"/>
+          <w:lang w:val="en"/>
+        </w:rPr>
+        <w:t>are provided as well.</w:t>
+      </w:r>
+      <w:r>
+        <w:rPr>
+          <w:color w:val="000000" w:themeColor="text1"/>
+          <w:sz w:val="23"/>
+          <w:szCs w:val="23"/>
+          <w:lang w:val="en"/>
+        </w:rPr>
+        <w:t xml:space="preserve"> Quality metrics for each model are available in </w:t>
       </w:r>
       <w:r>
         <w:rPr>
           <w:b/>
           <w:color w:val="000000" w:themeColor="text1"/>
-          <w:szCs w:val="24"/>
-          <w:lang w:val="en"/>
-        </w:rPr>
-        <w:t xml:space="preserve"> </w:t>
-      </w:r>
-      <w:r>
-        <w:rPr>
-          <w:b/>
-          <w:color w:val="000000" w:themeColor="text1"/>
-          <w:szCs w:val="24"/>
-          <w:lang w:val="en"/>
-        </w:rPr>
-        <w:t>3 and 4</w:t>
-      </w:r>
-      <w:r>
-        <w:rPr>
-          <w:b/>
-          <w:color w:val="000000" w:themeColor="text1"/>
-          <w:szCs w:val="24"/>
-          <w:lang w:val="en"/>
-        </w:rPr>
-        <w:t xml:space="preserve">) </w:t>
-      </w:r>
-      <w:r>
-        <w:rPr>
-          <w:color w:val="000000" w:themeColor="text1"/>
-          <w:szCs w:val="24"/>
-          <w:lang w:val="en"/>
-        </w:rPr>
-        <w:t>are provided as well.</w:t>
-      </w:r>
-      <w:r>
-        <w:rPr>
-          <w:color w:val="000000" w:themeColor="text1"/>
-          <w:szCs w:val="24"/>
-          <w:lang w:val="en"/>
-        </w:rPr>
-        <w:t xml:space="preserve"> Quality metrics for each model are available in </w:t>
-      </w:r>
-      <w:r>
-        <w:rPr>
-          <w:b/>
-          <w:color w:val="000000" w:themeColor="text1"/>
-          <w:szCs w:val="24"/>
+          <w:sz w:val="23"/>
+          <w:szCs w:val="23"/>
           <w:lang w:val="en"/>
         </w:rPr>
         <w:t>Table 3</w:t>
@@ -1861,17 +2123,35 @@
       <w:r>
         <w:rPr>
           <w:color w:val="000000" w:themeColor="text1"/>
-          <w:szCs w:val="24"/>
+          <w:sz w:val="23"/>
+          <w:szCs w:val="23"/>
           <w:lang w:val="en"/>
         </w:rPr>
         <w:t>.</w:t>
+      </w:r>
+      <w:r>
+        <w:rPr>
+          <w:color w:val="000000" w:themeColor="text1"/>
+          <w:sz w:val="23"/>
+          <w:szCs w:val="23"/>
+          <w:lang w:val="en"/>
+        </w:rPr>
+        <w:t xml:space="preserve"> “ArcGIS-friendly” means the model uses data products that are easily generated using native ArcGIS tools.</w:t>
       </w:r>
     </w:p>
     <w:p>
       <w:pPr>
         <w:pStyle w:val="Heading2"/>
+        <w:rPr>
+          <w:sz w:val="23"/>
+          <w:szCs w:val="23"/>
+        </w:rPr>
       </w:pPr>
       <w:r>
+        <w:rPr>
+          <w:sz w:val="23"/>
+          <w:szCs w:val="23"/>
+        </w:rPr>
         <w:t>Discussion</w:t>
       </w:r>
     </w:p>
@@ -1879,63 +2159,445 @@
       <w:pPr>
         <w:ind w:firstLine="720"/>
         <w:rPr>
-          <w:szCs w:val="24"/>
+          <w:sz w:val="23"/>
+          <w:szCs w:val="23"/>
           <w:lang w:val="en"/>
         </w:rPr>
       </w:pPr>
       <w:r>
         <w:rPr>
-          <w:szCs w:val="24"/>
-          <w:lang w:val="en"/>
-        </w:rPr>
-        <w:t>Discussion</w:t>
-      </w:r>
-      <w:r>
-        <w:rPr>
-          <w:szCs w:val="24"/>
-          <w:lang w:val="en"/>
-        </w:rPr>
-        <w:t xml:space="preserve"> </w:t>
+          <w:sz w:val="23"/>
+          <w:szCs w:val="23"/>
+          <w:lang w:val="en"/>
+        </w:rPr>
+        <w:t>Both the binary general model and the binary TN model exhibit high F1-scores</w:t>
+      </w:r>
+      <w:r>
+        <w:rPr>
+          <w:sz w:val="23"/>
+          <w:szCs w:val="23"/>
+          <w:lang w:val="en"/>
+        </w:rPr>
+        <w:t xml:space="preserve">, indicating strong predictive power, and each do so </w:t>
+      </w:r>
+      <w:proofErr w:type="gramStart"/>
+      <w:r>
+        <w:rPr>
+          <w:sz w:val="23"/>
+          <w:szCs w:val="23"/>
+          <w:lang w:val="en"/>
+        </w:rPr>
+        <w:t>using</w:t>
+      </w:r>
+      <w:proofErr w:type="gramEnd"/>
+      <w:r>
+        <w:rPr>
+          <w:sz w:val="23"/>
+          <w:szCs w:val="23"/>
+          <w:lang w:val="en"/>
+        </w:rPr>
+        <w:t xml:space="preserve"> a decision tree with a single branch. This is not particularly surprising given that the binary models need only to differentiate tree and non-tree cover, but such binary classification schemes are still useful for many remote-sensing and watershed investigations. The greatest contributor to model misclassification in these schemes </w:t>
+      </w:r>
+      <w:proofErr w:type="gramStart"/>
+      <w:r>
+        <w:rPr>
+          <w:sz w:val="23"/>
+          <w:szCs w:val="23"/>
+          <w:lang w:val="en"/>
+        </w:rPr>
+        <w:t>are</w:t>
+      </w:r>
+      <w:proofErr w:type="gramEnd"/>
+      <w:r>
+        <w:rPr>
+          <w:sz w:val="23"/>
+          <w:szCs w:val="23"/>
+          <w:lang w:val="en"/>
+        </w:rPr>
+        <w:t xml:space="preserve"> building edges and </w:t>
+      </w:r>
+      <w:r>
+        <w:rPr>
+          <w:sz w:val="23"/>
+          <w:szCs w:val="23"/>
+          <w:lang w:val="en"/>
+        </w:rPr>
+        <w:t xml:space="preserve">powerlines, both of which produce return splitting that </w:t>
+      </w:r>
+      <w:r>
+        <w:rPr>
+          <w:sz w:val="23"/>
+          <w:szCs w:val="23"/>
+          <w:lang w:val="en"/>
+        </w:rPr>
+        <w:t>is similar to the splitting produced by trees. Misclassifications of this sort are difficult to eliminate due to the relative infrequency of building edges and powerlines compared to other landcover types.</w:t>
       </w:r>
     </w:p>
     <w:p>
       <w:pPr>
         <w:ind w:firstLine="720"/>
         <w:rPr>
-          <w:color w:val="FF0000"/>
+          <w:sz w:val="23"/>
+          <w:szCs w:val="23"/>
+          <w:lang w:val="en"/>
         </w:rPr>
       </w:pPr>
       <w:r>
         <w:rPr>
-          <w:color w:val="FF0000"/>
-          <w:szCs w:val="24"/>
-          <w:lang w:val="en"/>
-        </w:rPr>
-        <w:t>Discussion</w:t>
-      </w:r>
-      <w:r>
-        <w:rPr>
-          <w:color w:val="FF0000"/>
-          <w:szCs w:val="24"/>
-          <w:lang w:val="en"/>
-        </w:rPr>
-        <w:t>, including model limitations</w:t>
-      </w:r>
-      <w:r>
-        <w:rPr>
-          <w:color w:val="FF0000"/>
-          <w:szCs w:val="24"/>
-          <w:lang w:val="en"/>
-        </w:rPr>
-        <w:t>. Packaged model is the TN model.</w:t>
+          <w:sz w:val="23"/>
+          <w:szCs w:val="23"/>
+          <w:lang w:val="en"/>
+        </w:rPr>
+        <w:t xml:space="preserve">The ternary general and ternary TN models both exhibit acceptable predictive power in </w:t>
+      </w:r>
+      <w:proofErr w:type="gramStart"/>
+      <w:r>
+        <w:rPr>
+          <w:sz w:val="23"/>
+          <w:szCs w:val="23"/>
+          <w:lang w:val="en"/>
+        </w:rPr>
+        <w:t>general, but</w:t>
+      </w:r>
+      <w:proofErr w:type="gramEnd"/>
+      <w:r>
+        <w:rPr>
+          <w:sz w:val="23"/>
+          <w:szCs w:val="23"/>
+          <w:lang w:val="en"/>
+        </w:rPr>
+        <w:t xml:space="preserve"> are relatively limited in their ability to identify vegetative cover. In </w:t>
+      </w:r>
+      <w:proofErr w:type="gramStart"/>
+      <w:r>
+        <w:rPr>
+          <w:sz w:val="23"/>
+          <w:szCs w:val="23"/>
+          <w:lang w:val="en"/>
+        </w:rPr>
+        <w:t>general</w:t>
+      </w:r>
+      <w:proofErr w:type="gramEnd"/>
+      <w:r>
+        <w:rPr>
+          <w:sz w:val="23"/>
+          <w:szCs w:val="23"/>
+          <w:lang w:val="en"/>
+        </w:rPr>
+        <w:t xml:space="preserve"> </w:t>
+      </w:r>
+      <w:r>
+        <w:rPr>
+          <w:sz w:val="23"/>
+          <w:szCs w:val="23"/>
+          <w:lang w:val="en"/>
+        </w:rPr>
+        <w:t>herbaceous produces a faint, inconsistent LiDAR signature and often accounts for a small portion of total landcover during the leaf-off season when most LiDAR missions are flown, including those whose data is included in this study</w:t>
+      </w:r>
+      <w:r>
+        <w:rPr>
+          <w:sz w:val="23"/>
+          <w:szCs w:val="23"/>
+          <w:lang w:val="en"/>
+        </w:rPr>
+        <w:t xml:space="preserve">; this reduces the available training </w:t>
+      </w:r>
+      <w:r>
+        <w:rPr>
+          <w:sz w:val="23"/>
+          <w:szCs w:val="23"/>
+          <w:lang w:val="en"/>
+        </w:rPr>
+        <w:lastRenderedPageBreak/>
+        <w:t xml:space="preserve">samples and likely causes training sample </w:t>
+      </w:r>
+      <w:r>
+        <w:rPr>
+          <w:sz w:val="23"/>
+          <w:szCs w:val="23"/>
+          <w:lang w:val="en"/>
+        </w:rPr>
+        <w:t>inconsistency</w:t>
+      </w:r>
+      <w:r>
+        <w:rPr>
+          <w:sz w:val="23"/>
+          <w:szCs w:val="23"/>
+          <w:lang w:val="en"/>
+        </w:rPr>
+        <w:t>. The TN model’s predictive abilities are reduced further due to its data restrictions; both roughness and Haralick textures were excluded from this model due to the difficulty of generating them in ArcGIS, but the DHM roughness and cluster shade are relatively diagnostic of the presence or absence of vegetation.</w:t>
+      </w:r>
+      <w:r>
+        <w:rPr>
+          <w:sz w:val="23"/>
+          <w:szCs w:val="23"/>
+          <w:lang w:val="en"/>
+        </w:rPr>
+        <w:t xml:space="preserve"> </w:t>
+      </w:r>
+      <w:r>
+        <w:rPr>
+          <w:sz w:val="23"/>
+          <w:szCs w:val="23"/>
+          <w:lang w:val="en"/>
+        </w:rPr>
+        <w:t>Like the binary models, some model inaccuracy can be attributed to misclassification of building edges and powerlines.</w:t>
+      </w:r>
+    </w:p>
+    <w:p>
+      <w:pPr>
+        <w:ind w:firstLine="720"/>
+        <w:rPr>
+          <w:sz w:val="23"/>
+          <w:szCs w:val="23"/>
+          <w:lang w:val="en"/>
+        </w:rPr>
+      </w:pPr>
+      <w:r>
+        <w:rPr>
+          <w:sz w:val="23"/>
+          <w:szCs w:val="23"/>
+          <w:lang w:val="en"/>
+        </w:rPr>
+        <w:t>The binary and ternary TN models were packaged into an ArcGIS tool;</w:t>
+      </w:r>
+      <w:r>
+        <w:rPr>
+          <w:sz w:val="23"/>
+          <w:szCs w:val="23"/>
+          <w:lang w:val="en"/>
+        </w:rPr>
+        <w:t xml:space="preserve"> t</w:t>
+      </w:r>
+      <w:r>
+        <w:rPr>
+          <w:sz w:val="23"/>
+          <w:szCs w:val="23"/>
+          <w:lang w:val="en"/>
+        </w:rPr>
+        <w:t>hese are pretrained models that can be used without supplying a training classification file.</w:t>
+      </w:r>
+      <w:r>
+        <w:rPr>
+          <w:sz w:val="23"/>
+          <w:szCs w:val="23"/>
+          <w:lang w:val="en"/>
+        </w:rPr>
+        <w:t xml:space="preserve"> The binary model is expected to be relatively generalizable</w:t>
+      </w:r>
+      <w:r>
+        <w:rPr>
+          <w:sz w:val="23"/>
+          <w:szCs w:val="23"/>
+          <w:lang w:val="en"/>
+        </w:rPr>
+        <w:t xml:space="preserve"> </w:t>
+      </w:r>
+      <w:r>
+        <w:rPr>
+          <w:sz w:val="23"/>
+          <w:szCs w:val="23"/>
+          <w:lang w:val="en"/>
+        </w:rPr>
+        <w:t xml:space="preserve">outside of urban areas </w:t>
+      </w:r>
+      <w:r>
+        <w:rPr>
+          <w:sz w:val="23"/>
+          <w:szCs w:val="23"/>
+          <w:lang w:val="en"/>
+        </w:rPr>
+        <w:t xml:space="preserve">because it classifies exclusively </w:t>
+      </w:r>
+      <w:r>
+        <w:rPr>
+          <w:sz w:val="23"/>
+          <w:szCs w:val="23"/>
+          <w:lang w:val="en"/>
+        </w:rPr>
+        <w:t>based on</w:t>
+      </w:r>
+      <w:r>
+        <w:rPr>
+          <w:sz w:val="23"/>
+          <w:szCs w:val="23"/>
+          <w:lang w:val="en"/>
+        </w:rPr>
+        <w:t xml:space="preserve"> DHM signature. </w:t>
+      </w:r>
+      <w:r>
+        <w:rPr>
+          <w:sz w:val="23"/>
+          <w:szCs w:val="23"/>
+          <w:lang w:val="en"/>
+        </w:rPr>
+        <w:t xml:space="preserve">Because a signature on the DHM occurs due to return splitting, and because non-urban </w:t>
+      </w:r>
+      <w:r>
+        <w:rPr>
+          <w:sz w:val="23"/>
+          <w:szCs w:val="23"/>
+          <w:lang w:val="en"/>
+        </w:rPr>
+        <w:t>areas</w:t>
+      </w:r>
+      <w:r>
+        <w:rPr>
+          <w:sz w:val="23"/>
+          <w:szCs w:val="23"/>
+          <w:lang w:val="en"/>
+        </w:rPr>
+        <w:t xml:space="preserve"> do not contain significant areas of return-splitting buildings or powerline</w:t>
+      </w:r>
+      <w:r>
+        <w:rPr>
+          <w:sz w:val="23"/>
+          <w:szCs w:val="23"/>
+          <w:lang w:val="en"/>
+        </w:rPr>
+        <w:t>s</w:t>
+      </w:r>
+      <w:r>
+        <w:rPr>
+          <w:sz w:val="23"/>
+          <w:szCs w:val="23"/>
+          <w:lang w:val="en"/>
+        </w:rPr>
+        <w:t>, it can be assumed that any DHM signature is due to a tree.</w:t>
+      </w:r>
+    </w:p>
+    <w:p>
+      <w:pPr>
+        <w:ind w:firstLine="720"/>
+        <w:rPr>
+          <w:sz w:val="23"/>
+          <w:szCs w:val="23"/>
+          <w:lang w:val="en"/>
+        </w:rPr>
+      </w:pPr>
+      <w:r>
+        <w:rPr>
+          <w:sz w:val="23"/>
+          <w:szCs w:val="23"/>
+          <w:lang w:val="en"/>
+        </w:rPr>
+        <w:t xml:space="preserve">The ternary TN model may generalize </w:t>
+      </w:r>
+      <w:r>
+        <w:rPr>
+          <w:sz w:val="23"/>
+          <w:szCs w:val="23"/>
+          <w:lang w:val="en"/>
+        </w:rPr>
+        <w:t>within TN, but it is unknown how the model may be affected by differing LiDAR collection methods (such as sensor type of flight altitude).</w:t>
+      </w:r>
+      <w:r>
+        <w:rPr>
+          <w:sz w:val="23"/>
+          <w:szCs w:val="23"/>
+          <w:lang w:val="en"/>
+        </w:rPr>
+        <w:t xml:space="preserve"> The general model appears robust to both changes in </w:t>
+      </w:r>
+      <w:r>
+        <w:rPr>
+          <w:sz w:val="23"/>
+          <w:szCs w:val="23"/>
+          <w:lang w:val="en"/>
+        </w:rPr>
+        <w:t>LiDAR collection methods</w:t>
+      </w:r>
+      <w:r>
+        <w:rPr>
+          <w:sz w:val="23"/>
+          <w:szCs w:val="23"/>
+          <w:lang w:val="en"/>
+        </w:rPr>
+        <w:t xml:space="preserve"> and physiography, but this model could not be packaged within the RCL tool because it requires roughness and Haralick texture data products, both of which are difficult to generate natively in ArcGIS.</w:t>
+      </w:r>
+    </w:p>
+    <w:p>
+      <w:pPr>
+        <w:ind w:firstLine="720"/>
+        <w:rPr>
+          <w:sz w:val="23"/>
+          <w:szCs w:val="23"/>
+          <w:lang w:val="en"/>
+        </w:rPr>
+      </w:pPr>
+      <w:r>
+        <w:rPr>
+          <w:sz w:val="23"/>
+          <w:szCs w:val="23"/>
+          <w:lang w:val="en"/>
+        </w:rPr>
+        <w:t xml:space="preserve">All models display improved classification power when the study area is restricted to </w:t>
+      </w:r>
+      <w:r>
+        <w:rPr>
+          <w:sz w:val="23"/>
+          <w:szCs w:val="23"/>
+          <w:lang w:val="en"/>
+        </w:rPr>
+        <w:t>the riparian corridor, which typically lacks the anthropogenic structures that contribute to a significant portion of model misclassifications.</w:t>
+      </w:r>
+    </w:p>
+    <w:p>
+      <w:pPr>
+        <w:ind w:firstLine="720"/>
+        <w:rPr>
+          <w:sz w:val="23"/>
+          <w:szCs w:val="23"/>
+          <w:lang w:val="en"/>
+        </w:rPr>
+      </w:pPr>
+      <w:r>
+        <w:rPr>
+          <w:sz w:val="23"/>
+          <w:szCs w:val="23"/>
+          <w:lang w:val="en"/>
+        </w:rPr>
+        <w:t xml:space="preserve">It is important to note that all models were trained using leaf-off (fall-winter) LiDAR data, which comprises the bulk of publicly-funded LiDAR missions. </w:t>
+      </w:r>
+      <w:r>
+        <w:rPr>
+          <w:sz w:val="23"/>
+          <w:szCs w:val="23"/>
+          <w:lang w:val="en"/>
+        </w:rPr>
+        <w:t xml:space="preserve">Thus, these models may not generalize to LiDAR collected during other seasons even if they generalize along other parameters such as </w:t>
+      </w:r>
+      <w:r>
+        <w:rPr>
+          <w:sz w:val="23"/>
+          <w:szCs w:val="23"/>
+          <w:lang w:val="en"/>
+        </w:rPr>
+        <w:t>physiography or LiDAR collection method.</w:t>
+      </w:r>
+      <w:r>
+        <w:rPr>
+          <w:sz w:val="23"/>
+          <w:szCs w:val="23"/>
+          <w:lang w:val="en"/>
+        </w:rPr>
+        <w:t xml:space="preserve"> </w:t>
       </w:r>
     </w:p>
     <w:p>
       <w:pPr>
         <w:pStyle w:val="Heading2"/>
+        <w:rPr>
+          <w:sz w:val="23"/>
+          <w:szCs w:val="23"/>
+        </w:rPr>
       </w:pPr>
       <w:proofErr w:type="gramStart"/>
       <w:r>
+        <w:rPr>
+          <w:sz w:val="23"/>
+          <w:szCs w:val="23"/>
+        </w:rPr>
         <w:t>Future Plans</w:t>
       </w:r>
       <w:proofErr w:type="gramEnd"/>
@@ -1943,53 +2605,189 @@
     <w:p>
       <w:pPr>
         <w:ind w:firstLine="720"/>
+        <w:rPr>
+          <w:sz w:val="23"/>
+          <w:szCs w:val="23"/>
+        </w:rPr>
       </w:pPr>
       <w:r>
+        <w:rPr>
+          <w:sz w:val="23"/>
+          <w:szCs w:val="23"/>
+        </w:rPr>
         <w:t>Further research into generalizing the model is planned. In particular, the effect that different LiDAR collection methods (</w:t>
       </w:r>
-      <w:proofErr w:type="spellStart"/>
-      <w:r>
-        <w:t>e.g</w:t>
-      </w:r>
-      <w:proofErr w:type="spellEnd"/>
-      <w:r>
+      <w:r>
+        <w:rPr>
+          <w:sz w:val="23"/>
+          <w:szCs w:val="23"/>
+        </w:rPr>
+        <w:t>e.g.</w:t>
+      </w:r>
+      <w:r>
+        <w:rPr>
+          <w:sz w:val="23"/>
+          <w:szCs w:val="23"/>
+        </w:rPr>
         <w:t xml:space="preserve">, sensor type, flight attributes) have on </w:t>
       </w:r>
       <w:r>
+        <w:rPr>
+          <w:sz w:val="23"/>
+          <w:szCs w:val="23"/>
+        </w:rPr>
         <w:t>model predictions will be investigated in greater detail. Fortifying the model against these changes is essential for creating a tool that minimizes user input</w:t>
       </w:r>
       <w:r>
-        <w:t xml:space="preserve"> because it eliminates the </w:t>
-      </w:r>
-      <w:r>
-        <w:lastRenderedPageBreak/>
-        <w:t>need to create custom training classes for each LiDAR dataset. Though the current iteration of the RCL model shows promise for generalizability, its performance is not at the level of models that are trained with site-specific landcover classifications.</w:t>
+        <w:rPr>
+          <w:sz w:val="23"/>
+          <w:szCs w:val="23"/>
+        </w:rPr>
+        <w:t xml:space="preserve"> because it eliminates the need to create custom training classes for each LiDAR dataset. </w:t>
+      </w:r>
+      <w:r>
+        <w:rPr>
+          <w:sz w:val="23"/>
+          <w:szCs w:val="23"/>
+        </w:rPr>
+        <w:t>Proving true generality will require testing model</w:t>
+      </w:r>
+      <w:r>
+        <w:rPr>
+          <w:sz w:val="23"/>
+          <w:szCs w:val="23"/>
+        </w:rPr>
+        <w:t>s</w:t>
+      </w:r>
+      <w:r>
+        <w:rPr>
+          <w:sz w:val="23"/>
+          <w:szCs w:val="23"/>
+        </w:rPr>
+        <w:t xml:space="preserve"> against entirely unseen study areas and evaluating performance</w:t>
+      </w:r>
+      <w:r>
+        <w:rPr>
+          <w:sz w:val="23"/>
+          <w:szCs w:val="23"/>
+        </w:rPr>
+        <w:t xml:space="preserve">, which will </w:t>
+      </w:r>
+      <w:r>
+        <w:rPr>
+          <w:sz w:val="23"/>
+          <w:szCs w:val="23"/>
+        </w:rPr>
+        <w:t xml:space="preserve">involve generating training data for new study areas, particularly in Tennessee. </w:t>
       </w:r>
     </w:p>
     <w:p>
       <w:pPr>
         <w:ind w:firstLine="720"/>
+        <w:rPr>
+          <w:sz w:val="23"/>
+          <w:szCs w:val="23"/>
+        </w:rPr>
       </w:pPr>
       <w:r>
+        <w:rPr>
+          <w:sz w:val="23"/>
+          <w:szCs w:val="23"/>
+        </w:rPr>
         <w:t>Since</w:t>
       </w:r>
       <w:r>
+        <w:rPr>
+          <w:sz w:val="23"/>
+          <w:szCs w:val="23"/>
+        </w:rPr>
         <w:t xml:space="preserve"> more research is </w:t>
       </w:r>
       <w:r>
-        <w:t>needed to generalize the RCL model, the RCL tool will be updated to accept a landcover classification training file in the meantime. This would allow cause the tool to generate and use a custom-trained classification model rather than the general RCL model if desired while still abstracting away the step-by-step process of training a machine learning classification model.</w:t>
+        <w:rPr>
+          <w:sz w:val="23"/>
+          <w:szCs w:val="23"/>
+        </w:rPr>
+        <w:t xml:space="preserve">needed to generalize the RCL model, the RCL tool will be updated to accept a landcover classification training file in the meantime. This would allow cause the tool to generate and use a custom-trained classification model rather than the </w:t>
+      </w:r>
+      <w:r>
+        <w:rPr>
+          <w:sz w:val="23"/>
+          <w:szCs w:val="23"/>
+        </w:rPr>
+        <w:t xml:space="preserve">packaged </w:t>
+      </w:r>
+      <w:r>
+        <w:rPr>
+          <w:sz w:val="23"/>
+          <w:szCs w:val="23"/>
+        </w:rPr>
+        <w:t>RCL model if desired while still abstracting away the step-by-step process of training a machine learning classification model</w:t>
+      </w:r>
+      <w:r>
+        <w:rPr>
+          <w:sz w:val="23"/>
+          <w:szCs w:val="23"/>
+        </w:rPr>
+        <w:t xml:space="preserve">, though some understanding of training sample selection </w:t>
+      </w:r>
+      <w:r>
+        <w:rPr>
+          <w:sz w:val="23"/>
+          <w:szCs w:val="23"/>
+        </w:rPr>
+        <w:t xml:space="preserve">and bias </w:t>
+      </w:r>
+      <w:r>
+        <w:rPr>
+          <w:sz w:val="23"/>
+          <w:szCs w:val="23"/>
+        </w:rPr>
+        <w:t>will still be required</w:t>
+      </w:r>
+      <w:r>
+        <w:rPr>
+          <w:sz w:val="23"/>
+          <w:szCs w:val="23"/>
+        </w:rPr>
+        <w:t>.</w:t>
+      </w:r>
+      <w:r>
+        <w:rPr>
+          <w:sz w:val="23"/>
+          <w:szCs w:val="23"/>
+        </w:rPr>
+        <w:t xml:space="preserve"> Such custom models also have the advantage of being able to use non-standardized data such as return numbers and intensity which can lead to classification improvements.</w:t>
       </w:r>
     </w:p>
     <w:p>
       <w:pPr>
         <w:pStyle w:val="Heading2"/>
+        <w:rPr>
+          <w:sz w:val="23"/>
+          <w:szCs w:val="23"/>
+        </w:rPr>
       </w:pPr>
       <w:r>
+        <w:rPr>
+          <w:sz w:val="23"/>
+          <w:szCs w:val="23"/>
+        </w:rPr>
         <w:t>Acknowledgements</w:t>
       </w:r>
     </w:p>
     <w:p>
-      <w:r>
+      <w:pPr>
+        <w:rPr>
+          <w:sz w:val="23"/>
+          <w:szCs w:val="23"/>
+        </w:rPr>
+      </w:pPr>
+      <w:r>
+        <w:rPr>
+          <w:sz w:val="23"/>
+          <w:szCs w:val="23"/>
+        </w:rPr>
         <w:t>Many thanks to the National Resources Conservation Service for providing funding for this project.</w:t>
       </w:r>
     </w:p>
@@ -3860,10 +4658,7 @@
         <w:t>08010204</w:t>
       </w:r>
       <w:r>
-        <w:t>0304</w:t>
-      </w:r>
-      <w:r>
-        <w:t xml:space="preserve">) was of </w:t>
+        <w:t xml:space="preserve">0304) was of </w:t>
       </w:r>
       <w:proofErr w:type="gramStart"/>
       <w:r>
@@ -3949,20 +4744,18 @@
       <w:pPr>
         <w:jc w:val="left"/>
       </w:pPr>
+      <w:bookmarkStart w:id="1" w:name="_GoBack"/>
+      <w:bookmarkEnd w:id="1"/>
     </w:p>
     <w:p>
       <w:pPr>
         <w:jc w:val="left"/>
       </w:pPr>
-    </w:p>
-    <w:p>
-      <w:pPr>
-        <w:jc w:val="left"/>
-      </w:pPr>
       <w:r>
         <w:rPr>
           <w:b/>
         </w:rPr>
+        <w:lastRenderedPageBreak/>
         <w:t xml:space="preserve">Table </w:t>
       </w:r>
       <w:r>
@@ -3984,10 +4777,7 @@
         <w:t>different models The TN model was training using only data from HUC</w:t>
       </w:r>
       <w:r>
-        <w:t xml:space="preserve"> </w:t>
-      </w:r>
-      <w:r>
-        <w:t>08010204</w:t>
+        <w:t xml:space="preserve"> 08010204</w:t>
       </w:r>
       <w:r>
         <w:t>0304, while the general mode was training on all 7 watersheds.</w:t>
@@ -8446,6 +9236,9 @@
         <w:jc w:val="left"/>
       </w:pPr>
       <w:r>
+        <w:rPr>
+          <w:noProof/>
+        </w:rPr>
         <w:drawing>
           <wp:inline distT="0" distB="0" distL="0" distR="0">
             <wp:extent cx="5386070" cy="1982470"/>
@@ -8965,8 +9758,6 @@
         </w:rPr>
         <w:t xml:space="preserve"> = inverse difference moment of cluster shade</w:t>
       </w:r>
-      <w:bookmarkStart w:id="1" w:name="_GoBack"/>
-      <w:bookmarkEnd w:id="1"/>
     </w:p>
     <w:p>
       <w:pPr>
@@ -8979,109 +9770,207 @@
     <w:p>
       <w:pPr>
         <w:ind w:left="567" w:hanging="567"/>
+        <w:rPr>
+          <w:sz w:val="23"/>
+          <w:szCs w:val="23"/>
+        </w:rPr>
       </w:pPr>
       <w:r>
+        <w:rPr>
+          <w:sz w:val="23"/>
+          <w:szCs w:val="23"/>
+        </w:rPr>
         <w:t xml:space="preserve">Haralick, R. M., Shanmugam, K., &amp; </w:t>
       </w:r>
       <w:proofErr w:type="spellStart"/>
       <w:r>
+        <w:rPr>
+          <w:sz w:val="23"/>
+          <w:szCs w:val="23"/>
+        </w:rPr>
         <w:t>Dinstein</w:t>
       </w:r>
       <w:proofErr w:type="spellEnd"/>
       <w:r>
+        <w:rPr>
+          <w:sz w:val="23"/>
+          <w:szCs w:val="23"/>
+        </w:rPr>
         <w:t xml:space="preserve">, I. (1973). Textural Features for Image Classification. </w:t>
       </w:r>
       <w:r>
         <w:rPr>
           <w:i/>
+          <w:sz w:val="23"/>
+          <w:szCs w:val="23"/>
         </w:rPr>
         <w:t>IEEE Transactions on Systems, Man, and Cybernetics</w:t>
       </w:r>
       <w:r>
+        <w:rPr>
+          <w:sz w:val="23"/>
+          <w:szCs w:val="23"/>
+        </w:rPr>
         <w:t xml:space="preserve">, SMC-3(6), 610–621. </w:t>
       </w:r>
       <w:proofErr w:type="spellStart"/>
       <w:r>
+        <w:rPr>
+          <w:sz w:val="23"/>
+          <w:szCs w:val="23"/>
+        </w:rPr>
         <w:t>doi</w:t>
       </w:r>
       <w:proofErr w:type="spellEnd"/>
       <w:r>
+        <w:rPr>
+          <w:sz w:val="23"/>
+          <w:szCs w:val="23"/>
+        </w:rPr>
         <w:t>: 10.1109/tsmc.1973.4309314</w:t>
       </w:r>
     </w:p>
     <w:p>
       <w:pPr>
         <w:ind w:left="567" w:hanging="567"/>
+        <w:rPr>
+          <w:sz w:val="23"/>
+          <w:szCs w:val="23"/>
+        </w:rPr>
       </w:pPr>
       <w:proofErr w:type="spellStart"/>
       <w:r>
+        <w:rPr>
+          <w:sz w:val="23"/>
+          <w:szCs w:val="23"/>
+        </w:rPr>
         <w:t>Kashani</w:t>
       </w:r>
       <w:proofErr w:type="spellEnd"/>
       <w:r>
+        <w:rPr>
+          <w:sz w:val="23"/>
+          <w:szCs w:val="23"/>
+        </w:rPr>
         <w:t xml:space="preserve">, A., Olsen, M., Parrish, C., &amp; Wilson, N. (2015). A Review of LIDAR Radiometric Processing: From Ad Hoc Intensity Correction to Rigorous Radiometric Calibration. </w:t>
       </w:r>
       <w:r>
         <w:rPr>
           <w:i/>
+          <w:sz w:val="23"/>
+          <w:szCs w:val="23"/>
         </w:rPr>
         <w:t>Sensors</w:t>
       </w:r>
       <w:r>
+        <w:rPr>
+          <w:sz w:val="23"/>
+          <w:szCs w:val="23"/>
+        </w:rPr>
         <w:t xml:space="preserve">, 15(11), 28099–28128. </w:t>
       </w:r>
       <w:proofErr w:type="spellStart"/>
       <w:r>
+        <w:rPr>
+          <w:sz w:val="23"/>
+          <w:szCs w:val="23"/>
+        </w:rPr>
         <w:t>doi</w:t>
       </w:r>
       <w:proofErr w:type="spellEnd"/>
       <w:r>
+        <w:rPr>
+          <w:sz w:val="23"/>
+          <w:szCs w:val="23"/>
+        </w:rPr>
         <w:t>: 10.3390/s151128099</w:t>
       </w:r>
     </w:p>
     <w:p>
       <w:pPr>
         <w:ind w:left="567" w:hanging="567"/>
+        <w:rPr>
+          <w:sz w:val="23"/>
+          <w:szCs w:val="23"/>
+        </w:rPr>
       </w:pPr>
       <w:proofErr w:type="spellStart"/>
       <w:r>
+        <w:rPr>
+          <w:sz w:val="23"/>
+          <w:szCs w:val="23"/>
+        </w:rPr>
         <w:t>Momm</w:t>
       </w:r>
       <w:proofErr w:type="spellEnd"/>
       <w:r>
+        <w:rPr>
+          <w:sz w:val="23"/>
+          <w:szCs w:val="23"/>
+        </w:rPr>
         <w:t xml:space="preserve">, H., </w:t>
       </w:r>
       <w:proofErr w:type="spellStart"/>
       <w:r>
+        <w:rPr>
+          <w:sz w:val="23"/>
+          <w:szCs w:val="23"/>
+        </w:rPr>
         <w:t>Easson</w:t>
       </w:r>
       <w:proofErr w:type="spellEnd"/>
       <w:r>
+        <w:rPr>
+          <w:sz w:val="23"/>
+          <w:szCs w:val="23"/>
+        </w:rPr>
         <w:t xml:space="preserve">, G., &amp; </w:t>
       </w:r>
       <w:proofErr w:type="spellStart"/>
       <w:r>
+        <w:rPr>
+          <w:sz w:val="23"/>
+          <w:szCs w:val="23"/>
+        </w:rPr>
         <w:t>Kuszmaul</w:t>
       </w:r>
       <w:proofErr w:type="spellEnd"/>
       <w:r>
+        <w:rPr>
+          <w:sz w:val="23"/>
+          <w:szCs w:val="23"/>
+        </w:rPr>
         <w:t xml:space="preserve">, J. (2009). Evaluation of the use of spectral and textural information by an evolutionary algorithm for multi-spectral imagery classification. </w:t>
       </w:r>
       <w:r>
         <w:rPr>
           <w:i/>
+          <w:sz w:val="23"/>
+          <w:szCs w:val="23"/>
         </w:rPr>
         <w:t>Computers, Environment and Urban Systems</w:t>
       </w:r>
       <w:r>
+        <w:rPr>
+          <w:sz w:val="23"/>
+          <w:szCs w:val="23"/>
+        </w:rPr>
         <w:t xml:space="preserve">, 33(6), 463–471. </w:t>
       </w:r>
       <w:proofErr w:type="spellStart"/>
       <w:r>
+        <w:rPr>
+          <w:sz w:val="23"/>
+          <w:szCs w:val="23"/>
+        </w:rPr>
         <w:t>doi</w:t>
       </w:r>
       <w:proofErr w:type="spellEnd"/>
       <w:r>
+        <w:rPr>
+          <w:sz w:val="23"/>
+          <w:szCs w:val="23"/>
+        </w:rPr>
         <w:t>: 10.1016/j.compenvurbsys.2009.07.007</w:t>
       </w:r>
     </w:p>

--- a/nrcs_report.docx
+++ b/nrcs_report.docx
@@ -133,8 +133,10 @@
         <w:t>3</w:t>
       </w:r>
       <w:r>
-        <w:t xml:space="preserve">, PhD; </w:t>
-      </w:r>
+        <w:t>, PhD</w:t>
+      </w:r>
+      <w:bookmarkStart w:id="1" w:name="_GoBack"/>
+      <w:bookmarkEnd w:id="1"/>
     </w:p>
     <w:p>
       <w:pPr>
@@ -161,7 +163,7 @@
         </w:rPr>
         <w:t xml:space="preserve">Middle Tennessee State University, </w:t>
       </w:r>
-      <w:hyperlink r:id="rId7" w:history="1">
+      <w:hyperlink r:id="rId8" w:history="1">
         <w:r>
           <w:rPr>
             <w:rStyle w:val="Hyperlink"/>
@@ -210,7 +212,7 @@
         </w:rPr>
         <w:t xml:space="preserve">Professor, Middle Tennessee State University, </w:t>
       </w:r>
-      <w:hyperlink r:id="rId8" w:history="1">
+      <w:hyperlink r:id="rId9" w:history="1">
         <w:r>
           <w:rPr>
             <w:rStyle w:val="Hyperlink"/>
@@ -264,7 +266,7 @@
         </w:rPr>
         <w:t xml:space="preserve">rofessor, Middle Tennessee State University, </w:t>
       </w:r>
-      <w:hyperlink r:id="rId9" w:history="1">
+      <w:hyperlink r:id="rId10" w:history="1">
         <w:r>
           <w:rPr>
             <w:rStyle w:val="Hyperlink"/>
@@ -302,7 +304,7 @@
           <w:noProof/>
         </w:rPr>
         <w:drawing>
-          <wp:inline distT="0" distB="0" distL="0" distR="0" wp14:anchorId="3A7515C0" wp14:editId="38D04A68">
+          <wp:inline distT="0" distB="0" distL="0" distR="0" wp14:anchorId="642A63D8" wp14:editId="4945517A">
             <wp:extent cx="3527289" cy="2352675"/>
             <wp:effectExtent l="0" t="0" r="0" b="0"/>
             <wp:docPr id="1" name="Picture 1" descr="Image result for middle tennessee state university&quot;"/>
@@ -319,7 +321,7 @@
                     </pic:cNvPicPr>
                   </pic:nvPicPr>
                   <pic:blipFill>
-                    <a:blip r:embed="rId10" cstate="print">
+                    <a:blip r:embed="rId11" cstate="print">
                       <a:extLst>
                         <a:ext uri="{28A0092B-C50C-407E-A947-70E740481C1C}">
                           <a14:useLocalDpi xmlns:a14="http://schemas.microsoft.com/office/drawing/2010/main" val="0"/>
@@ -373,7 +375,7 @@
           <w:noProof/>
         </w:rPr>
         <w:drawing>
-          <wp:inline distT="0" distB="0" distL="0" distR="0">
+          <wp:inline distT="0" distB="0" distL="0" distR="0" wp14:anchorId="03538067" wp14:editId="3571A30B">
             <wp:extent cx="4175427" cy="1819275"/>
             <wp:effectExtent l="0" t="0" r="0" b="0"/>
             <wp:docPr id="2" name="Picture 2" descr="Image result for nrcs logo&quot;"/>
@@ -390,7 +392,7 @@
                     </pic:cNvPicPr>
                   </pic:nvPicPr>
                   <pic:blipFill>
-                    <a:blip r:embed="rId11" cstate="print">
+                    <a:blip r:embed="rId12" cstate="print">
                       <a:extLst>
                         <a:ext uri="{28A0092B-C50C-407E-A947-70E740481C1C}">
                           <a14:useLocalDpi xmlns:a14="http://schemas.microsoft.com/office/drawing/2010/main" val="0"/>
@@ -2138,6 +2140,34 @@
         </w:rPr>
         <w:t xml:space="preserve"> “ArcGIS-friendly” means the model uses data products that are easily generated using native ArcGIS tools.</w:t>
       </w:r>
+      <w:r>
+        <w:rPr>
+          <w:color w:val="000000" w:themeColor="text1"/>
+          <w:sz w:val="23"/>
+          <w:szCs w:val="23"/>
+          <w:lang w:val="en"/>
+        </w:rPr>
+        <w:t xml:space="preserve"> A sample classification is provided in </w:t>
+      </w:r>
+      <w:r>
+        <w:rPr>
+          <w:b/>
+          <w:color w:val="000000" w:themeColor="text1"/>
+          <w:sz w:val="23"/>
+          <w:szCs w:val="23"/>
+          <w:lang w:val="en"/>
+        </w:rPr>
+        <w:t>Figure 5</w:t>
+      </w:r>
+      <w:r>
+        <w:rPr>
+          <w:color w:val="000000" w:themeColor="text1"/>
+          <w:sz w:val="23"/>
+          <w:szCs w:val="23"/>
+          <w:lang w:val="en"/>
+        </w:rPr>
+        <w:t>.</w:t>
+      </w:r>
     </w:p>
     <w:p>
       <w:pPr>
@@ -2196,7 +2226,23 @@
           <w:szCs w:val="23"/>
           <w:lang w:val="en"/>
         </w:rPr>
-        <w:t xml:space="preserve"> a decision tree with a single branch. This is not particularly surprising given that the binary models need only to differentiate tree and non-tree cover, but such binary classification schemes are still useful for many remote-sensing and watershed investigations. The greatest contributor to model misclassification in these schemes </w:t>
+        <w:t xml:space="preserve"> a decision tree with a single branch. This is not particularly surprising given that the binary models need only to differentiate tree and non-tree cover, but such binary classification schemes are still useful for many remote-sensing and watershed investigations. The </w:t>
+      </w:r>
+      <w:r>
+        <w:rPr>
+          <w:sz w:val="23"/>
+          <w:szCs w:val="23"/>
+          <w:lang w:val="en"/>
+        </w:rPr>
+        <w:t>significant</w:t>
+      </w:r>
+      <w:r>
+        <w:rPr>
+          <w:sz w:val="23"/>
+          <w:szCs w:val="23"/>
+          <w:lang w:val="en"/>
+        </w:rPr>
+        <w:t xml:space="preserve"> contributor to model misclassification in these schemes </w:t>
       </w:r>
       <w:proofErr w:type="gramStart"/>
       <w:r>
@@ -2230,7 +2276,41 @@
           <w:szCs w:val="23"/>
           <w:lang w:val="en"/>
         </w:rPr>
-        <w:t>is similar to the splitting produced by trees. Misclassifications of this sort are difficult to eliminate due to the relative infrequency of building edges and powerlines compared to other landcover types.</w:t>
+        <w:t>is similar to the splitting produced by trees</w:t>
+      </w:r>
+      <w:r>
+        <w:rPr>
+          <w:sz w:val="23"/>
+          <w:szCs w:val="23"/>
+          <w:lang w:val="en"/>
+        </w:rPr>
+        <w:t xml:space="preserve">. Though return numbers are not directly used in the model, this splitting causes artifacts in the DHM that are </w:t>
+      </w:r>
+      <w:proofErr w:type="gramStart"/>
+      <w:r>
+        <w:rPr>
+          <w:sz w:val="23"/>
+          <w:szCs w:val="23"/>
+          <w:lang w:val="en"/>
+        </w:rPr>
+        <w:t>similar to</w:t>
+      </w:r>
+      <w:proofErr w:type="gramEnd"/>
+      <w:r>
+        <w:rPr>
+          <w:sz w:val="23"/>
+          <w:szCs w:val="23"/>
+          <w:lang w:val="en"/>
+        </w:rPr>
+        <w:t xml:space="preserve"> the signature of trees</w:t>
+      </w:r>
+      <w:r>
+        <w:rPr>
+          <w:sz w:val="23"/>
+          <w:szCs w:val="23"/>
+          <w:lang w:val="en"/>
+        </w:rPr>
+        <w:t>. Misclassifications of this sort are difficult to eliminate due to the relative infrequency of building edges and powerlines compared to other landcover types.</w:t>
       </w:r>
     </w:p>
     <w:p>
@@ -2292,15 +2372,7 @@
           <w:szCs w:val="23"/>
           <w:lang w:val="en"/>
         </w:rPr>
-        <w:t>herbaceous produces a faint, inconsistent LiDAR signature and often accounts for a small portion of total landcover during the leaf-off season when most LiDAR missions are flown, including those whose data is included in this study</w:t>
-      </w:r>
-      <w:r>
-        <w:rPr>
-          <w:sz w:val="23"/>
-          <w:szCs w:val="23"/>
-          <w:lang w:val="en"/>
-        </w:rPr>
-        <w:t xml:space="preserve">; this reduces the available training </w:t>
+        <w:t xml:space="preserve">herbaceous produces a faint, inconsistent LiDAR signature and often accounts for a small portion of total landcover during the leaf-off season when most LiDAR missions are flown, </w:t>
       </w:r>
       <w:r>
         <w:rPr>
@@ -2309,7 +2381,15 @@
           <w:lang w:val="en"/>
         </w:rPr>
         <w:lastRenderedPageBreak/>
-        <w:t xml:space="preserve">samples and likely causes training sample </w:t>
+        <w:t>including those whose data is included in this study</w:t>
+      </w:r>
+      <w:r>
+        <w:rPr>
+          <w:sz w:val="23"/>
+          <w:szCs w:val="23"/>
+          <w:lang w:val="en"/>
+        </w:rPr>
+        <w:t xml:space="preserve">; this reduces the available training samples and likely causes training sample </w:t>
       </w:r>
       <w:r>
         <w:rPr>
@@ -2341,7 +2421,33 @@
           <w:szCs w:val="23"/>
           <w:lang w:val="en"/>
         </w:rPr>
-        <w:t>Like the binary models, some model inaccuracy can be attributed to misclassification of building edges and powerlines.</w:t>
+        <w:t>Like the binary models, some model inaccuracy can be attributed to misclassification of building edges and powerlines</w:t>
+      </w:r>
+      <w:r>
+        <w:rPr>
+          <w:sz w:val="23"/>
+          <w:szCs w:val="23"/>
+          <w:lang w:val="en"/>
+        </w:rPr>
+        <w:t xml:space="preserve">, though significant inaccuracy is due to rough tilled soil, which produces a signature that is </w:t>
+      </w:r>
+      <w:proofErr w:type="gramStart"/>
+      <w:r>
+        <w:rPr>
+          <w:sz w:val="23"/>
+          <w:szCs w:val="23"/>
+          <w:lang w:val="en"/>
+        </w:rPr>
+        <w:t>similar to</w:t>
+      </w:r>
+      <w:proofErr w:type="gramEnd"/>
+      <w:r>
+        <w:rPr>
+          <w:sz w:val="23"/>
+          <w:szCs w:val="23"/>
+          <w:lang w:val="en"/>
+        </w:rPr>
+        <w:t xml:space="preserve"> the rough textures of herbaceous vegetation.</w:t>
       </w:r>
     </w:p>
     <w:p>
@@ -2497,23 +2603,7 @@
           <w:szCs w:val="23"/>
           <w:lang w:val="en"/>
         </w:rPr>
-        <w:t xml:space="preserve"> The general model appears robust to both changes in </w:t>
-      </w:r>
-      <w:r>
-        <w:rPr>
-          <w:sz w:val="23"/>
-          <w:szCs w:val="23"/>
-          <w:lang w:val="en"/>
-        </w:rPr>
-        <w:t>LiDAR collection methods</w:t>
-      </w:r>
-      <w:r>
-        <w:rPr>
-          <w:sz w:val="23"/>
-          <w:szCs w:val="23"/>
-          <w:lang w:val="en"/>
-        </w:rPr>
-        <w:t xml:space="preserve"> and physiography, but this model could not be packaged within the RCL tool because it requires roughness and Haralick texture data products, both of which are difficult to generate natively in ArcGIS.</w:t>
+        <w:t xml:space="preserve"> The general model appears robust to both changes in LiDAR collection methods and physiography, but this model could not be packaged within the RCL tool because it requires roughness and Haralick texture data products, both of which are difficult to generate natively in ArcGIS.</w:t>
       </w:r>
     </w:p>
     <w:p>
@@ -2539,7 +2629,31 @@
           <w:szCs w:val="23"/>
           <w:lang w:val="en"/>
         </w:rPr>
-        <w:t>the riparian corridor, which typically lacks the anthropogenic structures that contribute to a significant portion of model misclassifications.</w:t>
+        <w:t>the riparian corridor, which typically lacks the anthropogenic structures</w:t>
+      </w:r>
+      <w:r>
+        <w:rPr>
+          <w:sz w:val="23"/>
+          <w:szCs w:val="23"/>
+          <w:lang w:val="en"/>
+        </w:rPr>
+        <w:t xml:space="preserve"> and tilled </w:t>
+      </w:r>
+      <w:r>
+        <w:rPr>
+          <w:sz w:val="23"/>
+          <w:szCs w:val="23"/>
+          <w:lang w:val="en"/>
+        </w:rPr>
+        <w:t>soils</w:t>
+      </w:r>
+      <w:r>
+        <w:rPr>
+          <w:sz w:val="23"/>
+          <w:szCs w:val="23"/>
+          <w:lang w:val="en"/>
+        </w:rPr>
+        <w:t xml:space="preserve"> that contribute to a significant portion of model misclassifications.</w:t>
       </w:r>
     </w:p>
     <w:p>
@@ -2792,77 +2906,165 @@
       </w:r>
     </w:p>
     <w:p>
-      <w:r>
+      <w:pPr>
+        <w:rPr>
+          <w:sz w:val="23"/>
+          <w:szCs w:val="23"/>
+        </w:rPr>
+      </w:pPr>
+      <w:r>
+        <w:rPr>
+          <w:sz w:val="23"/>
+          <w:szCs w:val="23"/>
+        </w:rPr>
         <w:br w:type="page"/>
       </w:r>
     </w:p>
     <w:p>
       <w:pPr>
         <w:pStyle w:val="Heading2"/>
+        <w:rPr>
+          <w:sz w:val="23"/>
+          <w:szCs w:val="23"/>
+        </w:rPr>
       </w:pPr>
       <w:r>
+        <w:rPr>
+          <w:sz w:val="23"/>
+          <w:szCs w:val="23"/>
+        </w:rPr>
         <w:lastRenderedPageBreak/>
         <w:t>Tables and Figures</w:t>
       </w:r>
       <w:r>
+        <w:rPr>
+          <w:sz w:val="23"/>
+          <w:szCs w:val="23"/>
+        </w:rPr>
         <w:fldChar w:fldCharType="begin"/>
       </w:r>
       <w:r>
+        <w:rPr>
+          <w:sz w:val="23"/>
+          <w:szCs w:val="23"/>
+        </w:rPr>
         <w:instrText xml:space="preserve"> LINK </w:instrText>
       </w:r>
       <w:r>
+        <w:rPr>
+          <w:sz w:val="23"/>
+          <w:szCs w:val="23"/>
+        </w:rPr>
         <w:instrText xml:space="preserve">Excel.Sheet.12 F:\\gen_model\\models\\tn_simpletraining_depth6_splitPT0025\\reports\\full_report_tn_simpletraining_depth6_splitPT0025.xlsx report!R1C1:R7C4 </w:instrText>
       </w:r>
       <w:r>
+        <w:rPr>
+          <w:sz w:val="23"/>
+          <w:szCs w:val="23"/>
+        </w:rPr>
         <w:instrText xml:space="preserve">\a \f 4 \h </w:instrText>
       </w:r>
       <w:r>
+        <w:rPr>
+          <w:sz w:val="23"/>
+          <w:szCs w:val="23"/>
+        </w:rPr>
         <w:instrText xml:space="preserve"> \* MERGEFORMAT </w:instrText>
       </w:r>
       <w:r>
+        <w:rPr>
+          <w:sz w:val="23"/>
+          <w:szCs w:val="23"/>
+        </w:rPr>
         <w:fldChar w:fldCharType="separate"/>
       </w:r>
     </w:p>
     <w:p>
       <w:pPr>
         <w:jc w:val="left"/>
+        <w:rPr>
+          <w:sz w:val="23"/>
+          <w:szCs w:val="23"/>
+        </w:rPr>
       </w:pPr>
       <w:r>
+        <w:rPr>
+          <w:sz w:val="23"/>
+          <w:szCs w:val="23"/>
+        </w:rPr>
         <w:fldChar w:fldCharType="end"/>
       </w:r>
     </w:p>
     <w:p>
       <w:pPr>
         <w:jc w:val="left"/>
+        <w:rPr>
+          <w:sz w:val="23"/>
+          <w:szCs w:val="23"/>
+        </w:rPr>
       </w:pPr>
       <w:r>
         <w:rPr>
           <w:b/>
+          <w:sz w:val="23"/>
+          <w:szCs w:val="23"/>
         </w:rPr>
         <w:t xml:space="preserve">Table 1. </w:t>
       </w:r>
       <w:r>
+        <w:rPr>
+          <w:sz w:val="23"/>
+          <w:szCs w:val="23"/>
+        </w:rPr>
         <w:t>Landcover classes used to train the model. The more specific categories (left column) were grouped together (right column) in order to improve model quality</w:t>
       </w:r>
       <w:r>
+        <w:rPr>
+          <w:sz w:val="23"/>
+          <w:szCs w:val="23"/>
+        </w:rPr>
         <w:t xml:space="preserve"> before training</w:t>
       </w:r>
       <w:r>
+        <w:rPr>
+          <w:sz w:val="23"/>
+          <w:szCs w:val="23"/>
+        </w:rPr>
         <w:t>.</w:t>
       </w:r>
       <w:r>
+        <w:rPr>
+          <w:sz w:val="23"/>
+          <w:szCs w:val="23"/>
+        </w:rPr>
         <w:fldChar w:fldCharType="begin"/>
       </w:r>
       <w:r>
+        <w:rPr>
+          <w:sz w:val="23"/>
+          <w:szCs w:val="23"/>
+        </w:rPr>
         <w:instrText xml:space="preserve"> LINK </w:instrText>
       </w:r>
       <w:r>
+        <w:rPr>
+          <w:sz w:val="23"/>
+          <w:szCs w:val="23"/>
+        </w:rPr>
         <w:instrText xml:space="preserve">Excel.Sheet.12 F:\\gen_model\\training_sets\\class_codes.xlsx Sheet1!R1C1:R20C5 </w:instrText>
       </w:r>
       <w:r>
+        <w:rPr>
+          <w:sz w:val="23"/>
+          <w:szCs w:val="23"/>
+        </w:rPr>
         <w:instrText xml:space="preserve">\a \f 4 \h  \* MERGEFORMAT </w:instrText>
       </w:r>
       <w:r>
+        <w:rPr>
+          <w:sz w:val="23"/>
+          <w:szCs w:val="23"/>
+        </w:rPr>
         <w:fldChar w:fldCharType="separate"/>
       </w:r>
     </w:p>
@@ -2900,8 +3102,8 @@
                 <w:b/>
                 <w:bCs/>
                 <w:color w:val="000000"/>
-                <w:sz w:val="22"/>
-                <w:szCs w:val="22"/>
+                <w:sz w:val="23"/>
+                <w:szCs w:val="23"/>
               </w:rPr>
             </w:pPr>
             <w:r>
@@ -2910,8 +3112,8 @@
                 <w:b/>
                 <w:bCs/>
                 <w:color w:val="000000"/>
-                <w:sz w:val="22"/>
-                <w:szCs w:val="22"/>
+                <w:sz w:val="23"/>
+                <w:szCs w:val="23"/>
               </w:rPr>
               <w:t>Category</w:t>
             </w:r>
@@ -2945,8 +3147,8 @@
                 <w:b/>
                 <w:bCs/>
                 <w:color w:val="000000"/>
-                <w:sz w:val="22"/>
-                <w:szCs w:val="22"/>
+                <w:sz w:val="23"/>
+                <w:szCs w:val="23"/>
               </w:rPr>
             </w:pPr>
             <w:r>
@@ -2955,8 +3157,8 @@
                 <w:b/>
                 <w:bCs/>
                 <w:color w:val="000000"/>
-                <w:sz w:val="22"/>
-                <w:szCs w:val="22"/>
+                <w:sz w:val="23"/>
+                <w:szCs w:val="23"/>
               </w:rPr>
               <w:t>Reclassification</w:t>
             </w:r>
@@ -2993,16 +3195,16 @@
               <w:rPr>
                 <w:rFonts w:ascii="Calibri" w:hAnsi="Calibri" w:cs="Calibri"/>
                 <w:color w:val="000000"/>
-                <w:sz w:val="22"/>
-                <w:szCs w:val="22"/>
-              </w:rPr>
-            </w:pPr>
-            <w:r>
-              <w:rPr>
-                <w:rFonts w:ascii="Calibri" w:hAnsi="Calibri" w:cs="Calibri"/>
-                <w:color w:val="000000"/>
-                <w:sz w:val="22"/>
-                <w:szCs w:val="22"/>
+                <w:sz w:val="23"/>
+                <w:szCs w:val="23"/>
+              </w:rPr>
+            </w:pPr>
+            <w:r>
+              <w:rPr>
+                <w:rFonts w:ascii="Calibri" w:hAnsi="Calibri" w:cs="Calibri"/>
+                <w:color w:val="000000"/>
+                <w:sz w:val="23"/>
+                <w:szCs w:val="23"/>
               </w:rPr>
               <w:t>Forest</w:t>
             </w:r>
@@ -3034,16 +3236,16 @@
               <w:rPr>
                 <w:rFonts w:ascii="Calibri" w:hAnsi="Calibri" w:cs="Calibri"/>
                 <w:color w:val="000000"/>
-                <w:sz w:val="22"/>
-                <w:szCs w:val="22"/>
-              </w:rPr>
-            </w:pPr>
-            <w:r>
-              <w:rPr>
-                <w:rFonts w:ascii="Calibri" w:hAnsi="Calibri" w:cs="Calibri"/>
-                <w:color w:val="000000"/>
-                <w:sz w:val="22"/>
-                <w:szCs w:val="22"/>
+                <w:sz w:val="23"/>
+                <w:szCs w:val="23"/>
+              </w:rPr>
+            </w:pPr>
+            <w:r>
+              <w:rPr>
+                <w:rFonts w:ascii="Calibri" w:hAnsi="Calibri" w:cs="Calibri"/>
+                <w:color w:val="000000"/>
+                <w:sz w:val="23"/>
+                <w:szCs w:val="23"/>
               </w:rPr>
               <w:t>Trees</w:t>
             </w:r>
@@ -3080,16 +3282,16 @@
               <w:rPr>
                 <w:rFonts w:ascii="Calibri" w:hAnsi="Calibri" w:cs="Calibri"/>
                 <w:color w:val="000000"/>
-                <w:sz w:val="22"/>
-                <w:szCs w:val="22"/>
-              </w:rPr>
-            </w:pPr>
-            <w:r>
-              <w:rPr>
-                <w:rFonts w:ascii="Calibri" w:hAnsi="Calibri" w:cs="Calibri"/>
-                <w:color w:val="000000"/>
-                <w:sz w:val="22"/>
-                <w:szCs w:val="22"/>
+                <w:sz w:val="23"/>
+                <w:szCs w:val="23"/>
+              </w:rPr>
+            </w:pPr>
+            <w:r>
+              <w:rPr>
+                <w:rFonts w:ascii="Calibri" w:hAnsi="Calibri" w:cs="Calibri"/>
+                <w:color w:val="000000"/>
+                <w:sz w:val="23"/>
+                <w:szCs w:val="23"/>
               </w:rPr>
               <w:t>Linear Trees</w:t>
             </w:r>
@@ -3121,16 +3323,16 @@
               <w:rPr>
                 <w:rFonts w:ascii="Calibri" w:hAnsi="Calibri" w:cs="Calibri"/>
                 <w:color w:val="000000"/>
-                <w:sz w:val="22"/>
-                <w:szCs w:val="22"/>
-              </w:rPr>
-            </w:pPr>
-            <w:r>
-              <w:rPr>
-                <w:rFonts w:ascii="Calibri" w:hAnsi="Calibri" w:cs="Calibri"/>
-                <w:color w:val="000000"/>
-                <w:sz w:val="22"/>
-                <w:szCs w:val="22"/>
+                <w:sz w:val="23"/>
+                <w:szCs w:val="23"/>
+              </w:rPr>
+            </w:pPr>
+            <w:r>
+              <w:rPr>
+                <w:rFonts w:ascii="Calibri" w:hAnsi="Calibri" w:cs="Calibri"/>
+                <w:color w:val="000000"/>
+                <w:sz w:val="23"/>
+                <w:szCs w:val="23"/>
               </w:rPr>
               <w:t>Trees</w:t>
             </w:r>
@@ -3167,16 +3369,16 @@
               <w:rPr>
                 <w:rFonts w:ascii="Calibri" w:hAnsi="Calibri" w:cs="Calibri"/>
                 <w:color w:val="000000"/>
-                <w:sz w:val="22"/>
-                <w:szCs w:val="22"/>
-              </w:rPr>
-            </w:pPr>
-            <w:r>
-              <w:rPr>
-                <w:rFonts w:ascii="Calibri" w:hAnsi="Calibri" w:cs="Calibri"/>
-                <w:color w:val="000000"/>
-                <w:sz w:val="22"/>
-                <w:szCs w:val="22"/>
+                <w:sz w:val="23"/>
+                <w:szCs w:val="23"/>
+              </w:rPr>
+            </w:pPr>
+            <w:r>
+              <w:rPr>
+                <w:rFonts w:ascii="Calibri" w:hAnsi="Calibri" w:cs="Calibri"/>
+                <w:color w:val="000000"/>
+                <w:sz w:val="23"/>
+                <w:szCs w:val="23"/>
               </w:rPr>
               <w:t>Individual Trees/Small Clusters</w:t>
             </w:r>
@@ -3208,16 +3410,16 @@
               <w:rPr>
                 <w:rFonts w:ascii="Calibri" w:hAnsi="Calibri" w:cs="Calibri"/>
                 <w:color w:val="000000"/>
-                <w:sz w:val="22"/>
-                <w:szCs w:val="22"/>
-              </w:rPr>
-            </w:pPr>
-            <w:r>
-              <w:rPr>
-                <w:rFonts w:ascii="Calibri" w:hAnsi="Calibri" w:cs="Calibri"/>
-                <w:color w:val="000000"/>
-                <w:sz w:val="22"/>
-                <w:szCs w:val="22"/>
+                <w:sz w:val="23"/>
+                <w:szCs w:val="23"/>
+              </w:rPr>
+            </w:pPr>
+            <w:r>
+              <w:rPr>
+                <w:rFonts w:ascii="Calibri" w:hAnsi="Calibri" w:cs="Calibri"/>
+                <w:color w:val="000000"/>
+                <w:sz w:val="23"/>
+                <w:szCs w:val="23"/>
               </w:rPr>
               <w:t>Trees</w:t>
             </w:r>
@@ -3254,16 +3456,16 @@
               <w:rPr>
                 <w:rFonts w:ascii="Calibri" w:hAnsi="Calibri" w:cs="Calibri"/>
                 <w:color w:val="000000"/>
-                <w:sz w:val="22"/>
-                <w:szCs w:val="22"/>
-              </w:rPr>
-            </w:pPr>
-            <w:r>
-              <w:rPr>
-                <w:rFonts w:ascii="Calibri" w:hAnsi="Calibri" w:cs="Calibri"/>
-                <w:color w:val="000000"/>
-                <w:sz w:val="22"/>
-                <w:szCs w:val="22"/>
+                <w:sz w:val="23"/>
+                <w:szCs w:val="23"/>
+              </w:rPr>
+            </w:pPr>
+            <w:r>
+              <w:rPr>
+                <w:rFonts w:ascii="Calibri" w:hAnsi="Calibri" w:cs="Calibri"/>
+                <w:color w:val="000000"/>
+                <w:sz w:val="23"/>
+                <w:szCs w:val="23"/>
               </w:rPr>
               <w:t>Building Tops</w:t>
             </w:r>
@@ -3295,16 +3497,16 @@
               <w:rPr>
                 <w:rFonts w:ascii="Calibri" w:hAnsi="Calibri" w:cs="Calibri"/>
                 <w:color w:val="000000"/>
-                <w:sz w:val="22"/>
-                <w:szCs w:val="22"/>
-              </w:rPr>
-            </w:pPr>
-            <w:r>
-              <w:rPr>
-                <w:rFonts w:ascii="Calibri" w:hAnsi="Calibri" w:cs="Calibri"/>
-                <w:color w:val="000000"/>
-                <w:sz w:val="22"/>
-                <w:szCs w:val="22"/>
+                <w:sz w:val="23"/>
+                <w:szCs w:val="23"/>
+              </w:rPr>
+            </w:pPr>
+            <w:r>
+              <w:rPr>
+                <w:rFonts w:ascii="Calibri" w:hAnsi="Calibri" w:cs="Calibri"/>
+                <w:color w:val="000000"/>
+                <w:sz w:val="23"/>
+                <w:szCs w:val="23"/>
               </w:rPr>
               <w:t>Other</w:t>
             </w:r>
@@ -3341,16 +3543,16 @@
               <w:rPr>
                 <w:rFonts w:ascii="Calibri" w:hAnsi="Calibri" w:cs="Calibri"/>
                 <w:color w:val="000000"/>
-                <w:sz w:val="22"/>
-                <w:szCs w:val="22"/>
-              </w:rPr>
-            </w:pPr>
-            <w:r>
-              <w:rPr>
-                <w:rFonts w:ascii="Calibri" w:hAnsi="Calibri" w:cs="Calibri"/>
-                <w:color w:val="000000"/>
-                <w:sz w:val="22"/>
-                <w:szCs w:val="22"/>
+                <w:sz w:val="23"/>
+                <w:szCs w:val="23"/>
+              </w:rPr>
+            </w:pPr>
+            <w:r>
+              <w:rPr>
+                <w:rFonts w:ascii="Calibri" w:hAnsi="Calibri" w:cs="Calibri"/>
+                <w:color w:val="000000"/>
+                <w:sz w:val="23"/>
+                <w:szCs w:val="23"/>
               </w:rPr>
               <w:t>Building Edges</w:t>
             </w:r>
@@ -3382,16 +3584,16 @@
               <w:rPr>
                 <w:rFonts w:ascii="Calibri" w:hAnsi="Calibri" w:cs="Calibri"/>
                 <w:color w:val="000000"/>
-                <w:sz w:val="22"/>
-                <w:szCs w:val="22"/>
-              </w:rPr>
-            </w:pPr>
-            <w:r>
-              <w:rPr>
-                <w:rFonts w:ascii="Calibri" w:hAnsi="Calibri" w:cs="Calibri"/>
-                <w:color w:val="000000"/>
-                <w:sz w:val="22"/>
-                <w:szCs w:val="22"/>
+                <w:sz w:val="23"/>
+                <w:szCs w:val="23"/>
+              </w:rPr>
+            </w:pPr>
+            <w:r>
+              <w:rPr>
+                <w:rFonts w:ascii="Calibri" w:hAnsi="Calibri" w:cs="Calibri"/>
+                <w:color w:val="000000"/>
+                <w:sz w:val="23"/>
+                <w:szCs w:val="23"/>
               </w:rPr>
               <w:t>Other</w:t>
             </w:r>
@@ -3428,16 +3630,16 @@
               <w:rPr>
                 <w:rFonts w:ascii="Calibri" w:hAnsi="Calibri" w:cs="Calibri"/>
                 <w:color w:val="000000"/>
-                <w:sz w:val="22"/>
-                <w:szCs w:val="22"/>
-              </w:rPr>
-            </w:pPr>
-            <w:r>
-              <w:rPr>
-                <w:rFonts w:ascii="Calibri" w:hAnsi="Calibri" w:cs="Calibri"/>
-                <w:color w:val="000000"/>
-                <w:sz w:val="22"/>
-                <w:szCs w:val="22"/>
+                <w:sz w:val="23"/>
+                <w:szCs w:val="23"/>
+              </w:rPr>
+            </w:pPr>
+            <w:r>
+              <w:rPr>
+                <w:rFonts w:ascii="Calibri" w:hAnsi="Calibri" w:cs="Calibri"/>
+                <w:color w:val="000000"/>
+                <w:sz w:val="23"/>
+                <w:szCs w:val="23"/>
               </w:rPr>
               <w:t>Dirt/Bare Field</w:t>
             </w:r>
@@ -3469,16 +3671,16 @@
               <w:rPr>
                 <w:rFonts w:ascii="Calibri" w:hAnsi="Calibri" w:cs="Calibri"/>
                 <w:color w:val="000000"/>
-                <w:sz w:val="22"/>
-                <w:szCs w:val="22"/>
-              </w:rPr>
-            </w:pPr>
-            <w:r>
-              <w:rPr>
-                <w:rFonts w:ascii="Calibri" w:hAnsi="Calibri" w:cs="Calibri"/>
-                <w:color w:val="000000"/>
-                <w:sz w:val="22"/>
-                <w:szCs w:val="22"/>
+                <w:sz w:val="23"/>
+                <w:szCs w:val="23"/>
+              </w:rPr>
+            </w:pPr>
+            <w:r>
+              <w:rPr>
+                <w:rFonts w:ascii="Calibri" w:hAnsi="Calibri" w:cs="Calibri"/>
+                <w:color w:val="000000"/>
+                <w:sz w:val="23"/>
+                <w:szCs w:val="23"/>
               </w:rPr>
               <w:t>Other</w:t>
             </w:r>
@@ -3515,16 +3717,16 @@
               <w:rPr>
                 <w:rFonts w:ascii="Calibri" w:hAnsi="Calibri" w:cs="Calibri"/>
                 <w:color w:val="000000"/>
-                <w:sz w:val="22"/>
-                <w:szCs w:val="22"/>
-              </w:rPr>
-            </w:pPr>
-            <w:r>
-              <w:rPr>
-                <w:rFonts w:ascii="Calibri" w:hAnsi="Calibri" w:cs="Calibri"/>
-                <w:color w:val="000000"/>
-                <w:sz w:val="22"/>
-                <w:szCs w:val="22"/>
+                <w:sz w:val="23"/>
+                <w:szCs w:val="23"/>
+              </w:rPr>
+            </w:pPr>
+            <w:r>
+              <w:rPr>
+                <w:rFonts w:ascii="Calibri" w:hAnsi="Calibri" w:cs="Calibri"/>
+                <w:color w:val="000000"/>
+                <w:sz w:val="23"/>
+                <w:szCs w:val="23"/>
               </w:rPr>
               <w:t>Crops</w:t>
             </w:r>
@@ -3556,16 +3758,16 @@
               <w:rPr>
                 <w:rFonts w:ascii="Calibri" w:hAnsi="Calibri" w:cs="Calibri"/>
                 <w:color w:val="000000"/>
-                <w:sz w:val="22"/>
-                <w:szCs w:val="22"/>
-              </w:rPr>
-            </w:pPr>
-            <w:r>
-              <w:rPr>
-                <w:rFonts w:ascii="Calibri" w:hAnsi="Calibri" w:cs="Calibri"/>
-                <w:color w:val="000000"/>
-                <w:sz w:val="22"/>
-                <w:szCs w:val="22"/>
+                <w:sz w:val="23"/>
+                <w:szCs w:val="23"/>
+              </w:rPr>
+            </w:pPr>
+            <w:r>
+              <w:rPr>
+                <w:rFonts w:ascii="Calibri" w:hAnsi="Calibri" w:cs="Calibri"/>
+                <w:color w:val="000000"/>
+                <w:sz w:val="23"/>
+                <w:szCs w:val="23"/>
               </w:rPr>
               <w:t>Herbaceous Vegetation</w:t>
             </w:r>
@@ -3602,16 +3804,16 @@
               <w:rPr>
                 <w:rFonts w:ascii="Calibri" w:hAnsi="Calibri" w:cs="Calibri"/>
                 <w:color w:val="000000"/>
-                <w:sz w:val="22"/>
-                <w:szCs w:val="22"/>
-              </w:rPr>
-            </w:pPr>
-            <w:r>
-              <w:rPr>
-                <w:rFonts w:ascii="Calibri" w:hAnsi="Calibri" w:cs="Calibri"/>
-                <w:color w:val="000000"/>
-                <w:sz w:val="22"/>
-                <w:szCs w:val="22"/>
+                <w:sz w:val="23"/>
+                <w:szCs w:val="23"/>
+              </w:rPr>
+            </w:pPr>
+            <w:r>
+              <w:rPr>
+                <w:rFonts w:ascii="Calibri" w:hAnsi="Calibri" w:cs="Calibri"/>
+                <w:color w:val="000000"/>
+                <w:sz w:val="23"/>
+                <w:szCs w:val="23"/>
               </w:rPr>
               <w:t>Rough Vegetation</w:t>
             </w:r>
@@ -3643,16 +3845,16 @@
               <w:rPr>
                 <w:rFonts w:ascii="Calibri" w:hAnsi="Calibri" w:cs="Calibri"/>
                 <w:color w:val="000000"/>
-                <w:sz w:val="22"/>
-                <w:szCs w:val="22"/>
-              </w:rPr>
-            </w:pPr>
-            <w:r>
-              <w:rPr>
-                <w:rFonts w:ascii="Calibri" w:hAnsi="Calibri" w:cs="Calibri"/>
-                <w:color w:val="000000"/>
-                <w:sz w:val="22"/>
-                <w:szCs w:val="22"/>
+                <w:sz w:val="23"/>
+                <w:szCs w:val="23"/>
+              </w:rPr>
+            </w:pPr>
+            <w:r>
+              <w:rPr>
+                <w:rFonts w:ascii="Calibri" w:hAnsi="Calibri" w:cs="Calibri"/>
+                <w:color w:val="000000"/>
+                <w:sz w:val="23"/>
+                <w:szCs w:val="23"/>
               </w:rPr>
               <w:t>Herbaceous Vegetation</w:t>
             </w:r>
@@ -3689,16 +3891,16 @@
               <w:rPr>
                 <w:rFonts w:ascii="Calibri" w:hAnsi="Calibri" w:cs="Calibri"/>
                 <w:color w:val="000000"/>
-                <w:sz w:val="22"/>
-                <w:szCs w:val="22"/>
-              </w:rPr>
-            </w:pPr>
-            <w:r>
-              <w:rPr>
-                <w:rFonts w:ascii="Calibri" w:hAnsi="Calibri" w:cs="Calibri"/>
-                <w:color w:val="000000"/>
-                <w:sz w:val="22"/>
-                <w:szCs w:val="22"/>
+                <w:sz w:val="23"/>
+                <w:szCs w:val="23"/>
+              </w:rPr>
+            </w:pPr>
+            <w:r>
+              <w:rPr>
+                <w:rFonts w:ascii="Calibri" w:hAnsi="Calibri" w:cs="Calibri"/>
+                <w:color w:val="000000"/>
+                <w:sz w:val="23"/>
+                <w:szCs w:val="23"/>
               </w:rPr>
               <w:t>Other Impervious Surfaces</w:t>
             </w:r>
@@ -3730,16 +3932,16 @@
               <w:rPr>
                 <w:rFonts w:ascii="Calibri" w:hAnsi="Calibri" w:cs="Calibri"/>
                 <w:color w:val="000000"/>
-                <w:sz w:val="22"/>
-                <w:szCs w:val="22"/>
-              </w:rPr>
-            </w:pPr>
-            <w:r>
-              <w:rPr>
-                <w:rFonts w:ascii="Calibri" w:hAnsi="Calibri" w:cs="Calibri"/>
-                <w:color w:val="000000"/>
-                <w:sz w:val="22"/>
-                <w:szCs w:val="22"/>
+                <w:sz w:val="23"/>
+                <w:szCs w:val="23"/>
+              </w:rPr>
+            </w:pPr>
+            <w:r>
+              <w:rPr>
+                <w:rFonts w:ascii="Calibri" w:hAnsi="Calibri" w:cs="Calibri"/>
+                <w:color w:val="000000"/>
+                <w:sz w:val="23"/>
+                <w:szCs w:val="23"/>
               </w:rPr>
               <w:t>Other</w:t>
             </w:r>
@@ -3776,16 +3978,16 @@
               <w:rPr>
                 <w:rFonts w:ascii="Calibri" w:hAnsi="Calibri" w:cs="Calibri"/>
                 <w:color w:val="000000"/>
-                <w:sz w:val="22"/>
-                <w:szCs w:val="22"/>
-              </w:rPr>
-            </w:pPr>
-            <w:r>
-              <w:rPr>
-                <w:rFonts w:ascii="Calibri" w:hAnsi="Calibri" w:cs="Calibri"/>
-                <w:color w:val="000000"/>
-                <w:sz w:val="22"/>
-                <w:szCs w:val="22"/>
+                <w:sz w:val="23"/>
+                <w:szCs w:val="23"/>
+              </w:rPr>
+            </w:pPr>
+            <w:r>
+              <w:rPr>
+                <w:rFonts w:ascii="Calibri" w:hAnsi="Calibri" w:cs="Calibri"/>
+                <w:color w:val="000000"/>
+                <w:sz w:val="23"/>
+                <w:szCs w:val="23"/>
               </w:rPr>
               <w:t>Water</w:t>
             </w:r>
@@ -3817,16 +4019,16 @@
               <w:rPr>
                 <w:rFonts w:ascii="Calibri" w:hAnsi="Calibri" w:cs="Calibri"/>
                 <w:color w:val="000000"/>
-                <w:sz w:val="22"/>
-                <w:szCs w:val="22"/>
-              </w:rPr>
-            </w:pPr>
-            <w:r>
-              <w:rPr>
-                <w:rFonts w:ascii="Calibri" w:hAnsi="Calibri" w:cs="Calibri"/>
-                <w:color w:val="000000"/>
-                <w:sz w:val="22"/>
-                <w:szCs w:val="22"/>
+                <w:sz w:val="23"/>
+                <w:szCs w:val="23"/>
+              </w:rPr>
+            </w:pPr>
+            <w:r>
+              <w:rPr>
+                <w:rFonts w:ascii="Calibri" w:hAnsi="Calibri" w:cs="Calibri"/>
+                <w:color w:val="000000"/>
+                <w:sz w:val="23"/>
+                <w:szCs w:val="23"/>
               </w:rPr>
               <w:t>Other</w:t>
             </w:r>
@@ -3863,16 +4065,16 @@
               <w:rPr>
                 <w:rFonts w:ascii="Calibri" w:hAnsi="Calibri" w:cs="Calibri"/>
                 <w:color w:val="000000"/>
-                <w:sz w:val="22"/>
-                <w:szCs w:val="22"/>
-              </w:rPr>
-            </w:pPr>
-            <w:r>
-              <w:rPr>
-                <w:rFonts w:ascii="Calibri" w:hAnsi="Calibri" w:cs="Calibri"/>
-                <w:color w:val="000000"/>
-                <w:sz w:val="22"/>
-                <w:szCs w:val="22"/>
+                <w:sz w:val="23"/>
+                <w:szCs w:val="23"/>
+              </w:rPr>
+            </w:pPr>
+            <w:r>
+              <w:rPr>
+                <w:rFonts w:ascii="Calibri" w:hAnsi="Calibri" w:cs="Calibri"/>
+                <w:color w:val="000000"/>
+                <w:sz w:val="23"/>
+                <w:szCs w:val="23"/>
               </w:rPr>
               <w:t>Snow</w:t>
             </w:r>
@@ -3904,16 +4106,16 @@
               <w:rPr>
                 <w:rFonts w:ascii="Calibri" w:hAnsi="Calibri" w:cs="Calibri"/>
                 <w:color w:val="000000"/>
-                <w:sz w:val="22"/>
-                <w:szCs w:val="22"/>
-              </w:rPr>
-            </w:pPr>
-            <w:r>
-              <w:rPr>
-                <w:rFonts w:ascii="Calibri" w:hAnsi="Calibri" w:cs="Calibri"/>
-                <w:color w:val="000000"/>
-                <w:sz w:val="22"/>
-                <w:szCs w:val="22"/>
+                <w:sz w:val="23"/>
+                <w:szCs w:val="23"/>
+              </w:rPr>
+            </w:pPr>
+            <w:r>
+              <w:rPr>
+                <w:rFonts w:ascii="Calibri" w:hAnsi="Calibri" w:cs="Calibri"/>
+                <w:color w:val="000000"/>
+                <w:sz w:val="23"/>
+                <w:szCs w:val="23"/>
               </w:rPr>
               <w:t>Other</w:t>
             </w:r>
@@ -3950,16 +4152,16 @@
               <w:rPr>
                 <w:rFonts w:ascii="Calibri" w:hAnsi="Calibri" w:cs="Calibri"/>
                 <w:color w:val="000000"/>
-                <w:sz w:val="22"/>
-                <w:szCs w:val="22"/>
-              </w:rPr>
-            </w:pPr>
-            <w:r>
-              <w:rPr>
-                <w:rFonts w:ascii="Calibri" w:hAnsi="Calibri" w:cs="Calibri"/>
-                <w:color w:val="000000"/>
-                <w:sz w:val="22"/>
-                <w:szCs w:val="22"/>
+                <w:sz w:val="23"/>
+                <w:szCs w:val="23"/>
+              </w:rPr>
+            </w:pPr>
+            <w:r>
+              <w:rPr>
+                <w:rFonts w:ascii="Calibri" w:hAnsi="Calibri" w:cs="Calibri"/>
+                <w:color w:val="000000"/>
+                <w:sz w:val="23"/>
+                <w:szCs w:val="23"/>
               </w:rPr>
               <w:t>Bare Rock</w:t>
             </w:r>
@@ -3991,16 +4193,16 @@
               <w:rPr>
                 <w:rFonts w:ascii="Calibri" w:hAnsi="Calibri" w:cs="Calibri"/>
                 <w:color w:val="000000"/>
-                <w:sz w:val="22"/>
-                <w:szCs w:val="22"/>
-              </w:rPr>
-            </w:pPr>
-            <w:r>
-              <w:rPr>
-                <w:rFonts w:ascii="Calibri" w:hAnsi="Calibri" w:cs="Calibri"/>
-                <w:color w:val="000000"/>
-                <w:sz w:val="22"/>
-                <w:szCs w:val="22"/>
+                <w:sz w:val="23"/>
+                <w:szCs w:val="23"/>
+              </w:rPr>
+            </w:pPr>
+            <w:r>
+              <w:rPr>
+                <w:rFonts w:ascii="Calibri" w:hAnsi="Calibri" w:cs="Calibri"/>
+                <w:color w:val="000000"/>
+                <w:sz w:val="23"/>
+                <w:szCs w:val="23"/>
               </w:rPr>
               <w:t>Other</w:t>
             </w:r>
@@ -4037,16 +4239,16 @@
               <w:rPr>
                 <w:rFonts w:ascii="Calibri" w:hAnsi="Calibri" w:cs="Calibri"/>
                 <w:color w:val="000000"/>
-                <w:sz w:val="22"/>
-                <w:szCs w:val="22"/>
-              </w:rPr>
-            </w:pPr>
-            <w:r>
-              <w:rPr>
-                <w:rFonts w:ascii="Calibri" w:hAnsi="Calibri" w:cs="Calibri"/>
-                <w:color w:val="000000"/>
-                <w:sz w:val="22"/>
-                <w:szCs w:val="22"/>
+                <w:sz w:val="23"/>
+                <w:szCs w:val="23"/>
+              </w:rPr>
+            </w:pPr>
+            <w:r>
+              <w:rPr>
+                <w:rFonts w:ascii="Calibri" w:hAnsi="Calibri" w:cs="Calibri"/>
+                <w:color w:val="000000"/>
+                <w:sz w:val="23"/>
+                <w:szCs w:val="23"/>
               </w:rPr>
               <w:t>Sand</w:t>
             </w:r>
@@ -4078,16 +4280,16 @@
               <w:rPr>
                 <w:rFonts w:ascii="Calibri" w:hAnsi="Calibri" w:cs="Calibri"/>
                 <w:color w:val="000000"/>
-                <w:sz w:val="22"/>
-                <w:szCs w:val="22"/>
-              </w:rPr>
-            </w:pPr>
-            <w:r>
-              <w:rPr>
-                <w:rFonts w:ascii="Calibri" w:hAnsi="Calibri" w:cs="Calibri"/>
-                <w:color w:val="000000"/>
-                <w:sz w:val="22"/>
-                <w:szCs w:val="22"/>
+                <w:sz w:val="23"/>
+                <w:szCs w:val="23"/>
+              </w:rPr>
+            </w:pPr>
+            <w:r>
+              <w:rPr>
+                <w:rFonts w:ascii="Calibri" w:hAnsi="Calibri" w:cs="Calibri"/>
+                <w:color w:val="000000"/>
+                <w:sz w:val="23"/>
+                <w:szCs w:val="23"/>
               </w:rPr>
               <w:t>Other</w:t>
             </w:r>
@@ -4124,16 +4326,16 @@
               <w:rPr>
                 <w:rFonts w:ascii="Calibri" w:hAnsi="Calibri" w:cs="Calibri"/>
                 <w:color w:val="000000"/>
-                <w:sz w:val="22"/>
-                <w:szCs w:val="22"/>
-              </w:rPr>
-            </w:pPr>
-            <w:r>
-              <w:rPr>
-                <w:rFonts w:ascii="Calibri" w:hAnsi="Calibri" w:cs="Calibri"/>
-                <w:color w:val="000000"/>
-                <w:sz w:val="22"/>
-                <w:szCs w:val="22"/>
+                <w:sz w:val="23"/>
+                <w:szCs w:val="23"/>
+              </w:rPr>
+            </w:pPr>
+            <w:r>
+              <w:rPr>
+                <w:rFonts w:ascii="Calibri" w:hAnsi="Calibri" w:cs="Calibri"/>
+                <w:color w:val="000000"/>
+                <w:sz w:val="23"/>
+                <w:szCs w:val="23"/>
               </w:rPr>
               <w:t>Wetlands</w:t>
             </w:r>
@@ -4165,16 +4367,16 @@
               <w:rPr>
                 <w:rFonts w:ascii="Calibri" w:hAnsi="Calibri" w:cs="Calibri"/>
                 <w:color w:val="000000"/>
-                <w:sz w:val="22"/>
-                <w:szCs w:val="22"/>
-              </w:rPr>
-            </w:pPr>
-            <w:r>
-              <w:rPr>
-                <w:rFonts w:ascii="Calibri" w:hAnsi="Calibri" w:cs="Calibri"/>
-                <w:color w:val="000000"/>
-                <w:sz w:val="22"/>
-                <w:szCs w:val="22"/>
+                <w:sz w:val="23"/>
+                <w:szCs w:val="23"/>
+              </w:rPr>
+            </w:pPr>
+            <w:r>
+              <w:rPr>
+                <w:rFonts w:ascii="Calibri" w:hAnsi="Calibri" w:cs="Calibri"/>
+                <w:color w:val="000000"/>
+                <w:sz w:val="23"/>
+                <w:szCs w:val="23"/>
               </w:rPr>
               <w:t>Herbaceous Vegetation</w:t>
             </w:r>
@@ -4211,16 +4413,16 @@
               <w:rPr>
                 <w:rFonts w:ascii="Calibri" w:hAnsi="Calibri" w:cs="Calibri"/>
                 <w:color w:val="000000"/>
-                <w:sz w:val="22"/>
-                <w:szCs w:val="22"/>
-              </w:rPr>
-            </w:pPr>
-            <w:r>
-              <w:rPr>
-                <w:rFonts w:ascii="Calibri" w:hAnsi="Calibri" w:cs="Calibri"/>
-                <w:color w:val="000000"/>
-                <w:sz w:val="22"/>
-                <w:szCs w:val="22"/>
+                <w:sz w:val="23"/>
+                <w:szCs w:val="23"/>
+              </w:rPr>
+            </w:pPr>
+            <w:r>
+              <w:rPr>
+                <w:rFonts w:ascii="Calibri" w:hAnsi="Calibri" w:cs="Calibri"/>
+                <w:color w:val="000000"/>
+                <w:sz w:val="23"/>
+                <w:szCs w:val="23"/>
               </w:rPr>
               <w:t>Power Lines</w:t>
             </w:r>
@@ -4252,16 +4454,16 @@
               <w:rPr>
                 <w:rFonts w:ascii="Calibri" w:hAnsi="Calibri" w:cs="Calibri"/>
                 <w:color w:val="000000"/>
-                <w:sz w:val="22"/>
-                <w:szCs w:val="22"/>
-              </w:rPr>
-            </w:pPr>
-            <w:r>
-              <w:rPr>
-                <w:rFonts w:ascii="Calibri" w:hAnsi="Calibri" w:cs="Calibri"/>
-                <w:color w:val="000000"/>
-                <w:sz w:val="22"/>
-                <w:szCs w:val="22"/>
+                <w:sz w:val="23"/>
+                <w:szCs w:val="23"/>
+              </w:rPr>
+            </w:pPr>
+            <w:r>
+              <w:rPr>
+                <w:rFonts w:ascii="Calibri" w:hAnsi="Calibri" w:cs="Calibri"/>
+                <w:color w:val="000000"/>
+                <w:sz w:val="23"/>
+                <w:szCs w:val="23"/>
               </w:rPr>
               <w:t>Other</w:t>
             </w:r>
@@ -4298,16 +4500,16 @@
               <w:rPr>
                 <w:rFonts w:ascii="Calibri" w:hAnsi="Calibri" w:cs="Calibri"/>
                 <w:color w:val="000000"/>
-                <w:sz w:val="22"/>
-                <w:szCs w:val="22"/>
-              </w:rPr>
-            </w:pPr>
-            <w:r>
-              <w:rPr>
-                <w:rFonts w:ascii="Calibri" w:hAnsi="Calibri" w:cs="Calibri"/>
-                <w:color w:val="000000"/>
-                <w:sz w:val="22"/>
-                <w:szCs w:val="22"/>
+                <w:sz w:val="23"/>
+                <w:szCs w:val="23"/>
+              </w:rPr>
+            </w:pPr>
+            <w:r>
+              <w:rPr>
+                <w:rFonts w:ascii="Calibri" w:hAnsi="Calibri" w:cs="Calibri"/>
+                <w:color w:val="000000"/>
+                <w:sz w:val="23"/>
+                <w:szCs w:val="23"/>
               </w:rPr>
               <w:t>Charred Trees and Vegetation</w:t>
             </w:r>
@@ -4340,8 +4542,8 @@
                 <w:rFonts w:ascii="Calibri" w:hAnsi="Calibri" w:cs="Calibri"/>
                 <w:i/>
                 <w:color w:val="000000"/>
-                <w:sz w:val="22"/>
-                <w:szCs w:val="22"/>
+                <w:sz w:val="23"/>
+                <w:szCs w:val="23"/>
               </w:rPr>
             </w:pPr>
             <w:r>
@@ -4349,8 +4551,8 @@
                 <w:rFonts w:ascii="Calibri" w:hAnsi="Calibri" w:cs="Calibri"/>
                 <w:i/>
                 <w:color w:val="000000"/>
-                <w:sz w:val="22"/>
-                <w:szCs w:val="22"/>
+                <w:sz w:val="23"/>
+                <w:szCs w:val="23"/>
               </w:rPr>
               <w:t>(excluded)</w:t>
             </w:r>
@@ -4387,16 +4589,16 @@
               <w:rPr>
                 <w:rFonts w:ascii="Calibri" w:hAnsi="Calibri" w:cs="Calibri"/>
                 <w:color w:val="000000"/>
-                <w:sz w:val="22"/>
-                <w:szCs w:val="22"/>
-              </w:rPr>
-            </w:pPr>
-            <w:r>
-              <w:rPr>
-                <w:rFonts w:ascii="Calibri" w:hAnsi="Calibri" w:cs="Calibri"/>
-                <w:color w:val="000000"/>
-                <w:sz w:val="22"/>
-                <w:szCs w:val="22"/>
+                <w:sz w:val="23"/>
+                <w:szCs w:val="23"/>
+              </w:rPr>
+            </w:pPr>
+            <w:r>
+              <w:rPr>
+                <w:rFonts w:ascii="Calibri" w:hAnsi="Calibri" w:cs="Calibri"/>
+                <w:color w:val="000000"/>
+                <w:sz w:val="23"/>
+                <w:szCs w:val="23"/>
               </w:rPr>
               <w:t>Utility Easement</w:t>
             </w:r>
@@ -4428,16 +4630,16 @@
               <w:rPr>
                 <w:rFonts w:ascii="Calibri" w:hAnsi="Calibri" w:cs="Calibri"/>
                 <w:color w:val="000000"/>
-                <w:sz w:val="22"/>
-                <w:szCs w:val="22"/>
-              </w:rPr>
-            </w:pPr>
-            <w:r>
-              <w:rPr>
-                <w:rFonts w:ascii="Calibri" w:hAnsi="Calibri" w:cs="Calibri"/>
-                <w:color w:val="000000"/>
-                <w:sz w:val="22"/>
-                <w:szCs w:val="22"/>
+                <w:sz w:val="23"/>
+                <w:szCs w:val="23"/>
+              </w:rPr>
+            </w:pPr>
+            <w:r>
+              <w:rPr>
+                <w:rFonts w:ascii="Calibri" w:hAnsi="Calibri" w:cs="Calibri"/>
+                <w:color w:val="000000"/>
+                <w:sz w:val="23"/>
+                <w:szCs w:val="23"/>
               </w:rPr>
               <w:t>Herbaceous Vegetation</w:t>
             </w:r>
@@ -4474,16 +4676,16 @@
               <w:rPr>
                 <w:rFonts w:ascii="Calibri" w:hAnsi="Calibri" w:cs="Calibri"/>
                 <w:color w:val="000000"/>
-                <w:sz w:val="22"/>
-                <w:szCs w:val="22"/>
-              </w:rPr>
-            </w:pPr>
-            <w:r>
-              <w:rPr>
-                <w:rFonts w:ascii="Calibri" w:hAnsi="Calibri" w:cs="Calibri"/>
-                <w:color w:val="000000"/>
-                <w:sz w:val="22"/>
-                <w:szCs w:val="22"/>
+                <w:sz w:val="23"/>
+                <w:szCs w:val="23"/>
+              </w:rPr>
+            </w:pPr>
+            <w:r>
+              <w:rPr>
+                <w:rFonts w:ascii="Calibri" w:hAnsi="Calibri" w:cs="Calibri"/>
+                <w:color w:val="000000"/>
+                <w:sz w:val="23"/>
+                <w:szCs w:val="23"/>
               </w:rPr>
               <w:t>Large-Scale Urban</w:t>
             </w:r>
@@ -4516,8 +4718,8 @@
                 <w:rFonts w:ascii="Calibri" w:hAnsi="Calibri" w:cs="Calibri"/>
                 <w:i/>
                 <w:color w:val="000000"/>
-                <w:sz w:val="22"/>
-                <w:szCs w:val="22"/>
+                <w:sz w:val="23"/>
+                <w:szCs w:val="23"/>
               </w:rPr>
             </w:pPr>
             <w:r>
@@ -4525,8 +4727,8 @@
                 <w:rFonts w:ascii="Calibri" w:hAnsi="Calibri" w:cs="Calibri"/>
                 <w:i/>
                 <w:color w:val="000000"/>
-                <w:sz w:val="22"/>
-                <w:szCs w:val="22"/>
+                <w:sz w:val="23"/>
+                <w:szCs w:val="23"/>
               </w:rPr>
               <w:t>(excluded)</w:t>
             </w:r>
@@ -4563,16 +4765,16 @@
               <w:rPr>
                 <w:rFonts w:ascii="Calibri" w:hAnsi="Calibri" w:cs="Calibri"/>
                 <w:color w:val="000000"/>
-                <w:sz w:val="22"/>
-                <w:szCs w:val="22"/>
-              </w:rPr>
-            </w:pPr>
-            <w:r>
-              <w:rPr>
-                <w:rFonts w:ascii="Calibri" w:hAnsi="Calibri" w:cs="Calibri"/>
-                <w:color w:val="000000"/>
-                <w:sz w:val="22"/>
-                <w:szCs w:val="22"/>
+                <w:sz w:val="23"/>
+                <w:szCs w:val="23"/>
+              </w:rPr>
+            </w:pPr>
+            <w:r>
+              <w:rPr>
+                <w:rFonts w:ascii="Calibri" w:hAnsi="Calibri" w:cs="Calibri"/>
+                <w:color w:val="000000"/>
+                <w:sz w:val="23"/>
+                <w:szCs w:val="23"/>
               </w:rPr>
               <w:t>Canyon</w:t>
             </w:r>
@@ -4604,16 +4806,16 @@
               <w:rPr>
                 <w:rFonts w:ascii="Calibri" w:hAnsi="Calibri" w:cs="Calibri"/>
                 <w:color w:val="000000"/>
-                <w:sz w:val="22"/>
-                <w:szCs w:val="22"/>
-              </w:rPr>
-            </w:pPr>
-            <w:r>
-              <w:rPr>
-                <w:rFonts w:ascii="Calibri" w:hAnsi="Calibri" w:cs="Calibri"/>
-                <w:color w:val="000000"/>
-                <w:sz w:val="22"/>
-                <w:szCs w:val="22"/>
+                <w:sz w:val="23"/>
+                <w:szCs w:val="23"/>
+              </w:rPr>
+            </w:pPr>
+            <w:r>
+              <w:rPr>
+                <w:rFonts w:ascii="Calibri" w:hAnsi="Calibri" w:cs="Calibri"/>
+                <w:color w:val="000000"/>
+                <w:sz w:val="23"/>
+                <w:szCs w:val="23"/>
               </w:rPr>
               <w:t>Other</w:t>
             </w:r>
@@ -4624,64 +4826,110 @@
     <w:p>
       <w:pPr>
         <w:jc w:val="left"/>
+        <w:rPr>
+          <w:sz w:val="23"/>
+          <w:szCs w:val="23"/>
+        </w:rPr>
       </w:pPr>
       <w:r>
+        <w:rPr>
+          <w:sz w:val="23"/>
+          <w:szCs w:val="23"/>
+        </w:rPr>
         <w:fldChar w:fldCharType="end"/>
       </w:r>
       <w:r>
+        <w:rPr>
+          <w:sz w:val="23"/>
+          <w:szCs w:val="23"/>
+        </w:rPr>
         <w:t xml:space="preserve">  </w:t>
       </w:r>
     </w:p>
     <w:p>
       <w:pPr>
         <w:jc w:val="left"/>
+        <w:rPr>
+          <w:sz w:val="23"/>
+          <w:szCs w:val="23"/>
+        </w:rPr>
       </w:pPr>
       <w:r>
         <w:rPr>
           <w:b/>
+          <w:sz w:val="23"/>
+          <w:szCs w:val="23"/>
         </w:rPr>
         <w:t xml:space="preserve">Table 2. </w:t>
       </w:r>
       <w:r>
+        <w:rPr>
+          <w:sz w:val="23"/>
+          <w:szCs w:val="23"/>
+        </w:rPr>
         <w:t xml:space="preserve">Locations used to generate the </w:t>
       </w:r>
       <w:r>
+        <w:rPr>
+          <w:sz w:val="23"/>
+          <w:szCs w:val="23"/>
+        </w:rPr>
         <w:t>general model</w:t>
       </w:r>
       <w:r>
+        <w:rPr>
+          <w:sz w:val="23"/>
+          <w:szCs w:val="23"/>
+        </w:rPr>
         <w:t>.</w:t>
       </w:r>
       <w:r>
-        <w:t xml:space="preserve"> The western TN HUC (</w:t>
-      </w:r>
-      <w:r>
-        <w:t>08010204</w:t>
-      </w:r>
-      <w:r>
-        <w:t xml:space="preserve">0304) was of </w:t>
+        <w:rPr>
+          <w:sz w:val="23"/>
+          <w:szCs w:val="23"/>
+        </w:rPr>
+        <w:t xml:space="preserve"> The western TN HUC (080102040304) was of </w:t>
       </w:r>
       <w:proofErr w:type="gramStart"/>
       <w:r>
+        <w:rPr>
+          <w:sz w:val="23"/>
+          <w:szCs w:val="23"/>
+        </w:rPr>
         <w:t>particular focus</w:t>
       </w:r>
       <w:proofErr w:type="gramEnd"/>
       <w:r>
+        <w:rPr>
+          <w:sz w:val="23"/>
+          <w:szCs w:val="23"/>
+        </w:rPr>
         <w:t xml:space="preserve"> for this study</w:t>
       </w:r>
       <w:r>
+        <w:rPr>
+          <w:sz w:val="23"/>
+          <w:szCs w:val="23"/>
+        </w:rPr>
         <w:t>, and a special TN-specific model was generated using it.</w:t>
       </w:r>
     </w:p>
     <w:p>
       <w:pPr>
         <w:jc w:val="left"/>
+        <w:rPr>
+          <w:sz w:val="23"/>
+          <w:szCs w:val="23"/>
+        </w:rPr>
       </w:pPr>
       <w:r>
         <w:rPr>
           <w:noProof/>
+          <w:sz w:val="23"/>
+          <w:szCs w:val="23"/>
         </w:rPr>
         <w:drawing>
-          <wp:inline distT="0" distB="0" distL="0" distR="0">
+          <wp:inline distT="0" distB="0" distL="0" distR="0" wp14:anchorId="639F835B" wp14:editId="797F1492">
             <wp:extent cx="5386070" cy="2416810"/>
             <wp:effectExtent l="0" t="0" r="5080" b="2540"/>
             <wp:docPr id="7" name="Picture 7"/>
@@ -4698,7 +4946,7 @@
                     </pic:cNvPicPr>
                   </pic:nvPicPr>
                   <pic:blipFill>
-                    <a:blip r:embed="rId12" cstate="print">
+                    <a:blip r:embed="rId13" cstate="print">
                       <a:extLst>
                         <a:ext uri="{28A0092B-C50C-407E-A947-70E740481C1C}">
                           <a14:useLocalDpi xmlns:a14="http://schemas.microsoft.com/office/drawing/2010/main" val="0"/>
@@ -4733,74 +4981,108 @@
     <w:p>
       <w:pPr>
         <w:jc w:val="left"/>
+        <w:rPr>
+          <w:sz w:val="23"/>
+          <w:szCs w:val="23"/>
+        </w:rPr>
       </w:pPr>
     </w:p>
     <w:p>
       <w:pPr>
         <w:jc w:val="left"/>
+        <w:rPr>
+          <w:sz w:val="23"/>
+          <w:szCs w:val="23"/>
+        </w:rPr>
       </w:pPr>
     </w:p>
     <w:p>
       <w:pPr>
         <w:jc w:val="left"/>
+        <w:rPr>
+          <w:sz w:val="23"/>
+          <w:szCs w:val="23"/>
+        </w:rPr>
       </w:pPr>
-      <w:bookmarkStart w:id="1" w:name="_GoBack"/>
-      <w:bookmarkEnd w:id="1"/>
     </w:p>
     <w:p>
       <w:pPr>
         <w:jc w:val="left"/>
+        <w:rPr>
+          <w:sz w:val="23"/>
+          <w:szCs w:val="23"/>
+        </w:rPr>
       </w:pPr>
       <w:r>
         <w:rPr>
           <w:b/>
+          <w:sz w:val="23"/>
+          <w:szCs w:val="23"/>
         </w:rPr>
         <w:lastRenderedPageBreak/>
-        <w:t xml:space="preserve">Table </w:t>
-      </w:r>
-      <w:r>
-        <w:rPr>
-          <w:b/>
-        </w:rPr>
-        <w:t>3</w:t>
-      </w:r>
-      <w:r>
-        <w:rPr>
-          <w:b/>
-        </w:rPr>
-        <w:t>.</w:t>
-      </w:r>
-      <w:r>
+        <w:t>Table 3.</w:t>
+      </w:r>
+      <w:r>
+        <w:rPr>
+          <w:sz w:val="23"/>
+          <w:szCs w:val="23"/>
+        </w:rPr>
         <w:t xml:space="preserve"> Quality metrics for each </w:t>
       </w:r>
       <w:r>
-        <w:t>different models The TN model was training using only data from HUC</w:t>
-      </w:r>
-      <w:r>
-        <w:t xml:space="preserve"> 08010204</w:t>
-      </w:r>
-      <w:r>
-        <w:t>0304, while the general mode was training on all 7 watersheds.</w:t>
-      </w:r>
-      <w:r>
+        <w:rPr>
+          <w:sz w:val="23"/>
+          <w:szCs w:val="23"/>
+        </w:rPr>
+        <w:t>different models The TN model was training using only data from HUC 080102040304, while the general mode was training on all 7 watersheds.</w:t>
+      </w:r>
+      <w:r>
+        <w:rPr>
+          <w:sz w:val="23"/>
+          <w:szCs w:val="23"/>
+        </w:rPr>
         <w:t xml:space="preserve"> The TN model (both ternary and binary) are what is packaged in the RCL tool.</w:t>
       </w:r>
       <w:r>
+        <w:rPr>
+          <w:sz w:val="23"/>
+          <w:szCs w:val="23"/>
+        </w:rPr>
         <w:fldChar w:fldCharType="begin"/>
       </w:r>
       <w:r>
+        <w:rPr>
+          <w:sz w:val="23"/>
+          <w:szCs w:val="23"/>
+        </w:rPr>
         <w:instrText xml:space="preserve"> LINK </w:instrText>
       </w:r>
       <w:r>
+        <w:rPr>
+          <w:sz w:val="23"/>
+          <w:szCs w:val="23"/>
+        </w:rPr>
         <w:instrText xml:space="preserve">Excel.Sheet.12 C:\\Users\\rsjon_000\\Documents\\nrcs_rcl\\model_metrics.xlsx Sheet1!R1C1:R30C4 </w:instrText>
       </w:r>
       <w:r>
+        <w:rPr>
+          <w:sz w:val="23"/>
+          <w:szCs w:val="23"/>
+        </w:rPr>
         <w:instrText xml:space="preserve">\a \f 4 \h </w:instrText>
       </w:r>
       <w:r>
+        <w:rPr>
+          <w:sz w:val="23"/>
+          <w:szCs w:val="23"/>
+        </w:rPr>
         <w:instrText xml:space="preserve"> \* MERGEFORMAT </w:instrText>
       </w:r>
       <w:r>
+        <w:rPr>
+          <w:sz w:val="23"/>
+          <w:szCs w:val="23"/>
+        </w:rPr>
         <w:fldChar w:fldCharType="separate"/>
       </w:r>
     </w:p>
@@ -4842,8 +5124,8 @@
                 <w:b/>
                 <w:bCs/>
                 <w:color w:val="000000"/>
-                <w:sz w:val="22"/>
-                <w:szCs w:val="22"/>
+                <w:sz w:val="23"/>
+                <w:szCs w:val="23"/>
               </w:rPr>
             </w:pPr>
             <w:r>
@@ -4852,8 +5134,8 @@
                 <w:b/>
                 <w:bCs/>
                 <w:color w:val="000000"/>
-                <w:sz w:val="22"/>
-                <w:szCs w:val="22"/>
+                <w:sz w:val="23"/>
+                <w:szCs w:val="23"/>
               </w:rPr>
               <w:t>TN, Ternary</w:t>
             </w:r>
@@ -4890,16 +5172,16 @@
               <w:rPr>
                 <w:rFonts w:ascii="Calibri" w:hAnsi="Calibri" w:cs="Calibri"/>
                 <w:color w:val="000000"/>
-                <w:sz w:val="22"/>
-                <w:szCs w:val="22"/>
-              </w:rPr>
-            </w:pPr>
-            <w:r>
-              <w:rPr>
-                <w:rFonts w:ascii="Calibri" w:hAnsi="Calibri" w:cs="Calibri"/>
-                <w:color w:val="000000"/>
-                <w:sz w:val="22"/>
-                <w:szCs w:val="22"/>
+                <w:sz w:val="23"/>
+                <w:szCs w:val="23"/>
+              </w:rPr>
+            </w:pPr>
+            <w:r>
+              <w:rPr>
+                <w:rFonts w:ascii="Calibri" w:hAnsi="Calibri" w:cs="Calibri"/>
+                <w:color w:val="000000"/>
+                <w:sz w:val="23"/>
+                <w:szCs w:val="23"/>
               </w:rPr>
               <w:t> </w:t>
             </w:r>
@@ -4931,8 +5213,8 @@
                 <w:b/>
                 <w:bCs/>
                 <w:color w:val="000000"/>
-                <w:sz w:val="22"/>
-                <w:szCs w:val="22"/>
+                <w:sz w:val="23"/>
+                <w:szCs w:val="23"/>
               </w:rPr>
             </w:pPr>
             <w:r>
@@ -4941,8 +5223,8 @@
                 <w:b/>
                 <w:bCs/>
                 <w:color w:val="000000"/>
-                <w:sz w:val="22"/>
-                <w:szCs w:val="22"/>
+                <w:sz w:val="23"/>
+                <w:szCs w:val="23"/>
               </w:rPr>
               <w:t>Precision</w:t>
             </w:r>
@@ -4974,8 +5256,8 @@
                 <w:b/>
                 <w:bCs/>
                 <w:color w:val="000000"/>
-                <w:sz w:val="22"/>
-                <w:szCs w:val="22"/>
+                <w:sz w:val="23"/>
+                <w:szCs w:val="23"/>
               </w:rPr>
             </w:pPr>
             <w:r>
@@ -4984,8 +5266,8 @@
                 <w:b/>
                 <w:bCs/>
                 <w:color w:val="000000"/>
-                <w:sz w:val="22"/>
-                <w:szCs w:val="22"/>
+                <w:sz w:val="23"/>
+                <w:szCs w:val="23"/>
               </w:rPr>
               <w:t>Recall</w:t>
             </w:r>
@@ -5017,8 +5299,8 @@
                 <w:b/>
                 <w:bCs/>
                 <w:color w:val="000000"/>
-                <w:sz w:val="22"/>
-                <w:szCs w:val="22"/>
+                <w:sz w:val="23"/>
+                <w:szCs w:val="23"/>
               </w:rPr>
             </w:pPr>
             <w:r>
@@ -5027,8 +5309,8 @@
                 <w:b/>
                 <w:bCs/>
                 <w:color w:val="000000"/>
-                <w:sz w:val="22"/>
-                <w:szCs w:val="22"/>
+                <w:sz w:val="23"/>
+                <w:szCs w:val="23"/>
               </w:rPr>
               <w:t>F1-Score</w:t>
             </w:r>
@@ -5064,16 +5346,16 @@
               <w:rPr>
                 <w:rFonts w:ascii="Calibri" w:hAnsi="Calibri" w:cs="Calibri"/>
                 <w:color w:val="000000"/>
-                <w:sz w:val="22"/>
-                <w:szCs w:val="22"/>
-              </w:rPr>
-            </w:pPr>
-            <w:r>
-              <w:rPr>
-                <w:rFonts w:ascii="Calibri" w:hAnsi="Calibri" w:cs="Calibri"/>
-                <w:color w:val="000000"/>
-                <w:sz w:val="22"/>
-                <w:szCs w:val="22"/>
+                <w:sz w:val="23"/>
+                <w:szCs w:val="23"/>
+              </w:rPr>
+            </w:pPr>
+            <w:r>
+              <w:rPr>
+                <w:rFonts w:ascii="Calibri" w:hAnsi="Calibri" w:cs="Calibri"/>
+                <w:color w:val="000000"/>
+                <w:sz w:val="23"/>
+                <w:szCs w:val="23"/>
               </w:rPr>
               <w:t>Trees</w:t>
             </w:r>
@@ -5105,16 +5387,16 @@
               <w:rPr>
                 <w:rFonts w:ascii="Calibri" w:hAnsi="Calibri" w:cs="Calibri"/>
                 <w:color w:val="000000"/>
-                <w:sz w:val="22"/>
-                <w:szCs w:val="22"/>
-              </w:rPr>
-            </w:pPr>
-            <w:r>
-              <w:rPr>
-                <w:rFonts w:ascii="Calibri" w:hAnsi="Calibri" w:cs="Calibri"/>
-                <w:color w:val="000000"/>
-                <w:sz w:val="22"/>
-                <w:szCs w:val="22"/>
+                <w:sz w:val="23"/>
+                <w:szCs w:val="23"/>
+              </w:rPr>
+            </w:pPr>
+            <w:r>
+              <w:rPr>
+                <w:rFonts w:ascii="Calibri" w:hAnsi="Calibri" w:cs="Calibri"/>
+                <w:color w:val="000000"/>
+                <w:sz w:val="23"/>
+                <w:szCs w:val="23"/>
               </w:rPr>
               <w:t>97.3%</w:t>
             </w:r>
@@ -5146,16 +5428,16 @@
               <w:rPr>
                 <w:rFonts w:ascii="Calibri" w:hAnsi="Calibri" w:cs="Calibri"/>
                 <w:color w:val="000000"/>
-                <w:sz w:val="22"/>
-                <w:szCs w:val="22"/>
-              </w:rPr>
-            </w:pPr>
-            <w:r>
-              <w:rPr>
-                <w:rFonts w:ascii="Calibri" w:hAnsi="Calibri" w:cs="Calibri"/>
-                <w:color w:val="000000"/>
-                <w:sz w:val="22"/>
-                <w:szCs w:val="22"/>
+                <w:sz w:val="23"/>
+                <w:szCs w:val="23"/>
+              </w:rPr>
+            </w:pPr>
+            <w:r>
+              <w:rPr>
+                <w:rFonts w:ascii="Calibri" w:hAnsi="Calibri" w:cs="Calibri"/>
+                <w:color w:val="000000"/>
+                <w:sz w:val="23"/>
+                <w:szCs w:val="23"/>
               </w:rPr>
               <w:t>91.4%</w:t>
             </w:r>
@@ -5187,16 +5469,16 @@
               <w:rPr>
                 <w:rFonts w:ascii="Calibri" w:hAnsi="Calibri" w:cs="Calibri"/>
                 <w:color w:val="000000"/>
-                <w:sz w:val="22"/>
-                <w:szCs w:val="22"/>
-              </w:rPr>
-            </w:pPr>
-            <w:r>
-              <w:rPr>
-                <w:rFonts w:ascii="Calibri" w:hAnsi="Calibri" w:cs="Calibri"/>
-                <w:color w:val="000000"/>
-                <w:sz w:val="22"/>
-                <w:szCs w:val="22"/>
+                <w:sz w:val="23"/>
+                <w:szCs w:val="23"/>
+              </w:rPr>
+            </w:pPr>
+            <w:r>
+              <w:rPr>
+                <w:rFonts w:ascii="Calibri" w:hAnsi="Calibri" w:cs="Calibri"/>
+                <w:color w:val="000000"/>
+                <w:sz w:val="23"/>
+                <w:szCs w:val="23"/>
               </w:rPr>
               <w:t>94.3%</w:t>
             </w:r>
@@ -5232,16 +5514,16 @@
               <w:rPr>
                 <w:rFonts w:ascii="Calibri" w:hAnsi="Calibri" w:cs="Calibri"/>
                 <w:color w:val="000000"/>
-                <w:sz w:val="22"/>
-                <w:szCs w:val="22"/>
-              </w:rPr>
-            </w:pPr>
-            <w:r>
-              <w:rPr>
-                <w:rFonts w:ascii="Calibri" w:hAnsi="Calibri" w:cs="Calibri"/>
-                <w:color w:val="000000"/>
-                <w:sz w:val="22"/>
-                <w:szCs w:val="22"/>
+                <w:sz w:val="23"/>
+                <w:szCs w:val="23"/>
+              </w:rPr>
+            </w:pPr>
+            <w:r>
+              <w:rPr>
+                <w:rFonts w:ascii="Calibri" w:hAnsi="Calibri" w:cs="Calibri"/>
+                <w:color w:val="000000"/>
+                <w:sz w:val="23"/>
+                <w:szCs w:val="23"/>
               </w:rPr>
               <w:t>Herb. Veg.</w:t>
             </w:r>
@@ -5273,16 +5555,16 @@
               <w:rPr>
                 <w:rFonts w:ascii="Calibri" w:hAnsi="Calibri" w:cs="Calibri"/>
                 <w:color w:val="000000"/>
-                <w:sz w:val="22"/>
-                <w:szCs w:val="22"/>
-              </w:rPr>
-            </w:pPr>
-            <w:r>
-              <w:rPr>
-                <w:rFonts w:ascii="Calibri" w:hAnsi="Calibri" w:cs="Calibri"/>
-                <w:color w:val="000000"/>
-                <w:sz w:val="22"/>
-                <w:szCs w:val="22"/>
+                <w:sz w:val="23"/>
+                <w:szCs w:val="23"/>
+              </w:rPr>
+            </w:pPr>
+            <w:r>
+              <w:rPr>
+                <w:rFonts w:ascii="Calibri" w:hAnsi="Calibri" w:cs="Calibri"/>
+                <w:color w:val="000000"/>
+                <w:sz w:val="23"/>
+                <w:szCs w:val="23"/>
               </w:rPr>
               <w:t>49.5%</w:t>
             </w:r>
@@ -5314,16 +5596,16 @@
               <w:rPr>
                 <w:rFonts w:ascii="Calibri" w:hAnsi="Calibri" w:cs="Calibri"/>
                 <w:color w:val="000000"/>
-                <w:sz w:val="22"/>
-                <w:szCs w:val="22"/>
-              </w:rPr>
-            </w:pPr>
-            <w:r>
-              <w:rPr>
-                <w:rFonts w:ascii="Calibri" w:hAnsi="Calibri" w:cs="Calibri"/>
-                <w:color w:val="000000"/>
-                <w:sz w:val="22"/>
-                <w:szCs w:val="22"/>
+                <w:sz w:val="23"/>
+                <w:szCs w:val="23"/>
+              </w:rPr>
+            </w:pPr>
+            <w:r>
+              <w:rPr>
+                <w:rFonts w:ascii="Calibri" w:hAnsi="Calibri" w:cs="Calibri"/>
+                <w:color w:val="000000"/>
+                <w:sz w:val="23"/>
+                <w:szCs w:val="23"/>
               </w:rPr>
               <w:t>61.7%</w:t>
             </w:r>
@@ -5355,16 +5637,16 @@
               <w:rPr>
                 <w:rFonts w:ascii="Calibri" w:hAnsi="Calibri" w:cs="Calibri"/>
                 <w:color w:val="000000"/>
-                <w:sz w:val="22"/>
-                <w:szCs w:val="22"/>
-              </w:rPr>
-            </w:pPr>
-            <w:r>
-              <w:rPr>
-                <w:rFonts w:ascii="Calibri" w:hAnsi="Calibri" w:cs="Calibri"/>
-                <w:color w:val="000000"/>
-                <w:sz w:val="22"/>
-                <w:szCs w:val="22"/>
+                <w:sz w:val="23"/>
+                <w:szCs w:val="23"/>
+              </w:rPr>
+            </w:pPr>
+            <w:r>
+              <w:rPr>
+                <w:rFonts w:ascii="Calibri" w:hAnsi="Calibri" w:cs="Calibri"/>
+                <w:color w:val="000000"/>
+                <w:sz w:val="23"/>
+                <w:szCs w:val="23"/>
               </w:rPr>
               <w:t>55.0%</w:t>
             </w:r>
@@ -5400,16 +5682,16 @@
               <w:rPr>
                 <w:rFonts w:ascii="Calibri" w:hAnsi="Calibri" w:cs="Calibri"/>
                 <w:color w:val="000000"/>
-                <w:sz w:val="22"/>
-                <w:szCs w:val="22"/>
-              </w:rPr>
-            </w:pPr>
-            <w:r>
-              <w:rPr>
-                <w:rFonts w:ascii="Calibri" w:hAnsi="Calibri" w:cs="Calibri"/>
-                <w:color w:val="000000"/>
-                <w:sz w:val="22"/>
-                <w:szCs w:val="22"/>
+                <w:sz w:val="23"/>
+                <w:szCs w:val="23"/>
+              </w:rPr>
+            </w:pPr>
+            <w:r>
+              <w:rPr>
+                <w:rFonts w:ascii="Calibri" w:hAnsi="Calibri" w:cs="Calibri"/>
+                <w:color w:val="000000"/>
+                <w:sz w:val="23"/>
+                <w:szCs w:val="23"/>
               </w:rPr>
               <w:t>Other</w:t>
             </w:r>
@@ -5441,16 +5723,16 @@
               <w:rPr>
                 <w:rFonts w:ascii="Calibri" w:hAnsi="Calibri" w:cs="Calibri"/>
                 <w:color w:val="000000"/>
-                <w:sz w:val="22"/>
-                <w:szCs w:val="22"/>
-              </w:rPr>
-            </w:pPr>
-            <w:r>
-              <w:rPr>
-                <w:rFonts w:ascii="Calibri" w:hAnsi="Calibri" w:cs="Calibri"/>
-                <w:color w:val="000000"/>
-                <w:sz w:val="22"/>
-                <w:szCs w:val="22"/>
+                <w:sz w:val="23"/>
+                <w:szCs w:val="23"/>
+              </w:rPr>
+            </w:pPr>
+            <w:r>
+              <w:rPr>
+                <w:rFonts w:ascii="Calibri" w:hAnsi="Calibri" w:cs="Calibri"/>
+                <w:color w:val="000000"/>
+                <w:sz w:val="23"/>
+                <w:szCs w:val="23"/>
               </w:rPr>
               <w:t>91.2%</w:t>
             </w:r>
@@ -5482,16 +5764,16 @@
               <w:rPr>
                 <w:rFonts w:ascii="Calibri" w:hAnsi="Calibri" w:cs="Calibri"/>
                 <w:color w:val="000000"/>
-                <w:sz w:val="22"/>
-                <w:szCs w:val="22"/>
-              </w:rPr>
-            </w:pPr>
-            <w:r>
-              <w:rPr>
-                <w:rFonts w:ascii="Calibri" w:hAnsi="Calibri" w:cs="Calibri"/>
-                <w:color w:val="000000"/>
-                <w:sz w:val="22"/>
-                <w:szCs w:val="22"/>
+                <w:sz w:val="23"/>
+                <w:szCs w:val="23"/>
+              </w:rPr>
+            </w:pPr>
+            <w:r>
+              <w:rPr>
+                <w:rFonts w:ascii="Calibri" w:hAnsi="Calibri" w:cs="Calibri"/>
+                <w:color w:val="000000"/>
+                <w:sz w:val="23"/>
+                <w:szCs w:val="23"/>
               </w:rPr>
               <w:t>88.7%</w:t>
             </w:r>
@@ -5523,16 +5805,16 @@
               <w:rPr>
                 <w:rFonts w:ascii="Calibri" w:hAnsi="Calibri" w:cs="Calibri"/>
                 <w:color w:val="000000"/>
-                <w:sz w:val="22"/>
-                <w:szCs w:val="22"/>
-              </w:rPr>
-            </w:pPr>
-            <w:r>
-              <w:rPr>
-                <w:rFonts w:ascii="Calibri" w:hAnsi="Calibri" w:cs="Calibri"/>
-                <w:color w:val="000000"/>
-                <w:sz w:val="22"/>
-                <w:szCs w:val="22"/>
+                <w:sz w:val="23"/>
+                <w:szCs w:val="23"/>
+              </w:rPr>
+            </w:pPr>
+            <w:r>
+              <w:rPr>
+                <w:rFonts w:ascii="Calibri" w:hAnsi="Calibri" w:cs="Calibri"/>
+                <w:color w:val="000000"/>
+                <w:sz w:val="23"/>
+                <w:szCs w:val="23"/>
               </w:rPr>
               <w:t>89.9%</w:t>
             </w:r>
@@ -5570,8 +5852,8 @@
                 <w:i/>
                 <w:iCs/>
                 <w:color w:val="000000"/>
-                <w:sz w:val="22"/>
-                <w:szCs w:val="22"/>
+                <w:sz w:val="23"/>
+                <w:szCs w:val="23"/>
               </w:rPr>
             </w:pPr>
             <w:r>
@@ -5580,8 +5862,8 @@
                 <w:i/>
                 <w:iCs/>
                 <w:color w:val="000000"/>
-                <w:sz w:val="22"/>
-                <w:szCs w:val="22"/>
+                <w:sz w:val="23"/>
+                <w:szCs w:val="23"/>
               </w:rPr>
               <w:t>Accuracy</w:t>
             </w:r>
@@ -5614,16 +5896,16 @@
               <w:rPr>
                 <w:rFonts w:ascii="Calibri" w:hAnsi="Calibri" w:cs="Calibri"/>
                 <w:color w:val="000000"/>
-                <w:sz w:val="22"/>
-                <w:szCs w:val="22"/>
-              </w:rPr>
-            </w:pPr>
-            <w:r>
-              <w:rPr>
-                <w:rFonts w:ascii="Calibri" w:hAnsi="Calibri" w:cs="Calibri"/>
-                <w:color w:val="000000"/>
-                <w:sz w:val="22"/>
-                <w:szCs w:val="22"/>
+                <w:sz w:val="23"/>
+                <w:szCs w:val="23"/>
+              </w:rPr>
+            </w:pPr>
+            <w:r>
+              <w:rPr>
+                <w:rFonts w:ascii="Calibri" w:hAnsi="Calibri" w:cs="Calibri"/>
+                <w:color w:val="000000"/>
+                <w:sz w:val="23"/>
+                <w:szCs w:val="23"/>
               </w:rPr>
               <w:t>85.8%</w:t>
             </w:r>
@@ -5660,8 +5942,8 @@
                 <w:rFonts w:ascii="Calibri" w:hAnsi="Calibri" w:cs="Calibri"/>
                 <w:iCs/>
                 <w:color w:val="000000"/>
-                <w:sz w:val="22"/>
-                <w:szCs w:val="22"/>
+                <w:sz w:val="23"/>
+                <w:szCs w:val="23"/>
               </w:rPr>
             </w:pPr>
             <w:r>
@@ -5669,8 +5951,8 @@
                 <w:rFonts w:ascii="Calibri" w:hAnsi="Calibri" w:cs="Calibri"/>
                 <w:iCs/>
                 <w:color w:val="000000"/>
-                <w:sz w:val="22"/>
-                <w:szCs w:val="22"/>
+                <w:sz w:val="23"/>
+                <w:szCs w:val="23"/>
               </w:rPr>
               <w:t>Macro Avg.</w:t>
             </w:r>
@@ -5702,16 +5984,16 @@
               <w:rPr>
                 <w:rFonts w:ascii="Calibri" w:hAnsi="Calibri" w:cs="Calibri"/>
                 <w:color w:val="000000"/>
-                <w:sz w:val="22"/>
-                <w:szCs w:val="22"/>
-              </w:rPr>
-            </w:pPr>
-            <w:r>
-              <w:rPr>
-                <w:rFonts w:ascii="Calibri" w:hAnsi="Calibri" w:cs="Calibri"/>
-                <w:color w:val="000000"/>
-                <w:sz w:val="22"/>
-                <w:szCs w:val="22"/>
+                <w:sz w:val="23"/>
+                <w:szCs w:val="23"/>
+              </w:rPr>
+            </w:pPr>
+            <w:r>
+              <w:rPr>
+                <w:rFonts w:ascii="Calibri" w:hAnsi="Calibri" w:cs="Calibri"/>
+                <w:color w:val="000000"/>
+                <w:sz w:val="23"/>
+                <w:szCs w:val="23"/>
               </w:rPr>
               <w:t>79.4%</w:t>
             </w:r>
@@ -5743,16 +6025,16 @@
               <w:rPr>
                 <w:rFonts w:ascii="Calibri" w:hAnsi="Calibri" w:cs="Calibri"/>
                 <w:color w:val="000000"/>
-                <w:sz w:val="22"/>
-                <w:szCs w:val="22"/>
-              </w:rPr>
-            </w:pPr>
-            <w:r>
-              <w:rPr>
-                <w:rFonts w:ascii="Calibri" w:hAnsi="Calibri" w:cs="Calibri"/>
-                <w:color w:val="000000"/>
-                <w:sz w:val="22"/>
-                <w:szCs w:val="22"/>
+                <w:sz w:val="23"/>
+                <w:szCs w:val="23"/>
+              </w:rPr>
+            </w:pPr>
+            <w:r>
+              <w:rPr>
+                <w:rFonts w:ascii="Calibri" w:hAnsi="Calibri" w:cs="Calibri"/>
+                <w:color w:val="000000"/>
+                <w:sz w:val="23"/>
+                <w:szCs w:val="23"/>
               </w:rPr>
               <w:t>80.6%</w:t>
             </w:r>
@@ -5784,16 +6066,16 @@
               <w:rPr>
                 <w:rFonts w:ascii="Calibri" w:hAnsi="Calibri" w:cs="Calibri"/>
                 <w:color w:val="000000"/>
-                <w:sz w:val="22"/>
-                <w:szCs w:val="22"/>
-              </w:rPr>
-            </w:pPr>
-            <w:r>
-              <w:rPr>
-                <w:rFonts w:ascii="Calibri" w:hAnsi="Calibri" w:cs="Calibri"/>
-                <w:color w:val="000000"/>
-                <w:sz w:val="22"/>
-                <w:szCs w:val="22"/>
+                <w:sz w:val="23"/>
+                <w:szCs w:val="23"/>
+              </w:rPr>
+            </w:pPr>
+            <w:r>
+              <w:rPr>
+                <w:rFonts w:ascii="Calibri" w:hAnsi="Calibri" w:cs="Calibri"/>
+                <w:color w:val="000000"/>
+                <w:sz w:val="23"/>
+                <w:szCs w:val="23"/>
               </w:rPr>
               <w:t>79.7%</w:t>
             </w:r>
@@ -5830,8 +6112,8 @@
                 <w:rFonts w:ascii="Calibri" w:hAnsi="Calibri" w:cs="Calibri"/>
                 <w:iCs/>
                 <w:color w:val="000000"/>
-                <w:sz w:val="22"/>
-                <w:szCs w:val="22"/>
+                <w:sz w:val="23"/>
+                <w:szCs w:val="23"/>
               </w:rPr>
             </w:pPr>
             <w:r>
@@ -5839,8 +6121,8 @@
                 <w:rFonts w:ascii="Calibri" w:hAnsi="Calibri" w:cs="Calibri"/>
                 <w:iCs/>
                 <w:color w:val="000000"/>
-                <w:sz w:val="22"/>
-                <w:szCs w:val="22"/>
+                <w:sz w:val="23"/>
+                <w:szCs w:val="23"/>
               </w:rPr>
               <w:t>Weighted Avg.</w:t>
             </w:r>
@@ -5872,16 +6154,16 @@
               <w:rPr>
                 <w:rFonts w:ascii="Calibri" w:hAnsi="Calibri" w:cs="Calibri"/>
                 <w:color w:val="000000"/>
-                <w:sz w:val="22"/>
-                <w:szCs w:val="22"/>
-              </w:rPr>
-            </w:pPr>
-            <w:r>
-              <w:rPr>
-                <w:rFonts w:ascii="Calibri" w:hAnsi="Calibri" w:cs="Calibri"/>
-                <w:color w:val="000000"/>
-                <w:sz w:val="22"/>
-                <w:szCs w:val="22"/>
+                <w:sz w:val="23"/>
+                <w:szCs w:val="23"/>
+              </w:rPr>
+            </w:pPr>
+            <w:r>
+              <w:rPr>
+                <w:rFonts w:ascii="Calibri" w:hAnsi="Calibri" w:cs="Calibri"/>
+                <w:color w:val="000000"/>
+                <w:sz w:val="23"/>
+                <w:szCs w:val="23"/>
               </w:rPr>
               <w:t>87.3%</w:t>
             </w:r>
@@ -5913,16 +6195,16 @@
               <w:rPr>
                 <w:rFonts w:ascii="Calibri" w:hAnsi="Calibri" w:cs="Calibri"/>
                 <w:color w:val="000000"/>
-                <w:sz w:val="22"/>
-                <w:szCs w:val="22"/>
-              </w:rPr>
-            </w:pPr>
-            <w:r>
-              <w:rPr>
-                <w:rFonts w:ascii="Calibri" w:hAnsi="Calibri" w:cs="Calibri"/>
-                <w:color w:val="000000"/>
-                <w:sz w:val="22"/>
-                <w:szCs w:val="22"/>
+                <w:sz w:val="23"/>
+                <w:szCs w:val="23"/>
+              </w:rPr>
+            </w:pPr>
+            <w:r>
+              <w:rPr>
+                <w:rFonts w:ascii="Calibri" w:hAnsi="Calibri" w:cs="Calibri"/>
+                <w:color w:val="000000"/>
+                <w:sz w:val="23"/>
+                <w:szCs w:val="23"/>
               </w:rPr>
               <w:t>85.8%</w:t>
             </w:r>
@@ -5954,16 +6236,16 @@
               <w:rPr>
                 <w:rFonts w:ascii="Calibri" w:hAnsi="Calibri" w:cs="Calibri"/>
                 <w:color w:val="000000"/>
-                <w:sz w:val="22"/>
-                <w:szCs w:val="22"/>
-              </w:rPr>
-            </w:pPr>
-            <w:r>
-              <w:rPr>
-                <w:rFonts w:ascii="Calibri" w:hAnsi="Calibri" w:cs="Calibri"/>
-                <w:color w:val="000000"/>
-                <w:sz w:val="22"/>
-                <w:szCs w:val="22"/>
+                <w:sz w:val="23"/>
+                <w:szCs w:val="23"/>
+              </w:rPr>
+            </w:pPr>
+            <w:r>
+              <w:rPr>
+                <w:rFonts w:ascii="Calibri" w:hAnsi="Calibri" w:cs="Calibri"/>
+                <w:color w:val="000000"/>
+                <w:sz w:val="23"/>
+                <w:szCs w:val="23"/>
               </w:rPr>
               <w:t>86.4%</w:t>
             </w:r>
@@ -6003,8 +6285,8 @@
                 <w:b/>
                 <w:bCs/>
                 <w:color w:val="000000"/>
-                <w:sz w:val="22"/>
-                <w:szCs w:val="22"/>
+                <w:sz w:val="23"/>
+                <w:szCs w:val="23"/>
               </w:rPr>
             </w:pPr>
             <w:r>
@@ -6013,8 +6295,8 @@
                 <w:b/>
                 <w:bCs/>
                 <w:color w:val="000000"/>
-                <w:sz w:val="22"/>
-                <w:szCs w:val="22"/>
+                <w:sz w:val="23"/>
+                <w:szCs w:val="23"/>
               </w:rPr>
               <w:t>TN, Binary</w:t>
             </w:r>
@@ -6051,16 +6333,16 @@
               <w:rPr>
                 <w:rFonts w:ascii="Calibri" w:hAnsi="Calibri" w:cs="Calibri"/>
                 <w:color w:val="000000"/>
-                <w:sz w:val="22"/>
-                <w:szCs w:val="22"/>
-              </w:rPr>
-            </w:pPr>
-            <w:r>
-              <w:rPr>
-                <w:rFonts w:ascii="Calibri" w:hAnsi="Calibri" w:cs="Calibri"/>
-                <w:color w:val="000000"/>
-                <w:sz w:val="22"/>
-                <w:szCs w:val="22"/>
+                <w:sz w:val="23"/>
+                <w:szCs w:val="23"/>
+              </w:rPr>
+            </w:pPr>
+            <w:r>
+              <w:rPr>
+                <w:rFonts w:ascii="Calibri" w:hAnsi="Calibri" w:cs="Calibri"/>
+                <w:color w:val="000000"/>
+                <w:sz w:val="23"/>
+                <w:szCs w:val="23"/>
               </w:rPr>
               <w:t> </w:t>
             </w:r>
@@ -6092,8 +6374,8 @@
                 <w:rFonts w:ascii="Calibri" w:hAnsi="Calibri" w:cs="Calibri"/>
                 <w:b/>
                 <w:bCs/>
-                <w:sz w:val="22"/>
-                <w:szCs w:val="22"/>
+                <w:sz w:val="23"/>
+                <w:szCs w:val="23"/>
               </w:rPr>
             </w:pPr>
             <w:r>
@@ -6101,8 +6383,8 @@
                 <w:rFonts w:ascii="Calibri" w:hAnsi="Calibri" w:cs="Calibri"/>
                 <w:b/>
                 <w:bCs/>
-                <w:sz w:val="22"/>
-                <w:szCs w:val="22"/>
+                <w:sz w:val="23"/>
+                <w:szCs w:val="23"/>
               </w:rPr>
               <w:t>Precision</w:t>
             </w:r>
@@ -6134,8 +6416,8 @@
                 <w:rFonts w:ascii="Calibri" w:hAnsi="Calibri" w:cs="Calibri"/>
                 <w:b/>
                 <w:bCs/>
-                <w:sz w:val="22"/>
-                <w:szCs w:val="22"/>
+                <w:sz w:val="23"/>
+                <w:szCs w:val="23"/>
               </w:rPr>
             </w:pPr>
             <w:r>
@@ -6143,8 +6425,8 @@
                 <w:rFonts w:ascii="Calibri" w:hAnsi="Calibri" w:cs="Calibri"/>
                 <w:b/>
                 <w:bCs/>
-                <w:sz w:val="22"/>
-                <w:szCs w:val="22"/>
+                <w:sz w:val="23"/>
+                <w:szCs w:val="23"/>
               </w:rPr>
               <w:t>Recall</w:t>
             </w:r>
@@ -6176,8 +6458,8 @@
                 <w:rFonts w:ascii="Calibri" w:hAnsi="Calibri" w:cs="Calibri"/>
                 <w:b/>
                 <w:bCs/>
-                <w:sz w:val="22"/>
-                <w:szCs w:val="22"/>
+                <w:sz w:val="23"/>
+                <w:szCs w:val="23"/>
               </w:rPr>
             </w:pPr>
             <w:r>
@@ -6185,8 +6467,8 @@
                 <w:rFonts w:ascii="Calibri" w:hAnsi="Calibri" w:cs="Calibri"/>
                 <w:b/>
                 <w:bCs/>
-                <w:sz w:val="22"/>
-                <w:szCs w:val="22"/>
+                <w:sz w:val="23"/>
+                <w:szCs w:val="23"/>
               </w:rPr>
               <w:t>F1-Score</w:t>
             </w:r>
@@ -6221,15 +6503,15 @@
               <w:textAlignment w:val="auto"/>
               <w:rPr>
                 <w:rFonts w:ascii="Calibri" w:hAnsi="Calibri" w:cs="Calibri"/>
-                <w:sz w:val="22"/>
-                <w:szCs w:val="22"/>
-              </w:rPr>
-            </w:pPr>
-            <w:r>
-              <w:rPr>
-                <w:rFonts w:ascii="Calibri" w:hAnsi="Calibri" w:cs="Calibri"/>
-                <w:sz w:val="22"/>
-                <w:szCs w:val="22"/>
+                <w:sz w:val="23"/>
+                <w:szCs w:val="23"/>
+              </w:rPr>
+            </w:pPr>
+            <w:r>
+              <w:rPr>
+                <w:rFonts w:ascii="Calibri" w:hAnsi="Calibri" w:cs="Calibri"/>
+                <w:sz w:val="23"/>
+                <w:szCs w:val="23"/>
               </w:rPr>
               <w:t>Trees</w:t>
             </w:r>
@@ -6261,16 +6543,16 @@
               <w:rPr>
                 <w:rFonts w:ascii="Calibri" w:hAnsi="Calibri" w:cs="Calibri"/>
                 <w:color w:val="000000"/>
-                <w:sz w:val="22"/>
-                <w:szCs w:val="22"/>
-              </w:rPr>
-            </w:pPr>
-            <w:r>
-              <w:rPr>
-                <w:rFonts w:ascii="Calibri" w:hAnsi="Calibri" w:cs="Calibri"/>
-                <w:color w:val="000000"/>
-                <w:sz w:val="22"/>
-                <w:szCs w:val="22"/>
+                <w:sz w:val="23"/>
+                <w:szCs w:val="23"/>
+              </w:rPr>
+            </w:pPr>
+            <w:r>
+              <w:rPr>
+                <w:rFonts w:ascii="Calibri" w:hAnsi="Calibri" w:cs="Calibri"/>
+                <w:color w:val="000000"/>
+                <w:sz w:val="23"/>
+                <w:szCs w:val="23"/>
               </w:rPr>
               <w:t>92.1%</w:t>
             </w:r>
@@ -6302,16 +6584,16 @@
               <w:rPr>
                 <w:rFonts w:ascii="Calibri" w:hAnsi="Calibri" w:cs="Calibri"/>
                 <w:color w:val="000000"/>
-                <w:sz w:val="22"/>
-                <w:szCs w:val="22"/>
-              </w:rPr>
-            </w:pPr>
-            <w:r>
-              <w:rPr>
-                <w:rFonts w:ascii="Calibri" w:hAnsi="Calibri" w:cs="Calibri"/>
-                <w:color w:val="000000"/>
-                <w:sz w:val="22"/>
-                <w:szCs w:val="22"/>
+                <w:sz w:val="23"/>
+                <w:szCs w:val="23"/>
+              </w:rPr>
+            </w:pPr>
+            <w:r>
+              <w:rPr>
+                <w:rFonts w:ascii="Calibri" w:hAnsi="Calibri" w:cs="Calibri"/>
+                <w:color w:val="000000"/>
+                <w:sz w:val="23"/>
+                <w:szCs w:val="23"/>
               </w:rPr>
               <w:t>97.3%</w:t>
             </w:r>
@@ -6343,16 +6625,16 @@
               <w:rPr>
                 <w:rFonts w:ascii="Calibri" w:hAnsi="Calibri" w:cs="Calibri"/>
                 <w:color w:val="000000"/>
-                <w:sz w:val="22"/>
-                <w:szCs w:val="22"/>
-              </w:rPr>
-            </w:pPr>
-            <w:r>
-              <w:rPr>
-                <w:rFonts w:ascii="Calibri" w:hAnsi="Calibri" w:cs="Calibri"/>
-                <w:color w:val="000000"/>
-                <w:sz w:val="22"/>
-                <w:szCs w:val="22"/>
+                <w:sz w:val="23"/>
+                <w:szCs w:val="23"/>
+              </w:rPr>
+            </w:pPr>
+            <w:r>
+              <w:rPr>
+                <w:rFonts w:ascii="Calibri" w:hAnsi="Calibri" w:cs="Calibri"/>
+                <w:color w:val="000000"/>
+                <w:sz w:val="23"/>
+                <w:szCs w:val="23"/>
               </w:rPr>
               <w:t>94.6%</w:t>
             </w:r>
@@ -6387,15 +6669,15 @@
               <w:textAlignment w:val="auto"/>
               <w:rPr>
                 <w:rFonts w:ascii="Calibri" w:hAnsi="Calibri" w:cs="Calibri"/>
-                <w:sz w:val="22"/>
-                <w:szCs w:val="22"/>
-              </w:rPr>
-            </w:pPr>
-            <w:r>
-              <w:rPr>
-                <w:rFonts w:ascii="Calibri" w:hAnsi="Calibri" w:cs="Calibri"/>
-                <w:sz w:val="22"/>
-                <w:szCs w:val="22"/>
+                <w:sz w:val="23"/>
+                <w:szCs w:val="23"/>
+              </w:rPr>
+            </w:pPr>
+            <w:r>
+              <w:rPr>
+                <w:rFonts w:ascii="Calibri" w:hAnsi="Calibri" w:cs="Calibri"/>
+                <w:sz w:val="23"/>
+                <w:szCs w:val="23"/>
               </w:rPr>
               <w:t>Other</w:t>
             </w:r>
@@ -6427,16 +6709,16 @@
               <w:rPr>
                 <w:rFonts w:ascii="Calibri" w:hAnsi="Calibri" w:cs="Calibri"/>
                 <w:color w:val="000000"/>
-                <w:sz w:val="22"/>
-                <w:szCs w:val="22"/>
-              </w:rPr>
-            </w:pPr>
-            <w:r>
-              <w:rPr>
-                <w:rFonts w:ascii="Calibri" w:hAnsi="Calibri" w:cs="Calibri"/>
-                <w:color w:val="000000"/>
-                <w:sz w:val="22"/>
-                <w:szCs w:val="22"/>
+                <w:sz w:val="23"/>
+                <w:szCs w:val="23"/>
+              </w:rPr>
+            </w:pPr>
+            <w:r>
+              <w:rPr>
+                <w:rFonts w:ascii="Calibri" w:hAnsi="Calibri" w:cs="Calibri"/>
+                <w:color w:val="000000"/>
+                <w:sz w:val="23"/>
+                <w:szCs w:val="23"/>
               </w:rPr>
               <w:t>98.8%</w:t>
             </w:r>
@@ -6468,16 +6750,16 @@
               <w:rPr>
                 <w:rFonts w:ascii="Calibri" w:hAnsi="Calibri" w:cs="Calibri"/>
                 <w:color w:val="000000"/>
-                <w:sz w:val="22"/>
-                <w:szCs w:val="22"/>
-              </w:rPr>
-            </w:pPr>
-            <w:r>
-              <w:rPr>
-                <w:rFonts w:ascii="Calibri" w:hAnsi="Calibri" w:cs="Calibri"/>
-                <w:color w:val="000000"/>
-                <w:sz w:val="22"/>
-                <w:szCs w:val="22"/>
+                <w:sz w:val="23"/>
+                <w:szCs w:val="23"/>
+              </w:rPr>
+            </w:pPr>
+            <w:r>
+              <w:rPr>
+                <w:rFonts w:ascii="Calibri" w:hAnsi="Calibri" w:cs="Calibri"/>
+                <w:color w:val="000000"/>
+                <w:sz w:val="23"/>
+                <w:szCs w:val="23"/>
               </w:rPr>
               <w:t>96.2%</w:t>
             </w:r>
@@ -6509,16 +6791,16 @@
               <w:rPr>
                 <w:rFonts w:ascii="Calibri" w:hAnsi="Calibri" w:cs="Calibri"/>
                 <w:color w:val="000000"/>
-                <w:sz w:val="22"/>
-                <w:szCs w:val="22"/>
-              </w:rPr>
-            </w:pPr>
-            <w:r>
-              <w:rPr>
-                <w:rFonts w:ascii="Calibri" w:hAnsi="Calibri" w:cs="Calibri"/>
-                <w:color w:val="000000"/>
-                <w:sz w:val="22"/>
-                <w:szCs w:val="22"/>
+                <w:sz w:val="23"/>
+                <w:szCs w:val="23"/>
+              </w:rPr>
+            </w:pPr>
+            <w:r>
+              <w:rPr>
+                <w:rFonts w:ascii="Calibri" w:hAnsi="Calibri" w:cs="Calibri"/>
+                <w:color w:val="000000"/>
+                <w:sz w:val="23"/>
+                <w:szCs w:val="23"/>
               </w:rPr>
               <w:t>97.4%</w:t>
             </w:r>
@@ -6553,15 +6835,15 @@
               <w:textAlignment w:val="auto"/>
               <w:rPr>
                 <w:rFonts w:ascii="Calibri" w:hAnsi="Calibri" w:cs="Calibri"/>
-                <w:sz w:val="22"/>
-                <w:szCs w:val="22"/>
-              </w:rPr>
-            </w:pPr>
-            <w:r>
-              <w:rPr>
-                <w:rFonts w:ascii="Calibri" w:hAnsi="Calibri" w:cs="Calibri"/>
-                <w:sz w:val="22"/>
-                <w:szCs w:val="22"/>
+                <w:sz w:val="23"/>
+                <w:szCs w:val="23"/>
+              </w:rPr>
+            </w:pPr>
+            <w:r>
+              <w:rPr>
+                <w:rFonts w:ascii="Calibri" w:hAnsi="Calibri" w:cs="Calibri"/>
+                <w:sz w:val="23"/>
+                <w:szCs w:val="23"/>
               </w:rPr>
               <w:t>Accuracy</w:t>
             </w:r>
@@ -6594,16 +6876,16 @@
               <w:rPr>
                 <w:rFonts w:ascii="Calibri" w:hAnsi="Calibri" w:cs="Calibri"/>
                 <w:color w:val="000000"/>
-                <w:sz w:val="22"/>
-                <w:szCs w:val="22"/>
-              </w:rPr>
-            </w:pPr>
-            <w:r>
-              <w:rPr>
-                <w:rFonts w:ascii="Calibri" w:hAnsi="Calibri" w:cs="Calibri"/>
-                <w:color w:val="000000"/>
-                <w:sz w:val="22"/>
-                <w:szCs w:val="22"/>
+                <w:sz w:val="23"/>
+                <w:szCs w:val="23"/>
+              </w:rPr>
+            </w:pPr>
+            <w:r>
+              <w:rPr>
+                <w:rFonts w:ascii="Calibri" w:hAnsi="Calibri" w:cs="Calibri"/>
+                <w:color w:val="000000"/>
+                <w:sz w:val="23"/>
+                <w:szCs w:val="23"/>
               </w:rPr>
               <w:t>96.5%</w:t>
             </w:r>
@@ -6638,15 +6920,15 @@
               <w:textAlignment w:val="auto"/>
               <w:rPr>
                 <w:rFonts w:ascii="Calibri" w:hAnsi="Calibri" w:cs="Calibri"/>
-                <w:sz w:val="22"/>
-                <w:szCs w:val="22"/>
-              </w:rPr>
-            </w:pPr>
-            <w:r>
-              <w:rPr>
-                <w:rFonts w:ascii="Calibri" w:hAnsi="Calibri" w:cs="Calibri"/>
-                <w:sz w:val="22"/>
-                <w:szCs w:val="22"/>
+                <w:sz w:val="23"/>
+                <w:szCs w:val="23"/>
+              </w:rPr>
+            </w:pPr>
+            <w:r>
+              <w:rPr>
+                <w:rFonts w:ascii="Calibri" w:hAnsi="Calibri" w:cs="Calibri"/>
+                <w:sz w:val="23"/>
+                <w:szCs w:val="23"/>
               </w:rPr>
               <w:t>Macro Avg.</w:t>
             </w:r>
@@ -6678,16 +6960,16 @@
               <w:rPr>
                 <w:rFonts w:ascii="Calibri" w:hAnsi="Calibri" w:cs="Calibri"/>
                 <w:color w:val="000000"/>
-                <w:sz w:val="22"/>
-                <w:szCs w:val="22"/>
-              </w:rPr>
-            </w:pPr>
-            <w:r>
-              <w:rPr>
-                <w:rFonts w:ascii="Calibri" w:hAnsi="Calibri" w:cs="Calibri"/>
-                <w:color w:val="000000"/>
-                <w:sz w:val="22"/>
-                <w:szCs w:val="22"/>
+                <w:sz w:val="23"/>
+                <w:szCs w:val="23"/>
+              </w:rPr>
+            </w:pPr>
+            <w:r>
+              <w:rPr>
+                <w:rFonts w:ascii="Calibri" w:hAnsi="Calibri" w:cs="Calibri"/>
+                <w:color w:val="000000"/>
+                <w:sz w:val="23"/>
+                <w:szCs w:val="23"/>
               </w:rPr>
               <w:t>95.4%</w:t>
             </w:r>
@@ -6719,16 +7001,16 @@
               <w:rPr>
                 <w:rFonts w:ascii="Calibri" w:hAnsi="Calibri" w:cs="Calibri"/>
                 <w:color w:val="000000"/>
-                <w:sz w:val="22"/>
-                <w:szCs w:val="22"/>
-              </w:rPr>
-            </w:pPr>
-            <w:r>
-              <w:rPr>
-                <w:rFonts w:ascii="Calibri" w:hAnsi="Calibri" w:cs="Calibri"/>
-                <w:color w:val="000000"/>
-                <w:sz w:val="22"/>
-                <w:szCs w:val="22"/>
+                <w:sz w:val="23"/>
+                <w:szCs w:val="23"/>
+              </w:rPr>
+            </w:pPr>
+            <w:r>
+              <w:rPr>
+                <w:rFonts w:ascii="Calibri" w:hAnsi="Calibri" w:cs="Calibri"/>
+                <w:color w:val="000000"/>
+                <w:sz w:val="23"/>
+                <w:szCs w:val="23"/>
               </w:rPr>
               <w:t>96.8%</w:t>
             </w:r>
@@ -6760,16 +7042,16 @@
               <w:rPr>
                 <w:rFonts w:ascii="Calibri" w:hAnsi="Calibri" w:cs="Calibri"/>
                 <w:color w:val="000000"/>
-                <w:sz w:val="22"/>
-                <w:szCs w:val="22"/>
-              </w:rPr>
-            </w:pPr>
-            <w:r>
-              <w:rPr>
-                <w:rFonts w:ascii="Calibri" w:hAnsi="Calibri" w:cs="Calibri"/>
-                <w:color w:val="000000"/>
-                <w:sz w:val="22"/>
-                <w:szCs w:val="22"/>
+                <w:sz w:val="23"/>
+                <w:szCs w:val="23"/>
+              </w:rPr>
+            </w:pPr>
+            <w:r>
+              <w:rPr>
+                <w:rFonts w:ascii="Calibri" w:hAnsi="Calibri" w:cs="Calibri"/>
+                <w:color w:val="000000"/>
+                <w:sz w:val="23"/>
+                <w:szCs w:val="23"/>
               </w:rPr>
               <w:t>96.0%</w:t>
             </w:r>
@@ -6804,15 +7086,15 @@
               <w:textAlignment w:val="auto"/>
               <w:rPr>
                 <w:rFonts w:ascii="Calibri" w:hAnsi="Calibri" w:cs="Calibri"/>
-                <w:sz w:val="22"/>
-                <w:szCs w:val="22"/>
-              </w:rPr>
-            </w:pPr>
-            <w:r>
-              <w:rPr>
-                <w:rFonts w:ascii="Calibri" w:hAnsi="Calibri" w:cs="Calibri"/>
-                <w:sz w:val="22"/>
-                <w:szCs w:val="22"/>
+                <w:sz w:val="23"/>
+                <w:szCs w:val="23"/>
+              </w:rPr>
+            </w:pPr>
+            <w:r>
+              <w:rPr>
+                <w:rFonts w:ascii="Calibri" w:hAnsi="Calibri" w:cs="Calibri"/>
+                <w:sz w:val="23"/>
+                <w:szCs w:val="23"/>
               </w:rPr>
               <w:t>Weighted Avg.</w:t>
             </w:r>
@@ -6844,16 +7126,16 @@
               <w:rPr>
                 <w:rFonts w:ascii="Calibri" w:hAnsi="Calibri" w:cs="Calibri"/>
                 <w:color w:val="000000"/>
-                <w:sz w:val="22"/>
-                <w:szCs w:val="22"/>
-              </w:rPr>
-            </w:pPr>
-            <w:r>
-              <w:rPr>
-                <w:rFonts w:ascii="Calibri" w:hAnsi="Calibri" w:cs="Calibri"/>
-                <w:color w:val="000000"/>
-                <w:sz w:val="22"/>
-                <w:szCs w:val="22"/>
+                <w:sz w:val="23"/>
+                <w:szCs w:val="23"/>
+              </w:rPr>
+            </w:pPr>
+            <w:r>
+              <w:rPr>
+                <w:rFonts w:ascii="Calibri" w:hAnsi="Calibri" w:cs="Calibri"/>
+                <w:color w:val="000000"/>
+                <w:sz w:val="23"/>
+                <w:szCs w:val="23"/>
               </w:rPr>
               <w:t>96.7%</w:t>
             </w:r>
@@ -6885,16 +7167,16 @@
               <w:rPr>
                 <w:rFonts w:ascii="Calibri" w:hAnsi="Calibri" w:cs="Calibri"/>
                 <w:color w:val="000000"/>
-                <w:sz w:val="22"/>
-                <w:szCs w:val="22"/>
-              </w:rPr>
-            </w:pPr>
-            <w:r>
-              <w:rPr>
-                <w:rFonts w:ascii="Calibri" w:hAnsi="Calibri" w:cs="Calibri"/>
-                <w:color w:val="000000"/>
-                <w:sz w:val="22"/>
-                <w:szCs w:val="22"/>
+                <w:sz w:val="23"/>
+                <w:szCs w:val="23"/>
+              </w:rPr>
+            </w:pPr>
+            <w:r>
+              <w:rPr>
+                <w:rFonts w:ascii="Calibri" w:hAnsi="Calibri" w:cs="Calibri"/>
+                <w:color w:val="000000"/>
+                <w:sz w:val="23"/>
+                <w:szCs w:val="23"/>
               </w:rPr>
               <w:t>96.5%</w:t>
             </w:r>
@@ -6926,16 +7208,16 @@
               <w:rPr>
                 <w:rFonts w:ascii="Calibri" w:hAnsi="Calibri" w:cs="Calibri"/>
                 <w:color w:val="000000"/>
-                <w:sz w:val="22"/>
-                <w:szCs w:val="22"/>
-              </w:rPr>
-            </w:pPr>
-            <w:r>
-              <w:rPr>
-                <w:rFonts w:ascii="Calibri" w:hAnsi="Calibri" w:cs="Calibri"/>
-                <w:color w:val="000000"/>
-                <w:sz w:val="22"/>
-                <w:szCs w:val="22"/>
+                <w:sz w:val="23"/>
+                <w:szCs w:val="23"/>
+              </w:rPr>
+            </w:pPr>
+            <w:r>
+              <w:rPr>
+                <w:rFonts w:ascii="Calibri" w:hAnsi="Calibri" w:cs="Calibri"/>
+                <w:color w:val="000000"/>
+                <w:sz w:val="23"/>
+                <w:szCs w:val="23"/>
               </w:rPr>
               <w:t>96.6%</w:t>
             </w:r>
@@ -6975,8 +7257,8 @@
                 <w:b/>
                 <w:bCs/>
                 <w:color w:val="000000"/>
-                <w:sz w:val="22"/>
-                <w:szCs w:val="22"/>
+                <w:sz w:val="23"/>
+                <w:szCs w:val="23"/>
               </w:rPr>
             </w:pPr>
             <w:r>
@@ -6985,8 +7267,8 @@
                 <w:b/>
                 <w:bCs/>
                 <w:color w:val="000000"/>
-                <w:sz w:val="22"/>
-                <w:szCs w:val="22"/>
+                <w:sz w:val="23"/>
+                <w:szCs w:val="23"/>
               </w:rPr>
               <w:t>General, Ternary</w:t>
             </w:r>
@@ -7023,16 +7305,16 @@
               <w:rPr>
                 <w:rFonts w:ascii="Calibri" w:hAnsi="Calibri" w:cs="Calibri"/>
                 <w:color w:val="000000"/>
-                <w:sz w:val="22"/>
-                <w:szCs w:val="22"/>
-              </w:rPr>
-            </w:pPr>
-            <w:r>
-              <w:rPr>
-                <w:rFonts w:ascii="Calibri" w:hAnsi="Calibri" w:cs="Calibri"/>
-                <w:color w:val="000000"/>
-                <w:sz w:val="22"/>
-                <w:szCs w:val="22"/>
+                <w:sz w:val="23"/>
+                <w:szCs w:val="23"/>
+              </w:rPr>
+            </w:pPr>
+            <w:r>
+              <w:rPr>
+                <w:rFonts w:ascii="Calibri" w:hAnsi="Calibri" w:cs="Calibri"/>
+                <w:color w:val="000000"/>
+                <w:sz w:val="23"/>
+                <w:szCs w:val="23"/>
               </w:rPr>
               <w:t> </w:t>
             </w:r>
@@ -7064,8 +7346,8 @@
                 <w:b/>
                 <w:bCs/>
                 <w:color w:val="000000"/>
-                <w:sz w:val="22"/>
-                <w:szCs w:val="22"/>
+                <w:sz w:val="23"/>
+                <w:szCs w:val="23"/>
               </w:rPr>
             </w:pPr>
             <w:r>
@@ -7074,8 +7356,8 @@
                 <w:b/>
                 <w:bCs/>
                 <w:color w:val="000000"/>
-                <w:sz w:val="22"/>
-                <w:szCs w:val="22"/>
+                <w:sz w:val="23"/>
+                <w:szCs w:val="23"/>
               </w:rPr>
               <w:t>Precision</w:t>
             </w:r>
@@ -7107,8 +7389,8 @@
                 <w:b/>
                 <w:bCs/>
                 <w:color w:val="000000"/>
-                <w:sz w:val="22"/>
-                <w:szCs w:val="22"/>
+                <w:sz w:val="23"/>
+                <w:szCs w:val="23"/>
               </w:rPr>
             </w:pPr>
             <w:r>
@@ -7117,8 +7399,8 @@
                 <w:b/>
                 <w:bCs/>
                 <w:color w:val="000000"/>
-                <w:sz w:val="22"/>
-                <w:szCs w:val="22"/>
+                <w:sz w:val="23"/>
+                <w:szCs w:val="23"/>
               </w:rPr>
               <w:t>Recall</w:t>
             </w:r>
@@ -7150,8 +7432,8 @@
                 <w:b/>
                 <w:bCs/>
                 <w:color w:val="000000"/>
-                <w:sz w:val="22"/>
-                <w:szCs w:val="22"/>
+                <w:sz w:val="23"/>
+                <w:szCs w:val="23"/>
               </w:rPr>
             </w:pPr>
             <w:r>
@@ -7160,8 +7442,8 @@
                 <w:b/>
                 <w:bCs/>
                 <w:color w:val="000000"/>
-                <w:sz w:val="22"/>
-                <w:szCs w:val="22"/>
+                <w:sz w:val="23"/>
+                <w:szCs w:val="23"/>
               </w:rPr>
               <w:t>F1-Score</w:t>
             </w:r>
@@ -7197,16 +7479,16 @@
               <w:rPr>
                 <w:rFonts w:ascii="Calibri" w:hAnsi="Calibri" w:cs="Calibri"/>
                 <w:color w:val="000000"/>
-                <w:sz w:val="22"/>
-                <w:szCs w:val="22"/>
-              </w:rPr>
-            </w:pPr>
-            <w:r>
-              <w:rPr>
-                <w:rFonts w:ascii="Calibri" w:hAnsi="Calibri" w:cs="Calibri"/>
-                <w:color w:val="000000"/>
-                <w:sz w:val="22"/>
-                <w:szCs w:val="22"/>
+                <w:sz w:val="23"/>
+                <w:szCs w:val="23"/>
+              </w:rPr>
+            </w:pPr>
+            <w:r>
+              <w:rPr>
+                <w:rFonts w:ascii="Calibri" w:hAnsi="Calibri" w:cs="Calibri"/>
+                <w:color w:val="000000"/>
+                <w:sz w:val="23"/>
+                <w:szCs w:val="23"/>
               </w:rPr>
               <w:t>Trees</w:t>
             </w:r>
@@ -7238,16 +7520,16 @@
               <w:rPr>
                 <w:rFonts w:ascii="Calibri" w:hAnsi="Calibri" w:cs="Calibri"/>
                 <w:color w:val="000000"/>
-                <w:sz w:val="22"/>
-                <w:szCs w:val="22"/>
-              </w:rPr>
-            </w:pPr>
-            <w:r>
-              <w:rPr>
-                <w:rFonts w:ascii="Calibri" w:hAnsi="Calibri" w:cs="Calibri"/>
-                <w:color w:val="000000"/>
-                <w:sz w:val="22"/>
-                <w:szCs w:val="22"/>
+                <w:sz w:val="23"/>
+                <w:szCs w:val="23"/>
+              </w:rPr>
+            </w:pPr>
+            <w:r>
+              <w:rPr>
+                <w:rFonts w:ascii="Calibri" w:hAnsi="Calibri" w:cs="Calibri"/>
+                <w:color w:val="000000"/>
+                <w:sz w:val="23"/>
+                <w:szCs w:val="23"/>
               </w:rPr>
               <w:t>96.4%</w:t>
             </w:r>
@@ -7279,16 +7561,16 @@
               <w:rPr>
                 <w:rFonts w:ascii="Calibri" w:hAnsi="Calibri" w:cs="Calibri"/>
                 <w:color w:val="000000"/>
-                <w:sz w:val="22"/>
-                <w:szCs w:val="22"/>
-              </w:rPr>
-            </w:pPr>
-            <w:r>
-              <w:rPr>
-                <w:rFonts w:ascii="Calibri" w:hAnsi="Calibri" w:cs="Calibri"/>
-                <w:color w:val="000000"/>
-                <w:sz w:val="22"/>
-                <w:szCs w:val="22"/>
+                <w:sz w:val="23"/>
+                <w:szCs w:val="23"/>
+              </w:rPr>
+            </w:pPr>
+            <w:r>
+              <w:rPr>
+                <w:rFonts w:ascii="Calibri" w:hAnsi="Calibri" w:cs="Calibri"/>
+                <w:color w:val="000000"/>
+                <w:sz w:val="23"/>
+                <w:szCs w:val="23"/>
               </w:rPr>
               <w:t>93.8%</w:t>
             </w:r>
@@ -7320,16 +7602,16 @@
               <w:rPr>
                 <w:rFonts w:ascii="Calibri" w:hAnsi="Calibri" w:cs="Calibri"/>
                 <w:color w:val="000000"/>
-                <w:sz w:val="22"/>
-                <w:szCs w:val="22"/>
-              </w:rPr>
-            </w:pPr>
-            <w:r>
-              <w:rPr>
-                <w:rFonts w:ascii="Calibri" w:hAnsi="Calibri" w:cs="Calibri"/>
-                <w:color w:val="000000"/>
-                <w:sz w:val="22"/>
-                <w:szCs w:val="22"/>
+                <w:sz w:val="23"/>
+                <w:szCs w:val="23"/>
+              </w:rPr>
+            </w:pPr>
+            <w:r>
+              <w:rPr>
+                <w:rFonts w:ascii="Calibri" w:hAnsi="Calibri" w:cs="Calibri"/>
+                <w:color w:val="000000"/>
+                <w:sz w:val="23"/>
+                <w:szCs w:val="23"/>
               </w:rPr>
               <w:t>95.1%</w:t>
             </w:r>
@@ -7365,16 +7647,16 @@
               <w:rPr>
                 <w:rFonts w:ascii="Calibri" w:hAnsi="Calibri" w:cs="Calibri"/>
                 <w:color w:val="000000"/>
-                <w:sz w:val="22"/>
-                <w:szCs w:val="22"/>
-              </w:rPr>
-            </w:pPr>
-            <w:r>
-              <w:rPr>
-                <w:rFonts w:ascii="Calibri" w:hAnsi="Calibri" w:cs="Calibri"/>
-                <w:color w:val="000000"/>
-                <w:sz w:val="22"/>
-                <w:szCs w:val="22"/>
+                <w:sz w:val="23"/>
+                <w:szCs w:val="23"/>
+              </w:rPr>
+            </w:pPr>
+            <w:r>
+              <w:rPr>
+                <w:rFonts w:ascii="Calibri" w:hAnsi="Calibri" w:cs="Calibri"/>
+                <w:color w:val="000000"/>
+                <w:sz w:val="23"/>
+                <w:szCs w:val="23"/>
               </w:rPr>
               <w:t>Herb. Veg.</w:t>
             </w:r>
@@ -7406,16 +7688,16 @@
               <w:rPr>
                 <w:rFonts w:ascii="Calibri" w:hAnsi="Calibri" w:cs="Calibri"/>
                 <w:color w:val="000000"/>
-                <w:sz w:val="22"/>
-                <w:szCs w:val="22"/>
-              </w:rPr>
-            </w:pPr>
-            <w:r>
-              <w:rPr>
-                <w:rFonts w:ascii="Calibri" w:hAnsi="Calibri" w:cs="Calibri"/>
-                <w:color w:val="000000"/>
-                <w:sz w:val="22"/>
-                <w:szCs w:val="22"/>
+                <w:sz w:val="23"/>
+                <w:szCs w:val="23"/>
+              </w:rPr>
+            </w:pPr>
+            <w:r>
+              <w:rPr>
+                <w:rFonts w:ascii="Calibri" w:hAnsi="Calibri" w:cs="Calibri"/>
+                <w:color w:val="000000"/>
+                <w:sz w:val="23"/>
+                <w:szCs w:val="23"/>
               </w:rPr>
               <w:t>17.5%</w:t>
             </w:r>
@@ -7447,16 +7729,16 @@
               <w:rPr>
                 <w:rFonts w:ascii="Calibri" w:hAnsi="Calibri" w:cs="Calibri"/>
                 <w:color w:val="000000"/>
-                <w:sz w:val="22"/>
-                <w:szCs w:val="22"/>
-              </w:rPr>
-            </w:pPr>
-            <w:r>
-              <w:rPr>
-                <w:rFonts w:ascii="Calibri" w:hAnsi="Calibri" w:cs="Calibri"/>
-                <w:color w:val="000000"/>
-                <w:sz w:val="22"/>
-                <w:szCs w:val="22"/>
+                <w:sz w:val="23"/>
+                <w:szCs w:val="23"/>
+              </w:rPr>
+            </w:pPr>
+            <w:r>
+              <w:rPr>
+                <w:rFonts w:ascii="Calibri" w:hAnsi="Calibri" w:cs="Calibri"/>
+                <w:color w:val="000000"/>
+                <w:sz w:val="23"/>
+                <w:szCs w:val="23"/>
               </w:rPr>
               <w:t>60.0%</w:t>
             </w:r>
@@ -7488,16 +7770,16 @@
               <w:rPr>
                 <w:rFonts w:ascii="Calibri" w:hAnsi="Calibri" w:cs="Calibri"/>
                 <w:color w:val="000000"/>
-                <w:sz w:val="22"/>
-                <w:szCs w:val="22"/>
-              </w:rPr>
-            </w:pPr>
-            <w:r>
-              <w:rPr>
-                <w:rFonts w:ascii="Calibri" w:hAnsi="Calibri" w:cs="Calibri"/>
-                <w:color w:val="000000"/>
-                <w:sz w:val="22"/>
-                <w:szCs w:val="22"/>
+                <w:sz w:val="23"/>
+                <w:szCs w:val="23"/>
+              </w:rPr>
+            </w:pPr>
+            <w:r>
+              <w:rPr>
+                <w:rFonts w:ascii="Calibri" w:hAnsi="Calibri" w:cs="Calibri"/>
+                <w:color w:val="000000"/>
+                <w:sz w:val="23"/>
+                <w:szCs w:val="23"/>
               </w:rPr>
               <w:t>27.1%</w:t>
             </w:r>
@@ -7533,16 +7815,16 @@
               <w:rPr>
                 <w:rFonts w:ascii="Calibri" w:hAnsi="Calibri" w:cs="Calibri"/>
                 <w:color w:val="000000"/>
-                <w:sz w:val="22"/>
-                <w:szCs w:val="22"/>
-              </w:rPr>
-            </w:pPr>
-            <w:r>
-              <w:rPr>
-                <w:rFonts w:ascii="Calibri" w:hAnsi="Calibri" w:cs="Calibri"/>
-                <w:color w:val="000000"/>
-                <w:sz w:val="22"/>
-                <w:szCs w:val="22"/>
+                <w:sz w:val="23"/>
+                <w:szCs w:val="23"/>
+              </w:rPr>
+            </w:pPr>
+            <w:r>
+              <w:rPr>
+                <w:rFonts w:ascii="Calibri" w:hAnsi="Calibri" w:cs="Calibri"/>
+                <w:color w:val="000000"/>
+                <w:sz w:val="23"/>
+                <w:szCs w:val="23"/>
               </w:rPr>
               <w:t>Other</w:t>
             </w:r>
@@ -7574,16 +7856,16 @@
               <w:rPr>
                 <w:rFonts w:ascii="Calibri" w:hAnsi="Calibri" w:cs="Calibri"/>
                 <w:color w:val="000000"/>
-                <w:sz w:val="22"/>
-                <w:szCs w:val="22"/>
-              </w:rPr>
-            </w:pPr>
-            <w:r>
-              <w:rPr>
-                <w:rFonts w:ascii="Calibri" w:hAnsi="Calibri" w:cs="Calibri"/>
-                <w:color w:val="000000"/>
-                <w:sz w:val="22"/>
-                <w:szCs w:val="22"/>
+                <w:sz w:val="23"/>
+                <w:szCs w:val="23"/>
+              </w:rPr>
+            </w:pPr>
+            <w:r>
+              <w:rPr>
+                <w:rFonts w:ascii="Calibri" w:hAnsi="Calibri" w:cs="Calibri"/>
+                <w:color w:val="000000"/>
+                <w:sz w:val="23"/>
+                <w:szCs w:val="23"/>
               </w:rPr>
               <w:t>93.7%</w:t>
             </w:r>
@@ -7615,16 +7897,16 @@
               <w:rPr>
                 <w:rFonts w:ascii="Calibri" w:hAnsi="Calibri" w:cs="Calibri"/>
                 <w:color w:val="000000"/>
-                <w:sz w:val="22"/>
-                <w:szCs w:val="22"/>
-              </w:rPr>
-            </w:pPr>
-            <w:r>
-              <w:rPr>
-                <w:rFonts w:ascii="Calibri" w:hAnsi="Calibri" w:cs="Calibri"/>
-                <w:color w:val="000000"/>
-                <w:sz w:val="22"/>
-                <w:szCs w:val="22"/>
+                <w:sz w:val="23"/>
+                <w:szCs w:val="23"/>
+              </w:rPr>
+            </w:pPr>
+            <w:r>
+              <w:rPr>
+                <w:rFonts w:ascii="Calibri" w:hAnsi="Calibri" w:cs="Calibri"/>
+                <w:color w:val="000000"/>
+                <w:sz w:val="23"/>
+                <w:szCs w:val="23"/>
               </w:rPr>
               <w:t>77.6%</w:t>
             </w:r>
@@ -7656,16 +7938,16 @@
               <w:rPr>
                 <w:rFonts w:ascii="Calibri" w:hAnsi="Calibri" w:cs="Calibri"/>
                 <w:color w:val="000000"/>
-                <w:sz w:val="22"/>
-                <w:szCs w:val="22"/>
-              </w:rPr>
-            </w:pPr>
-            <w:r>
-              <w:rPr>
-                <w:rFonts w:ascii="Calibri" w:hAnsi="Calibri" w:cs="Calibri"/>
-                <w:color w:val="000000"/>
-                <w:sz w:val="22"/>
-                <w:szCs w:val="22"/>
+                <w:sz w:val="23"/>
+                <w:szCs w:val="23"/>
+              </w:rPr>
+            </w:pPr>
+            <w:r>
+              <w:rPr>
+                <w:rFonts w:ascii="Calibri" w:hAnsi="Calibri" w:cs="Calibri"/>
+                <w:color w:val="000000"/>
+                <w:sz w:val="23"/>
+                <w:szCs w:val="23"/>
               </w:rPr>
               <w:t>84.9%</w:t>
             </w:r>
@@ -7703,8 +7985,8 @@
                 <w:i/>
                 <w:iCs/>
                 <w:color w:val="000000"/>
-                <w:sz w:val="22"/>
-                <w:szCs w:val="22"/>
+                <w:sz w:val="23"/>
+                <w:szCs w:val="23"/>
               </w:rPr>
             </w:pPr>
             <w:r>
@@ -7713,8 +7995,8 @@
                 <w:i/>
                 <w:iCs/>
                 <w:color w:val="000000"/>
-                <w:sz w:val="22"/>
-                <w:szCs w:val="22"/>
+                <w:sz w:val="23"/>
+                <w:szCs w:val="23"/>
               </w:rPr>
               <w:t>Accuracy</w:t>
             </w:r>
@@ -7747,16 +8029,16 @@
               <w:rPr>
                 <w:rFonts w:ascii="Calibri" w:hAnsi="Calibri" w:cs="Calibri"/>
                 <w:color w:val="000000"/>
-                <w:sz w:val="22"/>
-                <w:szCs w:val="22"/>
-              </w:rPr>
-            </w:pPr>
-            <w:r>
-              <w:rPr>
-                <w:rFonts w:ascii="Calibri" w:hAnsi="Calibri" w:cs="Calibri"/>
-                <w:color w:val="000000"/>
-                <w:sz w:val="22"/>
-                <w:szCs w:val="22"/>
+                <w:sz w:val="23"/>
+                <w:szCs w:val="23"/>
+              </w:rPr>
+            </w:pPr>
+            <w:r>
+              <w:rPr>
+                <w:rFonts w:ascii="Calibri" w:hAnsi="Calibri" w:cs="Calibri"/>
+                <w:color w:val="000000"/>
+                <w:sz w:val="23"/>
+                <w:szCs w:val="23"/>
               </w:rPr>
               <w:t>86.9%</w:t>
             </w:r>
@@ -7793,8 +8075,8 @@
                 <w:rFonts w:ascii="Calibri" w:hAnsi="Calibri" w:cs="Calibri"/>
                 <w:iCs/>
                 <w:color w:val="000000"/>
-                <w:sz w:val="22"/>
-                <w:szCs w:val="22"/>
+                <w:sz w:val="23"/>
+                <w:szCs w:val="23"/>
               </w:rPr>
             </w:pPr>
             <w:r>
@@ -7802,8 +8084,8 @@
                 <w:rFonts w:ascii="Calibri" w:hAnsi="Calibri" w:cs="Calibri"/>
                 <w:iCs/>
                 <w:color w:val="000000"/>
-                <w:sz w:val="22"/>
-                <w:szCs w:val="22"/>
+                <w:sz w:val="23"/>
+                <w:szCs w:val="23"/>
               </w:rPr>
               <w:t>Macro Avg.</w:t>
             </w:r>
@@ -7835,16 +8117,16 @@
               <w:rPr>
                 <w:rFonts w:ascii="Calibri" w:hAnsi="Calibri" w:cs="Calibri"/>
                 <w:color w:val="000000"/>
-                <w:sz w:val="22"/>
-                <w:szCs w:val="22"/>
-              </w:rPr>
-            </w:pPr>
-            <w:r>
-              <w:rPr>
-                <w:rFonts w:ascii="Calibri" w:hAnsi="Calibri" w:cs="Calibri"/>
-                <w:color w:val="000000"/>
-                <w:sz w:val="22"/>
-                <w:szCs w:val="22"/>
+                <w:sz w:val="23"/>
+                <w:szCs w:val="23"/>
+              </w:rPr>
+            </w:pPr>
+            <w:r>
+              <w:rPr>
+                <w:rFonts w:ascii="Calibri" w:hAnsi="Calibri" w:cs="Calibri"/>
+                <w:color w:val="000000"/>
+                <w:sz w:val="23"/>
+                <w:szCs w:val="23"/>
               </w:rPr>
               <w:t>69.2%</w:t>
             </w:r>
@@ -7876,16 +8158,16 @@
               <w:rPr>
                 <w:rFonts w:ascii="Calibri" w:hAnsi="Calibri" w:cs="Calibri"/>
                 <w:color w:val="000000"/>
-                <w:sz w:val="22"/>
-                <w:szCs w:val="22"/>
-              </w:rPr>
-            </w:pPr>
-            <w:r>
-              <w:rPr>
-                <w:rFonts w:ascii="Calibri" w:hAnsi="Calibri" w:cs="Calibri"/>
-                <w:color w:val="000000"/>
-                <w:sz w:val="22"/>
-                <w:szCs w:val="22"/>
+                <w:sz w:val="23"/>
+                <w:szCs w:val="23"/>
+              </w:rPr>
+            </w:pPr>
+            <w:r>
+              <w:rPr>
+                <w:rFonts w:ascii="Calibri" w:hAnsi="Calibri" w:cs="Calibri"/>
+                <w:color w:val="000000"/>
+                <w:sz w:val="23"/>
+                <w:szCs w:val="23"/>
               </w:rPr>
               <w:t>77.1%</w:t>
             </w:r>
@@ -7917,16 +8199,16 @@
               <w:rPr>
                 <w:rFonts w:ascii="Calibri" w:hAnsi="Calibri" w:cs="Calibri"/>
                 <w:color w:val="000000"/>
-                <w:sz w:val="22"/>
-                <w:szCs w:val="22"/>
-              </w:rPr>
-            </w:pPr>
-            <w:r>
-              <w:rPr>
-                <w:rFonts w:ascii="Calibri" w:hAnsi="Calibri" w:cs="Calibri"/>
-                <w:color w:val="000000"/>
-                <w:sz w:val="22"/>
-                <w:szCs w:val="22"/>
+                <w:sz w:val="23"/>
+                <w:szCs w:val="23"/>
+              </w:rPr>
+            </w:pPr>
+            <w:r>
+              <w:rPr>
+                <w:rFonts w:ascii="Calibri" w:hAnsi="Calibri" w:cs="Calibri"/>
+                <w:color w:val="000000"/>
+                <w:sz w:val="23"/>
+                <w:szCs w:val="23"/>
               </w:rPr>
               <w:t>69.0%</w:t>
             </w:r>
@@ -7963,8 +8245,8 @@
                 <w:rFonts w:ascii="Calibri" w:hAnsi="Calibri" w:cs="Calibri"/>
                 <w:iCs/>
                 <w:color w:val="000000"/>
-                <w:sz w:val="22"/>
-                <w:szCs w:val="22"/>
+                <w:sz w:val="23"/>
+                <w:szCs w:val="23"/>
               </w:rPr>
             </w:pPr>
             <w:r>
@@ -7972,8 +8254,8 @@
                 <w:rFonts w:ascii="Calibri" w:hAnsi="Calibri" w:cs="Calibri"/>
                 <w:iCs/>
                 <w:color w:val="000000"/>
-                <w:sz w:val="22"/>
-                <w:szCs w:val="22"/>
+                <w:sz w:val="23"/>
+                <w:szCs w:val="23"/>
               </w:rPr>
               <w:t>Weighted Avg.</w:t>
             </w:r>
@@ -8005,16 +8287,16 @@
               <w:rPr>
                 <w:rFonts w:ascii="Calibri" w:hAnsi="Calibri" w:cs="Calibri"/>
                 <w:color w:val="000000"/>
-                <w:sz w:val="22"/>
-                <w:szCs w:val="22"/>
-              </w:rPr>
-            </w:pPr>
-            <w:r>
-              <w:rPr>
-                <w:rFonts w:ascii="Calibri" w:hAnsi="Calibri" w:cs="Calibri"/>
-                <w:color w:val="000000"/>
-                <w:sz w:val="22"/>
-                <w:szCs w:val="22"/>
+                <w:sz w:val="23"/>
+                <w:szCs w:val="23"/>
+              </w:rPr>
+            </w:pPr>
+            <w:r>
+              <w:rPr>
+                <w:rFonts w:ascii="Calibri" w:hAnsi="Calibri" w:cs="Calibri"/>
+                <w:color w:val="000000"/>
+                <w:sz w:val="23"/>
+                <w:szCs w:val="23"/>
               </w:rPr>
               <w:t>92.9%</w:t>
             </w:r>
@@ -8046,16 +8328,16 @@
               <w:rPr>
                 <w:rFonts w:ascii="Calibri" w:hAnsi="Calibri" w:cs="Calibri"/>
                 <w:color w:val="000000"/>
-                <w:sz w:val="22"/>
-                <w:szCs w:val="22"/>
-              </w:rPr>
-            </w:pPr>
-            <w:r>
-              <w:rPr>
-                <w:rFonts w:ascii="Calibri" w:hAnsi="Calibri" w:cs="Calibri"/>
-                <w:color w:val="000000"/>
-                <w:sz w:val="22"/>
-                <w:szCs w:val="22"/>
+                <w:sz w:val="23"/>
+                <w:szCs w:val="23"/>
+              </w:rPr>
+            </w:pPr>
+            <w:r>
+              <w:rPr>
+                <w:rFonts w:ascii="Calibri" w:hAnsi="Calibri" w:cs="Calibri"/>
+                <w:color w:val="000000"/>
+                <w:sz w:val="23"/>
+                <w:szCs w:val="23"/>
               </w:rPr>
               <w:t>86.9%</w:t>
             </w:r>
@@ -8087,16 +8369,16 @@
               <w:rPr>
                 <w:rFonts w:ascii="Calibri" w:hAnsi="Calibri" w:cs="Calibri"/>
                 <w:color w:val="000000"/>
-                <w:sz w:val="22"/>
-                <w:szCs w:val="22"/>
-              </w:rPr>
-            </w:pPr>
-            <w:r>
-              <w:rPr>
-                <w:rFonts w:ascii="Calibri" w:hAnsi="Calibri" w:cs="Calibri"/>
-                <w:color w:val="000000"/>
-                <w:sz w:val="22"/>
-                <w:szCs w:val="22"/>
+                <w:sz w:val="23"/>
+                <w:szCs w:val="23"/>
+              </w:rPr>
+            </w:pPr>
+            <w:r>
+              <w:rPr>
+                <w:rFonts w:ascii="Calibri" w:hAnsi="Calibri" w:cs="Calibri"/>
+                <w:color w:val="000000"/>
+                <w:sz w:val="23"/>
+                <w:szCs w:val="23"/>
               </w:rPr>
               <w:t>89.2%</w:t>
             </w:r>
@@ -8136,8 +8418,8 @@
                 <w:b/>
                 <w:bCs/>
                 <w:color w:val="000000"/>
-                <w:sz w:val="22"/>
-                <w:szCs w:val="22"/>
+                <w:sz w:val="23"/>
+                <w:szCs w:val="23"/>
               </w:rPr>
             </w:pPr>
             <w:r>
@@ -8146,8 +8428,8 @@
                 <w:b/>
                 <w:bCs/>
                 <w:color w:val="000000"/>
-                <w:sz w:val="22"/>
-                <w:szCs w:val="22"/>
+                <w:sz w:val="23"/>
+                <w:szCs w:val="23"/>
               </w:rPr>
               <w:t>General, Binary</w:t>
             </w:r>
@@ -8184,16 +8466,16 @@
               <w:rPr>
                 <w:rFonts w:ascii="Calibri" w:hAnsi="Calibri" w:cs="Calibri"/>
                 <w:color w:val="000000"/>
-                <w:sz w:val="22"/>
-                <w:szCs w:val="22"/>
-              </w:rPr>
-            </w:pPr>
-            <w:r>
-              <w:rPr>
-                <w:rFonts w:ascii="Calibri" w:hAnsi="Calibri" w:cs="Calibri"/>
-                <w:color w:val="000000"/>
-                <w:sz w:val="22"/>
-                <w:szCs w:val="22"/>
+                <w:sz w:val="23"/>
+                <w:szCs w:val="23"/>
+              </w:rPr>
+            </w:pPr>
+            <w:r>
+              <w:rPr>
+                <w:rFonts w:ascii="Calibri" w:hAnsi="Calibri" w:cs="Calibri"/>
+                <w:color w:val="000000"/>
+                <w:sz w:val="23"/>
+                <w:szCs w:val="23"/>
               </w:rPr>
               <w:t> </w:t>
             </w:r>
@@ -8225,8 +8507,8 @@
                 <w:rFonts w:ascii="Calibri" w:hAnsi="Calibri" w:cs="Calibri"/>
                 <w:b/>
                 <w:bCs/>
-                <w:sz w:val="22"/>
-                <w:szCs w:val="22"/>
+                <w:sz w:val="23"/>
+                <w:szCs w:val="23"/>
               </w:rPr>
             </w:pPr>
             <w:r>
@@ -8234,8 +8516,8 @@
                 <w:rFonts w:ascii="Calibri" w:hAnsi="Calibri" w:cs="Calibri"/>
                 <w:b/>
                 <w:bCs/>
-                <w:sz w:val="22"/>
-                <w:szCs w:val="22"/>
+                <w:sz w:val="23"/>
+                <w:szCs w:val="23"/>
               </w:rPr>
               <w:t>Precision</w:t>
             </w:r>
@@ -8267,8 +8549,8 @@
                 <w:rFonts w:ascii="Calibri" w:hAnsi="Calibri" w:cs="Calibri"/>
                 <w:b/>
                 <w:bCs/>
-                <w:sz w:val="22"/>
-                <w:szCs w:val="22"/>
+                <w:sz w:val="23"/>
+                <w:szCs w:val="23"/>
               </w:rPr>
             </w:pPr>
             <w:r>
@@ -8276,8 +8558,8 @@
                 <w:rFonts w:ascii="Calibri" w:hAnsi="Calibri" w:cs="Calibri"/>
                 <w:b/>
                 <w:bCs/>
-                <w:sz w:val="22"/>
-                <w:szCs w:val="22"/>
+                <w:sz w:val="23"/>
+                <w:szCs w:val="23"/>
               </w:rPr>
               <w:t>Recall</w:t>
             </w:r>
@@ -8309,8 +8591,8 @@
                 <w:rFonts w:ascii="Calibri" w:hAnsi="Calibri" w:cs="Calibri"/>
                 <w:b/>
                 <w:bCs/>
-                <w:sz w:val="22"/>
-                <w:szCs w:val="22"/>
+                <w:sz w:val="23"/>
+                <w:szCs w:val="23"/>
               </w:rPr>
             </w:pPr>
             <w:r>
@@ -8318,8 +8600,8 @@
                 <w:rFonts w:ascii="Calibri" w:hAnsi="Calibri" w:cs="Calibri"/>
                 <w:b/>
                 <w:bCs/>
-                <w:sz w:val="22"/>
-                <w:szCs w:val="22"/>
+                <w:sz w:val="23"/>
+                <w:szCs w:val="23"/>
               </w:rPr>
               <w:t>F1-Score</w:t>
             </w:r>
@@ -8354,15 +8636,15 @@
               <w:textAlignment w:val="auto"/>
               <w:rPr>
                 <w:rFonts w:ascii="Calibri" w:hAnsi="Calibri" w:cs="Calibri"/>
-                <w:sz w:val="22"/>
-                <w:szCs w:val="22"/>
-              </w:rPr>
-            </w:pPr>
-            <w:r>
-              <w:rPr>
-                <w:rFonts w:ascii="Calibri" w:hAnsi="Calibri" w:cs="Calibri"/>
-                <w:sz w:val="22"/>
-                <w:szCs w:val="22"/>
+                <w:sz w:val="23"/>
+                <w:szCs w:val="23"/>
+              </w:rPr>
+            </w:pPr>
+            <w:r>
+              <w:rPr>
+                <w:rFonts w:ascii="Calibri" w:hAnsi="Calibri" w:cs="Calibri"/>
+                <w:sz w:val="23"/>
+                <w:szCs w:val="23"/>
               </w:rPr>
               <w:t>Trees</w:t>
             </w:r>
@@ -8394,16 +8676,16 @@
               <w:rPr>
                 <w:rFonts w:ascii="Calibri" w:hAnsi="Calibri" w:cs="Calibri"/>
                 <w:color w:val="000000"/>
-                <w:sz w:val="22"/>
-                <w:szCs w:val="22"/>
-              </w:rPr>
-            </w:pPr>
-            <w:r>
-              <w:rPr>
-                <w:rFonts w:ascii="Calibri" w:hAnsi="Calibri" w:cs="Calibri"/>
-                <w:color w:val="000000"/>
-                <w:sz w:val="22"/>
-                <w:szCs w:val="22"/>
+                <w:sz w:val="23"/>
+                <w:szCs w:val="23"/>
+              </w:rPr>
+            </w:pPr>
+            <w:r>
+              <w:rPr>
+                <w:rFonts w:ascii="Calibri" w:hAnsi="Calibri" w:cs="Calibri"/>
+                <w:color w:val="000000"/>
+                <w:sz w:val="23"/>
+                <w:szCs w:val="23"/>
               </w:rPr>
               <w:t>95.4%</w:t>
             </w:r>
@@ -8435,16 +8717,16 @@
               <w:rPr>
                 <w:rFonts w:ascii="Calibri" w:hAnsi="Calibri" w:cs="Calibri"/>
                 <w:color w:val="000000"/>
-                <w:sz w:val="22"/>
-                <w:szCs w:val="22"/>
-              </w:rPr>
-            </w:pPr>
-            <w:r>
-              <w:rPr>
-                <w:rFonts w:ascii="Calibri" w:hAnsi="Calibri" w:cs="Calibri"/>
-                <w:color w:val="000000"/>
-                <w:sz w:val="22"/>
-                <w:szCs w:val="22"/>
+                <w:sz w:val="23"/>
+                <w:szCs w:val="23"/>
+              </w:rPr>
+            </w:pPr>
+            <w:r>
+              <w:rPr>
+                <w:rFonts w:ascii="Calibri" w:hAnsi="Calibri" w:cs="Calibri"/>
+                <w:color w:val="000000"/>
+                <w:sz w:val="23"/>
+                <w:szCs w:val="23"/>
               </w:rPr>
               <w:t>96.8%</w:t>
             </w:r>
@@ -8476,16 +8758,16 @@
               <w:rPr>
                 <w:rFonts w:ascii="Calibri" w:hAnsi="Calibri" w:cs="Calibri"/>
                 <w:color w:val="000000"/>
-                <w:sz w:val="22"/>
-                <w:szCs w:val="22"/>
-              </w:rPr>
-            </w:pPr>
-            <w:r>
-              <w:rPr>
-                <w:rFonts w:ascii="Calibri" w:hAnsi="Calibri" w:cs="Calibri"/>
-                <w:color w:val="000000"/>
-                <w:sz w:val="22"/>
-                <w:szCs w:val="22"/>
+                <w:sz w:val="23"/>
+                <w:szCs w:val="23"/>
+              </w:rPr>
+            </w:pPr>
+            <w:r>
+              <w:rPr>
+                <w:rFonts w:ascii="Calibri" w:hAnsi="Calibri" w:cs="Calibri"/>
+                <w:color w:val="000000"/>
+                <w:sz w:val="23"/>
+                <w:szCs w:val="23"/>
               </w:rPr>
               <w:t>96.1%</w:t>
             </w:r>
@@ -8520,15 +8802,15 @@
               <w:textAlignment w:val="auto"/>
               <w:rPr>
                 <w:rFonts w:ascii="Calibri" w:hAnsi="Calibri" w:cs="Calibri"/>
-                <w:sz w:val="22"/>
-                <w:szCs w:val="22"/>
-              </w:rPr>
-            </w:pPr>
-            <w:r>
-              <w:rPr>
-                <w:rFonts w:ascii="Calibri" w:hAnsi="Calibri" w:cs="Calibri"/>
-                <w:sz w:val="22"/>
-                <w:szCs w:val="22"/>
+                <w:sz w:val="23"/>
+                <w:szCs w:val="23"/>
+              </w:rPr>
+            </w:pPr>
+            <w:r>
+              <w:rPr>
+                <w:rFonts w:ascii="Calibri" w:hAnsi="Calibri" w:cs="Calibri"/>
+                <w:sz w:val="23"/>
+                <w:szCs w:val="23"/>
               </w:rPr>
               <w:t>Other</w:t>
             </w:r>
@@ -8560,16 +8842,16 @@
               <w:rPr>
                 <w:rFonts w:ascii="Calibri" w:hAnsi="Calibri" w:cs="Calibri"/>
                 <w:color w:val="000000"/>
-                <w:sz w:val="22"/>
-                <w:szCs w:val="22"/>
-              </w:rPr>
-            </w:pPr>
-            <w:r>
-              <w:rPr>
-                <w:rFonts w:ascii="Calibri" w:hAnsi="Calibri" w:cs="Calibri"/>
-                <w:color w:val="000000"/>
-                <w:sz w:val="22"/>
-                <w:szCs w:val="22"/>
+                <w:sz w:val="23"/>
+                <w:szCs w:val="23"/>
+              </w:rPr>
+            </w:pPr>
+            <w:r>
+              <w:rPr>
+                <w:rFonts w:ascii="Calibri" w:hAnsi="Calibri" w:cs="Calibri"/>
+                <w:color w:val="000000"/>
+                <w:sz w:val="23"/>
+                <w:szCs w:val="23"/>
               </w:rPr>
               <w:t>94.8%</w:t>
             </w:r>
@@ -8601,16 +8883,16 @@
               <w:rPr>
                 <w:rFonts w:ascii="Calibri" w:hAnsi="Calibri" w:cs="Calibri"/>
                 <w:color w:val="000000"/>
-                <w:sz w:val="22"/>
-                <w:szCs w:val="22"/>
-              </w:rPr>
-            </w:pPr>
-            <w:r>
-              <w:rPr>
-                <w:rFonts w:ascii="Calibri" w:hAnsi="Calibri" w:cs="Calibri"/>
-                <w:color w:val="000000"/>
-                <w:sz w:val="22"/>
-                <w:szCs w:val="22"/>
+                <w:sz w:val="23"/>
+                <w:szCs w:val="23"/>
+              </w:rPr>
+            </w:pPr>
+            <w:r>
+              <w:rPr>
+                <w:rFonts w:ascii="Calibri" w:hAnsi="Calibri" w:cs="Calibri"/>
+                <w:color w:val="000000"/>
+                <w:sz w:val="23"/>
+                <w:szCs w:val="23"/>
               </w:rPr>
               <w:t>92.7%</w:t>
             </w:r>
@@ -8642,16 +8924,16 @@
               <w:rPr>
                 <w:rFonts w:ascii="Calibri" w:hAnsi="Calibri" w:cs="Calibri"/>
                 <w:color w:val="000000"/>
-                <w:sz w:val="22"/>
-                <w:szCs w:val="22"/>
-              </w:rPr>
-            </w:pPr>
-            <w:r>
-              <w:rPr>
-                <w:rFonts w:ascii="Calibri" w:hAnsi="Calibri" w:cs="Calibri"/>
-                <w:color w:val="000000"/>
-                <w:sz w:val="22"/>
-                <w:szCs w:val="22"/>
+                <w:sz w:val="23"/>
+                <w:szCs w:val="23"/>
+              </w:rPr>
+            </w:pPr>
+            <w:r>
+              <w:rPr>
+                <w:rFonts w:ascii="Calibri" w:hAnsi="Calibri" w:cs="Calibri"/>
+                <w:color w:val="000000"/>
+                <w:sz w:val="23"/>
+                <w:szCs w:val="23"/>
               </w:rPr>
               <w:t>93.7%</w:t>
             </w:r>
@@ -8686,15 +8968,15 @@
               <w:textAlignment w:val="auto"/>
               <w:rPr>
                 <w:rFonts w:ascii="Calibri" w:hAnsi="Calibri" w:cs="Calibri"/>
-                <w:sz w:val="22"/>
-                <w:szCs w:val="22"/>
-              </w:rPr>
-            </w:pPr>
-            <w:r>
-              <w:rPr>
-                <w:rFonts w:ascii="Calibri" w:hAnsi="Calibri" w:cs="Calibri"/>
-                <w:sz w:val="22"/>
-                <w:szCs w:val="22"/>
+                <w:sz w:val="23"/>
+                <w:szCs w:val="23"/>
+              </w:rPr>
+            </w:pPr>
+            <w:r>
+              <w:rPr>
+                <w:rFonts w:ascii="Calibri" w:hAnsi="Calibri" w:cs="Calibri"/>
+                <w:sz w:val="23"/>
+                <w:szCs w:val="23"/>
               </w:rPr>
               <w:t>Accuracy</w:t>
             </w:r>
@@ -8727,16 +9009,16 @@
               <w:rPr>
                 <w:rFonts w:ascii="Calibri" w:hAnsi="Calibri" w:cs="Calibri"/>
                 <w:color w:val="000000"/>
-                <w:sz w:val="22"/>
-                <w:szCs w:val="22"/>
-              </w:rPr>
-            </w:pPr>
-            <w:r>
-              <w:rPr>
-                <w:rFonts w:ascii="Calibri" w:hAnsi="Calibri" w:cs="Calibri"/>
-                <w:color w:val="000000"/>
-                <w:sz w:val="22"/>
-                <w:szCs w:val="22"/>
+                <w:sz w:val="23"/>
+                <w:szCs w:val="23"/>
+              </w:rPr>
+            </w:pPr>
+            <w:r>
+              <w:rPr>
+                <w:rFonts w:ascii="Calibri" w:hAnsi="Calibri" w:cs="Calibri"/>
+                <w:color w:val="000000"/>
+                <w:sz w:val="23"/>
+                <w:szCs w:val="23"/>
               </w:rPr>
               <w:t>95.2%</w:t>
             </w:r>
@@ -8771,15 +9053,15 @@
               <w:textAlignment w:val="auto"/>
               <w:rPr>
                 <w:rFonts w:ascii="Calibri" w:hAnsi="Calibri" w:cs="Calibri"/>
-                <w:sz w:val="22"/>
-                <w:szCs w:val="22"/>
-              </w:rPr>
-            </w:pPr>
-            <w:r>
-              <w:rPr>
-                <w:rFonts w:ascii="Calibri" w:hAnsi="Calibri" w:cs="Calibri"/>
-                <w:sz w:val="22"/>
-                <w:szCs w:val="22"/>
+                <w:sz w:val="23"/>
+                <w:szCs w:val="23"/>
+              </w:rPr>
+            </w:pPr>
+            <w:r>
+              <w:rPr>
+                <w:rFonts w:ascii="Calibri" w:hAnsi="Calibri" w:cs="Calibri"/>
+                <w:sz w:val="23"/>
+                <w:szCs w:val="23"/>
               </w:rPr>
               <w:t>Macro Avg.</w:t>
             </w:r>
@@ -8811,16 +9093,16 @@
               <w:rPr>
                 <w:rFonts w:ascii="Calibri" w:hAnsi="Calibri" w:cs="Calibri"/>
                 <w:color w:val="000000"/>
-                <w:sz w:val="22"/>
-                <w:szCs w:val="22"/>
-              </w:rPr>
-            </w:pPr>
-            <w:r>
-              <w:rPr>
-                <w:rFonts w:ascii="Calibri" w:hAnsi="Calibri" w:cs="Calibri"/>
-                <w:color w:val="000000"/>
-                <w:sz w:val="22"/>
-                <w:szCs w:val="22"/>
+                <w:sz w:val="23"/>
+                <w:szCs w:val="23"/>
+              </w:rPr>
+            </w:pPr>
+            <w:r>
+              <w:rPr>
+                <w:rFonts w:ascii="Calibri" w:hAnsi="Calibri" w:cs="Calibri"/>
+                <w:color w:val="000000"/>
+                <w:sz w:val="23"/>
+                <w:szCs w:val="23"/>
               </w:rPr>
               <w:t>95.1%</w:t>
             </w:r>
@@ -8852,16 +9134,16 @@
               <w:rPr>
                 <w:rFonts w:ascii="Calibri" w:hAnsi="Calibri" w:cs="Calibri"/>
                 <w:color w:val="000000"/>
-                <w:sz w:val="22"/>
-                <w:szCs w:val="22"/>
-              </w:rPr>
-            </w:pPr>
-            <w:r>
-              <w:rPr>
-                <w:rFonts w:ascii="Calibri" w:hAnsi="Calibri" w:cs="Calibri"/>
-                <w:color w:val="000000"/>
-                <w:sz w:val="22"/>
-                <w:szCs w:val="22"/>
+                <w:sz w:val="23"/>
+                <w:szCs w:val="23"/>
+              </w:rPr>
+            </w:pPr>
+            <w:r>
+              <w:rPr>
+                <w:rFonts w:ascii="Calibri" w:hAnsi="Calibri" w:cs="Calibri"/>
+                <w:color w:val="000000"/>
+                <w:sz w:val="23"/>
+                <w:szCs w:val="23"/>
               </w:rPr>
               <w:t>94.7%</w:t>
             </w:r>
@@ -8893,16 +9175,16 @@
               <w:rPr>
                 <w:rFonts w:ascii="Calibri" w:hAnsi="Calibri" w:cs="Calibri"/>
                 <w:color w:val="000000"/>
-                <w:sz w:val="22"/>
-                <w:szCs w:val="22"/>
-              </w:rPr>
-            </w:pPr>
-            <w:r>
-              <w:rPr>
-                <w:rFonts w:ascii="Calibri" w:hAnsi="Calibri" w:cs="Calibri"/>
-                <w:color w:val="000000"/>
-                <w:sz w:val="22"/>
-                <w:szCs w:val="22"/>
+                <w:sz w:val="23"/>
+                <w:szCs w:val="23"/>
+              </w:rPr>
+            </w:pPr>
+            <w:r>
+              <w:rPr>
+                <w:rFonts w:ascii="Calibri" w:hAnsi="Calibri" w:cs="Calibri"/>
+                <w:color w:val="000000"/>
+                <w:sz w:val="23"/>
+                <w:szCs w:val="23"/>
               </w:rPr>
               <w:t>94.9%</w:t>
             </w:r>
@@ -8937,15 +9219,15 @@
               <w:textAlignment w:val="auto"/>
               <w:rPr>
                 <w:rFonts w:ascii="Calibri" w:hAnsi="Calibri" w:cs="Calibri"/>
-                <w:sz w:val="22"/>
-                <w:szCs w:val="22"/>
-              </w:rPr>
-            </w:pPr>
-            <w:r>
-              <w:rPr>
-                <w:rFonts w:ascii="Calibri" w:hAnsi="Calibri" w:cs="Calibri"/>
-                <w:sz w:val="22"/>
-                <w:szCs w:val="22"/>
+                <w:sz w:val="23"/>
+                <w:szCs w:val="23"/>
+              </w:rPr>
+            </w:pPr>
+            <w:r>
+              <w:rPr>
+                <w:rFonts w:ascii="Calibri" w:hAnsi="Calibri" w:cs="Calibri"/>
+                <w:sz w:val="23"/>
+                <w:szCs w:val="23"/>
               </w:rPr>
               <w:t>Weighted Avg.</w:t>
             </w:r>
@@ -8977,16 +9259,16 @@
               <w:rPr>
                 <w:rFonts w:ascii="Calibri" w:hAnsi="Calibri" w:cs="Calibri"/>
                 <w:color w:val="000000"/>
-                <w:sz w:val="22"/>
-                <w:szCs w:val="22"/>
-              </w:rPr>
-            </w:pPr>
-            <w:r>
-              <w:rPr>
-                <w:rFonts w:ascii="Calibri" w:hAnsi="Calibri" w:cs="Calibri"/>
-                <w:color w:val="000000"/>
-                <w:sz w:val="22"/>
-                <w:szCs w:val="22"/>
+                <w:sz w:val="23"/>
+                <w:szCs w:val="23"/>
+              </w:rPr>
+            </w:pPr>
+            <w:r>
+              <w:rPr>
+                <w:rFonts w:ascii="Calibri" w:hAnsi="Calibri" w:cs="Calibri"/>
+                <w:color w:val="000000"/>
+                <w:sz w:val="23"/>
+                <w:szCs w:val="23"/>
               </w:rPr>
               <w:t>95.2%</w:t>
             </w:r>
@@ -9018,16 +9300,16 @@
               <w:rPr>
                 <w:rFonts w:ascii="Calibri" w:hAnsi="Calibri" w:cs="Calibri"/>
                 <w:color w:val="000000"/>
-                <w:sz w:val="22"/>
-                <w:szCs w:val="22"/>
-              </w:rPr>
-            </w:pPr>
-            <w:r>
-              <w:rPr>
-                <w:rFonts w:ascii="Calibri" w:hAnsi="Calibri" w:cs="Calibri"/>
-                <w:color w:val="000000"/>
-                <w:sz w:val="22"/>
-                <w:szCs w:val="22"/>
+                <w:sz w:val="23"/>
+                <w:szCs w:val="23"/>
+              </w:rPr>
+            </w:pPr>
+            <w:r>
+              <w:rPr>
+                <w:rFonts w:ascii="Calibri" w:hAnsi="Calibri" w:cs="Calibri"/>
+                <w:color w:val="000000"/>
+                <w:sz w:val="23"/>
+                <w:szCs w:val="23"/>
               </w:rPr>
               <w:t>95.2%</w:t>
             </w:r>
@@ -9059,16 +9341,16 @@
               <w:rPr>
                 <w:rFonts w:ascii="Calibri" w:hAnsi="Calibri" w:cs="Calibri"/>
                 <w:color w:val="000000"/>
-                <w:sz w:val="22"/>
-                <w:szCs w:val="22"/>
-              </w:rPr>
-            </w:pPr>
-            <w:r>
-              <w:rPr>
-                <w:rFonts w:ascii="Calibri" w:hAnsi="Calibri" w:cs="Calibri"/>
-                <w:color w:val="000000"/>
-                <w:sz w:val="22"/>
-                <w:szCs w:val="22"/>
+                <w:sz w:val="23"/>
+                <w:szCs w:val="23"/>
+              </w:rPr>
+            </w:pPr>
+            <w:r>
+              <w:rPr>
+                <w:rFonts w:ascii="Calibri" w:hAnsi="Calibri" w:cs="Calibri"/>
+                <w:color w:val="000000"/>
+                <w:sz w:val="23"/>
+                <w:szCs w:val="23"/>
               </w:rPr>
               <w:t>95.1%</w:t>
             </w:r>
@@ -9079,8 +9361,16 @@
     <w:p>
       <w:pPr>
         <w:jc w:val="left"/>
+        <w:rPr>
+          <w:sz w:val="23"/>
+          <w:szCs w:val="23"/>
+        </w:rPr>
       </w:pPr>
       <w:r>
+        <w:rPr>
+          <w:sz w:val="23"/>
+          <w:szCs w:val="23"/>
+        </w:rPr>
         <w:fldChar w:fldCharType="end"/>
       </w:r>
     </w:p>
@@ -9089,6 +9379,8 @@
         <w:jc w:val="left"/>
         <w:rPr>
           <w:b/>
+          <w:sz w:val="23"/>
+          <w:szCs w:val="23"/>
         </w:rPr>
       </w:pPr>
     </w:p>
@@ -9097,6 +9389,8 @@
         <w:jc w:val="left"/>
         <w:rPr>
           <w:b/>
+          <w:sz w:val="23"/>
+          <w:szCs w:val="23"/>
         </w:rPr>
       </w:pPr>
     </w:p>
@@ -9105,6 +9399,8 @@
         <w:jc w:val="left"/>
         <w:rPr>
           <w:b/>
+          <w:sz w:val="23"/>
+          <w:szCs w:val="23"/>
         </w:rPr>
       </w:pPr>
     </w:p>
@@ -9113,6 +9409,8 @@
         <w:jc w:val="left"/>
         <w:rPr>
           <w:b/>
+          <w:sz w:val="23"/>
+          <w:szCs w:val="23"/>
         </w:rPr>
       </w:pPr>
     </w:p>
@@ -9121,6 +9419,8 @@
         <w:jc w:val="left"/>
         <w:rPr>
           <w:b/>
+          <w:sz w:val="23"/>
+          <w:szCs w:val="23"/>
         </w:rPr>
       </w:pPr>
     </w:p>
@@ -9129,6 +9429,8 @@
         <w:jc w:val="left"/>
         <w:rPr>
           <w:b/>
+          <w:sz w:val="23"/>
+          <w:szCs w:val="23"/>
         </w:rPr>
       </w:pPr>
     </w:p>
@@ -9137,6 +9439,8 @@
         <w:jc w:val="left"/>
         <w:rPr>
           <w:b/>
+          <w:sz w:val="23"/>
+          <w:szCs w:val="23"/>
         </w:rPr>
       </w:pPr>
     </w:p>
@@ -9145,6 +9449,8 @@
         <w:jc w:val="left"/>
         <w:rPr>
           <w:b/>
+          <w:sz w:val="23"/>
+          <w:szCs w:val="23"/>
         </w:rPr>
       </w:pPr>
     </w:p>
@@ -9153,94 +9459,174 @@
         <w:jc w:val="left"/>
         <w:rPr>
           <w:b/>
+          <w:sz w:val="23"/>
+          <w:szCs w:val="23"/>
         </w:rPr>
       </w:pPr>
     </w:p>
     <w:p>
       <w:pPr>
         <w:jc w:val="left"/>
+        <w:rPr>
+          <w:b/>
+          <w:sz w:val="23"/>
+          <w:szCs w:val="23"/>
+        </w:rPr>
       </w:pPr>
-      <w:r>
-        <w:rPr>
-          <w:b/>
-        </w:rPr>
-        <w:lastRenderedPageBreak/>
-        <w:t xml:space="preserve">Table </w:t>
-      </w:r>
-      <w:r>
-        <w:rPr>
-          <w:b/>
-        </w:rPr>
-        <w:t>4</w:t>
-      </w:r>
-      <w:r>
-        <w:rPr>
-          <w:b/>
-        </w:rPr>
-        <w:t>.</w:t>
-      </w:r>
-      <w:r>
-        <w:t xml:space="preserve"> </w:t>
-      </w:r>
-      <w:r>
-        <w:t xml:space="preserve">Explanation of LiDAR-derived data used in </w:t>
-      </w:r>
-      <w:r>
-        <w:t xml:space="preserve">creating the RCL models. </w:t>
-      </w:r>
-      <w:r>
-        <w:t xml:space="preserve">The </w:t>
-      </w:r>
-      <w:r>
-        <w:t>“</w:t>
-      </w:r>
-      <w:r>
-        <w:t>Model Restriction</w:t>
-      </w:r>
-      <w:r>
-        <w:t>”</w:t>
-      </w:r>
-      <w:r>
-        <w:t xml:space="preserve"> column shows which data were Some data that was generated was not used </w:t>
-      </w:r>
-      <w:r>
-        <w:t xml:space="preserve">to </w:t>
-      </w:r>
-      <w:r>
-        <w:t>train the models</w:t>
-      </w:r>
-      <w:r>
-        <w:t xml:space="preserve"> at all</w:t>
-      </w:r>
-      <w:r>
-        <w:t xml:space="preserve"> (</w:t>
-      </w:r>
-      <w:r>
-        <w:t>“Not analyzed</w:t>
-      </w:r>
-      <w:r>
-        <w:t>”</w:t>
-      </w:r>
-      <w:r>
-        <w:t>)</w:t>
-      </w:r>
-      <w:r>
-        <w:t xml:space="preserve"> or was used to train the general model but not TN model (“Yes”)</w:t>
-      </w:r>
-      <w:r>
-        <w:t>.</w:t>
-      </w:r>
     </w:p>
     <w:p>
       <w:pPr>
         <w:jc w:val="left"/>
+        <w:rPr>
+          <w:sz w:val="23"/>
+          <w:szCs w:val="23"/>
+        </w:rPr>
       </w:pPr>
       <w:r>
         <w:rPr>
+          <w:b/>
+          <w:sz w:val="23"/>
+          <w:szCs w:val="23"/>
+        </w:rPr>
+        <w:lastRenderedPageBreak/>
+        <w:t>Table 4.</w:t>
+      </w:r>
+      <w:r>
+        <w:rPr>
+          <w:sz w:val="23"/>
+          <w:szCs w:val="23"/>
+        </w:rPr>
+        <w:t xml:space="preserve"> </w:t>
+      </w:r>
+      <w:r>
+        <w:rPr>
+          <w:sz w:val="23"/>
+          <w:szCs w:val="23"/>
+        </w:rPr>
+        <w:t xml:space="preserve">Explanation of LiDAR-derived data used in </w:t>
+      </w:r>
+      <w:r>
+        <w:rPr>
+          <w:sz w:val="23"/>
+          <w:szCs w:val="23"/>
+        </w:rPr>
+        <w:t xml:space="preserve">creating the RCL models. </w:t>
+      </w:r>
+      <w:r>
+        <w:rPr>
+          <w:sz w:val="23"/>
+          <w:szCs w:val="23"/>
+        </w:rPr>
+        <w:t xml:space="preserve">The </w:t>
+      </w:r>
+      <w:r>
+        <w:rPr>
+          <w:sz w:val="23"/>
+          <w:szCs w:val="23"/>
+        </w:rPr>
+        <w:t>“</w:t>
+      </w:r>
+      <w:r>
+        <w:rPr>
+          <w:sz w:val="23"/>
+          <w:szCs w:val="23"/>
+        </w:rPr>
+        <w:t>Model Restriction</w:t>
+      </w:r>
+      <w:r>
+        <w:rPr>
+          <w:sz w:val="23"/>
+          <w:szCs w:val="23"/>
+        </w:rPr>
+        <w:t>”</w:t>
+      </w:r>
+      <w:r>
+        <w:rPr>
+          <w:sz w:val="23"/>
+          <w:szCs w:val="23"/>
+        </w:rPr>
+        <w:t xml:space="preserve"> column shows which data were Some data that was generated was not used </w:t>
+      </w:r>
+      <w:r>
+        <w:rPr>
+          <w:sz w:val="23"/>
+          <w:szCs w:val="23"/>
+        </w:rPr>
+        <w:t xml:space="preserve">to </w:t>
+      </w:r>
+      <w:r>
+        <w:rPr>
+          <w:sz w:val="23"/>
+          <w:szCs w:val="23"/>
+        </w:rPr>
+        <w:t>train the models</w:t>
+      </w:r>
+      <w:r>
+        <w:rPr>
+          <w:sz w:val="23"/>
+          <w:szCs w:val="23"/>
+        </w:rPr>
+        <w:t xml:space="preserve"> at all</w:t>
+      </w:r>
+      <w:r>
+        <w:rPr>
+          <w:sz w:val="23"/>
+          <w:szCs w:val="23"/>
+        </w:rPr>
+        <w:t xml:space="preserve"> (</w:t>
+      </w:r>
+      <w:r>
+        <w:rPr>
+          <w:sz w:val="23"/>
+          <w:szCs w:val="23"/>
+        </w:rPr>
+        <w:t>“Not analyzed</w:t>
+      </w:r>
+      <w:r>
+        <w:rPr>
+          <w:sz w:val="23"/>
+          <w:szCs w:val="23"/>
+        </w:rPr>
+        <w:t>”</w:t>
+      </w:r>
+      <w:r>
+        <w:rPr>
+          <w:sz w:val="23"/>
+          <w:szCs w:val="23"/>
+        </w:rPr>
+        <w:t>)</w:t>
+      </w:r>
+      <w:r>
+        <w:rPr>
+          <w:sz w:val="23"/>
+          <w:szCs w:val="23"/>
+        </w:rPr>
+        <w:t xml:space="preserve"> or was used to train the general model but not TN model (“Yes”)</w:t>
+      </w:r>
+      <w:r>
+        <w:rPr>
+          <w:sz w:val="23"/>
+          <w:szCs w:val="23"/>
+        </w:rPr>
+        <w:t>.</w:t>
+      </w:r>
+    </w:p>
+    <w:p>
+      <w:pPr>
+        <w:jc w:val="left"/>
+        <w:rPr>
+          <w:sz w:val="23"/>
+          <w:szCs w:val="23"/>
+        </w:rPr>
+      </w:pPr>
+      <w:r>
+        <w:rPr>
           <w:noProof/>
+          <w:sz w:val="23"/>
+          <w:szCs w:val="23"/>
         </w:rPr>
         <w:drawing>
-          <wp:inline distT="0" distB="0" distL="0" distR="0">
+          <wp:inline distT="0" distB="0" distL="0" distR="0" wp14:anchorId="1B450F11" wp14:editId="435FB38D">
             <wp:extent cx="5386070" cy="1982470"/>
             <wp:effectExtent l="0" t="0" r="5080" b="0"/>
             <wp:docPr id="5" name="Picture 5"/>
@@ -9257,7 +9643,7 @@
                     </pic:cNvPicPr>
                   </pic:nvPicPr>
                   <pic:blipFill>
-                    <a:blip r:embed="rId13" cstate="print">
+                    <a:blip r:embed="rId14" cstate="print">
                       <a:extLst>
                         <a:ext uri="{28A0092B-C50C-407E-A947-70E740481C1C}">
                           <a14:useLocalDpi xmlns:a14="http://schemas.microsoft.com/office/drawing/2010/main" val="0"/>
@@ -9292,18 +9678,28 @@
     <w:p>
       <w:pPr>
         <w:jc w:val="left"/>
+        <w:rPr>
+          <w:sz w:val="23"/>
+          <w:szCs w:val="23"/>
+        </w:rPr>
       </w:pPr>
     </w:p>
     <w:p>
       <w:pPr>
         <w:jc w:val="center"/>
+        <w:rPr>
+          <w:sz w:val="23"/>
+          <w:szCs w:val="23"/>
+        </w:rPr>
       </w:pPr>
       <w:r>
         <w:rPr>
           <w:noProof/>
+          <w:sz w:val="23"/>
+          <w:szCs w:val="23"/>
         </w:rPr>
         <w:drawing>
-          <wp:inline distT="0" distB="0" distL="0" distR="0">
+          <wp:inline distT="0" distB="0" distL="0" distR="0" wp14:anchorId="497800CA" wp14:editId="1BC313AF">
             <wp:extent cx="3200400" cy="2175985"/>
             <wp:effectExtent l="0" t="0" r="0" b="0"/>
             <wp:docPr id="340" name="Picture 340"/>
@@ -9318,7 +9714,7 @@
                     <pic:cNvPicPr/>
                   </pic:nvPicPr>
                   <pic:blipFill>
-                    <a:blip r:embed="rId14" cstate="print">
+                    <a:blip r:embed="rId15" cstate="print">
                       <a:extLst>
                         <a:ext uri="{28A0092B-C50C-407E-A947-70E740481C1C}">
                           <a14:useLocalDpi xmlns:a14="http://schemas.microsoft.com/office/drawing/2010/main" val="0"/>
@@ -9348,61 +9744,111 @@
     <w:p>
       <w:pPr>
         <w:jc w:val="left"/>
+        <w:rPr>
+          <w:sz w:val="23"/>
+          <w:szCs w:val="23"/>
+        </w:rPr>
       </w:pPr>
       <w:r>
         <w:rPr>
           <w:b/>
-        </w:rPr>
-        <w:t>Figure 1</w:t>
-      </w:r>
-      <w:r>
-        <w:rPr>
-          <w:b/>
+          <w:sz w:val="23"/>
+          <w:szCs w:val="23"/>
+        </w:rPr>
+        <w:t>Figure 1.</w:t>
+      </w:r>
+      <w:r>
+        <w:rPr>
+          <w:sz w:val="23"/>
+          <w:szCs w:val="23"/>
+        </w:rPr>
+        <w:t xml:space="preserve"> The decision tree for the ternary</w:t>
+      </w:r>
+      <w:r>
+        <w:rPr>
+          <w:sz w:val="23"/>
+          <w:szCs w:val="23"/>
+        </w:rPr>
+        <w:t>,</w:t>
+      </w:r>
+      <w:r>
+        <w:rPr>
+          <w:sz w:val="23"/>
+          <w:szCs w:val="23"/>
+        </w:rPr>
+        <w:t xml:space="preserve"> </w:t>
+      </w:r>
+      <w:r>
+        <w:rPr>
+          <w:sz w:val="23"/>
+          <w:szCs w:val="23"/>
+        </w:rPr>
+        <w:t>w</w:t>
+      </w:r>
+      <w:r>
+        <w:rPr>
+          <w:sz w:val="23"/>
+          <w:szCs w:val="23"/>
+        </w:rPr>
+        <w:t>estern Tennessee specific, ArcGIS friendly model</w:t>
+      </w:r>
+      <w:r>
+        <w:rPr>
+          <w:sz w:val="23"/>
+          <w:szCs w:val="23"/>
         </w:rPr>
         <w:t>.</w:t>
       </w:r>
       <w:r>
-        <w:t xml:space="preserve"> The decision tree for the ternary</w:t>
-      </w:r>
-      <w:r>
-        <w:t>,</w:t>
-      </w:r>
-      <w:r>
+        <w:rPr>
+          <w:sz w:val="23"/>
+          <w:szCs w:val="23"/>
+        </w:rPr>
         <w:t xml:space="preserve"> </w:t>
       </w:r>
       <w:r>
-        <w:t>w</w:t>
-      </w:r>
-      <w:r>
-        <w:t>estern Tennessee specific, ArcGIS friendly model</w:t>
-      </w:r>
-      <w:r>
+        <w:rPr>
+          <w:sz w:val="23"/>
+          <w:szCs w:val="23"/>
+        </w:rPr>
+        <w:t xml:space="preserve">This model and its binary counterpart </w:t>
+      </w:r>
+      <w:proofErr w:type="gramStart"/>
+      <w:r>
+        <w:rPr>
+          <w:sz w:val="23"/>
+          <w:szCs w:val="23"/>
+        </w:rPr>
+        <w:t>is</w:t>
+      </w:r>
+      <w:proofErr w:type="gramEnd"/>
+      <w:r>
+        <w:rPr>
+          <w:sz w:val="23"/>
+          <w:szCs w:val="23"/>
+        </w:rPr>
+        <w:t xml:space="preserve"> packaged in the RCL tool</w:t>
+      </w:r>
+      <w:r>
+        <w:rPr>
+          <w:sz w:val="23"/>
+          <w:szCs w:val="23"/>
+        </w:rPr>
         <w:t>.</w:t>
       </w:r>
       <w:r>
+        <w:rPr>
+          <w:sz w:val="23"/>
+          <w:szCs w:val="23"/>
+        </w:rPr>
         <w:t xml:space="preserve"> </w:t>
       </w:r>
-      <w:r>
-        <w:t xml:space="preserve">This model and its binary counterpart </w:t>
-      </w:r>
-      <w:proofErr w:type="gramStart"/>
-      <w:r>
-        <w:t>is</w:t>
-      </w:r>
-      <w:proofErr w:type="gramEnd"/>
-      <w:r>
-        <w:t xml:space="preserve"> packaged in the RCL tool</w:t>
-      </w:r>
-      <w:r>
-        <w:t>.</w:t>
-      </w:r>
-      <w:r>
-        <w:t xml:space="preserve"> </w:t>
-      </w:r>
       <w:proofErr w:type="spellStart"/>
       <w:r>
         <w:rPr>
           <w:i/>
+          <w:sz w:val="23"/>
+          <w:szCs w:val="23"/>
         </w:rPr>
         <w:t>dighe</w:t>
       </w:r>
@@ -9410,6 +9856,8 @@
       <w:r>
         <w:rPr>
           <w:i/>
+          <w:sz w:val="23"/>
+          <w:szCs w:val="23"/>
         </w:rPr>
         <w:t xml:space="preserve"> = DHM, </w:t>
       </w:r>
@@ -9417,6 +9865,8 @@
       <w:r>
         <w:rPr>
           <w:i/>
+          <w:sz w:val="23"/>
+          <w:szCs w:val="23"/>
         </w:rPr>
         <w:t>dsmsl</w:t>
       </w:r>
@@ -9424,6 +9874,8 @@
       <w:r>
         <w:rPr>
           <w:i/>
+          <w:sz w:val="23"/>
+          <w:szCs w:val="23"/>
         </w:rPr>
         <w:t xml:space="preserve"> = slope of DSM</w:t>
       </w:r>
@@ -9431,13 +9883,19 @@
     <w:p>
       <w:pPr>
         <w:jc w:val="center"/>
+        <w:rPr>
+          <w:sz w:val="23"/>
+          <w:szCs w:val="23"/>
+        </w:rPr>
       </w:pPr>
       <w:r>
         <w:rPr>
           <w:noProof/>
+          <w:sz w:val="23"/>
+          <w:szCs w:val="23"/>
         </w:rPr>
         <w:drawing>
-          <wp:inline distT="0" distB="0" distL="0" distR="0">
+          <wp:inline distT="0" distB="0" distL="0" distR="0" wp14:anchorId="25D6F34C" wp14:editId="42407277">
             <wp:extent cx="3060004" cy="2047875"/>
             <wp:effectExtent l="0" t="0" r="7620" b="0"/>
             <wp:docPr id="341" name="Picture 341"/>
@@ -9452,7 +9910,7 @@
                     <pic:cNvPicPr/>
                   </pic:nvPicPr>
                   <pic:blipFill>
-                    <a:blip r:embed="rId15" cstate="print">
+                    <a:blip r:embed="rId16" cstate="print">
                       <a:extLst>
                         <a:ext uri="{28A0092B-C50C-407E-A947-70E740481C1C}">
                           <a14:useLocalDpi xmlns:a14="http://schemas.microsoft.com/office/drawing/2010/main" val="0"/>
@@ -9482,40 +9940,62 @@
     <w:p>
       <w:pPr>
         <w:jc w:val="left"/>
+        <w:rPr>
+          <w:sz w:val="23"/>
+          <w:szCs w:val="23"/>
+        </w:rPr>
       </w:pPr>
       <w:r>
         <w:rPr>
           <w:b/>
-        </w:rPr>
-        <w:t>Figure 2</w:t>
-      </w:r>
-      <w:r>
-        <w:rPr>
-          <w:b/>
-        </w:rPr>
-        <w:t>.</w:t>
-      </w:r>
-      <w:r>
+          <w:sz w:val="23"/>
+          <w:szCs w:val="23"/>
+        </w:rPr>
+        <w:t>Figure 2.</w:t>
+      </w:r>
+      <w:r>
+        <w:rPr>
+          <w:sz w:val="23"/>
+          <w:szCs w:val="23"/>
+        </w:rPr>
         <w:t xml:space="preserve"> The decision tree for the binary, western Tennessee specific, ArcGIS friendly model.</w:t>
       </w:r>
       <w:r>
+        <w:rPr>
+          <w:sz w:val="23"/>
+          <w:szCs w:val="23"/>
+        </w:rPr>
         <w:t xml:space="preserve"> This model and its ternary counterpart </w:t>
       </w:r>
       <w:proofErr w:type="gramStart"/>
       <w:r>
+        <w:rPr>
+          <w:sz w:val="23"/>
+          <w:szCs w:val="23"/>
+        </w:rPr>
         <w:t>is</w:t>
       </w:r>
       <w:proofErr w:type="gramEnd"/>
       <w:r>
+        <w:rPr>
+          <w:sz w:val="23"/>
+          <w:szCs w:val="23"/>
+        </w:rPr>
         <w:t xml:space="preserve"> packaged in the RCL tool.</w:t>
       </w:r>
       <w:r>
+        <w:rPr>
+          <w:sz w:val="23"/>
+          <w:szCs w:val="23"/>
+        </w:rPr>
         <w:t xml:space="preserve"> </w:t>
       </w:r>
       <w:proofErr w:type="spellStart"/>
       <w:r>
         <w:rPr>
           <w:i/>
+          <w:sz w:val="23"/>
+          <w:szCs w:val="23"/>
         </w:rPr>
         <w:t>dighe</w:t>
       </w:r>
@@ -9523,6 +10003,8 @@
       <w:r>
         <w:rPr>
           <w:i/>
+          <w:sz w:val="23"/>
+          <w:szCs w:val="23"/>
         </w:rPr>
         <w:t xml:space="preserve"> = DHM</w:t>
       </w:r>
@@ -9530,14 +10012,20 @@
     <w:p>
       <w:pPr>
         <w:jc w:val="center"/>
+        <w:rPr>
+          <w:sz w:val="23"/>
+          <w:szCs w:val="23"/>
+        </w:rPr>
       </w:pPr>
       <w:r>
         <w:rPr>
           <w:noProof/>
+          <w:sz w:val="23"/>
+          <w:szCs w:val="23"/>
         </w:rPr>
         <w:lastRenderedPageBreak/>
         <w:drawing>
-          <wp:inline distT="0" distB="0" distL="0" distR="0">
+          <wp:inline distT="0" distB="0" distL="0" distR="0" wp14:anchorId="3D74207D" wp14:editId="2B0F2C69">
             <wp:extent cx="3824288" cy="3682265"/>
             <wp:effectExtent l="0" t="0" r="5080" b="0"/>
             <wp:docPr id="342" name="Picture 342"/>
@@ -9552,7 +10040,7 @@
                     <pic:cNvPicPr/>
                   </pic:nvPicPr>
                   <pic:blipFill>
-                    <a:blip r:embed="rId16" cstate="print">
+                    <a:blip r:embed="rId17" cstate="print">
                       <a:extLst>
                         <a:ext uri="{28A0092B-C50C-407E-A947-70E740481C1C}">
                           <a14:useLocalDpi xmlns:a14="http://schemas.microsoft.com/office/drawing/2010/main" val="0"/>
@@ -9585,30 +10073,38 @@
         <w:rPr>
           <w:i/>
           <w:noProof/>
+          <w:sz w:val="23"/>
+          <w:szCs w:val="23"/>
         </w:rPr>
       </w:pPr>
       <w:r>
         <w:rPr>
           <w:b/>
-        </w:rPr>
-        <w:t>Figure 3</w:t>
-      </w:r>
-      <w:r>
-        <w:rPr>
-          <w:b/>
-        </w:rPr>
-        <w:t>.</w:t>
-      </w:r>
-      <w:r>
+          <w:sz w:val="23"/>
+          <w:szCs w:val="23"/>
+        </w:rPr>
+        <w:t>Figure 3.</w:t>
+      </w:r>
+      <w:r>
+        <w:rPr>
+          <w:sz w:val="23"/>
+          <w:szCs w:val="23"/>
+        </w:rPr>
         <w:t xml:space="preserve"> The decision tree for the ternary general model.</w:t>
       </w:r>
       <w:r>
+        <w:rPr>
+          <w:sz w:val="23"/>
+          <w:szCs w:val="23"/>
+        </w:rPr>
         <w:t xml:space="preserve"> </w:t>
       </w:r>
       <w:proofErr w:type="spellStart"/>
       <w:r>
         <w:rPr>
           <w:i/>
+          <w:sz w:val="23"/>
+          <w:szCs w:val="23"/>
         </w:rPr>
         <w:t>dhmin</w:t>
       </w:r>
@@ -9616,12 +10112,16 @@
       <w:r>
         <w:rPr>
           <w:i/>
+          <w:sz w:val="23"/>
+          <w:szCs w:val="23"/>
         </w:rPr>
         <w:t xml:space="preserve"> = </w:t>
       </w:r>
       <w:r>
         <w:rPr>
           <w:i/>
+          <w:sz w:val="23"/>
+          <w:szCs w:val="23"/>
         </w:rPr>
         <w:t xml:space="preserve">inverse difference moment of DHM, </w:t>
       </w:r>
@@ -9629,6 +10129,8 @@
       <w:r>
         <w:rPr>
           <w:i/>
+          <w:sz w:val="23"/>
+          <w:szCs w:val="23"/>
         </w:rPr>
         <w:t>demro</w:t>
       </w:r>
@@ -9636,6 +10138,8 @@
       <w:r>
         <w:rPr>
           <w:i/>
+          <w:sz w:val="23"/>
+          <w:szCs w:val="23"/>
         </w:rPr>
         <w:t xml:space="preserve"> = roughness of DEM, </w:t>
       </w:r>
@@ -9643,6 +10147,8 @@
       <w:r>
         <w:rPr>
           <w:i/>
+          <w:sz w:val="23"/>
+          <w:szCs w:val="23"/>
         </w:rPr>
         <w:t>dhmro</w:t>
       </w:r>
@@ -9650,6 +10156,8 @@
       <w:r>
         <w:rPr>
           <w:i/>
+          <w:sz w:val="23"/>
+          <w:szCs w:val="23"/>
         </w:rPr>
         <w:t xml:space="preserve"> = roughness of DHM, </w:t>
       </w:r>
@@ -9657,6 +10165,8 @@
       <w:r>
         <w:rPr>
           <w:i/>
+          <w:sz w:val="23"/>
+          <w:szCs w:val="23"/>
         </w:rPr>
         <w:t>dhmcs</w:t>
       </w:r>
@@ -9664,6 +10174,8 @@
       <w:r>
         <w:rPr>
           <w:i/>
+          <w:sz w:val="23"/>
+          <w:szCs w:val="23"/>
         </w:rPr>
         <w:t xml:space="preserve"> = cluster shade of DHM</w:t>
       </w:r>
@@ -9671,13 +10183,19 @@
     <w:p>
       <w:pPr>
         <w:jc w:val="center"/>
+        <w:rPr>
+          <w:sz w:val="23"/>
+          <w:szCs w:val="23"/>
+        </w:rPr>
       </w:pPr>
       <w:r>
         <w:rPr>
           <w:noProof/>
+          <w:sz w:val="23"/>
+          <w:szCs w:val="23"/>
         </w:rPr>
         <w:drawing>
-          <wp:inline distT="0" distB="0" distL="0" distR="0" wp14:anchorId="6E147D8A" wp14:editId="2321177D">
+          <wp:inline distT="0" distB="0" distL="0" distR="0" wp14:anchorId="00277930" wp14:editId="0560CD08">
             <wp:extent cx="2707005" cy="1899933"/>
             <wp:effectExtent l="0" t="0" r="0" b="5080"/>
             <wp:docPr id="343" name="Picture 343"/>
@@ -9692,7 +10210,7 @@
                     <pic:cNvPicPr/>
                   </pic:nvPicPr>
                   <pic:blipFill>
-                    <a:blip r:embed="rId17" cstate="print">
+                    <a:blip r:embed="rId18" cstate="print">
                       <a:extLst>
                         <a:ext uri="{28A0092B-C50C-407E-A947-70E740481C1C}">
                           <a14:useLocalDpi xmlns:a14="http://schemas.microsoft.com/office/drawing/2010/main" val="0"/>
@@ -9724,46 +10242,378 @@
         <w:jc w:val="left"/>
         <w:rPr>
           <w:i/>
+          <w:sz w:val="23"/>
+          <w:szCs w:val="23"/>
         </w:rPr>
       </w:pPr>
       <w:r>
         <w:rPr>
           <w:b/>
-        </w:rPr>
-        <w:t>Figure 4</w:t>
-      </w:r>
-      <w:r>
+          <w:sz w:val="23"/>
+          <w:szCs w:val="23"/>
+        </w:rPr>
+        <w:t>Figure 4.</w:t>
+      </w:r>
+      <w:r>
+        <w:rPr>
+          <w:sz w:val="23"/>
+          <w:szCs w:val="23"/>
+        </w:rPr>
+        <w:t xml:space="preserve"> The decision tree for the binary general model.</w:t>
+      </w:r>
+      <w:r>
+        <w:rPr>
+          <w:sz w:val="23"/>
+          <w:szCs w:val="23"/>
+        </w:rPr>
+        <w:t xml:space="preserve"> </w:t>
+      </w:r>
+      <w:proofErr w:type="spellStart"/>
+      <w:r>
+        <w:rPr>
+          <w:i/>
+          <w:sz w:val="23"/>
+          <w:szCs w:val="23"/>
+        </w:rPr>
+        <w:t>dhmin</w:t>
+      </w:r>
+      <w:proofErr w:type="spellEnd"/>
+      <w:r>
+        <w:rPr>
+          <w:i/>
+          <w:sz w:val="23"/>
+          <w:szCs w:val="23"/>
+        </w:rPr>
+        <w:t xml:space="preserve"> = inverse difference moment of cluster shade</w:t>
+      </w:r>
+    </w:p>
+    <w:p>
+      <w:pPr>
+        <w:jc w:val="left"/>
+        <w:rPr>
+          <w:i/>
+          <w:sz w:val="23"/>
+          <w:szCs w:val="23"/>
+        </w:rPr>
+      </w:pPr>
+    </w:p>
+    <w:p>
+      <w:pPr>
+        <w:jc w:val="left"/>
+        <w:rPr>
+          <w:i/>
+          <w:sz w:val="23"/>
+          <w:szCs w:val="23"/>
+        </w:rPr>
+      </w:pPr>
+    </w:p>
+    <w:p>
+      <w:pPr>
+        <w:jc w:val="left"/>
+        <w:rPr>
+          <w:i/>
+          <w:sz w:val="23"/>
+          <w:szCs w:val="23"/>
+        </w:rPr>
+      </w:pPr>
+    </w:p>
+    <w:p>
+      <w:pPr>
+        <w:jc w:val="left"/>
+        <w:rPr>
+          <w:i/>
+          <w:sz w:val="23"/>
+          <w:szCs w:val="23"/>
+        </w:rPr>
+      </w:pPr>
+    </w:p>
+    <w:p>
+      <w:pPr>
+        <w:jc w:val="left"/>
+        <w:rPr>
+          <w:i/>
+          <w:sz w:val="23"/>
+          <w:szCs w:val="23"/>
+        </w:rPr>
+      </w:pPr>
+    </w:p>
+    <w:p>
+      <w:pPr>
+        <w:jc w:val="left"/>
+        <w:rPr>
+          <w:i/>
+          <w:sz w:val="23"/>
+          <w:szCs w:val="23"/>
+        </w:rPr>
+      </w:pPr>
+    </w:p>
+    <w:p>
+      <w:pPr>
+        <w:jc w:val="left"/>
+        <w:rPr>
+          <w:i/>
+          <w:sz w:val="23"/>
+          <w:szCs w:val="23"/>
+        </w:rPr>
+      </w:pPr>
+    </w:p>
+    <w:p>
+      <w:pPr>
+        <w:jc w:val="left"/>
+        <w:rPr>
+          <w:i/>
+          <w:sz w:val="23"/>
+          <w:szCs w:val="23"/>
+        </w:rPr>
+      </w:pPr>
+    </w:p>
+    <w:p>
+      <w:pPr>
+        <w:jc w:val="left"/>
+        <w:rPr>
+          <w:i/>
+          <w:sz w:val="23"/>
+          <w:szCs w:val="23"/>
+        </w:rPr>
+      </w:pPr>
+    </w:p>
+    <w:p>
+      <w:pPr>
+        <w:jc w:val="center"/>
         <w:rPr>
           <w:b/>
+          <w:sz w:val="23"/>
+          <w:szCs w:val="23"/>
+        </w:rPr>
+      </w:pPr>
+      <w:r>
+        <w:rPr>
+          <w:noProof/>
+          <w:sz w:val="23"/>
+          <w:szCs w:val="23"/>
+        </w:rPr>
+        <w:lastRenderedPageBreak/>
+        <w:drawing>
+          <wp:inline distT="0" distB="0" distL="0" distR="0" wp14:anchorId="6DA64DEC" wp14:editId="5ABB59FE">
+            <wp:extent cx="3729752" cy="5586413"/>
+            <wp:effectExtent l="0" t="0" r="4445" b="0"/>
+            <wp:docPr id="3" name="Picture 3"/>
+            <wp:cNvGraphicFramePr>
+              <a:graphicFrameLocks xmlns:a="http://schemas.openxmlformats.org/drawingml/2006/main" noChangeAspect="1"/>
+            </wp:cNvGraphicFramePr>
+            <a:graphic xmlns:a="http://schemas.openxmlformats.org/drawingml/2006/main">
+              <a:graphicData uri="http://schemas.openxmlformats.org/drawingml/2006/picture">
+                <pic:pic xmlns:pic="http://schemas.openxmlformats.org/drawingml/2006/picture">
+                  <pic:nvPicPr>
+                    <pic:cNvPr id="0" name="Picture 1"/>
+                    <pic:cNvPicPr>
+                      <a:picLocks noChangeAspect="1" noChangeArrowheads="1"/>
+                    </pic:cNvPicPr>
+                  </pic:nvPicPr>
+                  <pic:blipFill>
+                    <a:blip r:embed="rId19">
+                      <a:extLst>
+                        <a:ext uri="{28A0092B-C50C-407E-A947-70E740481C1C}">
+                          <a14:useLocalDpi xmlns:a14="http://schemas.microsoft.com/office/drawing/2010/main" val="0"/>
+                        </a:ext>
+                      </a:extLst>
+                    </a:blip>
+                    <a:srcRect/>
+                    <a:stretch>
+                      <a:fillRect/>
+                    </a:stretch>
+                  </pic:blipFill>
+                  <pic:spPr bwMode="auto">
+                    <a:xfrm>
+                      <a:off x="0" y="0"/>
+                      <a:ext cx="3742618" cy="5605684"/>
+                    </a:xfrm>
+                    <a:prstGeom prst="rect">
+                      <a:avLst/>
+                    </a:prstGeom>
+                    <a:noFill/>
+                    <a:ln>
+                      <a:noFill/>
+                    </a:ln>
+                  </pic:spPr>
+                </pic:pic>
+              </a:graphicData>
+            </a:graphic>
+          </wp:inline>
+        </w:drawing>
+      </w:r>
+    </w:p>
+    <w:p>
+      <w:pPr>
+        <w:jc w:val="left"/>
+        <w:rPr>
+          <w:i/>
+          <w:sz w:val="23"/>
+          <w:szCs w:val="23"/>
+        </w:rPr>
+      </w:pPr>
+      <w:r>
+        <w:rPr>
+          <w:b/>
+          <w:sz w:val="23"/>
+          <w:szCs w:val="23"/>
+        </w:rPr>
+        <w:t xml:space="preserve">Figure </w:t>
+      </w:r>
+      <w:r>
+        <w:rPr>
+          <w:b/>
+          <w:sz w:val="23"/>
+          <w:szCs w:val="23"/>
+        </w:rPr>
+        <w:t>5</w:t>
+      </w:r>
+      <w:r>
+        <w:rPr>
+          <w:b/>
+          <w:sz w:val="23"/>
+          <w:szCs w:val="23"/>
         </w:rPr>
         <w:t>.</w:t>
       </w:r>
       <w:r>
-        <w:t xml:space="preserve"> The decision tree for the binary general model.</w:t>
-      </w:r>
-      <w:r>
+        <w:rPr>
+          <w:sz w:val="23"/>
+          <w:szCs w:val="23"/>
+        </w:rPr>
         <w:t xml:space="preserve"> </w:t>
       </w:r>
-      <w:proofErr w:type="spellStart"/>
-      <w:r>
+      <w:r>
+        <w:rPr>
+          <w:sz w:val="23"/>
+          <w:szCs w:val="23"/>
+        </w:rPr>
+        <w:t>Example output for the TN models. Note that the tilled agricultural fiel</w:t>
+      </w:r>
+      <w:r>
+        <w:rPr>
+          <w:sz w:val="23"/>
+          <w:szCs w:val="23"/>
+        </w:rPr>
+        <w:t>ds create</w:t>
+      </w:r>
+      <w:r>
+        <w:rPr>
+          <w:sz w:val="23"/>
+          <w:szCs w:val="23"/>
+        </w:rPr>
+        <w:t xml:space="preserve"> </w:t>
+      </w:r>
+      <w:r>
+        <w:rPr>
+          <w:sz w:val="23"/>
+          <w:szCs w:val="23"/>
+        </w:rPr>
+        <w:t xml:space="preserve">significant misclassifications in the ternary model; for this </w:t>
+      </w:r>
+      <w:proofErr w:type="gramStart"/>
+      <w:r>
+        <w:rPr>
+          <w:sz w:val="23"/>
+          <w:szCs w:val="23"/>
+        </w:rPr>
+        <w:t>reason</w:t>
+      </w:r>
+      <w:proofErr w:type="gramEnd"/>
+      <w:r>
+        <w:rPr>
+          <w:sz w:val="23"/>
+          <w:szCs w:val="23"/>
+        </w:rPr>
+        <w:t xml:space="preserve"> it is recommended that the model is restricted to classification in the riparian buffer</w:t>
+      </w:r>
+      <w:r>
+        <w:rPr>
+          <w:sz w:val="23"/>
+          <w:szCs w:val="23"/>
+        </w:rPr>
+        <w:t>, where misclassification-inducing tilled fields, buildings and power lines are uncommon</w:t>
+      </w:r>
+      <w:r>
+        <w:rPr>
+          <w:sz w:val="23"/>
+          <w:szCs w:val="23"/>
+        </w:rPr>
+        <w:t xml:space="preserve">. The binary model is less prone to such </w:t>
+      </w:r>
+      <w:r>
+        <w:rPr>
+          <w:sz w:val="23"/>
+          <w:szCs w:val="23"/>
+        </w:rPr>
+        <w:t>errors</w:t>
+      </w:r>
+      <w:r>
+        <w:rPr>
+          <w:sz w:val="23"/>
+          <w:szCs w:val="23"/>
+        </w:rPr>
+        <w:t>, though powerlines and building edges</w:t>
+      </w:r>
+      <w:r>
+        <w:rPr>
+          <w:sz w:val="23"/>
+          <w:szCs w:val="23"/>
+        </w:rPr>
+        <w:t xml:space="preserve"> </w:t>
+      </w:r>
+      <w:r>
+        <w:rPr>
+          <w:sz w:val="23"/>
+          <w:szCs w:val="23"/>
+        </w:rPr>
+        <w:t>may</w:t>
+      </w:r>
+      <w:r>
+        <w:rPr>
+          <w:sz w:val="23"/>
+          <w:szCs w:val="23"/>
+        </w:rPr>
+        <w:t xml:space="preserve"> still</w:t>
+      </w:r>
+      <w:r>
+        <w:rPr>
+          <w:sz w:val="23"/>
+          <w:szCs w:val="23"/>
+        </w:rPr>
+        <w:t xml:space="preserve"> be</w:t>
+      </w:r>
+      <w:r>
+        <w:rPr>
+          <w:sz w:val="23"/>
+          <w:szCs w:val="23"/>
+        </w:rPr>
+        <w:t xml:space="preserve"> misclassified.</w:t>
+      </w:r>
+    </w:p>
+    <w:p>
+      <w:pPr>
+        <w:jc w:val="left"/>
         <w:rPr>
           <w:i/>
-        </w:rPr>
-        <w:t>dhmin</w:t>
-      </w:r>
-      <w:proofErr w:type="spellEnd"/>
-      <w:r>
-        <w:rPr>
-          <w:i/>
-        </w:rPr>
-        <w:t xml:space="preserve"> = inverse difference moment of cluster shade</w:t>
-      </w:r>
+          <w:sz w:val="23"/>
+          <w:szCs w:val="23"/>
+        </w:rPr>
+      </w:pPr>
     </w:p>
     <w:p>
       <w:pPr>
         <w:pStyle w:val="Heading2"/>
+        <w:rPr>
+          <w:sz w:val="23"/>
+          <w:szCs w:val="23"/>
+        </w:rPr>
       </w:pPr>
       <w:r>
+        <w:rPr>
+          <w:sz w:val="23"/>
+          <w:szCs w:val="23"/>
+        </w:rPr>
         <w:t>References</w:t>
       </w:r>
     </w:p>
@@ -9975,7 +10825,7 @@
       </w:r>
     </w:p>
     <w:sectPr>
-      <w:footerReference w:type="default" r:id="rId18"/>
+      <w:footerReference w:type="default" r:id="rId20"/>
       <w:type w:val="continuous"/>
       <w:pgSz w:w="11907" w:h="16840" w:code="9"/>
       <w:pgMar w:top="1440" w:right="1440" w:bottom="1440" w:left="1985" w:header="720" w:footer="720" w:gutter="0"/>
@@ -11351,4 +12201,16 @@
     </a:ext>
   </a:extLst>
 </a:theme>
+</file>
+
+<file path=customXml/item1.xml><?xml version="1.0" encoding="utf-8"?>
+<b:Sources xmlns:b="http://schemas.openxmlformats.org/officeDocument/2006/bibliography" xmlns="http://schemas.openxmlformats.org/officeDocument/2006/bibliography" SelectedStyle="\APASixthEditionOfficeOnline.xsl" StyleName="APA" Version="6"/>
+</file>
+
+<file path=customXml/itemProps1.xml><?xml version="1.0" encoding="utf-8"?>
+<ds:datastoreItem xmlns:ds="http://schemas.openxmlformats.org/officeDocument/2006/customXml" ds:itemID="{EAC5B00B-59F6-479C-AAD9-3A1D7883BCDE}">
+  <ds:schemaRefs>
+    <ds:schemaRef ds:uri="http://schemas.openxmlformats.org/officeDocument/2006/bibliography"/>
+  </ds:schemaRefs>
+</ds:datastoreItem>
 </file>
--- a/nrcs_report.docx
+++ b/nrcs_report.docx
@@ -80,6 +80,38 @@
         <w:t>Tool</w:t>
       </w:r>
     </w:p>
+    <w:p>
+      <w:pPr>
+        <w:pStyle w:val="Heading1"/>
+        <w:jc w:val="center"/>
+        <w:rPr>
+          <w:sz w:val="24"/>
+          <w:szCs w:val="24"/>
+        </w:rPr>
+      </w:pPr>
+      <w:r>
+        <w:rPr>
+          <w:sz w:val="24"/>
+          <w:szCs w:val="24"/>
+        </w:rPr>
+        <w:t>Updated May 6</w:t>
+      </w:r>
+      <w:r>
+        <w:rPr>
+          <w:sz w:val="24"/>
+          <w:szCs w:val="24"/>
+          <w:vertAlign w:val="superscript"/>
+        </w:rPr>
+        <w:t>th</w:t>
+      </w:r>
+      <w:r>
+        <w:rPr>
+          <w:sz w:val="24"/>
+          <w:szCs w:val="24"/>
+        </w:rPr>
+        <w:t>, 2020</w:t>
+      </w:r>
+    </w:p>
     <w:p/>
     <w:p>
       <w:pPr>
@@ -106,13 +138,8 @@
       <w:r>
         <w:t xml:space="preserve">; </w:t>
       </w:r>
-      <w:proofErr w:type="spellStart"/>
-      <w:r>
-        <w:t>Racha</w:t>
-      </w:r>
-      <w:proofErr w:type="spellEnd"/>
-      <w:r>
-        <w:t xml:space="preserve"> El Kadiri</w:t>
+      <w:r>
+        <w:t>Racha El Kadiri</w:t>
       </w:r>
       <w:r>
         <w:rPr>
@@ -135,8 +162,6 @@
       <w:r>
         <w:t>, PhD</w:t>
       </w:r>
-      <w:bookmarkStart w:id="1" w:name="_GoBack"/>
-      <w:bookmarkEnd w:id="1"/>
     </w:p>
     <w:p>
       <w:pPr>
@@ -516,25 +541,7 @@
           <w:sz w:val="23"/>
           <w:szCs w:val="23"/>
         </w:rPr>
-        <w:t xml:space="preserve">. This document details the design decisions and workflow used to generate this model, the scope of the model’s applicability and </w:t>
-      </w:r>
-      <w:proofErr w:type="gramStart"/>
-      <w:r>
-        <w:rPr>
-          <w:i/>
-          <w:sz w:val="23"/>
-          <w:szCs w:val="23"/>
-        </w:rPr>
-        <w:t>future plans</w:t>
-      </w:r>
-      <w:proofErr w:type="gramEnd"/>
-      <w:r>
-        <w:rPr>
-          <w:i/>
-          <w:sz w:val="23"/>
-          <w:szCs w:val="23"/>
-        </w:rPr>
-        <w:t xml:space="preserve"> for </w:t>
+        <w:t xml:space="preserve">. This document details the design decisions and workflow used to generate this model, the scope of the model’s applicability and future plans for </w:t>
       </w:r>
       <w:r>
         <w:rPr>
@@ -648,6 +655,14 @@
           <w:szCs w:val="23"/>
           <w:lang w:val="en"/>
         </w:rPr>
+        <w:t xml:space="preserve"> pretrained</w:t>
+      </w:r>
+      <w:r>
+        <w:rPr>
+          <w:sz w:val="23"/>
+          <w:szCs w:val="23"/>
+          <w:lang w:val="en"/>
+        </w:rPr>
         <w:t xml:space="preserve"> RCL model has been packaged for ease of use as an ArcGIS tool called the RCL tool.</w:t>
       </w:r>
     </w:p>
@@ -674,7 +689,23 @@
           <w:lang w:val="en"/>
         </w:rPr>
         <w:tab/>
-        <w:t xml:space="preserve">While both aerial imagery and LiDAR have been used for years to train landcover classification models, the specifics on how to properly create training data, implement a machine learning model and then evaluate the quality of the output are typically unclear to those unfamiliar with landcover classification. Thus, we have endeavored to make the RCL model as robust as possible to variations in study area physiography </w:t>
+        <w:t>While both aerial imagery and LiDAR have been used for years to train landcover classification models, the specifics on how to properly create training data, implement</w:t>
+      </w:r>
+      <w:r>
+        <w:rPr>
+          <w:sz w:val="23"/>
+          <w:szCs w:val="23"/>
+          <w:lang w:val="en"/>
+        </w:rPr>
+        <w:t>ing</w:t>
+      </w:r>
+      <w:r>
+        <w:rPr>
+          <w:sz w:val="23"/>
+          <w:szCs w:val="23"/>
+          <w:lang w:val="en"/>
+        </w:rPr>
+        <w:t xml:space="preserve"> a machine learning model and then evaluate the quality of the output are typically unclear to those unfamiliar with landcover classification. Thus, we have endeavored to make the RCL model as robust as possible to variations in study area physiography </w:t>
       </w:r>
       <w:r>
         <w:rPr>
@@ -789,25 +820,7 @@
           <w:sz w:val="23"/>
           <w:szCs w:val="23"/>
         </w:rPr>
-        <w:t xml:space="preserve">Light Detection and Ranging, or LiDAR, uses laser pulses to measure the distance between a sensor and a target. Upon striking the target, the laser pulse is </w:t>
-      </w:r>
-      <w:proofErr w:type="gramStart"/>
-      <w:r>
-        <w:rPr>
-          <w:color w:val="000000" w:themeColor="text1"/>
-          <w:sz w:val="23"/>
-          <w:szCs w:val="23"/>
-        </w:rPr>
-        <w:t>reflected</w:t>
-      </w:r>
-      <w:proofErr w:type="gramEnd"/>
-      <w:r>
-        <w:rPr>
-          <w:color w:val="000000" w:themeColor="text1"/>
-          <w:sz w:val="23"/>
-          <w:szCs w:val="23"/>
-        </w:rPr>
-        <w:t xml:space="preserve"> and the sensor records the time between the pulse leaving the LiDAR apparatus and returning to the sensor. This information can be used to determine the distance between the sensor and object. In coordination with a GPS system and when mounted on aircraft, LiDAR systems can be used to generate detailed </w:t>
+        <w:t xml:space="preserve">Light Detection and Ranging, or LiDAR, uses laser pulses to measure the distance between a sensor and a target. Upon striking the target, the laser pulse is reflected and the sensor records the time between the pulse leaving the LiDAR apparatus and returning to the sensor. This information can be used to determine the distance between the sensor and object. In coordination with a GPS system and when mounted on aircraft, LiDAR systems can be used to generate detailed </w:t>
       </w:r>
       <w:r>
         <w:rPr>
@@ -1434,7 +1447,25 @@
           <w:szCs w:val="23"/>
           <w:lang w:val="en"/>
         </w:rPr>
-        <w:t xml:space="preserve">This process was repeated for six additional watersheds across the continental US </w:t>
+        <w:t xml:space="preserve">This process was repeated for </w:t>
+      </w:r>
+      <w:r>
+        <w:rPr>
+          <w:color w:val="000000" w:themeColor="text1"/>
+          <w:sz w:val="23"/>
+          <w:szCs w:val="23"/>
+          <w:lang w:val="en"/>
+        </w:rPr>
+        <w:t>nine</w:t>
+      </w:r>
+      <w:r>
+        <w:rPr>
+          <w:color w:val="000000" w:themeColor="text1"/>
+          <w:sz w:val="23"/>
+          <w:szCs w:val="23"/>
+          <w:lang w:val="en"/>
+        </w:rPr>
+        <w:t xml:space="preserve"> additional watersheds across the continental US </w:t>
       </w:r>
       <w:r>
         <w:rPr>
@@ -1489,7 +1520,25 @@
           <w:szCs w:val="23"/>
           <w:lang w:val="en"/>
         </w:rPr>
-        <w:t>; training coverage accounted for approximately 10.0% of all land in the study areas</w:t>
+        <w:t xml:space="preserve">; training coverage accounted for approximately </w:t>
+      </w:r>
+      <w:r>
+        <w:rPr>
+          <w:color w:val="000000" w:themeColor="text1"/>
+          <w:sz w:val="23"/>
+          <w:szCs w:val="23"/>
+          <w:lang w:val="en"/>
+        </w:rPr>
+        <w:t>9.2</w:t>
+      </w:r>
+      <w:r>
+        <w:rPr>
+          <w:color w:val="000000" w:themeColor="text1"/>
+          <w:sz w:val="23"/>
+          <w:szCs w:val="23"/>
+          <w:lang w:val="en"/>
+        </w:rPr>
+        <w:t>% of all land in the study areas</w:t>
       </w:r>
       <w:r>
         <w:rPr>
@@ -1509,6 +1558,17 @@
         </w:rPr>
         <w:t xml:space="preserve"> </w:t>
       </w:r>
+      <w:r>
+        <w:rPr>
+          <w:color w:val="000000" w:themeColor="text1"/>
+          <w:sz w:val="23"/>
+          <w:szCs w:val="23"/>
+          <w:lang w:val="en"/>
+        </w:rPr>
+        <w:t>The general classification model was trained using a portion of the training data from 7 of the 10 watersheds; the model was then validated against the unused portion of the training data from those 7 watersheds and the 3 naïve watersheds.</w:t>
+      </w:r>
+      <w:bookmarkStart w:id="1" w:name="_GoBack"/>
+      <w:bookmarkEnd w:id="1"/>
     </w:p>
     <w:p>
       <w:pPr>
@@ -1545,7 +1605,25 @@
           <w:szCs w:val="23"/>
           <w:lang w:val="en"/>
         </w:rPr>
-        <w:t xml:space="preserve"> were created. The general model was allowed access to allow derived datasets, but the TN model was restricted to datasets that can be easily reproduced using ArcGIS software</w:t>
+        <w:t xml:space="preserve"> were created. The general model was allowed access to </w:t>
+      </w:r>
+      <w:r>
+        <w:rPr>
+          <w:color w:val="000000" w:themeColor="text1"/>
+          <w:sz w:val="23"/>
+          <w:szCs w:val="23"/>
+          <w:lang w:val="en"/>
+        </w:rPr>
+        <w:t>all</w:t>
+      </w:r>
+      <w:r>
+        <w:rPr>
+          <w:color w:val="000000" w:themeColor="text1"/>
+          <w:sz w:val="23"/>
+          <w:szCs w:val="23"/>
+          <w:lang w:val="en"/>
+        </w:rPr>
+        <w:t xml:space="preserve"> derived datasets, but the TN model was restricted to datasets that can be easily reproduced using ArcGIS software</w:t>
       </w:r>
       <w:r>
         <w:rPr>
@@ -1556,7 +1634,6 @@
         </w:rPr>
         <w:t xml:space="preserve"> and </w:t>
       </w:r>
-      <w:proofErr w:type="spellStart"/>
       <w:r>
         <w:rPr>
           <w:color w:val="000000" w:themeColor="text1"/>
@@ -1566,7 +1643,6 @@
         </w:rPr>
         <w:t>ArcPy</w:t>
       </w:r>
-      <w:proofErr w:type="spellEnd"/>
       <w:r>
         <w:rPr>
           <w:color w:val="000000" w:themeColor="text1"/>
@@ -1713,7 +1789,25 @@
           <w:szCs w:val="23"/>
           <w:lang w:val="en"/>
         </w:rPr>
-        <w:t>due to insufficient differences in LiDAR signature between most classes.</w:t>
+        <w:t xml:space="preserve">due to insufficient differences in </w:t>
+      </w:r>
+      <w:r>
+        <w:rPr>
+          <w:color w:val="000000" w:themeColor="text1"/>
+          <w:sz w:val="23"/>
+          <w:szCs w:val="23"/>
+          <w:lang w:val="en"/>
+        </w:rPr>
+        <w:t xml:space="preserve">generalizable </w:t>
+      </w:r>
+      <w:r>
+        <w:rPr>
+          <w:color w:val="000000" w:themeColor="text1"/>
+          <w:sz w:val="23"/>
+          <w:szCs w:val="23"/>
+          <w:lang w:val="en"/>
+        </w:rPr>
+        <w:t>LiDAR signature between most classes.</w:t>
       </w:r>
     </w:p>
     <w:p>
@@ -2015,7 +2109,34 @@
           <w:szCs w:val="23"/>
           <w:lang w:val="en"/>
         </w:rPr>
-        <w:t>More general</w:t>
+        <w:t>Decision trees for general models are not included in this report due to the size and complexity of the graphs</w:t>
+      </w:r>
+      <w:r>
+        <w:rPr>
+          <w:color w:val="000000" w:themeColor="text1"/>
+          <w:sz w:val="23"/>
+          <w:szCs w:val="23"/>
+          <w:lang w:val="en"/>
+        </w:rPr>
+        <w:t>.</w:t>
+      </w:r>
+      <w:r>
+        <w:rPr>
+          <w:color w:val="000000" w:themeColor="text1"/>
+          <w:sz w:val="23"/>
+          <w:szCs w:val="23"/>
+          <w:lang w:val="en"/>
+        </w:rPr>
+        <w:t xml:space="preserve"> Quality metrics for </w:t>
+      </w:r>
+      <w:r>
+        <w:rPr>
+          <w:color w:val="000000" w:themeColor="text1"/>
+          <w:sz w:val="23"/>
+          <w:szCs w:val="23"/>
+          <w:lang w:val="en"/>
+        </w:rPr>
+        <w:t>the TN-specific</w:t>
       </w:r>
       <w:r>
         <w:rPr>
@@ -2042,7 +2163,7 @@
           <w:szCs w:val="23"/>
           <w:lang w:val="en"/>
         </w:rPr>
-        <w:t xml:space="preserve"> </w:t>
+        <w:t xml:space="preserve"> are available in </w:t>
       </w:r>
       <w:r>
         <w:rPr>
@@ -2052,7 +2173,34 @@
           <w:szCs w:val="23"/>
           <w:lang w:val="en"/>
         </w:rPr>
-        <w:t>(Figure</w:t>
+        <w:t>Table 3</w:t>
+      </w:r>
+      <w:r>
+        <w:rPr>
+          <w:color w:val="000000" w:themeColor="text1"/>
+          <w:sz w:val="23"/>
+          <w:szCs w:val="23"/>
+          <w:lang w:val="en"/>
+        </w:rPr>
+        <w:t>.</w:t>
+      </w:r>
+      <w:r>
+        <w:rPr>
+          <w:color w:val="000000" w:themeColor="text1"/>
+          <w:sz w:val="23"/>
+          <w:szCs w:val="23"/>
+          <w:lang w:val="en"/>
+        </w:rPr>
+        <w:t xml:space="preserve"> “ArcGIS-friendly” means the model uses data products that are easily generated using native ArcGIS tools.</w:t>
+      </w:r>
+      <w:r>
+        <w:rPr>
+          <w:color w:val="000000" w:themeColor="text1"/>
+          <w:sz w:val="23"/>
+          <w:szCs w:val="23"/>
+          <w:lang w:val="en"/>
+        </w:rPr>
+        <w:t xml:space="preserve"> A sample classification is provided in </w:t>
       </w:r>
       <w:r>
         <w:rPr>
@@ -2062,7 +2210,7 @@
           <w:szCs w:val="23"/>
           <w:lang w:val="en"/>
         </w:rPr>
-        <w:t>s</w:t>
+        <w:t xml:space="preserve">Figure </w:t>
       </w:r>
       <w:r>
         <w:rPr>
@@ -2072,92 +2220,7 @@
           <w:szCs w:val="23"/>
           <w:lang w:val="en"/>
         </w:rPr>
-        <w:t xml:space="preserve"> </w:t>
-      </w:r>
-      <w:r>
-        <w:rPr>
-          <w:b/>
-          <w:color w:val="000000" w:themeColor="text1"/>
-          <w:sz w:val="23"/>
-          <w:szCs w:val="23"/>
-          <w:lang w:val="en"/>
-        </w:rPr>
-        <w:t>3 and 4</w:t>
-      </w:r>
-      <w:r>
-        <w:rPr>
-          <w:b/>
-          <w:color w:val="000000" w:themeColor="text1"/>
-          <w:sz w:val="23"/>
-          <w:szCs w:val="23"/>
-          <w:lang w:val="en"/>
-        </w:rPr>
-        <w:t xml:space="preserve">) </w:t>
-      </w:r>
-      <w:r>
-        <w:rPr>
-          <w:color w:val="000000" w:themeColor="text1"/>
-          <w:sz w:val="23"/>
-          <w:szCs w:val="23"/>
-          <w:lang w:val="en"/>
-        </w:rPr>
-        <w:t>are provided as well.</w:t>
-      </w:r>
-      <w:r>
-        <w:rPr>
-          <w:color w:val="000000" w:themeColor="text1"/>
-          <w:sz w:val="23"/>
-          <w:szCs w:val="23"/>
-          <w:lang w:val="en"/>
-        </w:rPr>
-        <w:t xml:space="preserve"> Quality metrics for each model are available in </w:t>
-      </w:r>
-      <w:r>
-        <w:rPr>
-          <w:b/>
-          <w:color w:val="000000" w:themeColor="text1"/>
-          <w:sz w:val="23"/>
-          <w:szCs w:val="23"/>
-          <w:lang w:val="en"/>
-        </w:rPr>
-        <w:t>Table 3</w:t>
-      </w:r>
-      <w:r>
-        <w:rPr>
-          <w:color w:val="000000" w:themeColor="text1"/>
-          <w:sz w:val="23"/>
-          <w:szCs w:val="23"/>
-          <w:lang w:val="en"/>
-        </w:rPr>
-        <w:t>.</w:t>
-      </w:r>
-      <w:r>
-        <w:rPr>
-          <w:color w:val="000000" w:themeColor="text1"/>
-          <w:sz w:val="23"/>
-          <w:szCs w:val="23"/>
-          <w:lang w:val="en"/>
-        </w:rPr>
-        <w:t xml:space="preserve"> “ArcGIS-friendly” means the model uses data products that are easily generated using native ArcGIS tools.</w:t>
-      </w:r>
-      <w:r>
-        <w:rPr>
-          <w:color w:val="000000" w:themeColor="text1"/>
-          <w:sz w:val="23"/>
-          <w:szCs w:val="23"/>
-          <w:lang w:val="en"/>
-        </w:rPr>
-        <w:t xml:space="preserve"> A sample classification is provided in </w:t>
-      </w:r>
-      <w:r>
-        <w:rPr>
-          <w:b/>
-          <w:color w:val="000000" w:themeColor="text1"/>
-          <w:sz w:val="23"/>
-          <w:szCs w:val="23"/>
-          <w:lang w:val="en"/>
-        </w:rPr>
-        <w:t>Figure 5</w:t>
+        <w:t>3</w:t>
       </w:r>
       <w:r>
         <w:rPr>
@@ -2208,25 +2271,7 @@
           <w:szCs w:val="23"/>
           <w:lang w:val="en"/>
         </w:rPr>
-        <w:t xml:space="preserve">, indicating strong predictive power, and each do so </w:t>
-      </w:r>
-      <w:proofErr w:type="gramStart"/>
-      <w:r>
-        <w:rPr>
-          <w:sz w:val="23"/>
-          <w:szCs w:val="23"/>
-          <w:lang w:val="en"/>
-        </w:rPr>
-        <w:t>using</w:t>
-      </w:r>
-      <w:proofErr w:type="gramEnd"/>
-      <w:r>
-        <w:rPr>
-          <w:sz w:val="23"/>
-          <w:szCs w:val="23"/>
-          <w:lang w:val="en"/>
-        </w:rPr>
-        <w:t xml:space="preserve"> a decision tree with a single branch. This is not particularly surprising given that the binary models need only to differentiate tree and non-tree cover, but such binary classification schemes are still useful for many remote-sensing and watershed investigations. The </w:t>
+        <w:t xml:space="preserve">, indicating strong predictive power, and each do so using a decision tree with a single branch. This is not particularly surprising given that the binary models need only to differentiate tree and non-tree cover, but such binary classification schemes are still useful for many remote-sensing and watershed investigations. The </w:t>
       </w:r>
       <w:r>
         <w:rPr>
@@ -2242,25 +2287,7 @@
           <w:szCs w:val="23"/>
           <w:lang w:val="en"/>
         </w:rPr>
-        <w:t xml:space="preserve"> contributor to model misclassification in these schemes </w:t>
-      </w:r>
-      <w:proofErr w:type="gramStart"/>
-      <w:r>
-        <w:rPr>
-          <w:sz w:val="23"/>
-          <w:szCs w:val="23"/>
-          <w:lang w:val="en"/>
-        </w:rPr>
-        <w:t>are</w:t>
-      </w:r>
-      <w:proofErr w:type="gramEnd"/>
-      <w:r>
-        <w:rPr>
-          <w:sz w:val="23"/>
-          <w:szCs w:val="23"/>
-          <w:lang w:val="en"/>
-        </w:rPr>
-        <w:t xml:space="preserve"> building edges and </w:t>
+        <w:t xml:space="preserve"> contributor to model misclassification in these schemes are building edges and </w:t>
       </w:r>
       <w:r>
         <w:rPr>
@@ -2284,25 +2311,7 @@
           <w:szCs w:val="23"/>
           <w:lang w:val="en"/>
         </w:rPr>
-        <w:t xml:space="preserve">. Though return numbers are not directly used in the model, this splitting causes artifacts in the DHM that are </w:t>
-      </w:r>
-      <w:proofErr w:type="gramStart"/>
-      <w:r>
-        <w:rPr>
-          <w:sz w:val="23"/>
-          <w:szCs w:val="23"/>
-          <w:lang w:val="en"/>
-        </w:rPr>
-        <w:t>similar to</w:t>
-      </w:r>
-      <w:proofErr w:type="gramEnd"/>
-      <w:r>
-        <w:rPr>
-          <w:sz w:val="23"/>
-          <w:szCs w:val="23"/>
-          <w:lang w:val="en"/>
-        </w:rPr>
-        <w:t xml:space="preserve"> the signature of trees</w:t>
+        <w:t>. Though return numbers are not directly used in the model, this splitting causes artifacts in the DHM that are similar to the signature of trees</w:t>
       </w:r>
       <w:r>
         <w:rPr>
@@ -2328,36 +2337,9 @@
           <w:szCs w:val="23"/>
           <w:lang w:val="en"/>
         </w:rPr>
-        <w:t xml:space="preserve">The ternary general and ternary TN models both exhibit acceptable predictive power in </w:t>
-      </w:r>
-      <w:proofErr w:type="gramStart"/>
-      <w:r>
-        <w:rPr>
-          <w:sz w:val="23"/>
-          <w:szCs w:val="23"/>
-          <w:lang w:val="en"/>
-        </w:rPr>
-        <w:t>general, but</w:t>
-      </w:r>
-      <w:proofErr w:type="gramEnd"/>
-      <w:r>
-        <w:rPr>
-          <w:sz w:val="23"/>
-          <w:szCs w:val="23"/>
-          <w:lang w:val="en"/>
-        </w:rPr>
-        <w:t xml:space="preserve"> are relatively limited in their ability to identify vegetative cover. In </w:t>
-      </w:r>
-      <w:proofErr w:type="gramStart"/>
-      <w:r>
-        <w:rPr>
-          <w:sz w:val="23"/>
-          <w:szCs w:val="23"/>
-          <w:lang w:val="en"/>
-        </w:rPr>
-        <w:t>general</w:t>
-      </w:r>
-      <w:proofErr w:type="gramEnd"/>
+        <w:lastRenderedPageBreak/>
+        <w:t>The ternary general and ternary TN models both exhibit acceptable predictive power in general</w:t>
+      </w:r>
       <w:r>
         <w:rPr>
           <w:sz w:val="23"/>
@@ -2372,16 +2354,31 @@
           <w:szCs w:val="23"/>
           <w:lang w:val="en"/>
         </w:rPr>
-        <w:t xml:space="preserve">herbaceous produces a faint, inconsistent LiDAR signature and often accounts for a small portion of total landcover during the leaf-off season when most LiDAR missions are flown, </w:t>
-      </w:r>
-      <w:r>
-        <w:rPr>
-          <w:sz w:val="23"/>
-          <w:szCs w:val="23"/>
-          <w:lang w:val="en"/>
-        </w:rPr>
-        <w:lastRenderedPageBreak/>
-        <w:t>including those whose data is included in this study</w:t>
+        <w:t xml:space="preserve">but are relatively limited in their ability to identify vegetative cover. In general </w:t>
+      </w:r>
+      <w:r>
+        <w:rPr>
+          <w:sz w:val="23"/>
+          <w:szCs w:val="23"/>
+          <w:lang w:val="en"/>
+        </w:rPr>
+        <w:t xml:space="preserve">herbaceous produces a faint, inconsistent LiDAR signature </w:t>
+      </w:r>
+      <w:r>
+        <w:rPr>
+          <w:sz w:val="23"/>
+          <w:szCs w:val="23"/>
+          <w:lang w:val="en"/>
+        </w:rPr>
+        <w:t xml:space="preserve">compared to bare ground </w:t>
+      </w:r>
+      <w:r>
+        <w:rPr>
+          <w:sz w:val="23"/>
+          <w:szCs w:val="23"/>
+          <w:lang w:val="en"/>
+        </w:rPr>
+        <w:t>and often accounts for a small portion of total landcover during the leaf-off season when most LiDAR missions are flown, including those whose data is included in this study</w:t>
       </w:r>
       <w:r>
         <w:rPr>
@@ -2405,7 +2402,23 @@
           <w:szCs w:val="23"/>
           <w:lang w:val="en"/>
         </w:rPr>
-        <w:t>. The TN model’s predictive abilities are reduced further due to its data restrictions; both roughness and Haralick textures were excluded from this model due to the difficulty of generating them in ArcGIS, but the DHM roughness and cluster shade are relatively diagnostic of the presence or absence of vegetation.</w:t>
+        <w:t xml:space="preserve">. The TN model’s predictive abilities are reduced further due to its data restrictions; both roughness and Haralick textures were excluded from this model due to the difficulty of generating them in ArcGIS, but the DHM roughness and </w:t>
+      </w:r>
+      <w:r>
+        <w:rPr>
+          <w:sz w:val="23"/>
+          <w:szCs w:val="23"/>
+          <w:lang w:val="en"/>
+        </w:rPr>
+        <w:t xml:space="preserve">height model </w:t>
+      </w:r>
+      <w:r>
+        <w:rPr>
+          <w:sz w:val="23"/>
+          <w:szCs w:val="23"/>
+          <w:lang w:val="en"/>
+        </w:rPr>
+        <w:t>cluster shade are relatively diagnostic of the presence or absence of vegetation.</w:t>
       </w:r>
       <w:r>
         <w:rPr>
@@ -2429,25 +2442,7 @@
           <w:szCs w:val="23"/>
           <w:lang w:val="en"/>
         </w:rPr>
-        <w:t xml:space="preserve">, though significant inaccuracy is due to rough tilled soil, which produces a signature that is </w:t>
-      </w:r>
-      <w:proofErr w:type="gramStart"/>
-      <w:r>
-        <w:rPr>
-          <w:sz w:val="23"/>
-          <w:szCs w:val="23"/>
-          <w:lang w:val="en"/>
-        </w:rPr>
-        <w:t>similar to</w:t>
-      </w:r>
-      <w:proofErr w:type="gramEnd"/>
-      <w:r>
-        <w:rPr>
-          <w:sz w:val="23"/>
-          <w:szCs w:val="23"/>
-          <w:lang w:val="en"/>
-        </w:rPr>
-        <w:t xml:space="preserve"> the rough textures of herbaceous vegetation.</w:t>
+        <w:t>, though significant inaccuracy is due to rough tilled soil, which produces a signature that is similar to the rough textures of herbaceous vegetation.</w:t>
       </w:r>
     </w:p>
     <w:p>
@@ -2621,15 +2616,47 @@
           <w:szCs w:val="23"/>
           <w:lang w:val="en"/>
         </w:rPr>
-        <w:t xml:space="preserve">All models display improved classification power when the study area is restricted to </w:t>
-      </w:r>
-      <w:r>
-        <w:rPr>
-          <w:sz w:val="23"/>
-          <w:szCs w:val="23"/>
-          <w:lang w:val="en"/>
-        </w:rPr>
-        <w:t>the riparian corridor, which typically lacks the anthropogenic structures</w:t>
+        <w:t>Overall, a</w:t>
+      </w:r>
+      <w:r>
+        <w:rPr>
+          <w:sz w:val="23"/>
+          <w:szCs w:val="23"/>
+          <w:lang w:val="en"/>
+        </w:rPr>
+        <w:t xml:space="preserve">ll models display </w:t>
+      </w:r>
+      <w:r>
+        <w:rPr>
+          <w:sz w:val="23"/>
+          <w:szCs w:val="23"/>
+          <w:lang w:val="en"/>
+        </w:rPr>
+        <w:t xml:space="preserve">similar classification quality inside and outside of the riparian corridor. However, because the </w:t>
+      </w:r>
+      <w:r>
+        <w:rPr>
+          <w:sz w:val="23"/>
+          <w:szCs w:val="23"/>
+          <w:lang w:val="en"/>
+        </w:rPr>
+        <w:t>riparian corridor</w:t>
+      </w:r>
+      <w:r>
+        <w:rPr>
+          <w:sz w:val="23"/>
+          <w:szCs w:val="23"/>
+          <w:lang w:val="en"/>
+        </w:rPr>
+        <w:t xml:space="preserve"> </w:t>
+      </w:r>
+      <w:r>
+        <w:rPr>
+          <w:sz w:val="23"/>
+          <w:szCs w:val="23"/>
+          <w:lang w:val="en"/>
+        </w:rPr>
+        <w:t>typically lacks the anthropogenic structures</w:t>
       </w:r>
       <w:r>
         <w:rPr>
@@ -2653,7 +2680,15 @@
           <w:szCs w:val="23"/>
           <w:lang w:val="en"/>
         </w:rPr>
-        <w:t xml:space="preserve"> that contribute to a significant portion of model misclassifications.</w:t>
+        <w:t xml:space="preserve"> that contribute to a significant portion of model misclassifications</w:t>
+      </w:r>
+      <w:r>
+        <w:rPr>
+          <w:sz w:val="23"/>
+          <w:szCs w:val="23"/>
+          <w:lang w:val="en"/>
+        </w:rPr>
+        <w:t>, it can generally be assumed that intra-riparian corridor classifications are of slightly higher quality than those falling outside the riparian corridor.</w:t>
       </w:r>
     </w:p>
     <w:p>
@@ -2671,7 +2706,39 @@
           <w:szCs w:val="23"/>
           <w:lang w:val="en"/>
         </w:rPr>
-        <w:t xml:space="preserve">It is important to note that all models were trained using leaf-off (fall-winter) LiDAR data, which comprises the bulk of publicly-funded LiDAR missions. </w:t>
+        <w:t xml:space="preserve">It is important to note that </w:t>
+      </w:r>
+      <w:r>
+        <w:rPr>
+          <w:sz w:val="23"/>
+          <w:szCs w:val="23"/>
+          <w:lang w:val="en"/>
+        </w:rPr>
+        <w:t xml:space="preserve">the </w:t>
+      </w:r>
+      <w:r>
+        <w:rPr>
+          <w:sz w:val="23"/>
+          <w:szCs w:val="23"/>
+          <w:lang w:val="en"/>
+        </w:rPr>
+        <w:t>models were trained</w:t>
+      </w:r>
+      <w:r>
+        <w:rPr>
+          <w:sz w:val="23"/>
+          <w:szCs w:val="23"/>
+          <w:lang w:val="en"/>
+        </w:rPr>
+        <w:t xml:space="preserve"> primarily</w:t>
+      </w:r>
+      <w:r>
+        <w:rPr>
+          <w:sz w:val="23"/>
+          <w:szCs w:val="23"/>
+          <w:lang w:val="en"/>
+        </w:rPr>
+        <w:t xml:space="preserve"> using leaf-off (fall-winter) LiDAR data, which comprises the bulk of publicly-funded LiDAR missions. </w:t>
       </w:r>
       <w:r>
         <w:rPr>
@@ -2696,6 +2763,14 @@
           <w:lang w:val="en"/>
         </w:rPr>
         <w:t xml:space="preserve"> </w:t>
+      </w:r>
+      <w:r>
+        <w:rPr>
+          <w:sz w:val="23"/>
+          <w:szCs w:val="23"/>
+          <w:lang w:val="en"/>
+        </w:rPr>
+        <w:t>In order to allow more flexible classification schemes, an alternative version of the RCL tool has been created that allows the user to input their own training data to train a classification model. Because site-specific models are not required to be generalizable, they can take advantage of incomparable data (such as return intensity) than the generalizable models cannot use. Thus, these models have the potential for higher classification quality at the cost of requiring creation of training data.</w:t>
       </w:r>
     </w:p>
     <w:p>
@@ -2706,7 +2781,6 @@
           <w:szCs w:val="23"/>
         </w:rPr>
       </w:pPr>
-      <w:proofErr w:type="gramStart"/>
       <w:r>
         <w:rPr>
           <w:sz w:val="23"/>
@@ -2714,7 +2788,6 @@
         </w:rPr>
         <w:t>Future Plans</w:t>
       </w:r>
-      <w:proofErr w:type="gramEnd"/>
     </w:p>
     <w:p>
       <w:pPr>
@@ -2797,85 +2870,6 @@
     </w:p>
     <w:p>
       <w:pPr>
-        <w:ind w:firstLine="720"/>
-        <w:rPr>
-          <w:sz w:val="23"/>
-          <w:szCs w:val="23"/>
-        </w:rPr>
-      </w:pPr>
-      <w:r>
-        <w:rPr>
-          <w:sz w:val="23"/>
-          <w:szCs w:val="23"/>
-        </w:rPr>
-        <w:t>Since</w:t>
-      </w:r>
-      <w:r>
-        <w:rPr>
-          <w:sz w:val="23"/>
-          <w:szCs w:val="23"/>
-        </w:rPr>
-        <w:t xml:space="preserve"> more research is </w:t>
-      </w:r>
-      <w:r>
-        <w:rPr>
-          <w:sz w:val="23"/>
-          <w:szCs w:val="23"/>
-        </w:rPr>
-        <w:t xml:space="preserve">needed to generalize the RCL model, the RCL tool will be updated to accept a landcover classification training file in the meantime. This would allow cause the tool to generate and use a custom-trained classification model rather than the </w:t>
-      </w:r>
-      <w:r>
-        <w:rPr>
-          <w:sz w:val="23"/>
-          <w:szCs w:val="23"/>
-        </w:rPr>
-        <w:t xml:space="preserve">packaged </w:t>
-      </w:r>
-      <w:r>
-        <w:rPr>
-          <w:sz w:val="23"/>
-          <w:szCs w:val="23"/>
-        </w:rPr>
-        <w:t>RCL model if desired while still abstracting away the step-by-step process of training a machine learning classification model</w:t>
-      </w:r>
-      <w:r>
-        <w:rPr>
-          <w:sz w:val="23"/>
-          <w:szCs w:val="23"/>
-        </w:rPr>
-        <w:t xml:space="preserve">, though some understanding of training sample selection </w:t>
-      </w:r>
-      <w:r>
-        <w:rPr>
-          <w:sz w:val="23"/>
-          <w:szCs w:val="23"/>
-        </w:rPr>
-        <w:t xml:space="preserve">and bias </w:t>
-      </w:r>
-      <w:r>
-        <w:rPr>
-          <w:sz w:val="23"/>
-          <w:szCs w:val="23"/>
-        </w:rPr>
-        <w:t>will still be required</w:t>
-      </w:r>
-      <w:r>
-        <w:rPr>
-          <w:sz w:val="23"/>
-          <w:szCs w:val="23"/>
-        </w:rPr>
-        <w:t>.</w:t>
-      </w:r>
-      <w:r>
-        <w:rPr>
-          <w:sz w:val="23"/>
-          <w:szCs w:val="23"/>
-        </w:rPr>
-        <w:t xml:space="preserve"> Such custom models also have the advantage of being able to use non-standardized data such as return numbers and intensity which can lead to classification improvements.</w:t>
-      </w:r>
-    </w:p>
-    <w:p>
-      <w:pPr>
         <w:pStyle w:val="Heading2"/>
         <w:rPr>
           <w:sz w:val="23"/>
@@ -2887,6 +2881,7 @@
           <w:sz w:val="23"/>
           <w:szCs w:val="23"/>
         </w:rPr>
+        <w:lastRenderedPageBreak/>
         <w:t>Acknowledgements</w:t>
       </w:r>
     </w:p>
@@ -4888,23 +4883,7 @@
           <w:sz w:val="23"/>
           <w:szCs w:val="23"/>
         </w:rPr>
-        <w:t xml:space="preserve"> The western TN HUC (080102040304) was of </w:t>
-      </w:r>
-      <w:proofErr w:type="gramStart"/>
-      <w:r>
-        <w:rPr>
-          <w:sz w:val="23"/>
-          <w:szCs w:val="23"/>
-        </w:rPr>
-        <w:t>particular focus</w:t>
-      </w:r>
-      <w:proofErr w:type="gramEnd"/>
-      <w:r>
-        <w:rPr>
-          <w:sz w:val="23"/>
-          <w:szCs w:val="23"/>
-        </w:rPr>
-        <w:t xml:space="preserve"> for this study</w:t>
+        <w:t xml:space="preserve"> The western TN HUC (080102040304) was of particular focus for this study</w:t>
       </w:r>
       <w:r>
         <w:rPr>
@@ -4923,16 +4902,11 @@
         </w:rPr>
       </w:pPr>
       <w:r>
-        <w:rPr>
-          <w:noProof/>
-          <w:sz w:val="23"/>
-          <w:szCs w:val="23"/>
-        </w:rPr>
         <w:drawing>
-          <wp:inline distT="0" distB="0" distL="0" distR="0" wp14:anchorId="639F835B" wp14:editId="797F1492">
-            <wp:extent cx="5386070" cy="2416810"/>
-            <wp:effectExtent l="0" t="0" r="5080" b="2540"/>
-            <wp:docPr id="7" name="Picture 7"/>
+          <wp:inline distT="0" distB="0" distL="0" distR="0" wp14:anchorId="507A35ED" wp14:editId="6A3AE479">
+            <wp:extent cx="5386070" cy="1906270"/>
+            <wp:effectExtent l="0" t="0" r="5080" b="0"/>
+            <wp:docPr id="4" name="Picture 4"/>
             <wp:cNvGraphicFramePr>
               <a:graphicFrameLocks xmlns:a="http://schemas.openxmlformats.org/drawingml/2006/main" noChangeAspect="1"/>
             </wp:cNvGraphicFramePr>
@@ -4940,7 +4914,7 @@
               <a:graphicData uri="http://schemas.openxmlformats.org/drawingml/2006/picture">
                 <pic:pic xmlns:pic="http://schemas.openxmlformats.org/drawingml/2006/picture">
                   <pic:nvPicPr>
-                    <pic:cNvPr id="0" name="Picture 5"/>
+                    <pic:cNvPr id="0" name="Picture 1"/>
                     <pic:cNvPicPr>
                       <a:picLocks noChangeAspect="1" noChangeArrowheads="1"/>
                     </pic:cNvPicPr>
@@ -4961,7 +4935,7 @@
                   <pic:spPr bwMode="auto">
                     <a:xfrm>
                       <a:off x="0" y="0"/>
-                      <a:ext cx="5386070" cy="2416810"/>
+                      <a:ext cx="5386070" cy="1906270"/>
                     </a:xfrm>
                     <a:prstGeom prst="rect">
                       <a:avLst/>
@@ -4980,12 +4954,25 @@
     </w:p>
     <w:p>
       <w:pPr>
+        <w:overflowPunct/>
+        <w:autoSpaceDE/>
+        <w:autoSpaceDN/>
+        <w:adjustRightInd/>
+        <w:spacing w:after="0"/>
         <w:jc w:val="left"/>
-        <w:rPr>
-          <w:sz w:val="23"/>
-          <w:szCs w:val="23"/>
-        </w:rPr>
-      </w:pPr>
+        <w:textAlignment w:val="auto"/>
+        <w:rPr>
+          <w:sz w:val="23"/>
+          <w:szCs w:val="23"/>
+        </w:rPr>
+      </w:pPr>
+      <w:r>
+        <w:rPr>
+          <w:sz w:val="23"/>
+          <w:szCs w:val="23"/>
+        </w:rPr>
+        <w:br w:type="page"/>
+      </w:r>
     </w:p>
     <w:p>
       <w:pPr>
@@ -5004,22 +4991,12 @@
           <w:szCs w:val="23"/>
         </w:rPr>
       </w:pPr>
-    </w:p>
-    <w:p>
-      <w:pPr>
-        <w:jc w:val="left"/>
-        <w:rPr>
-          <w:sz w:val="23"/>
-          <w:szCs w:val="23"/>
-        </w:rPr>
-      </w:pPr>
       <w:r>
         <w:rPr>
           <w:b/>
           <w:sz w:val="23"/>
           <w:szCs w:val="23"/>
         </w:rPr>
-        <w:lastRenderedPageBreak/>
         <w:t>Table 3.</w:t>
       </w:r>
       <w:r>
@@ -5027,14 +5004,91 @@
           <w:sz w:val="23"/>
           <w:szCs w:val="23"/>
         </w:rPr>
-        <w:t xml:space="preserve"> Quality metrics for each </w:t>
-      </w:r>
-      <w:r>
-        <w:rPr>
-          <w:sz w:val="23"/>
-          <w:szCs w:val="23"/>
-        </w:rPr>
-        <w:t>different models The TN model was training using only data from HUC 080102040304, while the general mode was training on all 7 watersheds.</w:t>
+        <w:t xml:space="preserve"> Quality metrics for </w:t>
+      </w:r>
+      <w:r>
+        <w:rPr>
+          <w:sz w:val="23"/>
+          <w:szCs w:val="23"/>
+        </w:rPr>
+        <w:t xml:space="preserve">the TN-specific binary and ternary </w:t>
+      </w:r>
+      <w:r>
+        <w:rPr>
+          <w:sz w:val="23"/>
+          <w:szCs w:val="23"/>
+        </w:rPr>
+        <w:t>models</w:t>
+      </w:r>
+      <w:r>
+        <w:rPr>
+          <w:sz w:val="23"/>
+          <w:szCs w:val="23"/>
+        </w:rPr>
+        <w:t>.</w:t>
+      </w:r>
+      <w:r>
+        <w:rPr>
+          <w:sz w:val="23"/>
+          <w:szCs w:val="23"/>
+        </w:rPr>
+        <w:t xml:space="preserve"> The TN model was training using only data from HUC 080102040304, while the general mode</w:t>
+      </w:r>
+      <w:r>
+        <w:rPr>
+          <w:sz w:val="23"/>
+          <w:szCs w:val="23"/>
+        </w:rPr>
+        <w:t>ls</w:t>
+      </w:r>
+      <w:r>
+        <w:rPr>
+          <w:sz w:val="23"/>
+          <w:szCs w:val="23"/>
+        </w:rPr>
+        <w:t xml:space="preserve"> </w:t>
+      </w:r>
+      <w:r>
+        <w:rPr>
+          <w:sz w:val="23"/>
+          <w:szCs w:val="23"/>
+        </w:rPr>
+        <w:t>were</w:t>
+      </w:r>
+      <w:r>
+        <w:rPr>
+          <w:sz w:val="23"/>
+          <w:szCs w:val="23"/>
+        </w:rPr>
+        <w:t xml:space="preserve"> train</w:t>
+      </w:r>
+      <w:r>
+        <w:rPr>
+          <w:sz w:val="23"/>
+          <w:szCs w:val="23"/>
+        </w:rPr>
+        <w:t xml:space="preserve">ed </w:t>
+      </w:r>
+      <w:r>
+        <w:rPr>
+          <w:sz w:val="23"/>
+          <w:szCs w:val="23"/>
+        </w:rPr>
+        <w:t xml:space="preserve">on 7 </w:t>
+      </w:r>
+      <w:r>
+        <w:rPr>
+          <w:sz w:val="23"/>
+          <w:szCs w:val="23"/>
+        </w:rPr>
+        <w:t xml:space="preserve">different </w:t>
+      </w:r>
+      <w:r>
+        <w:rPr>
+          <w:sz w:val="23"/>
+          <w:szCs w:val="23"/>
+        </w:rPr>
+        <w:t>watersheds.</w:t>
       </w:r>
       <w:r>
         <w:rPr>
@@ -7224,2139 +7278,6 @@
           </w:p>
         </w:tc>
       </w:tr>
-      <w:tr>
-        <w:trPr>
-          <w:trHeight w:val="285"/>
-        </w:trPr>
-        <w:tc>
-          <w:tcPr>
-            <w:tcW w:w="4721" w:type="dxa"/>
-            <w:gridSpan w:val="4"/>
-            <w:tcBorders>
-              <w:top w:val="single" w:sz="4" w:space="0" w:color="auto"/>
-              <w:left w:val="single" w:sz="4" w:space="0" w:color="auto"/>
-              <w:bottom w:val="single" w:sz="4" w:space="0" w:color="auto"/>
-              <w:right w:val="single" w:sz="4" w:space="0" w:color="auto"/>
-            </w:tcBorders>
-            <w:shd w:val="clear" w:color="auto" w:fill="auto"/>
-            <w:noWrap/>
-            <w:vAlign w:val="bottom"/>
-            <w:hideMark/>
-          </w:tcPr>
-          <w:p>
-            <w:pPr>
-              <w:overflowPunct/>
-              <w:autoSpaceDE/>
-              <w:autoSpaceDN/>
-              <w:adjustRightInd/>
-              <w:spacing w:after="0"/>
-              <w:jc w:val="center"/>
-              <w:textAlignment w:val="auto"/>
-              <w:rPr>
-                <w:rFonts w:ascii="Calibri" w:hAnsi="Calibri" w:cs="Calibri"/>
-                <w:b/>
-                <w:bCs/>
-                <w:color w:val="000000"/>
-                <w:sz w:val="23"/>
-                <w:szCs w:val="23"/>
-              </w:rPr>
-            </w:pPr>
-            <w:r>
-              <w:rPr>
-                <w:rFonts w:ascii="Calibri" w:hAnsi="Calibri" w:cs="Calibri"/>
-                <w:b/>
-                <w:bCs/>
-                <w:color w:val="000000"/>
-                <w:sz w:val="23"/>
-                <w:szCs w:val="23"/>
-              </w:rPr>
-              <w:t>General, Ternary</w:t>
-            </w:r>
-          </w:p>
-        </w:tc>
-      </w:tr>
-      <w:tr>
-        <w:trPr>
-          <w:trHeight w:val="285"/>
-        </w:trPr>
-        <w:tc>
-          <w:tcPr>
-            <w:tcW w:w="1586" w:type="dxa"/>
-            <w:tcBorders>
-              <w:top w:val="nil"/>
-              <w:left w:val="single" w:sz="4" w:space="0" w:color="auto"/>
-              <w:bottom w:val="single" w:sz="4" w:space="0" w:color="auto"/>
-              <w:right w:val="single" w:sz="4" w:space="0" w:color="auto"/>
-            </w:tcBorders>
-            <w:shd w:val="clear" w:color="auto" w:fill="auto"/>
-            <w:noWrap/>
-            <w:vAlign w:val="bottom"/>
-            <w:hideMark/>
-          </w:tcPr>
-          <w:p>
-            <w:pPr>
-              <w:overflowPunct/>
-              <w:autoSpaceDE/>
-              <w:autoSpaceDN/>
-              <w:adjustRightInd/>
-              <w:spacing w:after="0"/>
-              <w:jc w:val="left"/>
-              <w:textAlignment w:val="auto"/>
-              <w:rPr>
-                <w:rFonts w:ascii="Calibri" w:hAnsi="Calibri" w:cs="Calibri"/>
-                <w:color w:val="000000"/>
-                <w:sz w:val="23"/>
-                <w:szCs w:val="23"/>
-              </w:rPr>
-            </w:pPr>
-            <w:r>
-              <w:rPr>
-                <w:rFonts w:ascii="Calibri" w:hAnsi="Calibri" w:cs="Calibri"/>
-                <w:color w:val="000000"/>
-                <w:sz w:val="23"/>
-                <w:szCs w:val="23"/>
-              </w:rPr>
-              <w:t> </w:t>
-            </w:r>
-          </w:p>
-        </w:tc>
-        <w:tc>
-          <w:tcPr>
-            <w:tcW w:w="1110" w:type="dxa"/>
-            <w:tcBorders>
-              <w:top w:val="nil"/>
-              <w:left w:val="nil"/>
-              <w:bottom w:val="single" w:sz="4" w:space="0" w:color="auto"/>
-              <w:right w:val="single" w:sz="4" w:space="0" w:color="auto"/>
-            </w:tcBorders>
-            <w:shd w:val="clear" w:color="auto" w:fill="auto"/>
-            <w:hideMark/>
-          </w:tcPr>
-          <w:p>
-            <w:pPr>
-              <w:overflowPunct/>
-              <w:autoSpaceDE/>
-              <w:autoSpaceDN/>
-              <w:adjustRightInd/>
-              <w:spacing w:after="0"/>
-              <w:jc w:val="left"/>
-              <w:textAlignment w:val="auto"/>
-              <w:rPr>
-                <w:rFonts w:ascii="Calibri" w:hAnsi="Calibri" w:cs="Calibri"/>
-                <w:b/>
-                <w:bCs/>
-                <w:color w:val="000000"/>
-                <w:sz w:val="23"/>
-                <w:szCs w:val="23"/>
-              </w:rPr>
-            </w:pPr>
-            <w:r>
-              <w:rPr>
-                <w:rFonts w:ascii="Calibri" w:hAnsi="Calibri" w:cs="Calibri"/>
-                <w:b/>
-                <w:bCs/>
-                <w:color w:val="000000"/>
-                <w:sz w:val="23"/>
-                <w:szCs w:val="23"/>
-              </w:rPr>
-              <w:t>Precision</w:t>
-            </w:r>
-          </w:p>
-        </w:tc>
-        <w:tc>
-          <w:tcPr>
-            <w:tcW w:w="943" w:type="dxa"/>
-            <w:tcBorders>
-              <w:top w:val="nil"/>
-              <w:left w:val="nil"/>
-              <w:bottom w:val="single" w:sz="4" w:space="0" w:color="auto"/>
-              <w:right w:val="single" w:sz="4" w:space="0" w:color="auto"/>
-            </w:tcBorders>
-            <w:shd w:val="clear" w:color="auto" w:fill="auto"/>
-            <w:hideMark/>
-          </w:tcPr>
-          <w:p>
-            <w:pPr>
-              <w:overflowPunct/>
-              <w:autoSpaceDE/>
-              <w:autoSpaceDN/>
-              <w:adjustRightInd/>
-              <w:spacing w:after="0"/>
-              <w:jc w:val="left"/>
-              <w:textAlignment w:val="auto"/>
-              <w:rPr>
-                <w:rFonts w:ascii="Calibri" w:hAnsi="Calibri" w:cs="Calibri"/>
-                <w:b/>
-                <w:bCs/>
-                <w:color w:val="000000"/>
-                <w:sz w:val="23"/>
-                <w:szCs w:val="23"/>
-              </w:rPr>
-            </w:pPr>
-            <w:r>
-              <w:rPr>
-                <w:rFonts w:ascii="Calibri" w:hAnsi="Calibri" w:cs="Calibri"/>
-                <w:b/>
-                <w:bCs/>
-                <w:color w:val="000000"/>
-                <w:sz w:val="23"/>
-                <w:szCs w:val="23"/>
-              </w:rPr>
-              <w:t>Recall</w:t>
-            </w:r>
-          </w:p>
-        </w:tc>
-        <w:tc>
-          <w:tcPr>
-            <w:tcW w:w="1082" w:type="dxa"/>
-            <w:tcBorders>
-              <w:top w:val="nil"/>
-              <w:left w:val="nil"/>
-              <w:bottom w:val="single" w:sz="4" w:space="0" w:color="auto"/>
-              <w:right w:val="single" w:sz="4" w:space="0" w:color="auto"/>
-            </w:tcBorders>
-            <w:shd w:val="clear" w:color="auto" w:fill="auto"/>
-            <w:hideMark/>
-          </w:tcPr>
-          <w:p>
-            <w:pPr>
-              <w:overflowPunct/>
-              <w:autoSpaceDE/>
-              <w:autoSpaceDN/>
-              <w:adjustRightInd/>
-              <w:spacing w:after="0"/>
-              <w:jc w:val="left"/>
-              <w:textAlignment w:val="auto"/>
-              <w:rPr>
-                <w:rFonts w:ascii="Calibri" w:hAnsi="Calibri" w:cs="Calibri"/>
-                <w:b/>
-                <w:bCs/>
-                <w:color w:val="000000"/>
-                <w:sz w:val="23"/>
-                <w:szCs w:val="23"/>
-              </w:rPr>
-            </w:pPr>
-            <w:r>
-              <w:rPr>
-                <w:rFonts w:ascii="Calibri" w:hAnsi="Calibri" w:cs="Calibri"/>
-                <w:b/>
-                <w:bCs/>
-                <w:color w:val="000000"/>
-                <w:sz w:val="23"/>
-                <w:szCs w:val="23"/>
-              </w:rPr>
-              <w:t>F1-Score</w:t>
-            </w:r>
-          </w:p>
-        </w:tc>
-      </w:tr>
-      <w:tr>
-        <w:trPr>
-          <w:trHeight w:val="285"/>
-        </w:trPr>
-        <w:tc>
-          <w:tcPr>
-            <w:tcW w:w="1586" w:type="dxa"/>
-            <w:tcBorders>
-              <w:top w:val="nil"/>
-              <w:left w:val="single" w:sz="4" w:space="0" w:color="auto"/>
-              <w:bottom w:val="single" w:sz="4" w:space="0" w:color="auto"/>
-              <w:right w:val="single" w:sz="4" w:space="0" w:color="auto"/>
-            </w:tcBorders>
-            <w:shd w:val="clear" w:color="auto" w:fill="auto"/>
-            <w:noWrap/>
-            <w:hideMark/>
-          </w:tcPr>
-          <w:p>
-            <w:pPr>
-              <w:overflowPunct/>
-              <w:autoSpaceDE/>
-              <w:autoSpaceDN/>
-              <w:adjustRightInd/>
-              <w:spacing w:after="0"/>
-              <w:jc w:val="left"/>
-              <w:textAlignment w:val="auto"/>
-              <w:rPr>
-                <w:rFonts w:ascii="Calibri" w:hAnsi="Calibri" w:cs="Calibri"/>
-                <w:color w:val="000000"/>
-                <w:sz w:val="23"/>
-                <w:szCs w:val="23"/>
-              </w:rPr>
-            </w:pPr>
-            <w:r>
-              <w:rPr>
-                <w:rFonts w:ascii="Calibri" w:hAnsi="Calibri" w:cs="Calibri"/>
-                <w:color w:val="000000"/>
-                <w:sz w:val="23"/>
-                <w:szCs w:val="23"/>
-              </w:rPr>
-              <w:t>Trees</w:t>
-            </w:r>
-          </w:p>
-        </w:tc>
-        <w:tc>
-          <w:tcPr>
-            <w:tcW w:w="1110" w:type="dxa"/>
-            <w:tcBorders>
-              <w:top w:val="nil"/>
-              <w:left w:val="nil"/>
-              <w:bottom w:val="single" w:sz="4" w:space="0" w:color="auto"/>
-              <w:right w:val="single" w:sz="4" w:space="0" w:color="auto"/>
-            </w:tcBorders>
-            <w:shd w:val="clear" w:color="auto" w:fill="auto"/>
-            <w:noWrap/>
-            <w:vAlign w:val="bottom"/>
-            <w:hideMark/>
-          </w:tcPr>
-          <w:p>
-            <w:pPr>
-              <w:overflowPunct/>
-              <w:autoSpaceDE/>
-              <w:autoSpaceDN/>
-              <w:adjustRightInd/>
-              <w:spacing w:after="0"/>
-              <w:jc w:val="left"/>
-              <w:textAlignment w:val="auto"/>
-              <w:rPr>
-                <w:rFonts w:ascii="Calibri" w:hAnsi="Calibri" w:cs="Calibri"/>
-                <w:color w:val="000000"/>
-                <w:sz w:val="23"/>
-                <w:szCs w:val="23"/>
-              </w:rPr>
-            </w:pPr>
-            <w:r>
-              <w:rPr>
-                <w:rFonts w:ascii="Calibri" w:hAnsi="Calibri" w:cs="Calibri"/>
-                <w:color w:val="000000"/>
-                <w:sz w:val="23"/>
-                <w:szCs w:val="23"/>
-              </w:rPr>
-              <w:t>96.4%</w:t>
-            </w:r>
-          </w:p>
-        </w:tc>
-        <w:tc>
-          <w:tcPr>
-            <w:tcW w:w="943" w:type="dxa"/>
-            <w:tcBorders>
-              <w:top w:val="nil"/>
-              <w:left w:val="nil"/>
-              <w:bottom w:val="single" w:sz="4" w:space="0" w:color="auto"/>
-              <w:right w:val="single" w:sz="4" w:space="0" w:color="auto"/>
-            </w:tcBorders>
-            <w:shd w:val="clear" w:color="auto" w:fill="auto"/>
-            <w:noWrap/>
-            <w:vAlign w:val="bottom"/>
-            <w:hideMark/>
-          </w:tcPr>
-          <w:p>
-            <w:pPr>
-              <w:overflowPunct/>
-              <w:autoSpaceDE/>
-              <w:autoSpaceDN/>
-              <w:adjustRightInd/>
-              <w:spacing w:after="0"/>
-              <w:jc w:val="left"/>
-              <w:textAlignment w:val="auto"/>
-              <w:rPr>
-                <w:rFonts w:ascii="Calibri" w:hAnsi="Calibri" w:cs="Calibri"/>
-                <w:color w:val="000000"/>
-                <w:sz w:val="23"/>
-                <w:szCs w:val="23"/>
-              </w:rPr>
-            </w:pPr>
-            <w:r>
-              <w:rPr>
-                <w:rFonts w:ascii="Calibri" w:hAnsi="Calibri" w:cs="Calibri"/>
-                <w:color w:val="000000"/>
-                <w:sz w:val="23"/>
-                <w:szCs w:val="23"/>
-              </w:rPr>
-              <w:t>93.8%</w:t>
-            </w:r>
-          </w:p>
-        </w:tc>
-        <w:tc>
-          <w:tcPr>
-            <w:tcW w:w="1082" w:type="dxa"/>
-            <w:tcBorders>
-              <w:top w:val="nil"/>
-              <w:left w:val="nil"/>
-              <w:bottom w:val="single" w:sz="4" w:space="0" w:color="auto"/>
-              <w:right w:val="single" w:sz="4" w:space="0" w:color="auto"/>
-            </w:tcBorders>
-            <w:shd w:val="clear" w:color="auto" w:fill="auto"/>
-            <w:noWrap/>
-            <w:vAlign w:val="bottom"/>
-            <w:hideMark/>
-          </w:tcPr>
-          <w:p>
-            <w:pPr>
-              <w:overflowPunct/>
-              <w:autoSpaceDE/>
-              <w:autoSpaceDN/>
-              <w:adjustRightInd/>
-              <w:spacing w:after="0"/>
-              <w:jc w:val="left"/>
-              <w:textAlignment w:val="auto"/>
-              <w:rPr>
-                <w:rFonts w:ascii="Calibri" w:hAnsi="Calibri" w:cs="Calibri"/>
-                <w:color w:val="000000"/>
-                <w:sz w:val="23"/>
-                <w:szCs w:val="23"/>
-              </w:rPr>
-            </w:pPr>
-            <w:r>
-              <w:rPr>
-                <w:rFonts w:ascii="Calibri" w:hAnsi="Calibri" w:cs="Calibri"/>
-                <w:color w:val="000000"/>
-                <w:sz w:val="23"/>
-                <w:szCs w:val="23"/>
-              </w:rPr>
-              <w:t>95.1%</w:t>
-            </w:r>
-          </w:p>
-        </w:tc>
-      </w:tr>
-      <w:tr>
-        <w:trPr>
-          <w:trHeight w:val="285"/>
-        </w:trPr>
-        <w:tc>
-          <w:tcPr>
-            <w:tcW w:w="1586" w:type="dxa"/>
-            <w:tcBorders>
-              <w:top w:val="nil"/>
-              <w:left w:val="single" w:sz="4" w:space="0" w:color="auto"/>
-              <w:bottom w:val="single" w:sz="4" w:space="0" w:color="auto"/>
-              <w:right w:val="single" w:sz="4" w:space="0" w:color="auto"/>
-            </w:tcBorders>
-            <w:shd w:val="clear" w:color="auto" w:fill="auto"/>
-            <w:noWrap/>
-            <w:hideMark/>
-          </w:tcPr>
-          <w:p>
-            <w:pPr>
-              <w:overflowPunct/>
-              <w:autoSpaceDE/>
-              <w:autoSpaceDN/>
-              <w:adjustRightInd/>
-              <w:spacing w:after="0"/>
-              <w:jc w:val="left"/>
-              <w:textAlignment w:val="auto"/>
-              <w:rPr>
-                <w:rFonts w:ascii="Calibri" w:hAnsi="Calibri" w:cs="Calibri"/>
-                <w:color w:val="000000"/>
-                <w:sz w:val="23"/>
-                <w:szCs w:val="23"/>
-              </w:rPr>
-            </w:pPr>
-            <w:r>
-              <w:rPr>
-                <w:rFonts w:ascii="Calibri" w:hAnsi="Calibri" w:cs="Calibri"/>
-                <w:color w:val="000000"/>
-                <w:sz w:val="23"/>
-                <w:szCs w:val="23"/>
-              </w:rPr>
-              <w:t>Herb. Veg.</w:t>
-            </w:r>
-          </w:p>
-        </w:tc>
-        <w:tc>
-          <w:tcPr>
-            <w:tcW w:w="1110" w:type="dxa"/>
-            <w:tcBorders>
-              <w:top w:val="nil"/>
-              <w:left w:val="nil"/>
-              <w:bottom w:val="single" w:sz="4" w:space="0" w:color="auto"/>
-              <w:right w:val="single" w:sz="4" w:space="0" w:color="auto"/>
-            </w:tcBorders>
-            <w:shd w:val="clear" w:color="auto" w:fill="auto"/>
-            <w:noWrap/>
-            <w:vAlign w:val="bottom"/>
-            <w:hideMark/>
-          </w:tcPr>
-          <w:p>
-            <w:pPr>
-              <w:overflowPunct/>
-              <w:autoSpaceDE/>
-              <w:autoSpaceDN/>
-              <w:adjustRightInd/>
-              <w:spacing w:after="0"/>
-              <w:jc w:val="left"/>
-              <w:textAlignment w:val="auto"/>
-              <w:rPr>
-                <w:rFonts w:ascii="Calibri" w:hAnsi="Calibri" w:cs="Calibri"/>
-                <w:color w:val="000000"/>
-                <w:sz w:val="23"/>
-                <w:szCs w:val="23"/>
-              </w:rPr>
-            </w:pPr>
-            <w:r>
-              <w:rPr>
-                <w:rFonts w:ascii="Calibri" w:hAnsi="Calibri" w:cs="Calibri"/>
-                <w:color w:val="000000"/>
-                <w:sz w:val="23"/>
-                <w:szCs w:val="23"/>
-              </w:rPr>
-              <w:t>17.5%</w:t>
-            </w:r>
-          </w:p>
-        </w:tc>
-        <w:tc>
-          <w:tcPr>
-            <w:tcW w:w="943" w:type="dxa"/>
-            <w:tcBorders>
-              <w:top w:val="nil"/>
-              <w:left w:val="nil"/>
-              <w:bottom w:val="single" w:sz="4" w:space="0" w:color="auto"/>
-              <w:right w:val="single" w:sz="4" w:space="0" w:color="auto"/>
-            </w:tcBorders>
-            <w:shd w:val="clear" w:color="auto" w:fill="auto"/>
-            <w:noWrap/>
-            <w:vAlign w:val="bottom"/>
-            <w:hideMark/>
-          </w:tcPr>
-          <w:p>
-            <w:pPr>
-              <w:overflowPunct/>
-              <w:autoSpaceDE/>
-              <w:autoSpaceDN/>
-              <w:adjustRightInd/>
-              <w:spacing w:after="0"/>
-              <w:jc w:val="left"/>
-              <w:textAlignment w:val="auto"/>
-              <w:rPr>
-                <w:rFonts w:ascii="Calibri" w:hAnsi="Calibri" w:cs="Calibri"/>
-                <w:color w:val="000000"/>
-                <w:sz w:val="23"/>
-                <w:szCs w:val="23"/>
-              </w:rPr>
-            </w:pPr>
-            <w:r>
-              <w:rPr>
-                <w:rFonts w:ascii="Calibri" w:hAnsi="Calibri" w:cs="Calibri"/>
-                <w:color w:val="000000"/>
-                <w:sz w:val="23"/>
-                <w:szCs w:val="23"/>
-              </w:rPr>
-              <w:t>60.0%</w:t>
-            </w:r>
-          </w:p>
-        </w:tc>
-        <w:tc>
-          <w:tcPr>
-            <w:tcW w:w="1082" w:type="dxa"/>
-            <w:tcBorders>
-              <w:top w:val="nil"/>
-              <w:left w:val="nil"/>
-              <w:bottom w:val="single" w:sz="4" w:space="0" w:color="auto"/>
-              <w:right w:val="single" w:sz="4" w:space="0" w:color="auto"/>
-            </w:tcBorders>
-            <w:shd w:val="clear" w:color="auto" w:fill="auto"/>
-            <w:noWrap/>
-            <w:vAlign w:val="bottom"/>
-            <w:hideMark/>
-          </w:tcPr>
-          <w:p>
-            <w:pPr>
-              <w:overflowPunct/>
-              <w:autoSpaceDE/>
-              <w:autoSpaceDN/>
-              <w:adjustRightInd/>
-              <w:spacing w:after="0"/>
-              <w:jc w:val="left"/>
-              <w:textAlignment w:val="auto"/>
-              <w:rPr>
-                <w:rFonts w:ascii="Calibri" w:hAnsi="Calibri" w:cs="Calibri"/>
-                <w:color w:val="000000"/>
-                <w:sz w:val="23"/>
-                <w:szCs w:val="23"/>
-              </w:rPr>
-            </w:pPr>
-            <w:r>
-              <w:rPr>
-                <w:rFonts w:ascii="Calibri" w:hAnsi="Calibri" w:cs="Calibri"/>
-                <w:color w:val="000000"/>
-                <w:sz w:val="23"/>
-                <w:szCs w:val="23"/>
-              </w:rPr>
-              <w:t>27.1%</w:t>
-            </w:r>
-          </w:p>
-        </w:tc>
-      </w:tr>
-      <w:tr>
-        <w:trPr>
-          <w:trHeight w:val="285"/>
-        </w:trPr>
-        <w:tc>
-          <w:tcPr>
-            <w:tcW w:w="1586" w:type="dxa"/>
-            <w:tcBorders>
-              <w:top w:val="nil"/>
-              <w:left w:val="single" w:sz="4" w:space="0" w:color="auto"/>
-              <w:bottom w:val="single" w:sz="4" w:space="0" w:color="auto"/>
-              <w:right w:val="single" w:sz="4" w:space="0" w:color="auto"/>
-            </w:tcBorders>
-            <w:shd w:val="clear" w:color="auto" w:fill="auto"/>
-            <w:noWrap/>
-            <w:hideMark/>
-          </w:tcPr>
-          <w:p>
-            <w:pPr>
-              <w:overflowPunct/>
-              <w:autoSpaceDE/>
-              <w:autoSpaceDN/>
-              <w:adjustRightInd/>
-              <w:spacing w:after="0"/>
-              <w:jc w:val="left"/>
-              <w:textAlignment w:val="auto"/>
-              <w:rPr>
-                <w:rFonts w:ascii="Calibri" w:hAnsi="Calibri" w:cs="Calibri"/>
-                <w:color w:val="000000"/>
-                <w:sz w:val="23"/>
-                <w:szCs w:val="23"/>
-              </w:rPr>
-            </w:pPr>
-            <w:r>
-              <w:rPr>
-                <w:rFonts w:ascii="Calibri" w:hAnsi="Calibri" w:cs="Calibri"/>
-                <w:color w:val="000000"/>
-                <w:sz w:val="23"/>
-                <w:szCs w:val="23"/>
-              </w:rPr>
-              <w:t>Other</w:t>
-            </w:r>
-          </w:p>
-        </w:tc>
-        <w:tc>
-          <w:tcPr>
-            <w:tcW w:w="1110" w:type="dxa"/>
-            <w:tcBorders>
-              <w:top w:val="nil"/>
-              <w:left w:val="nil"/>
-              <w:bottom w:val="single" w:sz="4" w:space="0" w:color="auto"/>
-              <w:right w:val="single" w:sz="4" w:space="0" w:color="auto"/>
-            </w:tcBorders>
-            <w:shd w:val="clear" w:color="auto" w:fill="auto"/>
-            <w:noWrap/>
-            <w:vAlign w:val="bottom"/>
-            <w:hideMark/>
-          </w:tcPr>
-          <w:p>
-            <w:pPr>
-              <w:overflowPunct/>
-              <w:autoSpaceDE/>
-              <w:autoSpaceDN/>
-              <w:adjustRightInd/>
-              <w:spacing w:after="0"/>
-              <w:jc w:val="left"/>
-              <w:textAlignment w:val="auto"/>
-              <w:rPr>
-                <w:rFonts w:ascii="Calibri" w:hAnsi="Calibri" w:cs="Calibri"/>
-                <w:color w:val="000000"/>
-                <w:sz w:val="23"/>
-                <w:szCs w:val="23"/>
-              </w:rPr>
-            </w:pPr>
-            <w:r>
-              <w:rPr>
-                <w:rFonts w:ascii="Calibri" w:hAnsi="Calibri" w:cs="Calibri"/>
-                <w:color w:val="000000"/>
-                <w:sz w:val="23"/>
-                <w:szCs w:val="23"/>
-              </w:rPr>
-              <w:t>93.7%</w:t>
-            </w:r>
-          </w:p>
-        </w:tc>
-        <w:tc>
-          <w:tcPr>
-            <w:tcW w:w="943" w:type="dxa"/>
-            <w:tcBorders>
-              <w:top w:val="nil"/>
-              <w:left w:val="nil"/>
-              <w:bottom w:val="single" w:sz="4" w:space="0" w:color="auto"/>
-              <w:right w:val="single" w:sz="4" w:space="0" w:color="auto"/>
-            </w:tcBorders>
-            <w:shd w:val="clear" w:color="auto" w:fill="auto"/>
-            <w:noWrap/>
-            <w:vAlign w:val="bottom"/>
-            <w:hideMark/>
-          </w:tcPr>
-          <w:p>
-            <w:pPr>
-              <w:overflowPunct/>
-              <w:autoSpaceDE/>
-              <w:autoSpaceDN/>
-              <w:adjustRightInd/>
-              <w:spacing w:after="0"/>
-              <w:jc w:val="left"/>
-              <w:textAlignment w:val="auto"/>
-              <w:rPr>
-                <w:rFonts w:ascii="Calibri" w:hAnsi="Calibri" w:cs="Calibri"/>
-                <w:color w:val="000000"/>
-                <w:sz w:val="23"/>
-                <w:szCs w:val="23"/>
-              </w:rPr>
-            </w:pPr>
-            <w:r>
-              <w:rPr>
-                <w:rFonts w:ascii="Calibri" w:hAnsi="Calibri" w:cs="Calibri"/>
-                <w:color w:val="000000"/>
-                <w:sz w:val="23"/>
-                <w:szCs w:val="23"/>
-              </w:rPr>
-              <w:t>77.6%</w:t>
-            </w:r>
-          </w:p>
-        </w:tc>
-        <w:tc>
-          <w:tcPr>
-            <w:tcW w:w="1082" w:type="dxa"/>
-            <w:tcBorders>
-              <w:top w:val="nil"/>
-              <w:left w:val="nil"/>
-              <w:bottom w:val="single" w:sz="4" w:space="0" w:color="auto"/>
-              <w:right w:val="single" w:sz="4" w:space="0" w:color="auto"/>
-            </w:tcBorders>
-            <w:shd w:val="clear" w:color="auto" w:fill="auto"/>
-            <w:noWrap/>
-            <w:vAlign w:val="bottom"/>
-            <w:hideMark/>
-          </w:tcPr>
-          <w:p>
-            <w:pPr>
-              <w:overflowPunct/>
-              <w:autoSpaceDE/>
-              <w:autoSpaceDN/>
-              <w:adjustRightInd/>
-              <w:spacing w:after="0"/>
-              <w:jc w:val="left"/>
-              <w:textAlignment w:val="auto"/>
-              <w:rPr>
-                <w:rFonts w:ascii="Calibri" w:hAnsi="Calibri" w:cs="Calibri"/>
-                <w:color w:val="000000"/>
-                <w:sz w:val="23"/>
-                <w:szCs w:val="23"/>
-              </w:rPr>
-            </w:pPr>
-            <w:r>
-              <w:rPr>
-                <w:rFonts w:ascii="Calibri" w:hAnsi="Calibri" w:cs="Calibri"/>
-                <w:color w:val="000000"/>
-                <w:sz w:val="23"/>
-                <w:szCs w:val="23"/>
-              </w:rPr>
-              <w:t>84.9%</w:t>
-            </w:r>
-          </w:p>
-        </w:tc>
-      </w:tr>
-      <w:tr>
-        <w:trPr>
-          <w:trHeight w:val="285"/>
-        </w:trPr>
-        <w:tc>
-          <w:tcPr>
-            <w:tcW w:w="1586" w:type="dxa"/>
-            <w:tcBorders>
-              <w:top w:val="nil"/>
-              <w:left w:val="single" w:sz="4" w:space="0" w:color="auto"/>
-              <w:bottom w:val="single" w:sz="4" w:space="0" w:color="auto"/>
-              <w:right w:val="single" w:sz="4" w:space="0" w:color="auto"/>
-            </w:tcBorders>
-            <w:shd w:val="clear" w:color="auto" w:fill="auto"/>
-            <w:noWrap/>
-            <w:hideMark/>
-          </w:tcPr>
-          <w:p>
-            <w:pPr>
-              <w:overflowPunct/>
-              <w:autoSpaceDE/>
-              <w:autoSpaceDN/>
-              <w:adjustRightInd/>
-              <w:spacing w:after="0"/>
-              <w:jc w:val="left"/>
-              <w:textAlignment w:val="auto"/>
-              <w:rPr>
-                <w:rFonts w:ascii="Calibri" w:hAnsi="Calibri" w:cs="Calibri"/>
-                <w:i/>
-                <w:iCs/>
-                <w:color w:val="000000"/>
-                <w:sz w:val="23"/>
-                <w:szCs w:val="23"/>
-              </w:rPr>
-            </w:pPr>
-            <w:r>
-              <w:rPr>
-                <w:rFonts w:ascii="Calibri" w:hAnsi="Calibri" w:cs="Calibri"/>
-                <w:i/>
-                <w:iCs/>
-                <w:color w:val="000000"/>
-                <w:sz w:val="23"/>
-                <w:szCs w:val="23"/>
-              </w:rPr>
-              <w:t>Accuracy</w:t>
-            </w:r>
-          </w:p>
-        </w:tc>
-        <w:tc>
-          <w:tcPr>
-            <w:tcW w:w="3135" w:type="dxa"/>
-            <w:gridSpan w:val="3"/>
-            <w:tcBorders>
-              <w:top w:val="single" w:sz="4" w:space="0" w:color="auto"/>
-              <w:left w:val="nil"/>
-              <w:bottom w:val="single" w:sz="4" w:space="0" w:color="auto"/>
-              <w:right w:val="single" w:sz="4" w:space="0" w:color="auto"/>
-            </w:tcBorders>
-            <w:shd w:val="clear" w:color="auto" w:fill="auto"/>
-            <w:noWrap/>
-            <w:vAlign w:val="bottom"/>
-            <w:hideMark/>
-          </w:tcPr>
-          <w:p>
-            <w:pPr>
-              <w:overflowPunct/>
-              <w:autoSpaceDE/>
-              <w:autoSpaceDN/>
-              <w:adjustRightInd/>
-              <w:spacing w:after="0"/>
-              <w:jc w:val="center"/>
-              <w:textAlignment w:val="auto"/>
-              <w:rPr>
-                <w:rFonts w:ascii="Calibri" w:hAnsi="Calibri" w:cs="Calibri"/>
-                <w:color w:val="000000"/>
-                <w:sz w:val="23"/>
-                <w:szCs w:val="23"/>
-              </w:rPr>
-            </w:pPr>
-            <w:r>
-              <w:rPr>
-                <w:rFonts w:ascii="Calibri" w:hAnsi="Calibri" w:cs="Calibri"/>
-                <w:color w:val="000000"/>
-                <w:sz w:val="23"/>
-                <w:szCs w:val="23"/>
-              </w:rPr>
-              <w:t>86.9%</w:t>
-            </w:r>
-          </w:p>
-        </w:tc>
-      </w:tr>
-      <w:tr>
-        <w:trPr>
-          <w:trHeight w:val="285"/>
-        </w:trPr>
-        <w:tc>
-          <w:tcPr>
-            <w:tcW w:w="1586" w:type="dxa"/>
-            <w:tcBorders>
-              <w:top w:val="nil"/>
-              <w:left w:val="single" w:sz="4" w:space="0" w:color="auto"/>
-              <w:bottom w:val="single" w:sz="4" w:space="0" w:color="auto"/>
-              <w:right w:val="single" w:sz="4" w:space="0" w:color="auto"/>
-            </w:tcBorders>
-            <w:shd w:val="clear" w:color="auto" w:fill="auto"/>
-            <w:noWrap/>
-            <w:hideMark/>
-          </w:tcPr>
-          <w:p>
-            <w:pPr>
-              <w:overflowPunct/>
-              <w:autoSpaceDE/>
-              <w:autoSpaceDN/>
-              <w:adjustRightInd/>
-              <w:spacing w:after="0"/>
-              <w:jc w:val="left"/>
-              <w:textAlignment w:val="auto"/>
-              <w:rPr>
-                <w:rFonts w:ascii="Calibri" w:hAnsi="Calibri" w:cs="Calibri"/>
-                <w:iCs/>
-                <w:color w:val="000000"/>
-                <w:sz w:val="23"/>
-                <w:szCs w:val="23"/>
-              </w:rPr>
-            </w:pPr>
-            <w:r>
-              <w:rPr>
-                <w:rFonts w:ascii="Calibri" w:hAnsi="Calibri" w:cs="Calibri"/>
-                <w:iCs/>
-                <w:color w:val="000000"/>
-                <w:sz w:val="23"/>
-                <w:szCs w:val="23"/>
-              </w:rPr>
-              <w:t>Macro Avg.</w:t>
-            </w:r>
-          </w:p>
-        </w:tc>
-        <w:tc>
-          <w:tcPr>
-            <w:tcW w:w="1110" w:type="dxa"/>
-            <w:tcBorders>
-              <w:top w:val="nil"/>
-              <w:left w:val="nil"/>
-              <w:bottom w:val="single" w:sz="4" w:space="0" w:color="auto"/>
-              <w:right w:val="single" w:sz="4" w:space="0" w:color="auto"/>
-            </w:tcBorders>
-            <w:shd w:val="clear" w:color="auto" w:fill="auto"/>
-            <w:noWrap/>
-            <w:vAlign w:val="bottom"/>
-            <w:hideMark/>
-          </w:tcPr>
-          <w:p>
-            <w:pPr>
-              <w:overflowPunct/>
-              <w:autoSpaceDE/>
-              <w:autoSpaceDN/>
-              <w:adjustRightInd/>
-              <w:spacing w:after="0"/>
-              <w:jc w:val="left"/>
-              <w:textAlignment w:val="auto"/>
-              <w:rPr>
-                <w:rFonts w:ascii="Calibri" w:hAnsi="Calibri" w:cs="Calibri"/>
-                <w:color w:val="000000"/>
-                <w:sz w:val="23"/>
-                <w:szCs w:val="23"/>
-              </w:rPr>
-            </w:pPr>
-            <w:r>
-              <w:rPr>
-                <w:rFonts w:ascii="Calibri" w:hAnsi="Calibri" w:cs="Calibri"/>
-                <w:color w:val="000000"/>
-                <w:sz w:val="23"/>
-                <w:szCs w:val="23"/>
-              </w:rPr>
-              <w:t>69.2%</w:t>
-            </w:r>
-          </w:p>
-        </w:tc>
-        <w:tc>
-          <w:tcPr>
-            <w:tcW w:w="943" w:type="dxa"/>
-            <w:tcBorders>
-              <w:top w:val="nil"/>
-              <w:left w:val="nil"/>
-              <w:bottom w:val="single" w:sz="4" w:space="0" w:color="auto"/>
-              <w:right w:val="single" w:sz="4" w:space="0" w:color="auto"/>
-            </w:tcBorders>
-            <w:shd w:val="clear" w:color="auto" w:fill="auto"/>
-            <w:noWrap/>
-            <w:vAlign w:val="bottom"/>
-            <w:hideMark/>
-          </w:tcPr>
-          <w:p>
-            <w:pPr>
-              <w:overflowPunct/>
-              <w:autoSpaceDE/>
-              <w:autoSpaceDN/>
-              <w:adjustRightInd/>
-              <w:spacing w:after="0"/>
-              <w:jc w:val="left"/>
-              <w:textAlignment w:val="auto"/>
-              <w:rPr>
-                <w:rFonts w:ascii="Calibri" w:hAnsi="Calibri" w:cs="Calibri"/>
-                <w:color w:val="000000"/>
-                <w:sz w:val="23"/>
-                <w:szCs w:val="23"/>
-              </w:rPr>
-            </w:pPr>
-            <w:r>
-              <w:rPr>
-                <w:rFonts w:ascii="Calibri" w:hAnsi="Calibri" w:cs="Calibri"/>
-                <w:color w:val="000000"/>
-                <w:sz w:val="23"/>
-                <w:szCs w:val="23"/>
-              </w:rPr>
-              <w:t>77.1%</w:t>
-            </w:r>
-          </w:p>
-        </w:tc>
-        <w:tc>
-          <w:tcPr>
-            <w:tcW w:w="1082" w:type="dxa"/>
-            <w:tcBorders>
-              <w:top w:val="nil"/>
-              <w:left w:val="nil"/>
-              <w:bottom w:val="single" w:sz="4" w:space="0" w:color="auto"/>
-              <w:right w:val="single" w:sz="4" w:space="0" w:color="auto"/>
-            </w:tcBorders>
-            <w:shd w:val="clear" w:color="auto" w:fill="auto"/>
-            <w:noWrap/>
-            <w:vAlign w:val="bottom"/>
-            <w:hideMark/>
-          </w:tcPr>
-          <w:p>
-            <w:pPr>
-              <w:overflowPunct/>
-              <w:autoSpaceDE/>
-              <w:autoSpaceDN/>
-              <w:adjustRightInd/>
-              <w:spacing w:after="0"/>
-              <w:jc w:val="left"/>
-              <w:textAlignment w:val="auto"/>
-              <w:rPr>
-                <w:rFonts w:ascii="Calibri" w:hAnsi="Calibri" w:cs="Calibri"/>
-                <w:color w:val="000000"/>
-                <w:sz w:val="23"/>
-                <w:szCs w:val="23"/>
-              </w:rPr>
-            </w:pPr>
-            <w:r>
-              <w:rPr>
-                <w:rFonts w:ascii="Calibri" w:hAnsi="Calibri" w:cs="Calibri"/>
-                <w:color w:val="000000"/>
-                <w:sz w:val="23"/>
-                <w:szCs w:val="23"/>
-              </w:rPr>
-              <w:t>69.0%</w:t>
-            </w:r>
-          </w:p>
-        </w:tc>
-      </w:tr>
-      <w:tr>
-        <w:trPr>
-          <w:trHeight w:val="285"/>
-        </w:trPr>
-        <w:tc>
-          <w:tcPr>
-            <w:tcW w:w="1586" w:type="dxa"/>
-            <w:tcBorders>
-              <w:top w:val="nil"/>
-              <w:left w:val="single" w:sz="4" w:space="0" w:color="auto"/>
-              <w:bottom w:val="single" w:sz="4" w:space="0" w:color="auto"/>
-              <w:right w:val="single" w:sz="4" w:space="0" w:color="auto"/>
-            </w:tcBorders>
-            <w:shd w:val="clear" w:color="auto" w:fill="auto"/>
-            <w:noWrap/>
-            <w:hideMark/>
-          </w:tcPr>
-          <w:p>
-            <w:pPr>
-              <w:overflowPunct/>
-              <w:autoSpaceDE/>
-              <w:autoSpaceDN/>
-              <w:adjustRightInd/>
-              <w:spacing w:after="0"/>
-              <w:jc w:val="left"/>
-              <w:textAlignment w:val="auto"/>
-              <w:rPr>
-                <w:rFonts w:ascii="Calibri" w:hAnsi="Calibri" w:cs="Calibri"/>
-                <w:iCs/>
-                <w:color w:val="000000"/>
-                <w:sz w:val="23"/>
-                <w:szCs w:val="23"/>
-              </w:rPr>
-            </w:pPr>
-            <w:r>
-              <w:rPr>
-                <w:rFonts w:ascii="Calibri" w:hAnsi="Calibri" w:cs="Calibri"/>
-                <w:iCs/>
-                <w:color w:val="000000"/>
-                <w:sz w:val="23"/>
-                <w:szCs w:val="23"/>
-              </w:rPr>
-              <w:t>Weighted Avg.</w:t>
-            </w:r>
-          </w:p>
-        </w:tc>
-        <w:tc>
-          <w:tcPr>
-            <w:tcW w:w="1110" w:type="dxa"/>
-            <w:tcBorders>
-              <w:top w:val="nil"/>
-              <w:left w:val="nil"/>
-              <w:bottom w:val="single" w:sz="4" w:space="0" w:color="auto"/>
-              <w:right w:val="single" w:sz="4" w:space="0" w:color="auto"/>
-            </w:tcBorders>
-            <w:shd w:val="clear" w:color="auto" w:fill="auto"/>
-            <w:noWrap/>
-            <w:vAlign w:val="bottom"/>
-            <w:hideMark/>
-          </w:tcPr>
-          <w:p>
-            <w:pPr>
-              <w:overflowPunct/>
-              <w:autoSpaceDE/>
-              <w:autoSpaceDN/>
-              <w:adjustRightInd/>
-              <w:spacing w:after="0"/>
-              <w:jc w:val="left"/>
-              <w:textAlignment w:val="auto"/>
-              <w:rPr>
-                <w:rFonts w:ascii="Calibri" w:hAnsi="Calibri" w:cs="Calibri"/>
-                <w:color w:val="000000"/>
-                <w:sz w:val="23"/>
-                <w:szCs w:val="23"/>
-              </w:rPr>
-            </w:pPr>
-            <w:r>
-              <w:rPr>
-                <w:rFonts w:ascii="Calibri" w:hAnsi="Calibri" w:cs="Calibri"/>
-                <w:color w:val="000000"/>
-                <w:sz w:val="23"/>
-                <w:szCs w:val="23"/>
-              </w:rPr>
-              <w:t>92.9%</w:t>
-            </w:r>
-          </w:p>
-        </w:tc>
-        <w:tc>
-          <w:tcPr>
-            <w:tcW w:w="943" w:type="dxa"/>
-            <w:tcBorders>
-              <w:top w:val="nil"/>
-              <w:left w:val="nil"/>
-              <w:bottom w:val="single" w:sz="4" w:space="0" w:color="auto"/>
-              <w:right w:val="single" w:sz="4" w:space="0" w:color="auto"/>
-            </w:tcBorders>
-            <w:shd w:val="clear" w:color="auto" w:fill="auto"/>
-            <w:noWrap/>
-            <w:vAlign w:val="bottom"/>
-            <w:hideMark/>
-          </w:tcPr>
-          <w:p>
-            <w:pPr>
-              <w:overflowPunct/>
-              <w:autoSpaceDE/>
-              <w:autoSpaceDN/>
-              <w:adjustRightInd/>
-              <w:spacing w:after="0"/>
-              <w:jc w:val="left"/>
-              <w:textAlignment w:val="auto"/>
-              <w:rPr>
-                <w:rFonts w:ascii="Calibri" w:hAnsi="Calibri" w:cs="Calibri"/>
-                <w:color w:val="000000"/>
-                <w:sz w:val="23"/>
-                <w:szCs w:val="23"/>
-              </w:rPr>
-            </w:pPr>
-            <w:r>
-              <w:rPr>
-                <w:rFonts w:ascii="Calibri" w:hAnsi="Calibri" w:cs="Calibri"/>
-                <w:color w:val="000000"/>
-                <w:sz w:val="23"/>
-                <w:szCs w:val="23"/>
-              </w:rPr>
-              <w:t>86.9%</w:t>
-            </w:r>
-          </w:p>
-        </w:tc>
-        <w:tc>
-          <w:tcPr>
-            <w:tcW w:w="1082" w:type="dxa"/>
-            <w:tcBorders>
-              <w:top w:val="nil"/>
-              <w:left w:val="nil"/>
-              <w:bottom w:val="single" w:sz="4" w:space="0" w:color="auto"/>
-              <w:right w:val="single" w:sz="4" w:space="0" w:color="auto"/>
-            </w:tcBorders>
-            <w:shd w:val="clear" w:color="auto" w:fill="auto"/>
-            <w:noWrap/>
-            <w:vAlign w:val="bottom"/>
-            <w:hideMark/>
-          </w:tcPr>
-          <w:p>
-            <w:pPr>
-              <w:overflowPunct/>
-              <w:autoSpaceDE/>
-              <w:autoSpaceDN/>
-              <w:adjustRightInd/>
-              <w:spacing w:after="0"/>
-              <w:jc w:val="left"/>
-              <w:textAlignment w:val="auto"/>
-              <w:rPr>
-                <w:rFonts w:ascii="Calibri" w:hAnsi="Calibri" w:cs="Calibri"/>
-                <w:color w:val="000000"/>
-                <w:sz w:val="23"/>
-                <w:szCs w:val="23"/>
-              </w:rPr>
-            </w:pPr>
-            <w:r>
-              <w:rPr>
-                <w:rFonts w:ascii="Calibri" w:hAnsi="Calibri" w:cs="Calibri"/>
-                <w:color w:val="000000"/>
-                <w:sz w:val="23"/>
-                <w:szCs w:val="23"/>
-              </w:rPr>
-              <w:t>89.2%</w:t>
-            </w:r>
-          </w:p>
-        </w:tc>
-      </w:tr>
-      <w:tr>
-        <w:trPr>
-          <w:trHeight w:val="285"/>
-        </w:trPr>
-        <w:tc>
-          <w:tcPr>
-            <w:tcW w:w="4721" w:type="dxa"/>
-            <w:gridSpan w:val="4"/>
-            <w:tcBorders>
-              <w:top w:val="single" w:sz="4" w:space="0" w:color="auto"/>
-              <w:left w:val="single" w:sz="4" w:space="0" w:color="auto"/>
-              <w:bottom w:val="single" w:sz="4" w:space="0" w:color="auto"/>
-              <w:right w:val="single" w:sz="4" w:space="0" w:color="auto"/>
-            </w:tcBorders>
-            <w:shd w:val="clear" w:color="auto" w:fill="auto"/>
-            <w:noWrap/>
-            <w:vAlign w:val="bottom"/>
-            <w:hideMark/>
-          </w:tcPr>
-          <w:p>
-            <w:pPr>
-              <w:overflowPunct/>
-              <w:autoSpaceDE/>
-              <w:autoSpaceDN/>
-              <w:adjustRightInd/>
-              <w:spacing w:after="0"/>
-              <w:jc w:val="center"/>
-              <w:textAlignment w:val="auto"/>
-              <w:rPr>
-                <w:rFonts w:ascii="Calibri" w:hAnsi="Calibri" w:cs="Calibri"/>
-                <w:b/>
-                <w:bCs/>
-                <w:color w:val="000000"/>
-                <w:sz w:val="23"/>
-                <w:szCs w:val="23"/>
-              </w:rPr>
-            </w:pPr>
-            <w:r>
-              <w:rPr>
-                <w:rFonts w:ascii="Calibri" w:hAnsi="Calibri" w:cs="Calibri"/>
-                <w:b/>
-                <w:bCs/>
-                <w:color w:val="000000"/>
-                <w:sz w:val="23"/>
-                <w:szCs w:val="23"/>
-              </w:rPr>
-              <w:t>General, Binary</w:t>
-            </w:r>
-          </w:p>
-        </w:tc>
-      </w:tr>
-      <w:tr>
-        <w:trPr>
-          <w:trHeight w:val="285"/>
-        </w:trPr>
-        <w:tc>
-          <w:tcPr>
-            <w:tcW w:w="1586" w:type="dxa"/>
-            <w:tcBorders>
-              <w:top w:val="nil"/>
-              <w:left w:val="single" w:sz="4" w:space="0" w:color="auto"/>
-              <w:bottom w:val="single" w:sz="4" w:space="0" w:color="auto"/>
-              <w:right w:val="single" w:sz="4" w:space="0" w:color="auto"/>
-            </w:tcBorders>
-            <w:shd w:val="clear" w:color="auto" w:fill="auto"/>
-            <w:noWrap/>
-            <w:vAlign w:val="bottom"/>
-            <w:hideMark/>
-          </w:tcPr>
-          <w:p>
-            <w:pPr>
-              <w:overflowPunct/>
-              <w:autoSpaceDE/>
-              <w:autoSpaceDN/>
-              <w:adjustRightInd/>
-              <w:spacing w:after="0"/>
-              <w:jc w:val="left"/>
-              <w:textAlignment w:val="auto"/>
-              <w:rPr>
-                <w:rFonts w:ascii="Calibri" w:hAnsi="Calibri" w:cs="Calibri"/>
-                <w:color w:val="000000"/>
-                <w:sz w:val="23"/>
-                <w:szCs w:val="23"/>
-              </w:rPr>
-            </w:pPr>
-            <w:r>
-              <w:rPr>
-                <w:rFonts w:ascii="Calibri" w:hAnsi="Calibri" w:cs="Calibri"/>
-                <w:color w:val="000000"/>
-                <w:sz w:val="23"/>
-                <w:szCs w:val="23"/>
-              </w:rPr>
-              <w:t> </w:t>
-            </w:r>
-          </w:p>
-        </w:tc>
-        <w:tc>
-          <w:tcPr>
-            <w:tcW w:w="1110" w:type="dxa"/>
-            <w:tcBorders>
-              <w:top w:val="nil"/>
-              <w:left w:val="nil"/>
-              <w:bottom w:val="single" w:sz="4" w:space="0" w:color="auto"/>
-              <w:right w:val="single" w:sz="4" w:space="0" w:color="auto"/>
-            </w:tcBorders>
-            <w:shd w:val="clear" w:color="auto" w:fill="auto"/>
-            <w:noWrap/>
-            <w:hideMark/>
-          </w:tcPr>
-          <w:p>
-            <w:pPr>
-              <w:overflowPunct/>
-              <w:autoSpaceDE/>
-              <w:autoSpaceDN/>
-              <w:adjustRightInd/>
-              <w:spacing w:after="0"/>
-              <w:jc w:val="left"/>
-              <w:textAlignment w:val="auto"/>
-              <w:rPr>
-                <w:rFonts w:ascii="Calibri" w:hAnsi="Calibri" w:cs="Calibri"/>
-                <w:b/>
-                <w:bCs/>
-                <w:sz w:val="23"/>
-                <w:szCs w:val="23"/>
-              </w:rPr>
-            </w:pPr>
-            <w:r>
-              <w:rPr>
-                <w:rFonts w:ascii="Calibri" w:hAnsi="Calibri" w:cs="Calibri"/>
-                <w:b/>
-                <w:bCs/>
-                <w:sz w:val="23"/>
-                <w:szCs w:val="23"/>
-              </w:rPr>
-              <w:t>Precision</w:t>
-            </w:r>
-          </w:p>
-        </w:tc>
-        <w:tc>
-          <w:tcPr>
-            <w:tcW w:w="943" w:type="dxa"/>
-            <w:tcBorders>
-              <w:top w:val="nil"/>
-              <w:left w:val="nil"/>
-              <w:bottom w:val="single" w:sz="4" w:space="0" w:color="auto"/>
-              <w:right w:val="single" w:sz="4" w:space="0" w:color="auto"/>
-            </w:tcBorders>
-            <w:shd w:val="clear" w:color="auto" w:fill="auto"/>
-            <w:noWrap/>
-            <w:hideMark/>
-          </w:tcPr>
-          <w:p>
-            <w:pPr>
-              <w:overflowPunct/>
-              <w:autoSpaceDE/>
-              <w:autoSpaceDN/>
-              <w:adjustRightInd/>
-              <w:spacing w:after="0"/>
-              <w:jc w:val="left"/>
-              <w:textAlignment w:val="auto"/>
-              <w:rPr>
-                <w:rFonts w:ascii="Calibri" w:hAnsi="Calibri" w:cs="Calibri"/>
-                <w:b/>
-                <w:bCs/>
-                <w:sz w:val="23"/>
-                <w:szCs w:val="23"/>
-              </w:rPr>
-            </w:pPr>
-            <w:r>
-              <w:rPr>
-                <w:rFonts w:ascii="Calibri" w:hAnsi="Calibri" w:cs="Calibri"/>
-                <w:b/>
-                <w:bCs/>
-                <w:sz w:val="23"/>
-                <w:szCs w:val="23"/>
-              </w:rPr>
-              <w:t>Recall</w:t>
-            </w:r>
-          </w:p>
-        </w:tc>
-        <w:tc>
-          <w:tcPr>
-            <w:tcW w:w="1082" w:type="dxa"/>
-            <w:tcBorders>
-              <w:top w:val="nil"/>
-              <w:left w:val="nil"/>
-              <w:bottom w:val="single" w:sz="4" w:space="0" w:color="auto"/>
-              <w:right w:val="single" w:sz="4" w:space="0" w:color="auto"/>
-            </w:tcBorders>
-            <w:shd w:val="clear" w:color="auto" w:fill="auto"/>
-            <w:noWrap/>
-            <w:hideMark/>
-          </w:tcPr>
-          <w:p>
-            <w:pPr>
-              <w:overflowPunct/>
-              <w:autoSpaceDE/>
-              <w:autoSpaceDN/>
-              <w:adjustRightInd/>
-              <w:spacing w:after="0"/>
-              <w:jc w:val="left"/>
-              <w:textAlignment w:val="auto"/>
-              <w:rPr>
-                <w:rFonts w:ascii="Calibri" w:hAnsi="Calibri" w:cs="Calibri"/>
-                <w:b/>
-                <w:bCs/>
-                <w:sz w:val="23"/>
-                <w:szCs w:val="23"/>
-              </w:rPr>
-            </w:pPr>
-            <w:r>
-              <w:rPr>
-                <w:rFonts w:ascii="Calibri" w:hAnsi="Calibri" w:cs="Calibri"/>
-                <w:b/>
-                <w:bCs/>
-                <w:sz w:val="23"/>
-                <w:szCs w:val="23"/>
-              </w:rPr>
-              <w:t>F1-Score</w:t>
-            </w:r>
-          </w:p>
-        </w:tc>
-      </w:tr>
-      <w:tr>
-        <w:trPr>
-          <w:trHeight w:val="285"/>
-        </w:trPr>
-        <w:tc>
-          <w:tcPr>
-            <w:tcW w:w="1586" w:type="dxa"/>
-            <w:tcBorders>
-              <w:top w:val="nil"/>
-              <w:left w:val="single" w:sz="4" w:space="0" w:color="auto"/>
-              <w:bottom w:val="single" w:sz="4" w:space="0" w:color="auto"/>
-              <w:right w:val="single" w:sz="4" w:space="0" w:color="auto"/>
-            </w:tcBorders>
-            <w:shd w:val="clear" w:color="auto" w:fill="auto"/>
-            <w:noWrap/>
-            <w:hideMark/>
-          </w:tcPr>
-          <w:p>
-            <w:pPr>
-              <w:overflowPunct/>
-              <w:autoSpaceDE/>
-              <w:autoSpaceDN/>
-              <w:adjustRightInd/>
-              <w:spacing w:after="0"/>
-              <w:jc w:val="left"/>
-              <w:textAlignment w:val="auto"/>
-              <w:rPr>
-                <w:rFonts w:ascii="Calibri" w:hAnsi="Calibri" w:cs="Calibri"/>
-                <w:sz w:val="23"/>
-                <w:szCs w:val="23"/>
-              </w:rPr>
-            </w:pPr>
-            <w:r>
-              <w:rPr>
-                <w:rFonts w:ascii="Calibri" w:hAnsi="Calibri" w:cs="Calibri"/>
-                <w:sz w:val="23"/>
-                <w:szCs w:val="23"/>
-              </w:rPr>
-              <w:t>Trees</w:t>
-            </w:r>
-          </w:p>
-        </w:tc>
-        <w:tc>
-          <w:tcPr>
-            <w:tcW w:w="1110" w:type="dxa"/>
-            <w:tcBorders>
-              <w:top w:val="nil"/>
-              <w:left w:val="nil"/>
-              <w:bottom w:val="single" w:sz="4" w:space="0" w:color="auto"/>
-              <w:right w:val="single" w:sz="4" w:space="0" w:color="auto"/>
-            </w:tcBorders>
-            <w:shd w:val="clear" w:color="auto" w:fill="auto"/>
-            <w:noWrap/>
-            <w:vAlign w:val="bottom"/>
-            <w:hideMark/>
-          </w:tcPr>
-          <w:p>
-            <w:pPr>
-              <w:overflowPunct/>
-              <w:autoSpaceDE/>
-              <w:autoSpaceDN/>
-              <w:adjustRightInd/>
-              <w:spacing w:after="0"/>
-              <w:jc w:val="left"/>
-              <w:textAlignment w:val="auto"/>
-              <w:rPr>
-                <w:rFonts w:ascii="Calibri" w:hAnsi="Calibri" w:cs="Calibri"/>
-                <w:color w:val="000000"/>
-                <w:sz w:val="23"/>
-                <w:szCs w:val="23"/>
-              </w:rPr>
-            </w:pPr>
-            <w:r>
-              <w:rPr>
-                <w:rFonts w:ascii="Calibri" w:hAnsi="Calibri" w:cs="Calibri"/>
-                <w:color w:val="000000"/>
-                <w:sz w:val="23"/>
-                <w:szCs w:val="23"/>
-              </w:rPr>
-              <w:t>95.4%</w:t>
-            </w:r>
-          </w:p>
-        </w:tc>
-        <w:tc>
-          <w:tcPr>
-            <w:tcW w:w="943" w:type="dxa"/>
-            <w:tcBorders>
-              <w:top w:val="nil"/>
-              <w:left w:val="nil"/>
-              <w:bottom w:val="single" w:sz="4" w:space="0" w:color="auto"/>
-              <w:right w:val="single" w:sz="4" w:space="0" w:color="auto"/>
-            </w:tcBorders>
-            <w:shd w:val="clear" w:color="auto" w:fill="auto"/>
-            <w:noWrap/>
-            <w:vAlign w:val="bottom"/>
-            <w:hideMark/>
-          </w:tcPr>
-          <w:p>
-            <w:pPr>
-              <w:overflowPunct/>
-              <w:autoSpaceDE/>
-              <w:autoSpaceDN/>
-              <w:adjustRightInd/>
-              <w:spacing w:after="0"/>
-              <w:jc w:val="left"/>
-              <w:textAlignment w:val="auto"/>
-              <w:rPr>
-                <w:rFonts w:ascii="Calibri" w:hAnsi="Calibri" w:cs="Calibri"/>
-                <w:color w:val="000000"/>
-                <w:sz w:val="23"/>
-                <w:szCs w:val="23"/>
-              </w:rPr>
-            </w:pPr>
-            <w:r>
-              <w:rPr>
-                <w:rFonts w:ascii="Calibri" w:hAnsi="Calibri" w:cs="Calibri"/>
-                <w:color w:val="000000"/>
-                <w:sz w:val="23"/>
-                <w:szCs w:val="23"/>
-              </w:rPr>
-              <w:t>96.8%</w:t>
-            </w:r>
-          </w:p>
-        </w:tc>
-        <w:tc>
-          <w:tcPr>
-            <w:tcW w:w="1082" w:type="dxa"/>
-            <w:tcBorders>
-              <w:top w:val="nil"/>
-              <w:left w:val="nil"/>
-              <w:bottom w:val="single" w:sz="4" w:space="0" w:color="auto"/>
-              <w:right w:val="single" w:sz="4" w:space="0" w:color="auto"/>
-            </w:tcBorders>
-            <w:shd w:val="clear" w:color="auto" w:fill="auto"/>
-            <w:noWrap/>
-            <w:vAlign w:val="bottom"/>
-            <w:hideMark/>
-          </w:tcPr>
-          <w:p>
-            <w:pPr>
-              <w:overflowPunct/>
-              <w:autoSpaceDE/>
-              <w:autoSpaceDN/>
-              <w:adjustRightInd/>
-              <w:spacing w:after="0"/>
-              <w:jc w:val="left"/>
-              <w:textAlignment w:val="auto"/>
-              <w:rPr>
-                <w:rFonts w:ascii="Calibri" w:hAnsi="Calibri" w:cs="Calibri"/>
-                <w:color w:val="000000"/>
-                <w:sz w:val="23"/>
-                <w:szCs w:val="23"/>
-              </w:rPr>
-            </w:pPr>
-            <w:r>
-              <w:rPr>
-                <w:rFonts w:ascii="Calibri" w:hAnsi="Calibri" w:cs="Calibri"/>
-                <w:color w:val="000000"/>
-                <w:sz w:val="23"/>
-                <w:szCs w:val="23"/>
-              </w:rPr>
-              <w:t>96.1%</w:t>
-            </w:r>
-          </w:p>
-        </w:tc>
-      </w:tr>
-      <w:tr>
-        <w:trPr>
-          <w:trHeight w:val="285"/>
-        </w:trPr>
-        <w:tc>
-          <w:tcPr>
-            <w:tcW w:w="1586" w:type="dxa"/>
-            <w:tcBorders>
-              <w:top w:val="nil"/>
-              <w:left w:val="single" w:sz="4" w:space="0" w:color="auto"/>
-              <w:bottom w:val="single" w:sz="4" w:space="0" w:color="auto"/>
-              <w:right w:val="single" w:sz="4" w:space="0" w:color="auto"/>
-            </w:tcBorders>
-            <w:shd w:val="clear" w:color="auto" w:fill="auto"/>
-            <w:noWrap/>
-            <w:hideMark/>
-          </w:tcPr>
-          <w:p>
-            <w:pPr>
-              <w:overflowPunct/>
-              <w:autoSpaceDE/>
-              <w:autoSpaceDN/>
-              <w:adjustRightInd/>
-              <w:spacing w:after="0"/>
-              <w:jc w:val="left"/>
-              <w:textAlignment w:val="auto"/>
-              <w:rPr>
-                <w:rFonts w:ascii="Calibri" w:hAnsi="Calibri" w:cs="Calibri"/>
-                <w:sz w:val="23"/>
-                <w:szCs w:val="23"/>
-              </w:rPr>
-            </w:pPr>
-            <w:r>
-              <w:rPr>
-                <w:rFonts w:ascii="Calibri" w:hAnsi="Calibri" w:cs="Calibri"/>
-                <w:sz w:val="23"/>
-                <w:szCs w:val="23"/>
-              </w:rPr>
-              <w:t>Other</w:t>
-            </w:r>
-          </w:p>
-        </w:tc>
-        <w:tc>
-          <w:tcPr>
-            <w:tcW w:w="1110" w:type="dxa"/>
-            <w:tcBorders>
-              <w:top w:val="nil"/>
-              <w:left w:val="nil"/>
-              <w:bottom w:val="single" w:sz="4" w:space="0" w:color="auto"/>
-              <w:right w:val="single" w:sz="4" w:space="0" w:color="auto"/>
-            </w:tcBorders>
-            <w:shd w:val="clear" w:color="auto" w:fill="auto"/>
-            <w:noWrap/>
-            <w:vAlign w:val="bottom"/>
-            <w:hideMark/>
-          </w:tcPr>
-          <w:p>
-            <w:pPr>
-              <w:overflowPunct/>
-              <w:autoSpaceDE/>
-              <w:autoSpaceDN/>
-              <w:adjustRightInd/>
-              <w:spacing w:after="0"/>
-              <w:jc w:val="left"/>
-              <w:textAlignment w:val="auto"/>
-              <w:rPr>
-                <w:rFonts w:ascii="Calibri" w:hAnsi="Calibri" w:cs="Calibri"/>
-                <w:color w:val="000000"/>
-                <w:sz w:val="23"/>
-                <w:szCs w:val="23"/>
-              </w:rPr>
-            </w:pPr>
-            <w:r>
-              <w:rPr>
-                <w:rFonts w:ascii="Calibri" w:hAnsi="Calibri" w:cs="Calibri"/>
-                <w:color w:val="000000"/>
-                <w:sz w:val="23"/>
-                <w:szCs w:val="23"/>
-              </w:rPr>
-              <w:t>94.8%</w:t>
-            </w:r>
-          </w:p>
-        </w:tc>
-        <w:tc>
-          <w:tcPr>
-            <w:tcW w:w="943" w:type="dxa"/>
-            <w:tcBorders>
-              <w:top w:val="nil"/>
-              <w:left w:val="nil"/>
-              <w:bottom w:val="single" w:sz="4" w:space="0" w:color="auto"/>
-              <w:right w:val="single" w:sz="4" w:space="0" w:color="auto"/>
-            </w:tcBorders>
-            <w:shd w:val="clear" w:color="auto" w:fill="auto"/>
-            <w:noWrap/>
-            <w:vAlign w:val="bottom"/>
-            <w:hideMark/>
-          </w:tcPr>
-          <w:p>
-            <w:pPr>
-              <w:overflowPunct/>
-              <w:autoSpaceDE/>
-              <w:autoSpaceDN/>
-              <w:adjustRightInd/>
-              <w:spacing w:after="0"/>
-              <w:jc w:val="left"/>
-              <w:textAlignment w:val="auto"/>
-              <w:rPr>
-                <w:rFonts w:ascii="Calibri" w:hAnsi="Calibri" w:cs="Calibri"/>
-                <w:color w:val="000000"/>
-                <w:sz w:val="23"/>
-                <w:szCs w:val="23"/>
-              </w:rPr>
-            </w:pPr>
-            <w:r>
-              <w:rPr>
-                <w:rFonts w:ascii="Calibri" w:hAnsi="Calibri" w:cs="Calibri"/>
-                <w:color w:val="000000"/>
-                <w:sz w:val="23"/>
-                <w:szCs w:val="23"/>
-              </w:rPr>
-              <w:t>92.7%</w:t>
-            </w:r>
-          </w:p>
-        </w:tc>
-        <w:tc>
-          <w:tcPr>
-            <w:tcW w:w="1082" w:type="dxa"/>
-            <w:tcBorders>
-              <w:top w:val="nil"/>
-              <w:left w:val="nil"/>
-              <w:bottom w:val="single" w:sz="4" w:space="0" w:color="auto"/>
-              <w:right w:val="single" w:sz="4" w:space="0" w:color="auto"/>
-            </w:tcBorders>
-            <w:shd w:val="clear" w:color="auto" w:fill="auto"/>
-            <w:noWrap/>
-            <w:vAlign w:val="bottom"/>
-            <w:hideMark/>
-          </w:tcPr>
-          <w:p>
-            <w:pPr>
-              <w:overflowPunct/>
-              <w:autoSpaceDE/>
-              <w:autoSpaceDN/>
-              <w:adjustRightInd/>
-              <w:spacing w:after="0"/>
-              <w:jc w:val="left"/>
-              <w:textAlignment w:val="auto"/>
-              <w:rPr>
-                <w:rFonts w:ascii="Calibri" w:hAnsi="Calibri" w:cs="Calibri"/>
-                <w:color w:val="000000"/>
-                <w:sz w:val="23"/>
-                <w:szCs w:val="23"/>
-              </w:rPr>
-            </w:pPr>
-            <w:r>
-              <w:rPr>
-                <w:rFonts w:ascii="Calibri" w:hAnsi="Calibri" w:cs="Calibri"/>
-                <w:color w:val="000000"/>
-                <w:sz w:val="23"/>
-                <w:szCs w:val="23"/>
-              </w:rPr>
-              <w:t>93.7%</w:t>
-            </w:r>
-          </w:p>
-        </w:tc>
-      </w:tr>
-      <w:tr>
-        <w:trPr>
-          <w:trHeight w:val="285"/>
-        </w:trPr>
-        <w:tc>
-          <w:tcPr>
-            <w:tcW w:w="1586" w:type="dxa"/>
-            <w:tcBorders>
-              <w:top w:val="nil"/>
-              <w:left w:val="single" w:sz="4" w:space="0" w:color="auto"/>
-              <w:bottom w:val="single" w:sz="4" w:space="0" w:color="auto"/>
-              <w:right w:val="single" w:sz="4" w:space="0" w:color="auto"/>
-            </w:tcBorders>
-            <w:shd w:val="clear" w:color="auto" w:fill="auto"/>
-            <w:noWrap/>
-            <w:hideMark/>
-          </w:tcPr>
-          <w:p>
-            <w:pPr>
-              <w:overflowPunct/>
-              <w:autoSpaceDE/>
-              <w:autoSpaceDN/>
-              <w:adjustRightInd/>
-              <w:spacing w:after="0"/>
-              <w:jc w:val="left"/>
-              <w:textAlignment w:val="auto"/>
-              <w:rPr>
-                <w:rFonts w:ascii="Calibri" w:hAnsi="Calibri" w:cs="Calibri"/>
-                <w:sz w:val="23"/>
-                <w:szCs w:val="23"/>
-              </w:rPr>
-            </w:pPr>
-            <w:r>
-              <w:rPr>
-                <w:rFonts w:ascii="Calibri" w:hAnsi="Calibri" w:cs="Calibri"/>
-                <w:sz w:val="23"/>
-                <w:szCs w:val="23"/>
-              </w:rPr>
-              <w:t>Accuracy</w:t>
-            </w:r>
-          </w:p>
-        </w:tc>
-        <w:tc>
-          <w:tcPr>
-            <w:tcW w:w="3135" w:type="dxa"/>
-            <w:gridSpan w:val="3"/>
-            <w:tcBorders>
-              <w:top w:val="single" w:sz="4" w:space="0" w:color="auto"/>
-              <w:left w:val="nil"/>
-              <w:bottom w:val="single" w:sz="4" w:space="0" w:color="auto"/>
-              <w:right w:val="single" w:sz="4" w:space="0" w:color="000000"/>
-            </w:tcBorders>
-            <w:shd w:val="clear" w:color="auto" w:fill="auto"/>
-            <w:noWrap/>
-            <w:vAlign w:val="bottom"/>
-            <w:hideMark/>
-          </w:tcPr>
-          <w:p>
-            <w:pPr>
-              <w:overflowPunct/>
-              <w:autoSpaceDE/>
-              <w:autoSpaceDN/>
-              <w:adjustRightInd/>
-              <w:spacing w:after="0"/>
-              <w:jc w:val="center"/>
-              <w:textAlignment w:val="auto"/>
-              <w:rPr>
-                <w:rFonts w:ascii="Calibri" w:hAnsi="Calibri" w:cs="Calibri"/>
-                <w:color w:val="000000"/>
-                <w:sz w:val="23"/>
-                <w:szCs w:val="23"/>
-              </w:rPr>
-            </w:pPr>
-            <w:r>
-              <w:rPr>
-                <w:rFonts w:ascii="Calibri" w:hAnsi="Calibri" w:cs="Calibri"/>
-                <w:color w:val="000000"/>
-                <w:sz w:val="23"/>
-                <w:szCs w:val="23"/>
-              </w:rPr>
-              <w:t>95.2%</w:t>
-            </w:r>
-          </w:p>
-        </w:tc>
-      </w:tr>
-      <w:tr>
-        <w:trPr>
-          <w:trHeight w:val="285"/>
-        </w:trPr>
-        <w:tc>
-          <w:tcPr>
-            <w:tcW w:w="1586" w:type="dxa"/>
-            <w:tcBorders>
-              <w:top w:val="nil"/>
-              <w:left w:val="single" w:sz="4" w:space="0" w:color="auto"/>
-              <w:bottom w:val="single" w:sz="4" w:space="0" w:color="auto"/>
-              <w:right w:val="single" w:sz="4" w:space="0" w:color="auto"/>
-            </w:tcBorders>
-            <w:shd w:val="clear" w:color="auto" w:fill="auto"/>
-            <w:noWrap/>
-            <w:hideMark/>
-          </w:tcPr>
-          <w:p>
-            <w:pPr>
-              <w:overflowPunct/>
-              <w:autoSpaceDE/>
-              <w:autoSpaceDN/>
-              <w:adjustRightInd/>
-              <w:spacing w:after="0"/>
-              <w:jc w:val="left"/>
-              <w:textAlignment w:val="auto"/>
-              <w:rPr>
-                <w:rFonts w:ascii="Calibri" w:hAnsi="Calibri" w:cs="Calibri"/>
-                <w:sz w:val="23"/>
-                <w:szCs w:val="23"/>
-              </w:rPr>
-            </w:pPr>
-            <w:r>
-              <w:rPr>
-                <w:rFonts w:ascii="Calibri" w:hAnsi="Calibri" w:cs="Calibri"/>
-                <w:sz w:val="23"/>
-                <w:szCs w:val="23"/>
-              </w:rPr>
-              <w:t>Macro Avg.</w:t>
-            </w:r>
-          </w:p>
-        </w:tc>
-        <w:tc>
-          <w:tcPr>
-            <w:tcW w:w="1110" w:type="dxa"/>
-            <w:tcBorders>
-              <w:top w:val="nil"/>
-              <w:left w:val="nil"/>
-              <w:bottom w:val="single" w:sz="4" w:space="0" w:color="auto"/>
-              <w:right w:val="single" w:sz="4" w:space="0" w:color="auto"/>
-            </w:tcBorders>
-            <w:shd w:val="clear" w:color="auto" w:fill="auto"/>
-            <w:noWrap/>
-            <w:vAlign w:val="bottom"/>
-            <w:hideMark/>
-          </w:tcPr>
-          <w:p>
-            <w:pPr>
-              <w:overflowPunct/>
-              <w:autoSpaceDE/>
-              <w:autoSpaceDN/>
-              <w:adjustRightInd/>
-              <w:spacing w:after="0"/>
-              <w:jc w:val="left"/>
-              <w:textAlignment w:val="auto"/>
-              <w:rPr>
-                <w:rFonts w:ascii="Calibri" w:hAnsi="Calibri" w:cs="Calibri"/>
-                <w:color w:val="000000"/>
-                <w:sz w:val="23"/>
-                <w:szCs w:val="23"/>
-              </w:rPr>
-            </w:pPr>
-            <w:r>
-              <w:rPr>
-                <w:rFonts w:ascii="Calibri" w:hAnsi="Calibri" w:cs="Calibri"/>
-                <w:color w:val="000000"/>
-                <w:sz w:val="23"/>
-                <w:szCs w:val="23"/>
-              </w:rPr>
-              <w:t>95.1%</w:t>
-            </w:r>
-          </w:p>
-        </w:tc>
-        <w:tc>
-          <w:tcPr>
-            <w:tcW w:w="943" w:type="dxa"/>
-            <w:tcBorders>
-              <w:top w:val="nil"/>
-              <w:left w:val="nil"/>
-              <w:bottom w:val="single" w:sz="4" w:space="0" w:color="auto"/>
-              <w:right w:val="single" w:sz="4" w:space="0" w:color="auto"/>
-            </w:tcBorders>
-            <w:shd w:val="clear" w:color="auto" w:fill="auto"/>
-            <w:noWrap/>
-            <w:vAlign w:val="bottom"/>
-            <w:hideMark/>
-          </w:tcPr>
-          <w:p>
-            <w:pPr>
-              <w:overflowPunct/>
-              <w:autoSpaceDE/>
-              <w:autoSpaceDN/>
-              <w:adjustRightInd/>
-              <w:spacing w:after="0"/>
-              <w:jc w:val="left"/>
-              <w:textAlignment w:val="auto"/>
-              <w:rPr>
-                <w:rFonts w:ascii="Calibri" w:hAnsi="Calibri" w:cs="Calibri"/>
-                <w:color w:val="000000"/>
-                <w:sz w:val="23"/>
-                <w:szCs w:val="23"/>
-              </w:rPr>
-            </w:pPr>
-            <w:r>
-              <w:rPr>
-                <w:rFonts w:ascii="Calibri" w:hAnsi="Calibri" w:cs="Calibri"/>
-                <w:color w:val="000000"/>
-                <w:sz w:val="23"/>
-                <w:szCs w:val="23"/>
-              </w:rPr>
-              <w:t>94.7%</w:t>
-            </w:r>
-          </w:p>
-        </w:tc>
-        <w:tc>
-          <w:tcPr>
-            <w:tcW w:w="1082" w:type="dxa"/>
-            <w:tcBorders>
-              <w:top w:val="nil"/>
-              <w:left w:val="nil"/>
-              <w:bottom w:val="single" w:sz="4" w:space="0" w:color="auto"/>
-              <w:right w:val="single" w:sz="4" w:space="0" w:color="auto"/>
-            </w:tcBorders>
-            <w:shd w:val="clear" w:color="auto" w:fill="auto"/>
-            <w:noWrap/>
-            <w:vAlign w:val="bottom"/>
-            <w:hideMark/>
-          </w:tcPr>
-          <w:p>
-            <w:pPr>
-              <w:overflowPunct/>
-              <w:autoSpaceDE/>
-              <w:autoSpaceDN/>
-              <w:adjustRightInd/>
-              <w:spacing w:after="0"/>
-              <w:jc w:val="left"/>
-              <w:textAlignment w:val="auto"/>
-              <w:rPr>
-                <w:rFonts w:ascii="Calibri" w:hAnsi="Calibri" w:cs="Calibri"/>
-                <w:color w:val="000000"/>
-                <w:sz w:val="23"/>
-                <w:szCs w:val="23"/>
-              </w:rPr>
-            </w:pPr>
-            <w:r>
-              <w:rPr>
-                <w:rFonts w:ascii="Calibri" w:hAnsi="Calibri" w:cs="Calibri"/>
-                <w:color w:val="000000"/>
-                <w:sz w:val="23"/>
-                <w:szCs w:val="23"/>
-              </w:rPr>
-              <w:t>94.9%</w:t>
-            </w:r>
-          </w:p>
-        </w:tc>
-      </w:tr>
-      <w:tr>
-        <w:trPr>
-          <w:trHeight w:val="285"/>
-        </w:trPr>
-        <w:tc>
-          <w:tcPr>
-            <w:tcW w:w="1586" w:type="dxa"/>
-            <w:tcBorders>
-              <w:top w:val="nil"/>
-              <w:left w:val="single" w:sz="4" w:space="0" w:color="auto"/>
-              <w:bottom w:val="single" w:sz="4" w:space="0" w:color="auto"/>
-              <w:right w:val="single" w:sz="4" w:space="0" w:color="auto"/>
-            </w:tcBorders>
-            <w:shd w:val="clear" w:color="auto" w:fill="auto"/>
-            <w:noWrap/>
-            <w:hideMark/>
-          </w:tcPr>
-          <w:p>
-            <w:pPr>
-              <w:overflowPunct/>
-              <w:autoSpaceDE/>
-              <w:autoSpaceDN/>
-              <w:adjustRightInd/>
-              <w:spacing w:after="0"/>
-              <w:jc w:val="left"/>
-              <w:textAlignment w:val="auto"/>
-              <w:rPr>
-                <w:rFonts w:ascii="Calibri" w:hAnsi="Calibri" w:cs="Calibri"/>
-                <w:sz w:val="23"/>
-                <w:szCs w:val="23"/>
-              </w:rPr>
-            </w:pPr>
-            <w:r>
-              <w:rPr>
-                <w:rFonts w:ascii="Calibri" w:hAnsi="Calibri" w:cs="Calibri"/>
-                <w:sz w:val="23"/>
-                <w:szCs w:val="23"/>
-              </w:rPr>
-              <w:t>Weighted Avg.</w:t>
-            </w:r>
-          </w:p>
-        </w:tc>
-        <w:tc>
-          <w:tcPr>
-            <w:tcW w:w="1110" w:type="dxa"/>
-            <w:tcBorders>
-              <w:top w:val="nil"/>
-              <w:left w:val="nil"/>
-              <w:bottom w:val="single" w:sz="4" w:space="0" w:color="auto"/>
-              <w:right w:val="single" w:sz="4" w:space="0" w:color="auto"/>
-            </w:tcBorders>
-            <w:shd w:val="clear" w:color="auto" w:fill="auto"/>
-            <w:noWrap/>
-            <w:vAlign w:val="bottom"/>
-            <w:hideMark/>
-          </w:tcPr>
-          <w:p>
-            <w:pPr>
-              <w:overflowPunct/>
-              <w:autoSpaceDE/>
-              <w:autoSpaceDN/>
-              <w:adjustRightInd/>
-              <w:spacing w:after="0"/>
-              <w:jc w:val="left"/>
-              <w:textAlignment w:val="auto"/>
-              <w:rPr>
-                <w:rFonts w:ascii="Calibri" w:hAnsi="Calibri" w:cs="Calibri"/>
-                <w:color w:val="000000"/>
-                <w:sz w:val="23"/>
-                <w:szCs w:val="23"/>
-              </w:rPr>
-            </w:pPr>
-            <w:r>
-              <w:rPr>
-                <w:rFonts w:ascii="Calibri" w:hAnsi="Calibri" w:cs="Calibri"/>
-                <w:color w:val="000000"/>
-                <w:sz w:val="23"/>
-                <w:szCs w:val="23"/>
-              </w:rPr>
-              <w:t>95.2%</w:t>
-            </w:r>
-          </w:p>
-        </w:tc>
-        <w:tc>
-          <w:tcPr>
-            <w:tcW w:w="943" w:type="dxa"/>
-            <w:tcBorders>
-              <w:top w:val="nil"/>
-              <w:left w:val="nil"/>
-              <w:bottom w:val="single" w:sz="4" w:space="0" w:color="auto"/>
-              <w:right w:val="single" w:sz="4" w:space="0" w:color="auto"/>
-            </w:tcBorders>
-            <w:shd w:val="clear" w:color="auto" w:fill="auto"/>
-            <w:noWrap/>
-            <w:vAlign w:val="bottom"/>
-            <w:hideMark/>
-          </w:tcPr>
-          <w:p>
-            <w:pPr>
-              <w:overflowPunct/>
-              <w:autoSpaceDE/>
-              <w:autoSpaceDN/>
-              <w:adjustRightInd/>
-              <w:spacing w:after="0"/>
-              <w:jc w:val="left"/>
-              <w:textAlignment w:val="auto"/>
-              <w:rPr>
-                <w:rFonts w:ascii="Calibri" w:hAnsi="Calibri" w:cs="Calibri"/>
-                <w:color w:val="000000"/>
-                <w:sz w:val="23"/>
-                <w:szCs w:val="23"/>
-              </w:rPr>
-            </w:pPr>
-            <w:r>
-              <w:rPr>
-                <w:rFonts w:ascii="Calibri" w:hAnsi="Calibri" w:cs="Calibri"/>
-                <w:color w:val="000000"/>
-                <w:sz w:val="23"/>
-                <w:szCs w:val="23"/>
-              </w:rPr>
-              <w:t>95.2%</w:t>
-            </w:r>
-          </w:p>
-        </w:tc>
-        <w:tc>
-          <w:tcPr>
-            <w:tcW w:w="1082" w:type="dxa"/>
-            <w:tcBorders>
-              <w:top w:val="nil"/>
-              <w:left w:val="nil"/>
-              <w:bottom w:val="single" w:sz="4" w:space="0" w:color="auto"/>
-              <w:right w:val="single" w:sz="4" w:space="0" w:color="auto"/>
-            </w:tcBorders>
-            <w:shd w:val="clear" w:color="auto" w:fill="auto"/>
-            <w:noWrap/>
-            <w:vAlign w:val="bottom"/>
-            <w:hideMark/>
-          </w:tcPr>
-          <w:p>
-            <w:pPr>
-              <w:overflowPunct/>
-              <w:autoSpaceDE/>
-              <w:autoSpaceDN/>
-              <w:adjustRightInd/>
-              <w:spacing w:after="0"/>
-              <w:jc w:val="left"/>
-              <w:textAlignment w:val="auto"/>
-              <w:rPr>
-                <w:rFonts w:ascii="Calibri" w:hAnsi="Calibri" w:cs="Calibri"/>
-                <w:color w:val="000000"/>
-                <w:sz w:val="23"/>
-                <w:szCs w:val="23"/>
-              </w:rPr>
-            </w:pPr>
-            <w:r>
-              <w:rPr>
-                <w:rFonts w:ascii="Calibri" w:hAnsi="Calibri" w:cs="Calibri"/>
-                <w:color w:val="000000"/>
-                <w:sz w:val="23"/>
-                <w:szCs w:val="23"/>
-              </w:rPr>
-              <w:t>95.1%</w:t>
-            </w:r>
-          </w:p>
-        </w:tc>
-      </w:tr>
     </w:tbl>
     <w:p>
       <w:pPr>
@@ -9378,117 +7299,16 @@
       <w:pPr>
         <w:jc w:val="left"/>
         <w:rPr>
+          <w:sz w:val="23"/>
+          <w:szCs w:val="23"/>
+        </w:rPr>
+      </w:pPr>
+      <w:r>
+        <w:rPr>
           <w:b/>
           <w:sz w:val="23"/>
           <w:szCs w:val="23"/>
         </w:rPr>
-      </w:pPr>
-    </w:p>
-    <w:p>
-      <w:pPr>
-        <w:jc w:val="left"/>
-        <w:rPr>
-          <w:b/>
-          <w:sz w:val="23"/>
-          <w:szCs w:val="23"/>
-        </w:rPr>
-      </w:pPr>
-    </w:p>
-    <w:p>
-      <w:pPr>
-        <w:jc w:val="left"/>
-        <w:rPr>
-          <w:b/>
-          <w:sz w:val="23"/>
-          <w:szCs w:val="23"/>
-        </w:rPr>
-      </w:pPr>
-    </w:p>
-    <w:p>
-      <w:pPr>
-        <w:jc w:val="left"/>
-        <w:rPr>
-          <w:b/>
-          <w:sz w:val="23"/>
-          <w:szCs w:val="23"/>
-        </w:rPr>
-      </w:pPr>
-    </w:p>
-    <w:p>
-      <w:pPr>
-        <w:jc w:val="left"/>
-        <w:rPr>
-          <w:b/>
-          <w:sz w:val="23"/>
-          <w:szCs w:val="23"/>
-        </w:rPr>
-      </w:pPr>
-    </w:p>
-    <w:p>
-      <w:pPr>
-        <w:jc w:val="left"/>
-        <w:rPr>
-          <w:b/>
-          <w:sz w:val="23"/>
-          <w:szCs w:val="23"/>
-        </w:rPr>
-      </w:pPr>
-    </w:p>
-    <w:p>
-      <w:pPr>
-        <w:jc w:val="left"/>
-        <w:rPr>
-          <w:b/>
-          <w:sz w:val="23"/>
-          <w:szCs w:val="23"/>
-        </w:rPr>
-      </w:pPr>
-    </w:p>
-    <w:p>
-      <w:pPr>
-        <w:jc w:val="left"/>
-        <w:rPr>
-          <w:b/>
-          <w:sz w:val="23"/>
-          <w:szCs w:val="23"/>
-        </w:rPr>
-      </w:pPr>
-    </w:p>
-    <w:p>
-      <w:pPr>
-        <w:jc w:val="left"/>
-        <w:rPr>
-          <w:b/>
-          <w:sz w:val="23"/>
-          <w:szCs w:val="23"/>
-        </w:rPr>
-      </w:pPr>
-    </w:p>
-    <w:p>
-      <w:pPr>
-        <w:jc w:val="left"/>
-        <w:rPr>
-          <w:b/>
-          <w:sz w:val="23"/>
-          <w:szCs w:val="23"/>
-        </w:rPr>
-      </w:pPr>
-    </w:p>
-    <w:p>
-      <w:pPr>
-        <w:jc w:val="left"/>
-        <w:rPr>
-          <w:sz w:val="23"/>
-          <w:szCs w:val="23"/>
-        </w:rPr>
-      </w:pPr>
-      <w:r>
-        <w:rPr>
-          <w:b/>
-          <w:sz w:val="23"/>
-          <w:szCs w:val="23"/>
-        </w:rPr>
-        <w:lastRenderedPageBreak/>
         <w:t>Table 4.</w:t>
       </w:r>
       <w:r>
@@ -9677,15 +7497,37 @@
     </w:p>
     <w:p>
       <w:pPr>
+        <w:overflowPunct/>
+        <w:autoSpaceDE/>
+        <w:autoSpaceDN/>
+        <w:adjustRightInd/>
+        <w:spacing w:after="0"/>
         <w:jc w:val="left"/>
-        <w:rPr>
-          <w:sz w:val="23"/>
-          <w:szCs w:val="23"/>
-        </w:rPr>
-      </w:pPr>
+        <w:textAlignment w:val="auto"/>
+        <w:rPr>
+          <w:sz w:val="23"/>
+          <w:szCs w:val="23"/>
+        </w:rPr>
+      </w:pPr>
+      <w:r>
+        <w:rPr>
+          <w:sz w:val="23"/>
+          <w:szCs w:val="23"/>
+        </w:rPr>
+        <w:br w:type="page"/>
+      </w:r>
     </w:p>
     <w:p>
       <w:pPr>
+        <w:jc w:val="left"/>
+        <w:rPr>
+          <w:sz w:val="23"/>
+          <w:szCs w:val="23"/>
+        </w:rPr>
+      </w:pPr>
+    </w:p>
+    <w:p>
+      <w:pPr>
         <w:jc w:val="center"/>
         <w:rPr>
           <w:sz w:val="23"/>
@@ -9699,9 +7541,9 @@
           <w:szCs w:val="23"/>
         </w:rPr>
         <w:drawing>
-          <wp:inline distT="0" distB="0" distL="0" distR="0" wp14:anchorId="497800CA" wp14:editId="1BC313AF">
-            <wp:extent cx="3200400" cy="2175985"/>
-            <wp:effectExtent l="0" t="0" r="0" b="0"/>
+          <wp:inline distT="0" distB="0" distL="0" distR="0" wp14:anchorId="497800CA" wp14:editId="03671023">
+            <wp:extent cx="4218041" cy="2867890"/>
+            <wp:effectExtent l="0" t="0" r="0" b="8890"/>
             <wp:docPr id="340" name="Picture 340"/>
             <wp:cNvGraphicFramePr>
               <a:graphicFrameLocks xmlns:a="http://schemas.openxmlformats.org/drawingml/2006/main" noChangeAspect="1"/>
@@ -9728,7 +7570,7 @@
                   <pic:spPr>
                     <a:xfrm>
                       <a:off x="0" y="0"/>
-                      <a:ext cx="3220410" cy="2189590"/>
+                      <a:ext cx="4267690" cy="2901647"/>
                     </a:xfrm>
                     <a:prstGeom prst="rect">
                       <a:avLst/>
@@ -9813,15 +7655,13 @@
         </w:rPr>
         <w:t xml:space="preserve">This model and its binary counterpart </w:t>
       </w:r>
-      <w:proofErr w:type="gramStart"/>
-      <w:r>
-        <w:rPr>
-          <w:sz w:val="23"/>
-          <w:szCs w:val="23"/>
-        </w:rPr>
-        <w:t>is</w:t>
-      </w:r>
-      <w:proofErr w:type="gramEnd"/>
+      <w:r>
+        <w:rPr>
+          <w:sz w:val="23"/>
+          <w:szCs w:val="23"/>
+        </w:rPr>
+        <w:t>are</w:t>
+      </w:r>
       <w:r>
         <w:rPr>
           <w:sz w:val="23"/>
@@ -9843,41 +7683,13 @@
         </w:rPr>
         <w:t xml:space="preserve"> </w:t>
       </w:r>
-      <w:proofErr w:type="spellStart"/>
       <w:r>
         <w:rPr>
           <w:i/>
           <w:sz w:val="23"/>
           <w:szCs w:val="23"/>
         </w:rPr>
-        <w:t>dighe</w:t>
-      </w:r>
-      <w:proofErr w:type="spellEnd"/>
-      <w:r>
-        <w:rPr>
-          <w:i/>
-          <w:sz w:val="23"/>
-          <w:szCs w:val="23"/>
-        </w:rPr>
-        <w:t xml:space="preserve"> = DHM, </w:t>
-      </w:r>
-      <w:proofErr w:type="spellStart"/>
-      <w:r>
-        <w:rPr>
-          <w:i/>
-          <w:sz w:val="23"/>
-          <w:szCs w:val="23"/>
-        </w:rPr>
-        <w:t>dsmsl</w:t>
-      </w:r>
-      <w:proofErr w:type="spellEnd"/>
-      <w:r>
-        <w:rPr>
-          <w:i/>
-          <w:sz w:val="23"/>
-          <w:szCs w:val="23"/>
-        </w:rPr>
-        <w:t xml:space="preserve"> = slope of DSM</w:t>
+        <w:t>dighe = DHM, dsmsl = slope of DSM</w:t>
       </w:r>
     </w:p>
     <w:p>
@@ -9895,9 +7707,9 @@
           <w:szCs w:val="23"/>
         </w:rPr>
         <w:drawing>
-          <wp:inline distT="0" distB="0" distL="0" distR="0" wp14:anchorId="25D6F34C" wp14:editId="42407277">
-            <wp:extent cx="3060004" cy="2047875"/>
-            <wp:effectExtent l="0" t="0" r="7620" b="0"/>
+          <wp:inline distT="0" distB="0" distL="0" distR="0" wp14:anchorId="25D6F34C" wp14:editId="756EB381">
+            <wp:extent cx="3664242" cy="2452254"/>
+            <wp:effectExtent l="0" t="0" r="0" b="5715"/>
             <wp:docPr id="341" name="Picture 341"/>
             <wp:cNvGraphicFramePr>
               <a:graphicFrameLocks xmlns:a="http://schemas.openxmlformats.org/drawingml/2006/main" noChangeAspect="1"/>
@@ -9924,7 +7736,7 @@
                   <pic:spPr>
                     <a:xfrm>
                       <a:off x="0" y="0"/>
-                      <a:ext cx="3063779" cy="2050401"/>
+                      <a:ext cx="3682710" cy="2464614"/>
                     </a:xfrm>
                     <a:prstGeom prst="rect">
                       <a:avLst/>
@@ -9967,15 +7779,13 @@
         </w:rPr>
         <w:t xml:space="preserve"> This model and its ternary counterpart </w:t>
       </w:r>
-      <w:proofErr w:type="gramStart"/>
-      <w:r>
-        <w:rPr>
-          <w:sz w:val="23"/>
-          <w:szCs w:val="23"/>
-        </w:rPr>
-        <w:t>is</w:t>
-      </w:r>
-      <w:proofErr w:type="gramEnd"/>
+      <w:r>
+        <w:rPr>
+          <w:sz w:val="23"/>
+          <w:szCs w:val="23"/>
+        </w:rPr>
+        <w:t>are</w:t>
+      </w:r>
       <w:r>
         <w:rPr>
           <w:sz w:val="23"/>
@@ -9990,29 +7800,100 @@
         </w:rPr>
         <w:t xml:space="preserve"> </w:t>
       </w:r>
-      <w:proofErr w:type="spellStart"/>
       <w:r>
         <w:rPr>
           <w:i/>
           <w:sz w:val="23"/>
           <w:szCs w:val="23"/>
         </w:rPr>
-        <w:t>dighe</w:t>
-      </w:r>
-      <w:proofErr w:type="spellEnd"/>
-      <w:r>
-        <w:rPr>
-          <w:i/>
-          <w:sz w:val="23"/>
-          <w:szCs w:val="23"/>
-        </w:rPr>
-        <w:t xml:space="preserve"> = DHM</w:t>
+        <w:t>dighe = DHM</w:t>
       </w:r>
     </w:p>
     <w:p>
       <w:pPr>
+        <w:jc w:val="left"/>
+        <w:rPr>
+          <w:i/>
+          <w:sz w:val="23"/>
+          <w:szCs w:val="23"/>
+        </w:rPr>
+      </w:pPr>
+    </w:p>
+    <w:p>
+      <w:pPr>
+        <w:jc w:val="left"/>
+        <w:rPr>
+          <w:i/>
+          <w:sz w:val="23"/>
+          <w:szCs w:val="23"/>
+        </w:rPr>
+      </w:pPr>
+    </w:p>
+    <w:p>
+      <w:pPr>
+        <w:jc w:val="left"/>
+        <w:rPr>
+          <w:i/>
+          <w:sz w:val="23"/>
+          <w:szCs w:val="23"/>
+        </w:rPr>
+      </w:pPr>
+    </w:p>
+    <w:p>
+      <w:pPr>
+        <w:jc w:val="left"/>
+        <w:rPr>
+          <w:i/>
+          <w:sz w:val="23"/>
+          <w:szCs w:val="23"/>
+        </w:rPr>
+      </w:pPr>
+    </w:p>
+    <w:p>
+      <w:pPr>
+        <w:jc w:val="left"/>
+        <w:rPr>
+          <w:i/>
+          <w:sz w:val="23"/>
+          <w:szCs w:val="23"/>
+        </w:rPr>
+      </w:pPr>
+    </w:p>
+    <w:p>
+      <w:pPr>
+        <w:jc w:val="left"/>
+        <w:rPr>
+          <w:i/>
+          <w:sz w:val="23"/>
+          <w:szCs w:val="23"/>
+        </w:rPr>
+      </w:pPr>
+    </w:p>
+    <w:p>
+      <w:pPr>
+        <w:jc w:val="left"/>
+        <w:rPr>
+          <w:i/>
+          <w:sz w:val="23"/>
+          <w:szCs w:val="23"/>
+        </w:rPr>
+      </w:pPr>
+    </w:p>
+    <w:p>
+      <w:pPr>
+        <w:jc w:val="left"/>
+        <w:rPr>
+          <w:i/>
+          <w:sz w:val="23"/>
+          <w:szCs w:val="23"/>
+        </w:rPr>
+      </w:pPr>
+    </w:p>
+    <w:p>
+      <w:pPr>
         <w:jc w:val="center"/>
         <w:rPr>
+          <w:b/>
           <w:sz w:val="23"/>
           <w:szCs w:val="23"/>
         </w:rPr>
@@ -10025,378 +7906,9 @@
         </w:rPr>
         <w:lastRenderedPageBreak/>
         <w:drawing>
-          <wp:inline distT="0" distB="0" distL="0" distR="0" wp14:anchorId="3D74207D" wp14:editId="2B0F2C69">
-            <wp:extent cx="3824288" cy="3682265"/>
-            <wp:effectExtent l="0" t="0" r="5080" b="0"/>
-            <wp:docPr id="342" name="Picture 342"/>
-            <wp:cNvGraphicFramePr>
-              <a:graphicFrameLocks xmlns:a="http://schemas.openxmlformats.org/drawingml/2006/main" noChangeAspect="1"/>
-            </wp:cNvGraphicFramePr>
-            <a:graphic xmlns:a="http://schemas.openxmlformats.org/drawingml/2006/main">
-              <a:graphicData uri="http://schemas.openxmlformats.org/drawingml/2006/picture">
-                <pic:pic xmlns:pic="http://schemas.openxmlformats.org/drawingml/2006/picture">
-                  <pic:nvPicPr>
-                    <pic:cNvPr id="342" name="6102407.tmp"/>
-                    <pic:cNvPicPr/>
-                  </pic:nvPicPr>
-                  <pic:blipFill>
-                    <a:blip r:embed="rId17" cstate="print">
-                      <a:extLst>
-                        <a:ext uri="{28A0092B-C50C-407E-A947-70E740481C1C}">
-                          <a14:useLocalDpi xmlns:a14="http://schemas.microsoft.com/office/drawing/2010/main" val="0"/>
-                        </a:ext>
-                      </a:extLst>
-                    </a:blip>
-                    <a:stretch>
-                      <a:fillRect/>
-                    </a:stretch>
-                  </pic:blipFill>
-                  <pic:spPr>
-                    <a:xfrm>
-                      <a:off x="0" y="0"/>
-                      <a:ext cx="3858523" cy="3715229"/>
-                    </a:xfrm>
-                    <a:prstGeom prst="rect">
-                      <a:avLst/>
-                    </a:prstGeom>
-                  </pic:spPr>
-                </pic:pic>
-              </a:graphicData>
-            </a:graphic>
-          </wp:inline>
-        </w:drawing>
-      </w:r>
-    </w:p>
-    <w:p>
-      <w:pPr>
-        <w:jc w:val="left"/>
-        <w:rPr>
-          <w:i/>
-          <w:noProof/>
-          <w:sz w:val="23"/>
-          <w:szCs w:val="23"/>
-        </w:rPr>
-      </w:pPr>
-      <w:r>
-        <w:rPr>
-          <w:b/>
-          <w:sz w:val="23"/>
-          <w:szCs w:val="23"/>
-        </w:rPr>
-        <w:t>Figure 3.</w:t>
-      </w:r>
-      <w:r>
-        <w:rPr>
-          <w:sz w:val="23"/>
-          <w:szCs w:val="23"/>
-        </w:rPr>
-        <w:t xml:space="preserve"> The decision tree for the ternary general model.</w:t>
-      </w:r>
-      <w:r>
-        <w:rPr>
-          <w:sz w:val="23"/>
-          <w:szCs w:val="23"/>
-        </w:rPr>
-        <w:t xml:space="preserve"> </w:t>
-      </w:r>
-      <w:proofErr w:type="spellStart"/>
-      <w:r>
-        <w:rPr>
-          <w:i/>
-          <w:sz w:val="23"/>
-          <w:szCs w:val="23"/>
-        </w:rPr>
-        <w:t>dhmin</w:t>
-      </w:r>
-      <w:proofErr w:type="spellEnd"/>
-      <w:r>
-        <w:rPr>
-          <w:i/>
-          <w:sz w:val="23"/>
-          <w:szCs w:val="23"/>
-        </w:rPr>
-        <w:t xml:space="preserve"> = </w:t>
-      </w:r>
-      <w:r>
-        <w:rPr>
-          <w:i/>
-          <w:sz w:val="23"/>
-          <w:szCs w:val="23"/>
-        </w:rPr>
-        <w:t xml:space="preserve">inverse difference moment of DHM, </w:t>
-      </w:r>
-      <w:proofErr w:type="spellStart"/>
-      <w:r>
-        <w:rPr>
-          <w:i/>
-          <w:sz w:val="23"/>
-          <w:szCs w:val="23"/>
-        </w:rPr>
-        <w:t>demro</w:t>
-      </w:r>
-      <w:proofErr w:type="spellEnd"/>
-      <w:r>
-        <w:rPr>
-          <w:i/>
-          <w:sz w:val="23"/>
-          <w:szCs w:val="23"/>
-        </w:rPr>
-        <w:t xml:space="preserve"> = roughness of DEM, </w:t>
-      </w:r>
-      <w:proofErr w:type="spellStart"/>
-      <w:r>
-        <w:rPr>
-          <w:i/>
-          <w:sz w:val="23"/>
-          <w:szCs w:val="23"/>
-        </w:rPr>
-        <w:t>dhmro</w:t>
-      </w:r>
-      <w:proofErr w:type="spellEnd"/>
-      <w:r>
-        <w:rPr>
-          <w:i/>
-          <w:sz w:val="23"/>
-          <w:szCs w:val="23"/>
-        </w:rPr>
-        <w:t xml:space="preserve"> = roughness of DHM, </w:t>
-      </w:r>
-      <w:proofErr w:type="spellStart"/>
-      <w:r>
-        <w:rPr>
-          <w:i/>
-          <w:sz w:val="23"/>
-          <w:szCs w:val="23"/>
-        </w:rPr>
-        <w:t>dhmcs</w:t>
-      </w:r>
-      <w:proofErr w:type="spellEnd"/>
-      <w:r>
-        <w:rPr>
-          <w:i/>
-          <w:sz w:val="23"/>
-          <w:szCs w:val="23"/>
-        </w:rPr>
-        <w:t xml:space="preserve"> = cluster shade of DHM</w:t>
-      </w:r>
-    </w:p>
-    <w:p>
-      <w:pPr>
-        <w:jc w:val="center"/>
-        <w:rPr>
-          <w:sz w:val="23"/>
-          <w:szCs w:val="23"/>
-        </w:rPr>
-      </w:pPr>
-      <w:r>
-        <w:rPr>
-          <w:noProof/>
-          <w:sz w:val="23"/>
-          <w:szCs w:val="23"/>
-        </w:rPr>
-        <w:drawing>
-          <wp:inline distT="0" distB="0" distL="0" distR="0" wp14:anchorId="00277930" wp14:editId="0560CD08">
-            <wp:extent cx="2707005" cy="1899933"/>
-            <wp:effectExtent l="0" t="0" r="0" b="5080"/>
-            <wp:docPr id="343" name="Picture 343"/>
-            <wp:cNvGraphicFramePr>
-              <a:graphicFrameLocks xmlns:a="http://schemas.openxmlformats.org/drawingml/2006/main" noChangeAspect="1"/>
-            </wp:cNvGraphicFramePr>
-            <a:graphic xmlns:a="http://schemas.openxmlformats.org/drawingml/2006/main">
-              <a:graphicData uri="http://schemas.openxmlformats.org/drawingml/2006/picture">
-                <pic:pic xmlns:pic="http://schemas.openxmlformats.org/drawingml/2006/picture">
-                  <pic:nvPicPr>
-                    <pic:cNvPr id="343" name="6104DB3.tmp"/>
-                    <pic:cNvPicPr/>
-                  </pic:nvPicPr>
-                  <pic:blipFill>
-                    <a:blip r:embed="rId18" cstate="print">
-                      <a:extLst>
-                        <a:ext uri="{28A0092B-C50C-407E-A947-70E740481C1C}">
-                          <a14:useLocalDpi xmlns:a14="http://schemas.microsoft.com/office/drawing/2010/main" val="0"/>
-                        </a:ext>
-                      </a:extLst>
-                    </a:blip>
-                    <a:stretch>
-                      <a:fillRect/>
-                    </a:stretch>
-                  </pic:blipFill>
-                  <pic:spPr>
-                    <a:xfrm>
-                      <a:off x="0" y="0"/>
-                      <a:ext cx="2754922" cy="1933564"/>
-                    </a:xfrm>
-                    <a:prstGeom prst="rect">
-                      <a:avLst/>
-                    </a:prstGeom>
-                  </pic:spPr>
-                </pic:pic>
-              </a:graphicData>
-            </a:graphic>
-          </wp:inline>
-        </w:drawing>
-      </w:r>
-    </w:p>
-    <w:p>
-      <w:pPr>
-        <w:jc w:val="left"/>
-        <w:rPr>
-          <w:i/>
-          <w:sz w:val="23"/>
-          <w:szCs w:val="23"/>
-        </w:rPr>
-      </w:pPr>
-      <w:r>
-        <w:rPr>
-          <w:b/>
-          <w:sz w:val="23"/>
-          <w:szCs w:val="23"/>
-        </w:rPr>
-        <w:t>Figure 4.</w:t>
-      </w:r>
-      <w:r>
-        <w:rPr>
-          <w:sz w:val="23"/>
-          <w:szCs w:val="23"/>
-        </w:rPr>
-        <w:t xml:space="preserve"> The decision tree for the binary general model.</w:t>
-      </w:r>
-      <w:r>
-        <w:rPr>
-          <w:sz w:val="23"/>
-          <w:szCs w:val="23"/>
-        </w:rPr>
-        <w:t xml:space="preserve"> </w:t>
-      </w:r>
-      <w:proofErr w:type="spellStart"/>
-      <w:r>
-        <w:rPr>
-          <w:i/>
-          <w:sz w:val="23"/>
-          <w:szCs w:val="23"/>
-        </w:rPr>
-        <w:t>dhmin</w:t>
-      </w:r>
-      <w:proofErr w:type="spellEnd"/>
-      <w:r>
-        <w:rPr>
-          <w:i/>
-          <w:sz w:val="23"/>
-          <w:szCs w:val="23"/>
-        </w:rPr>
-        <w:t xml:space="preserve"> = inverse difference moment of cluster shade</w:t>
-      </w:r>
-    </w:p>
-    <w:p>
-      <w:pPr>
-        <w:jc w:val="left"/>
-        <w:rPr>
-          <w:i/>
-          <w:sz w:val="23"/>
-          <w:szCs w:val="23"/>
-        </w:rPr>
-      </w:pPr>
-    </w:p>
-    <w:p>
-      <w:pPr>
-        <w:jc w:val="left"/>
-        <w:rPr>
-          <w:i/>
-          <w:sz w:val="23"/>
-          <w:szCs w:val="23"/>
-        </w:rPr>
-      </w:pPr>
-    </w:p>
-    <w:p>
-      <w:pPr>
-        <w:jc w:val="left"/>
-        <w:rPr>
-          <w:i/>
-          <w:sz w:val="23"/>
-          <w:szCs w:val="23"/>
-        </w:rPr>
-      </w:pPr>
-    </w:p>
-    <w:p>
-      <w:pPr>
-        <w:jc w:val="left"/>
-        <w:rPr>
-          <w:i/>
-          <w:sz w:val="23"/>
-          <w:szCs w:val="23"/>
-        </w:rPr>
-      </w:pPr>
-    </w:p>
-    <w:p>
-      <w:pPr>
-        <w:jc w:val="left"/>
-        <w:rPr>
-          <w:i/>
-          <w:sz w:val="23"/>
-          <w:szCs w:val="23"/>
-        </w:rPr>
-      </w:pPr>
-    </w:p>
-    <w:p>
-      <w:pPr>
-        <w:jc w:val="left"/>
-        <w:rPr>
-          <w:i/>
-          <w:sz w:val="23"/>
-          <w:szCs w:val="23"/>
-        </w:rPr>
-      </w:pPr>
-    </w:p>
-    <w:p>
-      <w:pPr>
-        <w:jc w:val="left"/>
-        <w:rPr>
-          <w:i/>
-          <w:sz w:val="23"/>
-          <w:szCs w:val="23"/>
-        </w:rPr>
-      </w:pPr>
-    </w:p>
-    <w:p>
-      <w:pPr>
-        <w:jc w:val="left"/>
-        <w:rPr>
-          <w:i/>
-          <w:sz w:val="23"/>
-          <w:szCs w:val="23"/>
-        </w:rPr>
-      </w:pPr>
-    </w:p>
-    <w:p>
-      <w:pPr>
-        <w:jc w:val="left"/>
-        <w:rPr>
-          <w:i/>
-          <w:sz w:val="23"/>
-          <w:szCs w:val="23"/>
-        </w:rPr>
-      </w:pPr>
-    </w:p>
-    <w:p>
-      <w:pPr>
-        <w:jc w:val="center"/>
-        <w:rPr>
-          <w:b/>
-          <w:sz w:val="23"/>
-          <w:szCs w:val="23"/>
-        </w:rPr>
-      </w:pPr>
-      <w:r>
-        <w:rPr>
-          <w:noProof/>
-          <w:sz w:val="23"/>
-          <w:szCs w:val="23"/>
-        </w:rPr>
-        <w:lastRenderedPageBreak/>
-        <w:drawing>
-          <wp:inline distT="0" distB="0" distL="0" distR="0" wp14:anchorId="6DA64DEC" wp14:editId="5ABB59FE">
-            <wp:extent cx="3729752" cy="5586413"/>
-            <wp:effectExtent l="0" t="0" r="4445" b="0"/>
+          <wp:inline distT="0" distB="0" distL="0" distR="0" wp14:anchorId="6DA64DEC" wp14:editId="46F5D93E">
+            <wp:extent cx="4524499" cy="5855234"/>
+            <wp:effectExtent l="0" t="0" r="0" b="0"/>
             <wp:docPr id="3" name="Picture 3"/>
             <wp:cNvGraphicFramePr>
               <a:graphicFrameLocks xmlns:a="http://schemas.openxmlformats.org/drawingml/2006/main" noChangeAspect="1"/>
@@ -10411,14 +7923,13 @@
                     </pic:cNvPicPr>
                   </pic:nvPicPr>
                   <pic:blipFill>
-                    <a:blip r:embed="rId19">
+                    <a:blip r:embed="rId17" cstate="print">
                       <a:extLst>
                         <a:ext uri="{28A0092B-C50C-407E-A947-70E740481C1C}">
                           <a14:useLocalDpi xmlns:a14="http://schemas.microsoft.com/office/drawing/2010/main" val="0"/>
                         </a:ext>
                       </a:extLst>
                     </a:blip>
-                    <a:srcRect/>
                     <a:stretch>
                       <a:fillRect/>
                     </a:stretch>
@@ -10426,7 +7937,7 @@
                   <pic:spPr bwMode="auto">
                     <a:xfrm>
                       <a:off x="0" y="0"/>
-                      <a:ext cx="3742618" cy="5605684"/>
+                      <a:ext cx="4583069" cy="5931031"/>
                     </a:xfrm>
                     <a:prstGeom prst="rect">
                       <a:avLst/>
@@ -10445,176 +7956,113 @@
     </w:p>
     <w:p>
       <w:pPr>
+        <w:spacing w:line="276" w:lineRule="auto"/>
         <w:jc w:val="left"/>
         <w:rPr>
+          <w:sz w:val="22"/>
+          <w:szCs w:val="22"/>
+        </w:rPr>
+      </w:pPr>
+      <w:r>
+        <w:rPr>
+          <w:b/>
+          <w:sz w:val="23"/>
+          <w:szCs w:val="23"/>
+        </w:rPr>
+        <w:t xml:space="preserve">Figure </w:t>
+      </w:r>
+      <w:r>
+        <w:rPr>
+          <w:b/>
+          <w:sz w:val="23"/>
+          <w:szCs w:val="23"/>
+        </w:rPr>
+        <w:t>3</w:t>
+      </w:r>
+      <w:r>
+        <w:rPr>
+          <w:b/>
+          <w:sz w:val="23"/>
+          <w:szCs w:val="23"/>
+        </w:rPr>
+        <w:t>.</w:t>
+      </w:r>
+      <w:r>
+        <w:rPr>
+          <w:sz w:val="23"/>
+          <w:szCs w:val="23"/>
+        </w:rPr>
+        <w:t xml:space="preserve"> </w:t>
+      </w:r>
+      <w:r>
+        <w:rPr>
+          <w:sz w:val="22"/>
+          <w:szCs w:val="22"/>
+        </w:rPr>
+        <w:t xml:space="preserve">Sample outputs for various version of the RCL model. Output was restricted to the 250m buffer surrounding the stream network. Upper left: footprint of input </w:t>
+      </w:r>
+      <w:r>
+        <w:rPr>
           <w:i/>
-          <w:sz w:val="23"/>
-          <w:szCs w:val="23"/>
-        </w:rPr>
-      </w:pPr>
-      <w:r>
-        <w:rPr>
-          <w:b/>
-          <w:sz w:val="23"/>
-          <w:szCs w:val="23"/>
-        </w:rPr>
-        <w:t xml:space="preserve">Figure </w:t>
-      </w:r>
-      <w:r>
-        <w:rPr>
-          <w:b/>
-          <w:sz w:val="23"/>
-          <w:szCs w:val="23"/>
-        </w:rPr>
-        <w:t>5</w:t>
-      </w:r>
-      <w:r>
-        <w:rPr>
-          <w:b/>
-          <w:sz w:val="23"/>
-          <w:szCs w:val="23"/>
-        </w:rPr>
-        <w:t>.</w:t>
-      </w:r>
-      <w:r>
-        <w:rPr>
-          <w:sz w:val="23"/>
-          <w:szCs w:val="23"/>
-        </w:rPr>
-        <w:t xml:space="preserve"> </w:t>
-      </w:r>
-      <w:r>
-        <w:rPr>
-          <w:sz w:val="23"/>
-          <w:szCs w:val="23"/>
-        </w:rPr>
-        <w:t>Example output for the TN models. Note that the tilled agricultural fiel</w:t>
-      </w:r>
-      <w:r>
-        <w:rPr>
-          <w:sz w:val="23"/>
-          <w:szCs w:val="23"/>
-        </w:rPr>
-        <w:t>ds create</w:t>
-      </w:r>
-      <w:r>
-        <w:rPr>
-          <w:sz w:val="23"/>
-          <w:szCs w:val="23"/>
-        </w:rPr>
-        <w:t xml:space="preserve"> </w:t>
-      </w:r>
-      <w:r>
-        <w:rPr>
-          <w:sz w:val="23"/>
-          <w:szCs w:val="23"/>
-        </w:rPr>
-        <w:t xml:space="preserve">significant misclassifications in the ternary model; for this </w:t>
-      </w:r>
-      <w:proofErr w:type="gramStart"/>
-      <w:r>
-        <w:rPr>
-          <w:sz w:val="23"/>
-          <w:szCs w:val="23"/>
-        </w:rPr>
-        <w:t>reason</w:t>
-      </w:r>
-      <w:proofErr w:type="gramEnd"/>
-      <w:r>
-        <w:rPr>
-          <w:sz w:val="23"/>
-          <w:szCs w:val="23"/>
-        </w:rPr>
-        <w:t xml:space="preserve"> it is recommended that the model is restricted to classification in the riparian buffer</w:t>
-      </w:r>
-      <w:r>
-        <w:rPr>
-          <w:sz w:val="23"/>
-          <w:szCs w:val="23"/>
-        </w:rPr>
-        <w:t>, where misclassification-inducing tilled fields, buildings and power lines are uncommon</w:t>
-      </w:r>
-      <w:r>
-        <w:rPr>
-          <w:sz w:val="23"/>
-          <w:szCs w:val="23"/>
-        </w:rPr>
-        <w:t xml:space="preserve">. The binary model is less prone to such </w:t>
-      </w:r>
-      <w:r>
-        <w:rPr>
-          <w:sz w:val="23"/>
-          <w:szCs w:val="23"/>
-        </w:rPr>
-        <w:t>errors</w:t>
-      </w:r>
-      <w:r>
-        <w:rPr>
-          <w:sz w:val="23"/>
-          <w:szCs w:val="23"/>
-        </w:rPr>
-        <w:t>, though powerlines and building edges</w:t>
-      </w:r>
-      <w:r>
-        <w:rPr>
-          <w:sz w:val="23"/>
-          <w:szCs w:val="23"/>
-        </w:rPr>
-        <w:t xml:space="preserve"> </w:t>
-      </w:r>
-      <w:r>
-        <w:rPr>
-          <w:sz w:val="23"/>
-          <w:szCs w:val="23"/>
-        </w:rPr>
-        <w:t>may</w:t>
-      </w:r>
-      <w:r>
-        <w:rPr>
-          <w:sz w:val="23"/>
-          <w:szCs w:val="23"/>
-        </w:rPr>
-        <w:t xml:space="preserve"> still</w:t>
-      </w:r>
-      <w:r>
-        <w:rPr>
-          <w:sz w:val="23"/>
-          <w:szCs w:val="23"/>
-        </w:rPr>
-        <w:t xml:space="preserve"> be</w:t>
-      </w:r>
-      <w:r>
-        <w:rPr>
-          <w:sz w:val="23"/>
-          <w:szCs w:val="23"/>
-        </w:rPr>
-        <w:t xml:space="preserve"> misclassified.</w:t>
+          <w:iCs/>
+          <w:sz w:val="22"/>
+          <w:szCs w:val="22"/>
+        </w:rPr>
+        <w:t xml:space="preserve">.las </w:t>
+      </w:r>
+      <w:r>
+        <w:rPr>
+          <w:sz w:val="22"/>
+          <w:szCs w:val="22"/>
+        </w:rPr>
+        <w:t>files and stream network. Upper right: pretrained binary model. Bottom left: pretrained ternary model. Bottom right: custom trained model and training classes used to train model.</w:t>
       </w:r>
     </w:p>
     <w:p>
       <w:pPr>
-        <w:jc w:val="left"/>
-        <w:rPr>
-          <w:i/>
-          <w:sz w:val="23"/>
-          <w:szCs w:val="23"/>
-        </w:rPr>
-      </w:pPr>
+        <w:pStyle w:val="Heading2"/>
+        <w:rPr>
+          <w:sz w:val="23"/>
+          <w:szCs w:val="23"/>
+        </w:rPr>
+      </w:pPr>
+      <w:r>
+        <w:rPr>
+          <w:sz w:val="23"/>
+          <w:szCs w:val="23"/>
+        </w:rPr>
+        <w:t>References</w:t>
+      </w:r>
     </w:p>
     <w:p>
       <w:pPr>
-        <w:pStyle w:val="Heading2"/>
-        <w:rPr>
-          <w:sz w:val="23"/>
-          <w:szCs w:val="23"/>
-        </w:rPr>
-      </w:pPr>
-      <w:r>
-        <w:rPr>
-          <w:sz w:val="23"/>
-          <w:szCs w:val="23"/>
-        </w:rPr>
-        <w:t>References</w:t>
+        <w:ind w:left="567" w:hanging="567"/>
+        <w:rPr>
+          <w:sz w:val="23"/>
+          <w:szCs w:val="23"/>
+        </w:rPr>
+      </w:pPr>
+      <w:r>
+        <w:rPr>
+          <w:sz w:val="23"/>
+          <w:szCs w:val="23"/>
+        </w:rPr>
+        <w:t xml:space="preserve">Haralick, R. M., Shanmugam, K., &amp; Dinstein, I. (1973). Textural Features for Image Classification. </w:t>
+      </w:r>
+      <w:r>
+        <w:rPr>
+          <w:i/>
+          <w:sz w:val="23"/>
+          <w:szCs w:val="23"/>
+        </w:rPr>
+        <w:t>IEEE Transactions on Systems, Man, and Cybernetics</w:t>
+      </w:r>
+      <w:r>
+        <w:rPr>
+          <w:sz w:val="23"/>
+          <w:szCs w:val="23"/>
+        </w:rPr>
+        <w:t>, SMC-3(6), 610–621. doi: 10.1109/tsmc.1973.4309314</w:t>
       </w:r>
     </w:p>
     <w:p>
@@ -10630,23 +8078,7 @@
           <w:sz w:val="23"/>
           <w:szCs w:val="23"/>
         </w:rPr>
-        <w:t xml:space="preserve">Haralick, R. M., Shanmugam, K., &amp; </w:t>
-      </w:r>
-      <w:proofErr w:type="spellStart"/>
-      <w:r>
-        <w:rPr>
-          <w:sz w:val="23"/>
-          <w:szCs w:val="23"/>
-        </w:rPr>
-        <w:t>Dinstein</w:t>
-      </w:r>
-      <w:proofErr w:type="spellEnd"/>
-      <w:r>
-        <w:rPr>
-          <w:sz w:val="23"/>
-          <w:szCs w:val="23"/>
-        </w:rPr>
-        <w:t xml:space="preserve">, I. (1973). Textural Features for Image Classification. </w:t>
+        <w:t xml:space="preserve">Kashani, A., Olsen, M., Parrish, C., &amp; Wilson, N. (2015). A Review of LIDAR Radiometric Processing: From Ad Hoc Intensity Correction to Rigorous Radiometric Calibration. </w:t>
       </w:r>
       <w:r>
         <w:rPr>
@@ -10654,30 +8086,14 @@
           <w:sz w:val="23"/>
           <w:szCs w:val="23"/>
         </w:rPr>
-        <w:t>IEEE Transactions on Systems, Man, and Cybernetics</w:t>
-      </w:r>
-      <w:r>
-        <w:rPr>
-          <w:sz w:val="23"/>
-          <w:szCs w:val="23"/>
-        </w:rPr>
-        <w:t xml:space="preserve">, SMC-3(6), 610–621. </w:t>
-      </w:r>
-      <w:proofErr w:type="spellStart"/>
-      <w:r>
-        <w:rPr>
-          <w:sz w:val="23"/>
-          <w:szCs w:val="23"/>
-        </w:rPr>
-        <w:t>doi</w:t>
-      </w:r>
-      <w:proofErr w:type="spellEnd"/>
-      <w:r>
-        <w:rPr>
-          <w:sz w:val="23"/>
-          <w:szCs w:val="23"/>
-        </w:rPr>
-        <w:t>: 10.1109/tsmc.1973.4309314</w:t>
+        <w:t>Sensors</w:t>
+      </w:r>
+      <w:r>
+        <w:rPr>
+          <w:sz w:val="23"/>
+          <w:szCs w:val="23"/>
+        </w:rPr>
+        <w:t>, 15(11), 28099–28128. doi: 10.3390/s151128099</w:t>
       </w:r>
     </w:p>
     <w:p>
@@ -10688,21 +8104,12 @@
           <w:szCs w:val="23"/>
         </w:rPr>
       </w:pPr>
-      <w:proofErr w:type="spellStart"/>
-      <w:r>
-        <w:rPr>
-          <w:sz w:val="23"/>
-          <w:szCs w:val="23"/>
-        </w:rPr>
-        <w:t>Kashani</w:t>
-      </w:r>
-      <w:proofErr w:type="spellEnd"/>
-      <w:r>
-        <w:rPr>
-          <w:sz w:val="23"/>
-          <w:szCs w:val="23"/>
-        </w:rPr>
-        <w:t xml:space="preserve">, A., Olsen, M., Parrish, C., &amp; Wilson, N. (2015). A Review of LIDAR Radiometric Processing: From Ad Hoc Intensity Correction to Rigorous Radiometric Calibration. </w:t>
+      <w:r>
+        <w:rPr>
+          <w:sz w:val="23"/>
+          <w:szCs w:val="23"/>
+        </w:rPr>
+        <w:t xml:space="preserve">Momm, H., Easson, G., &amp; Kuszmaul, J. (2009). Evaluation of the use of spectral and textural information by an evolutionary algorithm for multi-spectral imagery classification. </w:t>
       </w:r>
       <w:r>
         <w:rPr>
@@ -10710,94 +8117,6 @@
           <w:sz w:val="23"/>
           <w:szCs w:val="23"/>
         </w:rPr>
-        <w:t>Sensors</w:t>
-      </w:r>
-      <w:r>
-        <w:rPr>
-          <w:sz w:val="23"/>
-          <w:szCs w:val="23"/>
-        </w:rPr>
-        <w:t xml:space="preserve">, 15(11), 28099–28128. </w:t>
-      </w:r>
-      <w:proofErr w:type="spellStart"/>
-      <w:r>
-        <w:rPr>
-          <w:sz w:val="23"/>
-          <w:szCs w:val="23"/>
-        </w:rPr>
-        <w:t>doi</w:t>
-      </w:r>
-      <w:proofErr w:type="spellEnd"/>
-      <w:r>
-        <w:rPr>
-          <w:sz w:val="23"/>
-          <w:szCs w:val="23"/>
-        </w:rPr>
-        <w:t>: 10.3390/s151128099</w:t>
-      </w:r>
-    </w:p>
-    <w:p>
-      <w:pPr>
-        <w:ind w:left="567" w:hanging="567"/>
-        <w:rPr>
-          <w:sz w:val="23"/>
-          <w:szCs w:val="23"/>
-        </w:rPr>
-      </w:pPr>
-      <w:proofErr w:type="spellStart"/>
-      <w:r>
-        <w:rPr>
-          <w:sz w:val="23"/>
-          <w:szCs w:val="23"/>
-        </w:rPr>
-        <w:t>Momm</w:t>
-      </w:r>
-      <w:proofErr w:type="spellEnd"/>
-      <w:r>
-        <w:rPr>
-          <w:sz w:val="23"/>
-          <w:szCs w:val="23"/>
-        </w:rPr>
-        <w:t xml:space="preserve">, H., </w:t>
-      </w:r>
-      <w:proofErr w:type="spellStart"/>
-      <w:r>
-        <w:rPr>
-          <w:sz w:val="23"/>
-          <w:szCs w:val="23"/>
-        </w:rPr>
-        <w:t>Easson</w:t>
-      </w:r>
-      <w:proofErr w:type="spellEnd"/>
-      <w:r>
-        <w:rPr>
-          <w:sz w:val="23"/>
-          <w:szCs w:val="23"/>
-        </w:rPr>
-        <w:t xml:space="preserve">, G., &amp; </w:t>
-      </w:r>
-      <w:proofErr w:type="spellStart"/>
-      <w:r>
-        <w:rPr>
-          <w:sz w:val="23"/>
-          <w:szCs w:val="23"/>
-        </w:rPr>
-        <w:t>Kuszmaul</w:t>
-      </w:r>
-      <w:proofErr w:type="spellEnd"/>
-      <w:r>
-        <w:rPr>
-          <w:sz w:val="23"/>
-          <w:szCs w:val="23"/>
-        </w:rPr>
-        <w:t xml:space="preserve">, J. (2009). Evaluation of the use of spectral and textural information by an evolutionary algorithm for multi-spectral imagery classification. </w:t>
-      </w:r>
-      <w:r>
-        <w:rPr>
-          <w:i/>
-          <w:sz w:val="23"/>
-          <w:szCs w:val="23"/>
-        </w:rPr>
         <w:t>Computers, Environment and Urban Systems</w:t>
       </w:r>
       <w:r>
@@ -10805,27 +8124,11 @@
           <w:sz w:val="23"/>
           <w:szCs w:val="23"/>
         </w:rPr>
-        <w:t xml:space="preserve">, 33(6), 463–471. </w:t>
-      </w:r>
-      <w:proofErr w:type="spellStart"/>
-      <w:r>
-        <w:rPr>
-          <w:sz w:val="23"/>
-          <w:szCs w:val="23"/>
-        </w:rPr>
-        <w:t>doi</w:t>
-      </w:r>
-      <w:proofErr w:type="spellEnd"/>
-      <w:r>
-        <w:rPr>
-          <w:sz w:val="23"/>
-          <w:szCs w:val="23"/>
-        </w:rPr>
-        <w:t>: 10.1016/j.compenvurbsys.2009.07.007</w:t>
+        <w:t>, 33(6), 463–471. doi: 10.1016/j.compenvurbsys.2009.07.007</w:t>
       </w:r>
     </w:p>
     <w:sectPr>
-      <w:footerReference w:type="default" r:id="rId20"/>
+      <w:footerReference w:type="default" r:id="rId18"/>
       <w:type w:val="continuous"/>
       <w:pgSz w:w="11907" w:h="16840" w:code="9"/>
       <w:pgMar w:top="1440" w:right="1440" w:bottom="1440" w:left="1985" w:header="720" w:footer="720" w:gutter="0"/>
@@ -11295,7 +8598,7 @@
     </w:rPrDefault>
     <w:pPrDefault/>
   </w:docDefaults>
-  <w:latentStyles w:defLockedState="0" w:defUIPriority="99" w:defSemiHidden="0" w:defUnhideWhenUsed="0" w:defQFormat="0" w:count="375">
+  <w:latentStyles w:defLockedState="0" w:defUIPriority="99" w:defSemiHidden="0" w:defUnhideWhenUsed="0" w:defQFormat="0" w:count="377">
     <w:lsdException w:name="Normal" w:uiPriority="0" w:qFormat="1"/>
     <w:lsdException w:name="heading 1" w:uiPriority="9" w:qFormat="1"/>
     <w:lsdException w:name="heading 2" w:uiPriority="9" w:qFormat="1"/>
@@ -11401,7 +8704,6 @@
     <w:lsdException w:name="HTML Sample" w:semiHidden="1" w:unhideWhenUsed="1"/>
     <w:lsdException w:name="HTML Typewriter" w:semiHidden="1" w:unhideWhenUsed="1"/>
     <w:lsdException w:name="HTML Variable" w:semiHidden="1" w:unhideWhenUsed="1"/>
-    <w:lsdException w:name="Normal Table" w:semiHidden="1" w:unhideWhenUsed="1"/>
     <w:lsdException w:name="annotation subject" w:semiHidden="1" w:unhideWhenUsed="1"/>
     <w:lsdException w:name="No List" w:semiHidden="1" w:unhideWhenUsed="1"/>
     <w:lsdException w:name="Outline List 1" w:semiHidden="1" w:unhideWhenUsed="1"/>
@@ -11447,11 +8749,9 @@
     <w:lsdException w:name="Table Subtle 1" w:semiHidden="1" w:unhideWhenUsed="1"/>
     <w:lsdException w:name="Table Subtle 2" w:semiHidden="1" w:unhideWhenUsed="1"/>
     <w:lsdException w:name="Table Web 1" w:semiHidden="1" w:unhideWhenUsed="1"/>
-    <w:lsdException w:name="Table Web 2" w:semiHidden="1" w:unhideWhenUsed="1"/>
     <w:lsdException w:name="Table Web 3" w:semiHidden="1" w:unhideWhenUsed="1"/>
     <w:lsdException w:name="Balloon Text" w:semiHidden="1" w:unhideWhenUsed="1"/>
     <w:lsdException w:name="Table Grid" w:uiPriority="39"/>
-    <w:lsdException w:name="Table Theme" w:semiHidden="1" w:unhideWhenUsed="1"/>
     <w:lsdException w:name="Placeholder Text" w:semiHidden="1"/>
     <w:lsdException w:name="No Spacing" w:uiPriority="1" w:qFormat="1"/>
     <w:lsdException w:name="Light Shading" w:uiPriority="60"/>
@@ -11671,6 +8971,8 @@
     <w:lsdException w:name="Smart Hyperlink" w:semiHidden="1" w:unhideWhenUsed="1"/>
     <w:lsdException w:name="Hashtag" w:semiHidden="1" w:unhideWhenUsed="1"/>
     <w:lsdException w:name="Unresolved Mention" w:semiHidden="1" w:unhideWhenUsed="1"/>
+    <w:lsdException w:name="Smart Link" w:semiHidden="1" w:unhideWhenUsed="1"/>
+    <w:lsdException w:name="Smart Link Error" w:semiHidden="1" w:unhideWhenUsed="1"/>
   </w:latentStyles>
   <w:style w:type="paragraph" w:default="1" w:styleId="Normal">
     <w:name w:val="Normal"/>
@@ -12208,7 +9510,7 @@
 </file>
 
 <file path=customXml/itemProps1.xml><?xml version="1.0" encoding="utf-8"?>
-<ds:datastoreItem xmlns:ds="http://schemas.openxmlformats.org/officeDocument/2006/customXml" ds:itemID="{EAC5B00B-59F6-479C-AAD9-3A1D7883BCDE}">
+<ds:datastoreItem xmlns:ds="http://schemas.openxmlformats.org/officeDocument/2006/customXml" ds:itemID="{DB5FB8C4-0E5C-4B24-8D0B-54422F54BFB2}">
   <ds:schemaRefs>
     <ds:schemaRef ds:uri="http://schemas.openxmlformats.org/officeDocument/2006/bibliography"/>
   </ds:schemaRefs>
